--- a/Foreigners Pub.docx
+++ b/Foreigners Pub.docx
@@ -129,15 +129,156 @@
         </w:rPr>
         <w:t xml:space="preserve"> </w:t>
       </w:r>
-      <w:r>
+    </w:p>
+    <w:p>
+      <w:pPr>
+        <w:rPr>
+          <w:rFonts w:ascii="Times New Roman" w:hAnsi="Times New Roman" w:cs="Times New Roman"/>
+          <w:sz w:val="24"/>
+          <w:szCs w:val="24"/>
+        </w:rPr>
+      </w:pPr>
+      <w:r>
+        <w:rPr>
+          <w:rFonts w:ascii="Times New Roman" w:hAnsi="Times New Roman" w:cs="Times New Roman"/>
+          <w:sz w:val="24"/>
+          <w:szCs w:val="24"/>
+        </w:rPr>
+        <w:t xml:space="preserve">I am aiming to solve the stigmatization/ loneliness when it comes to adapting a foreign country. </w:t>
+      </w:r>
+      <w:r>
+        <w:rPr>
+          <w:rFonts w:ascii="Times New Roman" w:hAnsi="Times New Roman" w:cs="Times New Roman"/>
+          <w:sz w:val="24"/>
+          <w:szCs w:val="24"/>
+        </w:rPr>
+        <w:t>People travel to different country in search of different things, and for different reasons, from health</w:t>
+      </w:r>
+      <w:r>
+        <w:rPr>
+          <w:rFonts w:ascii="Times New Roman" w:hAnsi="Times New Roman" w:cs="Times New Roman"/>
+          <w:sz w:val="24"/>
+          <w:szCs w:val="24"/>
+        </w:rPr>
+        <w:t xml:space="preserve"> </w:t>
+      </w:r>
+      <w:r>
+        <w:rPr>
+          <w:rFonts w:ascii="Times New Roman" w:hAnsi="Times New Roman" w:cs="Times New Roman"/>
+          <w:sz w:val="24"/>
+          <w:szCs w:val="24"/>
+        </w:rPr>
+        <w:t>(surgery), education, vocation, sports events, jobs, business/ company trips, international forums.</w:t>
+      </w:r>
+    </w:p>
+    <w:p>
+      <w:pPr>
+        <w:rPr>
+          <w:rFonts w:ascii="Times New Roman" w:hAnsi="Times New Roman" w:cs="Times New Roman"/>
+          <w:sz w:val="24"/>
+          <w:szCs w:val="24"/>
+        </w:rPr>
+      </w:pPr>
+      <w:r>
+        <w:rPr>
+          <w:rFonts w:ascii="Times New Roman" w:hAnsi="Times New Roman" w:cs="Times New Roman"/>
+          <w:sz w:val="24"/>
+          <w:szCs w:val="24"/>
+        </w:rPr>
+        <w:t>Foreign country comes with foreign everything from food</w:t>
+      </w:r>
+      <w:r>
+        <w:rPr>
+          <w:rFonts w:ascii="Times New Roman" w:hAnsi="Times New Roman" w:cs="Times New Roman"/>
+          <w:sz w:val="24"/>
+          <w:szCs w:val="24"/>
+        </w:rPr>
+        <w:t>s</w:t>
+      </w:r>
+      <w:r>
+        <w:rPr>
+          <w:rFonts w:ascii="Times New Roman" w:hAnsi="Times New Roman" w:cs="Times New Roman"/>
+          <w:sz w:val="24"/>
+          <w:szCs w:val="24"/>
+        </w:rPr>
+        <w:t xml:space="preserve">, music, language, culture, friends, </w:t>
+      </w:r>
+      <w:r>
+        <w:rPr>
+          <w:rFonts w:ascii="Times New Roman" w:hAnsi="Times New Roman" w:cs="Times New Roman"/>
+          <w:sz w:val="24"/>
+          <w:szCs w:val="24"/>
+        </w:rPr>
+        <w:t xml:space="preserve">sports, holidays, </w:t>
+      </w:r>
+      <w:r>
+        <w:rPr>
+          <w:rFonts w:ascii="Times New Roman" w:hAnsi="Times New Roman" w:cs="Times New Roman"/>
+          <w:sz w:val="24"/>
+          <w:szCs w:val="24"/>
+        </w:rPr>
+        <w:t xml:space="preserve">religion. When you think about this it becomes </w:t>
+      </w:r>
+      <w:r>
+        <w:rPr>
+          <w:rFonts w:ascii="Times New Roman" w:hAnsi="Times New Roman" w:cs="Times New Roman"/>
+          <w:sz w:val="24"/>
+          <w:szCs w:val="24"/>
+        </w:rPr>
+        <w:t>difficult for someone to really get out there and socialize with the people</w:t>
+      </w:r>
+    </w:p>
+    <w:p>
+      <w:pPr>
+        <w:rPr>
+          <w:rFonts w:ascii="Times New Roman" w:hAnsi="Times New Roman" w:cs="Times New Roman"/>
+          <w:sz w:val="24"/>
+          <w:szCs w:val="24"/>
+        </w:rPr>
+      </w:pPr>
+      <w:r>
+        <w:rPr>
+          <w:rFonts w:ascii="Times New Roman" w:hAnsi="Times New Roman" w:cs="Times New Roman"/>
+          <w:sz w:val="24"/>
+          <w:szCs w:val="24"/>
+        </w:rPr>
+        <w:t>Foreigners pub comes in to play as a solution to help adapt the new environment, with the availability of the website, people from the same native country can meet up, get a review of different places they can visit</w:t>
+      </w:r>
+      <w:r>
+        <w:rPr>
+          <w:rFonts w:ascii="Times New Roman" w:hAnsi="Times New Roman" w:cs="Times New Roman"/>
+          <w:sz w:val="24"/>
+          <w:szCs w:val="24"/>
+        </w:rPr>
+        <w:t>, learn a language, rate places they visited for other natives to access</w:t>
+      </w:r>
+      <w:r>
+        <w:rPr>
+          <w:rFonts w:ascii="Times New Roman" w:hAnsi="Times New Roman" w:cs="Times New Roman"/>
+          <w:sz w:val="24"/>
+          <w:szCs w:val="24"/>
+        </w:rPr>
+        <w:t xml:space="preserve">. </w:t>
+      </w:r>
+    </w:p>
+    <w:p>
+      <w:pPr>
+        <w:rPr>
+          <w:rFonts w:ascii="Times New Roman" w:hAnsi="Times New Roman" w:cs="Times New Roman"/>
+          <w:sz w:val="24"/>
+          <w:szCs w:val="24"/>
+        </w:rPr>
+      </w:pPr>
+    </w:p>
+    <w:p>
+      <w:pPr>
         <w:rPr>
           <w:rFonts w:ascii="Times New Roman" w:hAnsi="Times New Roman" w:cs="Times New Roman"/>
           <w:b/>
           <w:sz w:val="24"/>
           <w:szCs w:val="24"/>
         </w:rPr>
-        <w:t>(PR</w:t>
-      </w:r>
+      </w:pPr>
       <w:r>
         <w:rPr>
           <w:rFonts w:ascii="Times New Roman" w:hAnsi="Times New Roman" w:cs="Times New Roman"/>
@@ -145,241 +286,542 @@
           <w:sz w:val="24"/>
           <w:szCs w:val="24"/>
         </w:rPr>
-        <w:t>O</w:t>
-      </w:r>
-      <w:r>
+        <w:t>HOW TO ACHIVE THIS</w:t>
+      </w:r>
+    </w:p>
+    <w:p>
+      <w:pPr>
+        <w:rPr>
+          <w:rFonts w:ascii="Times New Roman" w:hAnsi="Times New Roman" w:cs="Times New Roman"/>
+          <w:sz w:val="24"/>
+          <w:szCs w:val="24"/>
+        </w:rPr>
+      </w:pPr>
+      <w:r>
+        <w:rPr>
+          <w:rFonts w:ascii="Times New Roman" w:hAnsi="Times New Roman" w:cs="Times New Roman"/>
+          <w:sz w:val="24"/>
+          <w:szCs w:val="24"/>
+        </w:rPr>
+        <w:t xml:space="preserve">Since the social app is about adapting </w:t>
+      </w:r>
+      <w:proofErr w:type="spellStart"/>
+      <w:r>
+        <w:rPr>
+          <w:rFonts w:ascii="Times New Roman" w:hAnsi="Times New Roman" w:cs="Times New Roman"/>
+          <w:sz w:val="24"/>
+          <w:szCs w:val="24"/>
+        </w:rPr>
+        <w:t>a</w:t>
+      </w:r>
+      <w:proofErr w:type="spellEnd"/>
+      <w:r>
+        <w:rPr>
+          <w:rFonts w:ascii="Times New Roman" w:hAnsi="Times New Roman" w:cs="Times New Roman"/>
+          <w:sz w:val="24"/>
+          <w:szCs w:val="24"/>
+        </w:rPr>
+        <w:t xml:space="preserve"> environment with ease</w:t>
+      </w:r>
+    </w:p>
+    <w:p>
+      <w:pPr>
+        <w:pStyle w:val="ListParagraph"/>
+        <w:numPr>
+          <w:ilvl w:val="0"/>
+          <w:numId w:val="1"/>
+        </w:numPr>
+        <w:rPr>
+          <w:rFonts w:ascii="Times New Roman" w:hAnsi="Times New Roman" w:cs="Times New Roman"/>
+          <w:sz w:val="24"/>
+          <w:szCs w:val="24"/>
+        </w:rPr>
+      </w:pPr>
+      <w:r>
+        <w:rPr>
+          <w:rFonts w:ascii="Times New Roman" w:hAnsi="Times New Roman" w:cs="Times New Roman"/>
+          <w:sz w:val="24"/>
+          <w:szCs w:val="24"/>
+        </w:rPr>
+        <w:t>Posting</w:t>
+      </w:r>
+      <w:r>
+        <w:rPr>
+          <w:rFonts w:ascii="Times New Roman" w:hAnsi="Times New Roman" w:cs="Times New Roman"/>
+          <w:sz w:val="24"/>
+          <w:szCs w:val="24"/>
+        </w:rPr>
+        <w:t xml:space="preserve"> and editing posts</w:t>
+      </w:r>
+      <w:r>
+        <w:rPr>
+          <w:rFonts w:ascii="Times New Roman" w:hAnsi="Times New Roman" w:cs="Times New Roman"/>
+          <w:sz w:val="24"/>
+          <w:szCs w:val="24"/>
+        </w:rPr>
+        <w:t xml:space="preserve"> will be among the key elements</w:t>
+      </w:r>
+    </w:p>
+    <w:p>
+      <w:pPr>
+        <w:pStyle w:val="ListParagraph"/>
+        <w:numPr>
+          <w:ilvl w:val="0"/>
+          <w:numId w:val="1"/>
+        </w:numPr>
+        <w:rPr>
+          <w:rFonts w:ascii="Times New Roman" w:hAnsi="Times New Roman" w:cs="Times New Roman"/>
+          <w:sz w:val="24"/>
+          <w:szCs w:val="24"/>
+        </w:rPr>
+      </w:pPr>
+      <w:r>
+        <w:rPr>
+          <w:rFonts w:ascii="Times New Roman" w:hAnsi="Times New Roman" w:cs="Times New Roman"/>
+          <w:sz w:val="24"/>
+          <w:szCs w:val="24"/>
+        </w:rPr>
+        <w:t>Posts must include a picture, video, a text, and a set of tags</w:t>
+      </w:r>
+    </w:p>
+    <w:p>
+      <w:pPr>
+        <w:pStyle w:val="ListParagraph"/>
+        <w:numPr>
+          <w:ilvl w:val="0"/>
+          <w:numId w:val="1"/>
+        </w:numPr>
+        <w:rPr>
+          <w:rFonts w:ascii="Times New Roman" w:hAnsi="Times New Roman" w:cs="Times New Roman"/>
+          <w:sz w:val="24"/>
+          <w:szCs w:val="24"/>
+        </w:rPr>
+      </w:pPr>
+      <w:r>
+        <w:rPr>
+          <w:rFonts w:ascii="Times New Roman" w:hAnsi="Times New Roman" w:cs="Times New Roman"/>
+          <w:sz w:val="24"/>
+          <w:szCs w:val="24"/>
+        </w:rPr>
+        <w:t>You can comment</w:t>
+      </w:r>
+      <w:r>
+        <w:rPr>
+          <w:rFonts w:ascii="Times New Roman" w:hAnsi="Times New Roman" w:cs="Times New Roman"/>
+          <w:sz w:val="24"/>
+          <w:szCs w:val="24"/>
+        </w:rPr>
+        <w:t>/ edit on a post, delete the comment</w:t>
+      </w:r>
+    </w:p>
+    <w:p>
+      <w:pPr>
+        <w:pStyle w:val="ListParagraph"/>
+        <w:numPr>
+          <w:ilvl w:val="0"/>
+          <w:numId w:val="1"/>
+        </w:numPr>
+        <w:rPr>
+          <w:rFonts w:ascii="Times New Roman" w:hAnsi="Times New Roman" w:cs="Times New Roman"/>
+          <w:sz w:val="24"/>
+          <w:szCs w:val="24"/>
+        </w:rPr>
+      </w:pPr>
+      <w:r>
+        <w:rPr>
+          <w:rFonts w:ascii="Times New Roman" w:hAnsi="Times New Roman" w:cs="Times New Roman"/>
+          <w:sz w:val="24"/>
+          <w:szCs w:val="24"/>
+        </w:rPr>
+        <w:t>You can follow/ unfollow and block some of interest</w:t>
+      </w:r>
+    </w:p>
+    <w:p>
+      <w:pPr>
+        <w:pStyle w:val="ListParagraph"/>
+        <w:numPr>
+          <w:ilvl w:val="0"/>
+          <w:numId w:val="1"/>
+        </w:numPr>
+        <w:rPr>
+          <w:rFonts w:ascii="Times New Roman" w:hAnsi="Times New Roman" w:cs="Times New Roman"/>
+          <w:sz w:val="24"/>
+          <w:szCs w:val="24"/>
+        </w:rPr>
+      </w:pPr>
+      <w:r>
+        <w:rPr>
+          <w:rFonts w:ascii="Times New Roman" w:hAnsi="Times New Roman" w:cs="Times New Roman"/>
+          <w:sz w:val="24"/>
+          <w:szCs w:val="24"/>
+        </w:rPr>
+        <w:t>You can search for locations/tags/people/services</w:t>
+      </w:r>
+    </w:p>
+    <w:p>
+      <w:pPr>
+        <w:pStyle w:val="ListParagraph"/>
+        <w:numPr>
+          <w:ilvl w:val="0"/>
+          <w:numId w:val="1"/>
+        </w:numPr>
+        <w:rPr>
+          <w:rFonts w:ascii="Times New Roman" w:hAnsi="Times New Roman" w:cs="Times New Roman"/>
+          <w:sz w:val="24"/>
+          <w:szCs w:val="24"/>
+        </w:rPr>
+      </w:pPr>
+      <w:r>
+        <w:rPr>
+          <w:rFonts w:ascii="Times New Roman" w:hAnsi="Times New Roman" w:cs="Times New Roman"/>
+          <w:sz w:val="24"/>
+          <w:szCs w:val="24"/>
+        </w:rPr>
+        <w:t>Create/Join/ leave a native group or groups of interest</w:t>
+      </w:r>
+    </w:p>
+    <w:p>
+      <w:pPr>
+        <w:pStyle w:val="ListParagraph"/>
+        <w:numPr>
+          <w:ilvl w:val="0"/>
+          <w:numId w:val="1"/>
+        </w:numPr>
+        <w:rPr>
+          <w:rFonts w:ascii="Times New Roman" w:hAnsi="Times New Roman" w:cs="Times New Roman"/>
+          <w:sz w:val="24"/>
+          <w:szCs w:val="24"/>
+        </w:rPr>
+      </w:pPr>
+      <w:proofErr w:type="spellStart"/>
+      <w:r>
+        <w:rPr>
+          <w:rFonts w:ascii="Times New Roman" w:hAnsi="Times New Roman" w:cs="Times New Roman"/>
+          <w:sz w:val="24"/>
+          <w:szCs w:val="24"/>
+        </w:rPr>
+        <w:t>Dm</w:t>
+      </w:r>
+      <w:proofErr w:type="spellEnd"/>
+      <w:r>
+        <w:rPr>
+          <w:rFonts w:ascii="Times New Roman" w:hAnsi="Times New Roman" w:cs="Times New Roman"/>
+          <w:sz w:val="24"/>
+          <w:szCs w:val="24"/>
+        </w:rPr>
+        <w:t xml:space="preserve"> someone</w:t>
+      </w:r>
+    </w:p>
+    <w:p>
+      <w:pPr>
+        <w:pStyle w:val="ListParagraph"/>
+        <w:numPr>
+          <w:ilvl w:val="0"/>
+          <w:numId w:val="1"/>
+        </w:numPr>
+        <w:rPr>
+          <w:rFonts w:ascii="Times New Roman" w:hAnsi="Times New Roman" w:cs="Times New Roman"/>
+          <w:sz w:val="24"/>
+          <w:szCs w:val="24"/>
+        </w:rPr>
+      </w:pPr>
+      <w:r>
+        <w:rPr>
+          <w:rFonts w:ascii="Times New Roman" w:hAnsi="Times New Roman" w:cs="Times New Roman"/>
+          <w:sz w:val="24"/>
+          <w:szCs w:val="24"/>
+        </w:rPr>
+        <w:t xml:space="preserve">Rate and pinning a location based on </w:t>
+      </w:r>
+      <w:r>
+        <w:rPr>
+          <w:rFonts w:ascii="Times New Roman" w:hAnsi="Times New Roman" w:cs="Times New Roman"/>
+          <w:sz w:val="24"/>
+          <w:szCs w:val="24"/>
+        </w:rPr>
+        <w:t>a particular service</w:t>
+      </w:r>
+    </w:p>
+    <w:p>
+      <w:pPr>
+        <w:rPr>
+          <w:rFonts w:ascii="Times New Roman" w:hAnsi="Times New Roman" w:cs="Times New Roman"/>
+          <w:sz w:val="24"/>
+          <w:szCs w:val="24"/>
+        </w:rPr>
+      </w:pPr>
+    </w:p>
+    <w:p>
+      <w:pPr>
+        <w:rPr>
+          <w:rFonts w:ascii="Times New Roman" w:hAnsi="Times New Roman" w:cs="Times New Roman"/>
+          <w:sz w:val="24"/>
+          <w:szCs w:val="24"/>
+        </w:rPr>
+      </w:pPr>
+    </w:p>
+    <w:p>
+      <w:pPr>
+        <w:rPr>
+          <w:rFonts w:ascii="Times New Roman" w:hAnsi="Times New Roman" w:cs="Times New Roman"/>
+          <w:sz w:val="24"/>
+          <w:szCs w:val="24"/>
+        </w:rPr>
+      </w:pPr>
+    </w:p>
+    <w:p>
+      <w:pPr>
+        <w:rPr>
+          <w:rFonts w:ascii="Times New Roman" w:hAnsi="Times New Roman" w:cs="Times New Roman"/>
+          <w:sz w:val="24"/>
+          <w:szCs w:val="24"/>
+        </w:rPr>
+      </w:pPr>
+    </w:p>
+    <w:p>
+      <w:pPr>
+        <w:rPr>
+          <w:rFonts w:ascii="Times New Roman" w:hAnsi="Times New Roman" w:cs="Times New Roman"/>
+          <w:sz w:val="24"/>
+          <w:szCs w:val="24"/>
+        </w:rPr>
+      </w:pPr>
+    </w:p>
+    <w:p>
+      <w:pPr>
+        <w:rPr>
+          <w:rFonts w:ascii="Times New Roman" w:hAnsi="Times New Roman" w:cs="Times New Roman"/>
+          <w:sz w:val="24"/>
+          <w:szCs w:val="24"/>
+        </w:rPr>
+      </w:pPr>
+    </w:p>
+    <w:p>
+      <w:pPr>
         <w:rPr>
           <w:rFonts w:ascii="Times New Roman" w:hAnsi="Times New Roman" w:cs="Times New Roman"/>
           <w:b/>
           <w:sz w:val="24"/>
           <w:szCs w:val="24"/>
         </w:rPr>
-        <w:t>BLEM</w:t>
-      </w:r>
-      <w:r>
-        <w:rPr>
-          <w:rFonts w:ascii="Times New Roman" w:hAnsi="Times New Roman" w:cs="Times New Roman"/>
-          <w:b/>
-          <w:sz w:val="24"/>
-          <w:szCs w:val="24"/>
-        </w:rPr>
-        <w:t xml:space="preserve"> </w:t>
-      </w:r>
-      <w:r>
-        <w:rPr>
-          <w:rFonts w:ascii="Times New Roman" w:hAnsi="Times New Roman" w:cs="Times New Roman"/>
-          <w:b/>
-          <w:sz w:val="24"/>
-          <w:szCs w:val="24"/>
-        </w:rPr>
-        <w:t>AIMING TO SOLVE)</w:t>
-      </w:r>
-    </w:p>
-    <w:p>
-      <w:pPr>
-        <w:rPr>
-          <w:rFonts w:ascii="Times New Roman" w:hAnsi="Times New Roman" w:cs="Times New Roman"/>
-          <w:sz w:val="24"/>
-          <w:szCs w:val="24"/>
-        </w:rPr>
-      </w:pPr>
-      <w:r>
-        <w:rPr>
-          <w:rFonts w:ascii="Times New Roman" w:hAnsi="Times New Roman" w:cs="Times New Roman"/>
-          <w:sz w:val="24"/>
-          <w:szCs w:val="24"/>
-        </w:rPr>
-        <w:t xml:space="preserve">I am aiming to solve the stigmatization/ loneliness when it comes to adapting a foreign country. </w:t>
-      </w:r>
-      <w:r>
-        <w:rPr>
-          <w:rFonts w:ascii="Times New Roman" w:hAnsi="Times New Roman" w:cs="Times New Roman"/>
-          <w:sz w:val="24"/>
-          <w:szCs w:val="24"/>
-        </w:rPr>
-        <w:t xml:space="preserve">People travel to different country in search of different things, and for different reasons, from </w:t>
-      </w:r>
-      <w:proofErr w:type="gramStart"/>
-      <w:r>
-        <w:rPr>
-          <w:rFonts w:ascii="Times New Roman" w:hAnsi="Times New Roman" w:cs="Times New Roman"/>
-          <w:sz w:val="24"/>
-          <w:szCs w:val="24"/>
-        </w:rPr>
-        <w:t>health(</w:t>
-      </w:r>
-      <w:proofErr w:type="gramEnd"/>
-      <w:r>
-        <w:rPr>
-          <w:rFonts w:ascii="Times New Roman" w:hAnsi="Times New Roman" w:cs="Times New Roman"/>
-          <w:sz w:val="24"/>
-          <w:szCs w:val="24"/>
-        </w:rPr>
-        <w:t>surgery), education, vocation, sports events, jobs, business/ company trips, international forums.</w:t>
-      </w:r>
-    </w:p>
-    <w:p>
-      <w:pPr>
-        <w:rPr>
-          <w:rFonts w:ascii="Times New Roman" w:hAnsi="Times New Roman" w:cs="Times New Roman"/>
-          <w:sz w:val="24"/>
-          <w:szCs w:val="24"/>
-        </w:rPr>
-      </w:pPr>
-      <w:r>
-        <w:rPr>
-          <w:rFonts w:ascii="Times New Roman" w:hAnsi="Times New Roman" w:cs="Times New Roman"/>
-          <w:sz w:val="24"/>
-          <w:szCs w:val="24"/>
-        </w:rPr>
-        <w:t>Foreign country comes with foreign everything from food</w:t>
-      </w:r>
-      <w:r>
-        <w:rPr>
-          <w:rFonts w:ascii="Times New Roman" w:hAnsi="Times New Roman" w:cs="Times New Roman"/>
-          <w:sz w:val="24"/>
-          <w:szCs w:val="24"/>
-        </w:rPr>
-        <w:t>s</w:t>
-      </w:r>
-      <w:r>
-        <w:rPr>
-          <w:rFonts w:ascii="Times New Roman" w:hAnsi="Times New Roman" w:cs="Times New Roman"/>
-          <w:sz w:val="24"/>
-          <w:szCs w:val="24"/>
-        </w:rPr>
-        <w:t xml:space="preserve">, music, language, culture, friends, </w:t>
-      </w:r>
-      <w:r>
-        <w:rPr>
-          <w:rFonts w:ascii="Times New Roman" w:hAnsi="Times New Roman" w:cs="Times New Roman"/>
-          <w:sz w:val="24"/>
-          <w:szCs w:val="24"/>
-        </w:rPr>
-        <w:t xml:space="preserve">sports, holidays, </w:t>
-      </w:r>
-      <w:r>
-        <w:rPr>
-          <w:rFonts w:ascii="Times New Roman" w:hAnsi="Times New Roman" w:cs="Times New Roman"/>
-          <w:sz w:val="24"/>
-          <w:szCs w:val="24"/>
-        </w:rPr>
-        <w:t xml:space="preserve">religion. When you think about this it becomes </w:t>
-      </w:r>
-      <w:r>
-        <w:rPr>
-          <w:rFonts w:ascii="Times New Roman" w:hAnsi="Times New Roman" w:cs="Times New Roman"/>
-          <w:sz w:val="24"/>
-          <w:szCs w:val="24"/>
-        </w:rPr>
-        <w:t>difficult for someone to really get out there and socialize with the people</w:t>
-      </w:r>
-    </w:p>
-    <w:p>
-      <w:pPr>
-        <w:rPr>
-          <w:rFonts w:ascii="Times New Roman" w:hAnsi="Times New Roman" w:cs="Times New Roman"/>
-          <w:sz w:val="24"/>
-          <w:szCs w:val="24"/>
-        </w:rPr>
-      </w:pPr>
-      <w:r>
-        <w:rPr>
-          <w:rFonts w:ascii="Times New Roman" w:hAnsi="Times New Roman" w:cs="Times New Roman"/>
-          <w:sz w:val="24"/>
-          <w:szCs w:val="24"/>
-        </w:rPr>
-        <w:t>Foreigners pub comes in to play as a solution to help adapt the new environment, with the availability of the website, people from the same native country can meet up, get a review of different places they can visit</w:t>
-      </w:r>
-      <w:r>
-        <w:rPr>
-          <w:rFonts w:ascii="Times New Roman" w:hAnsi="Times New Roman" w:cs="Times New Roman"/>
-          <w:sz w:val="24"/>
-          <w:szCs w:val="24"/>
-        </w:rPr>
-        <w:t xml:space="preserve">, learn a language together, </w:t>
-      </w:r>
-      <w:proofErr w:type="gramStart"/>
-      <w:r>
-        <w:rPr>
-          <w:rFonts w:ascii="Times New Roman" w:hAnsi="Times New Roman" w:cs="Times New Roman"/>
-          <w:sz w:val="24"/>
-          <w:szCs w:val="24"/>
-        </w:rPr>
-        <w:t>rate</w:t>
-      </w:r>
-      <w:proofErr w:type="gramEnd"/>
-      <w:r>
-        <w:rPr>
-          <w:rFonts w:ascii="Times New Roman" w:hAnsi="Times New Roman" w:cs="Times New Roman"/>
-          <w:sz w:val="24"/>
-          <w:szCs w:val="24"/>
-        </w:rPr>
-        <w:t xml:space="preserve"> places they visited for other natives to access</w:t>
-      </w:r>
+      </w:pPr>
       <w:bookmarkStart w:id="0" w:name="_GoBack"/>
       <w:bookmarkEnd w:id="0"/>
-    </w:p>
-    <w:p>
-      <w:pPr>
-        <w:rPr>
-          <w:rFonts w:ascii="Times New Roman" w:hAnsi="Times New Roman" w:cs="Times New Roman"/>
-          <w:sz w:val="24"/>
-          <w:szCs w:val="24"/>
-        </w:rPr>
-      </w:pPr>
-    </w:p>
-    <w:p>
-      <w:pPr>
-        <w:rPr>
-          <w:rFonts w:ascii="Times New Roman" w:hAnsi="Times New Roman" w:cs="Times New Roman"/>
-          <w:sz w:val="24"/>
-          <w:szCs w:val="24"/>
-        </w:rPr>
-      </w:pPr>
-      <w:r>
-        <w:rPr>
-          <w:rFonts w:ascii="Times New Roman" w:hAnsi="Times New Roman" w:cs="Times New Roman"/>
-          <w:sz w:val="24"/>
-          <w:szCs w:val="24"/>
-        </w:rPr>
-        <w:t>S</w:t>
-      </w:r>
-      <w:r>
-        <w:rPr>
-          <w:rFonts w:ascii="Times New Roman" w:hAnsi="Times New Roman" w:cs="Times New Roman"/>
-          <w:sz w:val="24"/>
-          <w:szCs w:val="24"/>
-        </w:rPr>
-        <w:t xml:space="preserve">ocial interaction between </w:t>
-      </w:r>
-      <w:r>
-        <w:rPr>
-          <w:rFonts w:ascii="Times New Roman" w:hAnsi="Times New Roman" w:cs="Times New Roman"/>
-          <w:sz w:val="24"/>
-          <w:szCs w:val="24"/>
-        </w:rPr>
-        <w:t xml:space="preserve">random </w:t>
-      </w:r>
-      <w:r>
-        <w:rPr>
-          <w:rFonts w:ascii="Times New Roman" w:hAnsi="Times New Roman" w:cs="Times New Roman"/>
-          <w:sz w:val="24"/>
-          <w:szCs w:val="24"/>
-        </w:rPr>
-        <w:t xml:space="preserve">people from the same native community </w:t>
-      </w:r>
-      <w:r>
-        <w:rPr>
-          <w:rFonts w:ascii="Times New Roman" w:hAnsi="Times New Roman" w:cs="Times New Roman"/>
-          <w:sz w:val="24"/>
-          <w:szCs w:val="24"/>
-        </w:rPr>
-        <w:t xml:space="preserve">in a foreign land. </w:t>
-      </w:r>
-    </w:p>
-    <w:p>
-      <w:pPr>
+      <w:r>
+        <w:rPr>
+          <w:rFonts w:ascii="Times New Roman" w:hAnsi="Times New Roman" w:cs="Times New Roman"/>
+          <w:b/>
+          <w:sz w:val="24"/>
+          <w:szCs w:val="24"/>
+        </w:rPr>
+        <w:lastRenderedPageBreak/>
+        <w:t>WHO’S THE WEBSITE FOR</w:t>
+      </w:r>
+    </w:p>
+    <w:p>
+      <w:pPr>
+        <w:rPr>
+          <w:rFonts w:ascii="Times New Roman" w:hAnsi="Times New Roman" w:cs="Times New Roman"/>
+          <w:sz w:val="24"/>
+          <w:szCs w:val="24"/>
+        </w:rPr>
+      </w:pPr>
+      <w:r>
+        <w:rPr>
+          <w:rFonts w:ascii="Times New Roman" w:hAnsi="Times New Roman" w:cs="Times New Roman"/>
+          <w:sz w:val="24"/>
+          <w:szCs w:val="24"/>
+        </w:rPr>
+        <w:t xml:space="preserve">The </w:t>
+      </w:r>
+      <w:r>
+        <w:rPr>
+          <w:rFonts w:ascii="Times New Roman" w:hAnsi="Times New Roman" w:cs="Times New Roman"/>
+          <w:sz w:val="24"/>
+          <w:szCs w:val="24"/>
+        </w:rPr>
+        <w:t>website targets to help:</w:t>
+      </w:r>
+    </w:p>
+    <w:p>
+      <w:pPr>
+        <w:pStyle w:val="ListParagraph"/>
+        <w:numPr>
+          <w:ilvl w:val="0"/>
+          <w:numId w:val="3"/>
+        </w:numPr>
+        <w:rPr>
+          <w:rFonts w:ascii="Times New Roman" w:hAnsi="Times New Roman" w:cs="Times New Roman"/>
+          <w:sz w:val="24"/>
+          <w:szCs w:val="24"/>
+        </w:rPr>
+      </w:pPr>
+      <w:r>
+        <w:rPr>
+          <w:rFonts w:ascii="Times New Roman" w:hAnsi="Times New Roman" w:cs="Times New Roman"/>
+          <w:sz w:val="24"/>
+          <w:szCs w:val="24"/>
+        </w:rPr>
+        <w:t>Students</w:t>
+      </w:r>
+    </w:p>
+    <w:p>
+      <w:pPr>
+        <w:pStyle w:val="ListParagraph"/>
+        <w:numPr>
+          <w:ilvl w:val="0"/>
+          <w:numId w:val="3"/>
+        </w:numPr>
+        <w:rPr>
+          <w:rFonts w:ascii="Times New Roman" w:hAnsi="Times New Roman" w:cs="Times New Roman"/>
+          <w:sz w:val="24"/>
+          <w:szCs w:val="24"/>
+        </w:rPr>
+      </w:pPr>
+      <w:r>
+        <w:rPr>
+          <w:rFonts w:ascii="Times New Roman" w:hAnsi="Times New Roman" w:cs="Times New Roman"/>
+          <w:sz w:val="24"/>
+          <w:szCs w:val="24"/>
+        </w:rPr>
+        <w:t>Health seekers</w:t>
+      </w:r>
+    </w:p>
+    <w:p>
+      <w:pPr>
+        <w:pStyle w:val="ListParagraph"/>
+        <w:numPr>
+          <w:ilvl w:val="0"/>
+          <w:numId w:val="3"/>
+        </w:numPr>
+        <w:rPr>
+          <w:rFonts w:ascii="Times New Roman" w:hAnsi="Times New Roman" w:cs="Times New Roman"/>
+          <w:sz w:val="24"/>
+          <w:szCs w:val="24"/>
+        </w:rPr>
+      </w:pPr>
+      <w:r>
+        <w:rPr>
+          <w:rFonts w:ascii="Times New Roman" w:hAnsi="Times New Roman" w:cs="Times New Roman"/>
+          <w:sz w:val="24"/>
+          <w:szCs w:val="24"/>
+        </w:rPr>
+        <w:t>Nomadic workers</w:t>
+      </w:r>
+    </w:p>
+    <w:p>
+      <w:pPr>
+        <w:pStyle w:val="ListParagraph"/>
+        <w:numPr>
+          <w:ilvl w:val="0"/>
+          <w:numId w:val="3"/>
+        </w:numPr>
+        <w:rPr>
+          <w:rFonts w:ascii="Times New Roman" w:hAnsi="Times New Roman" w:cs="Times New Roman"/>
+          <w:sz w:val="24"/>
+          <w:szCs w:val="24"/>
+        </w:rPr>
+      </w:pPr>
+      <w:r>
+        <w:rPr>
+          <w:rFonts w:ascii="Times New Roman" w:hAnsi="Times New Roman" w:cs="Times New Roman"/>
+          <w:sz w:val="24"/>
+          <w:szCs w:val="24"/>
+        </w:rPr>
+        <w:t>International forums attendants</w:t>
+      </w:r>
+    </w:p>
+    <w:p>
+      <w:pPr>
+        <w:pStyle w:val="ListParagraph"/>
+        <w:numPr>
+          <w:ilvl w:val="0"/>
+          <w:numId w:val="3"/>
+        </w:numPr>
+        <w:rPr>
+          <w:rFonts w:ascii="Times New Roman" w:hAnsi="Times New Roman" w:cs="Times New Roman"/>
+          <w:sz w:val="24"/>
+          <w:szCs w:val="24"/>
+        </w:rPr>
+      </w:pPr>
+      <w:r>
+        <w:rPr>
+          <w:rFonts w:ascii="Times New Roman" w:hAnsi="Times New Roman" w:cs="Times New Roman"/>
+          <w:sz w:val="24"/>
+          <w:szCs w:val="24"/>
+        </w:rPr>
+        <w:t>Tourists</w:t>
+      </w:r>
+    </w:p>
+    <w:p>
+      <w:pPr>
+        <w:pStyle w:val="ListParagraph"/>
+        <w:numPr>
+          <w:ilvl w:val="0"/>
+          <w:numId w:val="3"/>
+        </w:numPr>
+        <w:rPr>
+          <w:rFonts w:ascii="Times New Roman" w:hAnsi="Times New Roman" w:cs="Times New Roman"/>
+          <w:sz w:val="24"/>
+          <w:szCs w:val="24"/>
+        </w:rPr>
+      </w:pPr>
+      <w:r>
+        <w:rPr>
+          <w:rFonts w:ascii="Times New Roman" w:hAnsi="Times New Roman" w:cs="Times New Roman"/>
+          <w:sz w:val="24"/>
+          <w:szCs w:val="24"/>
+        </w:rPr>
+        <w:t>Holiday/Recreational seekers</w:t>
+      </w:r>
+    </w:p>
+    <w:p>
+      <w:pPr>
+        <w:pStyle w:val="ListParagraph"/>
+        <w:numPr>
+          <w:ilvl w:val="0"/>
+          <w:numId w:val="3"/>
+        </w:numPr>
+        <w:rPr>
+          <w:rFonts w:ascii="Times New Roman" w:hAnsi="Times New Roman" w:cs="Times New Roman"/>
+          <w:sz w:val="24"/>
+          <w:szCs w:val="24"/>
+        </w:rPr>
+      </w:pPr>
+      <w:r>
+        <w:rPr>
+          <w:rFonts w:ascii="Times New Roman" w:hAnsi="Times New Roman" w:cs="Times New Roman"/>
+          <w:sz w:val="24"/>
+          <w:szCs w:val="24"/>
+        </w:rPr>
+        <w:t>International Business meetups</w:t>
+      </w:r>
+    </w:p>
+    <w:p>
+      <w:pPr>
+        <w:pStyle w:val="ListParagraph"/>
+        <w:numPr>
+          <w:ilvl w:val="0"/>
+          <w:numId w:val="3"/>
+        </w:numPr>
+        <w:rPr>
+          <w:rFonts w:ascii="Times New Roman" w:hAnsi="Times New Roman" w:cs="Times New Roman"/>
+          <w:sz w:val="24"/>
+          <w:szCs w:val="24"/>
+        </w:rPr>
+      </w:pPr>
+      <w:r>
+        <w:rPr>
+          <w:rFonts w:ascii="Times New Roman" w:hAnsi="Times New Roman" w:cs="Times New Roman"/>
+          <w:sz w:val="24"/>
+          <w:szCs w:val="24"/>
+        </w:rPr>
+        <w:t>Sports enthusiasts</w:t>
+      </w:r>
+    </w:p>
+    <w:p>
+      <w:pPr>
+        <w:ind w:left="360"/>
         <w:rPr>
           <w:rFonts w:ascii="Times New Roman" w:hAnsi="Times New Roman" w:cs="Times New Roman"/>
           <w:sz w:val="24"/>
@@ -395,6 +837,287 @@
     </w:sectPr>
   </w:body>
 </w:document>
+</file>
+
+<file path=word/numbering.xml><?xml version="1.0" encoding="utf-8"?>
+<w:numbering xmlns:wpc="http://schemas.microsoft.com/office/word/2010/wordprocessingCanvas" xmlns:mc="http://schemas.openxmlformats.org/markup-compatibility/2006" xmlns:o="urn:schemas-microsoft-com:office:office" xmlns:r="http://schemas.openxmlformats.org/officeDocument/2006/relationships" xmlns:m="http://schemas.openxmlformats.org/officeDocument/2006/math" xmlns:v="urn:schemas-microsoft-com:vml" xmlns:wp14="http://schemas.microsoft.com/office/word/2010/wordprocessingDrawing" xmlns:wp="http://schemas.openxmlformats.org/drawingml/2006/wordprocessingDrawing" xmlns:w10="urn:schemas-microsoft-com:office:word" xmlns:w="http://schemas.openxmlformats.org/wordprocessingml/2006/main" xmlns:w14="http://schemas.microsoft.com/office/word/2010/wordml" xmlns:w15="http://schemas.microsoft.com/office/word/2012/wordml" xmlns:wpg="http://schemas.microsoft.com/office/word/2010/wordprocessingGroup" xmlns:wpi="http://schemas.microsoft.com/office/word/2010/wordprocessingInk" xmlns:wne="http://schemas.microsoft.com/office/word/2006/wordml" xmlns:wps="http://schemas.microsoft.com/office/word/2010/wordprocessingShape" mc:Ignorable="w14 w15 wp14">
+  <w:abstractNum w:abstractNumId="0" w15:restartNumberingAfterBreak="0">
+    <w:nsid w:val="10D31BA4"/>
+    <w:multiLevelType w:val="hybridMultilevel"/>
+    <w:tmpl w:val="CDA82BE8"/>
+    <w:lvl w:ilvl="0" w:tplc="0809000F">
+      <w:start w:val="1"/>
+      <w:numFmt w:val="decimal"/>
+      <w:lvlText w:val="%1."/>
+      <w:lvlJc w:val="left"/>
+      <w:pPr>
+        <w:ind w:left="720" w:hanging="360"/>
+      </w:pPr>
+      <w:rPr>
+        <w:rFonts w:hint="default"/>
+      </w:rPr>
+    </w:lvl>
+    <w:lvl w:ilvl="1" w:tplc="08090019" w:tentative="1">
+      <w:start w:val="1"/>
+      <w:numFmt w:val="lowerLetter"/>
+      <w:lvlText w:val="%2."/>
+      <w:lvlJc w:val="left"/>
+      <w:pPr>
+        <w:ind w:left="1440" w:hanging="360"/>
+      </w:pPr>
+    </w:lvl>
+    <w:lvl w:ilvl="2" w:tplc="0809001B" w:tentative="1">
+      <w:start w:val="1"/>
+      <w:numFmt w:val="lowerRoman"/>
+      <w:lvlText w:val="%3."/>
+      <w:lvlJc w:val="right"/>
+      <w:pPr>
+        <w:ind w:left="2160" w:hanging="180"/>
+      </w:pPr>
+    </w:lvl>
+    <w:lvl w:ilvl="3" w:tplc="0809000F" w:tentative="1">
+      <w:start w:val="1"/>
+      <w:numFmt w:val="decimal"/>
+      <w:lvlText w:val="%4."/>
+      <w:lvlJc w:val="left"/>
+      <w:pPr>
+        <w:ind w:left="2880" w:hanging="360"/>
+      </w:pPr>
+    </w:lvl>
+    <w:lvl w:ilvl="4" w:tplc="08090019" w:tentative="1">
+      <w:start w:val="1"/>
+      <w:numFmt w:val="lowerLetter"/>
+      <w:lvlText w:val="%5."/>
+      <w:lvlJc w:val="left"/>
+      <w:pPr>
+        <w:ind w:left="3600" w:hanging="360"/>
+      </w:pPr>
+    </w:lvl>
+    <w:lvl w:ilvl="5" w:tplc="0809001B" w:tentative="1">
+      <w:start w:val="1"/>
+      <w:numFmt w:val="lowerRoman"/>
+      <w:lvlText w:val="%6."/>
+      <w:lvlJc w:val="right"/>
+      <w:pPr>
+        <w:ind w:left="4320" w:hanging="180"/>
+      </w:pPr>
+    </w:lvl>
+    <w:lvl w:ilvl="6" w:tplc="0809000F" w:tentative="1">
+      <w:start w:val="1"/>
+      <w:numFmt w:val="decimal"/>
+      <w:lvlText w:val="%7."/>
+      <w:lvlJc w:val="left"/>
+      <w:pPr>
+        <w:ind w:left="5040" w:hanging="360"/>
+      </w:pPr>
+    </w:lvl>
+    <w:lvl w:ilvl="7" w:tplc="08090019" w:tentative="1">
+      <w:start w:val="1"/>
+      <w:numFmt w:val="lowerLetter"/>
+      <w:lvlText w:val="%8."/>
+      <w:lvlJc w:val="left"/>
+      <w:pPr>
+        <w:ind w:left="5760" w:hanging="360"/>
+      </w:pPr>
+    </w:lvl>
+    <w:lvl w:ilvl="8" w:tplc="0809001B" w:tentative="1">
+      <w:start w:val="1"/>
+      <w:numFmt w:val="lowerRoman"/>
+      <w:lvlText w:val="%9."/>
+      <w:lvlJc w:val="right"/>
+      <w:pPr>
+        <w:ind w:left="6480" w:hanging="180"/>
+      </w:pPr>
+    </w:lvl>
+  </w:abstractNum>
+  <w:abstractNum w:abstractNumId="1" w15:restartNumberingAfterBreak="0">
+    <w:nsid w:val="43026C97"/>
+    <w:multiLevelType w:val="hybridMultilevel"/>
+    <w:tmpl w:val="676C3BE2"/>
+    <w:lvl w:ilvl="0" w:tplc="0809000F">
+      <w:start w:val="1"/>
+      <w:numFmt w:val="decimal"/>
+      <w:lvlText w:val="%1."/>
+      <w:lvlJc w:val="left"/>
+      <w:pPr>
+        <w:ind w:left="720" w:hanging="360"/>
+      </w:pPr>
+      <w:rPr>
+        <w:rFonts w:hint="default"/>
+      </w:rPr>
+    </w:lvl>
+    <w:lvl w:ilvl="1" w:tplc="08090019" w:tentative="1">
+      <w:start w:val="1"/>
+      <w:numFmt w:val="lowerLetter"/>
+      <w:lvlText w:val="%2."/>
+      <w:lvlJc w:val="left"/>
+      <w:pPr>
+        <w:ind w:left="1440" w:hanging="360"/>
+      </w:pPr>
+    </w:lvl>
+    <w:lvl w:ilvl="2" w:tplc="0809001B" w:tentative="1">
+      <w:start w:val="1"/>
+      <w:numFmt w:val="lowerRoman"/>
+      <w:lvlText w:val="%3."/>
+      <w:lvlJc w:val="right"/>
+      <w:pPr>
+        <w:ind w:left="2160" w:hanging="180"/>
+      </w:pPr>
+    </w:lvl>
+    <w:lvl w:ilvl="3" w:tplc="0809000F" w:tentative="1">
+      <w:start w:val="1"/>
+      <w:numFmt w:val="decimal"/>
+      <w:lvlText w:val="%4."/>
+      <w:lvlJc w:val="left"/>
+      <w:pPr>
+        <w:ind w:left="2880" w:hanging="360"/>
+      </w:pPr>
+    </w:lvl>
+    <w:lvl w:ilvl="4" w:tplc="08090019" w:tentative="1">
+      <w:start w:val="1"/>
+      <w:numFmt w:val="lowerLetter"/>
+      <w:lvlText w:val="%5."/>
+      <w:lvlJc w:val="left"/>
+      <w:pPr>
+        <w:ind w:left="3600" w:hanging="360"/>
+      </w:pPr>
+    </w:lvl>
+    <w:lvl w:ilvl="5" w:tplc="0809001B" w:tentative="1">
+      <w:start w:val="1"/>
+      <w:numFmt w:val="lowerRoman"/>
+      <w:lvlText w:val="%6."/>
+      <w:lvlJc w:val="right"/>
+      <w:pPr>
+        <w:ind w:left="4320" w:hanging="180"/>
+      </w:pPr>
+    </w:lvl>
+    <w:lvl w:ilvl="6" w:tplc="0809000F" w:tentative="1">
+      <w:start w:val="1"/>
+      <w:numFmt w:val="decimal"/>
+      <w:lvlText w:val="%7."/>
+      <w:lvlJc w:val="left"/>
+      <w:pPr>
+        <w:ind w:left="5040" w:hanging="360"/>
+      </w:pPr>
+    </w:lvl>
+    <w:lvl w:ilvl="7" w:tplc="08090019" w:tentative="1">
+      <w:start w:val="1"/>
+      <w:numFmt w:val="lowerLetter"/>
+      <w:lvlText w:val="%8."/>
+      <w:lvlJc w:val="left"/>
+      <w:pPr>
+        <w:ind w:left="5760" w:hanging="360"/>
+      </w:pPr>
+    </w:lvl>
+    <w:lvl w:ilvl="8" w:tplc="0809001B" w:tentative="1">
+      <w:start w:val="1"/>
+      <w:numFmt w:val="lowerRoman"/>
+      <w:lvlText w:val="%9."/>
+      <w:lvlJc w:val="right"/>
+      <w:pPr>
+        <w:ind w:left="6480" w:hanging="180"/>
+      </w:pPr>
+    </w:lvl>
+  </w:abstractNum>
+  <w:abstractNum w:abstractNumId="2" w15:restartNumberingAfterBreak="0">
+    <w:nsid w:val="7E0D1A16"/>
+    <w:multiLevelType w:val="hybridMultilevel"/>
+    <w:tmpl w:val="DA8CEB6E"/>
+    <w:lvl w:ilvl="0" w:tplc="0809000F">
+      <w:start w:val="1"/>
+      <w:numFmt w:val="decimal"/>
+      <w:lvlText w:val="%1."/>
+      <w:lvlJc w:val="left"/>
+      <w:pPr>
+        <w:ind w:left="720" w:hanging="360"/>
+      </w:pPr>
+      <w:rPr>
+        <w:rFonts w:hint="default"/>
+      </w:rPr>
+    </w:lvl>
+    <w:lvl w:ilvl="1" w:tplc="08090019" w:tentative="1">
+      <w:start w:val="1"/>
+      <w:numFmt w:val="lowerLetter"/>
+      <w:lvlText w:val="%2."/>
+      <w:lvlJc w:val="left"/>
+      <w:pPr>
+        <w:ind w:left="1440" w:hanging="360"/>
+      </w:pPr>
+    </w:lvl>
+    <w:lvl w:ilvl="2" w:tplc="0809001B" w:tentative="1">
+      <w:start w:val="1"/>
+      <w:numFmt w:val="lowerRoman"/>
+      <w:lvlText w:val="%3."/>
+      <w:lvlJc w:val="right"/>
+      <w:pPr>
+        <w:ind w:left="2160" w:hanging="180"/>
+      </w:pPr>
+    </w:lvl>
+    <w:lvl w:ilvl="3" w:tplc="0809000F" w:tentative="1">
+      <w:start w:val="1"/>
+      <w:numFmt w:val="decimal"/>
+      <w:lvlText w:val="%4."/>
+      <w:lvlJc w:val="left"/>
+      <w:pPr>
+        <w:ind w:left="2880" w:hanging="360"/>
+      </w:pPr>
+    </w:lvl>
+    <w:lvl w:ilvl="4" w:tplc="08090019" w:tentative="1">
+      <w:start w:val="1"/>
+      <w:numFmt w:val="lowerLetter"/>
+      <w:lvlText w:val="%5."/>
+      <w:lvlJc w:val="left"/>
+      <w:pPr>
+        <w:ind w:left="3600" w:hanging="360"/>
+      </w:pPr>
+    </w:lvl>
+    <w:lvl w:ilvl="5" w:tplc="0809001B" w:tentative="1">
+      <w:start w:val="1"/>
+      <w:numFmt w:val="lowerRoman"/>
+      <w:lvlText w:val="%6."/>
+      <w:lvlJc w:val="right"/>
+      <w:pPr>
+        <w:ind w:left="4320" w:hanging="180"/>
+      </w:pPr>
+    </w:lvl>
+    <w:lvl w:ilvl="6" w:tplc="0809000F" w:tentative="1">
+      <w:start w:val="1"/>
+      <w:numFmt w:val="decimal"/>
+      <w:lvlText w:val="%7."/>
+      <w:lvlJc w:val="left"/>
+      <w:pPr>
+        <w:ind w:left="5040" w:hanging="360"/>
+      </w:pPr>
+    </w:lvl>
+    <w:lvl w:ilvl="7" w:tplc="08090019" w:tentative="1">
+      <w:start w:val="1"/>
+      <w:numFmt w:val="lowerLetter"/>
+      <w:lvlText w:val="%8."/>
+      <w:lvlJc w:val="left"/>
+      <w:pPr>
+        <w:ind w:left="5760" w:hanging="360"/>
+      </w:pPr>
+    </w:lvl>
+    <w:lvl w:ilvl="8" w:tplc="0809001B" w:tentative="1">
+      <w:start w:val="1"/>
+      <w:numFmt w:val="lowerRoman"/>
+      <w:lvlText w:val="%9."/>
+      <w:lvlJc w:val="right"/>
+      <w:pPr>
+        <w:ind w:left="6480" w:hanging="180"/>
+      </w:pPr>
+    </w:lvl>
+  </w:abstractNum>
+  <w:num w:numId="1">
+    <w:abstractNumId w:val="0"/>
+  </w:num>
+  <w:num w:numId="2">
+    <w:abstractNumId w:val="2"/>
+  </w:num>
+  <w:num w:numId="3">
+    <w:abstractNumId w:val="1"/>
+  </w:num>
+</w:numbering>
 </file>
 
 <file path=word/styles.xml><?xml version="1.0" encoding="utf-8"?>
@@ -819,6 +1542,17 @@
     <w:semiHidden/>
     <w:unhideWhenUsed/>
   </w:style>
+  <w:style w:type="paragraph" w:styleId="ListParagraph">
+    <w:name w:val="List Paragraph"/>
+    <w:basedOn w:val="Normal"/>
+    <w:uiPriority w:val="34"/>
+    <w:qFormat/>
+    <w:rsid w:val="008809A1"/>
+    <w:pPr>
+      <w:ind w:left="720"/>
+      <w:contextualSpacing/>
+    </w:pPr>
+  </w:style>
 </w:styles>
 </file>
 

--- a/Foreigners Pub.docx
+++ b/Foreigners Pub.docx
@@ -82,15 +82,7 @@
           <w:sz w:val="24"/>
           <w:szCs w:val="24"/>
         </w:rPr>
-        <w:t xml:space="preserve"> s</w:t>
-      </w:r>
-      <w:r>
-        <w:rPr>
-          <w:rFonts w:ascii="Times New Roman" w:hAnsi="Times New Roman" w:cs="Times New Roman"/>
-          <w:sz w:val="24"/>
-          <w:szCs w:val="24"/>
-        </w:rPr>
-        <w:t>ocial connection between foreigners sharing the same native country</w:t>
+        <w:t xml:space="preserve"> social connection between foreigners sharing the same native country</w:t>
       </w:r>
     </w:p>
     <w:p>
@@ -144,7 +136,23 @@
           <w:sz w:val="24"/>
           <w:szCs w:val="24"/>
         </w:rPr>
-        <w:t xml:space="preserve">I am aiming to solve the stigmatization/ loneliness when it comes to adapting a foreign country. </w:t>
+        <w:t xml:space="preserve">I am aiming to solve the stigmatization/ loneliness when it comes to adapting </w:t>
+      </w:r>
+      <w:r>
+        <w:rPr>
+          <w:rFonts w:ascii="Times New Roman" w:hAnsi="Times New Roman" w:cs="Times New Roman"/>
+          <w:sz w:val="24"/>
+          <w:szCs w:val="24"/>
+        </w:rPr>
+        <w:t xml:space="preserve">in </w:t>
+      </w:r>
+      <w:r>
+        <w:rPr>
+          <w:rFonts w:ascii="Times New Roman" w:hAnsi="Times New Roman" w:cs="Times New Roman"/>
+          <w:sz w:val="24"/>
+          <w:szCs w:val="24"/>
+        </w:rPr>
+        <w:t xml:space="preserve">a foreign country. </w:t>
       </w:r>
       <w:r>
         <w:rPr>
@@ -168,7 +176,23 @@
           <w:sz w:val="24"/>
           <w:szCs w:val="24"/>
         </w:rPr>
-        <w:t>(surgery), education, vocation, sports events, jobs, business/ company trips, international forums.</w:t>
+        <w:t xml:space="preserve">(surgery), education, </w:t>
+      </w:r>
+      <w:r>
+        <w:rPr>
+          <w:rFonts w:ascii="Times New Roman" w:hAnsi="Times New Roman" w:cs="Times New Roman"/>
+          <w:sz w:val="24"/>
+          <w:szCs w:val="24"/>
+        </w:rPr>
+        <w:t>vacation</w:t>
+      </w:r>
+      <w:r>
+        <w:rPr>
+          <w:rFonts w:ascii="Times New Roman" w:hAnsi="Times New Roman" w:cs="Times New Roman"/>
+          <w:sz w:val="24"/>
+          <w:szCs w:val="24"/>
+        </w:rPr>
+        <w:t>, sports events, jobs, business/ company trips, international forums.</w:t>
       </w:r>
     </w:p>
     <w:p>
@@ -531,15 +555,7 @@
           <w:sz w:val="24"/>
           <w:szCs w:val="24"/>
         </w:rPr>
-        <w:t xml:space="preserve">Rate and pinning a location based on </w:t>
-      </w:r>
-      <w:r>
-        <w:rPr>
-          <w:rFonts w:ascii="Times New Roman" w:hAnsi="Times New Roman" w:cs="Times New Roman"/>
-          <w:sz w:val="24"/>
-          <w:szCs w:val="24"/>
-        </w:rPr>
-        <w:t>a particular service</w:t>
+        <w:t>Rate and pinning a location based on a particular service</w:t>
       </w:r>
     </w:p>
     <w:p>
@@ -605,8 +621,6 @@
           <w:szCs w:val="24"/>
         </w:rPr>
       </w:pPr>
-      <w:bookmarkStart w:id="0" w:name="_GoBack"/>
-      <w:bookmarkEnd w:id="0"/>
       <w:r>
         <w:rPr>
           <w:rFonts w:ascii="Times New Roman" w:hAnsi="Times New Roman" w:cs="Times New Roman"/>
@@ -828,6 +842,323 @@
           <w:szCs w:val="24"/>
         </w:rPr>
       </w:pPr>
+    </w:p>
+    <w:p>
+      <w:pPr>
+        <w:rPr>
+          <w:rFonts w:ascii="Times New Roman" w:hAnsi="Times New Roman" w:cs="Times New Roman"/>
+          <w:sz w:val="24"/>
+          <w:szCs w:val="24"/>
+        </w:rPr>
+      </w:pPr>
+    </w:p>
+    <w:p>
+      <w:pPr>
+        <w:rPr>
+          <w:rFonts w:ascii="Times New Roman" w:hAnsi="Times New Roman" w:cs="Times New Roman"/>
+          <w:b/>
+          <w:sz w:val="24"/>
+          <w:szCs w:val="24"/>
+        </w:rPr>
+      </w:pPr>
+      <w:r>
+        <w:rPr>
+          <w:rFonts w:ascii="Times New Roman" w:hAnsi="Times New Roman" w:cs="Times New Roman"/>
+          <w:b/>
+          <w:sz w:val="24"/>
+          <w:szCs w:val="24"/>
+        </w:rPr>
+        <w:t>WHY JOIN THE WEBSITE</w:t>
+      </w:r>
+    </w:p>
+    <w:p>
+      <w:pPr>
+        <w:rPr>
+          <w:rFonts w:ascii="Times New Roman" w:hAnsi="Times New Roman" w:cs="Times New Roman"/>
+          <w:sz w:val="24"/>
+          <w:szCs w:val="24"/>
+        </w:rPr>
+      </w:pPr>
+      <w:r>
+        <w:rPr>
+          <w:rFonts w:ascii="Times New Roman" w:hAnsi="Times New Roman" w:cs="Times New Roman"/>
+          <w:sz w:val="24"/>
+          <w:szCs w:val="24"/>
+        </w:rPr>
+        <w:t>Reasons to join us:</w:t>
+      </w:r>
+    </w:p>
+    <w:p>
+      <w:pPr>
+        <w:pStyle w:val="ListParagraph"/>
+        <w:numPr>
+          <w:ilvl w:val="0"/>
+          <w:numId w:val="4"/>
+        </w:numPr>
+        <w:rPr>
+          <w:rFonts w:ascii="Times New Roman" w:hAnsi="Times New Roman" w:cs="Times New Roman"/>
+          <w:sz w:val="24"/>
+          <w:szCs w:val="24"/>
+        </w:rPr>
+      </w:pPr>
+      <w:r>
+        <w:rPr>
+          <w:rFonts w:ascii="Times New Roman" w:hAnsi="Times New Roman" w:cs="Times New Roman"/>
+          <w:sz w:val="24"/>
+          <w:szCs w:val="24"/>
+        </w:rPr>
+        <w:t>Learn a language</w:t>
+      </w:r>
+      <w:r>
+        <w:rPr>
+          <w:rFonts w:ascii="Times New Roman" w:hAnsi="Times New Roman" w:cs="Times New Roman"/>
+          <w:sz w:val="24"/>
+          <w:szCs w:val="24"/>
+        </w:rPr>
+        <w:t xml:space="preserve"> (Current residence language)</w:t>
+      </w:r>
+    </w:p>
+    <w:p>
+      <w:pPr>
+        <w:pStyle w:val="ListParagraph"/>
+        <w:numPr>
+          <w:ilvl w:val="0"/>
+          <w:numId w:val="4"/>
+        </w:numPr>
+        <w:rPr>
+          <w:rFonts w:ascii="Times New Roman" w:hAnsi="Times New Roman" w:cs="Times New Roman"/>
+          <w:sz w:val="24"/>
+          <w:szCs w:val="24"/>
+        </w:rPr>
+      </w:pPr>
+      <w:r>
+        <w:rPr>
+          <w:rFonts w:ascii="Times New Roman" w:hAnsi="Times New Roman" w:cs="Times New Roman"/>
+          <w:sz w:val="24"/>
+          <w:szCs w:val="24"/>
+        </w:rPr>
+        <w:t>Connect</w:t>
+      </w:r>
+      <w:r>
+        <w:rPr>
+          <w:rFonts w:ascii="Times New Roman" w:hAnsi="Times New Roman" w:cs="Times New Roman"/>
+          <w:sz w:val="24"/>
+          <w:szCs w:val="24"/>
+        </w:rPr>
+        <w:t xml:space="preserve"> with a peers.</w:t>
+      </w:r>
+      <w:r>
+        <w:rPr>
+          <w:rFonts w:ascii="Times New Roman" w:hAnsi="Times New Roman" w:cs="Times New Roman"/>
+          <w:sz w:val="24"/>
+          <w:szCs w:val="24"/>
+        </w:rPr>
+        <w:t xml:space="preserve"> You will post, comment, Follow, DM</w:t>
+      </w:r>
+      <w:r>
+        <w:rPr>
+          <w:rFonts w:ascii="Times New Roman" w:hAnsi="Times New Roman" w:cs="Times New Roman"/>
+          <w:sz w:val="24"/>
+          <w:szCs w:val="24"/>
+        </w:rPr>
+        <w:t>,</w:t>
+      </w:r>
+      <w:r>
+        <w:rPr>
+          <w:rFonts w:ascii="Times New Roman" w:hAnsi="Times New Roman" w:cs="Times New Roman"/>
+          <w:sz w:val="24"/>
+          <w:szCs w:val="24"/>
+        </w:rPr>
+        <w:t xml:space="preserve"> join</w:t>
+      </w:r>
+      <w:r>
+        <w:rPr>
+          <w:rFonts w:ascii="Times New Roman" w:hAnsi="Times New Roman" w:cs="Times New Roman"/>
+          <w:sz w:val="24"/>
+          <w:szCs w:val="24"/>
+        </w:rPr>
+        <w:t xml:space="preserve"> groups</w:t>
+      </w:r>
+    </w:p>
+    <w:p>
+      <w:pPr>
+        <w:pStyle w:val="ListParagraph"/>
+        <w:numPr>
+          <w:ilvl w:val="0"/>
+          <w:numId w:val="4"/>
+        </w:numPr>
+        <w:rPr>
+          <w:rFonts w:ascii="Times New Roman" w:hAnsi="Times New Roman" w:cs="Times New Roman"/>
+          <w:sz w:val="24"/>
+          <w:szCs w:val="24"/>
+        </w:rPr>
+      </w:pPr>
+      <w:r>
+        <w:rPr>
+          <w:rFonts w:ascii="Times New Roman" w:hAnsi="Times New Roman" w:cs="Times New Roman"/>
+          <w:sz w:val="24"/>
+          <w:szCs w:val="24"/>
+        </w:rPr>
+        <w:t>Current residence m</w:t>
+      </w:r>
+      <w:r>
+        <w:rPr>
+          <w:rFonts w:ascii="Times New Roman" w:hAnsi="Times New Roman" w:cs="Times New Roman"/>
+          <w:sz w:val="24"/>
+          <w:szCs w:val="24"/>
+        </w:rPr>
+        <w:t xml:space="preserve">ap </w:t>
+      </w:r>
+      <w:r>
+        <w:rPr>
+          <w:rFonts w:ascii="Times New Roman" w:hAnsi="Times New Roman" w:cs="Times New Roman"/>
+          <w:sz w:val="24"/>
+          <w:szCs w:val="24"/>
+        </w:rPr>
+        <w:t>rendered with reviewed of locations &amp; services</w:t>
+      </w:r>
+      <w:r>
+        <w:rPr>
+          <w:rFonts w:ascii="Times New Roman" w:hAnsi="Times New Roman" w:cs="Times New Roman"/>
+          <w:sz w:val="24"/>
+          <w:szCs w:val="24"/>
+        </w:rPr>
+        <w:t>.</w:t>
+      </w:r>
+    </w:p>
+    <w:p>
+      <w:pPr>
+        <w:pStyle w:val="ListParagraph"/>
+        <w:numPr>
+          <w:ilvl w:val="0"/>
+          <w:numId w:val="4"/>
+        </w:numPr>
+        <w:rPr>
+          <w:rFonts w:ascii="Times New Roman" w:hAnsi="Times New Roman" w:cs="Times New Roman"/>
+          <w:sz w:val="24"/>
+          <w:szCs w:val="24"/>
+        </w:rPr>
+      </w:pPr>
+      <w:r>
+        <w:rPr>
+          <w:rFonts w:ascii="Times New Roman" w:hAnsi="Times New Roman" w:cs="Times New Roman"/>
+          <w:sz w:val="24"/>
+          <w:szCs w:val="24"/>
+        </w:rPr>
+        <w:t>Make plans</w:t>
+      </w:r>
+      <w:r>
+        <w:rPr>
+          <w:rFonts w:ascii="Times New Roman" w:hAnsi="Times New Roman" w:cs="Times New Roman"/>
+          <w:sz w:val="24"/>
+          <w:szCs w:val="24"/>
+        </w:rPr>
+        <w:t>(Notes)</w:t>
+      </w:r>
+      <w:r>
+        <w:rPr>
+          <w:rFonts w:ascii="Times New Roman" w:hAnsi="Times New Roman" w:cs="Times New Roman"/>
+          <w:sz w:val="24"/>
+          <w:szCs w:val="24"/>
+        </w:rPr>
+        <w:t xml:space="preserve"> in one locati</w:t>
+      </w:r>
+      <w:r>
+        <w:rPr>
+          <w:rFonts w:ascii="Times New Roman" w:hAnsi="Times New Roman" w:cs="Times New Roman"/>
+          <w:sz w:val="24"/>
+          <w:szCs w:val="24"/>
+        </w:rPr>
+        <w:t xml:space="preserve">on; schedules/ reminders/ </w:t>
+      </w:r>
+      <w:r>
+        <w:rPr>
+          <w:rFonts w:ascii="Times New Roman" w:hAnsi="Times New Roman" w:cs="Times New Roman"/>
+          <w:sz w:val="24"/>
+          <w:szCs w:val="24"/>
+        </w:rPr>
+        <w:t>plan</w:t>
+      </w:r>
+      <w:r>
+        <w:rPr>
+          <w:rFonts w:ascii="Times New Roman" w:hAnsi="Times New Roman" w:cs="Times New Roman"/>
+          <w:sz w:val="24"/>
+          <w:szCs w:val="24"/>
+        </w:rPr>
+        <w:t>s</w:t>
+      </w:r>
+      <w:r>
+        <w:rPr>
+          <w:rFonts w:ascii="Times New Roman" w:hAnsi="Times New Roman" w:cs="Times New Roman"/>
+          <w:sz w:val="24"/>
+          <w:szCs w:val="24"/>
+        </w:rPr>
+        <w:t>, meet someone</w:t>
+      </w:r>
+    </w:p>
+    <w:p>
+      <w:pPr>
+        <w:pStyle w:val="ListParagraph"/>
+        <w:numPr>
+          <w:ilvl w:val="0"/>
+          <w:numId w:val="4"/>
+        </w:numPr>
+        <w:rPr>
+          <w:rFonts w:ascii="Times New Roman" w:hAnsi="Times New Roman" w:cs="Times New Roman"/>
+          <w:sz w:val="24"/>
+          <w:szCs w:val="24"/>
+        </w:rPr>
+      </w:pPr>
+      <w:r>
+        <w:rPr>
+          <w:rFonts w:ascii="Times New Roman" w:hAnsi="Times New Roman" w:cs="Times New Roman"/>
+          <w:sz w:val="24"/>
+          <w:szCs w:val="24"/>
+        </w:rPr>
+        <w:t>J</w:t>
+      </w:r>
+      <w:r>
+        <w:rPr>
+          <w:rFonts w:ascii="Times New Roman" w:hAnsi="Times New Roman" w:cs="Times New Roman"/>
+          <w:sz w:val="24"/>
+          <w:szCs w:val="24"/>
+        </w:rPr>
+        <w:t xml:space="preserve">obs updates from </w:t>
+      </w:r>
+      <w:r>
+        <w:rPr>
+          <w:rFonts w:ascii="Times New Roman" w:hAnsi="Times New Roman" w:cs="Times New Roman"/>
+          <w:sz w:val="24"/>
+          <w:szCs w:val="24"/>
+        </w:rPr>
+        <w:t>o</w:t>
+      </w:r>
+      <w:r>
+        <w:rPr>
+          <w:rFonts w:ascii="Times New Roman" w:hAnsi="Times New Roman" w:cs="Times New Roman"/>
+          <w:sz w:val="24"/>
+          <w:szCs w:val="24"/>
+        </w:rPr>
+        <w:t>th</w:t>
+      </w:r>
+      <w:bookmarkStart w:id="0" w:name="_GoBack"/>
+      <w:bookmarkEnd w:id="0"/>
+      <w:r>
+        <w:rPr>
+          <w:rFonts w:ascii="Times New Roman" w:hAnsi="Times New Roman" w:cs="Times New Roman"/>
+          <w:sz w:val="24"/>
+          <w:szCs w:val="24"/>
+        </w:rPr>
+        <w:t>e</w:t>
+      </w:r>
+      <w:r>
+        <w:rPr>
+          <w:rFonts w:ascii="Times New Roman" w:hAnsi="Times New Roman" w:cs="Times New Roman"/>
+          <w:sz w:val="24"/>
+          <w:szCs w:val="24"/>
+        </w:rPr>
+        <w:t>r peers</w:t>
+      </w:r>
     </w:p>
     <w:sectPr>
       <w:pgSz w:w="11906" w:h="16838"/>
@@ -1020,6 +1351,181 @@
     </w:lvl>
   </w:abstractNum>
   <w:abstractNum w:abstractNumId="2" w15:restartNumberingAfterBreak="0">
+    <w:nsid w:val="4C801AC0"/>
+    <w:multiLevelType w:val="hybridMultilevel"/>
+    <w:tmpl w:val="DFC877A8"/>
+    <w:lvl w:ilvl="0" w:tplc="0809000F">
+      <w:start w:val="1"/>
+      <w:numFmt w:val="decimal"/>
+      <w:lvlText w:val="%1."/>
+      <w:lvlJc w:val="left"/>
+      <w:pPr>
+        <w:ind w:left="720" w:hanging="360"/>
+      </w:pPr>
+    </w:lvl>
+    <w:lvl w:ilvl="1" w:tplc="08090019" w:tentative="1">
+      <w:start w:val="1"/>
+      <w:numFmt w:val="lowerLetter"/>
+      <w:lvlText w:val="%2."/>
+      <w:lvlJc w:val="left"/>
+      <w:pPr>
+        <w:ind w:left="1440" w:hanging="360"/>
+      </w:pPr>
+    </w:lvl>
+    <w:lvl w:ilvl="2" w:tplc="0809001B" w:tentative="1">
+      <w:start w:val="1"/>
+      <w:numFmt w:val="lowerRoman"/>
+      <w:lvlText w:val="%3."/>
+      <w:lvlJc w:val="right"/>
+      <w:pPr>
+        <w:ind w:left="2160" w:hanging="180"/>
+      </w:pPr>
+    </w:lvl>
+    <w:lvl w:ilvl="3" w:tplc="0809000F" w:tentative="1">
+      <w:start w:val="1"/>
+      <w:numFmt w:val="decimal"/>
+      <w:lvlText w:val="%4."/>
+      <w:lvlJc w:val="left"/>
+      <w:pPr>
+        <w:ind w:left="2880" w:hanging="360"/>
+      </w:pPr>
+    </w:lvl>
+    <w:lvl w:ilvl="4" w:tplc="08090019" w:tentative="1">
+      <w:start w:val="1"/>
+      <w:numFmt w:val="lowerLetter"/>
+      <w:lvlText w:val="%5."/>
+      <w:lvlJc w:val="left"/>
+      <w:pPr>
+        <w:ind w:left="3600" w:hanging="360"/>
+      </w:pPr>
+    </w:lvl>
+    <w:lvl w:ilvl="5" w:tplc="0809001B" w:tentative="1">
+      <w:start w:val="1"/>
+      <w:numFmt w:val="lowerRoman"/>
+      <w:lvlText w:val="%6."/>
+      <w:lvlJc w:val="right"/>
+      <w:pPr>
+        <w:ind w:left="4320" w:hanging="180"/>
+      </w:pPr>
+    </w:lvl>
+    <w:lvl w:ilvl="6" w:tplc="0809000F" w:tentative="1">
+      <w:start w:val="1"/>
+      <w:numFmt w:val="decimal"/>
+      <w:lvlText w:val="%7."/>
+      <w:lvlJc w:val="left"/>
+      <w:pPr>
+        <w:ind w:left="5040" w:hanging="360"/>
+      </w:pPr>
+    </w:lvl>
+    <w:lvl w:ilvl="7" w:tplc="08090019" w:tentative="1">
+      <w:start w:val="1"/>
+      <w:numFmt w:val="lowerLetter"/>
+      <w:lvlText w:val="%8."/>
+      <w:lvlJc w:val="left"/>
+      <w:pPr>
+        <w:ind w:left="5760" w:hanging="360"/>
+      </w:pPr>
+    </w:lvl>
+    <w:lvl w:ilvl="8" w:tplc="0809001B" w:tentative="1">
+      <w:start w:val="1"/>
+      <w:numFmt w:val="lowerRoman"/>
+      <w:lvlText w:val="%9."/>
+      <w:lvlJc w:val="right"/>
+      <w:pPr>
+        <w:ind w:left="6480" w:hanging="180"/>
+      </w:pPr>
+    </w:lvl>
+  </w:abstractNum>
+  <w:abstractNum w:abstractNumId="3" w15:restartNumberingAfterBreak="0">
+    <w:nsid w:val="72AC7315"/>
+    <w:multiLevelType w:val="hybridMultilevel"/>
+    <w:tmpl w:val="87EE220E"/>
+    <w:lvl w:ilvl="0" w:tplc="0809000F">
+      <w:start w:val="1"/>
+      <w:numFmt w:val="decimal"/>
+      <w:lvlText w:val="%1."/>
+      <w:lvlJc w:val="left"/>
+      <w:pPr>
+        <w:ind w:left="720" w:hanging="360"/>
+      </w:pPr>
+      <w:rPr>
+        <w:rFonts w:hint="default"/>
+      </w:rPr>
+    </w:lvl>
+    <w:lvl w:ilvl="1" w:tplc="08090019" w:tentative="1">
+      <w:start w:val="1"/>
+      <w:numFmt w:val="lowerLetter"/>
+      <w:lvlText w:val="%2."/>
+      <w:lvlJc w:val="left"/>
+      <w:pPr>
+        <w:ind w:left="1440" w:hanging="360"/>
+      </w:pPr>
+    </w:lvl>
+    <w:lvl w:ilvl="2" w:tplc="0809001B" w:tentative="1">
+      <w:start w:val="1"/>
+      <w:numFmt w:val="lowerRoman"/>
+      <w:lvlText w:val="%3."/>
+      <w:lvlJc w:val="right"/>
+      <w:pPr>
+        <w:ind w:left="2160" w:hanging="180"/>
+      </w:pPr>
+    </w:lvl>
+    <w:lvl w:ilvl="3" w:tplc="0809000F" w:tentative="1">
+      <w:start w:val="1"/>
+      <w:numFmt w:val="decimal"/>
+      <w:lvlText w:val="%4."/>
+      <w:lvlJc w:val="left"/>
+      <w:pPr>
+        <w:ind w:left="2880" w:hanging="360"/>
+      </w:pPr>
+    </w:lvl>
+    <w:lvl w:ilvl="4" w:tplc="08090019" w:tentative="1">
+      <w:start w:val="1"/>
+      <w:numFmt w:val="lowerLetter"/>
+      <w:lvlText w:val="%5."/>
+      <w:lvlJc w:val="left"/>
+      <w:pPr>
+        <w:ind w:left="3600" w:hanging="360"/>
+      </w:pPr>
+    </w:lvl>
+    <w:lvl w:ilvl="5" w:tplc="0809001B" w:tentative="1">
+      <w:start w:val="1"/>
+      <w:numFmt w:val="lowerRoman"/>
+      <w:lvlText w:val="%6."/>
+      <w:lvlJc w:val="right"/>
+      <w:pPr>
+        <w:ind w:left="4320" w:hanging="180"/>
+      </w:pPr>
+    </w:lvl>
+    <w:lvl w:ilvl="6" w:tplc="0809000F" w:tentative="1">
+      <w:start w:val="1"/>
+      <w:numFmt w:val="decimal"/>
+      <w:lvlText w:val="%7."/>
+      <w:lvlJc w:val="left"/>
+      <w:pPr>
+        <w:ind w:left="5040" w:hanging="360"/>
+      </w:pPr>
+    </w:lvl>
+    <w:lvl w:ilvl="7" w:tplc="08090019" w:tentative="1">
+      <w:start w:val="1"/>
+      <w:numFmt w:val="lowerLetter"/>
+      <w:lvlText w:val="%8."/>
+      <w:lvlJc w:val="left"/>
+      <w:pPr>
+        <w:ind w:left="5760" w:hanging="360"/>
+      </w:pPr>
+    </w:lvl>
+    <w:lvl w:ilvl="8" w:tplc="0809001B" w:tentative="1">
+      <w:start w:val="1"/>
+      <w:numFmt w:val="lowerRoman"/>
+      <w:lvlText w:val="%9."/>
+      <w:lvlJc w:val="right"/>
+      <w:pPr>
+        <w:ind w:left="6480" w:hanging="180"/>
+      </w:pPr>
+    </w:lvl>
+  </w:abstractNum>
+  <w:abstractNum w:abstractNumId="4" w15:restartNumberingAfterBreak="0">
     <w:nsid w:val="7E0D1A16"/>
     <w:multiLevelType w:val="hybridMultilevel"/>
     <w:tmpl w:val="DA8CEB6E"/>
@@ -1112,10 +1618,16 @@
     <w:abstractNumId w:val="0"/>
   </w:num>
   <w:num w:numId="2">
-    <w:abstractNumId w:val="2"/>
+    <w:abstractNumId w:val="4"/>
   </w:num>
   <w:num w:numId="3">
     <w:abstractNumId w:val="1"/>
+  </w:num>
+  <w:num w:numId="4">
+    <w:abstractNumId w:val="2"/>
+  </w:num>
+  <w:num w:numId="5">
+    <w:abstractNumId w:val="3"/>
   </w:num>
 </w:numbering>
 </file>

--- a/Foreigners Pub.docx
+++ b/Foreigners Pub.docx
@@ -1139,25 +1139,1301 @@
           <w:sz w:val="24"/>
           <w:szCs w:val="24"/>
         </w:rPr>
-        <w:t>th</w:t>
+        <w:t>the</w:t>
+      </w:r>
+      <w:r>
+        <w:rPr>
+          <w:rFonts w:ascii="Times New Roman" w:hAnsi="Times New Roman" w:cs="Times New Roman"/>
+          <w:sz w:val="24"/>
+          <w:szCs w:val="24"/>
+        </w:rPr>
+        <w:t>r peers</w:t>
+      </w:r>
+    </w:p>
+    <w:p>
+      <w:pPr>
+        <w:rPr>
+          <w:rFonts w:ascii="Times New Roman" w:hAnsi="Times New Roman" w:cs="Times New Roman"/>
+          <w:sz w:val="24"/>
+          <w:szCs w:val="24"/>
+          <w:lang w:val="en-US"/>
+        </w:rPr>
+      </w:pPr>
+    </w:p>
+    <w:p>
+      <w:pPr>
+        <w:rPr>
+          <w:rFonts w:ascii="Times New Roman" w:hAnsi="Times New Roman" w:cs="Times New Roman"/>
+          <w:b/>
+          <w:sz w:val="24"/>
+          <w:szCs w:val="24"/>
+          <w:lang w:val="en-US"/>
+        </w:rPr>
+      </w:pPr>
+      <w:r>
+        <w:rPr>
+          <w:rFonts w:ascii="Times New Roman" w:hAnsi="Times New Roman" w:cs="Times New Roman"/>
+          <w:b/>
+          <w:sz w:val="24"/>
+          <w:szCs w:val="24"/>
+          <w:lang w:val="en-US"/>
+        </w:rPr>
+        <w:t>DEVELOPER CONCEPT</w:t>
+      </w:r>
+    </w:p>
+    <w:p>
+      <w:pPr>
+        <w:rPr>
+          <w:rFonts w:ascii="Times New Roman" w:hAnsi="Times New Roman" w:cs="Times New Roman"/>
+          <w:sz w:val="24"/>
+          <w:szCs w:val="24"/>
+          <w:lang w:val="en-US"/>
+        </w:rPr>
+      </w:pPr>
+      <w:r>
+        <w:rPr>
+          <w:rFonts w:ascii="Times New Roman" w:hAnsi="Times New Roman" w:cs="Times New Roman"/>
+          <w:sz w:val="24"/>
+          <w:szCs w:val="24"/>
+          <w:lang w:val="en-US"/>
+        </w:rPr>
+        <w:t>1. Registration</w:t>
+      </w:r>
+    </w:p>
+    <w:p>
+      <w:pPr>
+        <w:rPr>
+          <w:rFonts w:ascii="Times New Roman" w:hAnsi="Times New Roman" w:cs="Times New Roman"/>
+          <w:sz w:val="24"/>
+          <w:szCs w:val="24"/>
+          <w:lang w:val="en-US"/>
+        </w:rPr>
+      </w:pPr>
+      <w:r>
+        <w:rPr>
+          <w:rFonts w:ascii="Times New Roman" w:hAnsi="Times New Roman" w:cs="Times New Roman"/>
+          <w:sz w:val="24"/>
+          <w:szCs w:val="24"/>
+          <w:lang w:val="en-US"/>
+        </w:rPr>
+        <w:t xml:space="preserve">   1. Sign in via username and password or via email</w:t>
+      </w:r>
+    </w:p>
+    <w:p>
+      <w:pPr>
+        <w:rPr>
+          <w:rFonts w:ascii="Times New Roman" w:hAnsi="Times New Roman" w:cs="Times New Roman"/>
+          <w:sz w:val="24"/>
+          <w:szCs w:val="24"/>
+          <w:lang w:val="en-US"/>
+        </w:rPr>
+      </w:pPr>
+      <w:r>
+        <w:rPr>
+          <w:rFonts w:ascii="Times New Roman" w:hAnsi="Times New Roman" w:cs="Times New Roman"/>
+          <w:sz w:val="24"/>
+          <w:szCs w:val="24"/>
+          <w:lang w:val="en-US"/>
+        </w:rPr>
+        <w:t xml:space="preserve">   2. Current Residence inclusive</w:t>
+      </w:r>
+    </w:p>
+    <w:p>
+      <w:pPr>
+        <w:rPr>
+          <w:rFonts w:ascii="Times New Roman" w:hAnsi="Times New Roman" w:cs="Times New Roman"/>
+          <w:sz w:val="24"/>
+          <w:szCs w:val="24"/>
+          <w:lang w:val="en-US"/>
+        </w:rPr>
+      </w:pPr>
+      <w:r>
+        <w:rPr>
+          <w:rFonts w:ascii="Times New Roman" w:hAnsi="Times New Roman" w:cs="Times New Roman"/>
+          <w:sz w:val="24"/>
+          <w:szCs w:val="24"/>
+          <w:lang w:val="en-US"/>
+        </w:rPr>
+        <w:t xml:space="preserve">   3. What you do student, career</w:t>
+      </w:r>
+    </w:p>
+    <w:p>
+      <w:pPr>
+        <w:rPr>
+          <w:rFonts w:ascii="Times New Roman" w:hAnsi="Times New Roman" w:cs="Times New Roman"/>
+          <w:sz w:val="24"/>
+          <w:szCs w:val="24"/>
+          <w:lang w:val="en-US"/>
+        </w:rPr>
+      </w:pPr>
+      <w:r>
+        <w:rPr>
+          <w:rFonts w:ascii="Times New Roman" w:hAnsi="Times New Roman" w:cs="Times New Roman"/>
+          <w:sz w:val="24"/>
+          <w:szCs w:val="24"/>
+          <w:lang w:val="en-US"/>
+        </w:rPr>
+        <w:t xml:space="preserve">   3. Native country</w:t>
+      </w:r>
+    </w:p>
+    <w:p>
+      <w:pPr>
+        <w:rPr>
+          <w:rFonts w:ascii="Times New Roman" w:hAnsi="Times New Roman" w:cs="Times New Roman"/>
+          <w:sz w:val="24"/>
+          <w:szCs w:val="24"/>
+          <w:lang w:val="en-US"/>
+        </w:rPr>
+      </w:pPr>
+      <w:r>
+        <w:rPr>
+          <w:rFonts w:ascii="Times New Roman" w:hAnsi="Times New Roman" w:cs="Times New Roman"/>
+          <w:sz w:val="24"/>
+          <w:szCs w:val="24"/>
+          <w:lang w:val="en-US"/>
+        </w:rPr>
+        <w:t xml:space="preserve">   4. Language</w:t>
+      </w:r>
+    </w:p>
+    <w:p>
+      <w:pPr>
+        <w:rPr>
+          <w:rFonts w:ascii="Times New Roman" w:hAnsi="Times New Roman" w:cs="Times New Roman"/>
+          <w:sz w:val="24"/>
+          <w:szCs w:val="24"/>
+          <w:lang w:val="en-US"/>
+        </w:rPr>
+      </w:pPr>
+      <w:r>
+        <w:rPr>
+          <w:rFonts w:ascii="Times New Roman" w:hAnsi="Times New Roman" w:cs="Times New Roman"/>
+          <w:sz w:val="24"/>
+          <w:szCs w:val="24"/>
+          <w:lang w:val="en-US"/>
+        </w:rPr>
+        <w:t xml:space="preserve">   5. Age</w:t>
+      </w:r>
+    </w:p>
+    <w:p>
+      <w:pPr>
+        <w:rPr>
+          <w:rFonts w:ascii="Times New Roman" w:hAnsi="Times New Roman" w:cs="Times New Roman"/>
+          <w:sz w:val="24"/>
+          <w:szCs w:val="24"/>
+          <w:lang w:val="en-US"/>
+        </w:rPr>
+      </w:pPr>
+    </w:p>
+    <w:p>
+      <w:pPr>
+        <w:rPr>
+          <w:rFonts w:ascii="Times New Roman" w:hAnsi="Times New Roman" w:cs="Times New Roman"/>
+          <w:sz w:val="24"/>
+          <w:szCs w:val="24"/>
+          <w:lang w:val="en-US"/>
+        </w:rPr>
+      </w:pPr>
+    </w:p>
+    <w:p>
+      <w:pPr>
+        <w:rPr>
+          <w:rFonts w:ascii="Times New Roman" w:hAnsi="Times New Roman" w:cs="Times New Roman"/>
+          <w:sz w:val="24"/>
+          <w:szCs w:val="24"/>
+          <w:lang w:val="en-US"/>
+        </w:rPr>
+      </w:pPr>
+      <w:r>
+        <w:rPr>
+          <w:rFonts w:ascii="Times New Roman" w:hAnsi="Times New Roman" w:cs="Times New Roman"/>
+          <w:sz w:val="24"/>
+          <w:szCs w:val="24"/>
+          <w:lang w:val="en-US"/>
+        </w:rPr>
+        <w:t>2. Groups</w:t>
+      </w:r>
+    </w:p>
+    <w:p>
+      <w:pPr>
+        <w:rPr>
+          <w:rFonts w:ascii="Times New Roman" w:hAnsi="Times New Roman" w:cs="Times New Roman"/>
+          <w:sz w:val="24"/>
+          <w:szCs w:val="24"/>
+          <w:lang w:val="en-US"/>
+        </w:rPr>
+      </w:pPr>
+      <w:r>
+        <w:rPr>
+          <w:rFonts w:ascii="Times New Roman" w:hAnsi="Times New Roman" w:cs="Times New Roman"/>
+          <w:sz w:val="24"/>
+          <w:szCs w:val="24"/>
+          <w:lang w:val="en-US"/>
+        </w:rPr>
+        <w:t xml:space="preserve">   a. Join/Unjoin a group via link</w:t>
+      </w:r>
+    </w:p>
+    <w:p>
+      <w:pPr>
+        <w:rPr>
+          <w:rFonts w:ascii="Times New Roman" w:hAnsi="Times New Roman" w:cs="Times New Roman"/>
+          <w:sz w:val="24"/>
+          <w:szCs w:val="24"/>
+          <w:lang w:val="en-US"/>
+        </w:rPr>
+      </w:pPr>
+      <w:r>
+        <w:rPr>
+          <w:rFonts w:ascii="Times New Roman" w:hAnsi="Times New Roman" w:cs="Times New Roman"/>
+          <w:sz w:val="24"/>
+          <w:szCs w:val="24"/>
+          <w:lang w:val="en-US"/>
+        </w:rPr>
+        <w:t xml:space="preserve">   b. View all members of a group</w:t>
+      </w:r>
+    </w:p>
+    <w:p>
+      <w:pPr>
+        <w:rPr>
+          <w:rFonts w:ascii="Times New Roman" w:hAnsi="Times New Roman" w:cs="Times New Roman"/>
+          <w:sz w:val="24"/>
+          <w:szCs w:val="24"/>
+          <w:lang w:val="en-US"/>
+        </w:rPr>
+      </w:pPr>
+      <w:r>
+        <w:rPr>
+          <w:rFonts w:ascii="Times New Roman" w:hAnsi="Times New Roman" w:cs="Times New Roman"/>
+          <w:sz w:val="24"/>
+          <w:szCs w:val="24"/>
+          <w:lang w:val="en-US"/>
+        </w:rPr>
+        <w:t xml:space="preserve">   b. View all previous conversations</w:t>
+      </w:r>
+    </w:p>
+    <w:p>
+      <w:pPr>
+        <w:rPr>
+          <w:rFonts w:ascii="Times New Roman" w:hAnsi="Times New Roman" w:cs="Times New Roman"/>
+          <w:sz w:val="24"/>
+          <w:szCs w:val="24"/>
+          <w:lang w:val="en-US"/>
+        </w:rPr>
+      </w:pPr>
+      <w:r>
+        <w:rPr>
+          <w:rFonts w:ascii="Times New Roman" w:hAnsi="Times New Roman" w:cs="Times New Roman"/>
+          <w:sz w:val="24"/>
+          <w:szCs w:val="24"/>
+          <w:lang w:val="en-US"/>
+        </w:rPr>
+        <w:lastRenderedPageBreak/>
+        <w:t xml:space="preserve">   c. Comment, edit and delete in the group with text, tags and photos</w:t>
+      </w:r>
+    </w:p>
+    <w:p>
+      <w:pPr>
+        <w:rPr>
+          <w:rFonts w:ascii="Times New Roman" w:hAnsi="Times New Roman" w:cs="Times New Roman"/>
+          <w:sz w:val="24"/>
+          <w:szCs w:val="24"/>
+          <w:lang w:val="en-US"/>
+        </w:rPr>
+      </w:pPr>
+    </w:p>
+    <w:p>
+      <w:pPr>
+        <w:rPr>
+          <w:rFonts w:ascii="Times New Roman" w:hAnsi="Times New Roman" w:cs="Times New Roman"/>
+          <w:sz w:val="24"/>
+          <w:szCs w:val="24"/>
+          <w:lang w:val="en-US"/>
+        </w:rPr>
+      </w:pPr>
+    </w:p>
+    <w:p>
+      <w:pPr>
+        <w:rPr>
+          <w:rFonts w:ascii="Times New Roman" w:hAnsi="Times New Roman" w:cs="Times New Roman"/>
+          <w:sz w:val="24"/>
+          <w:szCs w:val="24"/>
+          <w:lang w:val="en-US"/>
+        </w:rPr>
+      </w:pPr>
+      <w:r>
+        <w:rPr>
+          <w:rFonts w:ascii="Times New Roman" w:hAnsi="Times New Roman" w:cs="Times New Roman"/>
+          <w:sz w:val="24"/>
+          <w:szCs w:val="24"/>
+          <w:lang w:val="en-US"/>
+        </w:rPr>
+        <w:t>3. Review</w:t>
+      </w:r>
+    </w:p>
+    <w:p>
+      <w:pPr>
+        <w:rPr>
+          <w:rFonts w:ascii="Times New Roman" w:hAnsi="Times New Roman" w:cs="Times New Roman"/>
+          <w:sz w:val="24"/>
+          <w:szCs w:val="24"/>
+          <w:lang w:val="en-US"/>
+        </w:rPr>
+      </w:pPr>
+      <w:r>
+        <w:rPr>
+          <w:rFonts w:ascii="Times New Roman" w:hAnsi="Times New Roman" w:cs="Times New Roman"/>
+          <w:sz w:val="24"/>
+          <w:szCs w:val="24"/>
+          <w:lang w:val="en-US"/>
+        </w:rPr>
+        <w:t xml:space="preserve">   Review will be having start, duration, name, timestamps, location pinned</w:t>
+      </w:r>
+    </w:p>
+    <w:p>
+      <w:pPr>
+        <w:rPr>
+          <w:rFonts w:ascii="Times New Roman" w:hAnsi="Times New Roman" w:cs="Times New Roman"/>
+          <w:sz w:val="24"/>
+          <w:szCs w:val="24"/>
+          <w:lang w:val="en-US"/>
+        </w:rPr>
+      </w:pPr>
+    </w:p>
+    <w:p>
+      <w:pPr>
+        <w:rPr>
+          <w:rFonts w:ascii="Times New Roman" w:hAnsi="Times New Roman" w:cs="Times New Roman"/>
+          <w:sz w:val="24"/>
+          <w:szCs w:val="24"/>
+          <w:lang w:val="en-US"/>
+        </w:rPr>
+      </w:pPr>
+      <w:r>
+        <w:rPr>
+          <w:rFonts w:ascii="Times New Roman" w:hAnsi="Times New Roman" w:cs="Times New Roman"/>
+          <w:sz w:val="24"/>
+          <w:szCs w:val="24"/>
+          <w:lang w:val="en-US"/>
+        </w:rPr>
+        <w:t>4. Connection with peers</w:t>
+      </w:r>
+    </w:p>
+    <w:p>
+      <w:pPr>
+        <w:rPr>
+          <w:rFonts w:ascii="Times New Roman" w:hAnsi="Times New Roman" w:cs="Times New Roman"/>
+          <w:sz w:val="24"/>
+          <w:szCs w:val="24"/>
+          <w:lang w:val="en-US"/>
+        </w:rPr>
+      </w:pPr>
+      <w:r>
+        <w:rPr>
+          <w:rFonts w:ascii="Times New Roman" w:hAnsi="Times New Roman" w:cs="Times New Roman"/>
+          <w:sz w:val="24"/>
+          <w:szCs w:val="24"/>
+          <w:lang w:val="en-US"/>
+        </w:rPr>
+        <w:t xml:space="preserve">     a. POST</w:t>
+      </w:r>
+    </w:p>
+    <w:p>
+      <w:pPr>
+        <w:pStyle w:val="ListParagraph"/>
+        <w:numPr>
+          <w:ilvl w:val="0"/>
+          <w:numId w:val="13"/>
+        </w:numPr>
+        <w:rPr>
+          <w:rFonts w:ascii="Times New Roman" w:hAnsi="Times New Roman" w:cs="Times New Roman"/>
+          <w:sz w:val="24"/>
+          <w:szCs w:val="24"/>
+          <w:lang w:val="en-US"/>
+        </w:rPr>
+      </w:pPr>
+      <w:r>
+        <w:rPr>
+          <w:rFonts w:ascii="Times New Roman" w:hAnsi="Times New Roman" w:cs="Times New Roman"/>
+          <w:sz w:val="24"/>
+          <w:szCs w:val="24"/>
+          <w:lang w:val="en-US"/>
+        </w:rPr>
+        <w:t>Must have a picture</w:t>
+      </w:r>
+    </w:p>
+    <w:p>
+      <w:pPr>
+        <w:pStyle w:val="ListParagraph"/>
+        <w:numPr>
+          <w:ilvl w:val="0"/>
+          <w:numId w:val="13"/>
+        </w:numPr>
+        <w:rPr>
+          <w:rFonts w:ascii="Times New Roman" w:hAnsi="Times New Roman" w:cs="Times New Roman"/>
+          <w:sz w:val="24"/>
+          <w:szCs w:val="24"/>
+          <w:lang w:val="en-US"/>
+        </w:rPr>
+      </w:pPr>
+      <w:r>
+        <w:rPr>
+          <w:rFonts w:ascii="Times New Roman" w:hAnsi="Times New Roman" w:cs="Times New Roman"/>
+          <w:sz w:val="24"/>
+          <w:szCs w:val="24"/>
+          <w:lang w:val="en-US"/>
+        </w:rPr>
+        <w:t xml:space="preserve">Must contain </w:t>
+      </w:r>
+      <w:proofErr w:type="spellStart"/>
+      <w:r>
+        <w:rPr>
+          <w:rFonts w:ascii="Times New Roman" w:hAnsi="Times New Roman" w:cs="Times New Roman"/>
+          <w:sz w:val="24"/>
+          <w:szCs w:val="24"/>
+          <w:lang w:val="en-US"/>
+        </w:rPr>
+        <w:t>atleast</w:t>
+      </w:r>
+      <w:proofErr w:type="spellEnd"/>
+      <w:r>
+        <w:rPr>
+          <w:rFonts w:ascii="Times New Roman" w:hAnsi="Times New Roman" w:cs="Times New Roman"/>
+          <w:sz w:val="24"/>
+          <w:szCs w:val="24"/>
+          <w:lang w:val="en-US"/>
+        </w:rPr>
+        <w:t xml:space="preserve"> 3 tags</w:t>
+      </w:r>
+    </w:p>
+    <w:p>
+      <w:pPr>
+        <w:pStyle w:val="ListParagraph"/>
+        <w:numPr>
+          <w:ilvl w:val="0"/>
+          <w:numId w:val="13"/>
+        </w:numPr>
+        <w:rPr>
+          <w:rFonts w:ascii="Times New Roman" w:hAnsi="Times New Roman" w:cs="Times New Roman"/>
+          <w:sz w:val="24"/>
+          <w:szCs w:val="24"/>
+          <w:lang w:val="en-US"/>
+        </w:rPr>
+      </w:pPr>
+      <w:r>
+        <w:rPr>
+          <w:rFonts w:ascii="Times New Roman" w:hAnsi="Times New Roman" w:cs="Times New Roman"/>
+          <w:sz w:val="24"/>
+          <w:szCs w:val="24"/>
+          <w:lang w:val="en-US"/>
+        </w:rPr>
+        <w:t>Must have Text</w:t>
+      </w:r>
+    </w:p>
+    <w:p>
+      <w:pPr>
+        <w:pStyle w:val="ListParagraph"/>
+        <w:numPr>
+          <w:ilvl w:val="0"/>
+          <w:numId w:val="13"/>
+        </w:numPr>
+        <w:rPr>
+          <w:rFonts w:ascii="Times New Roman" w:hAnsi="Times New Roman" w:cs="Times New Roman"/>
+          <w:sz w:val="24"/>
+          <w:szCs w:val="24"/>
+          <w:lang w:val="en-US"/>
+        </w:rPr>
+      </w:pPr>
+      <w:r>
+        <w:rPr>
+          <w:rFonts w:ascii="Times New Roman" w:hAnsi="Times New Roman" w:cs="Times New Roman"/>
+          <w:sz w:val="24"/>
+          <w:szCs w:val="24"/>
+          <w:lang w:val="en-US"/>
+        </w:rPr>
+        <w:t>Can be edited and deleted</w:t>
+      </w:r>
+    </w:p>
+    <w:p>
+      <w:pPr>
+        <w:pStyle w:val="ListParagraph"/>
+        <w:numPr>
+          <w:ilvl w:val="0"/>
+          <w:numId w:val="13"/>
+        </w:numPr>
+        <w:rPr>
+          <w:rFonts w:ascii="Times New Roman" w:hAnsi="Times New Roman" w:cs="Times New Roman"/>
+          <w:sz w:val="24"/>
+          <w:szCs w:val="24"/>
+          <w:lang w:val="en-US"/>
+        </w:rPr>
+      </w:pPr>
+      <w:r>
+        <w:rPr>
+          <w:rFonts w:ascii="Times New Roman" w:hAnsi="Times New Roman" w:cs="Times New Roman"/>
+          <w:sz w:val="24"/>
+          <w:szCs w:val="24"/>
+          <w:lang w:val="en-US"/>
+        </w:rPr>
+        <w:t>Can view all comments related to the post</w:t>
+      </w:r>
+    </w:p>
+    <w:p>
+      <w:pPr>
+        <w:pStyle w:val="ListParagraph"/>
+        <w:numPr>
+          <w:ilvl w:val="0"/>
+          <w:numId w:val="13"/>
+        </w:numPr>
+        <w:rPr>
+          <w:rFonts w:ascii="Times New Roman" w:hAnsi="Times New Roman" w:cs="Times New Roman"/>
+          <w:sz w:val="24"/>
+          <w:szCs w:val="24"/>
+          <w:lang w:val="en-US"/>
+        </w:rPr>
+      </w:pPr>
+      <w:r>
+        <w:rPr>
+          <w:rFonts w:ascii="Times New Roman" w:hAnsi="Times New Roman" w:cs="Times New Roman"/>
+          <w:sz w:val="24"/>
+          <w:szCs w:val="24"/>
+          <w:lang w:val="en-US"/>
+        </w:rPr>
+        <w:t xml:space="preserve">Can be location photo was taken/posted </w:t>
+      </w:r>
+      <w:proofErr w:type="spellStart"/>
+      <w:r>
+        <w:rPr>
+          <w:rFonts w:ascii="Times New Roman" w:hAnsi="Times New Roman" w:cs="Times New Roman"/>
+          <w:sz w:val="24"/>
+          <w:szCs w:val="24"/>
+          <w:lang w:val="en-US"/>
+        </w:rPr>
+        <w:t>i.e</w:t>
+      </w:r>
+      <w:proofErr w:type="spellEnd"/>
+      <w:r>
+        <w:rPr>
+          <w:rFonts w:ascii="Times New Roman" w:hAnsi="Times New Roman" w:cs="Times New Roman"/>
+          <w:sz w:val="24"/>
+          <w:szCs w:val="24"/>
+          <w:lang w:val="en-US"/>
+        </w:rPr>
+        <w:t xml:space="preserve"> where the event took place</w:t>
+      </w:r>
+    </w:p>
+    <w:p>
+      <w:pPr>
+        <w:rPr>
+          <w:rFonts w:ascii="Times New Roman" w:hAnsi="Times New Roman" w:cs="Times New Roman"/>
+          <w:sz w:val="24"/>
+          <w:szCs w:val="24"/>
+          <w:lang w:val="en-US"/>
+        </w:rPr>
+      </w:pPr>
+    </w:p>
+    <w:p>
+      <w:pPr>
+        <w:rPr>
+          <w:rFonts w:ascii="Times New Roman" w:hAnsi="Times New Roman" w:cs="Times New Roman"/>
+          <w:sz w:val="24"/>
+          <w:szCs w:val="24"/>
+          <w:lang w:val="en-US"/>
+        </w:rPr>
+      </w:pPr>
+      <w:r>
+        <w:rPr>
+          <w:rFonts w:ascii="Times New Roman" w:hAnsi="Times New Roman" w:cs="Times New Roman"/>
+          <w:sz w:val="24"/>
+          <w:szCs w:val="24"/>
+          <w:lang w:val="en-US"/>
+        </w:rPr>
+        <w:t xml:space="preserve">     </w:t>
+      </w:r>
+      <w:proofErr w:type="gramStart"/>
+      <w:r>
+        <w:rPr>
+          <w:rFonts w:ascii="Times New Roman" w:hAnsi="Times New Roman" w:cs="Times New Roman"/>
+          <w:sz w:val="24"/>
+          <w:szCs w:val="24"/>
+          <w:lang w:val="en-US"/>
+        </w:rPr>
+        <w:t>b</w:t>
+      </w:r>
+      <w:proofErr w:type="gramEnd"/>
+      <w:r>
+        <w:rPr>
+          <w:rFonts w:ascii="Times New Roman" w:hAnsi="Times New Roman" w:cs="Times New Roman"/>
+          <w:sz w:val="24"/>
+          <w:szCs w:val="24"/>
+          <w:lang w:val="en-US"/>
+        </w:rPr>
+        <w:t>. LIKE a post</w:t>
+      </w:r>
+    </w:p>
+    <w:p>
+      <w:pPr>
+        <w:pStyle w:val="ListParagraph"/>
+        <w:numPr>
+          <w:ilvl w:val="0"/>
+          <w:numId w:val="15"/>
+        </w:numPr>
+        <w:rPr>
+          <w:rFonts w:ascii="Times New Roman" w:hAnsi="Times New Roman" w:cs="Times New Roman"/>
+          <w:sz w:val="24"/>
+          <w:szCs w:val="24"/>
+          <w:lang w:val="en-US"/>
+        </w:rPr>
+      </w:pPr>
+      <w:r>
+        <w:rPr>
+          <w:rFonts w:ascii="Times New Roman" w:hAnsi="Times New Roman" w:cs="Times New Roman"/>
+          <w:sz w:val="24"/>
+          <w:szCs w:val="24"/>
+          <w:lang w:val="en-US"/>
+        </w:rPr>
+        <w:t>Must be on a related post</w:t>
+      </w:r>
+    </w:p>
+    <w:p>
+      <w:pPr>
+        <w:pStyle w:val="ListParagraph"/>
+        <w:numPr>
+          <w:ilvl w:val="0"/>
+          <w:numId w:val="15"/>
+        </w:numPr>
+        <w:rPr>
+          <w:rFonts w:ascii="Times New Roman" w:hAnsi="Times New Roman" w:cs="Times New Roman"/>
+          <w:sz w:val="24"/>
+          <w:szCs w:val="24"/>
+          <w:lang w:val="en-US"/>
+        </w:rPr>
+      </w:pPr>
+      <w:r>
+        <w:rPr>
+          <w:rFonts w:ascii="Times New Roman" w:hAnsi="Times New Roman" w:cs="Times New Roman"/>
+          <w:sz w:val="24"/>
+          <w:szCs w:val="24"/>
+          <w:lang w:val="en-US"/>
+        </w:rPr>
+        <w:t>One can like/unlike a post</w:t>
+      </w:r>
+    </w:p>
+    <w:p>
+      <w:pPr>
+        <w:rPr>
+          <w:rFonts w:ascii="Times New Roman" w:hAnsi="Times New Roman" w:cs="Times New Roman"/>
+          <w:sz w:val="24"/>
+          <w:szCs w:val="24"/>
+          <w:lang w:val="en-US"/>
+        </w:rPr>
+      </w:pPr>
+    </w:p>
+    <w:p>
+      <w:pPr>
+        <w:rPr>
+          <w:rFonts w:ascii="Times New Roman" w:hAnsi="Times New Roman" w:cs="Times New Roman"/>
+          <w:sz w:val="24"/>
+          <w:szCs w:val="24"/>
+          <w:lang w:val="en-US"/>
+        </w:rPr>
+      </w:pPr>
+      <w:r>
+        <w:rPr>
+          <w:rFonts w:ascii="Times New Roman" w:hAnsi="Times New Roman" w:cs="Times New Roman"/>
+          <w:sz w:val="24"/>
+          <w:szCs w:val="24"/>
+          <w:lang w:val="en-US"/>
+        </w:rPr>
+        <w:t xml:space="preserve">     c. COMMENT on a post</w:t>
+      </w:r>
+    </w:p>
+    <w:p>
+      <w:pPr>
+        <w:pStyle w:val="ListParagraph"/>
+        <w:numPr>
+          <w:ilvl w:val="0"/>
+          <w:numId w:val="17"/>
+        </w:numPr>
+        <w:rPr>
+          <w:rFonts w:ascii="Times New Roman" w:hAnsi="Times New Roman" w:cs="Times New Roman"/>
+          <w:sz w:val="24"/>
+          <w:szCs w:val="24"/>
+          <w:lang w:val="en-US"/>
+        </w:rPr>
+      </w:pPr>
+      <w:r>
+        <w:rPr>
+          <w:rFonts w:ascii="Times New Roman" w:hAnsi="Times New Roman" w:cs="Times New Roman"/>
+          <w:sz w:val="24"/>
+          <w:szCs w:val="24"/>
+          <w:lang w:val="en-US"/>
+        </w:rPr>
+        <w:t>Must be on a related post</w:t>
+      </w:r>
+    </w:p>
+    <w:p>
+      <w:pPr>
+        <w:pStyle w:val="ListParagraph"/>
+        <w:numPr>
+          <w:ilvl w:val="0"/>
+          <w:numId w:val="17"/>
+        </w:numPr>
+        <w:rPr>
+          <w:rFonts w:ascii="Times New Roman" w:hAnsi="Times New Roman" w:cs="Times New Roman"/>
+          <w:sz w:val="24"/>
+          <w:szCs w:val="24"/>
+          <w:lang w:val="en-US"/>
+        </w:rPr>
+      </w:pPr>
+      <w:r>
+        <w:rPr>
+          <w:rFonts w:ascii="Times New Roman" w:hAnsi="Times New Roman" w:cs="Times New Roman"/>
+          <w:sz w:val="24"/>
+          <w:szCs w:val="24"/>
+          <w:lang w:val="en-US"/>
+        </w:rPr>
+        <w:t>Can be commented on too</w:t>
+      </w:r>
+    </w:p>
+    <w:p>
+      <w:pPr>
+        <w:pStyle w:val="ListParagraph"/>
+        <w:numPr>
+          <w:ilvl w:val="0"/>
+          <w:numId w:val="17"/>
+        </w:numPr>
+        <w:rPr>
+          <w:rFonts w:ascii="Times New Roman" w:hAnsi="Times New Roman" w:cs="Times New Roman"/>
+          <w:sz w:val="24"/>
+          <w:szCs w:val="24"/>
+          <w:lang w:val="en-US"/>
+        </w:rPr>
+      </w:pPr>
+      <w:r>
+        <w:rPr>
+          <w:rFonts w:ascii="Times New Roman" w:hAnsi="Times New Roman" w:cs="Times New Roman"/>
+          <w:sz w:val="24"/>
+          <w:szCs w:val="24"/>
+          <w:lang w:val="en-US"/>
+        </w:rPr>
+        <w:t>Can contain pictures, audio and video</w:t>
+      </w:r>
+    </w:p>
+    <w:p>
+      <w:pPr>
+        <w:pStyle w:val="ListParagraph"/>
+        <w:numPr>
+          <w:ilvl w:val="0"/>
+          <w:numId w:val="17"/>
+        </w:numPr>
+        <w:rPr>
+          <w:rFonts w:ascii="Times New Roman" w:hAnsi="Times New Roman" w:cs="Times New Roman"/>
+          <w:sz w:val="24"/>
+          <w:szCs w:val="24"/>
+          <w:lang w:val="en-US"/>
+        </w:rPr>
+      </w:pPr>
+      <w:r>
+        <w:rPr>
+          <w:rFonts w:ascii="Times New Roman" w:hAnsi="Times New Roman" w:cs="Times New Roman"/>
+          <w:sz w:val="24"/>
+          <w:szCs w:val="24"/>
+          <w:lang w:val="en-US"/>
+        </w:rPr>
+        <w:t xml:space="preserve">Must have up and </w:t>
+      </w:r>
+      <w:proofErr w:type="spellStart"/>
+      <w:r>
+        <w:rPr>
+          <w:rFonts w:ascii="Times New Roman" w:hAnsi="Times New Roman" w:cs="Times New Roman"/>
+          <w:sz w:val="24"/>
+          <w:szCs w:val="24"/>
+          <w:lang w:val="en-US"/>
+        </w:rPr>
+        <w:t>downvotes</w:t>
+      </w:r>
+      <w:proofErr w:type="spellEnd"/>
+      <w:r>
+        <w:rPr>
+          <w:rFonts w:ascii="Times New Roman" w:hAnsi="Times New Roman" w:cs="Times New Roman"/>
+          <w:sz w:val="24"/>
+          <w:szCs w:val="24"/>
+          <w:lang w:val="en-US"/>
+        </w:rPr>
+        <w:t>(Weather it's useful comment of not)</w:t>
+      </w:r>
+    </w:p>
+    <w:p>
+      <w:pPr>
+        <w:pStyle w:val="ListParagraph"/>
+        <w:numPr>
+          <w:ilvl w:val="0"/>
+          <w:numId w:val="17"/>
+        </w:numPr>
+        <w:rPr>
+          <w:rFonts w:ascii="Times New Roman" w:hAnsi="Times New Roman" w:cs="Times New Roman"/>
+          <w:sz w:val="24"/>
+          <w:szCs w:val="24"/>
+          <w:lang w:val="en-US"/>
+        </w:rPr>
+      </w:pPr>
+      <w:r>
+        <w:rPr>
+          <w:rFonts w:ascii="Times New Roman" w:hAnsi="Times New Roman" w:cs="Times New Roman"/>
+          <w:sz w:val="24"/>
+          <w:szCs w:val="24"/>
+          <w:lang w:val="en-US"/>
+        </w:rPr>
+        <w:t>Can be edited and deleted</w:t>
+      </w:r>
+    </w:p>
+    <w:p>
+      <w:pPr>
+        <w:rPr>
+          <w:rFonts w:ascii="Times New Roman" w:hAnsi="Times New Roman" w:cs="Times New Roman"/>
+          <w:sz w:val="24"/>
+          <w:szCs w:val="24"/>
+          <w:lang w:val="en-US"/>
+        </w:rPr>
+      </w:pPr>
+    </w:p>
+    <w:p>
+      <w:pPr>
+        <w:rPr>
+          <w:rFonts w:ascii="Times New Roman" w:hAnsi="Times New Roman" w:cs="Times New Roman"/>
+          <w:sz w:val="24"/>
+          <w:szCs w:val="24"/>
+          <w:lang w:val="en-US"/>
+        </w:rPr>
+      </w:pPr>
+      <w:r>
+        <w:rPr>
+          <w:rFonts w:ascii="Times New Roman" w:hAnsi="Times New Roman" w:cs="Times New Roman"/>
+          <w:sz w:val="24"/>
+          <w:szCs w:val="24"/>
+          <w:lang w:val="en-US"/>
+        </w:rPr>
+        <w:t xml:space="preserve">     d. FOLLOW</w:t>
+      </w:r>
+    </w:p>
+    <w:p>
+      <w:pPr>
+        <w:pStyle w:val="ListParagraph"/>
+        <w:numPr>
+          <w:ilvl w:val="0"/>
+          <w:numId w:val="19"/>
+        </w:numPr>
+        <w:rPr>
+          <w:rFonts w:ascii="Times New Roman" w:hAnsi="Times New Roman" w:cs="Times New Roman"/>
+          <w:sz w:val="24"/>
+          <w:szCs w:val="24"/>
+          <w:lang w:val="en-US"/>
+        </w:rPr>
+      </w:pPr>
+      <w:r>
+        <w:rPr>
+          <w:rFonts w:ascii="Times New Roman" w:hAnsi="Times New Roman" w:cs="Times New Roman"/>
+          <w:sz w:val="24"/>
+          <w:szCs w:val="24"/>
+          <w:lang w:val="en-US"/>
+        </w:rPr>
+        <w:t>Ability to follow/unfollow someone</w:t>
+      </w:r>
+    </w:p>
+    <w:p>
+      <w:pPr>
+        <w:pStyle w:val="ListParagraph"/>
+        <w:numPr>
+          <w:ilvl w:val="0"/>
+          <w:numId w:val="19"/>
+        </w:numPr>
+        <w:rPr>
+          <w:rFonts w:ascii="Times New Roman" w:hAnsi="Times New Roman" w:cs="Times New Roman"/>
+          <w:sz w:val="24"/>
+          <w:szCs w:val="24"/>
+          <w:lang w:val="en-US"/>
+        </w:rPr>
+      </w:pPr>
+      <w:r>
+        <w:rPr>
+          <w:rFonts w:ascii="Times New Roman" w:hAnsi="Times New Roman" w:cs="Times New Roman"/>
+          <w:sz w:val="24"/>
+          <w:szCs w:val="24"/>
+          <w:lang w:val="en-US"/>
+        </w:rPr>
+        <w:t>Ability to block/unblock a follower</w:t>
+      </w:r>
+    </w:p>
+    <w:p>
+      <w:pPr>
+        <w:pStyle w:val="ListParagraph"/>
+        <w:numPr>
+          <w:ilvl w:val="0"/>
+          <w:numId w:val="19"/>
+        </w:numPr>
+        <w:rPr>
+          <w:rFonts w:ascii="Times New Roman" w:hAnsi="Times New Roman" w:cs="Times New Roman"/>
+          <w:sz w:val="24"/>
+          <w:szCs w:val="24"/>
+          <w:lang w:val="en-US"/>
+        </w:rPr>
+      </w:pPr>
+      <w:r>
+        <w:rPr>
+          <w:rFonts w:ascii="Times New Roman" w:hAnsi="Times New Roman" w:cs="Times New Roman"/>
+          <w:sz w:val="24"/>
+          <w:szCs w:val="24"/>
+          <w:lang w:val="en-US"/>
+        </w:rPr>
+        <w:t>View all followers of an account</w:t>
+      </w:r>
+    </w:p>
+    <w:p>
+      <w:pPr>
+        <w:rPr>
+          <w:rFonts w:ascii="Times New Roman" w:hAnsi="Times New Roman" w:cs="Times New Roman"/>
+          <w:sz w:val="24"/>
+          <w:szCs w:val="24"/>
+          <w:lang w:val="en-US"/>
+        </w:rPr>
+      </w:pPr>
+    </w:p>
+    <w:p>
+      <w:pPr>
+        <w:rPr>
+          <w:rFonts w:ascii="Times New Roman" w:hAnsi="Times New Roman" w:cs="Times New Roman"/>
+          <w:sz w:val="24"/>
+          <w:szCs w:val="24"/>
+          <w:lang w:val="en-US"/>
+        </w:rPr>
+      </w:pPr>
+      <w:r>
+        <w:rPr>
+          <w:rFonts w:ascii="Times New Roman" w:hAnsi="Times New Roman" w:cs="Times New Roman"/>
+          <w:sz w:val="24"/>
+          <w:szCs w:val="24"/>
+          <w:lang w:val="en-US"/>
+        </w:rPr>
+        <w:t xml:space="preserve">     e. DMs</w:t>
+      </w:r>
+    </w:p>
+    <w:p>
+      <w:pPr>
+        <w:pStyle w:val="ListParagraph"/>
+        <w:numPr>
+          <w:ilvl w:val="0"/>
+          <w:numId w:val="21"/>
+        </w:numPr>
+        <w:rPr>
+          <w:rFonts w:ascii="Times New Roman" w:hAnsi="Times New Roman" w:cs="Times New Roman"/>
+          <w:sz w:val="24"/>
+          <w:szCs w:val="24"/>
+          <w:lang w:val="en-US"/>
+        </w:rPr>
+      </w:pPr>
+      <w:r>
+        <w:rPr>
+          <w:rFonts w:ascii="Times New Roman" w:hAnsi="Times New Roman" w:cs="Times New Roman"/>
+          <w:sz w:val="24"/>
+          <w:szCs w:val="24"/>
+          <w:lang w:val="en-US"/>
+        </w:rPr>
+        <w:t>Only DM someone you follow</w:t>
+      </w:r>
+    </w:p>
+    <w:p>
+      <w:pPr>
+        <w:pStyle w:val="ListParagraph"/>
+        <w:numPr>
+          <w:ilvl w:val="0"/>
+          <w:numId w:val="21"/>
+        </w:numPr>
+        <w:rPr>
+          <w:rFonts w:ascii="Times New Roman" w:hAnsi="Times New Roman" w:cs="Times New Roman"/>
+          <w:sz w:val="24"/>
+          <w:szCs w:val="24"/>
+          <w:lang w:val="en-US"/>
+        </w:rPr>
+      </w:pPr>
+      <w:r>
+        <w:rPr>
+          <w:rFonts w:ascii="Times New Roman" w:hAnsi="Times New Roman" w:cs="Times New Roman"/>
+          <w:sz w:val="24"/>
+          <w:szCs w:val="24"/>
+          <w:lang w:val="en-US"/>
+        </w:rPr>
+        <w:t>Text, video and audio can be sent</w:t>
+      </w:r>
+    </w:p>
+    <w:p>
+      <w:pPr>
+        <w:pStyle w:val="ListParagraph"/>
+        <w:numPr>
+          <w:ilvl w:val="0"/>
+          <w:numId w:val="21"/>
+        </w:numPr>
+        <w:rPr>
+          <w:rFonts w:ascii="Times New Roman" w:hAnsi="Times New Roman" w:cs="Times New Roman"/>
+          <w:sz w:val="24"/>
+          <w:szCs w:val="24"/>
+          <w:lang w:val="en-US"/>
+        </w:rPr>
+      </w:pPr>
+      <w:r>
+        <w:rPr>
+          <w:rFonts w:ascii="Times New Roman" w:hAnsi="Times New Roman" w:cs="Times New Roman"/>
+          <w:sz w:val="24"/>
+          <w:szCs w:val="24"/>
+          <w:lang w:val="en-US"/>
+        </w:rPr>
+        <w:t>Send, Edit, delete a message</w:t>
       </w:r>
       <w:bookmarkStart w:id="0" w:name="_GoBack"/>
       <w:bookmarkEnd w:id="0"/>
-      <w:r>
-        <w:rPr>
-          <w:rFonts w:ascii="Times New Roman" w:hAnsi="Times New Roman" w:cs="Times New Roman"/>
-          <w:sz w:val="24"/>
-          <w:szCs w:val="24"/>
-        </w:rPr>
-        <w:t>e</w:t>
-      </w:r>
-      <w:r>
-        <w:rPr>
-          <w:rFonts w:ascii="Times New Roman" w:hAnsi="Times New Roman" w:cs="Times New Roman"/>
-          <w:sz w:val="24"/>
-          <w:szCs w:val="24"/>
-        </w:rPr>
-        <w:t>r peers</w:t>
+    </w:p>
+    <w:p>
+      <w:pPr>
+        <w:rPr>
+          <w:rFonts w:ascii="Times New Roman" w:hAnsi="Times New Roman" w:cs="Times New Roman"/>
+          <w:sz w:val="24"/>
+          <w:szCs w:val="24"/>
+          <w:lang w:val="en-US"/>
+        </w:rPr>
+      </w:pPr>
+    </w:p>
+    <w:p>
+      <w:pPr>
+        <w:rPr>
+          <w:rFonts w:ascii="Times New Roman" w:hAnsi="Times New Roman" w:cs="Times New Roman"/>
+          <w:sz w:val="24"/>
+          <w:szCs w:val="24"/>
+          <w:lang w:val="en-US"/>
+        </w:rPr>
+      </w:pPr>
+      <w:r>
+        <w:rPr>
+          <w:rFonts w:ascii="Times New Roman" w:hAnsi="Times New Roman" w:cs="Times New Roman"/>
+          <w:sz w:val="24"/>
+          <w:szCs w:val="24"/>
+          <w:lang w:val="en-US"/>
+        </w:rPr>
+        <w:t>5. Profile</w:t>
+      </w:r>
+    </w:p>
+    <w:p>
+      <w:pPr>
+        <w:pStyle w:val="ListParagraph"/>
+        <w:numPr>
+          <w:ilvl w:val="0"/>
+          <w:numId w:val="9"/>
+        </w:numPr>
+        <w:rPr>
+          <w:rFonts w:ascii="Times New Roman" w:hAnsi="Times New Roman" w:cs="Times New Roman"/>
+          <w:sz w:val="24"/>
+          <w:szCs w:val="24"/>
+          <w:lang w:val="en-US"/>
+        </w:rPr>
+      </w:pPr>
+      <w:r>
+        <w:rPr>
+          <w:rFonts w:ascii="Times New Roman" w:hAnsi="Times New Roman" w:cs="Times New Roman"/>
+          <w:sz w:val="24"/>
+          <w:szCs w:val="24"/>
+          <w:lang w:val="en-US"/>
+        </w:rPr>
+        <w:t>View all followers</w:t>
+      </w:r>
+    </w:p>
+    <w:p>
+      <w:pPr>
+        <w:pStyle w:val="ListParagraph"/>
+        <w:numPr>
+          <w:ilvl w:val="0"/>
+          <w:numId w:val="9"/>
+        </w:numPr>
+        <w:rPr>
+          <w:rFonts w:ascii="Times New Roman" w:hAnsi="Times New Roman" w:cs="Times New Roman"/>
+          <w:sz w:val="24"/>
+          <w:szCs w:val="24"/>
+          <w:lang w:val="en-US"/>
+        </w:rPr>
+      </w:pPr>
+      <w:r>
+        <w:rPr>
+          <w:rFonts w:ascii="Times New Roman" w:hAnsi="Times New Roman" w:cs="Times New Roman"/>
+          <w:sz w:val="24"/>
+          <w:szCs w:val="24"/>
+          <w:lang w:val="en-US"/>
+        </w:rPr>
+        <w:t>View all groups they are in</w:t>
+      </w:r>
+    </w:p>
+    <w:p>
+      <w:pPr>
+        <w:pStyle w:val="ListParagraph"/>
+        <w:numPr>
+          <w:ilvl w:val="0"/>
+          <w:numId w:val="9"/>
+        </w:numPr>
+        <w:rPr>
+          <w:rFonts w:ascii="Times New Roman" w:hAnsi="Times New Roman" w:cs="Times New Roman"/>
+          <w:sz w:val="24"/>
+          <w:szCs w:val="24"/>
+          <w:lang w:val="en-US"/>
+        </w:rPr>
+      </w:pPr>
+      <w:r>
+        <w:rPr>
+          <w:rFonts w:ascii="Times New Roman" w:hAnsi="Times New Roman" w:cs="Times New Roman"/>
+          <w:sz w:val="24"/>
+          <w:szCs w:val="24"/>
+          <w:lang w:val="en-US"/>
+        </w:rPr>
+        <w:t>Profile picture</w:t>
+      </w:r>
+    </w:p>
+    <w:p>
+      <w:pPr>
+        <w:pStyle w:val="ListParagraph"/>
+        <w:numPr>
+          <w:ilvl w:val="0"/>
+          <w:numId w:val="9"/>
+        </w:numPr>
+        <w:rPr>
+          <w:rFonts w:ascii="Times New Roman" w:hAnsi="Times New Roman" w:cs="Times New Roman"/>
+          <w:sz w:val="24"/>
+          <w:szCs w:val="24"/>
+          <w:lang w:val="en-US"/>
+        </w:rPr>
+      </w:pPr>
+      <w:r>
+        <w:rPr>
+          <w:rFonts w:ascii="Times New Roman" w:hAnsi="Times New Roman" w:cs="Times New Roman"/>
+          <w:sz w:val="24"/>
+          <w:szCs w:val="24"/>
+          <w:lang w:val="en-US"/>
+        </w:rPr>
+        <w:t>Residence</w:t>
+      </w:r>
+    </w:p>
+    <w:p>
+      <w:pPr>
+        <w:rPr>
+          <w:rFonts w:ascii="Times New Roman" w:hAnsi="Times New Roman" w:cs="Times New Roman"/>
+          <w:sz w:val="24"/>
+          <w:szCs w:val="24"/>
+          <w:lang w:val="en-US"/>
+        </w:rPr>
+      </w:pPr>
+    </w:p>
+    <w:p>
+      <w:pPr>
+        <w:rPr>
+          <w:rFonts w:ascii="Times New Roman" w:hAnsi="Times New Roman" w:cs="Times New Roman"/>
+          <w:sz w:val="24"/>
+          <w:szCs w:val="24"/>
+          <w:lang w:val="en-US"/>
+        </w:rPr>
+      </w:pPr>
+      <w:r>
+        <w:rPr>
+          <w:rFonts w:ascii="Times New Roman" w:hAnsi="Times New Roman" w:cs="Times New Roman"/>
+          <w:sz w:val="24"/>
+          <w:szCs w:val="24"/>
+          <w:lang w:val="en-US"/>
+        </w:rPr>
+        <w:t>6. Notes</w:t>
+      </w:r>
+    </w:p>
+    <w:p>
+      <w:pPr>
+        <w:pStyle w:val="ListParagraph"/>
+        <w:numPr>
+          <w:ilvl w:val="0"/>
+          <w:numId w:val="8"/>
+        </w:numPr>
+        <w:rPr>
+          <w:rFonts w:ascii="Times New Roman" w:hAnsi="Times New Roman" w:cs="Times New Roman"/>
+          <w:sz w:val="24"/>
+          <w:szCs w:val="24"/>
+          <w:lang w:val="en-US"/>
+        </w:rPr>
+      </w:pPr>
+      <w:r>
+        <w:rPr>
+          <w:rFonts w:ascii="Times New Roman" w:hAnsi="Times New Roman" w:cs="Times New Roman"/>
+          <w:sz w:val="24"/>
+          <w:szCs w:val="24"/>
+          <w:lang w:val="en-US"/>
+        </w:rPr>
+        <w:t>Add time and location</w:t>
+      </w:r>
+    </w:p>
+    <w:p>
+      <w:pPr>
+        <w:pStyle w:val="ListParagraph"/>
+        <w:numPr>
+          <w:ilvl w:val="0"/>
+          <w:numId w:val="8"/>
+        </w:numPr>
+        <w:rPr>
+          <w:rFonts w:ascii="Times New Roman" w:hAnsi="Times New Roman" w:cs="Times New Roman"/>
+          <w:sz w:val="24"/>
+          <w:szCs w:val="24"/>
+          <w:lang w:val="en-US"/>
+        </w:rPr>
+      </w:pPr>
+      <w:r>
+        <w:rPr>
+          <w:rFonts w:ascii="Times New Roman" w:hAnsi="Times New Roman" w:cs="Times New Roman"/>
+          <w:sz w:val="24"/>
+          <w:szCs w:val="24"/>
+          <w:lang w:val="en-US"/>
+        </w:rPr>
+        <w:t>Add duration it should Take</w:t>
+      </w:r>
+    </w:p>
+    <w:p>
+      <w:pPr>
+        <w:pStyle w:val="ListParagraph"/>
+        <w:numPr>
+          <w:ilvl w:val="0"/>
+          <w:numId w:val="8"/>
+        </w:numPr>
+        <w:rPr>
+          <w:rFonts w:ascii="Times New Roman" w:hAnsi="Times New Roman" w:cs="Times New Roman"/>
+          <w:sz w:val="24"/>
+          <w:szCs w:val="24"/>
+          <w:lang w:val="en-US"/>
+        </w:rPr>
+      </w:pPr>
+      <w:r>
+        <w:rPr>
+          <w:rFonts w:ascii="Times New Roman" w:hAnsi="Times New Roman" w:cs="Times New Roman"/>
+          <w:sz w:val="24"/>
+          <w:szCs w:val="24"/>
+          <w:lang w:val="en-US"/>
+        </w:rPr>
+        <w:t xml:space="preserve">Add tags of the main idea </w:t>
+      </w:r>
+      <w:proofErr w:type="spellStart"/>
+      <w:r>
+        <w:rPr>
+          <w:rFonts w:ascii="Times New Roman" w:hAnsi="Times New Roman" w:cs="Times New Roman"/>
+          <w:sz w:val="24"/>
+          <w:szCs w:val="24"/>
+          <w:lang w:val="en-US"/>
+        </w:rPr>
+        <w:t>i.e</w:t>
+      </w:r>
+      <w:proofErr w:type="spellEnd"/>
+      <w:r>
+        <w:rPr>
+          <w:rFonts w:ascii="Times New Roman" w:hAnsi="Times New Roman" w:cs="Times New Roman"/>
+          <w:sz w:val="24"/>
+          <w:szCs w:val="24"/>
+          <w:lang w:val="en-US"/>
+        </w:rPr>
+        <w:t xml:space="preserve"> meet someone or a group, plan a trip/ learning a language/ Take a walk</w:t>
       </w:r>
     </w:p>
     <w:sectPr>
@@ -1173,6 +2449,362 @@
 <file path=word/numbering.xml><?xml version="1.0" encoding="utf-8"?>
 <w:numbering xmlns:wpc="http://schemas.microsoft.com/office/word/2010/wordprocessingCanvas" xmlns:mc="http://schemas.openxmlformats.org/markup-compatibility/2006" xmlns:o="urn:schemas-microsoft-com:office:office" xmlns:r="http://schemas.openxmlformats.org/officeDocument/2006/relationships" xmlns:m="http://schemas.openxmlformats.org/officeDocument/2006/math" xmlns:v="urn:schemas-microsoft-com:vml" xmlns:wp14="http://schemas.microsoft.com/office/word/2010/wordprocessingDrawing" xmlns:wp="http://schemas.openxmlformats.org/drawingml/2006/wordprocessingDrawing" xmlns:w10="urn:schemas-microsoft-com:office:word" xmlns:w="http://schemas.openxmlformats.org/wordprocessingml/2006/main" xmlns:w14="http://schemas.microsoft.com/office/word/2010/wordml" xmlns:w15="http://schemas.microsoft.com/office/word/2012/wordml" xmlns:wpg="http://schemas.microsoft.com/office/word/2010/wordprocessingGroup" xmlns:wpi="http://schemas.microsoft.com/office/word/2010/wordprocessingInk" xmlns:wne="http://schemas.microsoft.com/office/word/2006/wordml" xmlns:wps="http://schemas.microsoft.com/office/word/2010/wordprocessingShape" mc:Ignorable="w14 w15 wp14">
   <w:abstractNum w:abstractNumId="0" w15:restartNumberingAfterBreak="0">
+    <w:nsid w:val="08CB063E"/>
+    <w:multiLevelType w:val="hybridMultilevel"/>
+    <w:tmpl w:val="B4B64066"/>
+    <w:lvl w:ilvl="0" w:tplc="AE8000F2">
+      <w:start w:val="1"/>
+      <w:numFmt w:val="decimal"/>
+      <w:lvlText w:val="%1."/>
+      <w:lvlJc w:val="left"/>
+      <w:pPr>
+        <w:ind w:left="540" w:hanging="360"/>
+      </w:pPr>
+      <w:rPr>
+        <w:rFonts w:hint="default"/>
+      </w:rPr>
+    </w:lvl>
+    <w:lvl w:ilvl="1" w:tplc="08090019" w:tentative="1">
+      <w:start w:val="1"/>
+      <w:numFmt w:val="lowerLetter"/>
+      <w:lvlText w:val="%2."/>
+      <w:lvlJc w:val="left"/>
+      <w:pPr>
+        <w:ind w:left="1260" w:hanging="360"/>
+      </w:pPr>
+    </w:lvl>
+    <w:lvl w:ilvl="2" w:tplc="0809001B" w:tentative="1">
+      <w:start w:val="1"/>
+      <w:numFmt w:val="lowerRoman"/>
+      <w:lvlText w:val="%3."/>
+      <w:lvlJc w:val="right"/>
+      <w:pPr>
+        <w:ind w:left="1980" w:hanging="180"/>
+      </w:pPr>
+    </w:lvl>
+    <w:lvl w:ilvl="3" w:tplc="0809000F" w:tentative="1">
+      <w:start w:val="1"/>
+      <w:numFmt w:val="decimal"/>
+      <w:lvlText w:val="%4."/>
+      <w:lvlJc w:val="left"/>
+      <w:pPr>
+        <w:ind w:left="2700" w:hanging="360"/>
+      </w:pPr>
+    </w:lvl>
+    <w:lvl w:ilvl="4" w:tplc="08090019" w:tentative="1">
+      <w:start w:val="1"/>
+      <w:numFmt w:val="lowerLetter"/>
+      <w:lvlText w:val="%5."/>
+      <w:lvlJc w:val="left"/>
+      <w:pPr>
+        <w:ind w:left="3420" w:hanging="360"/>
+      </w:pPr>
+    </w:lvl>
+    <w:lvl w:ilvl="5" w:tplc="0809001B" w:tentative="1">
+      <w:start w:val="1"/>
+      <w:numFmt w:val="lowerRoman"/>
+      <w:lvlText w:val="%6."/>
+      <w:lvlJc w:val="right"/>
+      <w:pPr>
+        <w:ind w:left="4140" w:hanging="180"/>
+      </w:pPr>
+    </w:lvl>
+    <w:lvl w:ilvl="6" w:tplc="0809000F" w:tentative="1">
+      <w:start w:val="1"/>
+      <w:numFmt w:val="decimal"/>
+      <w:lvlText w:val="%7."/>
+      <w:lvlJc w:val="left"/>
+      <w:pPr>
+        <w:ind w:left="4860" w:hanging="360"/>
+      </w:pPr>
+    </w:lvl>
+    <w:lvl w:ilvl="7" w:tplc="08090019" w:tentative="1">
+      <w:start w:val="1"/>
+      <w:numFmt w:val="lowerLetter"/>
+      <w:lvlText w:val="%8."/>
+      <w:lvlJc w:val="left"/>
+      <w:pPr>
+        <w:ind w:left="5580" w:hanging="360"/>
+      </w:pPr>
+    </w:lvl>
+    <w:lvl w:ilvl="8" w:tplc="0809001B" w:tentative="1">
+      <w:start w:val="1"/>
+      <w:numFmt w:val="lowerRoman"/>
+      <w:lvlText w:val="%9."/>
+      <w:lvlJc w:val="right"/>
+      <w:pPr>
+        <w:ind w:left="6300" w:hanging="180"/>
+      </w:pPr>
+    </w:lvl>
+  </w:abstractNum>
+  <w:abstractNum w:abstractNumId="1" w15:restartNumberingAfterBreak="0">
+    <w:nsid w:val="0BA32691"/>
+    <w:multiLevelType w:val="hybridMultilevel"/>
+    <w:tmpl w:val="43581A0E"/>
+    <w:lvl w:ilvl="0" w:tplc="D2687446">
+      <w:start w:val="1"/>
+      <w:numFmt w:val="decimal"/>
+      <w:lvlText w:val="%1."/>
+      <w:lvlJc w:val="left"/>
+      <w:pPr>
+        <w:ind w:left="840" w:hanging="360"/>
+      </w:pPr>
+      <w:rPr>
+        <w:rFonts w:hint="default"/>
+      </w:rPr>
+    </w:lvl>
+    <w:lvl w:ilvl="1" w:tplc="08090019" w:tentative="1">
+      <w:start w:val="1"/>
+      <w:numFmt w:val="lowerLetter"/>
+      <w:lvlText w:val="%2."/>
+      <w:lvlJc w:val="left"/>
+      <w:pPr>
+        <w:ind w:left="1560" w:hanging="360"/>
+      </w:pPr>
+    </w:lvl>
+    <w:lvl w:ilvl="2" w:tplc="0809001B" w:tentative="1">
+      <w:start w:val="1"/>
+      <w:numFmt w:val="lowerRoman"/>
+      <w:lvlText w:val="%3."/>
+      <w:lvlJc w:val="right"/>
+      <w:pPr>
+        <w:ind w:left="2280" w:hanging="180"/>
+      </w:pPr>
+    </w:lvl>
+    <w:lvl w:ilvl="3" w:tplc="0809000F" w:tentative="1">
+      <w:start w:val="1"/>
+      <w:numFmt w:val="decimal"/>
+      <w:lvlText w:val="%4."/>
+      <w:lvlJc w:val="left"/>
+      <w:pPr>
+        <w:ind w:left="3000" w:hanging="360"/>
+      </w:pPr>
+    </w:lvl>
+    <w:lvl w:ilvl="4" w:tplc="08090019" w:tentative="1">
+      <w:start w:val="1"/>
+      <w:numFmt w:val="lowerLetter"/>
+      <w:lvlText w:val="%5."/>
+      <w:lvlJc w:val="left"/>
+      <w:pPr>
+        <w:ind w:left="3720" w:hanging="360"/>
+      </w:pPr>
+    </w:lvl>
+    <w:lvl w:ilvl="5" w:tplc="0809001B" w:tentative="1">
+      <w:start w:val="1"/>
+      <w:numFmt w:val="lowerRoman"/>
+      <w:lvlText w:val="%6."/>
+      <w:lvlJc w:val="right"/>
+      <w:pPr>
+        <w:ind w:left="4440" w:hanging="180"/>
+      </w:pPr>
+    </w:lvl>
+    <w:lvl w:ilvl="6" w:tplc="0809000F" w:tentative="1">
+      <w:start w:val="1"/>
+      <w:numFmt w:val="decimal"/>
+      <w:lvlText w:val="%7."/>
+      <w:lvlJc w:val="left"/>
+      <w:pPr>
+        <w:ind w:left="5160" w:hanging="360"/>
+      </w:pPr>
+    </w:lvl>
+    <w:lvl w:ilvl="7" w:tplc="08090019" w:tentative="1">
+      <w:start w:val="1"/>
+      <w:numFmt w:val="lowerLetter"/>
+      <w:lvlText w:val="%8."/>
+      <w:lvlJc w:val="left"/>
+      <w:pPr>
+        <w:ind w:left="5880" w:hanging="360"/>
+      </w:pPr>
+    </w:lvl>
+    <w:lvl w:ilvl="8" w:tplc="0809001B" w:tentative="1">
+      <w:start w:val="1"/>
+      <w:numFmt w:val="lowerRoman"/>
+      <w:lvlText w:val="%9."/>
+      <w:lvlJc w:val="right"/>
+      <w:pPr>
+        <w:ind w:left="6600" w:hanging="180"/>
+      </w:pPr>
+    </w:lvl>
+  </w:abstractNum>
+  <w:abstractNum w:abstractNumId="2" w15:restartNumberingAfterBreak="0">
+    <w:nsid w:val="0CE25CC7"/>
+    <w:multiLevelType w:val="hybridMultilevel"/>
+    <w:tmpl w:val="2C1A5036"/>
+    <w:lvl w:ilvl="0" w:tplc="0809000F">
+      <w:start w:val="1"/>
+      <w:numFmt w:val="decimal"/>
+      <w:lvlText w:val="%1."/>
+      <w:lvlJc w:val="left"/>
+      <w:pPr>
+        <w:ind w:left="720" w:hanging="360"/>
+      </w:pPr>
+      <w:rPr>
+        <w:rFonts w:hint="default"/>
+      </w:rPr>
+    </w:lvl>
+    <w:lvl w:ilvl="1" w:tplc="08090019" w:tentative="1">
+      <w:start w:val="1"/>
+      <w:numFmt w:val="lowerLetter"/>
+      <w:lvlText w:val="%2."/>
+      <w:lvlJc w:val="left"/>
+      <w:pPr>
+        <w:ind w:left="1440" w:hanging="360"/>
+      </w:pPr>
+    </w:lvl>
+    <w:lvl w:ilvl="2" w:tplc="0809001B" w:tentative="1">
+      <w:start w:val="1"/>
+      <w:numFmt w:val="lowerRoman"/>
+      <w:lvlText w:val="%3."/>
+      <w:lvlJc w:val="right"/>
+      <w:pPr>
+        <w:ind w:left="2160" w:hanging="180"/>
+      </w:pPr>
+    </w:lvl>
+    <w:lvl w:ilvl="3" w:tplc="0809000F" w:tentative="1">
+      <w:start w:val="1"/>
+      <w:numFmt w:val="decimal"/>
+      <w:lvlText w:val="%4."/>
+      <w:lvlJc w:val="left"/>
+      <w:pPr>
+        <w:ind w:left="2880" w:hanging="360"/>
+      </w:pPr>
+    </w:lvl>
+    <w:lvl w:ilvl="4" w:tplc="08090019" w:tentative="1">
+      <w:start w:val="1"/>
+      <w:numFmt w:val="lowerLetter"/>
+      <w:lvlText w:val="%5."/>
+      <w:lvlJc w:val="left"/>
+      <w:pPr>
+        <w:ind w:left="3600" w:hanging="360"/>
+      </w:pPr>
+    </w:lvl>
+    <w:lvl w:ilvl="5" w:tplc="0809001B" w:tentative="1">
+      <w:start w:val="1"/>
+      <w:numFmt w:val="lowerRoman"/>
+      <w:lvlText w:val="%6."/>
+      <w:lvlJc w:val="right"/>
+      <w:pPr>
+        <w:ind w:left="4320" w:hanging="180"/>
+      </w:pPr>
+    </w:lvl>
+    <w:lvl w:ilvl="6" w:tplc="0809000F" w:tentative="1">
+      <w:start w:val="1"/>
+      <w:numFmt w:val="decimal"/>
+      <w:lvlText w:val="%7."/>
+      <w:lvlJc w:val="left"/>
+      <w:pPr>
+        <w:ind w:left="5040" w:hanging="360"/>
+      </w:pPr>
+    </w:lvl>
+    <w:lvl w:ilvl="7" w:tplc="08090019" w:tentative="1">
+      <w:start w:val="1"/>
+      <w:numFmt w:val="lowerLetter"/>
+      <w:lvlText w:val="%8."/>
+      <w:lvlJc w:val="left"/>
+      <w:pPr>
+        <w:ind w:left="5760" w:hanging="360"/>
+      </w:pPr>
+    </w:lvl>
+    <w:lvl w:ilvl="8" w:tplc="0809001B" w:tentative="1">
+      <w:start w:val="1"/>
+      <w:numFmt w:val="lowerRoman"/>
+      <w:lvlText w:val="%9."/>
+      <w:lvlJc w:val="right"/>
+      <w:pPr>
+        <w:ind w:left="6480" w:hanging="180"/>
+      </w:pPr>
+    </w:lvl>
+  </w:abstractNum>
+  <w:abstractNum w:abstractNumId="3" w15:restartNumberingAfterBreak="0">
+    <w:nsid w:val="0D2A3DBD"/>
+    <w:multiLevelType w:val="hybridMultilevel"/>
+    <w:tmpl w:val="6B3408BA"/>
+    <w:lvl w:ilvl="0" w:tplc="FA92358A">
+      <w:start w:val="1"/>
+      <w:numFmt w:val="decimal"/>
+      <w:lvlText w:val="%1."/>
+      <w:lvlJc w:val="left"/>
+      <w:pPr>
+        <w:ind w:left="840" w:hanging="360"/>
+      </w:pPr>
+      <w:rPr>
+        <w:rFonts w:hint="default"/>
+      </w:rPr>
+    </w:lvl>
+    <w:lvl w:ilvl="1" w:tplc="08090019" w:tentative="1">
+      <w:start w:val="1"/>
+      <w:numFmt w:val="lowerLetter"/>
+      <w:lvlText w:val="%2."/>
+      <w:lvlJc w:val="left"/>
+      <w:pPr>
+        <w:ind w:left="1560" w:hanging="360"/>
+      </w:pPr>
+    </w:lvl>
+    <w:lvl w:ilvl="2" w:tplc="0809001B" w:tentative="1">
+      <w:start w:val="1"/>
+      <w:numFmt w:val="lowerRoman"/>
+      <w:lvlText w:val="%3."/>
+      <w:lvlJc w:val="right"/>
+      <w:pPr>
+        <w:ind w:left="2280" w:hanging="180"/>
+      </w:pPr>
+    </w:lvl>
+    <w:lvl w:ilvl="3" w:tplc="0809000F" w:tentative="1">
+      <w:start w:val="1"/>
+      <w:numFmt w:val="decimal"/>
+      <w:lvlText w:val="%4."/>
+      <w:lvlJc w:val="left"/>
+      <w:pPr>
+        <w:ind w:left="3000" w:hanging="360"/>
+      </w:pPr>
+    </w:lvl>
+    <w:lvl w:ilvl="4" w:tplc="08090019" w:tentative="1">
+      <w:start w:val="1"/>
+      <w:numFmt w:val="lowerLetter"/>
+      <w:lvlText w:val="%5."/>
+      <w:lvlJc w:val="left"/>
+      <w:pPr>
+        <w:ind w:left="3720" w:hanging="360"/>
+      </w:pPr>
+    </w:lvl>
+    <w:lvl w:ilvl="5" w:tplc="0809001B" w:tentative="1">
+      <w:start w:val="1"/>
+      <w:numFmt w:val="lowerRoman"/>
+      <w:lvlText w:val="%6."/>
+      <w:lvlJc w:val="right"/>
+      <w:pPr>
+        <w:ind w:left="4440" w:hanging="180"/>
+      </w:pPr>
+    </w:lvl>
+    <w:lvl w:ilvl="6" w:tplc="0809000F" w:tentative="1">
+      <w:start w:val="1"/>
+      <w:numFmt w:val="decimal"/>
+      <w:lvlText w:val="%7."/>
+      <w:lvlJc w:val="left"/>
+      <w:pPr>
+        <w:ind w:left="5160" w:hanging="360"/>
+      </w:pPr>
+    </w:lvl>
+    <w:lvl w:ilvl="7" w:tplc="08090019" w:tentative="1">
+      <w:start w:val="1"/>
+      <w:numFmt w:val="lowerLetter"/>
+      <w:lvlText w:val="%8."/>
+      <w:lvlJc w:val="left"/>
+      <w:pPr>
+        <w:ind w:left="5880" w:hanging="360"/>
+      </w:pPr>
+    </w:lvl>
+    <w:lvl w:ilvl="8" w:tplc="0809001B" w:tentative="1">
+      <w:start w:val="1"/>
+      <w:numFmt w:val="lowerRoman"/>
+      <w:lvlText w:val="%9."/>
+      <w:lvlJc w:val="right"/>
+      <w:pPr>
+        <w:ind w:left="6600" w:hanging="180"/>
+      </w:pPr>
+    </w:lvl>
+  </w:abstractNum>
+  <w:abstractNum w:abstractNumId="4" w15:restartNumberingAfterBreak="0">
     <w:nsid w:val="10D31BA4"/>
     <w:multiLevelType w:val="hybridMultilevel"/>
     <w:tmpl w:val="CDA82BE8"/>
@@ -1261,7 +2893,182 @@
       </w:pPr>
     </w:lvl>
   </w:abstractNum>
-  <w:abstractNum w:abstractNumId="1" w15:restartNumberingAfterBreak="0">
+  <w:abstractNum w:abstractNumId="5" w15:restartNumberingAfterBreak="0">
+    <w:nsid w:val="14460803"/>
+    <w:multiLevelType w:val="hybridMultilevel"/>
+    <w:tmpl w:val="0E9A7AD0"/>
+    <w:lvl w:ilvl="0" w:tplc="08090019">
+      <w:start w:val="1"/>
+      <w:numFmt w:val="lowerLetter"/>
+      <w:lvlText w:val="%1."/>
+      <w:lvlJc w:val="left"/>
+      <w:pPr>
+        <w:ind w:left="720" w:hanging="360"/>
+      </w:pPr>
+    </w:lvl>
+    <w:lvl w:ilvl="1" w:tplc="08090019" w:tentative="1">
+      <w:start w:val="1"/>
+      <w:numFmt w:val="lowerLetter"/>
+      <w:lvlText w:val="%2."/>
+      <w:lvlJc w:val="left"/>
+      <w:pPr>
+        <w:ind w:left="1440" w:hanging="360"/>
+      </w:pPr>
+    </w:lvl>
+    <w:lvl w:ilvl="2" w:tplc="0809001B" w:tentative="1">
+      <w:start w:val="1"/>
+      <w:numFmt w:val="lowerRoman"/>
+      <w:lvlText w:val="%3."/>
+      <w:lvlJc w:val="right"/>
+      <w:pPr>
+        <w:ind w:left="2160" w:hanging="180"/>
+      </w:pPr>
+    </w:lvl>
+    <w:lvl w:ilvl="3" w:tplc="0809000F" w:tentative="1">
+      <w:start w:val="1"/>
+      <w:numFmt w:val="decimal"/>
+      <w:lvlText w:val="%4."/>
+      <w:lvlJc w:val="left"/>
+      <w:pPr>
+        <w:ind w:left="2880" w:hanging="360"/>
+      </w:pPr>
+    </w:lvl>
+    <w:lvl w:ilvl="4" w:tplc="08090019" w:tentative="1">
+      <w:start w:val="1"/>
+      <w:numFmt w:val="lowerLetter"/>
+      <w:lvlText w:val="%5."/>
+      <w:lvlJc w:val="left"/>
+      <w:pPr>
+        <w:ind w:left="3600" w:hanging="360"/>
+      </w:pPr>
+    </w:lvl>
+    <w:lvl w:ilvl="5" w:tplc="0809001B" w:tentative="1">
+      <w:start w:val="1"/>
+      <w:numFmt w:val="lowerRoman"/>
+      <w:lvlText w:val="%6."/>
+      <w:lvlJc w:val="right"/>
+      <w:pPr>
+        <w:ind w:left="4320" w:hanging="180"/>
+      </w:pPr>
+    </w:lvl>
+    <w:lvl w:ilvl="6" w:tplc="0809000F" w:tentative="1">
+      <w:start w:val="1"/>
+      <w:numFmt w:val="decimal"/>
+      <w:lvlText w:val="%7."/>
+      <w:lvlJc w:val="left"/>
+      <w:pPr>
+        <w:ind w:left="5040" w:hanging="360"/>
+      </w:pPr>
+    </w:lvl>
+    <w:lvl w:ilvl="7" w:tplc="08090019" w:tentative="1">
+      <w:start w:val="1"/>
+      <w:numFmt w:val="lowerLetter"/>
+      <w:lvlText w:val="%8."/>
+      <w:lvlJc w:val="left"/>
+      <w:pPr>
+        <w:ind w:left="5760" w:hanging="360"/>
+      </w:pPr>
+    </w:lvl>
+    <w:lvl w:ilvl="8" w:tplc="0809001B" w:tentative="1">
+      <w:start w:val="1"/>
+      <w:numFmt w:val="lowerRoman"/>
+      <w:lvlText w:val="%9."/>
+      <w:lvlJc w:val="right"/>
+      <w:pPr>
+        <w:ind w:left="6480" w:hanging="180"/>
+      </w:pPr>
+    </w:lvl>
+  </w:abstractNum>
+  <w:abstractNum w:abstractNumId="6" w15:restartNumberingAfterBreak="0">
+    <w:nsid w:val="2FC84028"/>
+    <w:multiLevelType w:val="hybridMultilevel"/>
+    <w:tmpl w:val="A1D0347A"/>
+    <w:lvl w:ilvl="0" w:tplc="AD46D930">
+      <w:start w:val="1"/>
+      <w:numFmt w:val="decimal"/>
+      <w:lvlText w:val="%1."/>
+      <w:lvlJc w:val="left"/>
+      <w:pPr>
+        <w:ind w:left="840" w:hanging="360"/>
+      </w:pPr>
+      <w:rPr>
+        <w:rFonts w:hint="default"/>
+      </w:rPr>
+    </w:lvl>
+    <w:lvl w:ilvl="1" w:tplc="08090019" w:tentative="1">
+      <w:start w:val="1"/>
+      <w:numFmt w:val="lowerLetter"/>
+      <w:lvlText w:val="%2."/>
+      <w:lvlJc w:val="left"/>
+      <w:pPr>
+        <w:ind w:left="1560" w:hanging="360"/>
+      </w:pPr>
+    </w:lvl>
+    <w:lvl w:ilvl="2" w:tplc="0809001B" w:tentative="1">
+      <w:start w:val="1"/>
+      <w:numFmt w:val="lowerRoman"/>
+      <w:lvlText w:val="%3."/>
+      <w:lvlJc w:val="right"/>
+      <w:pPr>
+        <w:ind w:left="2280" w:hanging="180"/>
+      </w:pPr>
+    </w:lvl>
+    <w:lvl w:ilvl="3" w:tplc="0809000F" w:tentative="1">
+      <w:start w:val="1"/>
+      <w:numFmt w:val="decimal"/>
+      <w:lvlText w:val="%4."/>
+      <w:lvlJc w:val="left"/>
+      <w:pPr>
+        <w:ind w:left="3000" w:hanging="360"/>
+      </w:pPr>
+    </w:lvl>
+    <w:lvl w:ilvl="4" w:tplc="08090019" w:tentative="1">
+      <w:start w:val="1"/>
+      <w:numFmt w:val="lowerLetter"/>
+      <w:lvlText w:val="%5."/>
+      <w:lvlJc w:val="left"/>
+      <w:pPr>
+        <w:ind w:left="3720" w:hanging="360"/>
+      </w:pPr>
+    </w:lvl>
+    <w:lvl w:ilvl="5" w:tplc="0809001B" w:tentative="1">
+      <w:start w:val="1"/>
+      <w:numFmt w:val="lowerRoman"/>
+      <w:lvlText w:val="%6."/>
+      <w:lvlJc w:val="right"/>
+      <w:pPr>
+        <w:ind w:left="4440" w:hanging="180"/>
+      </w:pPr>
+    </w:lvl>
+    <w:lvl w:ilvl="6" w:tplc="0809000F" w:tentative="1">
+      <w:start w:val="1"/>
+      <w:numFmt w:val="decimal"/>
+      <w:lvlText w:val="%7."/>
+      <w:lvlJc w:val="left"/>
+      <w:pPr>
+        <w:ind w:left="5160" w:hanging="360"/>
+      </w:pPr>
+    </w:lvl>
+    <w:lvl w:ilvl="7" w:tplc="08090019" w:tentative="1">
+      <w:start w:val="1"/>
+      <w:numFmt w:val="lowerLetter"/>
+      <w:lvlText w:val="%8."/>
+      <w:lvlJc w:val="left"/>
+      <w:pPr>
+        <w:ind w:left="5880" w:hanging="360"/>
+      </w:pPr>
+    </w:lvl>
+    <w:lvl w:ilvl="8" w:tplc="0809001B" w:tentative="1">
+      <w:start w:val="1"/>
+      <w:numFmt w:val="lowerRoman"/>
+      <w:lvlText w:val="%9."/>
+      <w:lvlJc w:val="right"/>
+      <w:pPr>
+        <w:ind w:left="6600" w:hanging="180"/>
+      </w:pPr>
+    </w:lvl>
+  </w:abstractNum>
+  <w:abstractNum w:abstractNumId="7" w15:restartNumberingAfterBreak="0">
     <w:nsid w:val="43026C97"/>
     <w:multiLevelType w:val="hybridMultilevel"/>
     <w:tmpl w:val="676C3BE2"/>
@@ -1350,7 +3157,185 @@
       </w:pPr>
     </w:lvl>
   </w:abstractNum>
-  <w:abstractNum w:abstractNumId="2" w15:restartNumberingAfterBreak="0">
+  <w:abstractNum w:abstractNumId="8" w15:restartNumberingAfterBreak="0">
+    <w:nsid w:val="43F836A8"/>
+    <w:multiLevelType w:val="hybridMultilevel"/>
+    <w:tmpl w:val="35FA3324"/>
+    <w:lvl w:ilvl="0" w:tplc="0809000F">
+      <w:start w:val="1"/>
+      <w:numFmt w:val="decimal"/>
+      <w:lvlText w:val="%1."/>
+      <w:lvlJc w:val="left"/>
+      <w:pPr>
+        <w:ind w:left="720" w:hanging="360"/>
+      </w:pPr>
+      <w:rPr>
+        <w:rFonts w:hint="default"/>
+      </w:rPr>
+    </w:lvl>
+    <w:lvl w:ilvl="1" w:tplc="08090019" w:tentative="1">
+      <w:start w:val="1"/>
+      <w:numFmt w:val="lowerLetter"/>
+      <w:lvlText w:val="%2."/>
+      <w:lvlJc w:val="left"/>
+      <w:pPr>
+        <w:ind w:left="1440" w:hanging="360"/>
+      </w:pPr>
+    </w:lvl>
+    <w:lvl w:ilvl="2" w:tplc="0809001B" w:tentative="1">
+      <w:start w:val="1"/>
+      <w:numFmt w:val="lowerRoman"/>
+      <w:lvlText w:val="%3."/>
+      <w:lvlJc w:val="right"/>
+      <w:pPr>
+        <w:ind w:left="2160" w:hanging="180"/>
+      </w:pPr>
+    </w:lvl>
+    <w:lvl w:ilvl="3" w:tplc="0809000F" w:tentative="1">
+      <w:start w:val="1"/>
+      <w:numFmt w:val="decimal"/>
+      <w:lvlText w:val="%4."/>
+      <w:lvlJc w:val="left"/>
+      <w:pPr>
+        <w:ind w:left="2880" w:hanging="360"/>
+      </w:pPr>
+    </w:lvl>
+    <w:lvl w:ilvl="4" w:tplc="08090019" w:tentative="1">
+      <w:start w:val="1"/>
+      <w:numFmt w:val="lowerLetter"/>
+      <w:lvlText w:val="%5."/>
+      <w:lvlJc w:val="left"/>
+      <w:pPr>
+        <w:ind w:left="3600" w:hanging="360"/>
+      </w:pPr>
+    </w:lvl>
+    <w:lvl w:ilvl="5" w:tplc="0809001B" w:tentative="1">
+      <w:start w:val="1"/>
+      <w:numFmt w:val="lowerRoman"/>
+      <w:lvlText w:val="%6."/>
+      <w:lvlJc w:val="right"/>
+      <w:pPr>
+        <w:ind w:left="4320" w:hanging="180"/>
+      </w:pPr>
+    </w:lvl>
+    <w:lvl w:ilvl="6" w:tplc="0809000F" w:tentative="1">
+      <w:start w:val="1"/>
+      <w:numFmt w:val="decimal"/>
+      <w:lvlText w:val="%7."/>
+      <w:lvlJc w:val="left"/>
+      <w:pPr>
+        <w:ind w:left="5040" w:hanging="360"/>
+      </w:pPr>
+    </w:lvl>
+    <w:lvl w:ilvl="7" w:tplc="08090019" w:tentative="1">
+      <w:start w:val="1"/>
+      <w:numFmt w:val="lowerLetter"/>
+      <w:lvlText w:val="%8."/>
+      <w:lvlJc w:val="left"/>
+      <w:pPr>
+        <w:ind w:left="5760" w:hanging="360"/>
+      </w:pPr>
+    </w:lvl>
+    <w:lvl w:ilvl="8" w:tplc="0809001B" w:tentative="1">
+      <w:start w:val="1"/>
+      <w:numFmt w:val="lowerRoman"/>
+      <w:lvlText w:val="%9."/>
+      <w:lvlJc w:val="right"/>
+      <w:pPr>
+        <w:ind w:left="6480" w:hanging="180"/>
+      </w:pPr>
+    </w:lvl>
+  </w:abstractNum>
+  <w:abstractNum w:abstractNumId="9" w15:restartNumberingAfterBreak="0">
+    <w:nsid w:val="46D811A0"/>
+    <w:multiLevelType w:val="hybridMultilevel"/>
+    <w:tmpl w:val="A23EC8DA"/>
+    <w:lvl w:ilvl="0" w:tplc="08090019">
+      <w:start w:val="1"/>
+      <w:numFmt w:val="lowerLetter"/>
+      <w:lvlText w:val="%1."/>
+      <w:lvlJc w:val="left"/>
+      <w:pPr>
+        <w:ind w:left="540" w:hanging="360"/>
+      </w:pPr>
+      <w:rPr>
+        <w:rFonts w:hint="default"/>
+      </w:rPr>
+    </w:lvl>
+    <w:lvl w:ilvl="1" w:tplc="08090019" w:tentative="1">
+      <w:start w:val="1"/>
+      <w:numFmt w:val="lowerLetter"/>
+      <w:lvlText w:val="%2."/>
+      <w:lvlJc w:val="left"/>
+      <w:pPr>
+        <w:ind w:left="1260" w:hanging="360"/>
+      </w:pPr>
+    </w:lvl>
+    <w:lvl w:ilvl="2" w:tplc="0809001B" w:tentative="1">
+      <w:start w:val="1"/>
+      <w:numFmt w:val="lowerRoman"/>
+      <w:lvlText w:val="%3."/>
+      <w:lvlJc w:val="right"/>
+      <w:pPr>
+        <w:ind w:left="1980" w:hanging="180"/>
+      </w:pPr>
+    </w:lvl>
+    <w:lvl w:ilvl="3" w:tplc="0809000F" w:tentative="1">
+      <w:start w:val="1"/>
+      <w:numFmt w:val="decimal"/>
+      <w:lvlText w:val="%4."/>
+      <w:lvlJc w:val="left"/>
+      <w:pPr>
+        <w:ind w:left="2700" w:hanging="360"/>
+      </w:pPr>
+    </w:lvl>
+    <w:lvl w:ilvl="4" w:tplc="08090019" w:tentative="1">
+      <w:start w:val="1"/>
+      <w:numFmt w:val="lowerLetter"/>
+      <w:lvlText w:val="%5."/>
+      <w:lvlJc w:val="left"/>
+      <w:pPr>
+        <w:ind w:left="3420" w:hanging="360"/>
+      </w:pPr>
+    </w:lvl>
+    <w:lvl w:ilvl="5" w:tplc="0809001B" w:tentative="1">
+      <w:start w:val="1"/>
+      <w:numFmt w:val="lowerRoman"/>
+      <w:lvlText w:val="%6."/>
+      <w:lvlJc w:val="right"/>
+      <w:pPr>
+        <w:ind w:left="4140" w:hanging="180"/>
+      </w:pPr>
+    </w:lvl>
+    <w:lvl w:ilvl="6" w:tplc="0809000F" w:tentative="1">
+      <w:start w:val="1"/>
+      <w:numFmt w:val="decimal"/>
+      <w:lvlText w:val="%7."/>
+      <w:lvlJc w:val="left"/>
+      <w:pPr>
+        <w:ind w:left="4860" w:hanging="360"/>
+      </w:pPr>
+    </w:lvl>
+    <w:lvl w:ilvl="7" w:tplc="08090019" w:tentative="1">
+      <w:start w:val="1"/>
+      <w:numFmt w:val="lowerLetter"/>
+      <w:lvlText w:val="%8."/>
+      <w:lvlJc w:val="left"/>
+      <w:pPr>
+        <w:ind w:left="5580" w:hanging="360"/>
+      </w:pPr>
+    </w:lvl>
+    <w:lvl w:ilvl="8" w:tplc="0809001B" w:tentative="1">
+      <w:start w:val="1"/>
+      <w:numFmt w:val="lowerRoman"/>
+      <w:lvlText w:val="%9."/>
+      <w:lvlJc w:val="right"/>
+      <w:pPr>
+        <w:ind w:left="6300" w:hanging="180"/>
+      </w:pPr>
+    </w:lvl>
+  </w:abstractNum>
+  <w:abstractNum w:abstractNumId="10" w15:restartNumberingAfterBreak="0">
     <w:nsid w:val="4C801AC0"/>
     <w:multiLevelType w:val="hybridMultilevel"/>
     <w:tmpl w:val="DFC877A8"/>
@@ -1436,7 +3421,538 @@
       </w:pPr>
     </w:lvl>
   </w:abstractNum>
-  <w:abstractNum w:abstractNumId="3" w15:restartNumberingAfterBreak="0">
+  <w:abstractNum w:abstractNumId="11" w15:restartNumberingAfterBreak="0">
+    <w:nsid w:val="50905C0B"/>
+    <w:multiLevelType w:val="hybridMultilevel"/>
+    <w:tmpl w:val="C180BD5C"/>
+    <w:lvl w:ilvl="0" w:tplc="0809000F">
+      <w:start w:val="1"/>
+      <w:numFmt w:val="decimal"/>
+      <w:lvlText w:val="%1."/>
+      <w:lvlJc w:val="left"/>
+      <w:pPr>
+        <w:ind w:left="720" w:hanging="360"/>
+      </w:pPr>
+    </w:lvl>
+    <w:lvl w:ilvl="1" w:tplc="08090019" w:tentative="1">
+      <w:start w:val="1"/>
+      <w:numFmt w:val="lowerLetter"/>
+      <w:lvlText w:val="%2."/>
+      <w:lvlJc w:val="left"/>
+      <w:pPr>
+        <w:ind w:left="1440" w:hanging="360"/>
+      </w:pPr>
+    </w:lvl>
+    <w:lvl w:ilvl="2" w:tplc="0809001B" w:tentative="1">
+      <w:start w:val="1"/>
+      <w:numFmt w:val="lowerRoman"/>
+      <w:lvlText w:val="%3."/>
+      <w:lvlJc w:val="right"/>
+      <w:pPr>
+        <w:ind w:left="2160" w:hanging="180"/>
+      </w:pPr>
+    </w:lvl>
+    <w:lvl w:ilvl="3" w:tplc="0809000F" w:tentative="1">
+      <w:start w:val="1"/>
+      <w:numFmt w:val="decimal"/>
+      <w:lvlText w:val="%4."/>
+      <w:lvlJc w:val="left"/>
+      <w:pPr>
+        <w:ind w:left="2880" w:hanging="360"/>
+      </w:pPr>
+    </w:lvl>
+    <w:lvl w:ilvl="4" w:tplc="08090019" w:tentative="1">
+      <w:start w:val="1"/>
+      <w:numFmt w:val="lowerLetter"/>
+      <w:lvlText w:val="%5."/>
+      <w:lvlJc w:val="left"/>
+      <w:pPr>
+        <w:ind w:left="3600" w:hanging="360"/>
+      </w:pPr>
+    </w:lvl>
+    <w:lvl w:ilvl="5" w:tplc="0809001B" w:tentative="1">
+      <w:start w:val="1"/>
+      <w:numFmt w:val="lowerRoman"/>
+      <w:lvlText w:val="%6."/>
+      <w:lvlJc w:val="right"/>
+      <w:pPr>
+        <w:ind w:left="4320" w:hanging="180"/>
+      </w:pPr>
+    </w:lvl>
+    <w:lvl w:ilvl="6" w:tplc="0809000F" w:tentative="1">
+      <w:start w:val="1"/>
+      <w:numFmt w:val="decimal"/>
+      <w:lvlText w:val="%7."/>
+      <w:lvlJc w:val="left"/>
+      <w:pPr>
+        <w:ind w:left="5040" w:hanging="360"/>
+      </w:pPr>
+    </w:lvl>
+    <w:lvl w:ilvl="7" w:tplc="08090019" w:tentative="1">
+      <w:start w:val="1"/>
+      <w:numFmt w:val="lowerLetter"/>
+      <w:lvlText w:val="%8."/>
+      <w:lvlJc w:val="left"/>
+      <w:pPr>
+        <w:ind w:left="5760" w:hanging="360"/>
+      </w:pPr>
+    </w:lvl>
+    <w:lvl w:ilvl="8" w:tplc="0809001B" w:tentative="1">
+      <w:start w:val="1"/>
+      <w:numFmt w:val="lowerRoman"/>
+      <w:lvlText w:val="%9."/>
+      <w:lvlJc w:val="right"/>
+      <w:pPr>
+        <w:ind w:left="6480" w:hanging="180"/>
+      </w:pPr>
+    </w:lvl>
+  </w:abstractNum>
+  <w:abstractNum w:abstractNumId="12" w15:restartNumberingAfterBreak="0">
+    <w:nsid w:val="541A21B8"/>
+    <w:multiLevelType w:val="hybridMultilevel"/>
+    <w:tmpl w:val="8D94C7F8"/>
+    <w:lvl w:ilvl="0" w:tplc="0809000F">
+      <w:start w:val="1"/>
+      <w:numFmt w:val="decimal"/>
+      <w:lvlText w:val="%1."/>
+      <w:lvlJc w:val="left"/>
+      <w:pPr>
+        <w:ind w:left="720" w:hanging="360"/>
+      </w:pPr>
+      <w:rPr>
+        <w:rFonts w:hint="default"/>
+      </w:rPr>
+    </w:lvl>
+    <w:lvl w:ilvl="1" w:tplc="08090019" w:tentative="1">
+      <w:start w:val="1"/>
+      <w:numFmt w:val="lowerLetter"/>
+      <w:lvlText w:val="%2."/>
+      <w:lvlJc w:val="left"/>
+      <w:pPr>
+        <w:ind w:left="1440" w:hanging="360"/>
+      </w:pPr>
+    </w:lvl>
+    <w:lvl w:ilvl="2" w:tplc="0809001B" w:tentative="1">
+      <w:start w:val="1"/>
+      <w:numFmt w:val="lowerRoman"/>
+      <w:lvlText w:val="%3."/>
+      <w:lvlJc w:val="right"/>
+      <w:pPr>
+        <w:ind w:left="2160" w:hanging="180"/>
+      </w:pPr>
+    </w:lvl>
+    <w:lvl w:ilvl="3" w:tplc="0809000F" w:tentative="1">
+      <w:start w:val="1"/>
+      <w:numFmt w:val="decimal"/>
+      <w:lvlText w:val="%4."/>
+      <w:lvlJc w:val="left"/>
+      <w:pPr>
+        <w:ind w:left="2880" w:hanging="360"/>
+      </w:pPr>
+    </w:lvl>
+    <w:lvl w:ilvl="4" w:tplc="08090019" w:tentative="1">
+      <w:start w:val="1"/>
+      <w:numFmt w:val="lowerLetter"/>
+      <w:lvlText w:val="%5."/>
+      <w:lvlJc w:val="left"/>
+      <w:pPr>
+        <w:ind w:left="3600" w:hanging="360"/>
+      </w:pPr>
+    </w:lvl>
+    <w:lvl w:ilvl="5" w:tplc="0809001B" w:tentative="1">
+      <w:start w:val="1"/>
+      <w:numFmt w:val="lowerRoman"/>
+      <w:lvlText w:val="%6."/>
+      <w:lvlJc w:val="right"/>
+      <w:pPr>
+        <w:ind w:left="4320" w:hanging="180"/>
+      </w:pPr>
+    </w:lvl>
+    <w:lvl w:ilvl="6" w:tplc="0809000F" w:tentative="1">
+      <w:start w:val="1"/>
+      <w:numFmt w:val="decimal"/>
+      <w:lvlText w:val="%7."/>
+      <w:lvlJc w:val="left"/>
+      <w:pPr>
+        <w:ind w:left="5040" w:hanging="360"/>
+      </w:pPr>
+    </w:lvl>
+    <w:lvl w:ilvl="7" w:tplc="08090019" w:tentative="1">
+      <w:start w:val="1"/>
+      <w:numFmt w:val="lowerLetter"/>
+      <w:lvlText w:val="%8."/>
+      <w:lvlJc w:val="left"/>
+      <w:pPr>
+        <w:ind w:left="5760" w:hanging="360"/>
+      </w:pPr>
+    </w:lvl>
+    <w:lvl w:ilvl="8" w:tplc="0809001B" w:tentative="1">
+      <w:start w:val="1"/>
+      <w:numFmt w:val="lowerRoman"/>
+      <w:lvlText w:val="%9."/>
+      <w:lvlJc w:val="right"/>
+      <w:pPr>
+        <w:ind w:left="6480" w:hanging="180"/>
+      </w:pPr>
+    </w:lvl>
+  </w:abstractNum>
+  <w:abstractNum w:abstractNumId="13" w15:restartNumberingAfterBreak="0">
+    <w:nsid w:val="5DA84FF5"/>
+    <w:multiLevelType w:val="hybridMultilevel"/>
+    <w:tmpl w:val="7ECCED82"/>
+    <w:lvl w:ilvl="0" w:tplc="0809000F">
+      <w:start w:val="1"/>
+      <w:numFmt w:val="decimal"/>
+      <w:lvlText w:val="%1."/>
+      <w:lvlJc w:val="left"/>
+      <w:pPr>
+        <w:ind w:left="720" w:hanging="360"/>
+      </w:pPr>
+      <w:rPr>
+        <w:rFonts w:hint="default"/>
+      </w:rPr>
+    </w:lvl>
+    <w:lvl w:ilvl="1" w:tplc="08090019" w:tentative="1">
+      <w:start w:val="1"/>
+      <w:numFmt w:val="lowerLetter"/>
+      <w:lvlText w:val="%2."/>
+      <w:lvlJc w:val="left"/>
+      <w:pPr>
+        <w:ind w:left="1440" w:hanging="360"/>
+      </w:pPr>
+    </w:lvl>
+    <w:lvl w:ilvl="2" w:tplc="0809001B" w:tentative="1">
+      <w:start w:val="1"/>
+      <w:numFmt w:val="lowerRoman"/>
+      <w:lvlText w:val="%3."/>
+      <w:lvlJc w:val="right"/>
+      <w:pPr>
+        <w:ind w:left="2160" w:hanging="180"/>
+      </w:pPr>
+    </w:lvl>
+    <w:lvl w:ilvl="3" w:tplc="0809000F" w:tentative="1">
+      <w:start w:val="1"/>
+      <w:numFmt w:val="decimal"/>
+      <w:lvlText w:val="%4."/>
+      <w:lvlJc w:val="left"/>
+      <w:pPr>
+        <w:ind w:left="2880" w:hanging="360"/>
+      </w:pPr>
+    </w:lvl>
+    <w:lvl w:ilvl="4" w:tplc="08090019" w:tentative="1">
+      <w:start w:val="1"/>
+      <w:numFmt w:val="lowerLetter"/>
+      <w:lvlText w:val="%5."/>
+      <w:lvlJc w:val="left"/>
+      <w:pPr>
+        <w:ind w:left="3600" w:hanging="360"/>
+      </w:pPr>
+    </w:lvl>
+    <w:lvl w:ilvl="5" w:tplc="0809001B" w:tentative="1">
+      <w:start w:val="1"/>
+      <w:numFmt w:val="lowerRoman"/>
+      <w:lvlText w:val="%6."/>
+      <w:lvlJc w:val="right"/>
+      <w:pPr>
+        <w:ind w:left="4320" w:hanging="180"/>
+      </w:pPr>
+    </w:lvl>
+    <w:lvl w:ilvl="6" w:tplc="0809000F" w:tentative="1">
+      <w:start w:val="1"/>
+      <w:numFmt w:val="decimal"/>
+      <w:lvlText w:val="%7."/>
+      <w:lvlJc w:val="left"/>
+      <w:pPr>
+        <w:ind w:left="5040" w:hanging="360"/>
+      </w:pPr>
+    </w:lvl>
+    <w:lvl w:ilvl="7" w:tplc="08090019" w:tentative="1">
+      <w:start w:val="1"/>
+      <w:numFmt w:val="lowerLetter"/>
+      <w:lvlText w:val="%8."/>
+      <w:lvlJc w:val="left"/>
+      <w:pPr>
+        <w:ind w:left="5760" w:hanging="360"/>
+      </w:pPr>
+    </w:lvl>
+    <w:lvl w:ilvl="8" w:tplc="0809001B" w:tentative="1">
+      <w:start w:val="1"/>
+      <w:numFmt w:val="lowerRoman"/>
+      <w:lvlText w:val="%9."/>
+      <w:lvlJc w:val="right"/>
+      <w:pPr>
+        <w:ind w:left="6480" w:hanging="180"/>
+      </w:pPr>
+    </w:lvl>
+  </w:abstractNum>
+  <w:abstractNum w:abstractNumId="14" w15:restartNumberingAfterBreak="0">
+    <w:nsid w:val="5F911350"/>
+    <w:multiLevelType w:val="hybridMultilevel"/>
+    <w:tmpl w:val="DE54FB70"/>
+    <w:lvl w:ilvl="0" w:tplc="B6381A50">
+      <w:start w:val="1"/>
+      <w:numFmt w:val="decimal"/>
+      <w:lvlText w:val="%1."/>
+      <w:lvlJc w:val="left"/>
+      <w:pPr>
+        <w:ind w:left="840" w:hanging="360"/>
+      </w:pPr>
+      <w:rPr>
+        <w:rFonts w:hint="default"/>
+      </w:rPr>
+    </w:lvl>
+    <w:lvl w:ilvl="1" w:tplc="08090019" w:tentative="1">
+      <w:start w:val="1"/>
+      <w:numFmt w:val="lowerLetter"/>
+      <w:lvlText w:val="%2."/>
+      <w:lvlJc w:val="left"/>
+      <w:pPr>
+        <w:ind w:left="1560" w:hanging="360"/>
+      </w:pPr>
+    </w:lvl>
+    <w:lvl w:ilvl="2" w:tplc="0809001B" w:tentative="1">
+      <w:start w:val="1"/>
+      <w:numFmt w:val="lowerRoman"/>
+      <w:lvlText w:val="%3."/>
+      <w:lvlJc w:val="right"/>
+      <w:pPr>
+        <w:ind w:left="2280" w:hanging="180"/>
+      </w:pPr>
+    </w:lvl>
+    <w:lvl w:ilvl="3" w:tplc="0809000F" w:tentative="1">
+      <w:start w:val="1"/>
+      <w:numFmt w:val="decimal"/>
+      <w:lvlText w:val="%4."/>
+      <w:lvlJc w:val="left"/>
+      <w:pPr>
+        <w:ind w:left="3000" w:hanging="360"/>
+      </w:pPr>
+    </w:lvl>
+    <w:lvl w:ilvl="4" w:tplc="08090019" w:tentative="1">
+      <w:start w:val="1"/>
+      <w:numFmt w:val="lowerLetter"/>
+      <w:lvlText w:val="%5."/>
+      <w:lvlJc w:val="left"/>
+      <w:pPr>
+        <w:ind w:left="3720" w:hanging="360"/>
+      </w:pPr>
+    </w:lvl>
+    <w:lvl w:ilvl="5" w:tplc="0809001B" w:tentative="1">
+      <w:start w:val="1"/>
+      <w:numFmt w:val="lowerRoman"/>
+      <w:lvlText w:val="%6."/>
+      <w:lvlJc w:val="right"/>
+      <w:pPr>
+        <w:ind w:left="4440" w:hanging="180"/>
+      </w:pPr>
+    </w:lvl>
+    <w:lvl w:ilvl="6" w:tplc="0809000F" w:tentative="1">
+      <w:start w:val="1"/>
+      <w:numFmt w:val="decimal"/>
+      <w:lvlText w:val="%7."/>
+      <w:lvlJc w:val="left"/>
+      <w:pPr>
+        <w:ind w:left="5160" w:hanging="360"/>
+      </w:pPr>
+    </w:lvl>
+    <w:lvl w:ilvl="7" w:tplc="08090019" w:tentative="1">
+      <w:start w:val="1"/>
+      <w:numFmt w:val="lowerLetter"/>
+      <w:lvlText w:val="%8."/>
+      <w:lvlJc w:val="left"/>
+      <w:pPr>
+        <w:ind w:left="5880" w:hanging="360"/>
+      </w:pPr>
+    </w:lvl>
+    <w:lvl w:ilvl="8" w:tplc="0809001B" w:tentative="1">
+      <w:start w:val="1"/>
+      <w:numFmt w:val="lowerRoman"/>
+      <w:lvlText w:val="%9."/>
+      <w:lvlJc w:val="right"/>
+      <w:pPr>
+        <w:ind w:left="6600" w:hanging="180"/>
+      </w:pPr>
+    </w:lvl>
+  </w:abstractNum>
+  <w:abstractNum w:abstractNumId="15" w15:restartNumberingAfterBreak="0">
+    <w:nsid w:val="60253CE3"/>
+    <w:multiLevelType w:val="hybridMultilevel"/>
+    <w:tmpl w:val="1B1C81CE"/>
+    <w:lvl w:ilvl="0" w:tplc="0809000F">
+      <w:start w:val="1"/>
+      <w:numFmt w:val="decimal"/>
+      <w:lvlText w:val="%1."/>
+      <w:lvlJc w:val="left"/>
+      <w:pPr>
+        <w:ind w:left="720" w:hanging="360"/>
+      </w:pPr>
+      <w:rPr>
+        <w:rFonts w:hint="default"/>
+      </w:rPr>
+    </w:lvl>
+    <w:lvl w:ilvl="1" w:tplc="08090019" w:tentative="1">
+      <w:start w:val="1"/>
+      <w:numFmt w:val="lowerLetter"/>
+      <w:lvlText w:val="%2."/>
+      <w:lvlJc w:val="left"/>
+      <w:pPr>
+        <w:ind w:left="1440" w:hanging="360"/>
+      </w:pPr>
+    </w:lvl>
+    <w:lvl w:ilvl="2" w:tplc="0809001B" w:tentative="1">
+      <w:start w:val="1"/>
+      <w:numFmt w:val="lowerRoman"/>
+      <w:lvlText w:val="%3."/>
+      <w:lvlJc w:val="right"/>
+      <w:pPr>
+        <w:ind w:left="2160" w:hanging="180"/>
+      </w:pPr>
+    </w:lvl>
+    <w:lvl w:ilvl="3" w:tplc="0809000F" w:tentative="1">
+      <w:start w:val="1"/>
+      <w:numFmt w:val="decimal"/>
+      <w:lvlText w:val="%4."/>
+      <w:lvlJc w:val="left"/>
+      <w:pPr>
+        <w:ind w:left="2880" w:hanging="360"/>
+      </w:pPr>
+    </w:lvl>
+    <w:lvl w:ilvl="4" w:tplc="08090019" w:tentative="1">
+      <w:start w:val="1"/>
+      <w:numFmt w:val="lowerLetter"/>
+      <w:lvlText w:val="%5."/>
+      <w:lvlJc w:val="left"/>
+      <w:pPr>
+        <w:ind w:left="3600" w:hanging="360"/>
+      </w:pPr>
+    </w:lvl>
+    <w:lvl w:ilvl="5" w:tplc="0809001B" w:tentative="1">
+      <w:start w:val="1"/>
+      <w:numFmt w:val="lowerRoman"/>
+      <w:lvlText w:val="%6."/>
+      <w:lvlJc w:val="right"/>
+      <w:pPr>
+        <w:ind w:left="4320" w:hanging="180"/>
+      </w:pPr>
+    </w:lvl>
+    <w:lvl w:ilvl="6" w:tplc="0809000F" w:tentative="1">
+      <w:start w:val="1"/>
+      <w:numFmt w:val="decimal"/>
+      <w:lvlText w:val="%7."/>
+      <w:lvlJc w:val="left"/>
+      <w:pPr>
+        <w:ind w:left="5040" w:hanging="360"/>
+      </w:pPr>
+    </w:lvl>
+    <w:lvl w:ilvl="7" w:tplc="08090019" w:tentative="1">
+      <w:start w:val="1"/>
+      <w:numFmt w:val="lowerLetter"/>
+      <w:lvlText w:val="%8."/>
+      <w:lvlJc w:val="left"/>
+      <w:pPr>
+        <w:ind w:left="5760" w:hanging="360"/>
+      </w:pPr>
+    </w:lvl>
+    <w:lvl w:ilvl="8" w:tplc="0809001B" w:tentative="1">
+      <w:start w:val="1"/>
+      <w:numFmt w:val="lowerRoman"/>
+      <w:lvlText w:val="%9."/>
+      <w:lvlJc w:val="right"/>
+      <w:pPr>
+        <w:ind w:left="6480" w:hanging="180"/>
+      </w:pPr>
+    </w:lvl>
+  </w:abstractNum>
+  <w:abstractNum w:abstractNumId="16" w15:restartNumberingAfterBreak="0">
+    <w:nsid w:val="659C66E4"/>
+    <w:multiLevelType w:val="hybridMultilevel"/>
+    <w:tmpl w:val="787C96D6"/>
+    <w:lvl w:ilvl="0" w:tplc="9B78E43C">
+      <w:start w:val="1"/>
+      <w:numFmt w:val="lowerLetter"/>
+      <w:lvlText w:val="%1."/>
+      <w:lvlJc w:val="left"/>
+      <w:pPr>
+        <w:ind w:left="540" w:hanging="360"/>
+      </w:pPr>
+      <w:rPr>
+        <w:rFonts w:hint="default"/>
+      </w:rPr>
+    </w:lvl>
+    <w:lvl w:ilvl="1" w:tplc="08090019" w:tentative="1">
+      <w:start w:val="1"/>
+      <w:numFmt w:val="lowerLetter"/>
+      <w:lvlText w:val="%2."/>
+      <w:lvlJc w:val="left"/>
+      <w:pPr>
+        <w:ind w:left="1260" w:hanging="360"/>
+      </w:pPr>
+    </w:lvl>
+    <w:lvl w:ilvl="2" w:tplc="0809001B" w:tentative="1">
+      <w:start w:val="1"/>
+      <w:numFmt w:val="lowerRoman"/>
+      <w:lvlText w:val="%3."/>
+      <w:lvlJc w:val="right"/>
+      <w:pPr>
+        <w:ind w:left="1980" w:hanging="180"/>
+      </w:pPr>
+    </w:lvl>
+    <w:lvl w:ilvl="3" w:tplc="0809000F" w:tentative="1">
+      <w:start w:val="1"/>
+      <w:numFmt w:val="decimal"/>
+      <w:lvlText w:val="%4."/>
+      <w:lvlJc w:val="left"/>
+      <w:pPr>
+        <w:ind w:left="2700" w:hanging="360"/>
+      </w:pPr>
+    </w:lvl>
+    <w:lvl w:ilvl="4" w:tplc="08090019" w:tentative="1">
+      <w:start w:val="1"/>
+      <w:numFmt w:val="lowerLetter"/>
+      <w:lvlText w:val="%5."/>
+      <w:lvlJc w:val="left"/>
+      <w:pPr>
+        <w:ind w:left="3420" w:hanging="360"/>
+      </w:pPr>
+    </w:lvl>
+    <w:lvl w:ilvl="5" w:tplc="0809001B" w:tentative="1">
+      <w:start w:val="1"/>
+      <w:numFmt w:val="lowerRoman"/>
+      <w:lvlText w:val="%6."/>
+      <w:lvlJc w:val="right"/>
+      <w:pPr>
+        <w:ind w:left="4140" w:hanging="180"/>
+      </w:pPr>
+    </w:lvl>
+    <w:lvl w:ilvl="6" w:tplc="0809000F" w:tentative="1">
+      <w:start w:val="1"/>
+      <w:numFmt w:val="decimal"/>
+      <w:lvlText w:val="%7."/>
+      <w:lvlJc w:val="left"/>
+      <w:pPr>
+        <w:ind w:left="4860" w:hanging="360"/>
+      </w:pPr>
+    </w:lvl>
+    <w:lvl w:ilvl="7" w:tplc="08090019" w:tentative="1">
+      <w:start w:val="1"/>
+      <w:numFmt w:val="lowerLetter"/>
+      <w:lvlText w:val="%8."/>
+      <w:lvlJc w:val="left"/>
+      <w:pPr>
+        <w:ind w:left="5580" w:hanging="360"/>
+      </w:pPr>
+    </w:lvl>
+    <w:lvl w:ilvl="8" w:tplc="0809001B" w:tentative="1">
+      <w:start w:val="1"/>
+      <w:numFmt w:val="lowerRoman"/>
+      <w:lvlText w:val="%9."/>
+      <w:lvlJc w:val="right"/>
+      <w:pPr>
+        <w:ind w:left="6300" w:hanging="180"/>
+      </w:pPr>
+    </w:lvl>
+  </w:abstractNum>
+  <w:abstractNum w:abstractNumId="17" w15:restartNumberingAfterBreak="0">
     <w:nsid w:val="72AC7315"/>
     <w:multiLevelType w:val="hybridMultilevel"/>
     <w:tmpl w:val="87EE220E"/>
@@ -1525,7 +4041,182 @@
       </w:pPr>
     </w:lvl>
   </w:abstractNum>
-  <w:abstractNum w:abstractNumId="4" w15:restartNumberingAfterBreak="0">
+  <w:abstractNum w:abstractNumId="18" w15:restartNumberingAfterBreak="0">
+    <w:nsid w:val="74B16C94"/>
+    <w:multiLevelType w:val="hybridMultilevel"/>
+    <w:tmpl w:val="A3B6FCB8"/>
+    <w:lvl w:ilvl="0" w:tplc="CFD01D84">
+      <w:start w:val="1"/>
+      <w:numFmt w:val="decimal"/>
+      <w:lvlText w:val="%1."/>
+      <w:lvlJc w:val="left"/>
+      <w:pPr>
+        <w:ind w:left="840" w:hanging="360"/>
+      </w:pPr>
+      <w:rPr>
+        <w:rFonts w:hint="default"/>
+      </w:rPr>
+    </w:lvl>
+    <w:lvl w:ilvl="1" w:tplc="08090019" w:tentative="1">
+      <w:start w:val="1"/>
+      <w:numFmt w:val="lowerLetter"/>
+      <w:lvlText w:val="%2."/>
+      <w:lvlJc w:val="left"/>
+      <w:pPr>
+        <w:ind w:left="1560" w:hanging="360"/>
+      </w:pPr>
+    </w:lvl>
+    <w:lvl w:ilvl="2" w:tplc="0809001B" w:tentative="1">
+      <w:start w:val="1"/>
+      <w:numFmt w:val="lowerRoman"/>
+      <w:lvlText w:val="%3."/>
+      <w:lvlJc w:val="right"/>
+      <w:pPr>
+        <w:ind w:left="2280" w:hanging="180"/>
+      </w:pPr>
+    </w:lvl>
+    <w:lvl w:ilvl="3" w:tplc="0809000F" w:tentative="1">
+      <w:start w:val="1"/>
+      <w:numFmt w:val="decimal"/>
+      <w:lvlText w:val="%4."/>
+      <w:lvlJc w:val="left"/>
+      <w:pPr>
+        <w:ind w:left="3000" w:hanging="360"/>
+      </w:pPr>
+    </w:lvl>
+    <w:lvl w:ilvl="4" w:tplc="08090019" w:tentative="1">
+      <w:start w:val="1"/>
+      <w:numFmt w:val="lowerLetter"/>
+      <w:lvlText w:val="%5."/>
+      <w:lvlJc w:val="left"/>
+      <w:pPr>
+        <w:ind w:left="3720" w:hanging="360"/>
+      </w:pPr>
+    </w:lvl>
+    <w:lvl w:ilvl="5" w:tplc="0809001B" w:tentative="1">
+      <w:start w:val="1"/>
+      <w:numFmt w:val="lowerRoman"/>
+      <w:lvlText w:val="%6."/>
+      <w:lvlJc w:val="right"/>
+      <w:pPr>
+        <w:ind w:left="4440" w:hanging="180"/>
+      </w:pPr>
+    </w:lvl>
+    <w:lvl w:ilvl="6" w:tplc="0809000F" w:tentative="1">
+      <w:start w:val="1"/>
+      <w:numFmt w:val="decimal"/>
+      <w:lvlText w:val="%7."/>
+      <w:lvlJc w:val="left"/>
+      <w:pPr>
+        <w:ind w:left="5160" w:hanging="360"/>
+      </w:pPr>
+    </w:lvl>
+    <w:lvl w:ilvl="7" w:tplc="08090019" w:tentative="1">
+      <w:start w:val="1"/>
+      <w:numFmt w:val="lowerLetter"/>
+      <w:lvlText w:val="%8."/>
+      <w:lvlJc w:val="left"/>
+      <w:pPr>
+        <w:ind w:left="5880" w:hanging="360"/>
+      </w:pPr>
+    </w:lvl>
+    <w:lvl w:ilvl="8" w:tplc="0809001B" w:tentative="1">
+      <w:start w:val="1"/>
+      <w:numFmt w:val="lowerRoman"/>
+      <w:lvlText w:val="%9."/>
+      <w:lvlJc w:val="right"/>
+      <w:pPr>
+        <w:ind w:left="6600" w:hanging="180"/>
+      </w:pPr>
+    </w:lvl>
+  </w:abstractNum>
+  <w:abstractNum w:abstractNumId="19" w15:restartNumberingAfterBreak="0">
+    <w:nsid w:val="77FA7C72"/>
+    <w:multiLevelType w:val="hybridMultilevel"/>
+    <w:tmpl w:val="CF22E368"/>
+    <w:lvl w:ilvl="0" w:tplc="08090019">
+      <w:start w:val="1"/>
+      <w:numFmt w:val="lowerLetter"/>
+      <w:lvlText w:val="%1."/>
+      <w:lvlJc w:val="left"/>
+      <w:pPr>
+        <w:ind w:left="720" w:hanging="360"/>
+      </w:pPr>
+    </w:lvl>
+    <w:lvl w:ilvl="1" w:tplc="08090019" w:tentative="1">
+      <w:start w:val="1"/>
+      <w:numFmt w:val="lowerLetter"/>
+      <w:lvlText w:val="%2."/>
+      <w:lvlJc w:val="left"/>
+      <w:pPr>
+        <w:ind w:left="1440" w:hanging="360"/>
+      </w:pPr>
+    </w:lvl>
+    <w:lvl w:ilvl="2" w:tplc="0809001B" w:tentative="1">
+      <w:start w:val="1"/>
+      <w:numFmt w:val="lowerRoman"/>
+      <w:lvlText w:val="%3."/>
+      <w:lvlJc w:val="right"/>
+      <w:pPr>
+        <w:ind w:left="2160" w:hanging="180"/>
+      </w:pPr>
+    </w:lvl>
+    <w:lvl w:ilvl="3" w:tplc="0809000F" w:tentative="1">
+      <w:start w:val="1"/>
+      <w:numFmt w:val="decimal"/>
+      <w:lvlText w:val="%4."/>
+      <w:lvlJc w:val="left"/>
+      <w:pPr>
+        <w:ind w:left="2880" w:hanging="360"/>
+      </w:pPr>
+    </w:lvl>
+    <w:lvl w:ilvl="4" w:tplc="08090019" w:tentative="1">
+      <w:start w:val="1"/>
+      <w:numFmt w:val="lowerLetter"/>
+      <w:lvlText w:val="%5."/>
+      <w:lvlJc w:val="left"/>
+      <w:pPr>
+        <w:ind w:left="3600" w:hanging="360"/>
+      </w:pPr>
+    </w:lvl>
+    <w:lvl w:ilvl="5" w:tplc="0809001B" w:tentative="1">
+      <w:start w:val="1"/>
+      <w:numFmt w:val="lowerRoman"/>
+      <w:lvlText w:val="%6."/>
+      <w:lvlJc w:val="right"/>
+      <w:pPr>
+        <w:ind w:left="4320" w:hanging="180"/>
+      </w:pPr>
+    </w:lvl>
+    <w:lvl w:ilvl="6" w:tplc="0809000F" w:tentative="1">
+      <w:start w:val="1"/>
+      <w:numFmt w:val="decimal"/>
+      <w:lvlText w:val="%7."/>
+      <w:lvlJc w:val="left"/>
+      <w:pPr>
+        <w:ind w:left="5040" w:hanging="360"/>
+      </w:pPr>
+    </w:lvl>
+    <w:lvl w:ilvl="7" w:tplc="08090019" w:tentative="1">
+      <w:start w:val="1"/>
+      <w:numFmt w:val="lowerLetter"/>
+      <w:lvlText w:val="%8."/>
+      <w:lvlJc w:val="left"/>
+      <w:pPr>
+        <w:ind w:left="5760" w:hanging="360"/>
+      </w:pPr>
+    </w:lvl>
+    <w:lvl w:ilvl="8" w:tplc="0809001B" w:tentative="1">
+      <w:start w:val="1"/>
+      <w:numFmt w:val="lowerRoman"/>
+      <w:lvlText w:val="%9."/>
+      <w:lvlJc w:val="right"/>
+      <w:pPr>
+        <w:ind w:left="6480" w:hanging="180"/>
+      </w:pPr>
+    </w:lvl>
+  </w:abstractNum>
+  <w:abstractNum w:abstractNumId="20" w15:restartNumberingAfterBreak="0">
     <w:nsid w:val="7E0D1A16"/>
     <w:multiLevelType w:val="hybridMultilevel"/>
     <w:tmpl w:val="DA8CEB6E"/>
@@ -1615,19 +4306,67 @@
     </w:lvl>
   </w:abstractNum>
   <w:num w:numId="1">
+    <w:abstractNumId w:val="4"/>
+  </w:num>
+  <w:num w:numId="2">
+    <w:abstractNumId w:val="20"/>
+  </w:num>
+  <w:num w:numId="3">
+    <w:abstractNumId w:val="7"/>
+  </w:num>
+  <w:num w:numId="4">
+    <w:abstractNumId w:val="10"/>
+  </w:num>
+  <w:num w:numId="5">
+    <w:abstractNumId w:val="17"/>
+  </w:num>
+  <w:num w:numId="6">
+    <w:abstractNumId w:val="11"/>
+  </w:num>
+  <w:num w:numId="7">
     <w:abstractNumId w:val="0"/>
   </w:num>
-  <w:num w:numId="2">
-    <w:abstractNumId w:val="4"/>
+  <w:num w:numId="8">
+    <w:abstractNumId w:val="9"/>
   </w:num>
-  <w:num w:numId="3">
+  <w:num w:numId="9">
+    <w:abstractNumId w:val="19"/>
+  </w:num>
+  <w:num w:numId="10">
+    <w:abstractNumId w:val="16"/>
+  </w:num>
+  <w:num w:numId="11">
+    <w:abstractNumId w:val="5"/>
+  </w:num>
+  <w:num w:numId="12">
+    <w:abstractNumId w:val="3"/>
+  </w:num>
+  <w:num w:numId="13">
+    <w:abstractNumId w:val="12"/>
+  </w:num>
+  <w:num w:numId="14">
+    <w:abstractNumId w:val="18"/>
+  </w:num>
+  <w:num w:numId="15">
+    <w:abstractNumId w:val="2"/>
+  </w:num>
+  <w:num w:numId="16">
+    <w:abstractNumId w:val="14"/>
+  </w:num>
+  <w:num w:numId="17">
+    <w:abstractNumId w:val="13"/>
+  </w:num>
+  <w:num w:numId="18">
     <w:abstractNumId w:val="1"/>
   </w:num>
-  <w:num w:numId="4">
-    <w:abstractNumId w:val="2"/>
+  <w:num w:numId="19">
+    <w:abstractNumId w:val="8"/>
   </w:num>
-  <w:num w:numId="5">
-    <w:abstractNumId w:val="3"/>
+  <w:num w:numId="20">
+    <w:abstractNumId w:val="6"/>
+  </w:num>
+  <w:num w:numId="21">
+    <w:abstractNumId w:val="15"/>
   </w:num>
 </w:numbering>
 </file>

--- a/Foreigners Pub.docx
+++ b/Foreigners Pub.docx
@@ -58,23 +58,13 @@
           <w:szCs w:val="24"/>
         </w:rPr>
       </w:pPr>
-      <w:proofErr w:type="gramStart"/>
-      <w:r>
-        <w:rPr>
-          <w:rFonts w:ascii="Times New Roman" w:hAnsi="Times New Roman" w:cs="Times New Roman"/>
-          <w:sz w:val="24"/>
-          <w:szCs w:val="24"/>
-        </w:rPr>
-        <w:t>Foreigners</w:t>
-      </w:r>
-      <w:proofErr w:type="gramEnd"/>
-      <w:r>
-        <w:rPr>
-          <w:rFonts w:ascii="Times New Roman" w:hAnsi="Times New Roman" w:cs="Times New Roman"/>
-          <w:sz w:val="24"/>
-          <w:szCs w:val="24"/>
-        </w:rPr>
-        <w:t xml:space="preserve"> pub is a social platform that aims to improve the</w:t>
+      <w:r>
+        <w:rPr>
+          <w:rFonts w:ascii="Times New Roman" w:hAnsi="Times New Roman" w:cs="Times New Roman"/>
+          <w:sz w:val="24"/>
+          <w:szCs w:val="24"/>
+        </w:rPr>
+        <w:t>Foreigners pub is a social platform that aims to improve the</w:t>
       </w:r>
       <w:r>
         <w:rPr>
@@ -241,15 +231,31 @@
           <w:sz w:val="24"/>
           <w:szCs w:val="24"/>
         </w:rPr>
-        <w:t xml:space="preserve">religion. When you think about this it becomes </w:t>
-      </w:r>
-      <w:r>
-        <w:rPr>
-          <w:rFonts w:ascii="Times New Roman" w:hAnsi="Times New Roman" w:cs="Times New Roman"/>
-          <w:sz w:val="24"/>
-          <w:szCs w:val="24"/>
-        </w:rPr>
-        <w:t>difficult for someone to really get out there and socialize with the people</w:t>
+        <w:t>religion. When you think about this</w:t>
+      </w:r>
+      <w:r>
+        <w:rPr>
+          <w:rFonts w:ascii="Times New Roman" w:hAnsi="Times New Roman" w:cs="Times New Roman"/>
+          <w:sz w:val="24"/>
+          <w:szCs w:val="24"/>
+        </w:rPr>
+        <w:t>,</w:t>
+      </w:r>
+      <w:r>
+        <w:rPr>
+          <w:rFonts w:ascii="Times New Roman" w:hAnsi="Times New Roman" w:cs="Times New Roman"/>
+          <w:sz w:val="24"/>
+          <w:szCs w:val="24"/>
+        </w:rPr>
+        <w:t xml:space="preserve"> it becomes </w:t>
+      </w:r>
+      <w:r>
+        <w:rPr>
+          <w:rFonts w:ascii="Times New Roman" w:hAnsi="Times New Roman" w:cs="Times New Roman"/>
+          <w:sz w:val="24"/>
+          <w:szCs w:val="24"/>
+        </w:rPr>
+        <w:t>difficult for someone to really get out there and socialize with people</w:t>
       </w:r>
     </w:p>
     <w:p>
@@ -282,7 +288,7 @@
           <w:sz w:val="24"/>
           <w:szCs w:val="24"/>
         </w:rPr>
-        <w:t xml:space="preserve">. </w:t>
+        <w:t>.</w:t>
       </w:r>
     </w:p>
     <w:p>
@@ -327,18 +333,16 @@
           <w:sz w:val="24"/>
           <w:szCs w:val="24"/>
         </w:rPr>
-        <w:t xml:space="preserve">Since the social app is about adapting </w:t>
-      </w:r>
-      <w:proofErr w:type="spellStart"/>
-      <w:r>
-        <w:rPr>
-          <w:rFonts w:ascii="Times New Roman" w:hAnsi="Times New Roman" w:cs="Times New Roman"/>
-          <w:sz w:val="24"/>
-          <w:szCs w:val="24"/>
-        </w:rPr>
-        <w:t>a</w:t>
-      </w:r>
-      <w:proofErr w:type="spellEnd"/>
+        <w:t>Since the social app is about adapting a</w:t>
+      </w:r>
+      <w:r>
+        <w:rPr>
+          <w:rFonts w:ascii="Times New Roman" w:hAnsi="Times New Roman" w:cs="Times New Roman"/>
+          <w:sz w:val="24"/>
+          <w:szCs w:val="24"/>
+        </w:rPr>
+        <w:t>n</w:t>
+      </w:r>
       <w:r>
         <w:rPr>
           <w:rFonts w:ascii="Times New Roman" w:hAnsi="Times New Roman" w:cs="Times New Roman"/>
@@ -517,23 +521,13 @@
           <w:szCs w:val="24"/>
         </w:rPr>
       </w:pPr>
-      <w:proofErr w:type="spellStart"/>
-      <w:r>
-        <w:rPr>
-          <w:rFonts w:ascii="Times New Roman" w:hAnsi="Times New Roman" w:cs="Times New Roman"/>
-          <w:sz w:val="24"/>
-          <w:szCs w:val="24"/>
-        </w:rPr>
-        <w:t>Dm</w:t>
-      </w:r>
-      <w:proofErr w:type="spellEnd"/>
-      <w:r>
-        <w:rPr>
-          <w:rFonts w:ascii="Times New Roman" w:hAnsi="Times New Roman" w:cs="Times New Roman"/>
-          <w:sz w:val="24"/>
-          <w:szCs w:val="24"/>
-        </w:rPr>
-        <w:t xml:space="preserve"> someone</w:t>
+      <w:r>
+        <w:rPr>
+          <w:rFonts w:ascii="Times New Roman" w:hAnsi="Times New Roman" w:cs="Times New Roman"/>
+          <w:sz w:val="24"/>
+          <w:szCs w:val="24"/>
+        </w:rPr>
+        <w:t>Dm someone</w:t>
       </w:r>
     </w:p>
     <w:p>
@@ -1202,127 +1196,147 @@
     </w:p>
     <w:p>
       <w:pPr>
-        <w:rPr>
-          <w:rFonts w:ascii="Times New Roman" w:hAnsi="Times New Roman" w:cs="Times New Roman"/>
-          <w:sz w:val="24"/>
-          <w:szCs w:val="24"/>
-          <w:lang w:val="en-US"/>
-        </w:rPr>
-      </w:pPr>
-      <w:r>
-        <w:rPr>
-          <w:rFonts w:ascii="Times New Roman" w:hAnsi="Times New Roman" w:cs="Times New Roman"/>
-          <w:sz w:val="24"/>
-          <w:szCs w:val="24"/>
-          <w:lang w:val="en-US"/>
-        </w:rPr>
-        <w:t xml:space="preserve">   1. Sign in via username and password or via email</w:t>
-      </w:r>
-    </w:p>
-    <w:p>
-      <w:pPr>
-        <w:rPr>
-          <w:rFonts w:ascii="Times New Roman" w:hAnsi="Times New Roman" w:cs="Times New Roman"/>
-          <w:sz w:val="24"/>
-          <w:szCs w:val="24"/>
-          <w:lang w:val="en-US"/>
-        </w:rPr>
-      </w:pPr>
-      <w:r>
-        <w:rPr>
-          <w:rFonts w:ascii="Times New Roman" w:hAnsi="Times New Roman" w:cs="Times New Roman"/>
-          <w:sz w:val="24"/>
-          <w:szCs w:val="24"/>
-          <w:lang w:val="en-US"/>
-        </w:rPr>
-        <w:t xml:space="preserve">   2. Current Residence inclusive</w:t>
-      </w:r>
-    </w:p>
-    <w:p>
-      <w:pPr>
-        <w:rPr>
-          <w:rFonts w:ascii="Times New Roman" w:hAnsi="Times New Roman" w:cs="Times New Roman"/>
-          <w:sz w:val="24"/>
-          <w:szCs w:val="24"/>
-          <w:lang w:val="en-US"/>
-        </w:rPr>
-      </w:pPr>
-      <w:r>
-        <w:rPr>
-          <w:rFonts w:ascii="Times New Roman" w:hAnsi="Times New Roman" w:cs="Times New Roman"/>
-          <w:sz w:val="24"/>
-          <w:szCs w:val="24"/>
-          <w:lang w:val="en-US"/>
-        </w:rPr>
-        <w:t xml:space="preserve">   3. What you do student, career</w:t>
-      </w:r>
-    </w:p>
-    <w:p>
-      <w:pPr>
-        <w:rPr>
-          <w:rFonts w:ascii="Times New Roman" w:hAnsi="Times New Roman" w:cs="Times New Roman"/>
-          <w:sz w:val="24"/>
-          <w:szCs w:val="24"/>
-          <w:lang w:val="en-US"/>
-        </w:rPr>
-      </w:pPr>
-      <w:r>
-        <w:rPr>
-          <w:rFonts w:ascii="Times New Roman" w:hAnsi="Times New Roman" w:cs="Times New Roman"/>
-          <w:sz w:val="24"/>
-          <w:szCs w:val="24"/>
-          <w:lang w:val="en-US"/>
-        </w:rPr>
-        <w:t xml:space="preserve">   3. Native country</w:t>
-      </w:r>
-    </w:p>
-    <w:p>
-      <w:pPr>
-        <w:rPr>
-          <w:rFonts w:ascii="Times New Roman" w:hAnsi="Times New Roman" w:cs="Times New Roman"/>
-          <w:sz w:val="24"/>
-          <w:szCs w:val="24"/>
-          <w:lang w:val="en-US"/>
-        </w:rPr>
-      </w:pPr>
-      <w:r>
-        <w:rPr>
-          <w:rFonts w:ascii="Times New Roman" w:hAnsi="Times New Roman" w:cs="Times New Roman"/>
-          <w:sz w:val="24"/>
-          <w:szCs w:val="24"/>
-          <w:lang w:val="en-US"/>
-        </w:rPr>
-        <w:t xml:space="preserve">   4. Language</w:t>
-      </w:r>
-    </w:p>
-    <w:p>
-      <w:pPr>
-        <w:rPr>
-          <w:rFonts w:ascii="Times New Roman" w:hAnsi="Times New Roman" w:cs="Times New Roman"/>
-          <w:sz w:val="24"/>
-          <w:szCs w:val="24"/>
-          <w:lang w:val="en-US"/>
-        </w:rPr>
-      </w:pPr>
-      <w:r>
-        <w:rPr>
-          <w:rFonts w:ascii="Times New Roman" w:hAnsi="Times New Roman" w:cs="Times New Roman"/>
-          <w:sz w:val="24"/>
-          <w:szCs w:val="24"/>
-          <w:lang w:val="en-US"/>
-        </w:rPr>
-        <w:t xml:space="preserve">   5. Age</w:t>
-      </w:r>
-    </w:p>
-    <w:p>
-      <w:pPr>
-        <w:rPr>
-          <w:rFonts w:ascii="Times New Roman" w:hAnsi="Times New Roman" w:cs="Times New Roman"/>
-          <w:sz w:val="24"/>
-          <w:szCs w:val="24"/>
-          <w:lang w:val="en-US"/>
-        </w:rPr>
-      </w:pPr>
+        <w:pStyle w:val="ListParagraph"/>
+        <w:numPr>
+          <w:ilvl w:val="0"/>
+          <w:numId w:val="24"/>
+        </w:numPr>
+        <w:rPr>
+          <w:rFonts w:ascii="Times New Roman" w:hAnsi="Times New Roman" w:cs="Times New Roman"/>
+          <w:sz w:val="24"/>
+          <w:szCs w:val="24"/>
+          <w:lang w:val="en-US"/>
+        </w:rPr>
+      </w:pPr>
+      <w:r>
+        <w:rPr>
+          <w:rFonts w:ascii="Times New Roman" w:hAnsi="Times New Roman" w:cs="Times New Roman"/>
+          <w:sz w:val="24"/>
+          <w:szCs w:val="24"/>
+          <w:lang w:val="en-US"/>
+        </w:rPr>
+        <w:t>Sign in via username and password or via email</w:t>
+      </w:r>
+    </w:p>
+    <w:p>
+      <w:pPr>
+        <w:pStyle w:val="ListParagraph"/>
+        <w:numPr>
+          <w:ilvl w:val="0"/>
+          <w:numId w:val="24"/>
+        </w:numPr>
+        <w:rPr>
+          <w:rFonts w:ascii="Times New Roman" w:hAnsi="Times New Roman" w:cs="Times New Roman"/>
+          <w:sz w:val="24"/>
+          <w:szCs w:val="24"/>
+          <w:lang w:val="en-US"/>
+        </w:rPr>
+      </w:pPr>
+      <w:r>
+        <w:rPr>
+          <w:rFonts w:ascii="Times New Roman" w:hAnsi="Times New Roman" w:cs="Times New Roman"/>
+          <w:sz w:val="24"/>
+          <w:szCs w:val="24"/>
+          <w:lang w:val="en-US"/>
+        </w:rPr>
+        <w:t>Current Residence inclusive</w:t>
+      </w:r>
+    </w:p>
+    <w:p>
+      <w:pPr>
+        <w:pStyle w:val="ListParagraph"/>
+        <w:numPr>
+          <w:ilvl w:val="0"/>
+          <w:numId w:val="24"/>
+        </w:numPr>
+        <w:rPr>
+          <w:rFonts w:ascii="Times New Roman" w:hAnsi="Times New Roman" w:cs="Times New Roman"/>
+          <w:sz w:val="24"/>
+          <w:szCs w:val="24"/>
+          <w:lang w:val="en-US"/>
+        </w:rPr>
+      </w:pPr>
+      <w:r>
+        <w:rPr>
+          <w:rFonts w:ascii="Times New Roman" w:hAnsi="Times New Roman" w:cs="Times New Roman"/>
+          <w:sz w:val="24"/>
+          <w:szCs w:val="24"/>
+          <w:lang w:val="en-US"/>
+        </w:rPr>
+        <w:t>What you do student, career</w:t>
+      </w:r>
+    </w:p>
+    <w:p>
+      <w:pPr>
+        <w:pStyle w:val="ListParagraph"/>
+        <w:numPr>
+          <w:ilvl w:val="0"/>
+          <w:numId w:val="24"/>
+        </w:numPr>
+        <w:rPr>
+          <w:rFonts w:ascii="Times New Roman" w:hAnsi="Times New Roman" w:cs="Times New Roman"/>
+          <w:sz w:val="24"/>
+          <w:szCs w:val="24"/>
+          <w:lang w:val="en-US"/>
+        </w:rPr>
+      </w:pPr>
+      <w:r>
+        <w:rPr>
+          <w:rFonts w:ascii="Times New Roman" w:hAnsi="Times New Roman" w:cs="Times New Roman"/>
+          <w:sz w:val="24"/>
+          <w:szCs w:val="24"/>
+          <w:lang w:val="en-US"/>
+        </w:rPr>
+        <w:t>Native country</w:t>
+      </w:r>
+    </w:p>
+    <w:p>
+      <w:pPr>
+        <w:pStyle w:val="ListParagraph"/>
+        <w:numPr>
+          <w:ilvl w:val="0"/>
+          <w:numId w:val="24"/>
+        </w:numPr>
+        <w:rPr>
+          <w:rFonts w:ascii="Times New Roman" w:hAnsi="Times New Roman" w:cs="Times New Roman"/>
+          <w:sz w:val="24"/>
+          <w:szCs w:val="24"/>
+          <w:lang w:val="en-US"/>
+        </w:rPr>
+      </w:pPr>
+      <w:r>
+        <w:rPr>
+          <w:rFonts w:ascii="Times New Roman" w:hAnsi="Times New Roman" w:cs="Times New Roman"/>
+          <w:sz w:val="24"/>
+          <w:szCs w:val="24"/>
+          <w:lang w:val="en-US"/>
+        </w:rPr>
+        <w:t>Language</w:t>
+      </w:r>
+    </w:p>
+    <w:p>
+      <w:pPr>
+        <w:pStyle w:val="ListParagraph"/>
+        <w:numPr>
+          <w:ilvl w:val="0"/>
+          <w:numId w:val="24"/>
+        </w:numPr>
+        <w:rPr>
+          <w:rFonts w:ascii="Times New Roman" w:hAnsi="Times New Roman" w:cs="Times New Roman"/>
+          <w:sz w:val="24"/>
+          <w:szCs w:val="24"/>
+          <w:lang w:val="en-US"/>
+        </w:rPr>
+      </w:pPr>
+      <w:r>
+        <w:rPr>
+          <w:rFonts w:ascii="Times New Roman" w:hAnsi="Times New Roman" w:cs="Times New Roman"/>
+          <w:sz w:val="24"/>
+          <w:szCs w:val="24"/>
+          <w:lang w:val="en-US"/>
+        </w:rPr>
+        <w:t>Age</w:t>
+      </w:r>
     </w:p>
     <w:p>
       <w:pPr>
@@ -1355,59 +1369,909 @@
     </w:p>
     <w:p>
       <w:pPr>
-        <w:rPr>
-          <w:rFonts w:ascii="Times New Roman" w:hAnsi="Times New Roman" w:cs="Times New Roman"/>
-          <w:sz w:val="24"/>
-          <w:szCs w:val="24"/>
-          <w:lang w:val="en-US"/>
-        </w:rPr>
-      </w:pPr>
-      <w:r>
-        <w:rPr>
-          <w:rFonts w:ascii="Times New Roman" w:hAnsi="Times New Roman" w:cs="Times New Roman"/>
-          <w:sz w:val="24"/>
-          <w:szCs w:val="24"/>
-          <w:lang w:val="en-US"/>
-        </w:rPr>
-        <w:t xml:space="preserve">   a. Join/Unjoin a group via link</w:t>
-      </w:r>
-    </w:p>
-    <w:p>
-      <w:pPr>
-        <w:rPr>
-          <w:rFonts w:ascii="Times New Roman" w:hAnsi="Times New Roman" w:cs="Times New Roman"/>
-          <w:sz w:val="24"/>
-          <w:szCs w:val="24"/>
-          <w:lang w:val="en-US"/>
-        </w:rPr>
-      </w:pPr>
-      <w:r>
-        <w:rPr>
-          <w:rFonts w:ascii="Times New Roman" w:hAnsi="Times New Roman" w:cs="Times New Roman"/>
-          <w:sz w:val="24"/>
-          <w:szCs w:val="24"/>
-          <w:lang w:val="en-US"/>
-        </w:rPr>
-        <w:t xml:space="preserve">   b. View all members of a group</w:t>
-      </w:r>
-    </w:p>
-    <w:p>
-      <w:pPr>
-        <w:rPr>
-          <w:rFonts w:ascii="Times New Roman" w:hAnsi="Times New Roman" w:cs="Times New Roman"/>
-          <w:sz w:val="24"/>
-          <w:szCs w:val="24"/>
-          <w:lang w:val="en-US"/>
-        </w:rPr>
-      </w:pPr>
-      <w:r>
-        <w:rPr>
-          <w:rFonts w:ascii="Times New Roman" w:hAnsi="Times New Roman" w:cs="Times New Roman"/>
-          <w:sz w:val="24"/>
-          <w:szCs w:val="24"/>
-          <w:lang w:val="en-US"/>
-        </w:rPr>
-        <w:t xml:space="preserve">   b. View all previous conversations</w:t>
+        <w:pStyle w:val="ListParagraph"/>
+        <w:numPr>
+          <w:ilvl w:val="0"/>
+          <w:numId w:val="25"/>
+        </w:numPr>
+        <w:rPr>
+          <w:rFonts w:ascii="Times New Roman" w:hAnsi="Times New Roman" w:cs="Times New Roman"/>
+          <w:sz w:val="24"/>
+          <w:szCs w:val="24"/>
+          <w:lang w:val="en-US"/>
+        </w:rPr>
+      </w:pPr>
+      <w:r>
+        <w:rPr>
+          <w:rFonts w:ascii="Times New Roman" w:hAnsi="Times New Roman" w:cs="Times New Roman"/>
+          <w:sz w:val="24"/>
+          <w:szCs w:val="24"/>
+          <w:lang w:val="en-US"/>
+        </w:rPr>
+        <w:t>Join/Unjoin a group via link</w:t>
+      </w:r>
+    </w:p>
+    <w:p>
+      <w:pPr>
+        <w:pStyle w:val="ListParagraph"/>
+        <w:numPr>
+          <w:ilvl w:val="0"/>
+          <w:numId w:val="25"/>
+        </w:numPr>
+        <w:rPr>
+          <w:rFonts w:ascii="Times New Roman" w:hAnsi="Times New Roman" w:cs="Times New Roman"/>
+          <w:sz w:val="24"/>
+          <w:szCs w:val="24"/>
+          <w:lang w:val="en-US"/>
+        </w:rPr>
+      </w:pPr>
+      <w:r>
+        <w:rPr>
+          <w:rFonts w:ascii="Times New Roman" w:hAnsi="Times New Roman" w:cs="Times New Roman"/>
+          <w:sz w:val="24"/>
+          <w:szCs w:val="24"/>
+          <w:lang w:val="en-US"/>
+        </w:rPr>
+        <w:t>View all members of a group</w:t>
+      </w:r>
+    </w:p>
+    <w:p>
+      <w:pPr>
+        <w:pStyle w:val="ListParagraph"/>
+        <w:numPr>
+          <w:ilvl w:val="0"/>
+          <w:numId w:val="25"/>
+        </w:numPr>
+        <w:rPr>
+          <w:rFonts w:ascii="Times New Roman" w:hAnsi="Times New Roman" w:cs="Times New Roman"/>
+          <w:sz w:val="24"/>
+          <w:szCs w:val="24"/>
+          <w:lang w:val="en-US"/>
+        </w:rPr>
+      </w:pPr>
+      <w:r>
+        <w:rPr>
+          <w:rFonts w:ascii="Times New Roman" w:hAnsi="Times New Roman" w:cs="Times New Roman"/>
+          <w:sz w:val="24"/>
+          <w:szCs w:val="24"/>
+          <w:lang w:val="en-US"/>
+        </w:rPr>
+        <w:t>View all previous conversations</w:t>
+      </w:r>
+    </w:p>
+    <w:p>
+      <w:pPr>
+        <w:pStyle w:val="ListParagraph"/>
+        <w:numPr>
+          <w:ilvl w:val="0"/>
+          <w:numId w:val="25"/>
+        </w:numPr>
+        <w:rPr>
+          <w:rFonts w:ascii="Times New Roman" w:hAnsi="Times New Roman" w:cs="Times New Roman"/>
+          <w:sz w:val="24"/>
+          <w:szCs w:val="24"/>
+          <w:lang w:val="en-US"/>
+        </w:rPr>
+      </w:pPr>
+      <w:r>
+        <w:rPr>
+          <w:rFonts w:ascii="Times New Roman" w:hAnsi="Times New Roman" w:cs="Times New Roman"/>
+          <w:sz w:val="24"/>
+          <w:szCs w:val="24"/>
+          <w:lang w:val="en-US"/>
+        </w:rPr>
+        <w:t>Comment, edit and delete in the group with text, tags and photos</w:t>
+      </w:r>
+    </w:p>
+    <w:p>
+      <w:pPr>
+        <w:rPr>
+          <w:rFonts w:ascii="Times New Roman" w:hAnsi="Times New Roman" w:cs="Times New Roman"/>
+          <w:sz w:val="24"/>
+          <w:szCs w:val="24"/>
+          <w:lang w:val="en-US"/>
+        </w:rPr>
+      </w:pPr>
+    </w:p>
+    <w:p>
+      <w:pPr>
+        <w:rPr>
+          <w:rFonts w:ascii="Times New Roman" w:hAnsi="Times New Roman" w:cs="Times New Roman"/>
+          <w:sz w:val="24"/>
+          <w:szCs w:val="24"/>
+          <w:lang w:val="en-US"/>
+        </w:rPr>
+      </w:pPr>
+      <w:r>
+        <w:rPr>
+          <w:rFonts w:ascii="Times New Roman" w:hAnsi="Times New Roman" w:cs="Times New Roman"/>
+          <w:sz w:val="24"/>
+          <w:szCs w:val="24"/>
+          <w:lang w:val="en-US"/>
+        </w:rPr>
+        <w:t>3. Review</w:t>
+      </w:r>
+    </w:p>
+    <w:p>
+      <w:pPr>
+        <w:rPr>
+          <w:rFonts w:ascii="Times New Roman" w:hAnsi="Times New Roman" w:cs="Times New Roman"/>
+          <w:sz w:val="24"/>
+          <w:szCs w:val="24"/>
+          <w:lang w:val="en-US"/>
+        </w:rPr>
+      </w:pPr>
+      <w:r>
+        <w:rPr>
+          <w:rFonts w:ascii="Times New Roman" w:hAnsi="Times New Roman" w:cs="Times New Roman"/>
+          <w:sz w:val="24"/>
+          <w:szCs w:val="24"/>
+          <w:lang w:val="en-US"/>
+        </w:rPr>
+        <w:t xml:space="preserve">   Review will be having start, duration, name, timestamps, location pinned</w:t>
+      </w:r>
+    </w:p>
+    <w:p>
+      <w:pPr>
+        <w:rPr>
+          <w:rFonts w:ascii="Times New Roman" w:hAnsi="Times New Roman" w:cs="Times New Roman"/>
+          <w:sz w:val="24"/>
+          <w:szCs w:val="24"/>
+          <w:lang w:val="en-US"/>
+        </w:rPr>
+      </w:pPr>
+    </w:p>
+    <w:p>
+      <w:pPr>
+        <w:rPr>
+          <w:rFonts w:ascii="Times New Roman" w:hAnsi="Times New Roman" w:cs="Times New Roman"/>
+          <w:sz w:val="24"/>
+          <w:szCs w:val="24"/>
+          <w:lang w:val="en-US"/>
+        </w:rPr>
+      </w:pPr>
+      <w:r>
+        <w:rPr>
+          <w:rFonts w:ascii="Times New Roman" w:hAnsi="Times New Roman" w:cs="Times New Roman"/>
+          <w:sz w:val="24"/>
+          <w:szCs w:val="24"/>
+          <w:lang w:val="en-US"/>
+        </w:rPr>
+        <w:t>4. Connection with peers</w:t>
+      </w:r>
+    </w:p>
+    <w:p>
+      <w:pPr>
+        <w:rPr>
+          <w:rFonts w:ascii="Times New Roman" w:hAnsi="Times New Roman" w:cs="Times New Roman"/>
+          <w:sz w:val="24"/>
+          <w:szCs w:val="24"/>
+          <w:lang w:val="en-US"/>
+        </w:rPr>
+      </w:pPr>
+      <w:r>
+        <w:rPr>
+          <w:rFonts w:ascii="Times New Roman" w:hAnsi="Times New Roman" w:cs="Times New Roman"/>
+          <w:sz w:val="24"/>
+          <w:szCs w:val="24"/>
+          <w:lang w:val="en-US"/>
+        </w:rPr>
+        <w:t xml:space="preserve">     a. POST</w:t>
+      </w:r>
+    </w:p>
+    <w:p>
+      <w:pPr>
+        <w:pStyle w:val="ListParagraph"/>
+        <w:numPr>
+          <w:ilvl w:val="0"/>
+          <w:numId w:val="13"/>
+        </w:numPr>
+        <w:rPr>
+          <w:rFonts w:ascii="Times New Roman" w:hAnsi="Times New Roman" w:cs="Times New Roman"/>
+          <w:sz w:val="24"/>
+          <w:szCs w:val="24"/>
+          <w:lang w:val="en-US"/>
+        </w:rPr>
+      </w:pPr>
+      <w:r>
+        <w:rPr>
+          <w:rFonts w:ascii="Times New Roman" w:hAnsi="Times New Roman" w:cs="Times New Roman"/>
+          <w:sz w:val="24"/>
+          <w:szCs w:val="24"/>
+          <w:lang w:val="en-US"/>
+        </w:rPr>
+        <w:t>Must have a picture</w:t>
+      </w:r>
+    </w:p>
+    <w:p>
+      <w:pPr>
+        <w:pStyle w:val="ListParagraph"/>
+        <w:numPr>
+          <w:ilvl w:val="0"/>
+          <w:numId w:val="13"/>
+        </w:numPr>
+        <w:rPr>
+          <w:rFonts w:ascii="Times New Roman" w:hAnsi="Times New Roman" w:cs="Times New Roman"/>
+          <w:sz w:val="24"/>
+          <w:szCs w:val="24"/>
+          <w:lang w:val="en-US"/>
+        </w:rPr>
+      </w:pPr>
+      <w:r>
+        <w:rPr>
+          <w:rFonts w:ascii="Times New Roman" w:hAnsi="Times New Roman" w:cs="Times New Roman"/>
+          <w:sz w:val="24"/>
+          <w:szCs w:val="24"/>
+          <w:lang w:val="en-US"/>
+        </w:rPr>
+        <w:t>Must contain at</w:t>
+      </w:r>
+      <w:r>
+        <w:rPr>
+          <w:rFonts w:ascii="Times New Roman" w:hAnsi="Times New Roman" w:cs="Times New Roman"/>
+          <w:sz w:val="24"/>
+          <w:szCs w:val="24"/>
+          <w:lang w:val="en-US"/>
+        </w:rPr>
+        <w:t xml:space="preserve"> </w:t>
+      </w:r>
+      <w:r>
+        <w:rPr>
+          <w:rFonts w:ascii="Times New Roman" w:hAnsi="Times New Roman" w:cs="Times New Roman"/>
+          <w:sz w:val="24"/>
+          <w:szCs w:val="24"/>
+          <w:lang w:val="en-US"/>
+        </w:rPr>
+        <w:t>least 3 tags</w:t>
+      </w:r>
+    </w:p>
+    <w:p>
+      <w:pPr>
+        <w:pStyle w:val="ListParagraph"/>
+        <w:numPr>
+          <w:ilvl w:val="0"/>
+          <w:numId w:val="13"/>
+        </w:numPr>
+        <w:rPr>
+          <w:rFonts w:ascii="Times New Roman" w:hAnsi="Times New Roman" w:cs="Times New Roman"/>
+          <w:sz w:val="24"/>
+          <w:szCs w:val="24"/>
+          <w:lang w:val="en-US"/>
+        </w:rPr>
+      </w:pPr>
+      <w:r>
+        <w:rPr>
+          <w:rFonts w:ascii="Times New Roman" w:hAnsi="Times New Roman" w:cs="Times New Roman"/>
+          <w:sz w:val="24"/>
+          <w:szCs w:val="24"/>
+          <w:lang w:val="en-US"/>
+        </w:rPr>
+        <w:t>Must have Text</w:t>
+      </w:r>
+    </w:p>
+    <w:p>
+      <w:pPr>
+        <w:pStyle w:val="ListParagraph"/>
+        <w:numPr>
+          <w:ilvl w:val="0"/>
+          <w:numId w:val="13"/>
+        </w:numPr>
+        <w:rPr>
+          <w:rFonts w:ascii="Times New Roman" w:hAnsi="Times New Roman" w:cs="Times New Roman"/>
+          <w:sz w:val="24"/>
+          <w:szCs w:val="24"/>
+          <w:lang w:val="en-US"/>
+        </w:rPr>
+      </w:pPr>
+      <w:r>
+        <w:rPr>
+          <w:rFonts w:ascii="Times New Roman" w:hAnsi="Times New Roman" w:cs="Times New Roman"/>
+          <w:sz w:val="24"/>
+          <w:szCs w:val="24"/>
+          <w:lang w:val="en-US"/>
+        </w:rPr>
+        <w:t>Can be edited and deleted</w:t>
+      </w:r>
+    </w:p>
+    <w:p>
+      <w:pPr>
+        <w:pStyle w:val="ListParagraph"/>
+        <w:numPr>
+          <w:ilvl w:val="0"/>
+          <w:numId w:val="13"/>
+        </w:numPr>
+        <w:rPr>
+          <w:rFonts w:ascii="Times New Roman" w:hAnsi="Times New Roman" w:cs="Times New Roman"/>
+          <w:sz w:val="24"/>
+          <w:szCs w:val="24"/>
+          <w:lang w:val="en-US"/>
+        </w:rPr>
+      </w:pPr>
+      <w:r>
+        <w:rPr>
+          <w:rFonts w:ascii="Times New Roman" w:hAnsi="Times New Roman" w:cs="Times New Roman"/>
+          <w:sz w:val="24"/>
+          <w:szCs w:val="24"/>
+          <w:lang w:val="en-US"/>
+        </w:rPr>
+        <w:t>Can view all comments related to the post</w:t>
+      </w:r>
+    </w:p>
+    <w:p>
+      <w:pPr>
+        <w:pStyle w:val="ListParagraph"/>
+        <w:numPr>
+          <w:ilvl w:val="0"/>
+          <w:numId w:val="13"/>
+        </w:numPr>
+        <w:rPr>
+          <w:rFonts w:ascii="Times New Roman" w:hAnsi="Times New Roman" w:cs="Times New Roman"/>
+          <w:sz w:val="24"/>
+          <w:szCs w:val="24"/>
+          <w:lang w:val="en-US"/>
+        </w:rPr>
+      </w:pPr>
+      <w:r>
+        <w:rPr>
+          <w:rFonts w:ascii="Times New Roman" w:hAnsi="Times New Roman" w:cs="Times New Roman"/>
+          <w:sz w:val="24"/>
+          <w:szCs w:val="24"/>
+          <w:lang w:val="en-US"/>
+        </w:rPr>
+        <w:t>Can be location photo was taken/posted i.e where the event took place</w:t>
+      </w:r>
+    </w:p>
+    <w:p>
+      <w:pPr>
+        <w:rPr>
+          <w:rFonts w:ascii="Times New Roman" w:hAnsi="Times New Roman" w:cs="Times New Roman"/>
+          <w:sz w:val="24"/>
+          <w:szCs w:val="24"/>
+          <w:lang w:val="en-US"/>
+        </w:rPr>
+      </w:pPr>
+    </w:p>
+    <w:p>
+      <w:pPr>
+        <w:rPr>
+          <w:rFonts w:ascii="Times New Roman" w:hAnsi="Times New Roman" w:cs="Times New Roman"/>
+          <w:sz w:val="24"/>
+          <w:szCs w:val="24"/>
+          <w:lang w:val="en-US"/>
+        </w:rPr>
+      </w:pPr>
+      <w:r>
+        <w:rPr>
+          <w:rFonts w:ascii="Times New Roman" w:hAnsi="Times New Roman" w:cs="Times New Roman"/>
+          <w:sz w:val="24"/>
+          <w:szCs w:val="24"/>
+          <w:lang w:val="en-US"/>
+        </w:rPr>
+        <w:t xml:space="preserve">     b. LIKE a post</w:t>
+      </w:r>
+    </w:p>
+    <w:p>
+      <w:pPr>
+        <w:pStyle w:val="ListParagraph"/>
+        <w:numPr>
+          <w:ilvl w:val="0"/>
+          <w:numId w:val="15"/>
+        </w:numPr>
+        <w:rPr>
+          <w:rFonts w:ascii="Times New Roman" w:hAnsi="Times New Roman" w:cs="Times New Roman"/>
+          <w:sz w:val="24"/>
+          <w:szCs w:val="24"/>
+          <w:lang w:val="en-US"/>
+        </w:rPr>
+      </w:pPr>
+      <w:r>
+        <w:rPr>
+          <w:rFonts w:ascii="Times New Roman" w:hAnsi="Times New Roman" w:cs="Times New Roman"/>
+          <w:sz w:val="24"/>
+          <w:szCs w:val="24"/>
+          <w:lang w:val="en-US"/>
+        </w:rPr>
+        <w:t>Must be on a related post</w:t>
+      </w:r>
+    </w:p>
+    <w:p>
+      <w:pPr>
+        <w:pStyle w:val="ListParagraph"/>
+        <w:numPr>
+          <w:ilvl w:val="0"/>
+          <w:numId w:val="15"/>
+        </w:numPr>
+        <w:rPr>
+          <w:rFonts w:ascii="Times New Roman" w:hAnsi="Times New Roman" w:cs="Times New Roman"/>
+          <w:sz w:val="24"/>
+          <w:szCs w:val="24"/>
+          <w:lang w:val="en-US"/>
+        </w:rPr>
+      </w:pPr>
+      <w:r>
+        <w:rPr>
+          <w:rFonts w:ascii="Times New Roman" w:hAnsi="Times New Roman" w:cs="Times New Roman"/>
+          <w:sz w:val="24"/>
+          <w:szCs w:val="24"/>
+          <w:lang w:val="en-US"/>
+        </w:rPr>
+        <w:t>One can like/unlike a post</w:t>
+      </w:r>
+    </w:p>
+    <w:p>
+      <w:pPr>
+        <w:rPr>
+          <w:rFonts w:ascii="Times New Roman" w:hAnsi="Times New Roman" w:cs="Times New Roman"/>
+          <w:sz w:val="24"/>
+          <w:szCs w:val="24"/>
+          <w:lang w:val="en-US"/>
+        </w:rPr>
+      </w:pPr>
+    </w:p>
+    <w:p>
+      <w:pPr>
+        <w:rPr>
+          <w:rFonts w:ascii="Times New Roman" w:hAnsi="Times New Roman" w:cs="Times New Roman"/>
+          <w:sz w:val="24"/>
+          <w:szCs w:val="24"/>
+          <w:lang w:val="en-US"/>
+        </w:rPr>
+      </w:pPr>
+      <w:r>
+        <w:rPr>
+          <w:rFonts w:ascii="Times New Roman" w:hAnsi="Times New Roman" w:cs="Times New Roman"/>
+          <w:sz w:val="24"/>
+          <w:szCs w:val="24"/>
+          <w:lang w:val="en-US"/>
+        </w:rPr>
+        <w:t xml:space="preserve">     c. COMMENT on a post</w:t>
+      </w:r>
+    </w:p>
+    <w:p>
+      <w:pPr>
+        <w:pStyle w:val="ListParagraph"/>
+        <w:numPr>
+          <w:ilvl w:val="0"/>
+          <w:numId w:val="17"/>
+        </w:numPr>
+        <w:rPr>
+          <w:rFonts w:ascii="Times New Roman" w:hAnsi="Times New Roman" w:cs="Times New Roman"/>
+          <w:sz w:val="24"/>
+          <w:szCs w:val="24"/>
+          <w:lang w:val="en-US"/>
+        </w:rPr>
+      </w:pPr>
+      <w:r>
+        <w:rPr>
+          <w:rFonts w:ascii="Times New Roman" w:hAnsi="Times New Roman" w:cs="Times New Roman"/>
+          <w:sz w:val="24"/>
+          <w:szCs w:val="24"/>
+          <w:lang w:val="en-US"/>
+        </w:rPr>
+        <w:t>Must be on a related post</w:t>
+      </w:r>
+    </w:p>
+    <w:p>
+      <w:pPr>
+        <w:pStyle w:val="ListParagraph"/>
+        <w:numPr>
+          <w:ilvl w:val="0"/>
+          <w:numId w:val="17"/>
+        </w:numPr>
+        <w:rPr>
+          <w:rFonts w:ascii="Times New Roman" w:hAnsi="Times New Roman" w:cs="Times New Roman"/>
+          <w:sz w:val="24"/>
+          <w:szCs w:val="24"/>
+          <w:lang w:val="en-US"/>
+        </w:rPr>
+      </w:pPr>
+      <w:r>
+        <w:rPr>
+          <w:rFonts w:ascii="Times New Roman" w:hAnsi="Times New Roman" w:cs="Times New Roman"/>
+          <w:sz w:val="24"/>
+          <w:szCs w:val="24"/>
+          <w:lang w:val="en-US"/>
+        </w:rPr>
+        <w:t>Can be commented on too</w:t>
+      </w:r>
+    </w:p>
+    <w:p>
+      <w:pPr>
+        <w:pStyle w:val="ListParagraph"/>
+        <w:numPr>
+          <w:ilvl w:val="0"/>
+          <w:numId w:val="17"/>
+        </w:numPr>
+        <w:rPr>
+          <w:rFonts w:ascii="Times New Roman" w:hAnsi="Times New Roman" w:cs="Times New Roman"/>
+          <w:sz w:val="24"/>
+          <w:szCs w:val="24"/>
+          <w:lang w:val="en-US"/>
+        </w:rPr>
+      </w:pPr>
+      <w:r>
+        <w:rPr>
+          <w:rFonts w:ascii="Times New Roman" w:hAnsi="Times New Roman" w:cs="Times New Roman"/>
+          <w:sz w:val="24"/>
+          <w:szCs w:val="24"/>
+          <w:lang w:val="en-US"/>
+        </w:rPr>
+        <w:t>Can contain pictures, audio and video</w:t>
+      </w:r>
+    </w:p>
+    <w:p>
+      <w:pPr>
+        <w:pStyle w:val="ListParagraph"/>
+        <w:numPr>
+          <w:ilvl w:val="0"/>
+          <w:numId w:val="17"/>
+        </w:numPr>
+        <w:rPr>
+          <w:rFonts w:ascii="Times New Roman" w:hAnsi="Times New Roman" w:cs="Times New Roman"/>
+          <w:sz w:val="24"/>
+          <w:szCs w:val="24"/>
+          <w:lang w:val="en-US"/>
+        </w:rPr>
+      </w:pPr>
+      <w:r>
+        <w:rPr>
+          <w:rFonts w:ascii="Times New Roman" w:hAnsi="Times New Roman" w:cs="Times New Roman"/>
+          <w:sz w:val="24"/>
+          <w:szCs w:val="24"/>
+          <w:lang w:val="en-US"/>
+        </w:rPr>
+        <w:t>Must have up and downvotes(Weather it's useful comment of not)</w:t>
+      </w:r>
+    </w:p>
+    <w:p>
+      <w:pPr>
+        <w:pStyle w:val="ListParagraph"/>
+        <w:numPr>
+          <w:ilvl w:val="0"/>
+          <w:numId w:val="17"/>
+        </w:numPr>
+        <w:rPr>
+          <w:rFonts w:ascii="Times New Roman" w:hAnsi="Times New Roman" w:cs="Times New Roman"/>
+          <w:sz w:val="24"/>
+          <w:szCs w:val="24"/>
+          <w:lang w:val="en-US"/>
+        </w:rPr>
+      </w:pPr>
+      <w:r>
+        <w:rPr>
+          <w:rFonts w:ascii="Times New Roman" w:hAnsi="Times New Roman" w:cs="Times New Roman"/>
+          <w:sz w:val="24"/>
+          <w:szCs w:val="24"/>
+          <w:lang w:val="en-US"/>
+        </w:rPr>
+        <w:t>Can be edited and deleted</w:t>
+      </w:r>
+    </w:p>
+    <w:p>
+      <w:pPr>
+        <w:rPr>
+          <w:rFonts w:ascii="Times New Roman" w:hAnsi="Times New Roman" w:cs="Times New Roman"/>
+          <w:sz w:val="24"/>
+          <w:szCs w:val="24"/>
+          <w:lang w:val="en-US"/>
+        </w:rPr>
+      </w:pPr>
+    </w:p>
+    <w:p>
+      <w:pPr>
+        <w:rPr>
+          <w:rFonts w:ascii="Times New Roman" w:hAnsi="Times New Roman" w:cs="Times New Roman"/>
+          <w:sz w:val="24"/>
+          <w:szCs w:val="24"/>
+          <w:lang w:val="en-US"/>
+        </w:rPr>
+      </w:pPr>
+      <w:r>
+        <w:rPr>
+          <w:rFonts w:ascii="Times New Roman" w:hAnsi="Times New Roman" w:cs="Times New Roman"/>
+          <w:sz w:val="24"/>
+          <w:szCs w:val="24"/>
+          <w:lang w:val="en-US"/>
+        </w:rPr>
+        <w:t xml:space="preserve">     d. FOLLOW</w:t>
+      </w:r>
+    </w:p>
+    <w:p>
+      <w:pPr>
+        <w:pStyle w:val="ListParagraph"/>
+        <w:numPr>
+          <w:ilvl w:val="0"/>
+          <w:numId w:val="19"/>
+        </w:numPr>
+        <w:rPr>
+          <w:rFonts w:ascii="Times New Roman" w:hAnsi="Times New Roman" w:cs="Times New Roman"/>
+          <w:sz w:val="24"/>
+          <w:szCs w:val="24"/>
+          <w:lang w:val="en-US"/>
+        </w:rPr>
+      </w:pPr>
+      <w:r>
+        <w:rPr>
+          <w:rFonts w:ascii="Times New Roman" w:hAnsi="Times New Roman" w:cs="Times New Roman"/>
+          <w:sz w:val="24"/>
+          <w:szCs w:val="24"/>
+          <w:lang w:val="en-US"/>
+        </w:rPr>
+        <w:t>Ability to follow/unfollow someone</w:t>
+      </w:r>
+    </w:p>
+    <w:p>
+      <w:pPr>
+        <w:pStyle w:val="ListParagraph"/>
+        <w:numPr>
+          <w:ilvl w:val="0"/>
+          <w:numId w:val="19"/>
+        </w:numPr>
+        <w:rPr>
+          <w:rFonts w:ascii="Times New Roman" w:hAnsi="Times New Roman" w:cs="Times New Roman"/>
+          <w:sz w:val="24"/>
+          <w:szCs w:val="24"/>
+          <w:lang w:val="en-US"/>
+        </w:rPr>
+      </w:pPr>
+      <w:r>
+        <w:rPr>
+          <w:rFonts w:ascii="Times New Roman" w:hAnsi="Times New Roman" w:cs="Times New Roman"/>
+          <w:sz w:val="24"/>
+          <w:szCs w:val="24"/>
+          <w:lang w:val="en-US"/>
+        </w:rPr>
+        <w:t>Ability to block/unblock a follower</w:t>
+      </w:r>
+    </w:p>
+    <w:p>
+      <w:pPr>
+        <w:pStyle w:val="ListParagraph"/>
+        <w:numPr>
+          <w:ilvl w:val="0"/>
+          <w:numId w:val="19"/>
+        </w:numPr>
+        <w:rPr>
+          <w:rFonts w:ascii="Times New Roman" w:hAnsi="Times New Roman" w:cs="Times New Roman"/>
+          <w:sz w:val="24"/>
+          <w:szCs w:val="24"/>
+          <w:lang w:val="en-US"/>
+        </w:rPr>
+      </w:pPr>
+      <w:r>
+        <w:rPr>
+          <w:rFonts w:ascii="Times New Roman" w:hAnsi="Times New Roman" w:cs="Times New Roman"/>
+          <w:sz w:val="24"/>
+          <w:szCs w:val="24"/>
+          <w:lang w:val="en-US"/>
+        </w:rPr>
+        <w:t>View all followers of an account</w:t>
+      </w:r>
+    </w:p>
+    <w:p>
+      <w:pPr>
+        <w:rPr>
+          <w:rFonts w:ascii="Times New Roman" w:hAnsi="Times New Roman" w:cs="Times New Roman"/>
+          <w:sz w:val="24"/>
+          <w:szCs w:val="24"/>
+          <w:lang w:val="en-US"/>
+        </w:rPr>
+      </w:pPr>
+    </w:p>
+    <w:p>
+      <w:pPr>
+        <w:rPr>
+          <w:rFonts w:ascii="Times New Roman" w:hAnsi="Times New Roman" w:cs="Times New Roman"/>
+          <w:sz w:val="24"/>
+          <w:szCs w:val="24"/>
+          <w:lang w:val="en-US"/>
+        </w:rPr>
+      </w:pPr>
+      <w:r>
+        <w:rPr>
+          <w:rFonts w:ascii="Times New Roman" w:hAnsi="Times New Roman" w:cs="Times New Roman"/>
+          <w:sz w:val="24"/>
+          <w:szCs w:val="24"/>
+          <w:lang w:val="en-US"/>
+        </w:rPr>
+        <w:t xml:space="preserve">     e. DMs</w:t>
+      </w:r>
+    </w:p>
+    <w:p>
+      <w:pPr>
+        <w:pStyle w:val="ListParagraph"/>
+        <w:numPr>
+          <w:ilvl w:val="0"/>
+          <w:numId w:val="21"/>
+        </w:numPr>
+        <w:rPr>
+          <w:rFonts w:ascii="Times New Roman" w:hAnsi="Times New Roman" w:cs="Times New Roman"/>
+          <w:sz w:val="24"/>
+          <w:szCs w:val="24"/>
+          <w:lang w:val="en-US"/>
+        </w:rPr>
+      </w:pPr>
+      <w:r>
+        <w:rPr>
+          <w:rFonts w:ascii="Times New Roman" w:hAnsi="Times New Roman" w:cs="Times New Roman"/>
+          <w:sz w:val="24"/>
+          <w:szCs w:val="24"/>
+          <w:lang w:val="en-US"/>
+        </w:rPr>
+        <w:t>Only DM someone you follow</w:t>
+      </w:r>
+    </w:p>
+    <w:p>
+      <w:pPr>
+        <w:pStyle w:val="ListParagraph"/>
+        <w:numPr>
+          <w:ilvl w:val="0"/>
+          <w:numId w:val="21"/>
+        </w:numPr>
+        <w:rPr>
+          <w:rFonts w:ascii="Times New Roman" w:hAnsi="Times New Roman" w:cs="Times New Roman"/>
+          <w:sz w:val="24"/>
+          <w:szCs w:val="24"/>
+          <w:lang w:val="en-US"/>
+        </w:rPr>
+      </w:pPr>
+      <w:r>
+        <w:rPr>
+          <w:rFonts w:ascii="Times New Roman" w:hAnsi="Times New Roman" w:cs="Times New Roman"/>
+          <w:sz w:val="24"/>
+          <w:szCs w:val="24"/>
+          <w:lang w:val="en-US"/>
+        </w:rPr>
+        <w:t>Text, video and audio can be sent</w:t>
+      </w:r>
+    </w:p>
+    <w:p>
+      <w:pPr>
+        <w:pStyle w:val="ListParagraph"/>
+        <w:numPr>
+          <w:ilvl w:val="0"/>
+          <w:numId w:val="21"/>
+        </w:numPr>
+        <w:rPr>
+          <w:rFonts w:ascii="Times New Roman" w:hAnsi="Times New Roman" w:cs="Times New Roman"/>
+          <w:sz w:val="24"/>
+          <w:szCs w:val="24"/>
+          <w:lang w:val="en-US"/>
+        </w:rPr>
+      </w:pPr>
+      <w:r>
+        <w:rPr>
+          <w:rFonts w:ascii="Times New Roman" w:hAnsi="Times New Roman" w:cs="Times New Roman"/>
+          <w:sz w:val="24"/>
+          <w:szCs w:val="24"/>
+          <w:lang w:val="en-US"/>
+        </w:rPr>
+        <w:t>Send, Edit, delete a message</w:t>
+      </w:r>
+    </w:p>
+    <w:p>
+      <w:pPr>
+        <w:rPr>
+          <w:rFonts w:ascii="Times New Roman" w:hAnsi="Times New Roman" w:cs="Times New Roman"/>
+          <w:sz w:val="24"/>
+          <w:szCs w:val="24"/>
+          <w:lang w:val="en-US"/>
+        </w:rPr>
+      </w:pPr>
+    </w:p>
+    <w:p>
+      <w:pPr>
+        <w:rPr>
+          <w:rFonts w:ascii="Times New Roman" w:hAnsi="Times New Roman" w:cs="Times New Roman"/>
+          <w:sz w:val="24"/>
+          <w:szCs w:val="24"/>
+          <w:lang w:val="en-US"/>
+        </w:rPr>
+      </w:pPr>
+      <w:r>
+        <w:rPr>
+          <w:rFonts w:ascii="Times New Roman" w:hAnsi="Times New Roman" w:cs="Times New Roman"/>
+          <w:sz w:val="24"/>
+          <w:szCs w:val="24"/>
+          <w:lang w:val="en-US"/>
+        </w:rPr>
+        <w:t>5. Profile</w:t>
+      </w:r>
+    </w:p>
+    <w:p>
+      <w:pPr>
+        <w:pStyle w:val="ListParagraph"/>
+        <w:numPr>
+          <w:ilvl w:val="0"/>
+          <w:numId w:val="9"/>
+        </w:numPr>
+        <w:rPr>
+          <w:rFonts w:ascii="Times New Roman" w:hAnsi="Times New Roman" w:cs="Times New Roman"/>
+          <w:sz w:val="24"/>
+          <w:szCs w:val="24"/>
+          <w:lang w:val="en-US"/>
+        </w:rPr>
+      </w:pPr>
+      <w:r>
+        <w:rPr>
+          <w:rFonts w:ascii="Times New Roman" w:hAnsi="Times New Roman" w:cs="Times New Roman"/>
+          <w:sz w:val="24"/>
+          <w:szCs w:val="24"/>
+          <w:lang w:val="en-US"/>
+        </w:rPr>
+        <w:t>View all followers</w:t>
+      </w:r>
+    </w:p>
+    <w:p>
+      <w:pPr>
+        <w:pStyle w:val="ListParagraph"/>
+        <w:numPr>
+          <w:ilvl w:val="0"/>
+          <w:numId w:val="9"/>
+        </w:numPr>
+        <w:rPr>
+          <w:rFonts w:ascii="Times New Roman" w:hAnsi="Times New Roman" w:cs="Times New Roman"/>
+          <w:sz w:val="24"/>
+          <w:szCs w:val="24"/>
+          <w:lang w:val="en-US"/>
+        </w:rPr>
+      </w:pPr>
+      <w:r>
+        <w:rPr>
+          <w:rFonts w:ascii="Times New Roman" w:hAnsi="Times New Roman" w:cs="Times New Roman"/>
+          <w:sz w:val="24"/>
+          <w:szCs w:val="24"/>
+          <w:lang w:val="en-US"/>
+        </w:rPr>
+        <w:t>View all groups they are in</w:t>
+      </w:r>
+    </w:p>
+    <w:p>
+      <w:pPr>
+        <w:pStyle w:val="ListParagraph"/>
+        <w:numPr>
+          <w:ilvl w:val="0"/>
+          <w:numId w:val="9"/>
+        </w:numPr>
+        <w:rPr>
+          <w:rFonts w:ascii="Times New Roman" w:hAnsi="Times New Roman" w:cs="Times New Roman"/>
+          <w:sz w:val="24"/>
+          <w:szCs w:val="24"/>
+          <w:lang w:val="en-US"/>
+        </w:rPr>
+      </w:pPr>
+      <w:r>
+        <w:rPr>
+          <w:rFonts w:ascii="Times New Roman" w:hAnsi="Times New Roman" w:cs="Times New Roman"/>
+          <w:sz w:val="24"/>
+          <w:szCs w:val="24"/>
+          <w:lang w:val="en-US"/>
+        </w:rPr>
+        <w:t>Profile picture</w:t>
+      </w:r>
+    </w:p>
+    <w:p>
+      <w:pPr>
+        <w:pStyle w:val="ListParagraph"/>
+        <w:numPr>
+          <w:ilvl w:val="0"/>
+          <w:numId w:val="9"/>
+        </w:numPr>
+        <w:rPr>
+          <w:rFonts w:ascii="Times New Roman" w:hAnsi="Times New Roman" w:cs="Times New Roman"/>
+          <w:sz w:val="24"/>
+          <w:szCs w:val="24"/>
+          <w:lang w:val="en-US"/>
+        </w:rPr>
+      </w:pPr>
+      <w:r>
+        <w:rPr>
+          <w:rFonts w:ascii="Times New Roman" w:hAnsi="Times New Roman" w:cs="Times New Roman"/>
+          <w:sz w:val="24"/>
+          <w:szCs w:val="24"/>
+          <w:lang w:val="en-US"/>
+        </w:rPr>
+        <w:t>Residence</w:t>
       </w:r>
     </w:p>
     <w:p>
@@ -1427,921 +2291,246 @@
           <w:lang w:val="en-US"/>
         </w:rPr>
         <w:lastRenderedPageBreak/>
-        <w:t xml:space="preserve">   c. Comment, edit and delete in the group with text, tags and photos</w:t>
-      </w:r>
-    </w:p>
-    <w:p>
-      <w:pPr>
-        <w:rPr>
-          <w:rFonts w:ascii="Times New Roman" w:hAnsi="Times New Roman" w:cs="Times New Roman"/>
-          <w:sz w:val="24"/>
-          <w:szCs w:val="24"/>
-          <w:lang w:val="en-US"/>
-        </w:rPr>
-      </w:pPr>
-    </w:p>
-    <w:p>
-      <w:pPr>
-        <w:rPr>
-          <w:rFonts w:ascii="Times New Roman" w:hAnsi="Times New Roman" w:cs="Times New Roman"/>
-          <w:sz w:val="24"/>
-          <w:szCs w:val="24"/>
-          <w:lang w:val="en-US"/>
-        </w:rPr>
-      </w:pPr>
-    </w:p>
-    <w:p>
-      <w:pPr>
-        <w:rPr>
-          <w:rFonts w:ascii="Times New Roman" w:hAnsi="Times New Roman" w:cs="Times New Roman"/>
-          <w:sz w:val="24"/>
-          <w:szCs w:val="24"/>
-          <w:lang w:val="en-US"/>
-        </w:rPr>
-      </w:pPr>
-      <w:r>
-        <w:rPr>
-          <w:rFonts w:ascii="Times New Roman" w:hAnsi="Times New Roman" w:cs="Times New Roman"/>
-          <w:sz w:val="24"/>
-          <w:szCs w:val="24"/>
-          <w:lang w:val="en-US"/>
-        </w:rPr>
-        <w:t>3. Review</w:t>
-      </w:r>
-    </w:p>
-    <w:p>
-      <w:pPr>
-        <w:rPr>
-          <w:rFonts w:ascii="Times New Roman" w:hAnsi="Times New Roman" w:cs="Times New Roman"/>
-          <w:sz w:val="24"/>
-          <w:szCs w:val="24"/>
-          <w:lang w:val="en-US"/>
-        </w:rPr>
-      </w:pPr>
-      <w:r>
-        <w:rPr>
-          <w:rFonts w:ascii="Times New Roman" w:hAnsi="Times New Roman" w:cs="Times New Roman"/>
-          <w:sz w:val="24"/>
-          <w:szCs w:val="24"/>
-          <w:lang w:val="en-US"/>
-        </w:rPr>
-        <w:t xml:space="preserve">   Review will be having start, duration, name, timestamps, location pinned</w:t>
-      </w:r>
-    </w:p>
-    <w:p>
-      <w:pPr>
-        <w:rPr>
-          <w:rFonts w:ascii="Times New Roman" w:hAnsi="Times New Roman" w:cs="Times New Roman"/>
-          <w:sz w:val="24"/>
-          <w:szCs w:val="24"/>
-          <w:lang w:val="en-US"/>
-        </w:rPr>
-      </w:pPr>
-    </w:p>
-    <w:p>
-      <w:pPr>
-        <w:rPr>
-          <w:rFonts w:ascii="Times New Roman" w:hAnsi="Times New Roman" w:cs="Times New Roman"/>
-          <w:sz w:val="24"/>
-          <w:szCs w:val="24"/>
-          <w:lang w:val="en-US"/>
-        </w:rPr>
-      </w:pPr>
-      <w:r>
-        <w:rPr>
-          <w:rFonts w:ascii="Times New Roman" w:hAnsi="Times New Roman" w:cs="Times New Roman"/>
-          <w:sz w:val="24"/>
-          <w:szCs w:val="24"/>
-          <w:lang w:val="en-US"/>
-        </w:rPr>
-        <w:t>4. Connection with peers</w:t>
-      </w:r>
-    </w:p>
-    <w:p>
-      <w:pPr>
-        <w:rPr>
-          <w:rFonts w:ascii="Times New Roman" w:hAnsi="Times New Roman" w:cs="Times New Roman"/>
-          <w:sz w:val="24"/>
-          <w:szCs w:val="24"/>
-          <w:lang w:val="en-US"/>
-        </w:rPr>
-      </w:pPr>
-      <w:r>
-        <w:rPr>
-          <w:rFonts w:ascii="Times New Roman" w:hAnsi="Times New Roman" w:cs="Times New Roman"/>
-          <w:sz w:val="24"/>
-          <w:szCs w:val="24"/>
-          <w:lang w:val="en-US"/>
-        </w:rPr>
-        <w:t xml:space="preserve">     a. POST</w:t>
-      </w:r>
-    </w:p>
-    <w:p>
-      <w:pPr>
-        <w:pStyle w:val="ListParagraph"/>
-        <w:numPr>
-          <w:ilvl w:val="0"/>
-          <w:numId w:val="13"/>
-        </w:numPr>
-        <w:rPr>
-          <w:rFonts w:ascii="Times New Roman" w:hAnsi="Times New Roman" w:cs="Times New Roman"/>
-          <w:sz w:val="24"/>
-          <w:szCs w:val="24"/>
-          <w:lang w:val="en-US"/>
-        </w:rPr>
-      </w:pPr>
-      <w:r>
-        <w:rPr>
-          <w:rFonts w:ascii="Times New Roman" w:hAnsi="Times New Roman" w:cs="Times New Roman"/>
-          <w:sz w:val="24"/>
-          <w:szCs w:val="24"/>
-          <w:lang w:val="en-US"/>
-        </w:rPr>
-        <w:t>Must have a picture</w:t>
-      </w:r>
-    </w:p>
-    <w:p>
-      <w:pPr>
-        <w:pStyle w:val="ListParagraph"/>
-        <w:numPr>
-          <w:ilvl w:val="0"/>
-          <w:numId w:val="13"/>
-        </w:numPr>
-        <w:rPr>
-          <w:rFonts w:ascii="Times New Roman" w:hAnsi="Times New Roman" w:cs="Times New Roman"/>
-          <w:sz w:val="24"/>
-          <w:szCs w:val="24"/>
-          <w:lang w:val="en-US"/>
-        </w:rPr>
-      </w:pPr>
-      <w:r>
-        <w:rPr>
-          <w:rFonts w:ascii="Times New Roman" w:hAnsi="Times New Roman" w:cs="Times New Roman"/>
-          <w:sz w:val="24"/>
-          <w:szCs w:val="24"/>
-          <w:lang w:val="en-US"/>
-        </w:rPr>
-        <w:t xml:space="preserve">Must contain </w:t>
-      </w:r>
-      <w:proofErr w:type="spellStart"/>
-      <w:r>
-        <w:rPr>
-          <w:rFonts w:ascii="Times New Roman" w:hAnsi="Times New Roman" w:cs="Times New Roman"/>
-          <w:sz w:val="24"/>
-          <w:szCs w:val="24"/>
-          <w:lang w:val="en-US"/>
-        </w:rPr>
-        <w:t>atleast</w:t>
-      </w:r>
-      <w:proofErr w:type="spellEnd"/>
-      <w:r>
-        <w:rPr>
-          <w:rFonts w:ascii="Times New Roman" w:hAnsi="Times New Roman" w:cs="Times New Roman"/>
-          <w:sz w:val="24"/>
-          <w:szCs w:val="24"/>
-          <w:lang w:val="en-US"/>
-        </w:rPr>
-        <w:t xml:space="preserve"> 3 tags</w:t>
-      </w:r>
-    </w:p>
-    <w:p>
-      <w:pPr>
-        <w:pStyle w:val="ListParagraph"/>
-        <w:numPr>
-          <w:ilvl w:val="0"/>
-          <w:numId w:val="13"/>
-        </w:numPr>
-        <w:rPr>
-          <w:rFonts w:ascii="Times New Roman" w:hAnsi="Times New Roman" w:cs="Times New Roman"/>
-          <w:sz w:val="24"/>
-          <w:szCs w:val="24"/>
-          <w:lang w:val="en-US"/>
-        </w:rPr>
-      </w:pPr>
-      <w:r>
-        <w:rPr>
-          <w:rFonts w:ascii="Times New Roman" w:hAnsi="Times New Roman" w:cs="Times New Roman"/>
-          <w:sz w:val="24"/>
-          <w:szCs w:val="24"/>
-          <w:lang w:val="en-US"/>
-        </w:rPr>
-        <w:t>Must have Text</w:t>
-      </w:r>
-    </w:p>
-    <w:p>
-      <w:pPr>
-        <w:pStyle w:val="ListParagraph"/>
-        <w:numPr>
-          <w:ilvl w:val="0"/>
-          <w:numId w:val="13"/>
-        </w:numPr>
-        <w:rPr>
-          <w:rFonts w:ascii="Times New Roman" w:hAnsi="Times New Roman" w:cs="Times New Roman"/>
-          <w:sz w:val="24"/>
-          <w:szCs w:val="24"/>
-          <w:lang w:val="en-US"/>
-        </w:rPr>
-      </w:pPr>
-      <w:r>
-        <w:rPr>
-          <w:rFonts w:ascii="Times New Roman" w:hAnsi="Times New Roman" w:cs="Times New Roman"/>
-          <w:sz w:val="24"/>
-          <w:szCs w:val="24"/>
-          <w:lang w:val="en-US"/>
-        </w:rPr>
-        <w:t>Can be edited and deleted</w:t>
-      </w:r>
-    </w:p>
-    <w:p>
-      <w:pPr>
-        <w:pStyle w:val="ListParagraph"/>
-        <w:numPr>
-          <w:ilvl w:val="0"/>
-          <w:numId w:val="13"/>
-        </w:numPr>
-        <w:rPr>
-          <w:rFonts w:ascii="Times New Roman" w:hAnsi="Times New Roman" w:cs="Times New Roman"/>
-          <w:sz w:val="24"/>
-          <w:szCs w:val="24"/>
-          <w:lang w:val="en-US"/>
-        </w:rPr>
-      </w:pPr>
-      <w:r>
-        <w:rPr>
-          <w:rFonts w:ascii="Times New Roman" w:hAnsi="Times New Roman" w:cs="Times New Roman"/>
-          <w:sz w:val="24"/>
-          <w:szCs w:val="24"/>
-          <w:lang w:val="en-US"/>
-        </w:rPr>
-        <w:t>Can view all comments related to the post</w:t>
-      </w:r>
-    </w:p>
-    <w:p>
-      <w:pPr>
-        <w:pStyle w:val="ListParagraph"/>
-        <w:numPr>
-          <w:ilvl w:val="0"/>
-          <w:numId w:val="13"/>
-        </w:numPr>
-        <w:rPr>
-          <w:rFonts w:ascii="Times New Roman" w:hAnsi="Times New Roman" w:cs="Times New Roman"/>
-          <w:sz w:val="24"/>
-          <w:szCs w:val="24"/>
-          <w:lang w:val="en-US"/>
-        </w:rPr>
-      </w:pPr>
-      <w:r>
-        <w:rPr>
-          <w:rFonts w:ascii="Times New Roman" w:hAnsi="Times New Roman" w:cs="Times New Roman"/>
-          <w:sz w:val="24"/>
-          <w:szCs w:val="24"/>
-          <w:lang w:val="en-US"/>
-        </w:rPr>
-        <w:t xml:space="preserve">Can be location photo was taken/posted </w:t>
-      </w:r>
-      <w:proofErr w:type="spellStart"/>
-      <w:r>
-        <w:rPr>
-          <w:rFonts w:ascii="Times New Roman" w:hAnsi="Times New Roman" w:cs="Times New Roman"/>
-          <w:sz w:val="24"/>
-          <w:szCs w:val="24"/>
-          <w:lang w:val="en-US"/>
-        </w:rPr>
-        <w:t>i.e</w:t>
-      </w:r>
-      <w:proofErr w:type="spellEnd"/>
-      <w:r>
-        <w:rPr>
-          <w:rFonts w:ascii="Times New Roman" w:hAnsi="Times New Roman" w:cs="Times New Roman"/>
-          <w:sz w:val="24"/>
-          <w:szCs w:val="24"/>
-          <w:lang w:val="en-US"/>
-        </w:rPr>
-        <w:t xml:space="preserve"> where the event took place</w:t>
-      </w:r>
-    </w:p>
-    <w:p>
-      <w:pPr>
-        <w:rPr>
-          <w:rFonts w:ascii="Times New Roman" w:hAnsi="Times New Roman" w:cs="Times New Roman"/>
-          <w:sz w:val="24"/>
-          <w:szCs w:val="24"/>
-          <w:lang w:val="en-US"/>
-        </w:rPr>
-      </w:pPr>
-    </w:p>
-    <w:p>
-      <w:pPr>
-        <w:rPr>
-          <w:rFonts w:ascii="Times New Roman" w:hAnsi="Times New Roman" w:cs="Times New Roman"/>
-          <w:sz w:val="24"/>
-          <w:szCs w:val="24"/>
-          <w:lang w:val="en-US"/>
-        </w:rPr>
-      </w:pPr>
-      <w:r>
-        <w:rPr>
-          <w:rFonts w:ascii="Times New Roman" w:hAnsi="Times New Roman" w:cs="Times New Roman"/>
-          <w:sz w:val="24"/>
-          <w:szCs w:val="24"/>
-          <w:lang w:val="en-US"/>
-        </w:rPr>
-        <w:t xml:space="preserve">     </w:t>
-      </w:r>
-      <w:proofErr w:type="gramStart"/>
-      <w:r>
-        <w:rPr>
-          <w:rFonts w:ascii="Times New Roman" w:hAnsi="Times New Roman" w:cs="Times New Roman"/>
-          <w:sz w:val="24"/>
-          <w:szCs w:val="24"/>
-          <w:lang w:val="en-US"/>
-        </w:rPr>
-        <w:t>b</w:t>
-      </w:r>
-      <w:proofErr w:type="gramEnd"/>
-      <w:r>
-        <w:rPr>
-          <w:rFonts w:ascii="Times New Roman" w:hAnsi="Times New Roman" w:cs="Times New Roman"/>
-          <w:sz w:val="24"/>
-          <w:szCs w:val="24"/>
-          <w:lang w:val="en-US"/>
-        </w:rPr>
-        <w:t>. LIKE a post</w:t>
-      </w:r>
-    </w:p>
-    <w:p>
-      <w:pPr>
-        <w:pStyle w:val="ListParagraph"/>
-        <w:numPr>
-          <w:ilvl w:val="0"/>
-          <w:numId w:val="15"/>
-        </w:numPr>
-        <w:rPr>
-          <w:rFonts w:ascii="Times New Roman" w:hAnsi="Times New Roman" w:cs="Times New Roman"/>
-          <w:sz w:val="24"/>
-          <w:szCs w:val="24"/>
-          <w:lang w:val="en-US"/>
-        </w:rPr>
-      </w:pPr>
-      <w:r>
-        <w:rPr>
-          <w:rFonts w:ascii="Times New Roman" w:hAnsi="Times New Roman" w:cs="Times New Roman"/>
-          <w:sz w:val="24"/>
-          <w:szCs w:val="24"/>
-          <w:lang w:val="en-US"/>
-        </w:rPr>
-        <w:t>Must be on a related post</w:t>
-      </w:r>
-    </w:p>
-    <w:p>
-      <w:pPr>
-        <w:pStyle w:val="ListParagraph"/>
-        <w:numPr>
-          <w:ilvl w:val="0"/>
-          <w:numId w:val="15"/>
-        </w:numPr>
-        <w:rPr>
-          <w:rFonts w:ascii="Times New Roman" w:hAnsi="Times New Roman" w:cs="Times New Roman"/>
-          <w:sz w:val="24"/>
-          <w:szCs w:val="24"/>
-          <w:lang w:val="en-US"/>
-        </w:rPr>
-      </w:pPr>
-      <w:r>
-        <w:rPr>
-          <w:rFonts w:ascii="Times New Roman" w:hAnsi="Times New Roman" w:cs="Times New Roman"/>
-          <w:sz w:val="24"/>
-          <w:szCs w:val="24"/>
-          <w:lang w:val="en-US"/>
-        </w:rPr>
-        <w:t>One can like/unlike a post</w:t>
-      </w:r>
-    </w:p>
-    <w:p>
-      <w:pPr>
-        <w:rPr>
-          <w:rFonts w:ascii="Times New Roman" w:hAnsi="Times New Roman" w:cs="Times New Roman"/>
-          <w:sz w:val="24"/>
-          <w:szCs w:val="24"/>
-          <w:lang w:val="en-US"/>
-        </w:rPr>
-      </w:pPr>
-    </w:p>
-    <w:p>
-      <w:pPr>
-        <w:rPr>
-          <w:rFonts w:ascii="Times New Roman" w:hAnsi="Times New Roman" w:cs="Times New Roman"/>
-          <w:sz w:val="24"/>
-          <w:szCs w:val="24"/>
-          <w:lang w:val="en-US"/>
-        </w:rPr>
-      </w:pPr>
-      <w:r>
-        <w:rPr>
-          <w:rFonts w:ascii="Times New Roman" w:hAnsi="Times New Roman" w:cs="Times New Roman"/>
-          <w:sz w:val="24"/>
-          <w:szCs w:val="24"/>
-          <w:lang w:val="en-US"/>
-        </w:rPr>
-        <w:t xml:space="preserve">     c. COMMENT on a post</w:t>
-      </w:r>
-    </w:p>
-    <w:p>
-      <w:pPr>
-        <w:pStyle w:val="ListParagraph"/>
-        <w:numPr>
-          <w:ilvl w:val="0"/>
-          <w:numId w:val="17"/>
-        </w:numPr>
-        <w:rPr>
-          <w:rFonts w:ascii="Times New Roman" w:hAnsi="Times New Roman" w:cs="Times New Roman"/>
-          <w:sz w:val="24"/>
-          <w:szCs w:val="24"/>
-          <w:lang w:val="en-US"/>
-        </w:rPr>
-      </w:pPr>
-      <w:r>
-        <w:rPr>
-          <w:rFonts w:ascii="Times New Roman" w:hAnsi="Times New Roman" w:cs="Times New Roman"/>
-          <w:sz w:val="24"/>
-          <w:szCs w:val="24"/>
-          <w:lang w:val="en-US"/>
-        </w:rPr>
-        <w:t>Must be on a related post</w:t>
-      </w:r>
-    </w:p>
-    <w:p>
-      <w:pPr>
-        <w:pStyle w:val="ListParagraph"/>
-        <w:numPr>
-          <w:ilvl w:val="0"/>
-          <w:numId w:val="17"/>
-        </w:numPr>
-        <w:rPr>
-          <w:rFonts w:ascii="Times New Roman" w:hAnsi="Times New Roman" w:cs="Times New Roman"/>
-          <w:sz w:val="24"/>
-          <w:szCs w:val="24"/>
-          <w:lang w:val="en-US"/>
-        </w:rPr>
-      </w:pPr>
-      <w:r>
-        <w:rPr>
-          <w:rFonts w:ascii="Times New Roman" w:hAnsi="Times New Roman" w:cs="Times New Roman"/>
-          <w:sz w:val="24"/>
-          <w:szCs w:val="24"/>
-          <w:lang w:val="en-US"/>
-        </w:rPr>
-        <w:t>Can be commented on too</w:t>
-      </w:r>
-    </w:p>
-    <w:p>
-      <w:pPr>
-        <w:pStyle w:val="ListParagraph"/>
-        <w:numPr>
-          <w:ilvl w:val="0"/>
-          <w:numId w:val="17"/>
-        </w:numPr>
-        <w:rPr>
-          <w:rFonts w:ascii="Times New Roman" w:hAnsi="Times New Roman" w:cs="Times New Roman"/>
-          <w:sz w:val="24"/>
-          <w:szCs w:val="24"/>
-          <w:lang w:val="en-US"/>
-        </w:rPr>
-      </w:pPr>
-      <w:r>
-        <w:rPr>
-          <w:rFonts w:ascii="Times New Roman" w:hAnsi="Times New Roman" w:cs="Times New Roman"/>
-          <w:sz w:val="24"/>
-          <w:szCs w:val="24"/>
-          <w:lang w:val="en-US"/>
-        </w:rPr>
-        <w:t>Can contain pictures, audio and video</w:t>
-      </w:r>
-    </w:p>
-    <w:p>
-      <w:pPr>
-        <w:pStyle w:val="ListParagraph"/>
-        <w:numPr>
-          <w:ilvl w:val="0"/>
-          <w:numId w:val="17"/>
-        </w:numPr>
-        <w:rPr>
-          <w:rFonts w:ascii="Times New Roman" w:hAnsi="Times New Roman" w:cs="Times New Roman"/>
-          <w:sz w:val="24"/>
-          <w:szCs w:val="24"/>
-          <w:lang w:val="en-US"/>
-        </w:rPr>
-      </w:pPr>
-      <w:r>
-        <w:rPr>
-          <w:rFonts w:ascii="Times New Roman" w:hAnsi="Times New Roman" w:cs="Times New Roman"/>
-          <w:sz w:val="24"/>
-          <w:szCs w:val="24"/>
-          <w:lang w:val="en-US"/>
-        </w:rPr>
-        <w:t xml:space="preserve">Must have up and </w:t>
-      </w:r>
-      <w:proofErr w:type="spellStart"/>
-      <w:r>
-        <w:rPr>
-          <w:rFonts w:ascii="Times New Roman" w:hAnsi="Times New Roman" w:cs="Times New Roman"/>
-          <w:sz w:val="24"/>
-          <w:szCs w:val="24"/>
-          <w:lang w:val="en-US"/>
-        </w:rPr>
-        <w:t>downvotes</w:t>
-      </w:r>
-      <w:proofErr w:type="spellEnd"/>
-      <w:r>
-        <w:rPr>
-          <w:rFonts w:ascii="Times New Roman" w:hAnsi="Times New Roman" w:cs="Times New Roman"/>
-          <w:sz w:val="24"/>
-          <w:szCs w:val="24"/>
-          <w:lang w:val="en-US"/>
-        </w:rPr>
-        <w:t>(Weather it's useful comment of not)</w:t>
-      </w:r>
-    </w:p>
-    <w:p>
-      <w:pPr>
-        <w:pStyle w:val="ListParagraph"/>
-        <w:numPr>
-          <w:ilvl w:val="0"/>
-          <w:numId w:val="17"/>
-        </w:numPr>
-        <w:rPr>
-          <w:rFonts w:ascii="Times New Roman" w:hAnsi="Times New Roman" w:cs="Times New Roman"/>
-          <w:sz w:val="24"/>
-          <w:szCs w:val="24"/>
-          <w:lang w:val="en-US"/>
-        </w:rPr>
-      </w:pPr>
-      <w:r>
-        <w:rPr>
-          <w:rFonts w:ascii="Times New Roman" w:hAnsi="Times New Roman" w:cs="Times New Roman"/>
-          <w:sz w:val="24"/>
-          <w:szCs w:val="24"/>
-          <w:lang w:val="en-US"/>
-        </w:rPr>
-        <w:t>Can be edited and deleted</w:t>
-      </w:r>
-    </w:p>
-    <w:p>
-      <w:pPr>
-        <w:rPr>
-          <w:rFonts w:ascii="Times New Roman" w:hAnsi="Times New Roman" w:cs="Times New Roman"/>
-          <w:sz w:val="24"/>
-          <w:szCs w:val="24"/>
-          <w:lang w:val="en-US"/>
-        </w:rPr>
-      </w:pPr>
-    </w:p>
-    <w:p>
-      <w:pPr>
-        <w:rPr>
-          <w:rFonts w:ascii="Times New Roman" w:hAnsi="Times New Roman" w:cs="Times New Roman"/>
-          <w:sz w:val="24"/>
-          <w:szCs w:val="24"/>
-          <w:lang w:val="en-US"/>
-        </w:rPr>
-      </w:pPr>
-      <w:r>
-        <w:rPr>
-          <w:rFonts w:ascii="Times New Roman" w:hAnsi="Times New Roman" w:cs="Times New Roman"/>
-          <w:sz w:val="24"/>
-          <w:szCs w:val="24"/>
-          <w:lang w:val="en-US"/>
-        </w:rPr>
-        <w:t xml:space="preserve">     d. FOLLOW</w:t>
-      </w:r>
-    </w:p>
-    <w:p>
-      <w:pPr>
-        <w:pStyle w:val="ListParagraph"/>
-        <w:numPr>
-          <w:ilvl w:val="0"/>
-          <w:numId w:val="19"/>
-        </w:numPr>
-        <w:rPr>
-          <w:rFonts w:ascii="Times New Roman" w:hAnsi="Times New Roman" w:cs="Times New Roman"/>
-          <w:sz w:val="24"/>
-          <w:szCs w:val="24"/>
-          <w:lang w:val="en-US"/>
-        </w:rPr>
-      </w:pPr>
-      <w:r>
-        <w:rPr>
-          <w:rFonts w:ascii="Times New Roman" w:hAnsi="Times New Roman" w:cs="Times New Roman"/>
-          <w:sz w:val="24"/>
-          <w:szCs w:val="24"/>
-          <w:lang w:val="en-US"/>
-        </w:rPr>
-        <w:t>Ability to follow/unfollow someone</w:t>
-      </w:r>
-    </w:p>
-    <w:p>
-      <w:pPr>
-        <w:pStyle w:val="ListParagraph"/>
-        <w:numPr>
-          <w:ilvl w:val="0"/>
-          <w:numId w:val="19"/>
-        </w:numPr>
-        <w:rPr>
-          <w:rFonts w:ascii="Times New Roman" w:hAnsi="Times New Roman" w:cs="Times New Roman"/>
-          <w:sz w:val="24"/>
-          <w:szCs w:val="24"/>
-          <w:lang w:val="en-US"/>
-        </w:rPr>
-      </w:pPr>
-      <w:r>
-        <w:rPr>
-          <w:rFonts w:ascii="Times New Roman" w:hAnsi="Times New Roman" w:cs="Times New Roman"/>
-          <w:sz w:val="24"/>
-          <w:szCs w:val="24"/>
-          <w:lang w:val="en-US"/>
-        </w:rPr>
-        <w:t>Ability to block/unblock a follower</w:t>
-      </w:r>
-    </w:p>
-    <w:p>
-      <w:pPr>
-        <w:pStyle w:val="ListParagraph"/>
-        <w:numPr>
-          <w:ilvl w:val="0"/>
-          <w:numId w:val="19"/>
-        </w:numPr>
-        <w:rPr>
-          <w:rFonts w:ascii="Times New Roman" w:hAnsi="Times New Roman" w:cs="Times New Roman"/>
-          <w:sz w:val="24"/>
-          <w:szCs w:val="24"/>
-          <w:lang w:val="en-US"/>
-        </w:rPr>
-      </w:pPr>
-      <w:r>
-        <w:rPr>
-          <w:rFonts w:ascii="Times New Roman" w:hAnsi="Times New Roman" w:cs="Times New Roman"/>
-          <w:sz w:val="24"/>
-          <w:szCs w:val="24"/>
-          <w:lang w:val="en-US"/>
-        </w:rPr>
-        <w:t>View all followers of an account</w:t>
-      </w:r>
-    </w:p>
-    <w:p>
-      <w:pPr>
-        <w:rPr>
-          <w:rFonts w:ascii="Times New Roman" w:hAnsi="Times New Roman" w:cs="Times New Roman"/>
-          <w:sz w:val="24"/>
-          <w:szCs w:val="24"/>
-          <w:lang w:val="en-US"/>
-        </w:rPr>
-      </w:pPr>
-    </w:p>
-    <w:p>
-      <w:pPr>
-        <w:rPr>
-          <w:rFonts w:ascii="Times New Roman" w:hAnsi="Times New Roman" w:cs="Times New Roman"/>
-          <w:sz w:val="24"/>
-          <w:szCs w:val="24"/>
-          <w:lang w:val="en-US"/>
-        </w:rPr>
-      </w:pPr>
-      <w:r>
-        <w:rPr>
-          <w:rFonts w:ascii="Times New Roman" w:hAnsi="Times New Roman" w:cs="Times New Roman"/>
-          <w:sz w:val="24"/>
-          <w:szCs w:val="24"/>
-          <w:lang w:val="en-US"/>
-        </w:rPr>
-        <w:t xml:space="preserve">     e. DMs</w:t>
-      </w:r>
-    </w:p>
-    <w:p>
-      <w:pPr>
-        <w:pStyle w:val="ListParagraph"/>
-        <w:numPr>
-          <w:ilvl w:val="0"/>
-          <w:numId w:val="21"/>
-        </w:numPr>
-        <w:rPr>
-          <w:rFonts w:ascii="Times New Roman" w:hAnsi="Times New Roman" w:cs="Times New Roman"/>
-          <w:sz w:val="24"/>
-          <w:szCs w:val="24"/>
-          <w:lang w:val="en-US"/>
-        </w:rPr>
-      </w:pPr>
-      <w:r>
-        <w:rPr>
-          <w:rFonts w:ascii="Times New Roman" w:hAnsi="Times New Roman" w:cs="Times New Roman"/>
-          <w:sz w:val="24"/>
-          <w:szCs w:val="24"/>
-          <w:lang w:val="en-US"/>
-        </w:rPr>
-        <w:t>Only DM someone you follow</w:t>
-      </w:r>
-    </w:p>
-    <w:p>
-      <w:pPr>
-        <w:pStyle w:val="ListParagraph"/>
-        <w:numPr>
-          <w:ilvl w:val="0"/>
-          <w:numId w:val="21"/>
-        </w:numPr>
-        <w:rPr>
-          <w:rFonts w:ascii="Times New Roman" w:hAnsi="Times New Roman" w:cs="Times New Roman"/>
-          <w:sz w:val="24"/>
-          <w:szCs w:val="24"/>
-          <w:lang w:val="en-US"/>
-        </w:rPr>
-      </w:pPr>
-      <w:r>
-        <w:rPr>
-          <w:rFonts w:ascii="Times New Roman" w:hAnsi="Times New Roman" w:cs="Times New Roman"/>
-          <w:sz w:val="24"/>
-          <w:szCs w:val="24"/>
-          <w:lang w:val="en-US"/>
-        </w:rPr>
-        <w:t>Text, video and audio can be sent</w:t>
-      </w:r>
-    </w:p>
-    <w:p>
-      <w:pPr>
-        <w:pStyle w:val="ListParagraph"/>
-        <w:numPr>
-          <w:ilvl w:val="0"/>
-          <w:numId w:val="21"/>
-        </w:numPr>
-        <w:rPr>
-          <w:rFonts w:ascii="Times New Roman" w:hAnsi="Times New Roman" w:cs="Times New Roman"/>
-          <w:sz w:val="24"/>
-          <w:szCs w:val="24"/>
-          <w:lang w:val="en-US"/>
-        </w:rPr>
-      </w:pPr>
-      <w:r>
-        <w:rPr>
-          <w:rFonts w:ascii="Times New Roman" w:hAnsi="Times New Roman" w:cs="Times New Roman"/>
-          <w:sz w:val="24"/>
-          <w:szCs w:val="24"/>
-          <w:lang w:val="en-US"/>
-        </w:rPr>
-        <w:t>Send, Edit, delete a message</w:t>
+        <w:t xml:space="preserve">6. </w:t>
+      </w:r>
+      <w:r>
+        <w:rPr>
+          <w:rFonts w:ascii="Times New Roman" w:hAnsi="Times New Roman" w:cs="Times New Roman"/>
+          <w:sz w:val="24"/>
+          <w:szCs w:val="24"/>
+          <w:lang w:val="en-US"/>
+        </w:rPr>
+        <w:t>Search</w:t>
+      </w:r>
+    </w:p>
+    <w:p>
+      <w:pPr>
+        <w:pStyle w:val="ListParagraph"/>
+        <w:numPr>
+          <w:ilvl w:val="0"/>
+          <w:numId w:val="8"/>
+        </w:numPr>
+        <w:rPr>
+          <w:rFonts w:ascii="Times New Roman" w:hAnsi="Times New Roman" w:cs="Times New Roman"/>
+          <w:sz w:val="24"/>
+          <w:szCs w:val="24"/>
+          <w:lang w:val="en-US"/>
+        </w:rPr>
+      </w:pPr>
+      <w:r>
+        <w:rPr>
+          <w:rFonts w:ascii="Times New Roman" w:hAnsi="Times New Roman" w:cs="Times New Roman"/>
+          <w:sz w:val="24"/>
+          <w:szCs w:val="24"/>
+          <w:lang w:val="en-US"/>
+        </w:rPr>
+        <w:t>S</w:t>
+      </w:r>
+      <w:r>
+        <w:rPr>
+          <w:rFonts w:ascii="Times New Roman" w:hAnsi="Times New Roman" w:cs="Times New Roman"/>
+          <w:sz w:val="24"/>
+          <w:szCs w:val="24"/>
+          <w:lang w:val="en-US"/>
+        </w:rPr>
+        <w:t>earch people</w:t>
+      </w:r>
+      <w:r>
+        <w:rPr>
+          <w:rFonts w:ascii="Times New Roman" w:hAnsi="Times New Roman" w:cs="Times New Roman"/>
+          <w:sz w:val="24"/>
+          <w:szCs w:val="24"/>
+          <w:lang w:val="en-US"/>
+        </w:rPr>
+        <w:t xml:space="preserve"> </w:t>
+      </w:r>
+      <w:r>
+        <w:rPr>
+          <w:rFonts w:ascii="Times New Roman" w:hAnsi="Times New Roman" w:cs="Times New Roman"/>
+          <w:sz w:val="24"/>
+          <w:szCs w:val="24"/>
+          <w:lang w:val="en-US"/>
+        </w:rPr>
+        <w:t>using usernames/ names</w:t>
+      </w:r>
+    </w:p>
+    <w:p>
+      <w:pPr>
+        <w:pStyle w:val="ListParagraph"/>
+        <w:numPr>
+          <w:ilvl w:val="0"/>
+          <w:numId w:val="8"/>
+        </w:numPr>
+        <w:rPr>
+          <w:rFonts w:ascii="Times New Roman" w:hAnsi="Times New Roman" w:cs="Times New Roman"/>
+          <w:sz w:val="24"/>
+          <w:szCs w:val="24"/>
+          <w:lang w:val="en-US"/>
+        </w:rPr>
+      </w:pPr>
+      <w:r>
+        <w:rPr>
+          <w:rFonts w:ascii="Times New Roman" w:hAnsi="Times New Roman" w:cs="Times New Roman"/>
+          <w:sz w:val="24"/>
+          <w:szCs w:val="24"/>
+          <w:lang w:val="en-US"/>
+        </w:rPr>
+        <w:t>S</w:t>
+      </w:r>
+      <w:r>
+        <w:rPr>
+          <w:rFonts w:ascii="Times New Roman" w:hAnsi="Times New Roman" w:cs="Times New Roman"/>
+          <w:sz w:val="24"/>
+          <w:szCs w:val="24"/>
+          <w:lang w:val="en-US"/>
+        </w:rPr>
+        <w:t>earch people visiting a certain</w:t>
+      </w:r>
+      <w:r>
+        <w:rPr>
+          <w:rFonts w:ascii="Times New Roman" w:hAnsi="Times New Roman" w:cs="Times New Roman"/>
+          <w:sz w:val="24"/>
+          <w:szCs w:val="24"/>
+          <w:lang w:val="en-US"/>
+        </w:rPr>
+        <w:t xml:space="preserve"> location</w:t>
+      </w:r>
+    </w:p>
+    <w:p>
+      <w:pPr>
+        <w:pStyle w:val="ListParagraph"/>
+        <w:numPr>
+          <w:ilvl w:val="0"/>
+          <w:numId w:val="8"/>
+        </w:numPr>
+        <w:rPr>
+          <w:rFonts w:ascii="Times New Roman" w:hAnsi="Times New Roman" w:cs="Times New Roman"/>
+          <w:sz w:val="24"/>
+          <w:szCs w:val="24"/>
+          <w:lang w:val="en-US"/>
+        </w:rPr>
+      </w:pPr>
+      <w:r>
+        <w:rPr>
+          <w:rFonts w:ascii="Times New Roman" w:hAnsi="Times New Roman" w:cs="Times New Roman"/>
+          <w:sz w:val="24"/>
+          <w:szCs w:val="24"/>
+          <w:lang w:val="en-US"/>
+        </w:rPr>
+        <w:t>S</w:t>
+      </w:r>
+      <w:r>
+        <w:rPr>
+          <w:rFonts w:ascii="Times New Roman" w:hAnsi="Times New Roman" w:cs="Times New Roman"/>
+          <w:sz w:val="24"/>
+          <w:szCs w:val="24"/>
+          <w:lang w:val="en-US"/>
+        </w:rPr>
+        <w:t xml:space="preserve">earch </w:t>
+      </w:r>
+      <w:r>
+        <w:rPr>
+          <w:rFonts w:ascii="Times New Roman" w:hAnsi="Times New Roman" w:cs="Times New Roman"/>
+          <w:sz w:val="24"/>
+          <w:szCs w:val="24"/>
+          <w:lang w:val="en-US"/>
+        </w:rPr>
+        <w:t>by language</w:t>
+      </w:r>
+    </w:p>
+    <w:p>
+      <w:pPr>
+        <w:pStyle w:val="ListParagraph"/>
+        <w:numPr>
+          <w:ilvl w:val="0"/>
+          <w:numId w:val="8"/>
+        </w:numPr>
+        <w:rPr>
+          <w:rFonts w:ascii="Times New Roman" w:hAnsi="Times New Roman" w:cs="Times New Roman"/>
+          <w:sz w:val="24"/>
+          <w:szCs w:val="24"/>
+          <w:lang w:val="en-US"/>
+        </w:rPr>
+      </w:pPr>
+      <w:r>
+        <w:rPr>
+          <w:rFonts w:ascii="Times New Roman" w:hAnsi="Times New Roman" w:cs="Times New Roman"/>
+          <w:sz w:val="24"/>
+          <w:szCs w:val="24"/>
+          <w:lang w:val="en-US"/>
+        </w:rPr>
+        <w:t>S</w:t>
+      </w:r>
+      <w:r>
+        <w:rPr>
+          <w:rFonts w:ascii="Times New Roman" w:hAnsi="Times New Roman" w:cs="Times New Roman"/>
+          <w:sz w:val="24"/>
+          <w:szCs w:val="24"/>
+          <w:lang w:val="en-US"/>
+        </w:rPr>
+        <w:t xml:space="preserve">earch </w:t>
+      </w:r>
+      <w:r>
+        <w:rPr>
+          <w:rFonts w:ascii="Times New Roman" w:hAnsi="Times New Roman" w:cs="Times New Roman"/>
+          <w:sz w:val="24"/>
+          <w:szCs w:val="24"/>
+          <w:lang w:val="en-US"/>
+        </w:rPr>
+        <w:t>by activity</w:t>
+      </w:r>
+    </w:p>
+    <w:p>
+      <w:pPr>
+        <w:pStyle w:val="ListParagraph"/>
+        <w:numPr>
+          <w:ilvl w:val="0"/>
+          <w:numId w:val="8"/>
+        </w:numPr>
+        <w:rPr>
+          <w:rFonts w:ascii="Times New Roman" w:hAnsi="Times New Roman" w:cs="Times New Roman"/>
+          <w:sz w:val="24"/>
+          <w:szCs w:val="24"/>
+          <w:lang w:val="en-US"/>
+        </w:rPr>
+      </w:pPr>
+      <w:r>
+        <w:rPr>
+          <w:rFonts w:ascii="Times New Roman" w:hAnsi="Times New Roman" w:cs="Times New Roman"/>
+          <w:sz w:val="24"/>
+          <w:szCs w:val="24"/>
+          <w:lang w:val="en-US"/>
+        </w:rPr>
+        <w:t>S</w:t>
+      </w:r>
+      <w:r>
+        <w:rPr>
+          <w:rFonts w:ascii="Times New Roman" w:hAnsi="Times New Roman" w:cs="Times New Roman"/>
+          <w:sz w:val="24"/>
+          <w:szCs w:val="24"/>
+          <w:lang w:val="en-US"/>
+        </w:rPr>
+        <w:t xml:space="preserve">earch by </w:t>
+      </w:r>
+      <w:r>
+        <w:rPr>
+          <w:rFonts w:ascii="Times New Roman" w:hAnsi="Times New Roman" w:cs="Times New Roman"/>
+          <w:sz w:val="24"/>
+          <w:szCs w:val="24"/>
+          <w:lang w:val="en-US"/>
+        </w:rPr>
+        <w:t xml:space="preserve">country </w:t>
       </w:r>
       <w:bookmarkStart w:id="0" w:name="_GoBack"/>
       <w:bookmarkEnd w:id="0"/>
-    </w:p>
-    <w:p>
-      <w:pPr>
-        <w:rPr>
-          <w:rFonts w:ascii="Times New Roman" w:hAnsi="Times New Roman" w:cs="Times New Roman"/>
-          <w:sz w:val="24"/>
-          <w:szCs w:val="24"/>
-          <w:lang w:val="en-US"/>
-        </w:rPr>
-      </w:pPr>
-    </w:p>
-    <w:p>
-      <w:pPr>
-        <w:rPr>
-          <w:rFonts w:ascii="Times New Roman" w:hAnsi="Times New Roman" w:cs="Times New Roman"/>
-          <w:sz w:val="24"/>
-          <w:szCs w:val="24"/>
-          <w:lang w:val="en-US"/>
-        </w:rPr>
-      </w:pPr>
-      <w:r>
-        <w:rPr>
-          <w:rFonts w:ascii="Times New Roman" w:hAnsi="Times New Roman" w:cs="Times New Roman"/>
-          <w:sz w:val="24"/>
-          <w:szCs w:val="24"/>
-          <w:lang w:val="en-US"/>
-        </w:rPr>
-        <w:t>5. Profile</w:t>
-      </w:r>
-    </w:p>
-    <w:p>
-      <w:pPr>
-        <w:pStyle w:val="ListParagraph"/>
-        <w:numPr>
-          <w:ilvl w:val="0"/>
-          <w:numId w:val="9"/>
-        </w:numPr>
-        <w:rPr>
-          <w:rFonts w:ascii="Times New Roman" w:hAnsi="Times New Roman" w:cs="Times New Roman"/>
-          <w:sz w:val="24"/>
-          <w:szCs w:val="24"/>
-          <w:lang w:val="en-US"/>
-        </w:rPr>
-      </w:pPr>
-      <w:r>
-        <w:rPr>
-          <w:rFonts w:ascii="Times New Roman" w:hAnsi="Times New Roman" w:cs="Times New Roman"/>
-          <w:sz w:val="24"/>
-          <w:szCs w:val="24"/>
-          <w:lang w:val="en-US"/>
-        </w:rPr>
-        <w:t>View all followers</w:t>
-      </w:r>
-    </w:p>
-    <w:p>
-      <w:pPr>
-        <w:pStyle w:val="ListParagraph"/>
-        <w:numPr>
-          <w:ilvl w:val="0"/>
-          <w:numId w:val="9"/>
-        </w:numPr>
-        <w:rPr>
-          <w:rFonts w:ascii="Times New Roman" w:hAnsi="Times New Roman" w:cs="Times New Roman"/>
-          <w:sz w:val="24"/>
-          <w:szCs w:val="24"/>
-          <w:lang w:val="en-US"/>
-        </w:rPr>
-      </w:pPr>
-      <w:r>
-        <w:rPr>
-          <w:rFonts w:ascii="Times New Roman" w:hAnsi="Times New Roman" w:cs="Times New Roman"/>
-          <w:sz w:val="24"/>
-          <w:szCs w:val="24"/>
-          <w:lang w:val="en-US"/>
-        </w:rPr>
-        <w:t>View all groups they are in</w:t>
-      </w:r>
-    </w:p>
-    <w:p>
-      <w:pPr>
-        <w:pStyle w:val="ListParagraph"/>
-        <w:numPr>
-          <w:ilvl w:val="0"/>
-          <w:numId w:val="9"/>
-        </w:numPr>
-        <w:rPr>
-          <w:rFonts w:ascii="Times New Roman" w:hAnsi="Times New Roman" w:cs="Times New Roman"/>
-          <w:sz w:val="24"/>
-          <w:szCs w:val="24"/>
-          <w:lang w:val="en-US"/>
-        </w:rPr>
-      </w:pPr>
-      <w:r>
-        <w:rPr>
-          <w:rFonts w:ascii="Times New Roman" w:hAnsi="Times New Roman" w:cs="Times New Roman"/>
-          <w:sz w:val="24"/>
-          <w:szCs w:val="24"/>
-          <w:lang w:val="en-US"/>
-        </w:rPr>
-        <w:t>Profile picture</w:t>
-      </w:r>
-    </w:p>
-    <w:p>
-      <w:pPr>
-        <w:pStyle w:val="ListParagraph"/>
-        <w:numPr>
-          <w:ilvl w:val="0"/>
-          <w:numId w:val="9"/>
-        </w:numPr>
-        <w:rPr>
-          <w:rFonts w:ascii="Times New Roman" w:hAnsi="Times New Roman" w:cs="Times New Roman"/>
-          <w:sz w:val="24"/>
-          <w:szCs w:val="24"/>
-          <w:lang w:val="en-US"/>
-        </w:rPr>
-      </w:pPr>
-      <w:r>
-        <w:rPr>
-          <w:rFonts w:ascii="Times New Roman" w:hAnsi="Times New Roman" w:cs="Times New Roman"/>
-          <w:sz w:val="24"/>
-          <w:szCs w:val="24"/>
-          <w:lang w:val="en-US"/>
-        </w:rPr>
-        <w:t>Residence</w:t>
-      </w:r>
-    </w:p>
-    <w:p>
-      <w:pPr>
-        <w:rPr>
-          <w:rFonts w:ascii="Times New Roman" w:hAnsi="Times New Roman" w:cs="Times New Roman"/>
-          <w:sz w:val="24"/>
-          <w:szCs w:val="24"/>
-          <w:lang w:val="en-US"/>
-        </w:rPr>
-      </w:pPr>
-    </w:p>
-    <w:p>
-      <w:pPr>
-        <w:rPr>
-          <w:rFonts w:ascii="Times New Roman" w:hAnsi="Times New Roman" w:cs="Times New Roman"/>
-          <w:sz w:val="24"/>
-          <w:szCs w:val="24"/>
-          <w:lang w:val="en-US"/>
-        </w:rPr>
-      </w:pPr>
-      <w:r>
-        <w:rPr>
-          <w:rFonts w:ascii="Times New Roman" w:hAnsi="Times New Roman" w:cs="Times New Roman"/>
-          <w:sz w:val="24"/>
-          <w:szCs w:val="24"/>
-          <w:lang w:val="en-US"/>
-        </w:rPr>
-        <w:t>6. Notes</w:t>
+      <w:r>
+        <w:rPr>
+          <w:rFonts w:ascii="Times New Roman" w:hAnsi="Times New Roman" w:cs="Times New Roman"/>
+          <w:sz w:val="24"/>
+          <w:szCs w:val="24"/>
+          <w:lang w:val="en-US"/>
+        </w:rPr>
+        <w:t>(native)</w:t>
       </w:r>
     </w:p>
     <w:p>
@@ -2365,6 +2554,256 @@
           <w:szCs w:val="24"/>
           <w:lang w:val="en-US"/>
         </w:rPr>
+        <w:t>Filter</w:t>
+      </w:r>
+      <w:r>
+        <w:rPr>
+          <w:rFonts w:ascii="Times New Roman" w:hAnsi="Times New Roman" w:cs="Times New Roman"/>
+          <w:sz w:val="24"/>
+          <w:szCs w:val="24"/>
+          <w:lang w:val="en-US"/>
+        </w:rPr>
+        <w:t xml:space="preserve"> fo</w:t>
+      </w:r>
+      <w:r>
+        <w:rPr>
+          <w:rFonts w:ascii="Times New Roman" w:hAnsi="Times New Roman" w:cs="Times New Roman"/>
+          <w:sz w:val="24"/>
+          <w:szCs w:val="24"/>
+          <w:lang w:val="en-US"/>
+        </w:rPr>
+        <w:t>reigners from specific countries</w:t>
+      </w:r>
+    </w:p>
+    <w:p>
+      <w:pPr>
+        <w:rPr>
+          <w:rFonts w:ascii="Times New Roman" w:hAnsi="Times New Roman" w:cs="Times New Roman"/>
+          <w:sz w:val="24"/>
+          <w:szCs w:val="24"/>
+          <w:lang w:val="en-US"/>
+        </w:rPr>
+      </w:pPr>
+    </w:p>
+    <w:p>
+      <w:pPr>
+        <w:rPr>
+          <w:rFonts w:ascii="Times New Roman" w:hAnsi="Times New Roman" w:cs="Times New Roman"/>
+          <w:sz w:val="24"/>
+          <w:szCs w:val="24"/>
+          <w:lang w:val="en-US"/>
+        </w:rPr>
+      </w:pPr>
+      <w:r>
+        <w:rPr>
+          <w:rFonts w:ascii="Times New Roman" w:hAnsi="Times New Roman" w:cs="Times New Roman"/>
+          <w:sz w:val="24"/>
+          <w:szCs w:val="24"/>
+          <w:lang w:val="en-US"/>
+        </w:rPr>
+        <w:t>7</w:t>
+      </w:r>
+      <w:r>
+        <w:rPr>
+          <w:rFonts w:ascii="Times New Roman" w:hAnsi="Times New Roman" w:cs="Times New Roman"/>
+          <w:sz w:val="24"/>
+          <w:szCs w:val="24"/>
+          <w:lang w:val="en-US"/>
+        </w:rPr>
+        <w:t xml:space="preserve">. </w:t>
+      </w:r>
+      <w:r>
+        <w:rPr>
+          <w:rFonts w:ascii="Times New Roman" w:hAnsi="Times New Roman" w:cs="Times New Roman"/>
+          <w:sz w:val="24"/>
+          <w:szCs w:val="24"/>
+          <w:lang w:val="en-US"/>
+        </w:rPr>
+        <w:t>Notifications (Email, SMS, push)</w:t>
+      </w:r>
+    </w:p>
+    <w:p>
+      <w:pPr>
+        <w:pStyle w:val="ListParagraph"/>
+        <w:numPr>
+          <w:ilvl w:val="0"/>
+          <w:numId w:val="27"/>
+        </w:numPr>
+        <w:rPr>
+          <w:rFonts w:ascii="Times New Roman" w:hAnsi="Times New Roman" w:cs="Times New Roman"/>
+          <w:sz w:val="24"/>
+          <w:szCs w:val="24"/>
+          <w:lang w:val="en-US"/>
+        </w:rPr>
+      </w:pPr>
+      <w:r>
+        <w:rPr>
+          <w:rFonts w:ascii="Times New Roman" w:hAnsi="Times New Roman" w:cs="Times New Roman"/>
+          <w:sz w:val="24"/>
+          <w:szCs w:val="24"/>
+          <w:lang w:val="en-US"/>
+        </w:rPr>
+        <w:t xml:space="preserve">When someone </w:t>
+      </w:r>
+      <w:r>
+        <w:rPr>
+          <w:rFonts w:ascii="Times New Roman" w:hAnsi="Times New Roman" w:cs="Times New Roman"/>
+          <w:sz w:val="24"/>
+          <w:szCs w:val="24"/>
+          <w:lang w:val="en-US"/>
+        </w:rPr>
+        <w:t>posts</w:t>
+      </w:r>
+    </w:p>
+    <w:p>
+      <w:pPr>
+        <w:pStyle w:val="ListParagraph"/>
+        <w:numPr>
+          <w:ilvl w:val="0"/>
+          <w:numId w:val="27"/>
+        </w:numPr>
+        <w:rPr>
+          <w:rFonts w:ascii="Times New Roman" w:hAnsi="Times New Roman" w:cs="Times New Roman"/>
+          <w:sz w:val="24"/>
+          <w:szCs w:val="24"/>
+          <w:lang w:val="en-US"/>
+        </w:rPr>
+      </w:pPr>
+      <w:r>
+        <w:rPr>
+          <w:rFonts w:ascii="Times New Roman" w:hAnsi="Times New Roman" w:cs="Times New Roman"/>
+          <w:sz w:val="24"/>
+          <w:szCs w:val="24"/>
+          <w:lang w:val="en-US"/>
+        </w:rPr>
+        <w:t>When someone likes your post or comment</w:t>
+      </w:r>
+    </w:p>
+    <w:p>
+      <w:pPr>
+        <w:pStyle w:val="ListParagraph"/>
+        <w:numPr>
+          <w:ilvl w:val="0"/>
+          <w:numId w:val="27"/>
+        </w:numPr>
+        <w:rPr>
+          <w:rFonts w:ascii="Times New Roman" w:hAnsi="Times New Roman" w:cs="Times New Roman"/>
+          <w:sz w:val="24"/>
+          <w:szCs w:val="24"/>
+          <w:lang w:val="en-US"/>
+        </w:rPr>
+      </w:pPr>
+      <w:r>
+        <w:rPr>
+          <w:rFonts w:ascii="Times New Roman" w:hAnsi="Times New Roman" w:cs="Times New Roman"/>
+          <w:sz w:val="24"/>
+          <w:szCs w:val="24"/>
+          <w:lang w:val="en-US"/>
+        </w:rPr>
+        <w:t xml:space="preserve">When someone </w:t>
+      </w:r>
+      <w:r>
+        <w:rPr>
+          <w:rFonts w:ascii="Times New Roman" w:hAnsi="Times New Roman" w:cs="Times New Roman"/>
+          <w:sz w:val="24"/>
+          <w:szCs w:val="24"/>
+          <w:lang w:val="en-US"/>
+        </w:rPr>
+        <w:t>comments on your post / comment</w:t>
+      </w:r>
+    </w:p>
+    <w:p>
+      <w:pPr>
+        <w:pStyle w:val="ListParagraph"/>
+        <w:numPr>
+          <w:ilvl w:val="0"/>
+          <w:numId w:val="27"/>
+        </w:numPr>
+        <w:rPr>
+          <w:rFonts w:ascii="Times New Roman" w:hAnsi="Times New Roman" w:cs="Times New Roman"/>
+          <w:sz w:val="24"/>
+          <w:szCs w:val="24"/>
+          <w:lang w:val="en-US"/>
+        </w:rPr>
+      </w:pPr>
+      <w:r>
+        <w:rPr>
+          <w:rFonts w:ascii="Times New Roman" w:hAnsi="Times New Roman" w:cs="Times New Roman"/>
+          <w:sz w:val="24"/>
+          <w:szCs w:val="24"/>
+          <w:lang w:val="en-US"/>
+        </w:rPr>
+        <w:t xml:space="preserve">When someone </w:t>
+      </w:r>
+      <w:r>
+        <w:rPr>
+          <w:rFonts w:ascii="Times New Roman" w:hAnsi="Times New Roman" w:cs="Times New Roman"/>
+          <w:sz w:val="24"/>
+          <w:szCs w:val="24"/>
+          <w:lang w:val="en-US"/>
+        </w:rPr>
+        <w:t>follows you (New follower)</w:t>
+      </w:r>
+    </w:p>
+    <w:p>
+      <w:pPr>
+        <w:rPr>
+          <w:rFonts w:ascii="Times New Roman" w:hAnsi="Times New Roman" w:cs="Times New Roman"/>
+          <w:sz w:val="24"/>
+          <w:szCs w:val="24"/>
+          <w:lang w:val="en-US"/>
+        </w:rPr>
+      </w:pPr>
+    </w:p>
+    <w:p>
+      <w:pPr>
+        <w:rPr>
+          <w:rFonts w:ascii="Times New Roman" w:hAnsi="Times New Roman" w:cs="Times New Roman"/>
+          <w:sz w:val="24"/>
+          <w:szCs w:val="24"/>
+          <w:lang w:val="en-US"/>
+        </w:rPr>
+      </w:pPr>
+      <w:r>
+        <w:rPr>
+          <w:rFonts w:ascii="Times New Roman" w:hAnsi="Times New Roman" w:cs="Times New Roman"/>
+          <w:sz w:val="24"/>
+          <w:szCs w:val="24"/>
+          <w:lang w:val="en-US"/>
+        </w:rPr>
+        <w:t>7</w:t>
+      </w:r>
+      <w:r>
+        <w:rPr>
+          <w:rFonts w:ascii="Times New Roman" w:hAnsi="Times New Roman" w:cs="Times New Roman"/>
+          <w:sz w:val="24"/>
+          <w:szCs w:val="24"/>
+          <w:lang w:val="en-US"/>
+        </w:rPr>
+        <w:t>. Notes</w:t>
+      </w:r>
+    </w:p>
+    <w:p>
+      <w:pPr>
+        <w:pStyle w:val="ListParagraph"/>
+        <w:numPr>
+          <w:ilvl w:val="0"/>
+          <w:numId w:val="27"/>
+        </w:numPr>
+        <w:rPr>
+          <w:rFonts w:ascii="Times New Roman" w:hAnsi="Times New Roman" w:cs="Times New Roman"/>
+          <w:sz w:val="24"/>
+          <w:szCs w:val="24"/>
+          <w:lang w:val="en-US"/>
+        </w:rPr>
+      </w:pPr>
+      <w:r>
+        <w:rPr>
+          <w:rFonts w:ascii="Times New Roman" w:hAnsi="Times New Roman" w:cs="Times New Roman"/>
+          <w:sz w:val="24"/>
+          <w:szCs w:val="24"/>
+          <w:lang w:val="en-US"/>
+        </w:rPr>
         <w:t>Add time and location</w:t>
       </w:r>
     </w:p>
@@ -2373,7 +2812,7 @@
         <w:pStyle w:val="ListParagraph"/>
         <w:numPr>
           <w:ilvl w:val="0"/>
-          <w:numId w:val="8"/>
+          <w:numId w:val="27"/>
         </w:numPr>
         <w:rPr>
           <w:rFonts w:ascii="Times New Roman" w:hAnsi="Times New Roman" w:cs="Times New Roman"/>
@@ -2397,46 +2836,27 @@
         <w:pStyle w:val="ListParagraph"/>
         <w:numPr>
           <w:ilvl w:val="0"/>
-          <w:numId w:val="8"/>
-        </w:numPr>
-        <w:rPr>
-          <w:rFonts w:ascii="Times New Roman" w:hAnsi="Times New Roman" w:cs="Times New Roman"/>
-          <w:sz w:val="24"/>
-          <w:szCs w:val="24"/>
-          <w:lang w:val="en-US"/>
-        </w:rPr>
-      </w:pPr>
-      <w:r>
-        <w:rPr>
-          <w:rFonts w:ascii="Times New Roman" w:hAnsi="Times New Roman" w:cs="Times New Roman"/>
-          <w:sz w:val="24"/>
-          <w:szCs w:val="24"/>
-          <w:lang w:val="en-US"/>
-        </w:rPr>
-        <w:t xml:space="preserve">Add tags of the main idea </w:t>
-      </w:r>
-      <w:proofErr w:type="spellStart"/>
-      <w:r>
-        <w:rPr>
-          <w:rFonts w:ascii="Times New Roman" w:hAnsi="Times New Roman" w:cs="Times New Roman"/>
-          <w:sz w:val="24"/>
-          <w:szCs w:val="24"/>
-          <w:lang w:val="en-US"/>
-        </w:rPr>
-        <w:t>i.e</w:t>
-      </w:r>
-      <w:proofErr w:type="spellEnd"/>
-      <w:r>
-        <w:rPr>
-          <w:rFonts w:ascii="Times New Roman" w:hAnsi="Times New Roman" w:cs="Times New Roman"/>
-          <w:sz w:val="24"/>
-          <w:szCs w:val="24"/>
-          <w:lang w:val="en-US"/>
-        </w:rPr>
-        <w:t xml:space="preserve"> meet someone or a group, plan a trip/ learning a language/ Take a walk</w:t>
+          <w:numId w:val="27"/>
+        </w:numPr>
+        <w:rPr>
+          <w:rFonts w:ascii="Times New Roman" w:hAnsi="Times New Roman" w:cs="Times New Roman"/>
+          <w:sz w:val="24"/>
+          <w:szCs w:val="24"/>
+          <w:lang w:val="en-US"/>
+        </w:rPr>
+      </w:pPr>
+      <w:r>
+        <w:rPr>
+          <w:rFonts w:ascii="Times New Roman" w:hAnsi="Times New Roman" w:cs="Times New Roman"/>
+          <w:sz w:val="24"/>
+          <w:szCs w:val="24"/>
+          <w:lang w:val="en-US"/>
+        </w:rPr>
+        <w:t>Add tags of the main idea i.e meet someone or a group, plan a trip/ learning a language/ Take a walk</w:t>
       </w:r>
     </w:p>
     <w:sectPr>
+      <w:headerReference w:type="default" r:id="rId7"/>
       <w:pgSz w:w="11906" w:h="16838"/>
       <w:pgMar w:top="1440" w:right="1440" w:bottom="1440" w:left="1440" w:header="708" w:footer="708" w:gutter="0"/>
       <w:cols w:space="708"/>
@@ -2446,6 +2866,72 @@
 </w:document>
 </file>
 
+<file path=word/endnotes.xml><?xml version="1.0" encoding="utf-8"?>
+<w:endnotes xmlns:wpc="http://schemas.microsoft.com/office/word/2010/wordprocessingCanvas" xmlns:mc="http://schemas.openxmlformats.org/markup-compatibility/2006" xmlns:o="urn:schemas-microsoft-com:office:office" xmlns:r="http://schemas.openxmlformats.org/officeDocument/2006/relationships" xmlns:m="http://schemas.openxmlformats.org/officeDocument/2006/math" xmlns:v="urn:schemas-microsoft-com:vml" xmlns:wp14="http://schemas.microsoft.com/office/word/2010/wordprocessingDrawing" xmlns:wp="http://schemas.openxmlformats.org/drawingml/2006/wordprocessingDrawing" xmlns:w10="urn:schemas-microsoft-com:office:word" xmlns:w="http://schemas.openxmlformats.org/wordprocessingml/2006/main" xmlns:w14="http://schemas.microsoft.com/office/word/2010/wordml" xmlns:w15="http://schemas.microsoft.com/office/word/2012/wordml" xmlns:wpg="http://schemas.microsoft.com/office/word/2010/wordprocessingGroup" xmlns:wpi="http://schemas.microsoft.com/office/word/2010/wordprocessingInk" xmlns:wne="http://schemas.microsoft.com/office/word/2006/wordml" xmlns:wps="http://schemas.microsoft.com/office/word/2010/wordprocessingShape" mc:Ignorable="w14 w15 wp14">
+  <w:endnote w:type="separator" w:id="-1">
+    <w:p>
+      <w:pPr>
+        <w:spacing w:after="0" w:line="240" w:lineRule="auto"/>
+      </w:pPr>
+      <w:r>
+        <w:separator/>
+      </w:r>
+    </w:p>
+  </w:endnote>
+  <w:endnote w:type="continuationSeparator" w:id="0">
+    <w:p>
+      <w:pPr>
+        <w:spacing w:after="0" w:line="240" w:lineRule="auto"/>
+      </w:pPr>
+      <w:r>
+        <w:continuationSeparator/>
+      </w:r>
+    </w:p>
+  </w:endnote>
+</w:endnotes>
+</file>
+
+<file path=word/footnotes.xml><?xml version="1.0" encoding="utf-8"?>
+<w:footnotes xmlns:wpc="http://schemas.microsoft.com/office/word/2010/wordprocessingCanvas" xmlns:mc="http://schemas.openxmlformats.org/markup-compatibility/2006" xmlns:o="urn:schemas-microsoft-com:office:office" xmlns:r="http://schemas.openxmlformats.org/officeDocument/2006/relationships" xmlns:m="http://schemas.openxmlformats.org/officeDocument/2006/math" xmlns:v="urn:schemas-microsoft-com:vml" xmlns:wp14="http://schemas.microsoft.com/office/word/2010/wordprocessingDrawing" xmlns:wp="http://schemas.openxmlformats.org/drawingml/2006/wordprocessingDrawing" xmlns:w10="urn:schemas-microsoft-com:office:word" xmlns:w="http://schemas.openxmlformats.org/wordprocessingml/2006/main" xmlns:w14="http://schemas.microsoft.com/office/word/2010/wordml" xmlns:w15="http://schemas.microsoft.com/office/word/2012/wordml" xmlns:wpg="http://schemas.microsoft.com/office/word/2010/wordprocessingGroup" xmlns:wpi="http://schemas.microsoft.com/office/word/2010/wordprocessingInk" xmlns:wne="http://schemas.microsoft.com/office/word/2006/wordml" xmlns:wps="http://schemas.microsoft.com/office/word/2010/wordprocessingShape" mc:Ignorable="w14 w15 wp14">
+  <w:footnote w:type="separator" w:id="-1">
+    <w:p>
+      <w:pPr>
+        <w:spacing w:after="0" w:line="240" w:lineRule="auto"/>
+      </w:pPr>
+      <w:r>
+        <w:separator/>
+      </w:r>
+    </w:p>
+  </w:footnote>
+  <w:footnote w:type="continuationSeparator" w:id="0">
+    <w:p>
+      <w:pPr>
+        <w:spacing w:after="0" w:line="240" w:lineRule="auto"/>
+      </w:pPr>
+      <w:r>
+        <w:continuationSeparator/>
+      </w:r>
+    </w:p>
+  </w:footnote>
+</w:footnotes>
+</file>
+
+<file path=word/header1.xml><?xml version="1.0" encoding="utf-8"?>
+<w:hdr xmlns:wpc="http://schemas.microsoft.com/office/word/2010/wordprocessingCanvas" xmlns:mc="http://schemas.openxmlformats.org/markup-compatibility/2006" xmlns:o="urn:schemas-microsoft-com:office:office" xmlns:r="http://schemas.openxmlformats.org/officeDocument/2006/relationships" xmlns:m="http://schemas.openxmlformats.org/officeDocument/2006/math" xmlns:v="urn:schemas-microsoft-com:vml" xmlns:wp14="http://schemas.microsoft.com/office/word/2010/wordprocessingDrawing" xmlns:wp="http://schemas.openxmlformats.org/drawingml/2006/wordprocessingDrawing" xmlns:w10="urn:schemas-microsoft-com:office:word" xmlns:w="http://schemas.openxmlformats.org/wordprocessingml/2006/main" xmlns:w14="http://schemas.microsoft.com/office/word/2010/wordml" xmlns:w15="http://schemas.microsoft.com/office/word/2012/wordml" xmlns:wpg="http://schemas.microsoft.com/office/word/2010/wordprocessingGroup" xmlns:wpi="http://schemas.microsoft.com/office/word/2010/wordprocessingInk" xmlns:wne="http://schemas.microsoft.com/office/word/2006/wordml" xmlns:wps="http://schemas.microsoft.com/office/word/2010/wordprocessingShape" mc:Ignorable="w14 w15 wp14">
+  <w:p>
+    <w:pPr>
+      <w:pStyle w:val="Header"/>
+    </w:pPr>
+    <w:r>
+      <w:rPr>
+        <w:lang w:val="en-US"/>
+      </w:rPr>
+      <w:t xml:space="preserve"> </w:t>
+    </w:r>
+  </w:p>
+</w:hdr>
+</file>
+
 <file path=word/numbering.xml><?xml version="1.0" encoding="utf-8"?>
 <w:numbering xmlns:wpc="http://schemas.microsoft.com/office/word/2010/wordprocessingCanvas" xmlns:mc="http://schemas.openxmlformats.org/markup-compatibility/2006" xmlns:o="urn:schemas-microsoft-com:office:office" xmlns:r="http://schemas.openxmlformats.org/officeDocument/2006/relationships" xmlns:m="http://schemas.openxmlformats.org/officeDocument/2006/math" xmlns:v="urn:schemas-microsoft-com:vml" xmlns:wp14="http://schemas.microsoft.com/office/word/2010/wordprocessingDrawing" xmlns:wp="http://schemas.openxmlformats.org/drawingml/2006/wordprocessingDrawing" xmlns:w10="urn:schemas-microsoft-com:office:word" xmlns:w="http://schemas.openxmlformats.org/wordprocessingml/2006/main" xmlns:w14="http://schemas.microsoft.com/office/word/2010/wordml" xmlns:w15="http://schemas.microsoft.com/office/word/2012/wordml" xmlns:wpg="http://schemas.microsoft.com/office/word/2010/wordprocessingGroup" xmlns:wpi="http://schemas.microsoft.com/office/word/2010/wordprocessingInk" xmlns:wne="http://schemas.microsoft.com/office/word/2006/wordml" xmlns:wps="http://schemas.microsoft.com/office/word/2010/wordprocessingShape" mc:Ignorable="w14 w15 wp14">
   <w:abstractNum w:abstractNumId="0" w15:restartNumberingAfterBreak="0">
@@ -2538,6 +3024,95 @@
     </w:lvl>
   </w:abstractNum>
   <w:abstractNum w:abstractNumId="1" w15:restartNumberingAfterBreak="0">
+    <w:nsid w:val="09937D64"/>
+    <w:multiLevelType w:val="hybridMultilevel"/>
+    <w:tmpl w:val="8E74969E"/>
+    <w:lvl w:ilvl="0" w:tplc="08090019">
+      <w:start w:val="1"/>
+      <w:numFmt w:val="lowerLetter"/>
+      <w:lvlText w:val="%1."/>
+      <w:lvlJc w:val="left"/>
+      <w:pPr>
+        <w:ind w:left="720" w:hanging="360"/>
+      </w:pPr>
+      <w:rPr>
+        <w:rFonts w:hint="default"/>
+      </w:rPr>
+    </w:lvl>
+    <w:lvl w:ilvl="1" w:tplc="08090019" w:tentative="1">
+      <w:start w:val="1"/>
+      <w:numFmt w:val="lowerLetter"/>
+      <w:lvlText w:val="%2."/>
+      <w:lvlJc w:val="left"/>
+      <w:pPr>
+        <w:ind w:left="1440" w:hanging="360"/>
+      </w:pPr>
+    </w:lvl>
+    <w:lvl w:ilvl="2" w:tplc="0809001B" w:tentative="1">
+      <w:start w:val="1"/>
+      <w:numFmt w:val="lowerRoman"/>
+      <w:lvlText w:val="%3."/>
+      <w:lvlJc w:val="right"/>
+      <w:pPr>
+        <w:ind w:left="2160" w:hanging="180"/>
+      </w:pPr>
+    </w:lvl>
+    <w:lvl w:ilvl="3" w:tplc="0809000F" w:tentative="1">
+      <w:start w:val="1"/>
+      <w:numFmt w:val="decimal"/>
+      <w:lvlText w:val="%4."/>
+      <w:lvlJc w:val="left"/>
+      <w:pPr>
+        <w:ind w:left="2880" w:hanging="360"/>
+      </w:pPr>
+    </w:lvl>
+    <w:lvl w:ilvl="4" w:tplc="08090019" w:tentative="1">
+      <w:start w:val="1"/>
+      <w:numFmt w:val="lowerLetter"/>
+      <w:lvlText w:val="%5."/>
+      <w:lvlJc w:val="left"/>
+      <w:pPr>
+        <w:ind w:left="3600" w:hanging="360"/>
+      </w:pPr>
+    </w:lvl>
+    <w:lvl w:ilvl="5" w:tplc="0809001B" w:tentative="1">
+      <w:start w:val="1"/>
+      <w:numFmt w:val="lowerRoman"/>
+      <w:lvlText w:val="%6."/>
+      <w:lvlJc w:val="right"/>
+      <w:pPr>
+        <w:ind w:left="4320" w:hanging="180"/>
+      </w:pPr>
+    </w:lvl>
+    <w:lvl w:ilvl="6" w:tplc="0809000F" w:tentative="1">
+      <w:start w:val="1"/>
+      <w:numFmt w:val="decimal"/>
+      <w:lvlText w:val="%7."/>
+      <w:lvlJc w:val="left"/>
+      <w:pPr>
+        <w:ind w:left="5040" w:hanging="360"/>
+      </w:pPr>
+    </w:lvl>
+    <w:lvl w:ilvl="7" w:tplc="08090019" w:tentative="1">
+      <w:start w:val="1"/>
+      <w:numFmt w:val="lowerLetter"/>
+      <w:lvlText w:val="%8."/>
+      <w:lvlJc w:val="left"/>
+      <w:pPr>
+        <w:ind w:left="5760" w:hanging="360"/>
+      </w:pPr>
+    </w:lvl>
+    <w:lvl w:ilvl="8" w:tplc="0809001B" w:tentative="1">
+      <w:start w:val="1"/>
+      <w:numFmt w:val="lowerRoman"/>
+      <w:lvlText w:val="%9."/>
+      <w:lvlJc w:val="right"/>
+      <w:pPr>
+        <w:ind w:left="6480" w:hanging="180"/>
+      </w:pPr>
+    </w:lvl>
+  </w:abstractNum>
+  <w:abstractNum w:abstractNumId="2" w15:restartNumberingAfterBreak="0">
     <w:nsid w:val="0BA32691"/>
     <w:multiLevelType w:val="hybridMultilevel"/>
     <w:tmpl w:val="43581A0E"/>
@@ -2626,7 +3201,7 @@
       </w:pPr>
     </w:lvl>
   </w:abstractNum>
-  <w:abstractNum w:abstractNumId="2" w15:restartNumberingAfterBreak="0">
+  <w:abstractNum w:abstractNumId="3" w15:restartNumberingAfterBreak="0">
     <w:nsid w:val="0CE25CC7"/>
     <w:multiLevelType w:val="hybridMultilevel"/>
     <w:tmpl w:val="2C1A5036"/>
@@ -2636,7 +3211,7 @@
       <w:lvlText w:val="%1."/>
       <w:lvlJc w:val="left"/>
       <w:pPr>
-        <w:ind w:left="720" w:hanging="360"/>
+        <w:ind w:left="1080" w:hanging="360"/>
       </w:pPr>
       <w:rPr>
         <w:rFonts w:hint="default"/>
@@ -2648,7 +3223,7 @@
       <w:lvlText w:val="%2."/>
       <w:lvlJc w:val="left"/>
       <w:pPr>
-        <w:ind w:left="1440" w:hanging="360"/>
+        <w:ind w:left="1800" w:hanging="360"/>
       </w:pPr>
     </w:lvl>
     <w:lvl w:ilvl="2" w:tplc="0809001B" w:tentative="1">
@@ -2657,7 +3232,7 @@
       <w:lvlText w:val="%3."/>
       <w:lvlJc w:val="right"/>
       <w:pPr>
-        <w:ind w:left="2160" w:hanging="180"/>
+        <w:ind w:left="2520" w:hanging="180"/>
       </w:pPr>
     </w:lvl>
     <w:lvl w:ilvl="3" w:tplc="0809000F" w:tentative="1">
@@ -2666,7 +3241,7 @@
       <w:lvlText w:val="%4."/>
       <w:lvlJc w:val="left"/>
       <w:pPr>
-        <w:ind w:left="2880" w:hanging="360"/>
+        <w:ind w:left="3240" w:hanging="360"/>
       </w:pPr>
     </w:lvl>
     <w:lvl w:ilvl="4" w:tplc="08090019" w:tentative="1">
@@ -2675,7 +3250,7 @@
       <w:lvlText w:val="%5."/>
       <w:lvlJc w:val="left"/>
       <w:pPr>
-        <w:ind w:left="3600" w:hanging="360"/>
+        <w:ind w:left="3960" w:hanging="360"/>
       </w:pPr>
     </w:lvl>
     <w:lvl w:ilvl="5" w:tplc="0809001B" w:tentative="1">
@@ -2684,7 +3259,7 @@
       <w:lvlText w:val="%6."/>
       <w:lvlJc w:val="right"/>
       <w:pPr>
-        <w:ind w:left="4320" w:hanging="180"/>
+        <w:ind w:left="4680" w:hanging="180"/>
       </w:pPr>
     </w:lvl>
     <w:lvl w:ilvl="6" w:tplc="0809000F" w:tentative="1">
@@ -2693,7 +3268,7 @@
       <w:lvlText w:val="%7."/>
       <w:lvlJc w:val="left"/>
       <w:pPr>
-        <w:ind w:left="5040" w:hanging="360"/>
+        <w:ind w:left="5400" w:hanging="360"/>
       </w:pPr>
     </w:lvl>
     <w:lvl w:ilvl="7" w:tplc="08090019" w:tentative="1">
@@ -2702,7 +3277,7 @@
       <w:lvlText w:val="%8."/>
       <w:lvlJc w:val="left"/>
       <w:pPr>
-        <w:ind w:left="5760" w:hanging="360"/>
+        <w:ind w:left="6120" w:hanging="360"/>
       </w:pPr>
     </w:lvl>
     <w:lvl w:ilvl="8" w:tplc="0809001B" w:tentative="1">
@@ -2711,11 +3286,11 @@
       <w:lvlText w:val="%9."/>
       <w:lvlJc w:val="right"/>
       <w:pPr>
-        <w:ind w:left="6480" w:hanging="180"/>
+        <w:ind w:left="6840" w:hanging="180"/>
       </w:pPr>
     </w:lvl>
   </w:abstractNum>
-  <w:abstractNum w:abstractNumId="3" w15:restartNumberingAfterBreak="0">
+  <w:abstractNum w:abstractNumId="4" w15:restartNumberingAfterBreak="0">
     <w:nsid w:val="0D2A3DBD"/>
     <w:multiLevelType w:val="hybridMultilevel"/>
     <w:tmpl w:val="6B3408BA"/>
@@ -2804,7 +3379,7 @@
       </w:pPr>
     </w:lvl>
   </w:abstractNum>
-  <w:abstractNum w:abstractNumId="4" w15:restartNumberingAfterBreak="0">
+  <w:abstractNum w:abstractNumId="5" w15:restartNumberingAfterBreak="0">
     <w:nsid w:val="10D31BA4"/>
     <w:multiLevelType w:val="hybridMultilevel"/>
     <w:tmpl w:val="CDA82BE8"/>
@@ -2893,7 +3468,7 @@
       </w:pPr>
     </w:lvl>
   </w:abstractNum>
-  <w:abstractNum w:abstractNumId="5" w15:restartNumberingAfterBreak="0">
+  <w:abstractNum w:abstractNumId="6" w15:restartNumberingAfterBreak="0">
     <w:nsid w:val="14460803"/>
     <w:multiLevelType w:val="hybridMultilevel"/>
     <w:tmpl w:val="0E9A7AD0"/>
@@ -2979,7 +3554,274 @@
       </w:pPr>
     </w:lvl>
   </w:abstractNum>
-  <w:abstractNum w:abstractNumId="6" w15:restartNumberingAfterBreak="0">
+  <w:abstractNum w:abstractNumId="7" w15:restartNumberingAfterBreak="0">
+    <w:nsid w:val="1EEA2FE7"/>
+    <w:multiLevelType w:val="hybridMultilevel"/>
+    <w:tmpl w:val="A518FD90"/>
+    <w:lvl w:ilvl="0" w:tplc="B1EACDE0">
+      <w:start w:val="1"/>
+      <w:numFmt w:val="decimal"/>
+      <w:lvlText w:val="%1."/>
+      <w:lvlJc w:val="left"/>
+      <w:pPr>
+        <w:ind w:left="1260" w:hanging="360"/>
+      </w:pPr>
+      <w:rPr>
+        <w:rFonts w:hint="default"/>
+      </w:rPr>
+    </w:lvl>
+    <w:lvl w:ilvl="1" w:tplc="08090019" w:tentative="1">
+      <w:start w:val="1"/>
+      <w:numFmt w:val="lowerLetter"/>
+      <w:lvlText w:val="%2."/>
+      <w:lvlJc w:val="left"/>
+      <w:pPr>
+        <w:ind w:left="1980" w:hanging="360"/>
+      </w:pPr>
+    </w:lvl>
+    <w:lvl w:ilvl="2" w:tplc="0809001B" w:tentative="1">
+      <w:start w:val="1"/>
+      <w:numFmt w:val="lowerRoman"/>
+      <w:lvlText w:val="%3."/>
+      <w:lvlJc w:val="right"/>
+      <w:pPr>
+        <w:ind w:left="2700" w:hanging="180"/>
+      </w:pPr>
+    </w:lvl>
+    <w:lvl w:ilvl="3" w:tplc="0809000F" w:tentative="1">
+      <w:start w:val="1"/>
+      <w:numFmt w:val="decimal"/>
+      <w:lvlText w:val="%4."/>
+      <w:lvlJc w:val="left"/>
+      <w:pPr>
+        <w:ind w:left="3420" w:hanging="360"/>
+      </w:pPr>
+    </w:lvl>
+    <w:lvl w:ilvl="4" w:tplc="08090019" w:tentative="1">
+      <w:start w:val="1"/>
+      <w:numFmt w:val="lowerLetter"/>
+      <w:lvlText w:val="%5."/>
+      <w:lvlJc w:val="left"/>
+      <w:pPr>
+        <w:ind w:left="4140" w:hanging="360"/>
+      </w:pPr>
+    </w:lvl>
+    <w:lvl w:ilvl="5" w:tplc="0809001B" w:tentative="1">
+      <w:start w:val="1"/>
+      <w:numFmt w:val="lowerRoman"/>
+      <w:lvlText w:val="%6."/>
+      <w:lvlJc w:val="right"/>
+      <w:pPr>
+        <w:ind w:left="4860" w:hanging="180"/>
+      </w:pPr>
+    </w:lvl>
+    <w:lvl w:ilvl="6" w:tplc="0809000F" w:tentative="1">
+      <w:start w:val="1"/>
+      <w:numFmt w:val="decimal"/>
+      <w:lvlText w:val="%7."/>
+      <w:lvlJc w:val="left"/>
+      <w:pPr>
+        <w:ind w:left="5580" w:hanging="360"/>
+      </w:pPr>
+    </w:lvl>
+    <w:lvl w:ilvl="7" w:tplc="08090019" w:tentative="1">
+      <w:start w:val="1"/>
+      <w:numFmt w:val="lowerLetter"/>
+      <w:lvlText w:val="%8."/>
+      <w:lvlJc w:val="left"/>
+      <w:pPr>
+        <w:ind w:left="6300" w:hanging="360"/>
+      </w:pPr>
+    </w:lvl>
+    <w:lvl w:ilvl="8" w:tplc="0809001B" w:tentative="1">
+      <w:start w:val="1"/>
+      <w:numFmt w:val="lowerRoman"/>
+      <w:lvlText w:val="%9."/>
+      <w:lvlJc w:val="right"/>
+      <w:pPr>
+        <w:ind w:left="7020" w:hanging="180"/>
+      </w:pPr>
+    </w:lvl>
+  </w:abstractNum>
+  <w:abstractNum w:abstractNumId="8" w15:restartNumberingAfterBreak="0">
+    <w:nsid w:val="260B3885"/>
+    <w:multiLevelType w:val="hybridMultilevel"/>
+    <w:tmpl w:val="2F5ADB0E"/>
+    <w:lvl w:ilvl="0" w:tplc="0809000F">
+      <w:start w:val="1"/>
+      <w:numFmt w:val="decimal"/>
+      <w:lvlText w:val="%1."/>
+      <w:lvlJc w:val="left"/>
+      <w:pPr>
+        <w:ind w:left="720" w:hanging="360"/>
+      </w:pPr>
+      <w:rPr>
+        <w:rFonts w:hint="default"/>
+      </w:rPr>
+    </w:lvl>
+    <w:lvl w:ilvl="1" w:tplc="08090019" w:tentative="1">
+      <w:start w:val="1"/>
+      <w:numFmt w:val="lowerLetter"/>
+      <w:lvlText w:val="%2."/>
+      <w:lvlJc w:val="left"/>
+      <w:pPr>
+        <w:ind w:left="1440" w:hanging="360"/>
+      </w:pPr>
+    </w:lvl>
+    <w:lvl w:ilvl="2" w:tplc="0809001B" w:tentative="1">
+      <w:start w:val="1"/>
+      <w:numFmt w:val="lowerRoman"/>
+      <w:lvlText w:val="%3."/>
+      <w:lvlJc w:val="right"/>
+      <w:pPr>
+        <w:ind w:left="2160" w:hanging="180"/>
+      </w:pPr>
+    </w:lvl>
+    <w:lvl w:ilvl="3" w:tplc="0809000F" w:tentative="1">
+      <w:start w:val="1"/>
+      <w:numFmt w:val="decimal"/>
+      <w:lvlText w:val="%4."/>
+      <w:lvlJc w:val="left"/>
+      <w:pPr>
+        <w:ind w:left="2880" w:hanging="360"/>
+      </w:pPr>
+    </w:lvl>
+    <w:lvl w:ilvl="4" w:tplc="08090019" w:tentative="1">
+      <w:start w:val="1"/>
+      <w:numFmt w:val="lowerLetter"/>
+      <w:lvlText w:val="%5."/>
+      <w:lvlJc w:val="left"/>
+      <w:pPr>
+        <w:ind w:left="3600" w:hanging="360"/>
+      </w:pPr>
+    </w:lvl>
+    <w:lvl w:ilvl="5" w:tplc="0809001B" w:tentative="1">
+      <w:start w:val="1"/>
+      <w:numFmt w:val="lowerRoman"/>
+      <w:lvlText w:val="%6."/>
+      <w:lvlJc w:val="right"/>
+      <w:pPr>
+        <w:ind w:left="4320" w:hanging="180"/>
+      </w:pPr>
+    </w:lvl>
+    <w:lvl w:ilvl="6" w:tplc="0809000F" w:tentative="1">
+      <w:start w:val="1"/>
+      <w:numFmt w:val="decimal"/>
+      <w:lvlText w:val="%7."/>
+      <w:lvlJc w:val="left"/>
+      <w:pPr>
+        <w:ind w:left="5040" w:hanging="360"/>
+      </w:pPr>
+    </w:lvl>
+    <w:lvl w:ilvl="7" w:tplc="08090019" w:tentative="1">
+      <w:start w:val="1"/>
+      <w:numFmt w:val="lowerLetter"/>
+      <w:lvlText w:val="%8."/>
+      <w:lvlJc w:val="left"/>
+      <w:pPr>
+        <w:ind w:left="5760" w:hanging="360"/>
+      </w:pPr>
+    </w:lvl>
+    <w:lvl w:ilvl="8" w:tplc="0809001B" w:tentative="1">
+      <w:start w:val="1"/>
+      <w:numFmt w:val="lowerRoman"/>
+      <w:lvlText w:val="%9."/>
+      <w:lvlJc w:val="right"/>
+      <w:pPr>
+        <w:ind w:left="6480" w:hanging="180"/>
+      </w:pPr>
+    </w:lvl>
+  </w:abstractNum>
+  <w:abstractNum w:abstractNumId="9" w15:restartNumberingAfterBreak="0">
+    <w:nsid w:val="2C4B7697"/>
+    <w:multiLevelType w:val="hybridMultilevel"/>
+    <w:tmpl w:val="76AC3EE4"/>
+    <w:lvl w:ilvl="0" w:tplc="1332AC6E">
+      <w:start w:val="1"/>
+      <w:numFmt w:val="lowerLetter"/>
+      <w:lvlText w:val="%1."/>
+      <w:lvlJc w:val="left"/>
+      <w:pPr>
+        <w:ind w:left="540" w:hanging="360"/>
+      </w:pPr>
+      <w:rPr>
+        <w:rFonts w:hint="default"/>
+      </w:rPr>
+    </w:lvl>
+    <w:lvl w:ilvl="1" w:tplc="08090019" w:tentative="1">
+      <w:start w:val="1"/>
+      <w:numFmt w:val="lowerLetter"/>
+      <w:lvlText w:val="%2."/>
+      <w:lvlJc w:val="left"/>
+      <w:pPr>
+        <w:ind w:left="1260" w:hanging="360"/>
+      </w:pPr>
+    </w:lvl>
+    <w:lvl w:ilvl="2" w:tplc="0809001B" w:tentative="1">
+      <w:start w:val="1"/>
+      <w:numFmt w:val="lowerRoman"/>
+      <w:lvlText w:val="%3."/>
+      <w:lvlJc w:val="right"/>
+      <w:pPr>
+        <w:ind w:left="1980" w:hanging="180"/>
+      </w:pPr>
+    </w:lvl>
+    <w:lvl w:ilvl="3" w:tplc="0809000F" w:tentative="1">
+      <w:start w:val="1"/>
+      <w:numFmt w:val="decimal"/>
+      <w:lvlText w:val="%4."/>
+      <w:lvlJc w:val="left"/>
+      <w:pPr>
+        <w:ind w:left="2700" w:hanging="360"/>
+      </w:pPr>
+    </w:lvl>
+    <w:lvl w:ilvl="4" w:tplc="08090019" w:tentative="1">
+      <w:start w:val="1"/>
+      <w:numFmt w:val="lowerLetter"/>
+      <w:lvlText w:val="%5."/>
+      <w:lvlJc w:val="left"/>
+      <w:pPr>
+        <w:ind w:left="3420" w:hanging="360"/>
+      </w:pPr>
+    </w:lvl>
+    <w:lvl w:ilvl="5" w:tplc="0809001B" w:tentative="1">
+      <w:start w:val="1"/>
+      <w:numFmt w:val="lowerRoman"/>
+      <w:lvlText w:val="%6."/>
+      <w:lvlJc w:val="right"/>
+      <w:pPr>
+        <w:ind w:left="4140" w:hanging="180"/>
+      </w:pPr>
+    </w:lvl>
+    <w:lvl w:ilvl="6" w:tplc="0809000F" w:tentative="1">
+      <w:start w:val="1"/>
+      <w:numFmt w:val="decimal"/>
+      <w:lvlText w:val="%7."/>
+      <w:lvlJc w:val="left"/>
+      <w:pPr>
+        <w:ind w:left="4860" w:hanging="360"/>
+      </w:pPr>
+    </w:lvl>
+    <w:lvl w:ilvl="7" w:tplc="08090019" w:tentative="1">
+      <w:start w:val="1"/>
+      <w:numFmt w:val="lowerLetter"/>
+      <w:lvlText w:val="%8."/>
+      <w:lvlJc w:val="left"/>
+      <w:pPr>
+        <w:ind w:left="5580" w:hanging="360"/>
+      </w:pPr>
+    </w:lvl>
+    <w:lvl w:ilvl="8" w:tplc="0809001B" w:tentative="1">
+      <w:start w:val="1"/>
+      <w:numFmt w:val="lowerRoman"/>
+      <w:lvlText w:val="%9."/>
+      <w:lvlJc w:val="right"/>
+      <w:pPr>
+        <w:ind w:left="6300" w:hanging="180"/>
+      </w:pPr>
+    </w:lvl>
+  </w:abstractNum>
+  <w:abstractNum w:abstractNumId="10" w15:restartNumberingAfterBreak="0">
     <w:nsid w:val="2FC84028"/>
     <w:multiLevelType w:val="hybridMultilevel"/>
     <w:tmpl w:val="A1D0347A"/>
@@ -3068,7 +3910,7 @@
       </w:pPr>
     </w:lvl>
   </w:abstractNum>
-  <w:abstractNum w:abstractNumId="7" w15:restartNumberingAfterBreak="0">
+  <w:abstractNum w:abstractNumId="11" w15:restartNumberingAfterBreak="0">
     <w:nsid w:val="43026C97"/>
     <w:multiLevelType w:val="hybridMultilevel"/>
     <w:tmpl w:val="676C3BE2"/>
@@ -3157,7 +3999,7 @@
       </w:pPr>
     </w:lvl>
   </w:abstractNum>
-  <w:abstractNum w:abstractNumId="8" w15:restartNumberingAfterBreak="0">
+  <w:abstractNum w:abstractNumId="12" w15:restartNumberingAfterBreak="0">
     <w:nsid w:val="43F836A8"/>
     <w:multiLevelType w:val="hybridMultilevel"/>
     <w:tmpl w:val="35FA3324"/>
@@ -3167,7 +4009,7 @@
       <w:lvlText w:val="%1."/>
       <w:lvlJc w:val="left"/>
       <w:pPr>
-        <w:ind w:left="720" w:hanging="360"/>
+        <w:ind w:left="1080" w:hanging="360"/>
       </w:pPr>
       <w:rPr>
         <w:rFonts w:hint="default"/>
@@ -3179,7 +4021,7 @@
       <w:lvlText w:val="%2."/>
       <w:lvlJc w:val="left"/>
       <w:pPr>
-        <w:ind w:left="1440" w:hanging="360"/>
+        <w:ind w:left="1800" w:hanging="360"/>
       </w:pPr>
     </w:lvl>
     <w:lvl w:ilvl="2" w:tplc="0809001B" w:tentative="1">
@@ -3188,7 +4030,7 @@
       <w:lvlText w:val="%3."/>
       <w:lvlJc w:val="right"/>
       <w:pPr>
-        <w:ind w:left="2160" w:hanging="180"/>
+        <w:ind w:left="2520" w:hanging="180"/>
       </w:pPr>
     </w:lvl>
     <w:lvl w:ilvl="3" w:tplc="0809000F" w:tentative="1">
@@ -3197,7 +4039,7 @@
       <w:lvlText w:val="%4."/>
       <w:lvlJc w:val="left"/>
       <w:pPr>
-        <w:ind w:left="2880" w:hanging="360"/>
+        <w:ind w:left="3240" w:hanging="360"/>
       </w:pPr>
     </w:lvl>
     <w:lvl w:ilvl="4" w:tplc="08090019" w:tentative="1">
@@ -3206,7 +4048,7 @@
       <w:lvlText w:val="%5."/>
       <w:lvlJc w:val="left"/>
       <w:pPr>
-        <w:ind w:left="3600" w:hanging="360"/>
+        <w:ind w:left="3960" w:hanging="360"/>
       </w:pPr>
     </w:lvl>
     <w:lvl w:ilvl="5" w:tplc="0809001B" w:tentative="1">
@@ -3215,7 +4057,7 @@
       <w:lvlText w:val="%6."/>
       <w:lvlJc w:val="right"/>
       <w:pPr>
-        <w:ind w:left="4320" w:hanging="180"/>
+        <w:ind w:left="4680" w:hanging="180"/>
       </w:pPr>
     </w:lvl>
     <w:lvl w:ilvl="6" w:tplc="0809000F" w:tentative="1">
@@ -3224,7 +4066,7 @@
       <w:lvlText w:val="%7."/>
       <w:lvlJc w:val="left"/>
       <w:pPr>
-        <w:ind w:left="5040" w:hanging="360"/>
+        <w:ind w:left="5400" w:hanging="360"/>
       </w:pPr>
     </w:lvl>
     <w:lvl w:ilvl="7" w:tplc="08090019" w:tentative="1">
@@ -3233,7 +4075,7 @@
       <w:lvlText w:val="%8."/>
       <w:lvlJc w:val="left"/>
       <w:pPr>
-        <w:ind w:left="5760" w:hanging="360"/>
+        <w:ind w:left="6120" w:hanging="360"/>
       </w:pPr>
     </w:lvl>
     <w:lvl w:ilvl="8" w:tplc="0809001B" w:tentative="1">
@@ -3242,11 +4084,11 @@
       <w:lvlText w:val="%9."/>
       <w:lvlJc w:val="right"/>
       <w:pPr>
-        <w:ind w:left="6480" w:hanging="180"/>
+        <w:ind w:left="6840" w:hanging="180"/>
       </w:pPr>
     </w:lvl>
   </w:abstractNum>
-  <w:abstractNum w:abstractNumId="9" w15:restartNumberingAfterBreak="0">
+  <w:abstractNum w:abstractNumId="13" w15:restartNumberingAfterBreak="0">
     <w:nsid w:val="46D811A0"/>
     <w:multiLevelType w:val="hybridMultilevel"/>
     <w:tmpl w:val="A23EC8DA"/>
@@ -3335,7 +4177,7 @@
       </w:pPr>
     </w:lvl>
   </w:abstractNum>
-  <w:abstractNum w:abstractNumId="10" w15:restartNumberingAfterBreak="0">
+  <w:abstractNum w:abstractNumId="14" w15:restartNumberingAfterBreak="0">
     <w:nsid w:val="4C801AC0"/>
     <w:multiLevelType w:val="hybridMultilevel"/>
     <w:tmpl w:val="DFC877A8"/>
@@ -3421,7 +4263,7 @@
       </w:pPr>
     </w:lvl>
   </w:abstractNum>
-  <w:abstractNum w:abstractNumId="11" w15:restartNumberingAfterBreak="0">
+  <w:abstractNum w:abstractNumId="15" w15:restartNumberingAfterBreak="0">
     <w:nsid w:val="50905C0B"/>
     <w:multiLevelType w:val="hybridMultilevel"/>
     <w:tmpl w:val="C180BD5C"/>
@@ -3507,7 +4349,7 @@
       </w:pPr>
     </w:lvl>
   </w:abstractNum>
-  <w:abstractNum w:abstractNumId="12" w15:restartNumberingAfterBreak="0">
+  <w:abstractNum w:abstractNumId="16" w15:restartNumberingAfterBreak="0">
     <w:nsid w:val="541A21B8"/>
     <w:multiLevelType w:val="hybridMultilevel"/>
     <w:tmpl w:val="8D94C7F8"/>
@@ -3517,7 +4359,7 @@
       <w:lvlText w:val="%1."/>
       <w:lvlJc w:val="left"/>
       <w:pPr>
-        <w:ind w:left="720" w:hanging="360"/>
+        <w:ind w:left="1080" w:hanging="360"/>
       </w:pPr>
       <w:rPr>
         <w:rFonts w:hint="default"/>
@@ -3529,7 +4371,7 @@
       <w:lvlText w:val="%2."/>
       <w:lvlJc w:val="left"/>
       <w:pPr>
-        <w:ind w:left="1440" w:hanging="360"/>
+        <w:ind w:left="1800" w:hanging="360"/>
       </w:pPr>
     </w:lvl>
     <w:lvl w:ilvl="2" w:tplc="0809001B" w:tentative="1">
@@ -3538,7 +4380,7 @@
       <w:lvlText w:val="%3."/>
       <w:lvlJc w:val="right"/>
       <w:pPr>
-        <w:ind w:left="2160" w:hanging="180"/>
+        <w:ind w:left="2520" w:hanging="180"/>
       </w:pPr>
     </w:lvl>
     <w:lvl w:ilvl="3" w:tplc="0809000F" w:tentative="1">
@@ -3547,7 +4389,7 @@
       <w:lvlText w:val="%4."/>
       <w:lvlJc w:val="left"/>
       <w:pPr>
-        <w:ind w:left="2880" w:hanging="360"/>
+        <w:ind w:left="3240" w:hanging="360"/>
       </w:pPr>
     </w:lvl>
     <w:lvl w:ilvl="4" w:tplc="08090019" w:tentative="1">
@@ -3556,7 +4398,7 @@
       <w:lvlText w:val="%5."/>
       <w:lvlJc w:val="left"/>
       <w:pPr>
-        <w:ind w:left="3600" w:hanging="360"/>
+        <w:ind w:left="3960" w:hanging="360"/>
       </w:pPr>
     </w:lvl>
     <w:lvl w:ilvl="5" w:tplc="0809001B" w:tentative="1">
@@ -3565,7 +4407,7 @@
       <w:lvlText w:val="%6."/>
       <w:lvlJc w:val="right"/>
       <w:pPr>
-        <w:ind w:left="4320" w:hanging="180"/>
+        <w:ind w:left="4680" w:hanging="180"/>
       </w:pPr>
     </w:lvl>
     <w:lvl w:ilvl="6" w:tplc="0809000F" w:tentative="1">
@@ -3574,7 +4416,7 @@
       <w:lvlText w:val="%7."/>
       <w:lvlJc w:val="left"/>
       <w:pPr>
-        <w:ind w:left="5040" w:hanging="360"/>
+        <w:ind w:left="5400" w:hanging="360"/>
       </w:pPr>
     </w:lvl>
     <w:lvl w:ilvl="7" w:tplc="08090019" w:tentative="1">
@@ -3583,7 +4425,7 @@
       <w:lvlText w:val="%8."/>
       <w:lvlJc w:val="left"/>
       <w:pPr>
-        <w:ind w:left="5760" w:hanging="360"/>
+        <w:ind w:left="6120" w:hanging="360"/>
       </w:pPr>
     </w:lvl>
     <w:lvl w:ilvl="8" w:tplc="0809001B" w:tentative="1">
@@ -3592,11 +4434,11 @@
       <w:lvlText w:val="%9."/>
       <w:lvlJc w:val="right"/>
       <w:pPr>
-        <w:ind w:left="6480" w:hanging="180"/>
+        <w:ind w:left="6840" w:hanging="180"/>
       </w:pPr>
     </w:lvl>
   </w:abstractNum>
-  <w:abstractNum w:abstractNumId="13" w15:restartNumberingAfterBreak="0">
+  <w:abstractNum w:abstractNumId="17" w15:restartNumberingAfterBreak="0">
     <w:nsid w:val="5DA84FF5"/>
     <w:multiLevelType w:val="hybridMultilevel"/>
     <w:tmpl w:val="7ECCED82"/>
@@ -3606,7 +4448,7 @@
       <w:lvlText w:val="%1."/>
       <w:lvlJc w:val="left"/>
       <w:pPr>
-        <w:ind w:left="720" w:hanging="360"/>
+        <w:ind w:left="1080" w:hanging="360"/>
       </w:pPr>
       <w:rPr>
         <w:rFonts w:hint="default"/>
@@ -3618,7 +4460,7 @@
       <w:lvlText w:val="%2."/>
       <w:lvlJc w:val="left"/>
       <w:pPr>
-        <w:ind w:left="1440" w:hanging="360"/>
+        <w:ind w:left="1800" w:hanging="360"/>
       </w:pPr>
     </w:lvl>
     <w:lvl w:ilvl="2" w:tplc="0809001B" w:tentative="1">
@@ -3627,7 +4469,7 @@
       <w:lvlText w:val="%3."/>
       <w:lvlJc w:val="right"/>
       <w:pPr>
-        <w:ind w:left="2160" w:hanging="180"/>
+        <w:ind w:left="2520" w:hanging="180"/>
       </w:pPr>
     </w:lvl>
     <w:lvl w:ilvl="3" w:tplc="0809000F" w:tentative="1">
@@ -3636,7 +4478,7 @@
       <w:lvlText w:val="%4."/>
       <w:lvlJc w:val="left"/>
       <w:pPr>
-        <w:ind w:left="2880" w:hanging="360"/>
+        <w:ind w:left="3240" w:hanging="360"/>
       </w:pPr>
     </w:lvl>
     <w:lvl w:ilvl="4" w:tplc="08090019" w:tentative="1">
@@ -3645,7 +4487,7 @@
       <w:lvlText w:val="%5."/>
       <w:lvlJc w:val="left"/>
       <w:pPr>
-        <w:ind w:left="3600" w:hanging="360"/>
+        <w:ind w:left="3960" w:hanging="360"/>
       </w:pPr>
     </w:lvl>
     <w:lvl w:ilvl="5" w:tplc="0809001B" w:tentative="1">
@@ -3654,7 +4496,7 @@
       <w:lvlText w:val="%6."/>
       <w:lvlJc w:val="right"/>
       <w:pPr>
-        <w:ind w:left="4320" w:hanging="180"/>
+        <w:ind w:left="4680" w:hanging="180"/>
       </w:pPr>
     </w:lvl>
     <w:lvl w:ilvl="6" w:tplc="0809000F" w:tentative="1">
@@ -3663,7 +4505,7 @@
       <w:lvlText w:val="%7."/>
       <w:lvlJc w:val="left"/>
       <w:pPr>
-        <w:ind w:left="5040" w:hanging="360"/>
+        <w:ind w:left="5400" w:hanging="360"/>
       </w:pPr>
     </w:lvl>
     <w:lvl w:ilvl="7" w:tplc="08090019" w:tentative="1">
@@ -3672,7 +4514,7 @@
       <w:lvlText w:val="%8."/>
       <w:lvlJc w:val="left"/>
       <w:pPr>
-        <w:ind w:left="5760" w:hanging="360"/>
+        <w:ind w:left="6120" w:hanging="360"/>
       </w:pPr>
     </w:lvl>
     <w:lvl w:ilvl="8" w:tplc="0809001B" w:tentative="1">
@@ -3681,11 +4523,11 @@
       <w:lvlText w:val="%9."/>
       <w:lvlJc w:val="right"/>
       <w:pPr>
-        <w:ind w:left="6480" w:hanging="180"/>
+        <w:ind w:left="6840" w:hanging="180"/>
       </w:pPr>
     </w:lvl>
   </w:abstractNum>
-  <w:abstractNum w:abstractNumId="14" w15:restartNumberingAfterBreak="0">
+  <w:abstractNum w:abstractNumId="18" w15:restartNumberingAfterBreak="0">
     <w:nsid w:val="5F911350"/>
     <w:multiLevelType w:val="hybridMultilevel"/>
     <w:tmpl w:val="DE54FB70"/>
@@ -3774,7 +4616,7 @@
       </w:pPr>
     </w:lvl>
   </w:abstractNum>
-  <w:abstractNum w:abstractNumId="15" w15:restartNumberingAfterBreak="0">
+  <w:abstractNum w:abstractNumId="19" w15:restartNumberingAfterBreak="0">
     <w:nsid w:val="60253CE3"/>
     <w:multiLevelType w:val="hybridMultilevel"/>
     <w:tmpl w:val="1B1C81CE"/>
@@ -3784,7 +4626,7 @@
       <w:lvlText w:val="%1."/>
       <w:lvlJc w:val="left"/>
       <w:pPr>
-        <w:ind w:left="720" w:hanging="360"/>
+        <w:ind w:left="1080" w:hanging="360"/>
       </w:pPr>
       <w:rPr>
         <w:rFonts w:hint="default"/>
@@ -3796,7 +4638,7 @@
       <w:lvlText w:val="%2."/>
       <w:lvlJc w:val="left"/>
       <w:pPr>
-        <w:ind w:left="1440" w:hanging="360"/>
+        <w:ind w:left="1800" w:hanging="360"/>
       </w:pPr>
     </w:lvl>
     <w:lvl w:ilvl="2" w:tplc="0809001B" w:tentative="1">
@@ -3805,7 +4647,7 @@
       <w:lvlText w:val="%3."/>
       <w:lvlJc w:val="right"/>
       <w:pPr>
-        <w:ind w:left="2160" w:hanging="180"/>
+        <w:ind w:left="2520" w:hanging="180"/>
       </w:pPr>
     </w:lvl>
     <w:lvl w:ilvl="3" w:tplc="0809000F" w:tentative="1">
@@ -3814,7 +4656,7 @@
       <w:lvlText w:val="%4."/>
       <w:lvlJc w:val="left"/>
       <w:pPr>
-        <w:ind w:left="2880" w:hanging="360"/>
+        <w:ind w:left="3240" w:hanging="360"/>
       </w:pPr>
     </w:lvl>
     <w:lvl w:ilvl="4" w:tplc="08090019" w:tentative="1">
@@ -3823,7 +4665,7 @@
       <w:lvlText w:val="%5."/>
       <w:lvlJc w:val="left"/>
       <w:pPr>
-        <w:ind w:left="3600" w:hanging="360"/>
+        <w:ind w:left="3960" w:hanging="360"/>
       </w:pPr>
     </w:lvl>
     <w:lvl w:ilvl="5" w:tplc="0809001B" w:tentative="1">
@@ -3832,7 +4674,7 @@
       <w:lvlText w:val="%6."/>
       <w:lvlJc w:val="right"/>
       <w:pPr>
-        <w:ind w:left="4320" w:hanging="180"/>
+        <w:ind w:left="4680" w:hanging="180"/>
       </w:pPr>
     </w:lvl>
     <w:lvl w:ilvl="6" w:tplc="0809000F" w:tentative="1">
@@ -3841,7 +4683,7 @@
       <w:lvlText w:val="%7."/>
       <w:lvlJc w:val="left"/>
       <w:pPr>
-        <w:ind w:left="5040" w:hanging="360"/>
+        <w:ind w:left="5400" w:hanging="360"/>
       </w:pPr>
     </w:lvl>
     <w:lvl w:ilvl="7" w:tplc="08090019" w:tentative="1">
@@ -3850,7 +4692,7 @@
       <w:lvlText w:val="%8."/>
       <w:lvlJc w:val="left"/>
       <w:pPr>
-        <w:ind w:left="5760" w:hanging="360"/>
+        <w:ind w:left="6120" w:hanging="360"/>
       </w:pPr>
     </w:lvl>
     <w:lvl w:ilvl="8" w:tplc="0809001B" w:tentative="1">
@@ -3859,11 +4701,100 @@
       <w:lvlText w:val="%9."/>
       <w:lvlJc w:val="right"/>
       <w:pPr>
-        <w:ind w:left="6480" w:hanging="180"/>
+        <w:ind w:left="6840" w:hanging="180"/>
       </w:pPr>
     </w:lvl>
   </w:abstractNum>
-  <w:abstractNum w:abstractNumId="16" w15:restartNumberingAfterBreak="0">
+  <w:abstractNum w:abstractNumId="20" w15:restartNumberingAfterBreak="0">
+    <w:nsid w:val="62D30828"/>
+    <w:multiLevelType w:val="hybridMultilevel"/>
+    <w:tmpl w:val="A23EC8DA"/>
+    <w:lvl w:ilvl="0" w:tplc="08090019">
+      <w:start w:val="1"/>
+      <w:numFmt w:val="lowerLetter"/>
+      <w:lvlText w:val="%1."/>
+      <w:lvlJc w:val="left"/>
+      <w:pPr>
+        <w:ind w:left="540" w:hanging="360"/>
+      </w:pPr>
+      <w:rPr>
+        <w:rFonts w:hint="default"/>
+      </w:rPr>
+    </w:lvl>
+    <w:lvl w:ilvl="1" w:tplc="08090019" w:tentative="1">
+      <w:start w:val="1"/>
+      <w:numFmt w:val="lowerLetter"/>
+      <w:lvlText w:val="%2."/>
+      <w:lvlJc w:val="left"/>
+      <w:pPr>
+        <w:ind w:left="1260" w:hanging="360"/>
+      </w:pPr>
+    </w:lvl>
+    <w:lvl w:ilvl="2" w:tplc="0809001B" w:tentative="1">
+      <w:start w:val="1"/>
+      <w:numFmt w:val="lowerRoman"/>
+      <w:lvlText w:val="%3."/>
+      <w:lvlJc w:val="right"/>
+      <w:pPr>
+        <w:ind w:left="1980" w:hanging="180"/>
+      </w:pPr>
+    </w:lvl>
+    <w:lvl w:ilvl="3" w:tplc="0809000F" w:tentative="1">
+      <w:start w:val="1"/>
+      <w:numFmt w:val="decimal"/>
+      <w:lvlText w:val="%4."/>
+      <w:lvlJc w:val="left"/>
+      <w:pPr>
+        <w:ind w:left="2700" w:hanging="360"/>
+      </w:pPr>
+    </w:lvl>
+    <w:lvl w:ilvl="4" w:tplc="08090019" w:tentative="1">
+      <w:start w:val="1"/>
+      <w:numFmt w:val="lowerLetter"/>
+      <w:lvlText w:val="%5."/>
+      <w:lvlJc w:val="left"/>
+      <w:pPr>
+        <w:ind w:left="3420" w:hanging="360"/>
+      </w:pPr>
+    </w:lvl>
+    <w:lvl w:ilvl="5" w:tplc="0809001B" w:tentative="1">
+      <w:start w:val="1"/>
+      <w:numFmt w:val="lowerRoman"/>
+      <w:lvlText w:val="%6."/>
+      <w:lvlJc w:val="right"/>
+      <w:pPr>
+        <w:ind w:left="4140" w:hanging="180"/>
+      </w:pPr>
+    </w:lvl>
+    <w:lvl w:ilvl="6" w:tplc="0809000F" w:tentative="1">
+      <w:start w:val="1"/>
+      <w:numFmt w:val="decimal"/>
+      <w:lvlText w:val="%7."/>
+      <w:lvlJc w:val="left"/>
+      <w:pPr>
+        <w:ind w:left="4860" w:hanging="360"/>
+      </w:pPr>
+    </w:lvl>
+    <w:lvl w:ilvl="7" w:tplc="08090019" w:tentative="1">
+      <w:start w:val="1"/>
+      <w:numFmt w:val="lowerLetter"/>
+      <w:lvlText w:val="%8."/>
+      <w:lvlJc w:val="left"/>
+      <w:pPr>
+        <w:ind w:left="5580" w:hanging="360"/>
+      </w:pPr>
+    </w:lvl>
+    <w:lvl w:ilvl="8" w:tplc="0809001B" w:tentative="1">
+      <w:start w:val="1"/>
+      <w:numFmt w:val="lowerRoman"/>
+      <w:lvlText w:val="%9."/>
+      <w:lvlJc w:val="right"/>
+      <w:pPr>
+        <w:ind w:left="6300" w:hanging="180"/>
+      </w:pPr>
+    </w:lvl>
+  </w:abstractNum>
+  <w:abstractNum w:abstractNumId="21" w15:restartNumberingAfterBreak="0">
     <w:nsid w:val="659C66E4"/>
     <w:multiLevelType w:val="hybridMultilevel"/>
     <w:tmpl w:val="787C96D6"/>
@@ -3952,7 +4883,7 @@
       </w:pPr>
     </w:lvl>
   </w:abstractNum>
-  <w:abstractNum w:abstractNumId="17" w15:restartNumberingAfterBreak="0">
+  <w:abstractNum w:abstractNumId="22" w15:restartNumberingAfterBreak="0">
     <w:nsid w:val="72AC7315"/>
     <w:multiLevelType w:val="hybridMultilevel"/>
     <w:tmpl w:val="87EE220E"/>
@@ -4041,7 +4972,93 @@
       </w:pPr>
     </w:lvl>
   </w:abstractNum>
-  <w:abstractNum w:abstractNumId="18" w15:restartNumberingAfterBreak="0">
+  <w:abstractNum w:abstractNumId="23" w15:restartNumberingAfterBreak="0">
+    <w:nsid w:val="73166B29"/>
+    <w:multiLevelType w:val="hybridMultilevel"/>
+    <w:tmpl w:val="C07CD810"/>
+    <w:lvl w:ilvl="0" w:tplc="08090019">
+      <w:start w:val="1"/>
+      <w:numFmt w:val="lowerLetter"/>
+      <w:lvlText w:val="%1."/>
+      <w:lvlJc w:val="left"/>
+      <w:pPr>
+        <w:ind w:left="720" w:hanging="360"/>
+      </w:pPr>
+    </w:lvl>
+    <w:lvl w:ilvl="1" w:tplc="08090019" w:tentative="1">
+      <w:start w:val="1"/>
+      <w:numFmt w:val="lowerLetter"/>
+      <w:lvlText w:val="%2."/>
+      <w:lvlJc w:val="left"/>
+      <w:pPr>
+        <w:ind w:left="1440" w:hanging="360"/>
+      </w:pPr>
+    </w:lvl>
+    <w:lvl w:ilvl="2" w:tplc="0809001B" w:tentative="1">
+      <w:start w:val="1"/>
+      <w:numFmt w:val="lowerRoman"/>
+      <w:lvlText w:val="%3."/>
+      <w:lvlJc w:val="right"/>
+      <w:pPr>
+        <w:ind w:left="2160" w:hanging="180"/>
+      </w:pPr>
+    </w:lvl>
+    <w:lvl w:ilvl="3" w:tplc="0809000F" w:tentative="1">
+      <w:start w:val="1"/>
+      <w:numFmt w:val="decimal"/>
+      <w:lvlText w:val="%4."/>
+      <w:lvlJc w:val="left"/>
+      <w:pPr>
+        <w:ind w:left="2880" w:hanging="360"/>
+      </w:pPr>
+    </w:lvl>
+    <w:lvl w:ilvl="4" w:tplc="08090019" w:tentative="1">
+      <w:start w:val="1"/>
+      <w:numFmt w:val="lowerLetter"/>
+      <w:lvlText w:val="%5."/>
+      <w:lvlJc w:val="left"/>
+      <w:pPr>
+        <w:ind w:left="3600" w:hanging="360"/>
+      </w:pPr>
+    </w:lvl>
+    <w:lvl w:ilvl="5" w:tplc="0809001B" w:tentative="1">
+      <w:start w:val="1"/>
+      <w:numFmt w:val="lowerRoman"/>
+      <w:lvlText w:val="%6."/>
+      <w:lvlJc w:val="right"/>
+      <w:pPr>
+        <w:ind w:left="4320" w:hanging="180"/>
+      </w:pPr>
+    </w:lvl>
+    <w:lvl w:ilvl="6" w:tplc="0809000F" w:tentative="1">
+      <w:start w:val="1"/>
+      <w:numFmt w:val="decimal"/>
+      <w:lvlText w:val="%7."/>
+      <w:lvlJc w:val="left"/>
+      <w:pPr>
+        <w:ind w:left="5040" w:hanging="360"/>
+      </w:pPr>
+    </w:lvl>
+    <w:lvl w:ilvl="7" w:tplc="08090019" w:tentative="1">
+      <w:start w:val="1"/>
+      <w:numFmt w:val="lowerLetter"/>
+      <w:lvlText w:val="%8."/>
+      <w:lvlJc w:val="left"/>
+      <w:pPr>
+        <w:ind w:left="5760" w:hanging="360"/>
+      </w:pPr>
+    </w:lvl>
+    <w:lvl w:ilvl="8" w:tplc="0809001B" w:tentative="1">
+      <w:start w:val="1"/>
+      <w:numFmt w:val="lowerRoman"/>
+      <w:lvlText w:val="%9."/>
+      <w:lvlJc w:val="right"/>
+      <w:pPr>
+        <w:ind w:left="6480" w:hanging="180"/>
+      </w:pPr>
+    </w:lvl>
+  </w:abstractNum>
+  <w:abstractNum w:abstractNumId="24" w15:restartNumberingAfterBreak="0">
     <w:nsid w:val="74B16C94"/>
     <w:multiLevelType w:val="hybridMultilevel"/>
     <w:tmpl w:val="A3B6FCB8"/>
@@ -4130,7 +5147,7 @@
       </w:pPr>
     </w:lvl>
   </w:abstractNum>
-  <w:abstractNum w:abstractNumId="19" w15:restartNumberingAfterBreak="0">
+  <w:abstractNum w:abstractNumId="25" w15:restartNumberingAfterBreak="0">
     <w:nsid w:val="77FA7C72"/>
     <w:multiLevelType w:val="hybridMultilevel"/>
     <w:tmpl w:val="CF22E368"/>
@@ -4216,7 +5233,7 @@
       </w:pPr>
     </w:lvl>
   </w:abstractNum>
-  <w:abstractNum w:abstractNumId="20" w15:restartNumberingAfterBreak="0">
+  <w:abstractNum w:abstractNumId="26" w15:restartNumberingAfterBreak="0">
     <w:nsid w:val="7E0D1A16"/>
     <w:multiLevelType w:val="hybridMultilevel"/>
     <w:tmpl w:val="DA8CEB6E"/>
@@ -4306,67 +5323,85 @@
     </w:lvl>
   </w:abstractNum>
   <w:num w:numId="1">
-    <w:abstractNumId w:val="4"/>
+    <w:abstractNumId w:val="5"/>
   </w:num>
   <w:num w:numId="2">
-    <w:abstractNumId w:val="20"/>
+    <w:abstractNumId w:val="26"/>
   </w:num>
   <w:num w:numId="3">
-    <w:abstractNumId w:val="7"/>
+    <w:abstractNumId w:val="11"/>
   </w:num>
   <w:num w:numId="4">
-    <w:abstractNumId w:val="10"/>
+    <w:abstractNumId w:val="14"/>
   </w:num>
   <w:num w:numId="5">
-    <w:abstractNumId w:val="17"/>
+    <w:abstractNumId w:val="22"/>
   </w:num>
   <w:num w:numId="6">
-    <w:abstractNumId w:val="11"/>
+    <w:abstractNumId w:val="15"/>
   </w:num>
   <w:num w:numId="7">
     <w:abstractNumId w:val="0"/>
   </w:num>
   <w:num w:numId="8">
+    <w:abstractNumId w:val="13"/>
+  </w:num>
+  <w:num w:numId="9">
+    <w:abstractNumId w:val="25"/>
+  </w:num>
+  <w:num w:numId="10">
+    <w:abstractNumId w:val="21"/>
+  </w:num>
+  <w:num w:numId="11">
+    <w:abstractNumId w:val="6"/>
+  </w:num>
+  <w:num w:numId="12">
+    <w:abstractNumId w:val="4"/>
+  </w:num>
+  <w:num w:numId="13">
+    <w:abstractNumId w:val="16"/>
+  </w:num>
+  <w:num w:numId="14">
+    <w:abstractNumId w:val="24"/>
+  </w:num>
+  <w:num w:numId="15">
+    <w:abstractNumId w:val="3"/>
+  </w:num>
+  <w:num w:numId="16">
+    <w:abstractNumId w:val="18"/>
+  </w:num>
+  <w:num w:numId="17">
+    <w:abstractNumId w:val="17"/>
+  </w:num>
+  <w:num w:numId="18">
+    <w:abstractNumId w:val="2"/>
+  </w:num>
+  <w:num w:numId="19">
+    <w:abstractNumId w:val="12"/>
+  </w:num>
+  <w:num w:numId="20">
+    <w:abstractNumId w:val="10"/>
+  </w:num>
+  <w:num w:numId="21">
+    <w:abstractNumId w:val="19"/>
+  </w:num>
+  <w:num w:numId="22">
+    <w:abstractNumId w:val="8"/>
+  </w:num>
+  <w:num w:numId="23">
+    <w:abstractNumId w:val="7"/>
+  </w:num>
+  <w:num w:numId="24">
+    <w:abstractNumId w:val="1"/>
+  </w:num>
+  <w:num w:numId="25">
+    <w:abstractNumId w:val="23"/>
+  </w:num>
+  <w:num w:numId="26">
     <w:abstractNumId w:val="9"/>
   </w:num>
-  <w:num w:numId="9">
-    <w:abstractNumId w:val="19"/>
-  </w:num>
-  <w:num w:numId="10">
-    <w:abstractNumId w:val="16"/>
-  </w:num>
-  <w:num w:numId="11">
-    <w:abstractNumId w:val="5"/>
-  </w:num>
-  <w:num w:numId="12">
-    <w:abstractNumId w:val="3"/>
-  </w:num>
-  <w:num w:numId="13">
-    <w:abstractNumId w:val="12"/>
-  </w:num>
-  <w:num w:numId="14">
-    <w:abstractNumId w:val="18"/>
-  </w:num>
-  <w:num w:numId="15">
-    <w:abstractNumId w:val="2"/>
-  </w:num>
-  <w:num w:numId="16">
-    <w:abstractNumId w:val="14"/>
-  </w:num>
-  <w:num w:numId="17">
-    <w:abstractNumId w:val="13"/>
-  </w:num>
-  <w:num w:numId="18">
-    <w:abstractNumId w:val="1"/>
-  </w:num>
-  <w:num w:numId="19">
-    <w:abstractNumId w:val="8"/>
-  </w:num>
-  <w:num w:numId="20">
-    <w:abstractNumId w:val="6"/>
-  </w:num>
-  <w:num w:numId="21">
-    <w:abstractNumId w:val="15"/>
+  <w:num w:numId="27">
+    <w:abstractNumId w:val="20"/>
   </w:num>
 </w:numbering>
 </file>
@@ -4804,6 +5839,50 @@
       <w:contextualSpacing/>
     </w:pPr>
   </w:style>
+  <w:style w:type="paragraph" w:styleId="Header">
+    <w:name w:val="header"/>
+    <w:basedOn w:val="Normal"/>
+    <w:link w:val="HeaderChar"/>
+    <w:uiPriority w:val="99"/>
+    <w:unhideWhenUsed/>
+    <w:rsid w:val="002F447E"/>
+    <w:pPr>
+      <w:tabs>
+        <w:tab w:val="center" w:pos="4513"/>
+        <w:tab w:val="right" w:pos="9026"/>
+      </w:tabs>
+      <w:spacing w:after="0" w:line="240" w:lineRule="auto"/>
+    </w:pPr>
+  </w:style>
+  <w:style w:type="character" w:customStyle="1" w:styleId="HeaderChar">
+    <w:name w:val="Header Char"/>
+    <w:basedOn w:val="DefaultParagraphFont"/>
+    <w:link w:val="Header"/>
+    <w:uiPriority w:val="99"/>
+    <w:rsid w:val="002F447E"/>
+  </w:style>
+  <w:style w:type="paragraph" w:styleId="Footer">
+    <w:name w:val="footer"/>
+    <w:basedOn w:val="Normal"/>
+    <w:link w:val="FooterChar"/>
+    <w:uiPriority w:val="99"/>
+    <w:unhideWhenUsed/>
+    <w:rsid w:val="002F447E"/>
+    <w:pPr>
+      <w:tabs>
+        <w:tab w:val="center" w:pos="4513"/>
+        <w:tab w:val="right" w:pos="9026"/>
+      </w:tabs>
+      <w:spacing w:after="0" w:line="240" w:lineRule="auto"/>
+    </w:pPr>
+  </w:style>
+  <w:style w:type="character" w:customStyle="1" w:styleId="FooterChar">
+    <w:name w:val="Footer Char"/>
+    <w:basedOn w:val="DefaultParagraphFont"/>
+    <w:link w:val="Footer"/>
+    <w:uiPriority w:val="99"/>
+    <w:rsid w:val="002F447E"/>
+  </w:style>
 </w:styles>
 </file>
 

--- a/Foreigners Pub.docx
+++ b/Foreigners Pub.docx
@@ -316,6 +316,518 @@
           <w:sz w:val="24"/>
           <w:szCs w:val="24"/>
         </w:rPr>
+        <w:t>WHO’S THE WEBSITE FOR</w:t>
+      </w:r>
+    </w:p>
+    <w:p>
+      <w:pPr>
+        <w:rPr>
+          <w:rFonts w:ascii="Times New Roman" w:hAnsi="Times New Roman" w:cs="Times New Roman"/>
+          <w:sz w:val="24"/>
+          <w:szCs w:val="24"/>
+        </w:rPr>
+      </w:pPr>
+      <w:r>
+        <w:rPr>
+          <w:rFonts w:ascii="Times New Roman" w:hAnsi="Times New Roman" w:cs="Times New Roman"/>
+          <w:sz w:val="24"/>
+          <w:szCs w:val="24"/>
+        </w:rPr>
+        <w:t xml:space="preserve">The </w:t>
+      </w:r>
+      <w:r>
+        <w:rPr>
+          <w:rFonts w:ascii="Times New Roman" w:hAnsi="Times New Roman" w:cs="Times New Roman"/>
+          <w:sz w:val="24"/>
+          <w:szCs w:val="24"/>
+        </w:rPr>
+        <w:t>website targets to help:</w:t>
+      </w:r>
+    </w:p>
+    <w:p>
+      <w:pPr>
+        <w:pStyle w:val="ListParagraph"/>
+        <w:numPr>
+          <w:ilvl w:val="0"/>
+          <w:numId w:val="3"/>
+        </w:numPr>
+        <w:rPr>
+          <w:rFonts w:ascii="Times New Roman" w:hAnsi="Times New Roman" w:cs="Times New Roman"/>
+          <w:sz w:val="24"/>
+          <w:szCs w:val="24"/>
+        </w:rPr>
+      </w:pPr>
+      <w:r>
+        <w:rPr>
+          <w:rFonts w:ascii="Times New Roman" w:hAnsi="Times New Roman" w:cs="Times New Roman"/>
+          <w:sz w:val="24"/>
+          <w:szCs w:val="24"/>
+        </w:rPr>
+        <w:t>Students</w:t>
+      </w:r>
+    </w:p>
+    <w:p>
+      <w:pPr>
+        <w:pStyle w:val="ListParagraph"/>
+        <w:numPr>
+          <w:ilvl w:val="0"/>
+          <w:numId w:val="3"/>
+        </w:numPr>
+        <w:rPr>
+          <w:rFonts w:ascii="Times New Roman" w:hAnsi="Times New Roman" w:cs="Times New Roman"/>
+          <w:sz w:val="24"/>
+          <w:szCs w:val="24"/>
+        </w:rPr>
+      </w:pPr>
+      <w:r>
+        <w:rPr>
+          <w:rFonts w:ascii="Times New Roman" w:hAnsi="Times New Roman" w:cs="Times New Roman"/>
+          <w:sz w:val="24"/>
+          <w:szCs w:val="24"/>
+        </w:rPr>
+        <w:t>Health seekers</w:t>
+      </w:r>
+    </w:p>
+    <w:p>
+      <w:pPr>
+        <w:pStyle w:val="ListParagraph"/>
+        <w:numPr>
+          <w:ilvl w:val="0"/>
+          <w:numId w:val="3"/>
+        </w:numPr>
+        <w:rPr>
+          <w:rFonts w:ascii="Times New Roman" w:hAnsi="Times New Roman" w:cs="Times New Roman"/>
+          <w:sz w:val="24"/>
+          <w:szCs w:val="24"/>
+        </w:rPr>
+      </w:pPr>
+      <w:r>
+        <w:rPr>
+          <w:rFonts w:ascii="Times New Roman" w:hAnsi="Times New Roman" w:cs="Times New Roman"/>
+          <w:sz w:val="24"/>
+          <w:szCs w:val="24"/>
+        </w:rPr>
+        <w:t>Nomadic workers</w:t>
+      </w:r>
+    </w:p>
+    <w:p>
+      <w:pPr>
+        <w:pStyle w:val="ListParagraph"/>
+        <w:numPr>
+          <w:ilvl w:val="0"/>
+          <w:numId w:val="3"/>
+        </w:numPr>
+        <w:rPr>
+          <w:rFonts w:ascii="Times New Roman" w:hAnsi="Times New Roman" w:cs="Times New Roman"/>
+          <w:sz w:val="24"/>
+          <w:szCs w:val="24"/>
+        </w:rPr>
+      </w:pPr>
+      <w:r>
+        <w:rPr>
+          <w:rFonts w:ascii="Times New Roman" w:hAnsi="Times New Roman" w:cs="Times New Roman"/>
+          <w:sz w:val="24"/>
+          <w:szCs w:val="24"/>
+        </w:rPr>
+        <w:t>International forums attendants</w:t>
+      </w:r>
+    </w:p>
+    <w:p>
+      <w:pPr>
+        <w:pStyle w:val="ListParagraph"/>
+        <w:numPr>
+          <w:ilvl w:val="0"/>
+          <w:numId w:val="3"/>
+        </w:numPr>
+        <w:rPr>
+          <w:rFonts w:ascii="Times New Roman" w:hAnsi="Times New Roman" w:cs="Times New Roman"/>
+          <w:sz w:val="24"/>
+          <w:szCs w:val="24"/>
+        </w:rPr>
+      </w:pPr>
+      <w:r>
+        <w:rPr>
+          <w:rFonts w:ascii="Times New Roman" w:hAnsi="Times New Roman" w:cs="Times New Roman"/>
+          <w:sz w:val="24"/>
+          <w:szCs w:val="24"/>
+        </w:rPr>
+        <w:t>Tourists</w:t>
+      </w:r>
+    </w:p>
+    <w:p>
+      <w:pPr>
+        <w:pStyle w:val="ListParagraph"/>
+        <w:numPr>
+          <w:ilvl w:val="0"/>
+          <w:numId w:val="3"/>
+        </w:numPr>
+        <w:rPr>
+          <w:rFonts w:ascii="Times New Roman" w:hAnsi="Times New Roman" w:cs="Times New Roman"/>
+          <w:sz w:val="24"/>
+          <w:szCs w:val="24"/>
+        </w:rPr>
+      </w:pPr>
+      <w:r>
+        <w:rPr>
+          <w:rFonts w:ascii="Times New Roman" w:hAnsi="Times New Roman" w:cs="Times New Roman"/>
+          <w:sz w:val="24"/>
+          <w:szCs w:val="24"/>
+        </w:rPr>
+        <w:t>Holiday/Recreational seekers</w:t>
+      </w:r>
+    </w:p>
+    <w:p>
+      <w:pPr>
+        <w:pStyle w:val="ListParagraph"/>
+        <w:numPr>
+          <w:ilvl w:val="0"/>
+          <w:numId w:val="3"/>
+        </w:numPr>
+        <w:rPr>
+          <w:rFonts w:ascii="Times New Roman" w:hAnsi="Times New Roman" w:cs="Times New Roman"/>
+          <w:sz w:val="24"/>
+          <w:szCs w:val="24"/>
+        </w:rPr>
+      </w:pPr>
+      <w:r>
+        <w:rPr>
+          <w:rFonts w:ascii="Times New Roman" w:hAnsi="Times New Roman" w:cs="Times New Roman"/>
+          <w:sz w:val="24"/>
+          <w:szCs w:val="24"/>
+        </w:rPr>
+        <w:t>International Business meetups</w:t>
+      </w:r>
+    </w:p>
+    <w:p>
+      <w:pPr>
+        <w:pStyle w:val="ListParagraph"/>
+        <w:numPr>
+          <w:ilvl w:val="0"/>
+          <w:numId w:val="3"/>
+        </w:numPr>
+        <w:rPr>
+          <w:rFonts w:ascii="Times New Roman" w:hAnsi="Times New Roman" w:cs="Times New Roman"/>
+          <w:sz w:val="24"/>
+          <w:szCs w:val="24"/>
+        </w:rPr>
+      </w:pPr>
+      <w:r>
+        <w:rPr>
+          <w:rFonts w:ascii="Times New Roman" w:hAnsi="Times New Roman" w:cs="Times New Roman"/>
+          <w:sz w:val="24"/>
+          <w:szCs w:val="24"/>
+        </w:rPr>
+        <w:t>Sports enthusiasts</w:t>
+      </w:r>
+    </w:p>
+    <w:p>
+      <w:pPr>
+        <w:rPr>
+          <w:rFonts w:ascii="Times New Roman" w:hAnsi="Times New Roman" w:cs="Times New Roman"/>
+          <w:sz w:val="24"/>
+          <w:szCs w:val="24"/>
+        </w:rPr>
+      </w:pPr>
+    </w:p>
+    <w:p>
+      <w:pPr>
+        <w:rPr>
+          <w:rFonts w:ascii="Times New Roman" w:hAnsi="Times New Roman" w:cs="Times New Roman"/>
+          <w:b/>
+          <w:sz w:val="24"/>
+          <w:szCs w:val="24"/>
+        </w:rPr>
+      </w:pPr>
+      <w:r>
+        <w:rPr>
+          <w:rFonts w:ascii="Times New Roman" w:hAnsi="Times New Roman" w:cs="Times New Roman"/>
+          <w:b/>
+          <w:sz w:val="24"/>
+          <w:szCs w:val="24"/>
+        </w:rPr>
+        <w:t>WHY JOIN THE WEBSITE</w:t>
+      </w:r>
+    </w:p>
+    <w:p>
+      <w:pPr>
+        <w:rPr>
+          <w:rFonts w:ascii="Times New Roman" w:hAnsi="Times New Roman" w:cs="Times New Roman"/>
+          <w:sz w:val="24"/>
+          <w:szCs w:val="24"/>
+        </w:rPr>
+      </w:pPr>
+      <w:r>
+        <w:rPr>
+          <w:rFonts w:ascii="Times New Roman" w:hAnsi="Times New Roman" w:cs="Times New Roman"/>
+          <w:sz w:val="24"/>
+          <w:szCs w:val="24"/>
+        </w:rPr>
+        <w:t>Reasons to join us:</w:t>
+      </w:r>
+    </w:p>
+    <w:p>
+      <w:pPr>
+        <w:pStyle w:val="ListParagraph"/>
+        <w:numPr>
+          <w:ilvl w:val="0"/>
+          <w:numId w:val="4"/>
+        </w:numPr>
+        <w:rPr>
+          <w:rFonts w:ascii="Times New Roman" w:hAnsi="Times New Roman" w:cs="Times New Roman"/>
+          <w:sz w:val="24"/>
+          <w:szCs w:val="24"/>
+        </w:rPr>
+      </w:pPr>
+      <w:r>
+        <w:rPr>
+          <w:rFonts w:ascii="Times New Roman" w:hAnsi="Times New Roman" w:cs="Times New Roman"/>
+          <w:sz w:val="24"/>
+          <w:szCs w:val="24"/>
+        </w:rPr>
+        <w:t>Learn a language</w:t>
+      </w:r>
+      <w:r>
+        <w:rPr>
+          <w:rFonts w:ascii="Times New Roman" w:hAnsi="Times New Roman" w:cs="Times New Roman"/>
+          <w:sz w:val="24"/>
+          <w:szCs w:val="24"/>
+        </w:rPr>
+        <w:t xml:space="preserve"> (Current residence language)</w:t>
+      </w:r>
+    </w:p>
+    <w:p>
+      <w:pPr>
+        <w:pStyle w:val="ListParagraph"/>
+        <w:numPr>
+          <w:ilvl w:val="0"/>
+          <w:numId w:val="4"/>
+        </w:numPr>
+        <w:rPr>
+          <w:rFonts w:ascii="Times New Roman" w:hAnsi="Times New Roman" w:cs="Times New Roman"/>
+          <w:sz w:val="24"/>
+          <w:szCs w:val="24"/>
+        </w:rPr>
+      </w:pPr>
+      <w:r>
+        <w:rPr>
+          <w:rFonts w:ascii="Times New Roman" w:hAnsi="Times New Roman" w:cs="Times New Roman"/>
+          <w:sz w:val="24"/>
+          <w:szCs w:val="24"/>
+        </w:rPr>
+        <w:t>Connect</w:t>
+      </w:r>
+      <w:r>
+        <w:rPr>
+          <w:rFonts w:ascii="Times New Roman" w:hAnsi="Times New Roman" w:cs="Times New Roman"/>
+          <w:sz w:val="24"/>
+          <w:szCs w:val="24"/>
+        </w:rPr>
+        <w:t xml:space="preserve"> with a peers.</w:t>
+      </w:r>
+      <w:r>
+        <w:rPr>
+          <w:rFonts w:ascii="Times New Roman" w:hAnsi="Times New Roman" w:cs="Times New Roman"/>
+          <w:sz w:val="24"/>
+          <w:szCs w:val="24"/>
+        </w:rPr>
+        <w:t xml:space="preserve"> You will post, comment, Follow, DM</w:t>
+      </w:r>
+      <w:r>
+        <w:rPr>
+          <w:rFonts w:ascii="Times New Roman" w:hAnsi="Times New Roman" w:cs="Times New Roman"/>
+          <w:sz w:val="24"/>
+          <w:szCs w:val="24"/>
+        </w:rPr>
+        <w:t>,</w:t>
+      </w:r>
+      <w:r>
+        <w:rPr>
+          <w:rFonts w:ascii="Times New Roman" w:hAnsi="Times New Roman" w:cs="Times New Roman"/>
+          <w:sz w:val="24"/>
+          <w:szCs w:val="24"/>
+        </w:rPr>
+        <w:t xml:space="preserve"> join</w:t>
+      </w:r>
+      <w:r>
+        <w:rPr>
+          <w:rFonts w:ascii="Times New Roman" w:hAnsi="Times New Roman" w:cs="Times New Roman"/>
+          <w:sz w:val="24"/>
+          <w:szCs w:val="24"/>
+        </w:rPr>
+        <w:t xml:space="preserve"> groups</w:t>
+      </w:r>
+    </w:p>
+    <w:p>
+      <w:pPr>
+        <w:pStyle w:val="ListParagraph"/>
+        <w:numPr>
+          <w:ilvl w:val="0"/>
+          <w:numId w:val="4"/>
+        </w:numPr>
+        <w:rPr>
+          <w:rFonts w:ascii="Times New Roman" w:hAnsi="Times New Roman" w:cs="Times New Roman"/>
+          <w:sz w:val="24"/>
+          <w:szCs w:val="24"/>
+        </w:rPr>
+      </w:pPr>
+      <w:r>
+        <w:rPr>
+          <w:rFonts w:ascii="Times New Roman" w:hAnsi="Times New Roman" w:cs="Times New Roman"/>
+          <w:sz w:val="24"/>
+          <w:szCs w:val="24"/>
+        </w:rPr>
+        <w:t>Current residence map rendered with reviewed of locations &amp; services</w:t>
+      </w:r>
+      <w:r>
+        <w:rPr>
+          <w:rFonts w:ascii="Times New Roman" w:hAnsi="Times New Roman" w:cs="Times New Roman"/>
+          <w:sz w:val="24"/>
+          <w:szCs w:val="24"/>
+        </w:rPr>
+        <w:t>.</w:t>
+      </w:r>
+    </w:p>
+    <w:p>
+      <w:pPr>
+        <w:pStyle w:val="ListParagraph"/>
+        <w:numPr>
+          <w:ilvl w:val="0"/>
+          <w:numId w:val="4"/>
+        </w:numPr>
+        <w:rPr>
+          <w:rFonts w:ascii="Times New Roman" w:hAnsi="Times New Roman" w:cs="Times New Roman"/>
+          <w:sz w:val="24"/>
+          <w:szCs w:val="24"/>
+        </w:rPr>
+      </w:pPr>
+      <w:r>
+        <w:rPr>
+          <w:rFonts w:ascii="Times New Roman" w:hAnsi="Times New Roman" w:cs="Times New Roman"/>
+          <w:sz w:val="24"/>
+          <w:szCs w:val="24"/>
+        </w:rPr>
+        <w:t>Make plans</w:t>
+      </w:r>
+      <w:r>
+        <w:rPr>
+          <w:rFonts w:ascii="Times New Roman" w:hAnsi="Times New Roman" w:cs="Times New Roman"/>
+          <w:sz w:val="24"/>
+          <w:szCs w:val="24"/>
+        </w:rPr>
+        <w:t>(Notes)</w:t>
+      </w:r>
+      <w:r>
+        <w:rPr>
+          <w:rFonts w:ascii="Times New Roman" w:hAnsi="Times New Roman" w:cs="Times New Roman"/>
+          <w:sz w:val="24"/>
+          <w:szCs w:val="24"/>
+        </w:rPr>
+        <w:t xml:space="preserve"> in one locati</w:t>
+      </w:r>
+      <w:r>
+        <w:rPr>
+          <w:rFonts w:ascii="Times New Roman" w:hAnsi="Times New Roman" w:cs="Times New Roman"/>
+          <w:sz w:val="24"/>
+          <w:szCs w:val="24"/>
+        </w:rPr>
+        <w:t xml:space="preserve">on; schedules/ reminders/ </w:t>
+      </w:r>
+      <w:r>
+        <w:rPr>
+          <w:rFonts w:ascii="Times New Roman" w:hAnsi="Times New Roman" w:cs="Times New Roman"/>
+          <w:sz w:val="24"/>
+          <w:szCs w:val="24"/>
+        </w:rPr>
+        <w:t>plan</w:t>
+      </w:r>
+      <w:r>
+        <w:rPr>
+          <w:rFonts w:ascii="Times New Roman" w:hAnsi="Times New Roman" w:cs="Times New Roman"/>
+          <w:sz w:val="24"/>
+          <w:szCs w:val="24"/>
+        </w:rPr>
+        <w:t>s</w:t>
+      </w:r>
+      <w:r>
+        <w:rPr>
+          <w:rFonts w:ascii="Times New Roman" w:hAnsi="Times New Roman" w:cs="Times New Roman"/>
+          <w:sz w:val="24"/>
+          <w:szCs w:val="24"/>
+        </w:rPr>
+        <w:t>, meet someone</w:t>
+      </w:r>
+    </w:p>
+    <w:p>
+      <w:pPr>
+        <w:pStyle w:val="ListParagraph"/>
+        <w:numPr>
+          <w:ilvl w:val="0"/>
+          <w:numId w:val="4"/>
+        </w:numPr>
+        <w:rPr>
+          <w:rFonts w:ascii="Times New Roman" w:hAnsi="Times New Roman" w:cs="Times New Roman"/>
+          <w:sz w:val="24"/>
+          <w:szCs w:val="24"/>
+        </w:rPr>
+      </w:pPr>
+      <w:r>
+        <w:rPr>
+          <w:rFonts w:ascii="Times New Roman" w:hAnsi="Times New Roman" w:cs="Times New Roman"/>
+          <w:sz w:val="24"/>
+          <w:szCs w:val="24"/>
+        </w:rPr>
+        <w:t>J</w:t>
+      </w:r>
+      <w:r>
+        <w:rPr>
+          <w:rFonts w:ascii="Times New Roman" w:hAnsi="Times New Roman" w:cs="Times New Roman"/>
+          <w:sz w:val="24"/>
+          <w:szCs w:val="24"/>
+        </w:rPr>
+        <w:t xml:space="preserve">obs updates from </w:t>
+      </w:r>
+      <w:r>
+        <w:rPr>
+          <w:rFonts w:ascii="Times New Roman" w:hAnsi="Times New Roman" w:cs="Times New Roman"/>
+          <w:sz w:val="24"/>
+          <w:szCs w:val="24"/>
+        </w:rPr>
+        <w:t>o</w:t>
+      </w:r>
+      <w:r>
+        <w:rPr>
+          <w:rFonts w:ascii="Times New Roman" w:hAnsi="Times New Roman" w:cs="Times New Roman"/>
+          <w:sz w:val="24"/>
+          <w:szCs w:val="24"/>
+        </w:rPr>
+        <w:t>the</w:t>
+      </w:r>
+      <w:r>
+        <w:rPr>
+          <w:rFonts w:ascii="Times New Roman" w:hAnsi="Times New Roman" w:cs="Times New Roman"/>
+          <w:sz w:val="24"/>
+          <w:szCs w:val="24"/>
+        </w:rPr>
+        <w:t>r peers</w:t>
+      </w:r>
+    </w:p>
+    <w:p>
+      <w:pPr>
+        <w:rPr>
+          <w:rFonts w:ascii="Times New Roman" w:hAnsi="Times New Roman" w:cs="Times New Roman"/>
+          <w:b/>
+          <w:sz w:val="24"/>
+          <w:szCs w:val="24"/>
+        </w:rPr>
+      </w:pPr>
+      <w:r>
+        <w:rPr>
+          <w:rFonts w:ascii="Times New Roman" w:hAnsi="Times New Roman" w:cs="Times New Roman"/>
+          <w:b/>
+          <w:sz w:val="24"/>
+          <w:szCs w:val="24"/>
+        </w:rPr>
+        <w:lastRenderedPageBreak/>
         <w:t>HOW TO ACHIVE THIS</w:t>
       </w:r>
     </w:p>
@@ -567,42 +1079,7 @@
           <w:rFonts w:ascii="Times New Roman" w:hAnsi="Times New Roman" w:cs="Times New Roman"/>
           <w:sz w:val="24"/>
           <w:szCs w:val="24"/>
-        </w:rPr>
-      </w:pPr>
-    </w:p>
-    <w:p>
-      <w:pPr>
-        <w:rPr>
-          <w:rFonts w:ascii="Times New Roman" w:hAnsi="Times New Roman" w:cs="Times New Roman"/>
-          <w:sz w:val="24"/>
-          <w:szCs w:val="24"/>
-        </w:rPr>
-      </w:pPr>
-    </w:p>
-    <w:p>
-      <w:pPr>
-        <w:rPr>
-          <w:rFonts w:ascii="Times New Roman" w:hAnsi="Times New Roman" w:cs="Times New Roman"/>
-          <w:sz w:val="24"/>
-          <w:szCs w:val="24"/>
-        </w:rPr>
-      </w:pPr>
-    </w:p>
-    <w:p>
-      <w:pPr>
-        <w:rPr>
-          <w:rFonts w:ascii="Times New Roman" w:hAnsi="Times New Roman" w:cs="Times New Roman"/>
-          <w:sz w:val="24"/>
-          <w:szCs w:val="24"/>
-        </w:rPr>
-      </w:pPr>
-    </w:p>
-    <w:p>
-      <w:pPr>
-        <w:rPr>
-          <w:rFonts w:ascii="Times New Roman" w:hAnsi="Times New Roman" w:cs="Times New Roman"/>
-          <w:sz w:val="24"/>
-          <w:szCs w:val="24"/>
+          <w:lang w:val="en-US"/>
         </w:rPr>
       </w:pPr>
     </w:p>
@@ -613,6 +1090,7 @@
           <w:b/>
           <w:sz w:val="24"/>
           <w:szCs w:val="24"/>
+          <w:lang w:val="en-US"/>
         </w:rPr>
       </w:pPr>
       <w:r>
@@ -621,541 +1099,1714 @@
           <w:b/>
           <w:sz w:val="24"/>
           <w:szCs w:val="24"/>
+          <w:lang w:val="en-US"/>
+        </w:rPr>
+        <w:t>DEVELOPER CONCEPT</w:t>
+      </w:r>
+    </w:p>
+    <w:p>
+      <w:pPr>
+        <w:rPr>
+          <w:rFonts w:ascii="Times New Roman" w:hAnsi="Times New Roman" w:cs="Times New Roman"/>
+          <w:sz w:val="24"/>
+          <w:szCs w:val="24"/>
+          <w:lang w:val="en-US"/>
+        </w:rPr>
+      </w:pPr>
+      <w:r>
+        <w:rPr>
+          <w:rFonts w:ascii="Times New Roman" w:hAnsi="Times New Roman" w:cs="Times New Roman"/>
+          <w:sz w:val="24"/>
+          <w:szCs w:val="24"/>
+          <w:lang w:val="en-US"/>
+        </w:rPr>
+        <w:t xml:space="preserve">1. </w:t>
+      </w:r>
+      <w:r>
+        <w:rPr>
+          <w:rFonts w:ascii="Times New Roman" w:hAnsi="Times New Roman" w:cs="Times New Roman"/>
+          <w:b/>
+          <w:sz w:val="24"/>
+          <w:szCs w:val="24"/>
+          <w:lang w:val="en-US"/>
+        </w:rPr>
+        <w:t>Registration</w:t>
+      </w:r>
+    </w:p>
+    <w:p>
+      <w:pPr>
+        <w:pStyle w:val="ListParagraph"/>
+        <w:numPr>
+          <w:ilvl w:val="0"/>
+          <w:numId w:val="24"/>
+        </w:numPr>
+        <w:rPr>
+          <w:rFonts w:ascii="Times New Roman" w:hAnsi="Times New Roman" w:cs="Times New Roman"/>
+          <w:sz w:val="24"/>
+          <w:szCs w:val="24"/>
+          <w:lang w:val="en-US"/>
+        </w:rPr>
+      </w:pPr>
+      <w:r>
+        <w:rPr>
+          <w:rFonts w:ascii="Times New Roman" w:hAnsi="Times New Roman" w:cs="Times New Roman"/>
+          <w:sz w:val="24"/>
+          <w:szCs w:val="24"/>
+          <w:lang w:val="en-US"/>
+        </w:rPr>
+        <w:t>Sign in via username and password or via email</w:t>
+      </w:r>
+    </w:p>
+    <w:p>
+      <w:pPr>
+        <w:pStyle w:val="ListParagraph"/>
+        <w:numPr>
+          <w:ilvl w:val="0"/>
+          <w:numId w:val="24"/>
+        </w:numPr>
+        <w:rPr>
+          <w:rFonts w:ascii="Times New Roman" w:hAnsi="Times New Roman" w:cs="Times New Roman"/>
+          <w:sz w:val="24"/>
+          <w:szCs w:val="24"/>
+          <w:lang w:val="en-US"/>
+        </w:rPr>
+      </w:pPr>
+      <w:r>
+        <w:rPr>
+          <w:rFonts w:ascii="Times New Roman" w:hAnsi="Times New Roman" w:cs="Times New Roman"/>
+          <w:sz w:val="24"/>
+          <w:szCs w:val="24"/>
+          <w:lang w:val="en-US"/>
+        </w:rPr>
+        <w:t>Current Residence inclusive</w:t>
+      </w:r>
+    </w:p>
+    <w:p>
+      <w:pPr>
+        <w:pStyle w:val="ListParagraph"/>
+        <w:numPr>
+          <w:ilvl w:val="0"/>
+          <w:numId w:val="24"/>
+        </w:numPr>
+        <w:rPr>
+          <w:rFonts w:ascii="Times New Roman" w:hAnsi="Times New Roman" w:cs="Times New Roman"/>
+          <w:sz w:val="24"/>
+          <w:szCs w:val="24"/>
+          <w:lang w:val="en-US"/>
+        </w:rPr>
+      </w:pPr>
+      <w:r>
+        <w:rPr>
+          <w:rFonts w:ascii="Times New Roman" w:hAnsi="Times New Roman" w:cs="Times New Roman"/>
+          <w:sz w:val="24"/>
+          <w:szCs w:val="24"/>
+          <w:lang w:val="en-US"/>
+        </w:rPr>
+        <w:t>What you do student, career</w:t>
+      </w:r>
+    </w:p>
+    <w:p>
+      <w:pPr>
+        <w:pStyle w:val="ListParagraph"/>
+        <w:numPr>
+          <w:ilvl w:val="0"/>
+          <w:numId w:val="24"/>
+        </w:numPr>
+        <w:rPr>
+          <w:rFonts w:ascii="Times New Roman" w:hAnsi="Times New Roman" w:cs="Times New Roman"/>
+          <w:sz w:val="24"/>
+          <w:szCs w:val="24"/>
+          <w:lang w:val="en-US"/>
+        </w:rPr>
+      </w:pPr>
+      <w:r>
+        <w:rPr>
+          <w:rFonts w:ascii="Times New Roman" w:hAnsi="Times New Roman" w:cs="Times New Roman"/>
+          <w:sz w:val="24"/>
+          <w:szCs w:val="24"/>
+          <w:lang w:val="en-US"/>
+        </w:rPr>
+        <w:t>Native country</w:t>
+      </w:r>
+    </w:p>
+    <w:p>
+      <w:pPr>
+        <w:pStyle w:val="ListParagraph"/>
+        <w:numPr>
+          <w:ilvl w:val="0"/>
+          <w:numId w:val="24"/>
+        </w:numPr>
+        <w:rPr>
+          <w:rFonts w:ascii="Times New Roman" w:hAnsi="Times New Roman" w:cs="Times New Roman"/>
+          <w:sz w:val="24"/>
+          <w:szCs w:val="24"/>
+          <w:lang w:val="en-US"/>
+        </w:rPr>
+      </w:pPr>
+      <w:r>
+        <w:rPr>
+          <w:rFonts w:ascii="Times New Roman" w:hAnsi="Times New Roman" w:cs="Times New Roman"/>
+          <w:sz w:val="24"/>
+          <w:szCs w:val="24"/>
+          <w:lang w:val="en-US"/>
+        </w:rPr>
+        <w:t>Language</w:t>
+      </w:r>
+    </w:p>
+    <w:p>
+      <w:pPr>
+        <w:pStyle w:val="ListParagraph"/>
+        <w:numPr>
+          <w:ilvl w:val="0"/>
+          <w:numId w:val="24"/>
+        </w:numPr>
+        <w:rPr>
+          <w:rFonts w:ascii="Times New Roman" w:hAnsi="Times New Roman" w:cs="Times New Roman"/>
+          <w:sz w:val="24"/>
+          <w:szCs w:val="24"/>
+          <w:lang w:val="en-US"/>
+        </w:rPr>
+      </w:pPr>
+      <w:r>
+        <w:rPr>
+          <w:rFonts w:ascii="Times New Roman" w:hAnsi="Times New Roman" w:cs="Times New Roman"/>
+          <w:sz w:val="24"/>
+          <w:szCs w:val="24"/>
+          <w:lang w:val="en-US"/>
+        </w:rPr>
+        <w:t>Age</w:t>
+      </w:r>
+    </w:p>
+    <w:p>
+      <w:pPr>
+        <w:pStyle w:val="ListParagraph"/>
+        <w:numPr>
+          <w:ilvl w:val="0"/>
+          <w:numId w:val="24"/>
+        </w:numPr>
+        <w:rPr>
+          <w:rFonts w:ascii="Times New Roman" w:hAnsi="Times New Roman" w:cs="Times New Roman"/>
+          <w:sz w:val="24"/>
+          <w:szCs w:val="24"/>
+          <w:lang w:val="en-US"/>
+        </w:rPr>
+      </w:pPr>
+      <w:r>
+        <w:rPr>
+          <w:rFonts w:ascii="Times New Roman" w:hAnsi="Times New Roman" w:cs="Times New Roman"/>
+          <w:sz w:val="24"/>
+          <w:szCs w:val="24"/>
+          <w:lang w:val="en-US"/>
+        </w:rPr>
+        <w:t>Relevant tags that should be used as preferences</w:t>
+      </w:r>
+    </w:p>
+    <w:p>
+      <w:pPr>
+        <w:rPr>
+          <w:rFonts w:ascii="Times New Roman" w:hAnsi="Times New Roman" w:cs="Times New Roman"/>
+          <w:sz w:val="24"/>
+          <w:szCs w:val="24"/>
+          <w:lang w:val="en-US"/>
+        </w:rPr>
+      </w:pPr>
+    </w:p>
+    <w:p>
+      <w:pPr>
+        <w:rPr>
+          <w:rFonts w:ascii="Times New Roman" w:hAnsi="Times New Roman" w:cs="Times New Roman"/>
+          <w:sz w:val="24"/>
+          <w:szCs w:val="24"/>
+          <w:lang w:val="en-US"/>
+        </w:rPr>
+      </w:pPr>
+      <w:r>
+        <w:rPr>
+          <w:rFonts w:ascii="Times New Roman" w:hAnsi="Times New Roman" w:cs="Times New Roman"/>
+          <w:sz w:val="24"/>
+          <w:szCs w:val="24"/>
+          <w:lang w:val="en-US"/>
+        </w:rPr>
+        <w:t>2</w:t>
+      </w:r>
+      <w:r>
+        <w:rPr>
+          <w:rFonts w:ascii="Times New Roman" w:hAnsi="Times New Roman" w:cs="Times New Roman"/>
+          <w:sz w:val="24"/>
+          <w:szCs w:val="24"/>
+          <w:lang w:val="en-US"/>
+        </w:rPr>
+        <w:t xml:space="preserve">. </w:t>
+      </w:r>
+      <w:r>
+        <w:rPr>
+          <w:rFonts w:ascii="Times New Roman" w:hAnsi="Times New Roman" w:cs="Times New Roman"/>
+          <w:b/>
+          <w:sz w:val="24"/>
+          <w:szCs w:val="24"/>
+          <w:lang w:val="en-US"/>
+        </w:rPr>
+        <w:t>Review</w:t>
+      </w:r>
+    </w:p>
+    <w:p>
+      <w:pPr>
+        <w:rPr>
+          <w:rFonts w:ascii="Times New Roman" w:hAnsi="Times New Roman" w:cs="Times New Roman"/>
+          <w:sz w:val="24"/>
+          <w:szCs w:val="24"/>
+          <w:lang w:val="en-US"/>
+        </w:rPr>
+      </w:pPr>
+      <w:r>
+        <w:rPr>
+          <w:rFonts w:ascii="Times New Roman" w:hAnsi="Times New Roman" w:cs="Times New Roman"/>
+          <w:sz w:val="24"/>
+          <w:szCs w:val="24"/>
+          <w:lang w:val="en-US"/>
+        </w:rPr>
+        <w:t xml:space="preserve">   Review will be having start, duration, name, timestamps, location pinned</w:t>
+      </w:r>
+    </w:p>
+    <w:p>
+      <w:pPr>
+        <w:rPr>
+          <w:rFonts w:ascii="Times New Roman" w:hAnsi="Times New Roman" w:cs="Times New Roman"/>
+          <w:sz w:val="24"/>
+          <w:szCs w:val="24"/>
+          <w:lang w:val="en-US"/>
+        </w:rPr>
+      </w:pPr>
+    </w:p>
+    <w:p>
+      <w:pPr>
+        <w:rPr>
+          <w:rFonts w:ascii="Times New Roman" w:hAnsi="Times New Roman" w:cs="Times New Roman"/>
+          <w:sz w:val="24"/>
+          <w:szCs w:val="24"/>
+          <w:lang w:val="en-US"/>
+        </w:rPr>
+      </w:pPr>
+      <w:r>
+        <w:rPr>
+          <w:rFonts w:ascii="Times New Roman" w:hAnsi="Times New Roman" w:cs="Times New Roman"/>
+          <w:sz w:val="24"/>
+          <w:szCs w:val="24"/>
+          <w:lang w:val="en-US"/>
+        </w:rPr>
+        <w:t>3</w:t>
+      </w:r>
+      <w:r>
+        <w:rPr>
+          <w:rFonts w:ascii="Times New Roman" w:hAnsi="Times New Roman" w:cs="Times New Roman"/>
+          <w:sz w:val="24"/>
+          <w:szCs w:val="24"/>
+          <w:lang w:val="en-US"/>
+        </w:rPr>
+        <w:t xml:space="preserve">. </w:t>
+      </w:r>
+      <w:r>
+        <w:rPr>
+          <w:rFonts w:ascii="Times New Roman" w:hAnsi="Times New Roman" w:cs="Times New Roman"/>
+          <w:b/>
+          <w:sz w:val="24"/>
+          <w:szCs w:val="24"/>
+          <w:lang w:val="en-US"/>
+        </w:rPr>
+        <w:t>Connection with peers</w:t>
+      </w:r>
+    </w:p>
+    <w:p>
+      <w:pPr>
+        <w:rPr>
+          <w:rFonts w:ascii="Times New Roman" w:hAnsi="Times New Roman" w:cs="Times New Roman"/>
+          <w:sz w:val="24"/>
+          <w:szCs w:val="24"/>
+          <w:lang w:val="en-US"/>
+        </w:rPr>
+      </w:pPr>
+      <w:r>
+        <w:rPr>
+          <w:rFonts w:ascii="Times New Roman" w:hAnsi="Times New Roman" w:cs="Times New Roman"/>
+          <w:sz w:val="24"/>
+          <w:szCs w:val="24"/>
+          <w:lang w:val="en-US"/>
+        </w:rPr>
+        <w:t xml:space="preserve">     a. POST</w:t>
+      </w:r>
+    </w:p>
+    <w:p>
+      <w:pPr>
+        <w:pStyle w:val="ListParagraph"/>
+        <w:numPr>
+          <w:ilvl w:val="0"/>
+          <w:numId w:val="13"/>
+        </w:numPr>
+        <w:rPr>
+          <w:rFonts w:ascii="Times New Roman" w:hAnsi="Times New Roman" w:cs="Times New Roman"/>
+          <w:sz w:val="24"/>
+          <w:szCs w:val="24"/>
+          <w:lang w:val="en-US"/>
+        </w:rPr>
+      </w:pPr>
+      <w:r>
+        <w:rPr>
+          <w:rFonts w:ascii="Times New Roman" w:hAnsi="Times New Roman" w:cs="Times New Roman"/>
+          <w:sz w:val="24"/>
+          <w:szCs w:val="24"/>
+          <w:lang w:val="en-US"/>
+        </w:rPr>
+        <w:t>Must have a picture</w:t>
+      </w:r>
+    </w:p>
+    <w:p>
+      <w:pPr>
+        <w:pStyle w:val="ListParagraph"/>
+        <w:numPr>
+          <w:ilvl w:val="0"/>
+          <w:numId w:val="13"/>
+        </w:numPr>
+        <w:rPr>
+          <w:rFonts w:ascii="Times New Roman" w:hAnsi="Times New Roman" w:cs="Times New Roman"/>
+          <w:sz w:val="24"/>
+          <w:szCs w:val="24"/>
+          <w:lang w:val="en-US"/>
+        </w:rPr>
+      </w:pPr>
+      <w:r>
+        <w:rPr>
+          <w:rFonts w:ascii="Times New Roman" w:hAnsi="Times New Roman" w:cs="Times New Roman"/>
+          <w:sz w:val="24"/>
+          <w:szCs w:val="24"/>
+          <w:lang w:val="en-US"/>
+        </w:rPr>
+        <w:t>Must contain at</w:t>
+      </w:r>
+      <w:r>
+        <w:rPr>
+          <w:rFonts w:ascii="Times New Roman" w:hAnsi="Times New Roman" w:cs="Times New Roman"/>
+          <w:sz w:val="24"/>
+          <w:szCs w:val="24"/>
+          <w:lang w:val="en-US"/>
+        </w:rPr>
+        <w:t xml:space="preserve"> </w:t>
+      </w:r>
+      <w:r>
+        <w:rPr>
+          <w:rFonts w:ascii="Times New Roman" w:hAnsi="Times New Roman" w:cs="Times New Roman"/>
+          <w:sz w:val="24"/>
+          <w:szCs w:val="24"/>
+          <w:lang w:val="en-US"/>
+        </w:rPr>
+        <w:t>least 3 tags</w:t>
+      </w:r>
+    </w:p>
+    <w:p>
+      <w:pPr>
+        <w:pStyle w:val="ListParagraph"/>
+        <w:numPr>
+          <w:ilvl w:val="0"/>
+          <w:numId w:val="13"/>
+        </w:numPr>
+        <w:rPr>
+          <w:rFonts w:ascii="Times New Roman" w:hAnsi="Times New Roman" w:cs="Times New Roman"/>
+          <w:sz w:val="24"/>
+          <w:szCs w:val="24"/>
+          <w:lang w:val="en-US"/>
+        </w:rPr>
+      </w:pPr>
+      <w:r>
+        <w:rPr>
+          <w:rFonts w:ascii="Times New Roman" w:hAnsi="Times New Roman" w:cs="Times New Roman"/>
+          <w:sz w:val="24"/>
+          <w:szCs w:val="24"/>
+          <w:lang w:val="en-US"/>
+        </w:rPr>
+        <w:t>Must have Text</w:t>
+      </w:r>
+    </w:p>
+    <w:p>
+      <w:pPr>
+        <w:pStyle w:val="ListParagraph"/>
+        <w:numPr>
+          <w:ilvl w:val="0"/>
+          <w:numId w:val="13"/>
+        </w:numPr>
+        <w:rPr>
+          <w:rFonts w:ascii="Times New Roman" w:hAnsi="Times New Roman" w:cs="Times New Roman"/>
+          <w:sz w:val="24"/>
+          <w:szCs w:val="24"/>
+          <w:lang w:val="en-US"/>
+        </w:rPr>
+      </w:pPr>
+      <w:r>
+        <w:rPr>
+          <w:rFonts w:ascii="Times New Roman" w:hAnsi="Times New Roman" w:cs="Times New Roman"/>
+          <w:sz w:val="24"/>
+          <w:szCs w:val="24"/>
+          <w:lang w:val="en-US"/>
+        </w:rPr>
+        <w:t>Can be edited and deleted</w:t>
+      </w:r>
+    </w:p>
+    <w:p>
+      <w:pPr>
+        <w:pStyle w:val="ListParagraph"/>
+        <w:numPr>
+          <w:ilvl w:val="0"/>
+          <w:numId w:val="13"/>
+        </w:numPr>
+        <w:rPr>
+          <w:rFonts w:ascii="Times New Roman" w:hAnsi="Times New Roman" w:cs="Times New Roman"/>
+          <w:sz w:val="24"/>
+          <w:szCs w:val="24"/>
+          <w:lang w:val="en-US"/>
+        </w:rPr>
+      </w:pPr>
+      <w:r>
+        <w:rPr>
+          <w:rFonts w:ascii="Times New Roman" w:hAnsi="Times New Roman" w:cs="Times New Roman"/>
+          <w:sz w:val="24"/>
+          <w:szCs w:val="24"/>
+          <w:lang w:val="en-US"/>
+        </w:rPr>
+        <w:t>Can view all comments related to the post</w:t>
+      </w:r>
+    </w:p>
+    <w:p>
+      <w:pPr>
+        <w:pStyle w:val="ListParagraph"/>
+        <w:numPr>
+          <w:ilvl w:val="0"/>
+          <w:numId w:val="13"/>
+        </w:numPr>
+        <w:rPr>
+          <w:rFonts w:ascii="Times New Roman" w:hAnsi="Times New Roman" w:cs="Times New Roman"/>
+          <w:sz w:val="24"/>
+          <w:szCs w:val="24"/>
+          <w:lang w:val="en-US"/>
+        </w:rPr>
+      </w:pPr>
+      <w:r>
+        <w:rPr>
+          <w:rFonts w:ascii="Times New Roman" w:hAnsi="Times New Roman" w:cs="Times New Roman"/>
+          <w:sz w:val="24"/>
+          <w:szCs w:val="24"/>
+          <w:lang w:val="en-US"/>
+        </w:rPr>
+        <w:t>Can be location photo was taken/posted i.e where the event took place</w:t>
+      </w:r>
+    </w:p>
+    <w:p>
+      <w:pPr>
+        <w:rPr>
+          <w:rFonts w:ascii="Times New Roman" w:hAnsi="Times New Roman" w:cs="Times New Roman"/>
+          <w:sz w:val="24"/>
+          <w:szCs w:val="24"/>
+          <w:lang w:val="en-US"/>
+        </w:rPr>
+      </w:pPr>
+    </w:p>
+    <w:p>
+      <w:pPr>
+        <w:rPr>
+          <w:rFonts w:ascii="Times New Roman" w:hAnsi="Times New Roman" w:cs="Times New Roman"/>
+          <w:sz w:val="24"/>
+          <w:szCs w:val="24"/>
+          <w:lang w:val="en-US"/>
+        </w:rPr>
+      </w:pPr>
+      <w:r>
+        <w:rPr>
+          <w:rFonts w:ascii="Times New Roman" w:hAnsi="Times New Roman" w:cs="Times New Roman"/>
+          <w:sz w:val="24"/>
+          <w:szCs w:val="24"/>
+          <w:lang w:val="en-US"/>
+        </w:rPr>
+        <w:t xml:space="preserve">     b. LIKE a post</w:t>
+      </w:r>
+    </w:p>
+    <w:p>
+      <w:pPr>
+        <w:pStyle w:val="ListParagraph"/>
+        <w:numPr>
+          <w:ilvl w:val="0"/>
+          <w:numId w:val="15"/>
+        </w:numPr>
+        <w:rPr>
+          <w:rFonts w:ascii="Times New Roman" w:hAnsi="Times New Roman" w:cs="Times New Roman"/>
+          <w:sz w:val="24"/>
+          <w:szCs w:val="24"/>
+          <w:lang w:val="en-US"/>
+        </w:rPr>
+      </w:pPr>
+      <w:r>
+        <w:rPr>
+          <w:rFonts w:ascii="Times New Roman" w:hAnsi="Times New Roman" w:cs="Times New Roman"/>
+          <w:sz w:val="24"/>
+          <w:szCs w:val="24"/>
+          <w:lang w:val="en-US"/>
+        </w:rPr>
+        <w:t>Must be on a related post</w:t>
+      </w:r>
+    </w:p>
+    <w:p>
+      <w:pPr>
+        <w:pStyle w:val="ListParagraph"/>
+        <w:numPr>
+          <w:ilvl w:val="0"/>
+          <w:numId w:val="15"/>
+        </w:numPr>
+        <w:rPr>
+          <w:rFonts w:ascii="Times New Roman" w:hAnsi="Times New Roman" w:cs="Times New Roman"/>
+          <w:sz w:val="24"/>
+          <w:szCs w:val="24"/>
+          <w:lang w:val="en-US"/>
+        </w:rPr>
+      </w:pPr>
+      <w:r>
+        <w:rPr>
+          <w:rFonts w:ascii="Times New Roman" w:hAnsi="Times New Roman" w:cs="Times New Roman"/>
+          <w:sz w:val="24"/>
+          <w:szCs w:val="24"/>
+          <w:lang w:val="en-US"/>
+        </w:rPr>
+        <w:t>One can like/unlike a post</w:t>
+      </w:r>
+    </w:p>
+    <w:p>
+      <w:pPr>
+        <w:rPr>
+          <w:rFonts w:ascii="Times New Roman" w:hAnsi="Times New Roman" w:cs="Times New Roman"/>
+          <w:sz w:val="24"/>
+          <w:szCs w:val="24"/>
+          <w:lang w:val="en-US"/>
+        </w:rPr>
+      </w:pPr>
+      <w:r>
+        <w:rPr>
+          <w:rFonts w:ascii="Times New Roman" w:hAnsi="Times New Roman" w:cs="Times New Roman"/>
+          <w:sz w:val="24"/>
+          <w:szCs w:val="24"/>
+          <w:lang w:val="en-US"/>
         </w:rPr>
         <w:lastRenderedPageBreak/>
-        <w:t>WHO’S THE WEBSITE FOR</w:t>
-      </w:r>
-    </w:p>
-    <w:p>
-      <w:pPr>
-        <w:rPr>
-          <w:rFonts w:ascii="Times New Roman" w:hAnsi="Times New Roman" w:cs="Times New Roman"/>
-          <w:sz w:val="24"/>
-          <w:szCs w:val="24"/>
-        </w:rPr>
-      </w:pPr>
-      <w:r>
-        <w:rPr>
-          <w:rFonts w:ascii="Times New Roman" w:hAnsi="Times New Roman" w:cs="Times New Roman"/>
-          <w:sz w:val="24"/>
-          <w:szCs w:val="24"/>
-        </w:rPr>
-        <w:t xml:space="preserve">The </w:t>
-      </w:r>
-      <w:r>
-        <w:rPr>
-          <w:rFonts w:ascii="Times New Roman" w:hAnsi="Times New Roman" w:cs="Times New Roman"/>
-          <w:sz w:val="24"/>
-          <w:szCs w:val="24"/>
-        </w:rPr>
-        <w:t>website targets to help:</w:t>
-      </w:r>
-    </w:p>
-    <w:p>
-      <w:pPr>
-        <w:pStyle w:val="ListParagraph"/>
-        <w:numPr>
-          <w:ilvl w:val="0"/>
-          <w:numId w:val="3"/>
-        </w:numPr>
-        <w:rPr>
-          <w:rFonts w:ascii="Times New Roman" w:hAnsi="Times New Roman" w:cs="Times New Roman"/>
-          <w:sz w:val="24"/>
-          <w:szCs w:val="24"/>
-        </w:rPr>
-      </w:pPr>
-      <w:r>
-        <w:rPr>
-          <w:rFonts w:ascii="Times New Roman" w:hAnsi="Times New Roman" w:cs="Times New Roman"/>
-          <w:sz w:val="24"/>
-          <w:szCs w:val="24"/>
-        </w:rPr>
-        <w:t>Students</w:t>
-      </w:r>
-    </w:p>
-    <w:p>
-      <w:pPr>
-        <w:pStyle w:val="ListParagraph"/>
-        <w:numPr>
-          <w:ilvl w:val="0"/>
-          <w:numId w:val="3"/>
-        </w:numPr>
-        <w:rPr>
-          <w:rFonts w:ascii="Times New Roman" w:hAnsi="Times New Roman" w:cs="Times New Roman"/>
-          <w:sz w:val="24"/>
-          <w:szCs w:val="24"/>
-        </w:rPr>
-      </w:pPr>
-      <w:r>
-        <w:rPr>
-          <w:rFonts w:ascii="Times New Roman" w:hAnsi="Times New Roman" w:cs="Times New Roman"/>
-          <w:sz w:val="24"/>
-          <w:szCs w:val="24"/>
-        </w:rPr>
-        <w:t>Health seekers</w:t>
-      </w:r>
-    </w:p>
-    <w:p>
-      <w:pPr>
-        <w:pStyle w:val="ListParagraph"/>
-        <w:numPr>
-          <w:ilvl w:val="0"/>
-          <w:numId w:val="3"/>
-        </w:numPr>
-        <w:rPr>
-          <w:rFonts w:ascii="Times New Roman" w:hAnsi="Times New Roman" w:cs="Times New Roman"/>
-          <w:sz w:val="24"/>
-          <w:szCs w:val="24"/>
-        </w:rPr>
-      </w:pPr>
-      <w:r>
-        <w:rPr>
-          <w:rFonts w:ascii="Times New Roman" w:hAnsi="Times New Roman" w:cs="Times New Roman"/>
-          <w:sz w:val="24"/>
-          <w:szCs w:val="24"/>
-        </w:rPr>
-        <w:t>Nomadic workers</w:t>
-      </w:r>
-    </w:p>
-    <w:p>
-      <w:pPr>
-        <w:pStyle w:val="ListParagraph"/>
-        <w:numPr>
-          <w:ilvl w:val="0"/>
-          <w:numId w:val="3"/>
-        </w:numPr>
-        <w:rPr>
-          <w:rFonts w:ascii="Times New Roman" w:hAnsi="Times New Roman" w:cs="Times New Roman"/>
-          <w:sz w:val="24"/>
-          <w:szCs w:val="24"/>
-        </w:rPr>
-      </w:pPr>
-      <w:r>
-        <w:rPr>
-          <w:rFonts w:ascii="Times New Roman" w:hAnsi="Times New Roman" w:cs="Times New Roman"/>
-          <w:sz w:val="24"/>
-          <w:szCs w:val="24"/>
-        </w:rPr>
-        <w:t>International forums attendants</w:t>
-      </w:r>
-    </w:p>
-    <w:p>
-      <w:pPr>
-        <w:pStyle w:val="ListParagraph"/>
-        <w:numPr>
-          <w:ilvl w:val="0"/>
-          <w:numId w:val="3"/>
-        </w:numPr>
-        <w:rPr>
-          <w:rFonts w:ascii="Times New Roman" w:hAnsi="Times New Roman" w:cs="Times New Roman"/>
-          <w:sz w:val="24"/>
-          <w:szCs w:val="24"/>
-        </w:rPr>
-      </w:pPr>
-      <w:r>
-        <w:rPr>
-          <w:rFonts w:ascii="Times New Roman" w:hAnsi="Times New Roman" w:cs="Times New Roman"/>
-          <w:sz w:val="24"/>
-          <w:szCs w:val="24"/>
-        </w:rPr>
-        <w:t>Tourists</w:t>
-      </w:r>
-    </w:p>
-    <w:p>
-      <w:pPr>
-        <w:pStyle w:val="ListParagraph"/>
-        <w:numPr>
-          <w:ilvl w:val="0"/>
-          <w:numId w:val="3"/>
-        </w:numPr>
-        <w:rPr>
-          <w:rFonts w:ascii="Times New Roman" w:hAnsi="Times New Roman" w:cs="Times New Roman"/>
-          <w:sz w:val="24"/>
-          <w:szCs w:val="24"/>
-        </w:rPr>
-      </w:pPr>
-      <w:r>
-        <w:rPr>
-          <w:rFonts w:ascii="Times New Roman" w:hAnsi="Times New Roman" w:cs="Times New Roman"/>
-          <w:sz w:val="24"/>
-          <w:szCs w:val="24"/>
-        </w:rPr>
-        <w:t>Holiday/Recreational seekers</w:t>
-      </w:r>
-    </w:p>
-    <w:p>
-      <w:pPr>
-        <w:pStyle w:val="ListParagraph"/>
-        <w:numPr>
-          <w:ilvl w:val="0"/>
-          <w:numId w:val="3"/>
-        </w:numPr>
-        <w:rPr>
-          <w:rFonts w:ascii="Times New Roman" w:hAnsi="Times New Roman" w:cs="Times New Roman"/>
-          <w:sz w:val="24"/>
-          <w:szCs w:val="24"/>
-        </w:rPr>
-      </w:pPr>
-      <w:r>
-        <w:rPr>
-          <w:rFonts w:ascii="Times New Roman" w:hAnsi="Times New Roman" w:cs="Times New Roman"/>
-          <w:sz w:val="24"/>
-          <w:szCs w:val="24"/>
-        </w:rPr>
-        <w:t>International Business meetups</w:t>
-      </w:r>
-    </w:p>
-    <w:p>
-      <w:pPr>
-        <w:pStyle w:val="ListParagraph"/>
-        <w:numPr>
-          <w:ilvl w:val="0"/>
-          <w:numId w:val="3"/>
-        </w:numPr>
-        <w:rPr>
-          <w:rFonts w:ascii="Times New Roman" w:hAnsi="Times New Roman" w:cs="Times New Roman"/>
-          <w:sz w:val="24"/>
-          <w:szCs w:val="24"/>
-        </w:rPr>
-      </w:pPr>
-      <w:r>
-        <w:rPr>
-          <w:rFonts w:ascii="Times New Roman" w:hAnsi="Times New Roman" w:cs="Times New Roman"/>
-          <w:sz w:val="24"/>
-          <w:szCs w:val="24"/>
-        </w:rPr>
-        <w:t>Sports enthusiasts</w:t>
-      </w:r>
-    </w:p>
-    <w:p>
-      <w:pPr>
-        <w:ind w:left="360"/>
-        <w:rPr>
-          <w:rFonts w:ascii="Times New Roman" w:hAnsi="Times New Roman" w:cs="Times New Roman"/>
-          <w:sz w:val="24"/>
-          <w:szCs w:val="24"/>
-        </w:rPr>
-      </w:pPr>
-    </w:p>
-    <w:p>
-      <w:pPr>
-        <w:rPr>
-          <w:rFonts w:ascii="Times New Roman" w:hAnsi="Times New Roman" w:cs="Times New Roman"/>
-          <w:sz w:val="24"/>
-          <w:szCs w:val="24"/>
-        </w:rPr>
-      </w:pPr>
-    </w:p>
-    <w:p>
-      <w:pPr>
+        <w:t xml:space="preserve">     c. COMMENT on a post</w:t>
+      </w:r>
+    </w:p>
+    <w:p>
+      <w:pPr>
+        <w:pStyle w:val="ListParagraph"/>
+        <w:numPr>
+          <w:ilvl w:val="0"/>
+          <w:numId w:val="17"/>
+        </w:numPr>
+        <w:rPr>
+          <w:rFonts w:ascii="Times New Roman" w:hAnsi="Times New Roman" w:cs="Times New Roman"/>
+          <w:sz w:val="24"/>
+          <w:szCs w:val="24"/>
+          <w:lang w:val="en-US"/>
+        </w:rPr>
+      </w:pPr>
+      <w:r>
+        <w:rPr>
+          <w:rFonts w:ascii="Times New Roman" w:hAnsi="Times New Roman" w:cs="Times New Roman"/>
+          <w:sz w:val="24"/>
+          <w:szCs w:val="24"/>
+          <w:lang w:val="en-US"/>
+        </w:rPr>
+        <w:t>Must be on a related post</w:t>
+      </w:r>
+    </w:p>
+    <w:p>
+      <w:pPr>
+        <w:pStyle w:val="ListParagraph"/>
+        <w:numPr>
+          <w:ilvl w:val="0"/>
+          <w:numId w:val="17"/>
+        </w:numPr>
+        <w:rPr>
+          <w:rFonts w:ascii="Times New Roman" w:hAnsi="Times New Roman" w:cs="Times New Roman"/>
+          <w:sz w:val="24"/>
+          <w:szCs w:val="24"/>
+          <w:lang w:val="en-US"/>
+        </w:rPr>
+      </w:pPr>
+      <w:r>
+        <w:rPr>
+          <w:rFonts w:ascii="Times New Roman" w:hAnsi="Times New Roman" w:cs="Times New Roman"/>
+          <w:sz w:val="24"/>
+          <w:szCs w:val="24"/>
+          <w:lang w:val="en-US"/>
+        </w:rPr>
+        <w:t>Can be commented on too</w:t>
+      </w:r>
+    </w:p>
+    <w:p>
+      <w:pPr>
+        <w:pStyle w:val="ListParagraph"/>
+        <w:numPr>
+          <w:ilvl w:val="0"/>
+          <w:numId w:val="17"/>
+        </w:numPr>
+        <w:rPr>
+          <w:rFonts w:ascii="Times New Roman" w:hAnsi="Times New Roman" w:cs="Times New Roman"/>
+          <w:sz w:val="24"/>
+          <w:szCs w:val="24"/>
+          <w:lang w:val="en-US"/>
+        </w:rPr>
+      </w:pPr>
+      <w:r>
+        <w:rPr>
+          <w:rFonts w:ascii="Times New Roman" w:hAnsi="Times New Roman" w:cs="Times New Roman"/>
+          <w:sz w:val="24"/>
+          <w:szCs w:val="24"/>
+          <w:lang w:val="en-US"/>
+        </w:rPr>
+        <w:t>Can contain pictures, audio and video</w:t>
+      </w:r>
+    </w:p>
+    <w:p>
+      <w:pPr>
+        <w:pStyle w:val="ListParagraph"/>
+        <w:numPr>
+          <w:ilvl w:val="0"/>
+          <w:numId w:val="17"/>
+        </w:numPr>
+        <w:rPr>
+          <w:rFonts w:ascii="Times New Roman" w:hAnsi="Times New Roman" w:cs="Times New Roman"/>
+          <w:sz w:val="24"/>
+          <w:szCs w:val="24"/>
+          <w:lang w:val="en-US"/>
+        </w:rPr>
+      </w:pPr>
+      <w:r>
+        <w:rPr>
+          <w:rFonts w:ascii="Times New Roman" w:hAnsi="Times New Roman" w:cs="Times New Roman"/>
+          <w:sz w:val="24"/>
+          <w:szCs w:val="24"/>
+          <w:lang w:val="en-US"/>
+        </w:rPr>
+        <w:t>Must have up and downvotes(Weather it's useful comment of not)</w:t>
+      </w:r>
+    </w:p>
+    <w:p>
+      <w:pPr>
+        <w:pStyle w:val="ListParagraph"/>
+        <w:numPr>
+          <w:ilvl w:val="0"/>
+          <w:numId w:val="17"/>
+        </w:numPr>
+        <w:rPr>
+          <w:rFonts w:ascii="Times New Roman" w:hAnsi="Times New Roman" w:cs="Times New Roman"/>
+          <w:sz w:val="24"/>
+          <w:szCs w:val="24"/>
+          <w:lang w:val="en-US"/>
+        </w:rPr>
+      </w:pPr>
+      <w:r>
+        <w:rPr>
+          <w:rFonts w:ascii="Times New Roman" w:hAnsi="Times New Roman" w:cs="Times New Roman"/>
+          <w:sz w:val="24"/>
+          <w:szCs w:val="24"/>
+          <w:lang w:val="en-US"/>
+        </w:rPr>
+        <w:t>Can be edited and deleted</w:t>
+      </w:r>
+    </w:p>
+    <w:p>
+      <w:pPr>
+        <w:rPr>
+          <w:rFonts w:ascii="Times New Roman" w:hAnsi="Times New Roman" w:cs="Times New Roman"/>
+          <w:sz w:val="24"/>
+          <w:szCs w:val="24"/>
+          <w:lang w:val="en-US"/>
+        </w:rPr>
+      </w:pPr>
+    </w:p>
+    <w:p>
+      <w:pPr>
+        <w:rPr>
+          <w:rFonts w:ascii="Times New Roman" w:hAnsi="Times New Roman" w:cs="Times New Roman"/>
+          <w:sz w:val="24"/>
+          <w:szCs w:val="24"/>
+          <w:lang w:val="en-US"/>
+        </w:rPr>
+      </w:pPr>
+      <w:r>
+        <w:rPr>
+          <w:rFonts w:ascii="Times New Roman" w:hAnsi="Times New Roman" w:cs="Times New Roman"/>
+          <w:sz w:val="24"/>
+          <w:szCs w:val="24"/>
+          <w:lang w:val="en-US"/>
+        </w:rPr>
+        <w:t xml:space="preserve">     d. FOLLOW</w:t>
+      </w:r>
+    </w:p>
+    <w:p>
+      <w:pPr>
+        <w:pStyle w:val="ListParagraph"/>
+        <w:numPr>
+          <w:ilvl w:val="0"/>
+          <w:numId w:val="19"/>
+        </w:numPr>
+        <w:rPr>
+          <w:rFonts w:ascii="Times New Roman" w:hAnsi="Times New Roman" w:cs="Times New Roman"/>
+          <w:sz w:val="24"/>
+          <w:szCs w:val="24"/>
+          <w:lang w:val="en-US"/>
+        </w:rPr>
+      </w:pPr>
+      <w:r>
+        <w:rPr>
+          <w:rFonts w:ascii="Times New Roman" w:hAnsi="Times New Roman" w:cs="Times New Roman"/>
+          <w:sz w:val="24"/>
+          <w:szCs w:val="24"/>
+          <w:lang w:val="en-US"/>
+        </w:rPr>
+        <w:t>Ability to follow/unfollow someone</w:t>
+      </w:r>
+    </w:p>
+    <w:p>
+      <w:pPr>
+        <w:pStyle w:val="ListParagraph"/>
+        <w:numPr>
+          <w:ilvl w:val="0"/>
+          <w:numId w:val="19"/>
+        </w:numPr>
+        <w:rPr>
+          <w:rFonts w:ascii="Times New Roman" w:hAnsi="Times New Roman" w:cs="Times New Roman"/>
+          <w:sz w:val="24"/>
+          <w:szCs w:val="24"/>
+          <w:lang w:val="en-US"/>
+        </w:rPr>
+      </w:pPr>
+      <w:r>
+        <w:rPr>
+          <w:rFonts w:ascii="Times New Roman" w:hAnsi="Times New Roman" w:cs="Times New Roman"/>
+          <w:sz w:val="24"/>
+          <w:szCs w:val="24"/>
+          <w:lang w:val="en-US"/>
+        </w:rPr>
+        <w:t>Ability to block/unblock a follower</w:t>
+      </w:r>
+    </w:p>
+    <w:p>
+      <w:pPr>
+        <w:pStyle w:val="ListParagraph"/>
+        <w:numPr>
+          <w:ilvl w:val="0"/>
+          <w:numId w:val="19"/>
+        </w:numPr>
+        <w:rPr>
+          <w:rFonts w:ascii="Times New Roman" w:hAnsi="Times New Roman" w:cs="Times New Roman"/>
+          <w:sz w:val="24"/>
+          <w:szCs w:val="24"/>
+          <w:lang w:val="en-US"/>
+        </w:rPr>
+      </w:pPr>
+      <w:r>
+        <w:rPr>
+          <w:rFonts w:ascii="Times New Roman" w:hAnsi="Times New Roman" w:cs="Times New Roman"/>
+          <w:sz w:val="24"/>
+          <w:szCs w:val="24"/>
+          <w:lang w:val="en-US"/>
+        </w:rPr>
+        <w:t>View all followers of an account</w:t>
+      </w:r>
+    </w:p>
+    <w:p>
+      <w:pPr>
+        <w:rPr>
+          <w:rFonts w:ascii="Times New Roman" w:hAnsi="Times New Roman" w:cs="Times New Roman"/>
+          <w:sz w:val="24"/>
+          <w:szCs w:val="24"/>
+          <w:lang w:val="en-US"/>
+        </w:rPr>
+      </w:pPr>
+    </w:p>
+    <w:p>
+      <w:pPr>
+        <w:rPr>
+          <w:rFonts w:ascii="Times New Roman" w:hAnsi="Times New Roman" w:cs="Times New Roman"/>
+          <w:sz w:val="24"/>
+          <w:szCs w:val="24"/>
+          <w:lang w:val="en-US"/>
+        </w:rPr>
+      </w:pPr>
+      <w:r>
+        <w:rPr>
+          <w:rFonts w:ascii="Times New Roman" w:hAnsi="Times New Roman" w:cs="Times New Roman"/>
+          <w:sz w:val="24"/>
+          <w:szCs w:val="24"/>
+          <w:lang w:val="en-US"/>
+        </w:rPr>
+        <w:t xml:space="preserve">     e. DMs</w:t>
+      </w:r>
+    </w:p>
+    <w:p>
+      <w:pPr>
+        <w:pStyle w:val="ListParagraph"/>
+        <w:numPr>
+          <w:ilvl w:val="0"/>
+          <w:numId w:val="21"/>
+        </w:numPr>
+        <w:rPr>
+          <w:rFonts w:ascii="Times New Roman" w:hAnsi="Times New Roman" w:cs="Times New Roman"/>
+          <w:sz w:val="24"/>
+          <w:szCs w:val="24"/>
+          <w:lang w:val="en-US"/>
+        </w:rPr>
+      </w:pPr>
+      <w:r>
+        <w:rPr>
+          <w:rFonts w:ascii="Times New Roman" w:hAnsi="Times New Roman" w:cs="Times New Roman"/>
+          <w:sz w:val="24"/>
+          <w:szCs w:val="24"/>
+          <w:lang w:val="en-US"/>
+        </w:rPr>
+        <w:t>Only DM someone you follow</w:t>
+      </w:r>
+    </w:p>
+    <w:p>
+      <w:pPr>
+        <w:pStyle w:val="ListParagraph"/>
+        <w:numPr>
+          <w:ilvl w:val="0"/>
+          <w:numId w:val="21"/>
+        </w:numPr>
+        <w:rPr>
+          <w:rFonts w:ascii="Times New Roman" w:hAnsi="Times New Roman" w:cs="Times New Roman"/>
+          <w:sz w:val="24"/>
+          <w:szCs w:val="24"/>
+          <w:lang w:val="en-US"/>
+        </w:rPr>
+      </w:pPr>
+      <w:r>
+        <w:rPr>
+          <w:rFonts w:ascii="Times New Roman" w:hAnsi="Times New Roman" w:cs="Times New Roman"/>
+          <w:sz w:val="24"/>
+          <w:szCs w:val="24"/>
+          <w:lang w:val="en-US"/>
+        </w:rPr>
+        <w:t>Text, video and audio can be sent</w:t>
+      </w:r>
+    </w:p>
+    <w:p>
+      <w:pPr>
+        <w:pStyle w:val="ListParagraph"/>
+        <w:numPr>
+          <w:ilvl w:val="0"/>
+          <w:numId w:val="21"/>
+        </w:numPr>
+        <w:rPr>
+          <w:rFonts w:ascii="Times New Roman" w:hAnsi="Times New Roman" w:cs="Times New Roman"/>
+          <w:sz w:val="24"/>
+          <w:szCs w:val="24"/>
+          <w:lang w:val="en-US"/>
+        </w:rPr>
+      </w:pPr>
+      <w:r>
+        <w:rPr>
+          <w:rFonts w:ascii="Times New Roman" w:hAnsi="Times New Roman" w:cs="Times New Roman"/>
+          <w:sz w:val="24"/>
+          <w:szCs w:val="24"/>
+          <w:lang w:val="en-US"/>
+        </w:rPr>
+        <w:t>Send, Edit, delete a message</w:t>
+      </w:r>
+    </w:p>
+    <w:p>
+      <w:pPr>
+        <w:rPr>
+          <w:rFonts w:ascii="Times New Roman" w:hAnsi="Times New Roman" w:cs="Times New Roman"/>
+          <w:sz w:val="24"/>
+          <w:szCs w:val="24"/>
+          <w:lang w:val="en-US"/>
+        </w:rPr>
+      </w:pPr>
+    </w:p>
+    <w:p>
+      <w:pPr>
+        <w:rPr>
+          <w:rFonts w:ascii="Times New Roman" w:hAnsi="Times New Roman" w:cs="Times New Roman"/>
+          <w:sz w:val="24"/>
+          <w:szCs w:val="24"/>
+          <w:lang w:val="en-US"/>
+        </w:rPr>
+      </w:pPr>
+      <w:r>
+        <w:rPr>
+          <w:rFonts w:ascii="Times New Roman" w:hAnsi="Times New Roman" w:cs="Times New Roman"/>
+          <w:sz w:val="24"/>
+          <w:szCs w:val="24"/>
+          <w:lang w:val="en-US"/>
+        </w:rPr>
+        <w:t>4</w:t>
+      </w:r>
+      <w:r>
+        <w:rPr>
+          <w:rFonts w:ascii="Times New Roman" w:hAnsi="Times New Roman" w:cs="Times New Roman"/>
+          <w:sz w:val="24"/>
+          <w:szCs w:val="24"/>
+          <w:lang w:val="en-US"/>
+        </w:rPr>
+        <w:t xml:space="preserve">. </w:t>
+      </w:r>
+      <w:r>
         <w:rPr>
           <w:rFonts w:ascii="Times New Roman" w:hAnsi="Times New Roman" w:cs="Times New Roman"/>
           <w:b/>
           <w:sz w:val="24"/>
           <w:szCs w:val="24"/>
-        </w:rPr>
-      </w:pPr>
+          <w:lang w:val="en-US"/>
+        </w:rPr>
+        <w:t>Groups</w:t>
+      </w:r>
+    </w:p>
+    <w:p>
+      <w:pPr>
+        <w:pStyle w:val="ListParagraph"/>
+        <w:numPr>
+          <w:ilvl w:val="0"/>
+          <w:numId w:val="25"/>
+        </w:numPr>
+        <w:rPr>
+          <w:rFonts w:ascii="Times New Roman" w:hAnsi="Times New Roman" w:cs="Times New Roman"/>
+          <w:sz w:val="24"/>
+          <w:szCs w:val="24"/>
+          <w:lang w:val="en-US"/>
+        </w:rPr>
+      </w:pPr>
+      <w:r>
+        <w:rPr>
+          <w:rFonts w:ascii="Times New Roman" w:hAnsi="Times New Roman" w:cs="Times New Roman"/>
+          <w:sz w:val="24"/>
+          <w:szCs w:val="24"/>
+          <w:lang w:val="en-US"/>
+        </w:rPr>
+        <w:t>Join/Unjoin a group via link</w:t>
+      </w:r>
+    </w:p>
+    <w:p>
+      <w:pPr>
+        <w:pStyle w:val="ListParagraph"/>
+        <w:numPr>
+          <w:ilvl w:val="0"/>
+          <w:numId w:val="25"/>
+        </w:numPr>
+        <w:rPr>
+          <w:rFonts w:ascii="Times New Roman" w:hAnsi="Times New Roman" w:cs="Times New Roman"/>
+          <w:sz w:val="24"/>
+          <w:szCs w:val="24"/>
+          <w:lang w:val="en-US"/>
+        </w:rPr>
+      </w:pPr>
+      <w:r>
+        <w:rPr>
+          <w:rFonts w:ascii="Times New Roman" w:hAnsi="Times New Roman" w:cs="Times New Roman"/>
+          <w:sz w:val="24"/>
+          <w:szCs w:val="24"/>
+          <w:lang w:val="en-US"/>
+        </w:rPr>
+        <w:t>View all members of a group</w:t>
+      </w:r>
+    </w:p>
+    <w:p>
+      <w:pPr>
+        <w:pStyle w:val="ListParagraph"/>
+        <w:numPr>
+          <w:ilvl w:val="0"/>
+          <w:numId w:val="25"/>
+        </w:numPr>
+        <w:rPr>
+          <w:rFonts w:ascii="Times New Roman" w:hAnsi="Times New Roman" w:cs="Times New Roman"/>
+          <w:sz w:val="24"/>
+          <w:szCs w:val="24"/>
+          <w:lang w:val="en-US"/>
+        </w:rPr>
+      </w:pPr>
+      <w:r>
+        <w:rPr>
+          <w:rFonts w:ascii="Times New Roman" w:hAnsi="Times New Roman" w:cs="Times New Roman"/>
+          <w:sz w:val="24"/>
+          <w:szCs w:val="24"/>
+          <w:lang w:val="en-US"/>
+        </w:rPr>
+        <w:t>View all previous conversations</w:t>
+      </w:r>
+    </w:p>
+    <w:p>
+      <w:pPr>
+        <w:pStyle w:val="ListParagraph"/>
+        <w:numPr>
+          <w:ilvl w:val="0"/>
+          <w:numId w:val="25"/>
+        </w:numPr>
+        <w:rPr>
+          <w:rFonts w:ascii="Times New Roman" w:hAnsi="Times New Roman" w:cs="Times New Roman"/>
+          <w:sz w:val="24"/>
+          <w:szCs w:val="24"/>
+          <w:lang w:val="en-US"/>
+        </w:rPr>
+      </w:pPr>
+      <w:r>
+        <w:rPr>
+          <w:rFonts w:ascii="Times New Roman" w:hAnsi="Times New Roman" w:cs="Times New Roman"/>
+          <w:sz w:val="24"/>
+          <w:szCs w:val="24"/>
+          <w:lang w:val="en-US"/>
+        </w:rPr>
+        <w:t>Comment, edit and delete in the group with text, tags and photos</w:t>
+      </w:r>
+    </w:p>
+    <w:p>
+      <w:pPr>
+        <w:rPr>
+          <w:rFonts w:ascii="Times New Roman" w:hAnsi="Times New Roman" w:cs="Times New Roman"/>
+          <w:sz w:val="24"/>
+          <w:szCs w:val="24"/>
+          <w:lang w:val="en-US"/>
+        </w:rPr>
+      </w:pPr>
+    </w:p>
+    <w:p>
+      <w:pPr>
+        <w:rPr>
+          <w:rFonts w:ascii="Times New Roman" w:hAnsi="Times New Roman" w:cs="Times New Roman"/>
+          <w:sz w:val="24"/>
+          <w:szCs w:val="24"/>
+          <w:lang w:val="en-US"/>
+        </w:rPr>
+      </w:pPr>
+      <w:r>
+        <w:rPr>
+          <w:rFonts w:ascii="Times New Roman" w:hAnsi="Times New Roman" w:cs="Times New Roman"/>
+          <w:sz w:val="24"/>
+          <w:szCs w:val="24"/>
+          <w:lang w:val="en-US"/>
+        </w:rPr>
+        <w:t xml:space="preserve">5. </w:t>
+      </w:r>
       <w:r>
         <w:rPr>
           <w:rFonts w:ascii="Times New Roman" w:hAnsi="Times New Roman" w:cs="Times New Roman"/>
           <w:b/>
           <w:sz w:val="24"/>
           <w:szCs w:val="24"/>
-        </w:rPr>
-        <w:t>WHY JOIN THE WEBSITE</w:t>
-      </w:r>
-    </w:p>
-    <w:p>
-      <w:pPr>
-        <w:rPr>
-          <w:rFonts w:ascii="Times New Roman" w:hAnsi="Times New Roman" w:cs="Times New Roman"/>
-          <w:sz w:val="24"/>
-          <w:szCs w:val="24"/>
-        </w:rPr>
-      </w:pPr>
-      <w:r>
-        <w:rPr>
-          <w:rFonts w:ascii="Times New Roman" w:hAnsi="Times New Roman" w:cs="Times New Roman"/>
-          <w:sz w:val="24"/>
-          <w:szCs w:val="24"/>
-        </w:rPr>
-        <w:t>Reasons to join us:</w:t>
-      </w:r>
-    </w:p>
-    <w:p>
-      <w:pPr>
-        <w:pStyle w:val="ListParagraph"/>
-        <w:numPr>
-          <w:ilvl w:val="0"/>
-          <w:numId w:val="4"/>
-        </w:numPr>
-        <w:rPr>
-          <w:rFonts w:ascii="Times New Roman" w:hAnsi="Times New Roman" w:cs="Times New Roman"/>
-          <w:sz w:val="24"/>
-          <w:szCs w:val="24"/>
-        </w:rPr>
-      </w:pPr>
-      <w:r>
-        <w:rPr>
-          <w:rFonts w:ascii="Times New Roman" w:hAnsi="Times New Roman" w:cs="Times New Roman"/>
-          <w:sz w:val="24"/>
-          <w:szCs w:val="24"/>
-        </w:rPr>
-        <w:t>Learn a language</w:t>
-      </w:r>
-      <w:r>
-        <w:rPr>
-          <w:rFonts w:ascii="Times New Roman" w:hAnsi="Times New Roman" w:cs="Times New Roman"/>
-          <w:sz w:val="24"/>
-          <w:szCs w:val="24"/>
-        </w:rPr>
-        <w:t xml:space="preserve"> (Current residence language)</w:t>
-      </w:r>
-    </w:p>
-    <w:p>
-      <w:pPr>
-        <w:pStyle w:val="ListParagraph"/>
-        <w:numPr>
-          <w:ilvl w:val="0"/>
-          <w:numId w:val="4"/>
-        </w:numPr>
-        <w:rPr>
-          <w:rFonts w:ascii="Times New Roman" w:hAnsi="Times New Roman" w:cs="Times New Roman"/>
-          <w:sz w:val="24"/>
-          <w:szCs w:val="24"/>
-        </w:rPr>
-      </w:pPr>
-      <w:r>
-        <w:rPr>
-          <w:rFonts w:ascii="Times New Roman" w:hAnsi="Times New Roman" w:cs="Times New Roman"/>
-          <w:sz w:val="24"/>
-          <w:szCs w:val="24"/>
-        </w:rPr>
-        <w:t>Connect</w:t>
-      </w:r>
-      <w:r>
-        <w:rPr>
-          <w:rFonts w:ascii="Times New Roman" w:hAnsi="Times New Roman" w:cs="Times New Roman"/>
-          <w:sz w:val="24"/>
-          <w:szCs w:val="24"/>
-        </w:rPr>
-        <w:t xml:space="preserve"> with a peers.</w:t>
-      </w:r>
-      <w:r>
-        <w:rPr>
-          <w:rFonts w:ascii="Times New Roman" w:hAnsi="Times New Roman" w:cs="Times New Roman"/>
-          <w:sz w:val="24"/>
-          <w:szCs w:val="24"/>
-        </w:rPr>
-        <w:t xml:space="preserve"> You will post, comment, Follow, DM</w:t>
-      </w:r>
-      <w:r>
-        <w:rPr>
-          <w:rFonts w:ascii="Times New Roman" w:hAnsi="Times New Roman" w:cs="Times New Roman"/>
-          <w:sz w:val="24"/>
-          <w:szCs w:val="24"/>
-        </w:rPr>
-        <w:t>,</w:t>
-      </w:r>
-      <w:r>
-        <w:rPr>
-          <w:rFonts w:ascii="Times New Roman" w:hAnsi="Times New Roman" w:cs="Times New Roman"/>
-          <w:sz w:val="24"/>
-          <w:szCs w:val="24"/>
-        </w:rPr>
-        <w:t xml:space="preserve"> join</w:t>
-      </w:r>
-      <w:r>
-        <w:rPr>
-          <w:rFonts w:ascii="Times New Roman" w:hAnsi="Times New Roman" w:cs="Times New Roman"/>
-          <w:sz w:val="24"/>
-          <w:szCs w:val="24"/>
-        </w:rPr>
-        <w:t xml:space="preserve"> groups</w:t>
-      </w:r>
-    </w:p>
-    <w:p>
-      <w:pPr>
-        <w:pStyle w:val="ListParagraph"/>
-        <w:numPr>
-          <w:ilvl w:val="0"/>
-          <w:numId w:val="4"/>
-        </w:numPr>
-        <w:rPr>
-          <w:rFonts w:ascii="Times New Roman" w:hAnsi="Times New Roman" w:cs="Times New Roman"/>
-          <w:sz w:val="24"/>
-          <w:szCs w:val="24"/>
-        </w:rPr>
-      </w:pPr>
-      <w:r>
-        <w:rPr>
-          <w:rFonts w:ascii="Times New Roman" w:hAnsi="Times New Roman" w:cs="Times New Roman"/>
-          <w:sz w:val="24"/>
-          <w:szCs w:val="24"/>
-        </w:rPr>
-        <w:t>Current residence m</w:t>
-      </w:r>
-      <w:r>
-        <w:rPr>
-          <w:rFonts w:ascii="Times New Roman" w:hAnsi="Times New Roman" w:cs="Times New Roman"/>
-          <w:sz w:val="24"/>
-          <w:szCs w:val="24"/>
-        </w:rPr>
-        <w:t xml:space="preserve">ap </w:t>
-      </w:r>
-      <w:r>
-        <w:rPr>
-          <w:rFonts w:ascii="Times New Roman" w:hAnsi="Times New Roman" w:cs="Times New Roman"/>
-          <w:sz w:val="24"/>
-          <w:szCs w:val="24"/>
-        </w:rPr>
-        <w:t>rendered with reviewed of locations &amp; services</w:t>
-      </w:r>
-      <w:r>
-        <w:rPr>
-          <w:rFonts w:ascii="Times New Roman" w:hAnsi="Times New Roman" w:cs="Times New Roman"/>
-          <w:sz w:val="24"/>
-          <w:szCs w:val="24"/>
-        </w:rPr>
-        <w:t>.</w:t>
-      </w:r>
-    </w:p>
-    <w:p>
-      <w:pPr>
-        <w:pStyle w:val="ListParagraph"/>
-        <w:numPr>
-          <w:ilvl w:val="0"/>
-          <w:numId w:val="4"/>
-        </w:numPr>
-        <w:rPr>
-          <w:rFonts w:ascii="Times New Roman" w:hAnsi="Times New Roman" w:cs="Times New Roman"/>
-          <w:sz w:val="24"/>
-          <w:szCs w:val="24"/>
-        </w:rPr>
-      </w:pPr>
-      <w:r>
-        <w:rPr>
-          <w:rFonts w:ascii="Times New Roman" w:hAnsi="Times New Roman" w:cs="Times New Roman"/>
-          <w:sz w:val="24"/>
-          <w:szCs w:val="24"/>
-        </w:rPr>
-        <w:t>Make plans</w:t>
-      </w:r>
-      <w:r>
-        <w:rPr>
-          <w:rFonts w:ascii="Times New Roman" w:hAnsi="Times New Roman" w:cs="Times New Roman"/>
-          <w:sz w:val="24"/>
-          <w:szCs w:val="24"/>
-        </w:rPr>
-        <w:t>(Notes)</w:t>
-      </w:r>
-      <w:r>
-        <w:rPr>
-          <w:rFonts w:ascii="Times New Roman" w:hAnsi="Times New Roman" w:cs="Times New Roman"/>
-          <w:sz w:val="24"/>
-          <w:szCs w:val="24"/>
-        </w:rPr>
-        <w:t xml:space="preserve"> in one locati</w:t>
-      </w:r>
-      <w:r>
-        <w:rPr>
-          <w:rFonts w:ascii="Times New Roman" w:hAnsi="Times New Roman" w:cs="Times New Roman"/>
-          <w:sz w:val="24"/>
-          <w:szCs w:val="24"/>
-        </w:rPr>
-        <w:t xml:space="preserve">on; schedules/ reminders/ </w:t>
-      </w:r>
-      <w:r>
-        <w:rPr>
-          <w:rFonts w:ascii="Times New Roman" w:hAnsi="Times New Roman" w:cs="Times New Roman"/>
-          <w:sz w:val="24"/>
-          <w:szCs w:val="24"/>
-        </w:rPr>
-        <w:t>plan</w:t>
-      </w:r>
-      <w:r>
-        <w:rPr>
-          <w:rFonts w:ascii="Times New Roman" w:hAnsi="Times New Roman" w:cs="Times New Roman"/>
-          <w:sz w:val="24"/>
-          <w:szCs w:val="24"/>
+          <w:lang w:val="en-US"/>
+        </w:rPr>
+        <w:t>Profile</w:t>
+      </w:r>
+    </w:p>
+    <w:p>
+      <w:pPr>
+        <w:pStyle w:val="ListParagraph"/>
+        <w:numPr>
+          <w:ilvl w:val="0"/>
+          <w:numId w:val="9"/>
+        </w:numPr>
+        <w:rPr>
+          <w:rFonts w:ascii="Times New Roman" w:hAnsi="Times New Roman" w:cs="Times New Roman"/>
+          <w:sz w:val="24"/>
+          <w:szCs w:val="24"/>
+          <w:lang w:val="en-US"/>
+        </w:rPr>
+      </w:pPr>
+      <w:r>
+        <w:rPr>
+          <w:rFonts w:ascii="Times New Roman" w:hAnsi="Times New Roman" w:cs="Times New Roman"/>
+          <w:sz w:val="24"/>
+          <w:szCs w:val="24"/>
+          <w:lang w:val="en-US"/>
+        </w:rPr>
+        <w:t>View all followers</w:t>
+      </w:r>
+    </w:p>
+    <w:p>
+      <w:pPr>
+        <w:pStyle w:val="ListParagraph"/>
+        <w:numPr>
+          <w:ilvl w:val="0"/>
+          <w:numId w:val="9"/>
+        </w:numPr>
+        <w:rPr>
+          <w:rFonts w:ascii="Times New Roman" w:hAnsi="Times New Roman" w:cs="Times New Roman"/>
+          <w:sz w:val="24"/>
+          <w:szCs w:val="24"/>
+          <w:lang w:val="en-US"/>
+        </w:rPr>
+      </w:pPr>
+      <w:r>
+        <w:rPr>
+          <w:rFonts w:ascii="Times New Roman" w:hAnsi="Times New Roman" w:cs="Times New Roman"/>
+          <w:sz w:val="24"/>
+          <w:szCs w:val="24"/>
+          <w:lang w:val="en-US"/>
+        </w:rPr>
+        <w:t>View all groups they are in</w:t>
+      </w:r>
+    </w:p>
+    <w:p>
+      <w:pPr>
+        <w:pStyle w:val="ListParagraph"/>
+        <w:numPr>
+          <w:ilvl w:val="0"/>
+          <w:numId w:val="9"/>
+        </w:numPr>
+        <w:rPr>
+          <w:rFonts w:ascii="Times New Roman" w:hAnsi="Times New Roman" w:cs="Times New Roman"/>
+          <w:sz w:val="24"/>
+          <w:szCs w:val="24"/>
+          <w:lang w:val="en-US"/>
+        </w:rPr>
+      </w:pPr>
+      <w:r>
+        <w:rPr>
+          <w:rFonts w:ascii="Times New Roman" w:hAnsi="Times New Roman" w:cs="Times New Roman"/>
+          <w:sz w:val="24"/>
+          <w:szCs w:val="24"/>
+          <w:lang w:val="en-US"/>
+        </w:rPr>
+        <w:t>Profile picture</w:t>
+      </w:r>
+    </w:p>
+    <w:p>
+      <w:pPr>
+        <w:pStyle w:val="ListParagraph"/>
+        <w:numPr>
+          <w:ilvl w:val="0"/>
+          <w:numId w:val="9"/>
+        </w:numPr>
+        <w:rPr>
+          <w:rFonts w:ascii="Times New Roman" w:hAnsi="Times New Roman" w:cs="Times New Roman"/>
+          <w:sz w:val="24"/>
+          <w:szCs w:val="24"/>
+          <w:lang w:val="en-US"/>
+        </w:rPr>
+      </w:pPr>
+      <w:r>
+        <w:rPr>
+          <w:rFonts w:ascii="Times New Roman" w:hAnsi="Times New Roman" w:cs="Times New Roman"/>
+          <w:sz w:val="24"/>
+          <w:szCs w:val="24"/>
+          <w:lang w:val="en-US"/>
+        </w:rPr>
+        <w:t>Residence</w:t>
+      </w:r>
+    </w:p>
+    <w:p>
+      <w:pPr>
+        <w:rPr>
+          <w:rFonts w:ascii="Times New Roman" w:hAnsi="Times New Roman" w:cs="Times New Roman"/>
+          <w:sz w:val="24"/>
+          <w:szCs w:val="24"/>
+          <w:lang w:val="en-US"/>
+        </w:rPr>
+      </w:pPr>
+    </w:p>
+    <w:p>
+      <w:pPr>
+        <w:rPr>
+          <w:rFonts w:ascii="Times New Roman" w:hAnsi="Times New Roman" w:cs="Times New Roman"/>
+          <w:b/>
+          <w:sz w:val="24"/>
+          <w:szCs w:val="24"/>
+          <w:lang w:val="en-US"/>
+        </w:rPr>
+      </w:pPr>
+      <w:r>
+        <w:rPr>
+          <w:rFonts w:ascii="Times New Roman" w:hAnsi="Times New Roman" w:cs="Times New Roman"/>
+          <w:sz w:val="24"/>
+          <w:szCs w:val="24"/>
+          <w:lang w:val="en-US"/>
+        </w:rPr>
+        <w:t xml:space="preserve">6. </w:t>
+      </w:r>
+      <w:r>
+        <w:rPr>
+          <w:rFonts w:ascii="Times New Roman" w:hAnsi="Times New Roman" w:cs="Times New Roman"/>
+          <w:b/>
+          <w:sz w:val="24"/>
+          <w:szCs w:val="24"/>
+          <w:lang w:val="en-US"/>
+        </w:rPr>
+        <w:t>Search</w:t>
+      </w:r>
+    </w:p>
+    <w:p>
+      <w:pPr>
+        <w:pStyle w:val="ListParagraph"/>
+        <w:numPr>
+          <w:ilvl w:val="0"/>
+          <w:numId w:val="8"/>
+        </w:numPr>
+        <w:rPr>
+          <w:rFonts w:ascii="Times New Roman" w:hAnsi="Times New Roman" w:cs="Times New Roman"/>
+          <w:sz w:val="24"/>
+          <w:szCs w:val="24"/>
+          <w:lang w:val="en-US"/>
+        </w:rPr>
+      </w:pPr>
+      <w:r>
+        <w:rPr>
+          <w:rFonts w:ascii="Times New Roman" w:hAnsi="Times New Roman" w:cs="Times New Roman"/>
+          <w:sz w:val="24"/>
+          <w:szCs w:val="24"/>
+          <w:lang w:val="en-US"/>
+        </w:rPr>
+        <w:t>Using</w:t>
+      </w:r>
+      <w:r>
+        <w:rPr>
+          <w:rFonts w:ascii="Times New Roman" w:hAnsi="Times New Roman" w:cs="Times New Roman"/>
+          <w:sz w:val="24"/>
+          <w:szCs w:val="24"/>
+          <w:lang w:val="en-US"/>
+        </w:rPr>
+        <w:t xml:space="preserve"> usernames/ names</w:t>
+      </w:r>
+    </w:p>
+    <w:p>
+      <w:pPr>
+        <w:pStyle w:val="ListParagraph"/>
+        <w:numPr>
+          <w:ilvl w:val="0"/>
+          <w:numId w:val="8"/>
+        </w:numPr>
+        <w:rPr>
+          <w:rFonts w:ascii="Times New Roman" w:hAnsi="Times New Roman" w:cs="Times New Roman"/>
+          <w:sz w:val="24"/>
+          <w:szCs w:val="24"/>
+          <w:lang w:val="en-US"/>
+        </w:rPr>
+      </w:pPr>
+      <w:r>
+        <w:rPr>
+          <w:rFonts w:ascii="Times New Roman" w:hAnsi="Times New Roman" w:cs="Times New Roman"/>
+          <w:sz w:val="24"/>
+          <w:szCs w:val="24"/>
+          <w:lang w:val="en-US"/>
+        </w:rPr>
+        <w:t>Using location</w:t>
+      </w:r>
+    </w:p>
+    <w:p>
+      <w:pPr>
+        <w:pStyle w:val="ListParagraph"/>
+        <w:numPr>
+          <w:ilvl w:val="0"/>
+          <w:numId w:val="8"/>
+        </w:numPr>
+        <w:rPr>
+          <w:rFonts w:ascii="Times New Roman" w:hAnsi="Times New Roman" w:cs="Times New Roman"/>
+          <w:sz w:val="24"/>
+          <w:szCs w:val="24"/>
+          <w:lang w:val="en-US"/>
+        </w:rPr>
+      </w:pPr>
+      <w:r>
+        <w:rPr>
+          <w:rFonts w:ascii="Times New Roman" w:hAnsi="Times New Roman" w:cs="Times New Roman"/>
+          <w:sz w:val="24"/>
+          <w:szCs w:val="24"/>
+          <w:lang w:val="en-US"/>
+        </w:rPr>
+        <w:t>For Groups/communities</w:t>
+      </w:r>
+    </w:p>
+    <w:p>
+      <w:pPr>
+        <w:pStyle w:val="ListParagraph"/>
+        <w:numPr>
+          <w:ilvl w:val="0"/>
+          <w:numId w:val="8"/>
+        </w:numPr>
+        <w:rPr>
+          <w:rFonts w:ascii="Times New Roman" w:hAnsi="Times New Roman" w:cs="Times New Roman"/>
+          <w:sz w:val="24"/>
+          <w:szCs w:val="24"/>
+          <w:lang w:val="en-US"/>
+        </w:rPr>
+      </w:pPr>
+      <w:r>
+        <w:rPr>
+          <w:rFonts w:ascii="Times New Roman" w:hAnsi="Times New Roman" w:cs="Times New Roman"/>
+          <w:sz w:val="24"/>
+          <w:szCs w:val="24"/>
+          <w:lang w:val="en-US"/>
+        </w:rPr>
+        <w:t>S</w:t>
+      </w:r>
+      <w:r>
+        <w:rPr>
+          <w:rFonts w:ascii="Times New Roman" w:hAnsi="Times New Roman" w:cs="Times New Roman"/>
+          <w:sz w:val="24"/>
+          <w:szCs w:val="24"/>
+          <w:lang w:val="en-US"/>
+        </w:rPr>
+        <w:t xml:space="preserve">earch </w:t>
+      </w:r>
+      <w:r>
+        <w:rPr>
+          <w:rFonts w:ascii="Times New Roman" w:hAnsi="Times New Roman" w:cs="Times New Roman"/>
+          <w:sz w:val="24"/>
+          <w:szCs w:val="24"/>
+          <w:lang w:val="en-US"/>
+        </w:rPr>
+        <w:t>by activity</w:t>
+      </w:r>
+      <w:r>
+        <w:rPr>
+          <w:rFonts w:ascii="Times New Roman" w:hAnsi="Times New Roman" w:cs="Times New Roman"/>
+          <w:sz w:val="24"/>
+          <w:szCs w:val="24"/>
+          <w:lang w:val="en-US"/>
+        </w:rPr>
+        <w:t xml:space="preserve"> - Using tags (</w:t>
+      </w:r>
+      <w:r>
+        <w:rPr>
+          <w:rFonts w:ascii="Times New Roman" w:hAnsi="Times New Roman" w:cs="Times New Roman"/>
+          <w:sz w:val="24"/>
+          <w:szCs w:val="24"/>
+          <w:lang w:val="en-US"/>
+        </w:rPr>
+        <w:t>spo</w:t>
+      </w:r>
+      <w:r>
+        <w:rPr>
+          <w:rFonts w:ascii="Times New Roman" w:hAnsi="Times New Roman" w:cs="Times New Roman"/>
+          <w:sz w:val="24"/>
+          <w:szCs w:val="24"/>
+          <w:lang w:val="en-US"/>
+        </w:rPr>
+        <w:t>rts, education, Language, meals</w:t>
+      </w:r>
+      <w:r>
+        <w:rPr>
+          <w:rFonts w:ascii="Times New Roman" w:hAnsi="Times New Roman" w:cs="Times New Roman"/>
+          <w:sz w:val="24"/>
+          <w:szCs w:val="24"/>
+          <w:lang w:val="en-US"/>
+        </w:rPr>
+        <w:t>)</w:t>
+      </w:r>
+    </w:p>
+    <w:p>
+      <w:pPr>
+        <w:pStyle w:val="ListParagraph"/>
+        <w:numPr>
+          <w:ilvl w:val="0"/>
+          <w:numId w:val="8"/>
+        </w:numPr>
+        <w:rPr>
+          <w:rFonts w:ascii="Times New Roman" w:hAnsi="Times New Roman" w:cs="Times New Roman"/>
+          <w:sz w:val="24"/>
+          <w:szCs w:val="24"/>
+          <w:lang w:val="en-US"/>
+        </w:rPr>
+      </w:pPr>
+      <w:r>
+        <w:rPr>
+          <w:rFonts w:ascii="Times New Roman" w:hAnsi="Times New Roman" w:cs="Times New Roman"/>
+          <w:sz w:val="24"/>
+          <w:szCs w:val="24"/>
+          <w:lang w:val="en-US"/>
+        </w:rPr>
+        <w:t>Search by country (native)</w:t>
+      </w:r>
+    </w:p>
+    <w:p>
+      <w:pPr>
+        <w:pStyle w:val="ListParagraph"/>
+        <w:numPr>
+          <w:ilvl w:val="0"/>
+          <w:numId w:val="8"/>
+        </w:numPr>
+        <w:rPr>
+          <w:rFonts w:ascii="Times New Roman" w:hAnsi="Times New Roman" w:cs="Times New Roman"/>
+          <w:sz w:val="24"/>
+          <w:szCs w:val="24"/>
+          <w:lang w:val="en-US"/>
+        </w:rPr>
+      </w:pPr>
+      <w:r>
+        <w:rPr>
+          <w:rFonts w:ascii="Times New Roman" w:hAnsi="Times New Roman" w:cs="Times New Roman"/>
+          <w:sz w:val="24"/>
+          <w:szCs w:val="24"/>
+          <w:lang w:val="en-US"/>
+        </w:rPr>
+        <w:t>Filter</w:t>
+      </w:r>
+      <w:r>
+        <w:rPr>
+          <w:rFonts w:ascii="Times New Roman" w:hAnsi="Times New Roman" w:cs="Times New Roman"/>
+          <w:sz w:val="24"/>
+          <w:szCs w:val="24"/>
+          <w:lang w:val="en-US"/>
+        </w:rPr>
+        <w:t xml:space="preserve"> fo</w:t>
+      </w:r>
+      <w:r>
+        <w:rPr>
+          <w:rFonts w:ascii="Times New Roman" w:hAnsi="Times New Roman" w:cs="Times New Roman"/>
+          <w:sz w:val="24"/>
+          <w:szCs w:val="24"/>
+          <w:lang w:val="en-US"/>
+        </w:rPr>
+        <w:t>reigners from specific countries</w:t>
+      </w:r>
+    </w:p>
+    <w:p>
+      <w:pPr>
+        <w:rPr>
+          <w:rFonts w:ascii="Times New Roman" w:hAnsi="Times New Roman" w:cs="Times New Roman"/>
+          <w:sz w:val="24"/>
+          <w:szCs w:val="24"/>
+          <w:lang w:val="en-US"/>
+        </w:rPr>
+      </w:pPr>
+    </w:p>
+    <w:p>
+      <w:pPr>
+        <w:rPr>
+          <w:rFonts w:ascii="Times New Roman" w:hAnsi="Times New Roman" w:cs="Times New Roman"/>
+          <w:b/>
+          <w:sz w:val="24"/>
+          <w:szCs w:val="24"/>
+          <w:lang w:val="en-US"/>
+        </w:rPr>
+      </w:pPr>
+      <w:r>
+        <w:rPr>
+          <w:rFonts w:ascii="Times New Roman" w:hAnsi="Times New Roman" w:cs="Times New Roman"/>
+          <w:sz w:val="24"/>
+          <w:szCs w:val="24"/>
+          <w:lang w:val="en-US"/>
+        </w:rPr>
+        <w:lastRenderedPageBreak/>
+        <w:t>7</w:t>
+      </w:r>
+      <w:r>
+        <w:rPr>
+          <w:rFonts w:ascii="Times New Roman" w:hAnsi="Times New Roman" w:cs="Times New Roman"/>
+          <w:sz w:val="24"/>
+          <w:szCs w:val="24"/>
+          <w:lang w:val="en-US"/>
+        </w:rPr>
+        <w:t xml:space="preserve">. </w:t>
+      </w:r>
+      <w:r>
+        <w:rPr>
+          <w:rFonts w:ascii="Times New Roman" w:hAnsi="Times New Roman" w:cs="Times New Roman"/>
+          <w:b/>
+          <w:sz w:val="24"/>
+          <w:szCs w:val="24"/>
+          <w:lang w:val="en-US"/>
+        </w:rPr>
+        <w:t>Notifications (Email, SMS, push)</w:t>
+      </w:r>
+    </w:p>
+    <w:p>
+      <w:pPr>
+        <w:pStyle w:val="ListParagraph"/>
+        <w:numPr>
+          <w:ilvl w:val="0"/>
+          <w:numId w:val="27"/>
+        </w:numPr>
+        <w:rPr>
+          <w:rFonts w:ascii="Times New Roman" w:hAnsi="Times New Roman" w:cs="Times New Roman"/>
+          <w:sz w:val="24"/>
+          <w:szCs w:val="24"/>
+          <w:lang w:val="en-US"/>
+        </w:rPr>
+      </w:pPr>
+      <w:r>
+        <w:rPr>
+          <w:rFonts w:ascii="Times New Roman" w:hAnsi="Times New Roman" w:cs="Times New Roman"/>
+          <w:sz w:val="24"/>
+          <w:szCs w:val="24"/>
+          <w:lang w:val="en-US"/>
+        </w:rPr>
+        <w:t>N</w:t>
+      </w:r>
+      <w:r>
+        <w:rPr>
+          <w:rFonts w:ascii="Times New Roman" w:hAnsi="Times New Roman" w:cs="Times New Roman"/>
+          <w:sz w:val="24"/>
+          <w:szCs w:val="24"/>
+          <w:lang w:val="en-US"/>
+        </w:rPr>
+        <w:t>ew</w:t>
+      </w:r>
+      <w:r>
+        <w:rPr>
+          <w:rFonts w:ascii="Times New Roman" w:hAnsi="Times New Roman" w:cs="Times New Roman"/>
+          <w:sz w:val="24"/>
+          <w:szCs w:val="24"/>
+          <w:lang w:val="en-US"/>
+        </w:rPr>
+        <w:t xml:space="preserve"> </w:t>
+      </w:r>
+      <w:r>
+        <w:rPr>
+          <w:rFonts w:ascii="Times New Roman" w:hAnsi="Times New Roman" w:cs="Times New Roman"/>
+          <w:sz w:val="24"/>
+          <w:szCs w:val="24"/>
+          <w:lang w:val="en-US"/>
+        </w:rPr>
+        <w:t>post</w:t>
+      </w:r>
+      <w:r>
+        <w:rPr>
+          <w:rFonts w:ascii="Times New Roman" w:hAnsi="Times New Roman" w:cs="Times New Roman"/>
+          <w:sz w:val="24"/>
+          <w:szCs w:val="24"/>
+          <w:lang w:val="en-US"/>
+        </w:rPr>
+        <w:t>s (people you follow)</w:t>
+      </w:r>
+    </w:p>
+    <w:p>
+      <w:pPr>
+        <w:pStyle w:val="ListParagraph"/>
+        <w:numPr>
+          <w:ilvl w:val="0"/>
+          <w:numId w:val="27"/>
+        </w:numPr>
+        <w:rPr>
+          <w:rFonts w:ascii="Times New Roman" w:hAnsi="Times New Roman" w:cs="Times New Roman"/>
+          <w:sz w:val="24"/>
+          <w:szCs w:val="24"/>
+          <w:lang w:val="en-US"/>
+        </w:rPr>
+      </w:pPr>
+      <w:r>
+        <w:rPr>
+          <w:rFonts w:ascii="Times New Roman" w:hAnsi="Times New Roman" w:cs="Times New Roman"/>
+          <w:sz w:val="24"/>
+          <w:szCs w:val="24"/>
+          <w:lang w:val="en-US"/>
+        </w:rPr>
+        <w:t>Likes on post/</w:t>
+      </w:r>
+      <w:r>
+        <w:rPr>
+          <w:rFonts w:ascii="Times New Roman" w:hAnsi="Times New Roman" w:cs="Times New Roman"/>
+          <w:sz w:val="24"/>
+          <w:szCs w:val="24"/>
+          <w:lang w:val="en-US"/>
+        </w:rPr>
+        <w:t xml:space="preserve"> comment</w:t>
+      </w:r>
+    </w:p>
+    <w:p>
+      <w:pPr>
+        <w:pStyle w:val="ListParagraph"/>
+        <w:numPr>
+          <w:ilvl w:val="0"/>
+          <w:numId w:val="27"/>
+        </w:numPr>
+        <w:rPr>
+          <w:rFonts w:ascii="Times New Roman" w:hAnsi="Times New Roman" w:cs="Times New Roman"/>
+          <w:sz w:val="24"/>
+          <w:szCs w:val="24"/>
+          <w:lang w:val="en-US"/>
+        </w:rPr>
+      </w:pPr>
+      <w:r>
+        <w:rPr>
+          <w:rFonts w:ascii="Times New Roman" w:hAnsi="Times New Roman" w:cs="Times New Roman"/>
+          <w:sz w:val="24"/>
+          <w:szCs w:val="24"/>
+          <w:lang w:val="en-US"/>
+        </w:rPr>
+        <w:t>C</w:t>
+      </w:r>
+      <w:r>
+        <w:rPr>
+          <w:rFonts w:ascii="Times New Roman" w:hAnsi="Times New Roman" w:cs="Times New Roman"/>
+          <w:sz w:val="24"/>
+          <w:szCs w:val="24"/>
+          <w:lang w:val="en-US"/>
+        </w:rPr>
+        <w:t>omments on post / comment</w:t>
+      </w:r>
+    </w:p>
+    <w:p>
+      <w:pPr>
+        <w:pStyle w:val="ListParagraph"/>
+        <w:numPr>
+          <w:ilvl w:val="0"/>
+          <w:numId w:val="27"/>
+        </w:numPr>
+        <w:rPr>
+          <w:rFonts w:ascii="Times New Roman" w:hAnsi="Times New Roman" w:cs="Times New Roman"/>
+          <w:sz w:val="24"/>
+          <w:szCs w:val="24"/>
+          <w:lang w:val="en-US"/>
+        </w:rPr>
+      </w:pPr>
+      <w:r>
+        <w:rPr>
+          <w:rFonts w:ascii="Times New Roman" w:hAnsi="Times New Roman" w:cs="Times New Roman"/>
+          <w:sz w:val="24"/>
+          <w:szCs w:val="24"/>
+          <w:lang w:val="en-US"/>
+        </w:rPr>
+        <w:t>New follower</w:t>
+      </w:r>
+      <w:r>
+        <w:rPr>
+          <w:rFonts w:ascii="Times New Roman" w:hAnsi="Times New Roman" w:cs="Times New Roman"/>
+          <w:sz w:val="24"/>
+          <w:szCs w:val="24"/>
+          <w:lang w:val="en-US"/>
         </w:rPr>
         <w:t>s</w:t>
       </w:r>
-      <w:r>
-        <w:rPr>
-          <w:rFonts w:ascii="Times New Roman" w:hAnsi="Times New Roman" w:cs="Times New Roman"/>
-          <w:sz w:val="24"/>
-          <w:szCs w:val="24"/>
-        </w:rPr>
-        <w:t>, meet someone</w:t>
-      </w:r>
-    </w:p>
-    <w:p>
-      <w:pPr>
-        <w:pStyle w:val="ListParagraph"/>
-        <w:numPr>
-          <w:ilvl w:val="0"/>
-          <w:numId w:val="4"/>
-        </w:numPr>
-        <w:rPr>
-          <w:rFonts w:ascii="Times New Roman" w:hAnsi="Times New Roman" w:cs="Times New Roman"/>
-          <w:sz w:val="24"/>
-          <w:szCs w:val="24"/>
-        </w:rPr>
-      </w:pPr>
-      <w:r>
-        <w:rPr>
-          <w:rFonts w:ascii="Times New Roman" w:hAnsi="Times New Roman" w:cs="Times New Roman"/>
-          <w:sz w:val="24"/>
-          <w:szCs w:val="24"/>
-        </w:rPr>
-        <w:t>J</w:t>
-      </w:r>
-      <w:r>
-        <w:rPr>
-          <w:rFonts w:ascii="Times New Roman" w:hAnsi="Times New Roman" w:cs="Times New Roman"/>
-          <w:sz w:val="24"/>
-          <w:szCs w:val="24"/>
-        </w:rPr>
-        <w:t xml:space="preserve">obs updates from </w:t>
-      </w:r>
-      <w:r>
-        <w:rPr>
-          <w:rFonts w:ascii="Times New Roman" w:hAnsi="Times New Roman" w:cs="Times New Roman"/>
-          <w:sz w:val="24"/>
-          <w:szCs w:val="24"/>
-        </w:rPr>
-        <w:t>o</w:t>
-      </w:r>
-      <w:r>
-        <w:rPr>
-          <w:rFonts w:ascii="Times New Roman" w:hAnsi="Times New Roman" w:cs="Times New Roman"/>
-          <w:sz w:val="24"/>
-          <w:szCs w:val="24"/>
-        </w:rPr>
-        <w:t>the</w:t>
-      </w:r>
-      <w:r>
-        <w:rPr>
-          <w:rFonts w:ascii="Times New Roman" w:hAnsi="Times New Roman" w:cs="Times New Roman"/>
-          <w:sz w:val="24"/>
-          <w:szCs w:val="24"/>
-        </w:rPr>
-        <w:t>r peers</w:t>
-      </w:r>
-    </w:p>
-    <w:p>
-      <w:pPr>
-        <w:rPr>
-          <w:rFonts w:ascii="Times New Roman" w:hAnsi="Times New Roman" w:cs="Times New Roman"/>
-          <w:sz w:val="24"/>
-          <w:szCs w:val="24"/>
-          <w:lang w:val="en-US"/>
-        </w:rPr>
-      </w:pPr>
-    </w:p>
-    <w:p>
-      <w:pPr>
+    </w:p>
+    <w:p>
+      <w:pPr>
+        <w:rPr>
+          <w:rFonts w:ascii="Times New Roman" w:hAnsi="Times New Roman" w:cs="Times New Roman"/>
+          <w:sz w:val="24"/>
+          <w:szCs w:val="24"/>
+          <w:lang w:val="en-US"/>
+        </w:rPr>
+      </w:pPr>
+    </w:p>
+    <w:p>
+      <w:pPr>
+        <w:rPr>
+          <w:rFonts w:ascii="Times New Roman" w:hAnsi="Times New Roman" w:cs="Times New Roman"/>
+          <w:sz w:val="24"/>
+          <w:szCs w:val="24"/>
+          <w:lang w:val="en-US"/>
+        </w:rPr>
+      </w:pPr>
+      <w:r>
+        <w:rPr>
+          <w:rFonts w:ascii="Times New Roman" w:hAnsi="Times New Roman" w:cs="Times New Roman"/>
+          <w:sz w:val="24"/>
+          <w:szCs w:val="24"/>
+          <w:lang w:val="en-US"/>
+        </w:rPr>
+        <w:t>8</w:t>
+      </w:r>
+      <w:r>
+        <w:rPr>
+          <w:rFonts w:ascii="Times New Roman" w:hAnsi="Times New Roman" w:cs="Times New Roman"/>
+          <w:sz w:val="24"/>
+          <w:szCs w:val="24"/>
+          <w:lang w:val="en-US"/>
+        </w:rPr>
+        <w:t xml:space="preserve">. </w:t>
+      </w:r>
+      <w:r>
         <w:rPr>
           <w:rFonts w:ascii="Times New Roman" w:hAnsi="Times New Roman" w:cs="Times New Roman"/>
           <w:b/>
@@ -1163,1363 +2814,106 @@
           <w:szCs w:val="24"/>
           <w:lang w:val="en-US"/>
         </w:rPr>
-      </w:pPr>
-      <w:r>
-        <w:rPr>
-          <w:rFonts w:ascii="Times New Roman" w:hAnsi="Times New Roman" w:cs="Times New Roman"/>
-          <w:b/>
-          <w:sz w:val="24"/>
-          <w:szCs w:val="24"/>
-          <w:lang w:val="en-US"/>
-        </w:rPr>
-        <w:t>DEVELOPER CONCEPT</w:t>
-      </w:r>
-    </w:p>
-    <w:p>
-      <w:pPr>
-        <w:rPr>
-          <w:rFonts w:ascii="Times New Roman" w:hAnsi="Times New Roman" w:cs="Times New Roman"/>
-          <w:sz w:val="24"/>
-          <w:szCs w:val="24"/>
-          <w:lang w:val="en-US"/>
-        </w:rPr>
-      </w:pPr>
-      <w:r>
-        <w:rPr>
-          <w:rFonts w:ascii="Times New Roman" w:hAnsi="Times New Roman" w:cs="Times New Roman"/>
-          <w:sz w:val="24"/>
-          <w:szCs w:val="24"/>
-          <w:lang w:val="en-US"/>
-        </w:rPr>
-        <w:t>1. Registration</w:t>
-      </w:r>
-    </w:p>
-    <w:p>
-      <w:pPr>
-        <w:pStyle w:val="ListParagraph"/>
-        <w:numPr>
-          <w:ilvl w:val="0"/>
-          <w:numId w:val="24"/>
-        </w:numPr>
-        <w:rPr>
-          <w:rFonts w:ascii="Times New Roman" w:hAnsi="Times New Roman" w:cs="Times New Roman"/>
-          <w:sz w:val="24"/>
-          <w:szCs w:val="24"/>
-          <w:lang w:val="en-US"/>
-        </w:rPr>
-      </w:pPr>
-      <w:r>
-        <w:rPr>
-          <w:rFonts w:ascii="Times New Roman" w:hAnsi="Times New Roman" w:cs="Times New Roman"/>
-          <w:sz w:val="24"/>
-          <w:szCs w:val="24"/>
-          <w:lang w:val="en-US"/>
-        </w:rPr>
-        <w:t>Sign in via username and password or via email</w:t>
-      </w:r>
-    </w:p>
-    <w:p>
-      <w:pPr>
-        <w:pStyle w:val="ListParagraph"/>
-        <w:numPr>
-          <w:ilvl w:val="0"/>
-          <w:numId w:val="24"/>
-        </w:numPr>
-        <w:rPr>
-          <w:rFonts w:ascii="Times New Roman" w:hAnsi="Times New Roman" w:cs="Times New Roman"/>
-          <w:sz w:val="24"/>
-          <w:szCs w:val="24"/>
-          <w:lang w:val="en-US"/>
-        </w:rPr>
-      </w:pPr>
-      <w:r>
-        <w:rPr>
-          <w:rFonts w:ascii="Times New Roman" w:hAnsi="Times New Roman" w:cs="Times New Roman"/>
-          <w:sz w:val="24"/>
-          <w:szCs w:val="24"/>
-          <w:lang w:val="en-US"/>
-        </w:rPr>
-        <w:t>Current Residence inclusive</w:t>
-      </w:r>
-    </w:p>
-    <w:p>
-      <w:pPr>
-        <w:pStyle w:val="ListParagraph"/>
-        <w:numPr>
-          <w:ilvl w:val="0"/>
-          <w:numId w:val="24"/>
-        </w:numPr>
-        <w:rPr>
-          <w:rFonts w:ascii="Times New Roman" w:hAnsi="Times New Roman" w:cs="Times New Roman"/>
-          <w:sz w:val="24"/>
-          <w:szCs w:val="24"/>
-          <w:lang w:val="en-US"/>
-        </w:rPr>
-      </w:pPr>
-      <w:r>
-        <w:rPr>
-          <w:rFonts w:ascii="Times New Roman" w:hAnsi="Times New Roman" w:cs="Times New Roman"/>
-          <w:sz w:val="24"/>
-          <w:szCs w:val="24"/>
-          <w:lang w:val="en-US"/>
-        </w:rPr>
-        <w:t>What you do student, career</w:t>
-      </w:r>
-    </w:p>
-    <w:p>
-      <w:pPr>
-        <w:pStyle w:val="ListParagraph"/>
-        <w:numPr>
-          <w:ilvl w:val="0"/>
-          <w:numId w:val="24"/>
-        </w:numPr>
-        <w:rPr>
-          <w:rFonts w:ascii="Times New Roman" w:hAnsi="Times New Roman" w:cs="Times New Roman"/>
-          <w:sz w:val="24"/>
-          <w:szCs w:val="24"/>
-          <w:lang w:val="en-US"/>
-        </w:rPr>
-      </w:pPr>
-      <w:r>
-        <w:rPr>
-          <w:rFonts w:ascii="Times New Roman" w:hAnsi="Times New Roman" w:cs="Times New Roman"/>
-          <w:sz w:val="24"/>
-          <w:szCs w:val="24"/>
-          <w:lang w:val="en-US"/>
-        </w:rPr>
-        <w:t>Native country</w:t>
-      </w:r>
-    </w:p>
-    <w:p>
-      <w:pPr>
-        <w:pStyle w:val="ListParagraph"/>
-        <w:numPr>
-          <w:ilvl w:val="0"/>
-          <w:numId w:val="24"/>
-        </w:numPr>
-        <w:rPr>
-          <w:rFonts w:ascii="Times New Roman" w:hAnsi="Times New Roman" w:cs="Times New Roman"/>
-          <w:sz w:val="24"/>
-          <w:szCs w:val="24"/>
-          <w:lang w:val="en-US"/>
-        </w:rPr>
-      </w:pPr>
-      <w:r>
-        <w:rPr>
-          <w:rFonts w:ascii="Times New Roman" w:hAnsi="Times New Roman" w:cs="Times New Roman"/>
-          <w:sz w:val="24"/>
-          <w:szCs w:val="24"/>
-          <w:lang w:val="en-US"/>
-        </w:rPr>
-        <w:t>Language</w:t>
-      </w:r>
-    </w:p>
-    <w:p>
-      <w:pPr>
-        <w:pStyle w:val="ListParagraph"/>
-        <w:numPr>
-          <w:ilvl w:val="0"/>
-          <w:numId w:val="24"/>
-        </w:numPr>
-        <w:rPr>
-          <w:rFonts w:ascii="Times New Roman" w:hAnsi="Times New Roman" w:cs="Times New Roman"/>
-          <w:sz w:val="24"/>
-          <w:szCs w:val="24"/>
-          <w:lang w:val="en-US"/>
-        </w:rPr>
-      </w:pPr>
-      <w:r>
-        <w:rPr>
-          <w:rFonts w:ascii="Times New Roman" w:hAnsi="Times New Roman" w:cs="Times New Roman"/>
-          <w:sz w:val="24"/>
-          <w:szCs w:val="24"/>
-          <w:lang w:val="en-US"/>
-        </w:rPr>
-        <w:t>Age</w:t>
-      </w:r>
-    </w:p>
-    <w:p>
-      <w:pPr>
-        <w:rPr>
-          <w:rFonts w:ascii="Times New Roman" w:hAnsi="Times New Roman" w:cs="Times New Roman"/>
-          <w:sz w:val="24"/>
-          <w:szCs w:val="24"/>
-          <w:lang w:val="en-US"/>
-        </w:rPr>
-      </w:pPr>
-    </w:p>
-    <w:p>
-      <w:pPr>
-        <w:rPr>
-          <w:rFonts w:ascii="Times New Roman" w:hAnsi="Times New Roman" w:cs="Times New Roman"/>
-          <w:sz w:val="24"/>
-          <w:szCs w:val="24"/>
-          <w:lang w:val="en-US"/>
-        </w:rPr>
-      </w:pPr>
-      <w:r>
-        <w:rPr>
-          <w:rFonts w:ascii="Times New Roman" w:hAnsi="Times New Roman" w:cs="Times New Roman"/>
-          <w:sz w:val="24"/>
-          <w:szCs w:val="24"/>
-          <w:lang w:val="en-US"/>
-        </w:rPr>
-        <w:t>2. Groups</w:t>
-      </w:r>
-    </w:p>
-    <w:p>
-      <w:pPr>
-        <w:pStyle w:val="ListParagraph"/>
-        <w:numPr>
-          <w:ilvl w:val="0"/>
-          <w:numId w:val="25"/>
-        </w:numPr>
-        <w:rPr>
-          <w:rFonts w:ascii="Times New Roman" w:hAnsi="Times New Roman" w:cs="Times New Roman"/>
-          <w:sz w:val="24"/>
-          <w:szCs w:val="24"/>
-          <w:lang w:val="en-US"/>
-        </w:rPr>
-      </w:pPr>
-      <w:r>
-        <w:rPr>
-          <w:rFonts w:ascii="Times New Roman" w:hAnsi="Times New Roman" w:cs="Times New Roman"/>
-          <w:sz w:val="24"/>
-          <w:szCs w:val="24"/>
-          <w:lang w:val="en-US"/>
-        </w:rPr>
-        <w:t>Join/Unjoin a group via link</w:t>
-      </w:r>
-    </w:p>
-    <w:p>
-      <w:pPr>
-        <w:pStyle w:val="ListParagraph"/>
-        <w:numPr>
-          <w:ilvl w:val="0"/>
-          <w:numId w:val="25"/>
-        </w:numPr>
-        <w:rPr>
-          <w:rFonts w:ascii="Times New Roman" w:hAnsi="Times New Roman" w:cs="Times New Roman"/>
-          <w:sz w:val="24"/>
-          <w:szCs w:val="24"/>
-          <w:lang w:val="en-US"/>
-        </w:rPr>
-      </w:pPr>
-      <w:r>
-        <w:rPr>
-          <w:rFonts w:ascii="Times New Roman" w:hAnsi="Times New Roman" w:cs="Times New Roman"/>
-          <w:sz w:val="24"/>
-          <w:szCs w:val="24"/>
-          <w:lang w:val="en-US"/>
-        </w:rPr>
-        <w:t>View all members of a group</w:t>
-      </w:r>
-    </w:p>
-    <w:p>
-      <w:pPr>
-        <w:pStyle w:val="ListParagraph"/>
-        <w:numPr>
-          <w:ilvl w:val="0"/>
-          <w:numId w:val="25"/>
-        </w:numPr>
-        <w:rPr>
-          <w:rFonts w:ascii="Times New Roman" w:hAnsi="Times New Roman" w:cs="Times New Roman"/>
-          <w:sz w:val="24"/>
-          <w:szCs w:val="24"/>
-          <w:lang w:val="en-US"/>
-        </w:rPr>
-      </w:pPr>
-      <w:r>
-        <w:rPr>
-          <w:rFonts w:ascii="Times New Roman" w:hAnsi="Times New Roman" w:cs="Times New Roman"/>
-          <w:sz w:val="24"/>
-          <w:szCs w:val="24"/>
-          <w:lang w:val="en-US"/>
-        </w:rPr>
-        <w:t>View all previous conversations</w:t>
-      </w:r>
-    </w:p>
-    <w:p>
-      <w:pPr>
-        <w:pStyle w:val="ListParagraph"/>
-        <w:numPr>
-          <w:ilvl w:val="0"/>
-          <w:numId w:val="25"/>
-        </w:numPr>
-        <w:rPr>
-          <w:rFonts w:ascii="Times New Roman" w:hAnsi="Times New Roman" w:cs="Times New Roman"/>
-          <w:sz w:val="24"/>
-          <w:szCs w:val="24"/>
-          <w:lang w:val="en-US"/>
-        </w:rPr>
-      </w:pPr>
-      <w:r>
-        <w:rPr>
-          <w:rFonts w:ascii="Times New Roman" w:hAnsi="Times New Roman" w:cs="Times New Roman"/>
-          <w:sz w:val="24"/>
-          <w:szCs w:val="24"/>
-          <w:lang w:val="en-US"/>
-        </w:rPr>
-        <w:t>Comment, edit and delete in the group with text, tags and photos</w:t>
-      </w:r>
-    </w:p>
-    <w:p>
-      <w:pPr>
-        <w:rPr>
-          <w:rFonts w:ascii="Times New Roman" w:hAnsi="Times New Roman" w:cs="Times New Roman"/>
-          <w:sz w:val="24"/>
-          <w:szCs w:val="24"/>
-          <w:lang w:val="en-US"/>
-        </w:rPr>
-      </w:pPr>
-    </w:p>
-    <w:p>
-      <w:pPr>
-        <w:rPr>
-          <w:rFonts w:ascii="Times New Roman" w:hAnsi="Times New Roman" w:cs="Times New Roman"/>
-          <w:sz w:val="24"/>
-          <w:szCs w:val="24"/>
-          <w:lang w:val="en-US"/>
-        </w:rPr>
-      </w:pPr>
-      <w:r>
-        <w:rPr>
-          <w:rFonts w:ascii="Times New Roman" w:hAnsi="Times New Roman" w:cs="Times New Roman"/>
-          <w:sz w:val="24"/>
-          <w:szCs w:val="24"/>
-          <w:lang w:val="en-US"/>
-        </w:rPr>
-        <w:t>3. Review</w:t>
-      </w:r>
-    </w:p>
-    <w:p>
-      <w:pPr>
-        <w:rPr>
-          <w:rFonts w:ascii="Times New Roman" w:hAnsi="Times New Roman" w:cs="Times New Roman"/>
-          <w:sz w:val="24"/>
-          <w:szCs w:val="24"/>
-          <w:lang w:val="en-US"/>
-        </w:rPr>
-      </w:pPr>
-      <w:r>
-        <w:rPr>
-          <w:rFonts w:ascii="Times New Roman" w:hAnsi="Times New Roman" w:cs="Times New Roman"/>
-          <w:sz w:val="24"/>
-          <w:szCs w:val="24"/>
-          <w:lang w:val="en-US"/>
-        </w:rPr>
-        <w:t xml:space="preserve">   Review will be having start, duration, name, timestamps, location pinned</w:t>
-      </w:r>
-    </w:p>
-    <w:p>
-      <w:pPr>
-        <w:rPr>
-          <w:rFonts w:ascii="Times New Roman" w:hAnsi="Times New Roman" w:cs="Times New Roman"/>
-          <w:sz w:val="24"/>
-          <w:szCs w:val="24"/>
-          <w:lang w:val="en-US"/>
-        </w:rPr>
-      </w:pPr>
-    </w:p>
-    <w:p>
-      <w:pPr>
-        <w:rPr>
-          <w:rFonts w:ascii="Times New Roman" w:hAnsi="Times New Roman" w:cs="Times New Roman"/>
-          <w:sz w:val="24"/>
-          <w:szCs w:val="24"/>
-          <w:lang w:val="en-US"/>
-        </w:rPr>
-      </w:pPr>
-      <w:r>
-        <w:rPr>
-          <w:rFonts w:ascii="Times New Roman" w:hAnsi="Times New Roman" w:cs="Times New Roman"/>
-          <w:sz w:val="24"/>
-          <w:szCs w:val="24"/>
-          <w:lang w:val="en-US"/>
-        </w:rPr>
-        <w:t>4. Connection with peers</w:t>
-      </w:r>
-    </w:p>
-    <w:p>
-      <w:pPr>
-        <w:rPr>
-          <w:rFonts w:ascii="Times New Roman" w:hAnsi="Times New Roman" w:cs="Times New Roman"/>
-          <w:sz w:val="24"/>
-          <w:szCs w:val="24"/>
-          <w:lang w:val="en-US"/>
-        </w:rPr>
-      </w:pPr>
-      <w:r>
-        <w:rPr>
-          <w:rFonts w:ascii="Times New Roman" w:hAnsi="Times New Roman" w:cs="Times New Roman"/>
-          <w:sz w:val="24"/>
-          <w:szCs w:val="24"/>
-          <w:lang w:val="en-US"/>
-        </w:rPr>
-        <w:t xml:space="preserve">     a. POST</w:t>
-      </w:r>
-    </w:p>
-    <w:p>
-      <w:pPr>
-        <w:pStyle w:val="ListParagraph"/>
-        <w:numPr>
-          <w:ilvl w:val="0"/>
-          <w:numId w:val="13"/>
-        </w:numPr>
-        <w:rPr>
-          <w:rFonts w:ascii="Times New Roman" w:hAnsi="Times New Roman" w:cs="Times New Roman"/>
-          <w:sz w:val="24"/>
-          <w:szCs w:val="24"/>
-          <w:lang w:val="en-US"/>
-        </w:rPr>
-      </w:pPr>
-      <w:r>
-        <w:rPr>
-          <w:rFonts w:ascii="Times New Roman" w:hAnsi="Times New Roman" w:cs="Times New Roman"/>
-          <w:sz w:val="24"/>
-          <w:szCs w:val="24"/>
-          <w:lang w:val="en-US"/>
-        </w:rPr>
-        <w:t>Must have a picture</w:t>
-      </w:r>
-    </w:p>
-    <w:p>
-      <w:pPr>
-        <w:pStyle w:val="ListParagraph"/>
-        <w:numPr>
-          <w:ilvl w:val="0"/>
-          <w:numId w:val="13"/>
-        </w:numPr>
-        <w:rPr>
-          <w:rFonts w:ascii="Times New Roman" w:hAnsi="Times New Roman" w:cs="Times New Roman"/>
-          <w:sz w:val="24"/>
-          <w:szCs w:val="24"/>
-          <w:lang w:val="en-US"/>
-        </w:rPr>
-      </w:pPr>
-      <w:r>
-        <w:rPr>
-          <w:rFonts w:ascii="Times New Roman" w:hAnsi="Times New Roman" w:cs="Times New Roman"/>
-          <w:sz w:val="24"/>
-          <w:szCs w:val="24"/>
-          <w:lang w:val="en-US"/>
-        </w:rPr>
-        <w:t>Must contain at</w:t>
-      </w:r>
-      <w:r>
-        <w:rPr>
-          <w:rFonts w:ascii="Times New Roman" w:hAnsi="Times New Roman" w:cs="Times New Roman"/>
-          <w:sz w:val="24"/>
-          <w:szCs w:val="24"/>
-          <w:lang w:val="en-US"/>
-        </w:rPr>
-        <w:t xml:space="preserve"> </w:t>
-      </w:r>
-      <w:r>
-        <w:rPr>
-          <w:rFonts w:ascii="Times New Roman" w:hAnsi="Times New Roman" w:cs="Times New Roman"/>
-          <w:sz w:val="24"/>
-          <w:szCs w:val="24"/>
-          <w:lang w:val="en-US"/>
-        </w:rPr>
-        <w:t>least 3 tags</w:t>
-      </w:r>
-    </w:p>
-    <w:p>
-      <w:pPr>
-        <w:pStyle w:val="ListParagraph"/>
-        <w:numPr>
-          <w:ilvl w:val="0"/>
-          <w:numId w:val="13"/>
-        </w:numPr>
-        <w:rPr>
-          <w:rFonts w:ascii="Times New Roman" w:hAnsi="Times New Roman" w:cs="Times New Roman"/>
-          <w:sz w:val="24"/>
-          <w:szCs w:val="24"/>
-          <w:lang w:val="en-US"/>
-        </w:rPr>
-      </w:pPr>
-      <w:r>
-        <w:rPr>
-          <w:rFonts w:ascii="Times New Roman" w:hAnsi="Times New Roman" w:cs="Times New Roman"/>
-          <w:sz w:val="24"/>
-          <w:szCs w:val="24"/>
-          <w:lang w:val="en-US"/>
-        </w:rPr>
-        <w:t>Must have Text</w:t>
-      </w:r>
-    </w:p>
-    <w:p>
-      <w:pPr>
-        <w:pStyle w:val="ListParagraph"/>
-        <w:numPr>
-          <w:ilvl w:val="0"/>
-          <w:numId w:val="13"/>
-        </w:numPr>
-        <w:rPr>
-          <w:rFonts w:ascii="Times New Roman" w:hAnsi="Times New Roman" w:cs="Times New Roman"/>
-          <w:sz w:val="24"/>
-          <w:szCs w:val="24"/>
-          <w:lang w:val="en-US"/>
-        </w:rPr>
-      </w:pPr>
-      <w:r>
-        <w:rPr>
-          <w:rFonts w:ascii="Times New Roman" w:hAnsi="Times New Roman" w:cs="Times New Roman"/>
-          <w:sz w:val="24"/>
-          <w:szCs w:val="24"/>
-          <w:lang w:val="en-US"/>
-        </w:rPr>
-        <w:t>Can be edited and deleted</w:t>
-      </w:r>
-    </w:p>
-    <w:p>
-      <w:pPr>
-        <w:pStyle w:val="ListParagraph"/>
-        <w:numPr>
-          <w:ilvl w:val="0"/>
-          <w:numId w:val="13"/>
-        </w:numPr>
-        <w:rPr>
-          <w:rFonts w:ascii="Times New Roman" w:hAnsi="Times New Roman" w:cs="Times New Roman"/>
-          <w:sz w:val="24"/>
-          <w:szCs w:val="24"/>
-          <w:lang w:val="en-US"/>
-        </w:rPr>
-      </w:pPr>
-      <w:r>
-        <w:rPr>
-          <w:rFonts w:ascii="Times New Roman" w:hAnsi="Times New Roman" w:cs="Times New Roman"/>
-          <w:sz w:val="24"/>
-          <w:szCs w:val="24"/>
-          <w:lang w:val="en-US"/>
-        </w:rPr>
-        <w:t>Can view all comments related to the post</w:t>
-      </w:r>
-    </w:p>
-    <w:p>
-      <w:pPr>
-        <w:pStyle w:val="ListParagraph"/>
-        <w:numPr>
-          <w:ilvl w:val="0"/>
-          <w:numId w:val="13"/>
-        </w:numPr>
-        <w:rPr>
-          <w:rFonts w:ascii="Times New Roman" w:hAnsi="Times New Roman" w:cs="Times New Roman"/>
-          <w:sz w:val="24"/>
-          <w:szCs w:val="24"/>
-          <w:lang w:val="en-US"/>
-        </w:rPr>
-      </w:pPr>
-      <w:r>
-        <w:rPr>
-          <w:rFonts w:ascii="Times New Roman" w:hAnsi="Times New Roman" w:cs="Times New Roman"/>
-          <w:sz w:val="24"/>
-          <w:szCs w:val="24"/>
-          <w:lang w:val="en-US"/>
-        </w:rPr>
-        <w:t>Can be location photo was taken/posted i.e where the event took place</w:t>
-      </w:r>
-    </w:p>
-    <w:p>
-      <w:pPr>
-        <w:rPr>
-          <w:rFonts w:ascii="Times New Roman" w:hAnsi="Times New Roman" w:cs="Times New Roman"/>
-          <w:sz w:val="24"/>
-          <w:szCs w:val="24"/>
-          <w:lang w:val="en-US"/>
-        </w:rPr>
-      </w:pPr>
-    </w:p>
-    <w:p>
-      <w:pPr>
-        <w:rPr>
-          <w:rFonts w:ascii="Times New Roman" w:hAnsi="Times New Roman" w:cs="Times New Roman"/>
-          <w:sz w:val="24"/>
-          <w:szCs w:val="24"/>
-          <w:lang w:val="en-US"/>
-        </w:rPr>
-      </w:pPr>
-      <w:r>
-        <w:rPr>
-          <w:rFonts w:ascii="Times New Roman" w:hAnsi="Times New Roman" w:cs="Times New Roman"/>
-          <w:sz w:val="24"/>
-          <w:szCs w:val="24"/>
-          <w:lang w:val="en-US"/>
-        </w:rPr>
-        <w:t xml:space="preserve">     b. LIKE a post</w:t>
-      </w:r>
-    </w:p>
-    <w:p>
-      <w:pPr>
-        <w:pStyle w:val="ListParagraph"/>
-        <w:numPr>
-          <w:ilvl w:val="0"/>
-          <w:numId w:val="15"/>
-        </w:numPr>
-        <w:rPr>
-          <w:rFonts w:ascii="Times New Roman" w:hAnsi="Times New Roman" w:cs="Times New Roman"/>
-          <w:sz w:val="24"/>
-          <w:szCs w:val="24"/>
-          <w:lang w:val="en-US"/>
-        </w:rPr>
-      </w:pPr>
-      <w:r>
-        <w:rPr>
-          <w:rFonts w:ascii="Times New Roman" w:hAnsi="Times New Roman" w:cs="Times New Roman"/>
-          <w:sz w:val="24"/>
-          <w:szCs w:val="24"/>
-          <w:lang w:val="en-US"/>
-        </w:rPr>
-        <w:t>Must be on a related post</w:t>
-      </w:r>
-    </w:p>
-    <w:p>
-      <w:pPr>
-        <w:pStyle w:val="ListParagraph"/>
-        <w:numPr>
-          <w:ilvl w:val="0"/>
-          <w:numId w:val="15"/>
-        </w:numPr>
-        <w:rPr>
-          <w:rFonts w:ascii="Times New Roman" w:hAnsi="Times New Roman" w:cs="Times New Roman"/>
-          <w:sz w:val="24"/>
-          <w:szCs w:val="24"/>
-          <w:lang w:val="en-US"/>
-        </w:rPr>
-      </w:pPr>
-      <w:r>
-        <w:rPr>
-          <w:rFonts w:ascii="Times New Roman" w:hAnsi="Times New Roman" w:cs="Times New Roman"/>
-          <w:sz w:val="24"/>
-          <w:szCs w:val="24"/>
-          <w:lang w:val="en-US"/>
-        </w:rPr>
-        <w:t>One can like/unlike a post</w:t>
-      </w:r>
-    </w:p>
-    <w:p>
-      <w:pPr>
-        <w:rPr>
-          <w:rFonts w:ascii="Times New Roman" w:hAnsi="Times New Roman" w:cs="Times New Roman"/>
-          <w:sz w:val="24"/>
-          <w:szCs w:val="24"/>
-          <w:lang w:val="en-US"/>
-        </w:rPr>
-      </w:pPr>
-    </w:p>
-    <w:p>
-      <w:pPr>
-        <w:rPr>
-          <w:rFonts w:ascii="Times New Roman" w:hAnsi="Times New Roman" w:cs="Times New Roman"/>
-          <w:sz w:val="24"/>
-          <w:szCs w:val="24"/>
-          <w:lang w:val="en-US"/>
-        </w:rPr>
-      </w:pPr>
-      <w:r>
-        <w:rPr>
-          <w:rFonts w:ascii="Times New Roman" w:hAnsi="Times New Roman" w:cs="Times New Roman"/>
-          <w:sz w:val="24"/>
-          <w:szCs w:val="24"/>
-          <w:lang w:val="en-US"/>
-        </w:rPr>
-        <w:t xml:space="preserve">     c. COMMENT on a post</w:t>
-      </w:r>
-    </w:p>
-    <w:p>
-      <w:pPr>
-        <w:pStyle w:val="ListParagraph"/>
-        <w:numPr>
-          <w:ilvl w:val="0"/>
-          <w:numId w:val="17"/>
-        </w:numPr>
-        <w:rPr>
-          <w:rFonts w:ascii="Times New Roman" w:hAnsi="Times New Roman" w:cs="Times New Roman"/>
-          <w:sz w:val="24"/>
-          <w:szCs w:val="24"/>
-          <w:lang w:val="en-US"/>
-        </w:rPr>
-      </w:pPr>
-      <w:r>
-        <w:rPr>
-          <w:rFonts w:ascii="Times New Roman" w:hAnsi="Times New Roman" w:cs="Times New Roman"/>
-          <w:sz w:val="24"/>
-          <w:szCs w:val="24"/>
-          <w:lang w:val="en-US"/>
-        </w:rPr>
-        <w:t>Must be on a related post</w:t>
-      </w:r>
-    </w:p>
-    <w:p>
-      <w:pPr>
-        <w:pStyle w:val="ListParagraph"/>
-        <w:numPr>
-          <w:ilvl w:val="0"/>
-          <w:numId w:val="17"/>
-        </w:numPr>
-        <w:rPr>
-          <w:rFonts w:ascii="Times New Roman" w:hAnsi="Times New Roman" w:cs="Times New Roman"/>
-          <w:sz w:val="24"/>
-          <w:szCs w:val="24"/>
-          <w:lang w:val="en-US"/>
-        </w:rPr>
-      </w:pPr>
-      <w:r>
-        <w:rPr>
-          <w:rFonts w:ascii="Times New Roman" w:hAnsi="Times New Roman" w:cs="Times New Roman"/>
-          <w:sz w:val="24"/>
-          <w:szCs w:val="24"/>
-          <w:lang w:val="en-US"/>
-        </w:rPr>
-        <w:t>Can be commented on too</w:t>
-      </w:r>
-    </w:p>
-    <w:p>
-      <w:pPr>
-        <w:pStyle w:val="ListParagraph"/>
-        <w:numPr>
-          <w:ilvl w:val="0"/>
-          <w:numId w:val="17"/>
-        </w:numPr>
-        <w:rPr>
-          <w:rFonts w:ascii="Times New Roman" w:hAnsi="Times New Roman" w:cs="Times New Roman"/>
-          <w:sz w:val="24"/>
-          <w:szCs w:val="24"/>
-          <w:lang w:val="en-US"/>
-        </w:rPr>
-      </w:pPr>
-      <w:r>
-        <w:rPr>
-          <w:rFonts w:ascii="Times New Roman" w:hAnsi="Times New Roman" w:cs="Times New Roman"/>
-          <w:sz w:val="24"/>
-          <w:szCs w:val="24"/>
-          <w:lang w:val="en-US"/>
-        </w:rPr>
-        <w:t>Can contain pictures, audio and video</w:t>
-      </w:r>
-    </w:p>
-    <w:p>
-      <w:pPr>
-        <w:pStyle w:val="ListParagraph"/>
-        <w:numPr>
-          <w:ilvl w:val="0"/>
-          <w:numId w:val="17"/>
-        </w:numPr>
-        <w:rPr>
-          <w:rFonts w:ascii="Times New Roman" w:hAnsi="Times New Roman" w:cs="Times New Roman"/>
-          <w:sz w:val="24"/>
-          <w:szCs w:val="24"/>
-          <w:lang w:val="en-US"/>
-        </w:rPr>
-      </w:pPr>
-      <w:r>
-        <w:rPr>
-          <w:rFonts w:ascii="Times New Roman" w:hAnsi="Times New Roman" w:cs="Times New Roman"/>
-          <w:sz w:val="24"/>
-          <w:szCs w:val="24"/>
-          <w:lang w:val="en-US"/>
-        </w:rPr>
-        <w:t>Must have up and downvotes(Weather it's useful comment of not)</w:t>
-      </w:r>
-    </w:p>
-    <w:p>
-      <w:pPr>
-        <w:pStyle w:val="ListParagraph"/>
-        <w:numPr>
-          <w:ilvl w:val="0"/>
-          <w:numId w:val="17"/>
-        </w:numPr>
-        <w:rPr>
-          <w:rFonts w:ascii="Times New Roman" w:hAnsi="Times New Roman" w:cs="Times New Roman"/>
-          <w:sz w:val="24"/>
-          <w:szCs w:val="24"/>
-          <w:lang w:val="en-US"/>
-        </w:rPr>
-      </w:pPr>
-      <w:r>
-        <w:rPr>
-          <w:rFonts w:ascii="Times New Roman" w:hAnsi="Times New Roman" w:cs="Times New Roman"/>
-          <w:sz w:val="24"/>
-          <w:szCs w:val="24"/>
-          <w:lang w:val="en-US"/>
-        </w:rPr>
-        <w:t>Can be edited and deleted</w:t>
-      </w:r>
-    </w:p>
-    <w:p>
-      <w:pPr>
-        <w:rPr>
-          <w:rFonts w:ascii="Times New Roman" w:hAnsi="Times New Roman" w:cs="Times New Roman"/>
-          <w:sz w:val="24"/>
-          <w:szCs w:val="24"/>
-          <w:lang w:val="en-US"/>
-        </w:rPr>
-      </w:pPr>
-    </w:p>
-    <w:p>
-      <w:pPr>
-        <w:rPr>
-          <w:rFonts w:ascii="Times New Roman" w:hAnsi="Times New Roman" w:cs="Times New Roman"/>
-          <w:sz w:val="24"/>
-          <w:szCs w:val="24"/>
-          <w:lang w:val="en-US"/>
-        </w:rPr>
-      </w:pPr>
-      <w:r>
-        <w:rPr>
-          <w:rFonts w:ascii="Times New Roman" w:hAnsi="Times New Roman" w:cs="Times New Roman"/>
-          <w:sz w:val="24"/>
-          <w:szCs w:val="24"/>
-          <w:lang w:val="en-US"/>
-        </w:rPr>
-        <w:t xml:space="preserve">     d. FOLLOW</w:t>
-      </w:r>
-    </w:p>
-    <w:p>
-      <w:pPr>
-        <w:pStyle w:val="ListParagraph"/>
-        <w:numPr>
-          <w:ilvl w:val="0"/>
-          <w:numId w:val="19"/>
-        </w:numPr>
-        <w:rPr>
-          <w:rFonts w:ascii="Times New Roman" w:hAnsi="Times New Roman" w:cs="Times New Roman"/>
-          <w:sz w:val="24"/>
-          <w:szCs w:val="24"/>
-          <w:lang w:val="en-US"/>
-        </w:rPr>
-      </w:pPr>
-      <w:r>
-        <w:rPr>
-          <w:rFonts w:ascii="Times New Roman" w:hAnsi="Times New Roman" w:cs="Times New Roman"/>
-          <w:sz w:val="24"/>
-          <w:szCs w:val="24"/>
-          <w:lang w:val="en-US"/>
-        </w:rPr>
-        <w:t>Ability to follow/unfollow someone</w:t>
-      </w:r>
-    </w:p>
-    <w:p>
-      <w:pPr>
-        <w:pStyle w:val="ListParagraph"/>
-        <w:numPr>
-          <w:ilvl w:val="0"/>
-          <w:numId w:val="19"/>
-        </w:numPr>
-        <w:rPr>
-          <w:rFonts w:ascii="Times New Roman" w:hAnsi="Times New Roman" w:cs="Times New Roman"/>
-          <w:sz w:val="24"/>
-          <w:szCs w:val="24"/>
-          <w:lang w:val="en-US"/>
-        </w:rPr>
-      </w:pPr>
-      <w:r>
-        <w:rPr>
-          <w:rFonts w:ascii="Times New Roman" w:hAnsi="Times New Roman" w:cs="Times New Roman"/>
-          <w:sz w:val="24"/>
-          <w:szCs w:val="24"/>
-          <w:lang w:val="en-US"/>
-        </w:rPr>
-        <w:t>Ability to block/unblock a follower</w:t>
-      </w:r>
-    </w:p>
-    <w:p>
-      <w:pPr>
-        <w:pStyle w:val="ListParagraph"/>
-        <w:numPr>
-          <w:ilvl w:val="0"/>
-          <w:numId w:val="19"/>
-        </w:numPr>
-        <w:rPr>
-          <w:rFonts w:ascii="Times New Roman" w:hAnsi="Times New Roman" w:cs="Times New Roman"/>
-          <w:sz w:val="24"/>
-          <w:szCs w:val="24"/>
-          <w:lang w:val="en-US"/>
-        </w:rPr>
-      </w:pPr>
-      <w:r>
-        <w:rPr>
-          <w:rFonts w:ascii="Times New Roman" w:hAnsi="Times New Roman" w:cs="Times New Roman"/>
-          <w:sz w:val="24"/>
-          <w:szCs w:val="24"/>
-          <w:lang w:val="en-US"/>
-        </w:rPr>
-        <w:t>View all followers of an account</w:t>
-      </w:r>
-    </w:p>
-    <w:p>
-      <w:pPr>
-        <w:rPr>
-          <w:rFonts w:ascii="Times New Roman" w:hAnsi="Times New Roman" w:cs="Times New Roman"/>
-          <w:sz w:val="24"/>
-          <w:szCs w:val="24"/>
-          <w:lang w:val="en-US"/>
-        </w:rPr>
-      </w:pPr>
-    </w:p>
-    <w:p>
-      <w:pPr>
-        <w:rPr>
-          <w:rFonts w:ascii="Times New Roman" w:hAnsi="Times New Roman" w:cs="Times New Roman"/>
-          <w:sz w:val="24"/>
-          <w:szCs w:val="24"/>
-          <w:lang w:val="en-US"/>
-        </w:rPr>
-      </w:pPr>
-      <w:r>
-        <w:rPr>
-          <w:rFonts w:ascii="Times New Roman" w:hAnsi="Times New Roman" w:cs="Times New Roman"/>
-          <w:sz w:val="24"/>
-          <w:szCs w:val="24"/>
-          <w:lang w:val="en-US"/>
-        </w:rPr>
-        <w:t xml:space="preserve">     e. DMs</w:t>
-      </w:r>
-    </w:p>
-    <w:p>
-      <w:pPr>
-        <w:pStyle w:val="ListParagraph"/>
-        <w:numPr>
-          <w:ilvl w:val="0"/>
-          <w:numId w:val="21"/>
-        </w:numPr>
-        <w:rPr>
-          <w:rFonts w:ascii="Times New Roman" w:hAnsi="Times New Roman" w:cs="Times New Roman"/>
-          <w:sz w:val="24"/>
-          <w:szCs w:val="24"/>
-          <w:lang w:val="en-US"/>
-        </w:rPr>
-      </w:pPr>
-      <w:r>
-        <w:rPr>
-          <w:rFonts w:ascii="Times New Roman" w:hAnsi="Times New Roman" w:cs="Times New Roman"/>
-          <w:sz w:val="24"/>
-          <w:szCs w:val="24"/>
-          <w:lang w:val="en-US"/>
-        </w:rPr>
-        <w:t>Only DM someone you follow</w:t>
-      </w:r>
-    </w:p>
-    <w:p>
-      <w:pPr>
-        <w:pStyle w:val="ListParagraph"/>
-        <w:numPr>
-          <w:ilvl w:val="0"/>
-          <w:numId w:val="21"/>
-        </w:numPr>
-        <w:rPr>
-          <w:rFonts w:ascii="Times New Roman" w:hAnsi="Times New Roman" w:cs="Times New Roman"/>
-          <w:sz w:val="24"/>
-          <w:szCs w:val="24"/>
-          <w:lang w:val="en-US"/>
-        </w:rPr>
-      </w:pPr>
-      <w:r>
-        <w:rPr>
-          <w:rFonts w:ascii="Times New Roman" w:hAnsi="Times New Roman" w:cs="Times New Roman"/>
-          <w:sz w:val="24"/>
-          <w:szCs w:val="24"/>
-          <w:lang w:val="en-US"/>
-        </w:rPr>
-        <w:t>Text, video and audio can be sent</w:t>
-      </w:r>
-    </w:p>
-    <w:p>
-      <w:pPr>
-        <w:pStyle w:val="ListParagraph"/>
-        <w:numPr>
-          <w:ilvl w:val="0"/>
-          <w:numId w:val="21"/>
-        </w:numPr>
-        <w:rPr>
-          <w:rFonts w:ascii="Times New Roman" w:hAnsi="Times New Roman" w:cs="Times New Roman"/>
-          <w:sz w:val="24"/>
-          <w:szCs w:val="24"/>
-          <w:lang w:val="en-US"/>
-        </w:rPr>
-      </w:pPr>
-      <w:r>
-        <w:rPr>
-          <w:rFonts w:ascii="Times New Roman" w:hAnsi="Times New Roman" w:cs="Times New Roman"/>
-          <w:sz w:val="24"/>
-          <w:szCs w:val="24"/>
-          <w:lang w:val="en-US"/>
-        </w:rPr>
-        <w:t>Send, Edit, delete a message</w:t>
-      </w:r>
-    </w:p>
-    <w:p>
-      <w:pPr>
-        <w:rPr>
-          <w:rFonts w:ascii="Times New Roman" w:hAnsi="Times New Roman" w:cs="Times New Roman"/>
-          <w:sz w:val="24"/>
-          <w:szCs w:val="24"/>
-          <w:lang w:val="en-US"/>
-        </w:rPr>
-      </w:pPr>
-    </w:p>
-    <w:p>
-      <w:pPr>
-        <w:rPr>
-          <w:rFonts w:ascii="Times New Roman" w:hAnsi="Times New Roman" w:cs="Times New Roman"/>
-          <w:sz w:val="24"/>
-          <w:szCs w:val="24"/>
-          <w:lang w:val="en-US"/>
-        </w:rPr>
-      </w:pPr>
-      <w:r>
-        <w:rPr>
-          <w:rFonts w:ascii="Times New Roman" w:hAnsi="Times New Roman" w:cs="Times New Roman"/>
-          <w:sz w:val="24"/>
-          <w:szCs w:val="24"/>
-          <w:lang w:val="en-US"/>
-        </w:rPr>
-        <w:t>5. Profile</w:t>
-      </w:r>
-    </w:p>
-    <w:p>
-      <w:pPr>
-        <w:pStyle w:val="ListParagraph"/>
-        <w:numPr>
-          <w:ilvl w:val="0"/>
-          <w:numId w:val="9"/>
-        </w:numPr>
-        <w:rPr>
-          <w:rFonts w:ascii="Times New Roman" w:hAnsi="Times New Roman" w:cs="Times New Roman"/>
-          <w:sz w:val="24"/>
-          <w:szCs w:val="24"/>
-          <w:lang w:val="en-US"/>
-        </w:rPr>
-      </w:pPr>
-      <w:r>
-        <w:rPr>
-          <w:rFonts w:ascii="Times New Roman" w:hAnsi="Times New Roman" w:cs="Times New Roman"/>
-          <w:sz w:val="24"/>
-          <w:szCs w:val="24"/>
-          <w:lang w:val="en-US"/>
-        </w:rPr>
-        <w:t>View all followers</w:t>
-      </w:r>
-    </w:p>
-    <w:p>
-      <w:pPr>
-        <w:pStyle w:val="ListParagraph"/>
-        <w:numPr>
-          <w:ilvl w:val="0"/>
-          <w:numId w:val="9"/>
-        </w:numPr>
-        <w:rPr>
-          <w:rFonts w:ascii="Times New Roman" w:hAnsi="Times New Roman" w:cs="Times New Roman"/>
-          <w:sz w:val="24"/>
-          <w:szCs w:val="24"/>
-          <w:lang w:val="en-US"/>
-        </w:rPr>
-      </w:pPr>
-      <w:r>
-        <w:rPr>
-          <w:rFonts w:ascii="Times New Roman" w:hAnsi="Times New Roman" w:cs="Times New Roman"/>
-          <w:sz w:val="24"/>
-          <w:szCs w:val="24"/>
-          <w:lang w:val="en-US"/>
-        </w:rPr>
-        <w:t>View all groups they are in</w:t>
-      </w:r>
-    </w:p>
-    <w:p>
-      <w:pPr>
-        <w:pStyle w:val="ListParagraph"/>
-        <w:numPr>
-          <w:ilvl w:val="0"/>
-          <w:numId w:val="9"/>
-        </w:numPr>
-        <w:rPr>
-          <w:rFonts w:ascii="Times New Roman" w:hAnsi="Times New Roman" w:cs="Times New Roman"/>
-          <w:sz w:val="24"/>
-          <w:szCs w:val="24"/>
-          <w:lang w:val="en-US"/>
-        </w:rPr>
-      </w:pPr>
-      <w:r>
-        <w:rPr>
-          <w:rFonts w:ascii="Times New Roman" w:hAnsi="Times New Roman" w:cs="Times New Roman"/>
-          <w:sz w:val="24"/>
-          <w:szCs w:val="24"/>
-          <w:lang w:val="en-US"/>
-        </w:rPr>
-        <w:t>Profile picture</w:t>
-      </w:r>
-    </w:p>
-    <w:p>
-      <w:pPr>
-        <w:pStyle w:val="ListParagraph"/>
-        <w:numPr>
-          <w:ilvl w:val="0"/>
-          <w:numId w:val="9"/>
-        </w:numPr>
-        <w:rPr>
-          <w:rFonts w:ascii="Times New Roman" w:hAnsi="Times New Roman" w:cs="Times New Roman"/>
-          <w:sz w:val="24"/>
-          <w:szCs w:val="24"/>
-          <w:lang w:val="en-US"/>
-        </w:rPr>
-      </w:pPr>
-      <w:r>
-        <w:rPr>
-          <w:rFonts w:ascii="Times New Roman" w:hAnsi="Times New Roman" w:cs="Times New Roman"/>
-          <w:sz w:val="24"/>
-          <w:szCs w:val="24"/>
-          <w:lang w:val="en-US"/>
-        </w:rPr>
-        <w:t>Residence</w:t>
-      </w:r>
-    </w:p>
-    <w:p>
-      <w:pPr>
-        <w:rPr>
-          <w:rFonts w:ascii="Times New Roman" w:hAnsi="Times New Roman" w:cs="Times New Roman"/>
-          <w:sz w:val="24"/>
-          <w:szCs w:val="24"/>
-          <w:lang w:val="en-US"/>
-        </w:rPr>
-      </w:pPr>
-      <w:r>
-        <w:rPr>
-          <w:rFonts w:ascii="Times New Roman" w:hAnsi="Times New Roman" w:cs="Times New Roman"/>
-          <w:sz w:val="24"/>
-          <w:szCs w:val="24"/>
-          <w:lang w:val="en-US"/>
-        </w:rPr>
-        <w:lastRenderedPageBreak/>
-        <w:t xml:space="preserve">6. </w:t>
-      </w:r>
-      <w:r>
-        <w:rPr>
-          <w:rFonts w:ascii="Times New Roman" w:hAnsi="Times New Roman" w:cs="Times New Roman"/>
-          <w:sz w:val="24"/>
-          <w:szCs w:val="24"/>
-          <w:lang w:val="en-US"/>
-        </w:rPr>
-        <w:t>Search</w:t>
-      </w:r>
-    </w:p>
-    <w:p>
-      <w:pPr>
-        <w:pStyle w:val="ListParagraph"/>
-        <w:numPr>
-          <w:ilvl w:val="0"/>
-          <w:numId w:val="8"/>
-        </w:numPr>
-        <w:rPr>
-          <w:rFonts w:ascii="Times New Roman" w:hAnsi="Times New Roman" w:cs="Times New Roman"/>
-          <w:sz w:val="24"/>
-          <w:szCs w:val="24"/>
-          <w:lang w:val="en-US"/>
-        </w:rPr>
-      </w:pPr>
-      <w:r>
-        <w:rPr>
-          <w:rFonts w:ascii="Times New Roman" w:hAnsi="Times New Roman" w:cs="Times New Roman"/>
-          <w:sz w:val="24"/>
-          <w:szCs w:val="24"/>
-          <w:lang w:val="en-US"/>
-        </w:rPr>
-        <w:t>S</w:t>
-      </w:r>
-      <w:r>
-        <w:rPr>
-          <w:rFonts w:ascii="Times New Roman" w:hAnsi="Times New Roman" w:cs="Times New Roman"/>
-          <w:sz w:val="24"/>
-          <w:szCs w:val="24"/>
-          <w:lang w:val="en-US"/>
-        </w:rPr>
-        <w:t>earch people</w:t>
-      </w:r>
-      <w:r>
-        <w:rPr>
-          <w:rFonts w:ascii="Times New Roman" w:hAnsi="Times New Roman" w:cs="Times New Roman"/>
-          <w:sz w:val="24"/>
-          <w:szCs w:val="24"/>
-          <w:lang w:val="en-US"/>
-        </w:rPr>
-        <w:t xml:space="preserve"> </w:t>
-      </w:r>
-      <w:r>
-        <w:rPr>
-          <w:rFonts w:ascii="Times New Roman" w:hAnsi="Times New Roman" w:cs="Times New Roman"/>
-          <w:sz w:val="24"/>
-          <w:szCs w:val="24"/>
-          <w:lang w:val="en-US"/>
-        </w:rPr>
-        <w:t>using usernames/ names</w:t>
-      </w:r>
-    </w:p>
-    <w:p>
-      <w:pPr>
-        <w:pStyle w:val="ListParagraph"/>
-        <w:numPr>
-          <w:ilvl w:val="0"/>
-          <w:numId w:val="8"/>
-        </w:numPr>
-        <w:rPr>
-          <w:rFonts w:ascii="Times New Roman" w:hAnsi="Times New Roman" w:cs="Times New Roman"/>
-          <w:sz w:val="24"/>
-          <w:szCs w:val="24"/>
-          <w:lang w:val="en-US"/>
-        </w:rPr>
-      </w:pPr>
-      <w:r>
-        <w:rPr>
-          <w:rFonts w:ascii="Times New Roman" w:hAnsi="Times New Roman" w:cs="Times New Roman"/>
-          <w:sz w:val="24"/>
-          <w:szCs w:val="24"/>
-          <w:lang w:val="en-US"/>
-        </w:rPr>
-        <w:t>S</w:t>
-      </w:r>
-      <w:r>
-        <w:rPr>
-          <w:rFonts w:ascii="Times New Roman" w:hAnsi="Times New Roman" w:cs="Times New Roman"/>
-          <w:sz w:val="24"/>
-          <w:szCs w:val="24"/>
-          <w:lang w:val="en-US"/>
-        </w:rPr>
-        <w:t>earch people visiting a certain</w:t>
-      </w:r>
-      <w:r>
-        <w:rPr>
-          <w:rFonts w:ascii="Times New Roman" w:hAnsi="Times New Roman" w:cs="Times New Roman"/>
-          <w:sz w:val="24"/>
-          <w:szCs w:val="24"/>
-          <w:lang w:val="en-US"/>
-        </w:rPr>
-        <w:t xml:space="preserve"> location</w:t>
-      </w:r>
-    </w:p>
-    <w:p>
-      <w:pPr>
-        <w:pStyle w:val="ListParagraph"/>
-        <w:numPr>
-          <w:ilvl w:val="0"/>
-          <w:numId w:val="8"/>
-        </w:numPr>
-        <w:rPr>
-          <w:rFonts w:ascii="Times New Roman" w:hAnsi="Times New Roman" w:cs="Times New Roman"/>
-          <w:sz w:val="24"/>
-          <w:szCs w:val="24"/>
-          <w:lang w:val="en-US"/>
-        </w:rPr>
-      </w:pPr>
-      <w:r>
-        <w:rPr>
-          <w:rFonts w:ascii="Times New Roman" w:hAnsi="Times New Roman" w:cs="Times New Roman"/>
-          <w:sz w:val="24"/>
-          <w:szCs w:val="24"/>
-          <w:lang w:val="en-US"/>
-        </w:rPr>
-        <w:t>S</w:t>
-      </w:r>
-      <w:r>
-        <w:rPr>
-          <w:rFonts w:ascii="Times New Roman" w:hAnsi="Times New Roman" w:cs="Times New Roman"/>
-          <w:sz w:val="24"/>
-          <w:szCs w:val="24"/>
-          <w:lang w:val="en-US"/>
-        </w:rPr>
-        <w:t xml:space="preserve">earch </w:t>
-      </w:r>
-      <w:r>
-        <w:rPr>
-          <w:rFonts w:ascii="Times New Roman" w:hAnsi="Times New Roman" w:cs="Times New Roman"/>
-          <w:sz w:val="24"/>
-          <w:szCs w:val="24"/>
-          <w:lang w:val="en-US"/>
-        </w:rPr>
-        <w:t>by language</w:t>
-      </w:r>
-    </w:p>
-    <w:p>
-      <w:pPr>
-        <w:pStyle w:val="ListParagraph"/>
-        <w:numPr>
-          <w:ilvl w:val="0"/>
-          <w:numId w:val="8"/>
-        </w:numPr>
-        <w:rPr>
-          <w:rFonts w:ascii="Times New Roman" w:hAnsi="Times New Roman" w:cs="Times New Roman"/>
-          <w:sz w:val="24"/>
-          <w:szCs w:val="24"/>
-          <w:lang w:val="en-US"/>
-        </w:rPr>
-      </w:pPr>
-      <w:r>
-        <w:rPr>
-          <w:rFonts w:ascii="Times New Roman" w:hAnsi="Times New Roman" w:cs="Times New Roman"/>
-          <w:sz w:val="24"/>
-          <w:szCs w:val="24"/>
-          <w:lang w:val="en-US"/>
-        </w:rPr>
-        <w:t>S</w:t>
-      </w:r>
-      <w:r>
-        <w:rPr>
-          <w:rFonts w:ascii="Times New Roman" w:hAnsi="Times New Roman" w:cs="Times New Roman"/>
-          <w:sz w:val="24"/>
-          <w:szCs w:val="24"/>
-          <w:lang w:val="en-US"/>
-        </w:rPr>
-        <w:t xml:space="preserve">earch </w:t>
-      </w:r>
-      <w:r>
-        <w:rPr>
-          <w:rFonts w:ascii="Times New Roman" w:hAnsi="Times New Roman" w:cs="Times New Roman"/>
-          <w:sz w:val="24"/>
-          <w:szCs w:val="24"/>
-          <w:lang w:val="en-US"/>
-        </w:rPr>
-        <w:t>by activity</w:t>
-      </w:r>
-    </w:p>
-    <w:p>
-      <w:pPr>
-        <w:pStyle w:val="ListParagraph"/>
-        <w:numPr>
-          <w:ilvl w:val="0"/>
-          <w:numId w:val="8"/>
-        </w:numPr>
-        <w:rPr>
-          <w:rFonts w:ascii="Times New Roman" w:hAnsi="Times New Roman" w:cs="Times New Roman"/>
-          <w:sz w:val="24"/>
-          <w:szCs w:val="24"/>
-          <w:lang w:val="en-US"/>
-        </w:rPr>
-      </w:pPr>
-      <w:r>
-        <w:rPr>
-          <w:rFonts w:ascii="Times New Roman" w:hAnsi="Times New Roman" w:cs="Times New Roman"/>
-          <w:sz w:val="24"/>
-          <w:szCs w:val="24"/>
-          <w:lang w:val="en-US"/>
-        </w:rPr>
-        <w:t>S</w:t>
-      </w:r>
-      <w:r>
-        <w:rPr>
-          <w:rFonts w:ascii="Times New Roman" w:hAnsi="Times New Roman" w:cs="Times New Roman"/>
-          <w:sz w:val="24"/>
-          <w:szCs w:val="24"/>
-          <w:lang w:val="en-US"/>
-        </w:rPr>
-        <w:t xml:space="preserve">earch by </w:t>
-      </w:r>
-      <w:r>
-        <w:rPr>
-          <w:rFonts w:ascii="Times New Roman" w:hAnsi="Times New Roman" w:cs="Times New Roman"/>
-          <w:sz w:val="24"/>
-          <w:szCs w:val="24"/>
-          <w:lang w:val="en-US"/>
-        </w:rPr>
-        <w:t xml:space="preserve">country </w:t>
+        <w:t>Notes</w:t>
+      </w:r>
+    </w:p>
+    <w:p>
+      <w:pPr>
+        <w:pStyle w:val="ListParagraph"/>
+        <w:numPr>
+          <w:ilvl w:val="0"/>
+          <w:numId w:val="30"/>
+        </w:numPr>
+        <w:rPr>
+          <w:rFonts w:ascii="Times New Roman" w:hAnsi="Times New Roman" w:cs="Times New Roman"/>
+          <w:sz w:val="24"/>
+          <w:szCs w:val="24"/>
+          <w:lang w:val="en-US"/>
+        </w:rPr>
+      </w:pPr>
+      <w:r>
+        <w:rPr>
+          <w:rFonts w:ascii="Times New Roman" w:hAnsi="Times New Roman" w:cs="Times New Roman"/>
+          <w:sz w:val="24"/>
+          <w:szCs w:val="24"/>
+          <w:lang w:val="en-US"/>
+        </w:rPr>
+        <w:t>Add time and location</w:t>
+      </w:r>
+    </w:p>
+    <w:p>
+      <w:pPr>
+        <w:pStyle w:val="ListParagraph"/>
+        <w:numPr>
+          <w:ilvl w:val="0"/>
+          <w:numId w:val="30"/>
+        </w:numPr>
+        <w:rPr>
+          <w:rFonts w:ascii="Times New Roman" w:hAnsi="Times New Roman" w:cs="Times New Roman"/>
+          <w:sz w:val="24"/>
+          <w:szCs w:val="24"/>
+          <w:lang w:val="en-US"/>
+        </w:rPr>
+      </w:pPr>
+      <w:r>
+        <w:rPr>
+          <w:rFonts w:ascii="Times New Roman" w:hAnsi="Times New Roman" w:cs="Times New Roman"/>
+          <w:sz w:val="24"/>
+          <w:szCs w:val="24"/>
+          <w:lang w:val="en-US"/>
+        </w:rPr>
+        <w:t>Add duration it should Take</w:t>
+      </w:r>
+    </w:p>
+    <w:p>
+      <w:pPr>
+        <w:pStyle w:val="ListParagraph"/>
+        <w:numPr>
+          <w:ilvl w:val="0"/>
+          <w:numId w:val="30"/>
+        </w:numPr>
+        <w:rPr>
+          <w:rFonts w:ascii="Times New Roman" w:hAnsi="Times New Roman" w:cs="Times New Roman"/>
+          <w:sz w:val="24"/>
+          <w:szCs w:val="24"/>
+          <w:lang w:val="en-US"/>
+        </w:rPr>
+      </w:pPr>
+      <w:r>
+        <w:rPr>
+          <w:rFonts w:ascii="Times New Roman" w:hAnsi="Times New Roman" w:cs="Times New Roman"/>
+          <w:sz w:val="24"/>
+          <w:szCs w:val="24"/>
+          <w:lang w:val="en-US"/>
+        </w:rPr>
+        <w:t>Add</w:t>
+      </w:r>
+      <w:r>
+        <w:rPr>
+          <w:rFonts w:ascii="Times New Roman" w:hAnsi="Times New Roman" w:cs="Times New Roman"/>
+          <w:sz w:val="24"/>
+          <w:szCs w:val="24"/>
+          <w:lang w:val="en-US"/>
+        </w:rPr>
+        <w:t xml:space="preserve"> tags</w:t>
+      </w:r>
+      <w:r>
+        <w:rPr>
+          <w:rFonts w:ascii="Times New Roman" w:hAnsi="Times New Roman" w:cs="Times New Roman"/>
+          <w:sz w:val="24"/>
+          <w:szCs w:val="24"/>
+          <w:lang w:val="en-US"/>
+        </w:rPr>
+        <w:t xml:space="preserve"> i.e meet </w:t>
+      </w:r>
+      <w:r>
+        <w:rPr>
+          <w:rFonts w:ascii="Times New Roman" w:hAnsi="Times New Roman" w:cs="Times New Roman"/>
+          <w:sz w:val="24"/>
+          <w:szCs w:val="24"/>
+          <w:lang w:val="en-US"/>
+        </w:rPr>
+        <w:t>a group, plan a trip/ learning</w:t>
       </w:r>
       <w:bookmarkStart w:id="0" w:name="_GoBack"/>
       <w:bookmarkEnd w:id="0"/>
@@ -2530,329 +2924,7 @@
           <w:szCs w:val="24"/>
           <w:lang w:val="en-US"/>
         </w:rPr>
-        <w:t>(native)</w:t>
-      </w:r>
-    </w:p>
-    <w:p>
-      <w:pPr>
-        <w:pStyle w:val="ListParagraph"/>
-        <w:numPr>
-          <w:ilvl w:val="0"/>
-          <w:numId w:val="8"/>
-        </w:numPr>
-        <w:rPr>
-          <w:rFonts w:ascii="Times New Roman" w:hAnsi="Times New Roman" w:cs="Times New Roman"/>
-          <w:sz w:val="24"/>
-          <w:szCs w:val="24"/>
-          <w:lang w:val="en-US"/>
-        </w:rPr>
-      </w:pPr>
-      <w:r>
-        <w:rPr>
-          <w:rFonts w:ascii="Times New Roman" w:hAnsi="Times New Roman" w:cs="Times New Roman"/>
-          <w:sz w:val="24"/>
-          <w:szCs w:val="24"/>
-          <w:lang w:val="en-US"/>
-        </w:rPr>
-        <w:t>Filter</w:t>
-      </w:r>
-      <w:r>
-        <w:rPr>
-          <w:rFonts w:ascii="Times New Roman" w:hAnsi="Times New Roman" w:cs="Times New Roman"/>
-          <w:sz w:val="24"/>
-          <w:szCs w:val="24"/>
-          <w:lang w:val="en-US"/>
-        </w:rPr>
-        <w:t xml:space="preserve"> fo</w:t>
-      </w:r>
-      <w:r>
-        <w:rPr>
-          <w:rFonts w:ascii="Times New Roman" w:hAnsi="Times New Roman" w:cs="Times New Roman"/>
-          <w:sz w:val="24"/>
-          <w:szCs w:val="24"/>
-          <w:lang w:val="en-US"/>
-        </w:rPr>
-        <w:t>reigners from specific countries</w:t>
-      </w:r>
-    </w:p>
-    <w:p>
-      <w:pPr>
-        <w:rPr>
-          <w:rFonts w:ascii="Times New Roman" w:hAnsi="Times New Roman" w:cs="Times New Roman"/>
-          <w:sz w:val="24"/>
-          <w:szCs w:val="24"/>
-          <w:lang w:val="en-US"/>
-        </w:rPr>
-      </w:pPr>
-    </w:p>
-    <w:p>
-      <w:pPr>
-        <w:rPr>
-          <w:rFonts w:ascii="Times New Roman" w:hAnsi="Times New Roman" w:cs="Times New Roman"/>
-          <w:sz w:val="24"/>
-          <w:szCs w:val="24"/>
-          <w:lang w:val="en-US"/>
-        </w:rPr>
-      </w:pPr>
-      <w:r>
-        <w:rPr>
-          <w:rFonts w:ascii="Times New Roman" w:hAnsi="Times New Roman" w:cs="Times New Roman"/>
-          <w:sz w:val="24"/>
-          <w:szCs w:val="24"/>
-          <w:lang w:val="en-US"/>
-        </w:rPr>
-        <w:t>7</w:t>
-      </w:r>
-      <w:r>
-        <w:rPr>
-          <w:rFonts w:ascii="Times New Roman" w:hAnsi="Times New Roman" w:cs="Times New Roman"/>
-          <w:sz w:val="24"/>
-          <w:szCs w:val="24"/>
-          <w:lang w:val="en-US"/>
-        </w:rPr>
-        <w:t xml:space="preserve">. </w:t>
-      </w:r>
-      <w:r>
-        <w:rPr>
-          <w:rFonts w:ascii="Times New Roman" w:hAnsi="Times New Roman" w:cs="Times New Roman"/>
-          <w:sz w:val="24"/>
-          <w:szCs w:val="24"/>
-          <w:lang w:val="en-US"/>
-        </w:rPr>
-        <w:t>Notifications (Email, SMS, push)</w:t>
-      </w:r>
-    </w:p>
-    <w:p>
-      <w:pPr>
-        <w:pStyle w:val="ListParagraph"/>
-        <w:numPr>
-          <w:ilvl w:val="0"/>
-          <w:numId w:val="27"/>
-        </w:numPr>
-        <w:rPr>
-          <w:rFonts w:ascii="Times New Roman" w:hAnsi="Times New Roman" w:cs="Times New Roman"/>
-          <w:sz w:val="24"/>
-          <w:szCs w:val="24"/>
-          <w:lang w:val="en-US"/>
-        </w:rPr>
-      </w:pPr>
-      <w:r>
-        <w:rPr>
-          <w:rFonts w:ascii="Times New Roman" w:hAnsi="Times New Roman" w:cs="Times New Roman"/>
-          <w:sz w:val="24"/>
-          <w:szCs w:val="24"/>
-          <w:lang w:val="en-US"/>
-        </w:rPr>
-        <w:t xml:space="preserve">When someone </w:t>
-      </w:r>
-      <w:r>
-        <w:rPr>
-          <w:rFonts w:ascii="Times New Roman" w:hAnsi="Times New Roman" w:cs="Times New Roman"/>
-          <w:sz w:val="24"/>
-          <w:szCs w:val="24"/>
-          <w:lang w:val="en-US"/>
-        </w:rPr>
-        <w:t>posts</w:t>
-      </w:r>
-    </w:p>
-    <w:p>
-      <w:pPr>
-        <w:pStyle w:val="ListParagraph"/>
-        <w:numPr>
-          <w:ilvl w:val="0"/>
-          <w:numId w:val="27"/>
-        </w:numPr>
-        <w:rPr>
-          <w:rFonts w:ascii="Times New Roman" w:hAnsi="Times New Roman" w:cs="Times New Roman"/>
-          <w:sz w:val="24"/>
-          <w:szCs w:val="24"/>
-          <w:lang w:val="en-US"/>
-        </w:rPr>
-      </w:pPr>
-      <w:r>
-        <w:rPr>
-          <w:rFonts w:ascii="Times New Roman" w:hAnsi="Times New Roman" w:cs="Times New Roman"/>
-          <w:sz w:val="24"/>
-          <w:szCs w:val="24"/>
-          <w:lang w:val="en-US"/>
-        </w:rPr>
-        <w:t>When someone likes your post or comment</w:t>
-      </w:r>
-    </w:p>
-    <w:p>
-      <w:pPr>
-        <w:pStyle w:val="ListParagraph"/>
-        <w:numPr>
-          <w:ilvl w:val="0"/>
-          <w:numId w:val="27"/>
-        </w:numPr>
-        <w:rPr>
-          <w:rFonts w:ascii="Times New Roman" w:hAnsi="Times New Roman" w:cs="Times New Roman"/>
-          <w:sz w:val="24"/>
-          <w:szCs w:val="24"/>
-          <w:lang w:val="en-US"/>
-        </w:rPr>
-      </w:pPr>
-      <w:r>
-        <w:rPr>
-          <w:rFonts w:ascii="Times New Roman" w:hAnsi="Times New Roman" w:cs="Times New Roman"/>
-          <w:sz w:val="24"/>
-          <w:szCs w:val="24"/>
-          <w:lang w:val="en-US"/>
-        </w:rPr>
-        <w:t xml:space="preserve">When someone </w:t>
-      </w:r>
-      <w:r>
-        <w:rPr>
-          <w:rFonts w:ascii="Times New Roman" w:hAnsi="Times New Roman" w:cs="Times New Roman"/>
-          <w:sz w:val="24"/>
-          <w:szCs w:val="24"/>
-          <w:lang w:val="en-US"/>
-        </w:rPr>
-        <w:t>comments on your post / comment</w:t>
-      </w:r>
-    </w:p>
-    <w:p>
-      <w:pPr>
-        <w:pStyle w:val="ListParagraph"/>
-        <w:numPr>
-          <w:ilvl w:val="0"/>
-          <w:numId w:val="27"/>
-        </w:numPr>
-        <w:rPr>
-          <w:rFonts w:ascii="Times New Roman" w:hAnsi="Times New Roman" w:cs="Times New Roman"/>
-          <w:sz w:val="24"/>
-          <w:szCs w:val="24"/>
-          <w:lang w:val="en-US"/>
-        </w:rPr>
-      </w:pPr>
-      <w:r>
-        <w:rPr>
-          <w:rFonts w:ascii="Times New Roman" w:hAnsi="Times New Roman" w:cs="Times New Roman"/>
-          <w:sz w:val="24"/>
-          <w:szCs w:val="24"/>
-          <w:lang w:val="en-US"/>
-        </w:rPr>
-        <w:t xml:space="preserve">When someone </w:t>
-      </w:r>
-      <w:r>
-        <w:rPr>
-          <w:rFonts w:ascii="Times New Roman" w:hAnsi="Times New Roman" w:cs="Times New Roman"/>
-          <w:sz w:val="24"/>
-          <w:szCs w:val="24"/>
-          <w:lang w:val="en-US"/>
-        </w:rPr>
-        <w:t>follows you (New follower)</w:t>
-      </w:r>
-    </w:p>
-    <w:p>
-      <w:pPr>
-        <w:rPr>
-          <w:rFonts w:ascii="Times New Roman" w:hAnsi="Times New Roman" w:cs="Times New Roman"/>
-          <w:sz w:val="24"/>
-          <w:szCs w:val="24"/>
-          <w:lang w:val="en-US"/>
-        </w:rPr>
-      </w:pPr>
-    </w:p>
-    <w:p>
-      <w:pPr>
-        <w:rPr>
-          <w:rFonts w:ascii="Times New Roman" w:hAnsi="Times New Roman" w:cs="Times New Roman"/>
-          <w:sz w:val="24"/>
-          <w:szCs w:val="24"/>
-          <w:lang w:val="en-US"/>
-        </w:rPr>
-      </w:pPr>
-      <w:r>
-        <w:rPr>
-          <w:rFonts w:ascii="Times New Roman" w:hAnsi="Times New Roman" w:cs="Times New Roman"/>
-          <w:sz w:val="24"/>
-          <w:szCs w:val="24"/>
-          <w:lang w:val="en-US"/>
-        </w:rPr>
-        <w:t>7</w:t>
-      </w:r>
-      <w:r>
-        <w:rPr>
-          <w:rFonts w:ascii="Times New Roman" w:hAnsi="Times New Roman" w:cs="Times New Roman"/>
-          <w:sz w:val="24"/>
-          <w:szCs w:val="24"/>
-          <w:lang w:val="en-US"/>
-        </w:rPr>
-        <w:t>. Notes</w:t>
-      </w:r>
-    </w:p>
-    <w:p>
-      <w:pPr>
-        <w:pStyle w:val="ListParagraph"/>
-        <w:numPr>
-          <w:ilvl w:val="0"/>
-          <w:numId w:val="27"/>
-        </w:numPr>
-        <w:rPr>
-          <w:rFonts w:ascii="Times New Roman" w:hAnsi="Times New Roman" w:cs="Times New Roman"/>
-          <w:sz w:val="24"/>
-          <w:szCs w:val="24"/>
-          <w:lang w:val="en-US"/>
-        </w:rPr>
-      </w:pPr>
-      <w:r>
-        <w:rPr>
-          <w:rFonts w:ascii="Times New Roman" w:hAnsi="Times New Roman" w:cs="Times New Roman"/>
-          <w:sz w:val="24"/>
-          <w:szCs w:val="24"/>
-          <w:lang w:val="en-US"/>
-        </w:rPr>
-        <w:t>Add time and location</w:t>
-      </w:r>
-    </w:p>
-    <w:p>
-      <w:pPr>
-        <w:pStyle w:val="ListParagraph"/>
-        <w:numPr>
-          <w:ilvl w:val="0"/>
-          <w:numId w:val="27"/>
-        </w:numPr>
-        <w:rPr>
-          <w:rFonts w:ascii="Times New Roman" w:hAnsi="Times New Roman" w:cs="Times New Roman"/>
-          <w:sz w:val="24"/>
-          <w:szCs w:val="24"/>
-          <w:lang w:val="en-US"/>
-        </w:rPr>
-      </w:pPr>
-      <w:r>
-        <w:rPr>
-          <w:rFonts w:ascii="Times New Roman" w:hAnsi="Times New Roman" w:cs="Times New Roman"/>
-          <w:sz w:val="24"/>
-          <w:szCs w:val="24"/>
-          <w:lang w:val="en-US"/>
-        </w:rPr>
-        <w:t>Add duration it should Take</w:t>
-      </w:r>
-    </w:p>
-    <w:p>
-      <w:pPr>
-        <w:pStyle w:val="ListParagraph"/>
-        <w:numPr>
-          <w:ilvl w:val="0"/>
-          <w:numId w:val="27"/>
-        </w:numPr>
-        <w:rPr>
-          <w:rFonts w:ascii="Times New Roman" w:hAnsi="Times New Roman" w:cs="Times New Roman"/>
-          <w:sz w:val="24"/>
-          <w:szCs w:val="24"/>
-          <w:lang w:val="en-US"/>
-        </w:rPr>
-      </w:pPr>
-      <w:r>
-        <w:rPr>
-          <w:rFonts w:ascii="Times New Roman" w:hAnsi="Times New Roman" w:cs="Times New Roman"/>
-          <w:sz w:val="24"/>
-          <w:szCs w:val="24"/>
-          <w:lang w:val="en-US"/>
-        </w:rPr>
-        <w:t>Add tags of the main idea i.e meet someone or a group, plan a trip/ learning a language/ Take a walk</w:t>
+        <w:t>/ Take a walk</w:t>
       </w:r>
     </w:p>
     <w:sectPr>
@@ -3822,6 +3894,181 @@
     </w:lvl>
   </w:abstractNum>
   <w:abstractNum w:abstractNumId="10" w15:restartNumberingAfterBreak="0">
+    <w:nsid w:val="2D612FB6"/>
+    <w:multiLevelType w:val="hybridMultilevel"/>
+    <w:tmpl w:val="0DF4C268"/>
+    <w:lvl w:ilvl="0" w:tplc="08090019">
+      <w:start w:val="1"/>
+      <w:numFmt w:val="lowerLetter"/>
+      <w:lvlText w:val="%1."/>
+      <w:lvlJc w:val="left"/>
+      <w:pPr>
+        <w:ind w:left="540" w:hanging="360"/>
+      </w:pPr>
+      <w:rPr>
+        <w:rFonts w:hint="default"/>
+      </w:rPr>
+    </w:lvl>
+    <w:lvl w:ilvl="1" w:tplc="08090019" w:tentative="1">
+      <w:start w:val="1"/>
+      <w:numFmt w:val="lowerLetter"/>
+      <w:lvlText w:val="%2."/>
+      <w:lvlJc w:val="left"/>
+      <w:pPr>
+        <w:ind w:left="1260" w:hanging="360"/>
+      </w:pPr>
+    </w:lvl>
+    <w:lvl w:ilvl="2" w:tplc="0809001B" w:tentative="1">
+      <w:start w:val="1"/>
+      <w:numFmt w:val="lowerRoman"/>
+      <w:lvlText w:val="%3."/>
+      <w:lvlJc w:val="right"/>
+      <w:pPr>
+        <w:ind w:left="1980" w:hanging="180"/>
+      </w:pPr>
+    </w:lvl>
+    <w:lvl w:ilvl="3" w:tplc="0809000F" w:tentative="1">
+      <w:start w:val="1"/>
+      <w:numFmt w:val="decimal"/>
+      <w:lvlText w:val="%4."/>
+      <w:lvlJc w:val="left"/>
+      <w:pPr>
+        <w:ind w:left="2700" w:hanging="360"/>
+      </w:pPr>
+    </w:lvl>
+    <w:lvl w:ilvl="4" w:tplc="08090019" w:tentative="1">
+      <w:start w:val="1"/>
+      <w:numFmt w:val="lowerLetter"/>
+      <w:lvlText w:val="%5."/>
+      <w:lvlJc w:val="left"/>
+      <w:pPr>
+        <w:ind w:left="3420" w:hanging="360"/>
+      </w:pPr>
+    </w:lvl>
+    <w:lvl w:ilvl="5" w:tplc="0809001B" w:tentative="1">
+      <w:start w:val="1"/>
+      <w:numFmt w:val="lowerRoman"/>
+      <w:lvlText w:val="%6."/>
+      <w:lvlJc w:val="right"/>
+      <w:pPr>
+        <w:ind w:left="4140" w:hanging="180"/>
+      </w:pPr>
+    </w:lvl>
+    <w:lvl w:ilvl="6" w:tplc="0809000F" w:tentative="1">
+      <w:start w:val="1"/>
+      <w:numFmt w:val="decimal"/>
+      <w:lvlText w:val="%7."/>
+      <w:lvlJc w:val="left"/>
+      <w:pPr>
+        <w:ind w:left="4860" w:hanging="360"/>
+      </w:pPr>
+    </w:lvl>
+    <w:lvl w:ilvl="7" w:tplc="08090019" w:tentative="1">
+      <w:start w:val="1"/>
+      <w:numFmt w:val="lowerLetter"/>
+      <w:lvlText w:val="%8."/>
+      <w:lvlJc w:val="left"/>
+      <w:pPr>
+        <w:ind w:left="5580" w:hanging="360"/>
+      </w:pPr>
+    </w:lvl>
+    <w:lvl w:ilvl="8" w:tplc="0809001B" w:tentative="1">
+      <w:start w:val="1"/>
+      <w:numFmt w:val="lowerRoman"/>
+      <w:lvlText w:val="%9."/>
+      <w:lvlJc w:val="right"/>
+      <w:pPr>
+        <w:ind w:left="6300" w:hanging="180"/>
+      </w:pPr>
+    </w:lvl>
+  </w:abstractNum>
+  <w:abstractNum w:abstractNumId="11" w15:restartNumberingAfterBreak="0">
+    <w:nsid w:val="2E786CD7"/>
+    <w:multiLevelType w:val="hybridMultilevel"/>
+    <w:tmpl w:val="93E68CA8"/>
+    <w:lvl w:ilvl="0" w:tplc="08090019">
+      <w:start w:val="1"/>
+      <w:numFmt w:val="lowerLetter"/>
+      <w:lvlText w:val="%1."/>
+      <w:lvlJc w:val="left"/>
+      <w:pPr>
+        <w:ind w:left="720" w:hanging="360"/>
+      </w:pPr>
+    </w:lvl>
+    <w:lvl w:ilvl="1" w:tplc="08090019">
+      <w:start w:val="1"/>
+      <w:numFmt w:val="lowerLetter"/>
+      <w:lvlText w:val="%2."/>
+      <w:lvlJc w:val="left"/>
+      <w:pPr>
+        <w:ind w:left="1440" w:hanging="360"/>
+      </w:pPr>
+    </w:lvl>
+    <w:lvl w:ilvl="2" w:tplc="0809001B" w:tentative="1">
+      <w:start w:val="1"/>
+      <w:numFmt w:val="lowerRoman"/>
+      <w:lvlText w:val="%3."/>
+      <w:lvlJc w:val="right"/>
+      <w:pPr>
+        <w:ind w:left="2160" w:hanging="180"/>
+      </w:pPr>
+    </w:lvl>
+    <w:lvl w:ilvl="3" w:tplc="0809000F" w:tentative="1">
+      <w:start w:val="1"/>
+      <w:numFmt w:val="decimal"/>
+      <w:lvlText w:val="%4."/>
+      <w:lvlJc w:val="left"/>
+      <w:pPr>
+        <w:ind w:left="2880" w:hanging="360"/>
+      </w:pPr>
+    </w:lvl>
+    <w:lvl w:ilvl="4" w:tplc="08090019" w:tentative="1">
+      <w:start w:val="1"/>
+      <w:numFmt w:val="lowerLetter"/>
+      <w:lvlText w:val="%5."/>
+      <w:lvlJc w:val="left"/>
+      <w:pPr>
+        <w:ind w:left="3600" w:hanging="360"/>
+      </w:pPr>
+    </w:lvl>
+    <w:lvl w:ilvl="5" w:tplc="0809001B" w:tentative="1">
+      <w:start w:val="1"/>
+      <w:numFmt w:val="lowerRoman"/>
+      <w:lvlText w:val="%6."/>
+      <w:lvlJc w:val="right"/>
+      <w:pPr>
+        <w:ind w:left="4320" w:hanging="180"/>
+      </w:pPr>
+    </w:lvl>
+    <w:lvl w:ilvl="6" w:tplc="0809000F" w:tentative="1">
+      <w:start w:val="1"/>
+      <w:numFmt w:val="decimal"/>
+      <w:lvlText w:val="%7."/>
+      <w:lvlJc w:val="left"/>
+      <w:pPr>
+        <w:ind w:left="5040" w:hanging="360"/>
+      </w:pPr>
+    </w:lvl>
+    <w:lvl w:ilvl="7" w:tplc="08090019" w:tentative="1">
+      <w:start w:val="1"/>
+      <w:numFmt w:val="lowerLetter"/>
+      <w:lvlText w:val="%8."/>
+      <w:lvlJc w:val="left"/>
+      <w:pPr>
+        <w:ind w:left="5760" w:hanging="360"/>
+      </w:pPr>
+    </w:lvl>
+    <w:lvl w:ilvl="8" w:tplc="0809001B" w:tentative="1">
+      <w:start w:val="1"/>
+      <w:numFmt w:val="lowerRoman"/>
+      <w:lvlText w:val="%9."/>
+      <w:lvlJc w:val="right"/>
+      <w:pPr>
+        <w:ind w:left="6480" w:hanging="180"/>
+      </w:pPr>
+    </w:lvl>
+  </w:abstractNum>
+  <w:abstractNum w:abstractNumId="12" w15:restartNumberingAfterBreak="0">
     <w:nsid w:val="2FC84028"/>
     <w:multiLevelType w:val="hybridMultilevel"/>
     <w:tmpl w:val="A1D0347A"/>
@@ -3910,7 +4157,7 @@
       </w:pPr>
     </w:lvl>
   </w:abstractNum>
-  <w:abstractNum w:abstractNumId="11" w15:restartNumberingAfterBreak="0">
+  <w:abstractNum w:abstractNumId="13" w15:restartNumberingAfterBreak="0">
     <w:nsid w:val="43026C97"/>
     <w:multiLevelType w:val="hybridMultilevel"/>
     <w:tmpl w:val="676C3BE2"/>
@@ -3999,7 +4246,7 @@
       </w:pPr>
     </w:lvl>
   </w:abstractNum>
-  <w:abstractNum w:abstractNumId="12" w15:restartNumberingAfterBreak="0">
+  <w:abstractNum w:abstractNumId="14" w15:restartNumberingAfterBreak="0">
     <w:nsid w:val="43F836A8"/>
     <w:multiLevelType w:val="hybridMultilevel"/>
     <w:tmpl w:val="35FA3324"/>
@@ -4088,7 +4335,7 @@
       </w:pPr>
     </w:lvl>
   </w:abstractNum>
-  <w:abstractNum w:abstractNumId="13" w15:restartNumberingAfterBreak="0">
+  <w:abstractNum w:abstractNumId="15" w15:restartNumberingAfterBreak="0">
     <w:nsid w:val="46D811A0"/>
     <w:multiLevelType w:val="hybridMultilevel"/>
     <w:tmpl w:val="A23EC8DA"/>
@@ -4177,7 +4424,7 @@
       </w:pPr>
     </w:lvl>
   </w:abstractNum>
-  <w:abstractNum w:abstractNumId="14" w15:restartNumberingAfterBreak="0">
+  <w:abstractNum w:abstractNumId="16" w15:restartNumberingAfterBreak="0">
     <w:nsid w:val="4C801AC0"/>
     <w:multiLevelType w:val="hybridMultilevel"/>
     <w:tmpl w:val="DFC877A8"/>
@@ -4263,7 +4510,7 @@
       </w:pPr>
     </w:lvl>
   </w:abstractNum>
-  <w:abstractNum w:abstractNumId="15" w15:restartNumberingAfterBreak="0">
+  <w:abstractNum w:abstractNumId="17" w15:restartNumberingAfterBreak="0">
     <w:nsid w:val="50905C0B"/>
     <w:multiLevelType w:val="hybridMultilevel"/>
     <w:tmpl w:val="C180BD5C"/>
@@ -4349,7 +4596,7 @@
       </w:pPr>
     </w:lvl>
   </w:abstractNum>
-  <w:abstractNum w:abstractNumId="16" w15:restartNumberingAfterBreak="0">
+  <w:abstractNum w:abstractNumId="18" w15:restartNumberingAfterBreak="0">
     <w:nsid w:val="541A21B8"/>
     <w:multiLevelType w:val="hybridMultilevel"/>
     <w:tmpl w:val="8D94C7F8"/>
@@ -4438,7 +4685,96 @@
       </w:pPr>
     </w:lvl>
   </w:abstractNum>
-  <w:abstractNum w:abstractNumId="17" w15:restartNumberingAfterBreak="0">
+  <w:abstractNum w:abstractNumId="19" w15:restartNumberingAfterBreak="0">
+    <w:nsid w:val="558938AF"/>
+    <w:multiLevelType w:val="hybridMultilevel"/>
+    <w:tmpl w:val="C43A92FA"/>
+    <w:lvl w:ilvl="0" w:tplc="0809001B">
+      <w:start w:val="1"/>
+      <w:numFmt w:val="lowerRoman"/>
+      <w:lvlText w:val="%1."/>
+      <w:lvlJc w:val="right"/>
+      <w:pPr>
+        <w:ind w:left="540" w:hanging="360"/>
+      </w:pPr>
+      <w:rPr>
+        <w:rFonts w:hint="default"/>
+      </w:rPr>
+    </w:lvl>
+    <w:lvl w:ilvl="1" w:tplc="08090019" w:tentative="1">
+      <w:start w:val="1"/>
+      <w:numFmt w:val="lowerLetter"/>
+      <w:lvlText w:val="%2."/>
+      <w:lvlJc w:val="left"/>
+      <w:pPr>
+        <w:ind w:left="1260" w:hanging="360"/>
+      </w:pPr>
+    </w:lvl>
+    <w:lvl w:ilvl="2" w:tplc="0809001B" w:tentative="1">
+      <w:start w:val="1"/>
+      <w:numFmt w:val="lowerRoman"/>
+      <w:lvlText w:val="%3."/>
+      <w:lvlJc w:val="right"/>
+      <w:pPr>
+        <w:ind w:left="1980" w:hanging="180"/>
+      </w:pPr>
+    </w:lvl>
+    <w:lvl w:ilvl="3" w:tplc="0809000F" w:tentative="1">
+      <w:start w:val="1"/>
+      <w:numFmt w:val="decimal"/>
+      <w:lvlText w:val="%4."/>
+      <w:lvlJc w:val="left"/>
+      <w:pPr>
+        <w:ind w:left="2700" w:hanging="360"/>
+      </w:pPr>
+    </w:lvl>
+    <w:lvl w:ilvl="4" w:tplc="08090019" w:tentative="1">
+      <w:start w:val="1"/>
+      <w:numFmt w:val="lowerLetter"/>
+      <w:lvlText w:val="%5."/>
+      <w:lvlJc w:val="left"/>
+      <w:pPr>
+        <w:ind w:left="3420" w:hanging="360"/>
+      </w:pPr>
+    </w:lvl>
+    <w:lvl w:ilvl="5" w:tplc="0809001B" w:tentative="1">
+      <w:start w:val="1"/>
+      <w:numFmt w:val="lowerRoman"/>
+      <w:lvlText w:val="%6."/>
+      <w:lvlJc w:val="right"/>
+      <w:pPr>
+        <w:ind w:left="4140" w:hanging="180"/>
+      </w:pPr>
+    </w:lvl>
+    <w:lvl w:ilvl="6" w:tplc="0809000F" w:tentative="1">
+      <w:start w:val="1"/>
+      <w:numFmt w:val="decimal"/>
+      <w:lvlText w:val="%7."/>
+      <w:lvlJc w:val="left"/>
+      <w:pPr>
+        <w:ind w:left="4860" w:hanging="360"/>
+      </w:pPr>
+    </w:lvl>
+    <w:lvl w:ilvl="7" w:tplc="08090019" w:tentative="1">
+      <w:start w:val="1"/>
+      <w:numFmt w:val="lowerLetter"/>
+      <w:lvlText w:val="%8."/>
+      <w:lvlJc w:val="left"/>
+      <w:pPr>
+        <w:ind w:left="5580" w:hanging="360"/>
+      </w:pPr>
+    </w:lvl>
+    <w:lvl w:ilvl="8" w:tplc="0809001B" w:tentative="1">
+      <w:start w:val="1"/>
+      <w:numFmt w:val="lowerRoman"/>
+      <w:lvlText w:val="%9."/>
+      <w:lvlJc w:val="right"/>
+      <w:pPr>
+        <w:ind w:left="6300" w:hanging="180"/>
+      </w:pPr>
+    </w:lvl>
+  </w:abstractNum>
+  <w:abstractNum w:abstractNumId="20" w15:restartNumberingAfterBreak="0">
     <w:nsid w:val="5DA84FF5"/>
     <w:multiLevelType w:val="hybridMultilevel"/>
     <w:tmpl w:val="7ECCED82"/>
@@ -4527,7 +4863,7 @@
       </w:pPr>
     </w:lvl>
   </w:abstractNum>
-  <w:abstractNum w:abstractNumId="18" w15:restartNumberingAfterBreak="0">
+  <w:abstractNum w:abstractNumId="21" w15:restartNumberingAfterBreak="0">
     <w:nsid w:val="5F911350"/>
     <w:multiLevelType w:val="hybridMultilevel"/>
     <w:tmpl w:val="DE54FB70"/>
@@ -4616,10 +4952,10 @@
       </w:pPr>
     </w:lvl>
   </w:abstractNum>
-  <w:abstractNum w:abstractNumId="19" w15:restartNumberingAfterBreak="0">
+  <w:abstractNum w:abstractNumId="22" w15:restartNumberingAfterBreak="0">
     <w:nsid w:val="60253CE3"/>
     <w:multiLevelType w:val="hybridMultilevel"/>
-    <w:tmpl w:val="1B1C81CE"/>
+    <w:tmpl w:val="7F06835E"/>
     <w:lvl w:ilvl="0" w:tplc="0809000F">
       <w:start w:val="1"/>
       <w:numFmt w:val="decimal"/>
@@ -4632,7 +4968,7 @@
         <w:rFonts w:hint="default"/>
       </w:rPr>
     </w:lvl>
-    <w:lvl w:ilvl="1" w:tplc="08090019" w:tentative="1">
+    <w:lvl w:ilvl="1" w:tplc="0AE089DE">
       <w:start w:val="1"/>
       <w:numFmt w:val="lowerLetter"/>
       <w:lvlText w:val="%2."/>
@@ -4640,6 +4976,9 @@
       <w:pPr>
         <w:ind w:left="1800" w:hanging="360"/>
       </w:pPr>
+      <w:rPr>
+        <w:rFonts w:hint="default"/>
+      </w:rPr>
     </w:lvl>
     <w:lvl w:ilvl="2" w:tplc="0809001B" w:tentative="1">
       <w:start w:val="1"/>
@@ -4705,7 +5044,7 @@
       </w:pPr>
     </w:lvl>
   </w:abstractNum>
-  <w:abstractNum w:abstractNumId="20" w15:restartNumberingAfterBreak="0">
+  <w:abstractNum w:abstractNumId="23" w15:restartNumberingAfterBreak="0">
     <w:nsid w:val="62D30828"/>
     <w:multiLevelType w:val="hybridMultilevel"/>
     <w:tmpl w:val="A23EC8DA"/>
@@ -4794,7 +5133,7 @@
       </w:pPr>
     </w:lvl>
   </w:abstractNum>
-  <w:abstractNum w:abstractNumId="21" w15:restartNumberingAfterBreak="0">
+  <w:abstractNum w:abstractNumId="24" w15:restartNumberingAfterBreak="0">
     <w:nsid w:val="659C66E4"/>
     <w:multiLevelType w:val="hybridMultilevel"/>
     <w:tmpl w:val="787C96D6"/>
@@ -4883,7 +5222,7 @@
       </w:pPr>
     </w:lvl>
   </w:abstractNum>
-  <w:abstractNum w:abstractNumId="22" w15:restartNumberingAfterBreak="0">
+  <w:abstractNum w:abstractNumId="25" w15:restartNumberingAfterBreak="0">
     <w:nsid w:val="72AC7315"/>
     <w:multiLevelType w:val="hybridMultilevel"/>
     <w:tmpl w:val="87EE220E"/>
@@ -4972,7 +5311,7 @@
       </w:pPr>
     </w:lvl>
   </w:abstractNum>
-  <w:abstractNum w:abstractNumId="23" w15:restartNumberingAfterBreak="0">
+  <w:abstractNum w:abstractNumId="26" w15:restartNumberingAfterBreak="0">
     <w:nsid w:val="73166B29"/>
     <w:multiLevelType w:val="hybridMultilevel"/>
     <w:tmpl w:val="C07CD810"/>
@@ -5058,7 +5397,7 @@
       </w:pPr>
     </w:lvl>
   </w:abstractNum>
-  <w:abstractNum w:abstractNumId="24" w15:restartNumberingAfterBreak="0">
+  <w:abstractNum w:abstractNumId="27" w15:restartNumberingAfterBreak="0">
     <w:nsid w:val="74B16C94"/>
     <w:multiLevelType w:val="hybridMultilevel"/>
     <w:tmpl w:val="A3B6FCB8"/>
@@ -5147,7 +5486,7 @@
       </w:pPr>
     </w:lvl>
   </w:abstractNum>
-  <w:abstractNum w:abstractNumId="25" w15:restartNumberingAfterBreak="0">
+  <w:abstractNum w:abstractNumId="28" w15:restartNumberingAfterBreak="0">
     <w:nsid w:val="77FA7C72"/>
     <w:multiLevelType w:val="hybridMultilevel"/>
     <w:tmpl w:val="CF22E368"/>
@@ -5233,7 +5572,7 @@
       </w:pPr>
     </w:lvl>
   </w:abstractNum>
-  <w:abstractNum w:abstractNumId="26" w15:restartNumberingAfterBreak="0">
+  <w:abstractNum w:abstractNumId="29" w15:restartNumberingAfterBreak="0">
     <w:nsid w:val="7E0D1A16"/>
     <w:multiLevelType w:val="hybridMultilevel"/>
     <w:tmpl w:val="DA8CEB6E"/>
@@ -5326,31 +5665,31 @@
     <w:abstractNumId w:val="5"/>
   </w:num>
   <w:num w:numId="2">
-    <w:abstractNumId w:val="26"/>
+    <w:abstractNumId w:val="29"/>
   </w:num>
   <w:num w:numId="3">
-    <w:abstractNumId w:val="11"/>
+    <w:abstractNumId w:val="13"/>
   </w:num>
   <w:num w:numId="4">
-    <w:abstractNumId w:val="14"/>
+    <w:abstractNumId w:val="16"/>
   </w:num>
   <w:num w:numId="5">
-    <w:abstractNumId w:val="22"/>
+    <w:abstractNumId w:val="25"/>
   </w:num>
   <w:num w:numId="6">
-    <w:abstractNumId w:val="15"/>
+    <w:abstractNumId w:val="17"/>
   </w:num>
   <w:num w:numId="7">
     <w:abstractNumId w:val="0"/>
   </w:num>
   <w:num w:numId="8">
-    <w:abstractNumId w:val="13"/>
+    <w:abstractNumId w:val="15"/>
   </w:num>
   <w:num w:numId="9">
-    <w:abstractNumId w:val="25"/>
+    <w:abstractNumId w:val="28"/>
   </w:num>
   <w:num w:numId="10">
-    <w:abstractNumId w:val="21"/>
+    <w:abstractNumId w:val="24"/>
   </w:num>
   <w:num w:numId="11">
     <w:abstractNumId w:val="6"/>
@@ -5359,31 +5698,31 @@
     <w:abstractNumId w:val="4"/>
   </w:num>
   <w:num w:numId="13">
-    <w:abstractNumId w:val="16"/>
+    <w:abstractNumId w:val="18"/>
   </w:num>
   <w:num w:numId="14">
-    <w:abstractNumId w:val="24"/>
+    <w:abstractNumId w:val="27"/>
   </w:num>
   <w:num w:numId="15">
     <w:abstractNumId w:val="3"/>
   </w:num>
   <w:num w:numId="16">
-    <w:abstractNumId w:val="18"/>
+    <w:abstractNumId w:val="21"/>
   </w:num>
   <w:num w:numId="17">
-    <w:abstractNumId w:val="17"/>
+    <w:abstractNumId w:val="20"/>
   </w:num>
   <w:num w:numId="18">
     <w:abstractNumId w:val="2"/>
   </w:num>
   <w:num w:numId="19">
+    <w:abstractNumId w:val="14"/>
+  </w:num>
+  <w:num w:numId="20">
     <w:abstractNumId w:val="12"/>
   </w:num>
-  <w:num w:numId="20">
-    <w:abstractNumId w:val="10"/>
-  </w:num>
   <w:num w:numId="21">
-    <w:abstractNumId w:val="19"/>
+    <w:abstractNumId w:val="22"/>
   </w:num>
   <w:num w:numId="22">
     <w:abstractNumId w:val="8"/>
@@ -5395,13 +5734,22 @@
     <w:abstractNumId w:val="1"/>
   </w:num>
   <w:num w:numId="25">
-    <w:abstractNumId w:val="23"/>
+    <w:abstractNumId w:val="26"/>
   </w:num>
   <w:num w:numId="26">
     <w:abstractNumId w:val="9"/>
   </w:num>
   <w:num w:numId="27">
-    <w:abstractNumId w:val="20"/>
+    <w:abstractNumId w:val="23"/>
+  </w:num>
+  <w:num w:numId="28">
+    <w:abstractNumId w:val="11"/>
+  </w:num>
+  <w:num w:numId="29">
+    <w:abstractNumId w:val="19"/>
+  </w:num>
+  <w:num w:numId="30">
+    <w:abstractNumId w:val="10"/>
   </w:num>
 </w:numbering>
 </file>

--- a/Foreigners Pub.docx
+++ b/Foreigners Pub.docx
@@ -58,13 +58,23 @@
           <w:szCs w:val="24"/>
         </w:rPr>
       </w:pPr>
-      <w:r>
-        <w:rPr>
-          <w:rFonts w:ascii="Times New Roman" w:hAnsi="Times New Roman" w:cs="Times New Roman"/>
-          <w:sz w:val="24"/>
-          <w:szCs w:val="24"/>
-        </w:rPr>
-        <w:t>Foreigners pub is a social platform that aims to improve the</w:t>
+      <w:proofErr w:type="gramStart"/>
+      <w:r>
+        <w:rPr>
+          <w:rFonts w:ascii="Times New Roman" w:hAnsi="Times New Roman" w:cs="Times New Roman"/>
+          <w:sz w:val="24"/>
+          <w:szCs w:val="24"/>
+        </w:rPr>
+        <w:t>Foreigners</w:t>
+      </w:r>
+      <w:proofErr w:type="gramEnd"/>
+      <w:r>
+        <w:rPr>
+          <w:rFonts w:ascii="Times New Roman" w:hAnsi="Times New Roman" w:cs="Times New Roman"/>
+          <w:sz w:val="24"/>
+          <w:szCs w:val="24"/>
+        </w:rPr>
+        <w:t xml:space="preserve"> pub is a social platform that aims to improve the</w:t>
       </w:r>
       <w:r>
         <w:rPr>
@@ -1039,7 +1049,15 @@
           <w:sz w:val="24"/>
           <w:szCs w:val="24"/>
         </w:rPr>
-        <w:t>Dm someone</w:t>
+        <w:t>DM</w:t>
+      </w:r>
+      <w:r>
+        <w:rPr>
+          <w:rFonts w:ascii="Times New Roman" w:hAnsi="Times New Roman" w:cs="Times New Roman"/>
+          <w:sz w:val="24"/>
+          <w:szCs w:val="24"/>
+        </w:rPr>
+        <w:t xml:space="preserve"> someone</w:t>
       </w:r>
     </w:p>
     <w:p>
@@ -1594,36 +1612,76 @@
           <w:szCs w:val="24"/>
           <w:lang w:val="en-US"/>
         </w:rPr>
-        <w:t>Can be location photo was taken/posted i.e where the event took place</w:t>
-      </w:r>
-    </w:p>
-    <w:p>
-      <w:pPr>
-        <w:rPr>
-          <w:rFonts w:ascii="Times New Roman" w:hAnsi="Times New Roman" w:cs="Times New Roman"/>
-          <w:sz w:val="24"/>
-          <w:szCs w:val="24"/>
-          <w:lang w:val="en-US"/>
-        </w:rPr>
-      </w:pPr>
-    </w:p>
-    <w:p>
-      <w:pPr>
-        <w:rPr>
-          <w:rFonts w:ascii="Times New Roman" w:hAnsi="Times New Roman" w:cs="Times New Roman"/>
-          <w:sz w:val="24"/>
-          <w:szCs w:val="24"/>
-          <w:lang w:val="en-US"/>
-        </w:rPr>
-      </w:pPr>
-      <w:r>
-        <w:rPr>
-          <w:rFonts w:ascii="Times New Roman" w:hAnsi="Times New Roman" w:cs="Times New Roman"/>
-          <w:sz w:val="24"/>
-          <w:szCs w:val="24"/>
-          <w:lang w:val="en-US"/>
-        </w:rPr>
-        <w:t xml:space="preserve">     b. LIKE a post</w:t>
+        <w:t xml:space="preserve">Can be location photo was taken/posted </w:t>
+      </w:r>
+      <w:proofErr w:type="spellStart"/>
+      <w:r>
+        <w:rPr>
+          <w:rFonts w:ascii="Times New Roman" w:hAnsi="Times New Roman" w:cs="Times New Roman"/>
+          <w:sz w:val="24"/>
+          <w:szCs w:val="24"/>
+          <w:lang w:val="en-US"/>
+        </w:rPr>
+        <w:t>i.e</w:t>
+      </w:r>
+      <w:proofErr w:type="spellEnd"/>
+      <w:r>
+        <w:rPr>
+          <w:rFonts w:ascii="Times New Roman" w:hAnsi="Times New Roman" w:cs="Times New Roman"/>
+          <w:sz w:val="24"/>
+          <w:szCs w:val="24"/>
+          <w:lang w:val="en-US"/>
+        </w:rPr>
+        <w:t xml:space="preserve"> where the event took place</w:t>
+      </w:r>
+    </w:p>
+    <w:p>
+      <w:pPr>
+        <w:rPr>
+          <w:rFonts w:ascii="Times New Roman" w:hAnsi="Times New Roman" w:cs="Times New Roman"/>
+          <w:sz w:val="24"/>
+          <w:szCs w:val="24"/>
+          <w:lang w:val="en-US"/>
+        </w:rPr>
+      </w:pPr>
+    </w:p>
+    <w:p>
+      <w:pPr>
+        <w:rPr>
+          <w:rFonts w:ascii="Times New Roman" w:hAnsi="Times New Roman" w:cs="Times New Roman"/>
+          <w:sz w:val="24"/>
+          <w:szCs w:val="24"/>
+          <w:lang w:val="en-US"/>
+        </w:rPr>
+      </w:pPr>
+      <w:r>
+        <w:rPr>
+          <w:rFonts w:ascii="Times New Roman" w:hAnsi="Times New Roman" w:cs="Times New Roman"/>
+          <w:sz w:val="24"/>
+          <w:szCs w:val="24"/>
+          <w:lang w:val="en-US"/>
+        </w:rPr>
+        <w:t xml:space="preserve">     </w:t>
+      </w:r>
+      <w:proofErr w:type="gramStart"/>
+      <w:r>
+        <w:rPr>
+          <w:rFonts w:ascii="Times New Roman" w:hAnsi="Times New Roman" w:cs="Times New Roman"/>
+          <w:sz w:val="24"/>
+          <w:szCs w:val="24"/>
+          <w:lang w:val="en-US"/>
+        </w:rPr>
+        <w:t>b</w:t>
+      </w:r>
+      <w:proofErr w:type="gramEnd"/>
+      <w:r>
+        <w:rPr>
+          <w:rFonts w:ascii="Times New Roman" w:hAnsi="Times New Roman" w:cs="Times New Roman"/>
+          <w:sz w:val="24"/>
+          <w:szCs w:val="24"/>
+          <w:lang w:val="en-US"/>
+        </w:rPr>
+        <w:t>. LIKE a post</w:t>
       </w:r>
     </w:p>
     <w:p>
@@ -1787,7 +1845,47 @@
           <w:szCs w:val="24"/>
           <w:lang w:val="en-US"/>
         </w:rPr>
-        <w:t>Must have up and downvotes(Weather it's useful comment of not)</w:t>
+        <w:t xml:space="preserve">Must have </w:t>
+      </w:r>
+      <w:proofErr w:type="spellStart"/>
+      <w:r>
+        <w:rPr>
+          <w:rFonts w:ascii="Times New Roman" w:hAnsi="Times New Roman" w:cs="Times New Roman"/>
+          <w:sz w:val="24"/>
+          <w:szCs w:val="24"/>
+          <w:lang w:val="en-US"/>
+        </w:rPr>
+        <w:t>upvote</w:t>
+      </w:r>
+      <w:proofErr w:type="spellEnd"/>
+      <w:r>
+        <w:rPr>
+          <w:rFonts w:ascii="Times New Roman" w:hAnsi="Times New Roman" w:cs="Times New Roman"/>
+          <w:sz w:val="24"/>
+          <w:szCs w:val="24"/>
+          <w:lang w:val="en-US"/>
+        </w:rPr>
+        <w:t xml:space="preserve"> and </w:t>
+      </w:r>
+      <w:proofErr w:type="spellStart"/>
+      <w:r>
+        <w:rPr>
+          <w:rFonts w:ascii="Times New Roman" w:hAnsi="Times New Roman" w:cs="Times New Roman"/>
+          <w:sz w:val="24"/>
+          <w:szCs w:val="24"/>
+          <w:lang w:val="en-US"/>
+        </w:rPr>
+        <w:t>downvote</w:t>
+      </w:r>
+      <w:proofErr w:type="spellEnd"/>
+      <w:r>
+        <w:rPr>
+          <w:rFonts w:ascii="Times New Roman" w:hAnsi="Times New Roman" w:cs="Times New Roman"/>
+          <w:sz w:val="24"/>
+          <w:szCs w:val="24"/>
+          <w:lang w:val="en-US"/>
+        </w:rPr>
+        <w:t>(Weather it's useful comment of not)</w:t>
       </w:r>
     </w:p>
     <w:p>
@@ -1912,18 +2010,47 @@
           <w:szCs w:val="24"/>
           <w:lang w:val="en-US"/>
         </w:rPr>
-        <w:t>View all followers of an account</w:t>
-      </w:r>
-    </w:p>
-    <w:p>
-      <w:pPr>
-        <w:rPr>
-          <w:rFonts w:ascii="Times New Roman" w:hAnsi="Times New Roman" w:cs="Times New Roman"/>
-          <w:sz w:val="24"/>
-          <w:szCs w:val="24"/>
-          <w:lang w:val="en-US"/>
-        </w:rPr>
-      </w:pPr>
+        <w:t xml:space="preserve">View all </w:t>
+      </w:r>
+      <w:r>
+        <w:rPr>
+          <w:rFonts w:ascii="Times New Roman" w:hAnsi="Times New Roman" w:cs="Times New Roman"/>
+          <w:sz w:val="24"/>
+          <w:szCs w:val="24"/>
+          <w:lang w:val="en-US"/>
+        </w:rPr>
+        <w:t>account</w:t>
+      </w:r>
+      <w:r>
+        <w:rPr>
+          <w:rFonts w:ascii="Times New Roman" w:hAnsi="Times New Roman" w:cs="Times New Roman"/>
+          <w:sz w:val="24"/>
+          <w:szCs w:val="24"/>
+          <w:lang w:val="en-US"/>
+        </w:rPr>
+        <w:t xml:space="preserve"> followings</w:t>
+      </w:r>
+      <w:r>
+        <w:rPr>
+          <w:rFonts w:ascii="Times New Roman" w:hAnsi="Times New Roman" w:cs="Times New Roman"/>
+          <w:sz w:val="24"/>
+          <w:szCs w:val="24"/>
+          <w:lang w:val="en-US"/>
+        </w:rPr>
+        <w:t xml:space="preserve"> &amp; Followers</w:t>
+      </w:r>
+    </w:p>
+    <w:p>
+      <w:pPr>
+        <w:rPr>
+          <w:rFonts w:ascii="Times New Roman" w:hAnsi="Times New Roman" w:cs="Times New Roman"/>
+          <w:sz w:val="24"/>
+          <w:szCs w:val="24"/>
+          <w:lang w:val="en-US"/>
+        </w:rPr>
+      </w:pPr>
+      <w:bookmarkStart w:id="0" w:name="_GoBack"/>
+      <w:bookmarkEnd w:id="0"/>
     </w:p>
     <w:p>
       <w:pPr>
@@ -2904,7 +3031,27 @@
           <w:szCs w:val="24"/>
           <w:lang w:val="en-US"/>
         </w:rPr>
-        <w:t xml:space="preserve"> i.e meet </w:t>
+        <w:t xml:space="preserve"> </w:t>
+      </w:r>
+      <w:proofErr w:type="spellStart"/>
+      <w:r>
+        <w:rPr>
+          <w:rFonts w:ascii="Times New Roman" w:hAnsi="Times New Roman" w:cs="Times New Roman"/>
+          <w:sz w:val="24"/>
+          <w:szCs w:val="24"/>
+          <w:lang w:val="en-US"/>
+        </w:rPr>
+        <w:t>i.e</w:t>
+      </w:r>
+      <w:proofErr w:type="spellEnd"/>
+      <w:r>
+        <w:rPr>
+          <w:rFonts w:ascii="Times New Roman" w:hAnsi="Times New Roman" w:cs="Times New Roman"/>
+          <w:sz w:val="24"/>
+          <w:szCs w:val="24"/>
+          <w:lang w:val="en-US"/>
+        </w:rPr>
+        <w:t xml:space="preserve"> meet </w:t>
       </w:r>
       <w:r>
         <w:rPr>
@@ -2915,8 +3062,6 @@
         </w:rPr>
         <w:t>a group, plan a trip/ learning</w:t>
       </w:r>
-      <w:bookmarkStart w:id="0" w:name="_GoBack"/>
-      <w:bookmarkEnd w:id="0"/>
       <w:r>
         <w:rPr>
           <w:rFonts w:ascii="Times New Roman" w:hAnsi="Times New Roman" w:cs="Times New Roman"/>

--- a/Foreigners Pub.docx
+++ b/Foreigners Pub.docx
@@ -1369,21 +1369,212 @@
     </w:p>
     <w:p>
       <w:pPr>
-        <w:rPr>
-          <w:rFonts w:ascii="Times New Roman" w:hAnsi="Times New Roman" w:cs="Times New Roman"/>
-          <w:sz w:val="24"/>
-          <w:szCs w:val="24"/>
-          <w:lang w:val="en-US"/>
-        </w:rPr>
-      </w:pPr>
-      <w:r>
-        <w:rPr>
-          <w:rFonts w:ascii="Times New Roman" w:hAnsi="Times New Roman" w:cs="Times New Roman"/>
-          <w:sz w:val="24"/>
-          <w:szCs w:val="24"/>
-          <w:lang w:val="en-US"/>
-        </w:rPr>
-        <w:t xml:space="preserve">   Review will be having start, duration, name, timestamps, location pinned</w:t>
+        <w:pStyle w:val="ListParagraph"/>
+        <w:numPr>
+          <w:ilvl w:val="0"/>
+          <w:numId w:val="31"/>
+        </w:numPr>
+        <w:rPr>
+          <w:rFonts w:ascii="Times New Roman" w:hAnsi="Times New Roman" w:cs="Times New Roman"/>
+          <w:sz w:val="24"/>
+          <w:szCs w:val="24"/>
+          <w:lang w:val="en-US"/>
+        </w:rPr>
+      </w:pPr>
+      <w:r>
+        <w:rPr>
+          <w:rFonts w:ascii="Times New Roman" w:hAnsi="Times New Roman" w:cs="Times New Roman"/>
+          <w:sz w:val="24"/>
+          <w:szCs w:val="24"/>
+          <w:lang w:val="en-US"/>
+        </w:rPr>
+        <w:t>Should include</w:t>
+      </w:r>
+      <w:r>
+        <w:rPr>
+          <w:rFonts w:ascii="Times New Roman" w:hAnsi="Times New Roman" w:cs="Times New Roman"/>
+          <w:sz w:val="24"/>
+          <w:szCs w:val="24"/>
+          <w:lang w:val="en-US"/>
+        </w:rPr>
+        <w:t xml:space="preserve"> </w:t>
+      </w:r>
+      <w:r>
+        <w:rPr>
+          <w:rFonts w:ascii="Times New Roman" w:hAnsi="Times New Roman" w:cs="Times New Roman"/>
+          <w:sz w:val="24"/>
+          <w:szCs w:val="24"/>
+          <w:lang w:val="en-US"/>
+        </w:rPr>
+        <w:t xml:space="preserve">a </w:t>
+      </w:r>
+      <w:r>
+        <w:rPr>
+          <w:rFonts w:ascii="Times New Roman" w:hAnsi="Times New Roman" w:cs="Times New Roman"/>
+          <w:sz w:val="24"/>
+          <w:szCs w:val="24"/>
+          <w:lang w:val="en-US"/>
+        </w:rPr>
+        <w:t>start</w:t>
+      </w:r>
+      <w:r>
+        <w:rPr>
+          <w:rFonts w:ascii="Times New Roman" w:hAnsi="Times New Roman" w:cs="Times New Roman"/>
+          <w:sz w:val="24"/>
+          <w:szCs w:val="24"/>
+          <w:lang w:val="en-US"/>
+        </w:rPr>
+        <w:t xml:space="preserve"> (1-5)</w:t>
+      </w:r>
+    </w:p>
+    <w:p>
+      <w:pPr>
+        <w:pStyle w:val="ListParagraph"/>
+        <w:numPr>
+          <w:ilvl w:val="0"/>
+          <w:numId w:val="31"/>
+        </w:numPr>
+        <w:rPr>
+          <w:rFonts w:ascii="Times New Roman" w:hAnsi="Times New Roman" w:cs="Times New Roman"/>
+          <w:sz w:val="24"/>
+          <w:szCs w:val="24"/>
+          <w:lang w:val="en-US"/>
+        </w:rPr>
+      </w:pPr>
+      <w:r>
+        <w:rPr>
+          <w:rFonts w:ascii="Times New Roman" w:hAnsi="Times New Roman" w:cs="Times New Roman"/>
+          <w:sz w:val="24"/>
+          <w:szCs w:val="24"/>
+          <w:lang w:val="en-US"/>
+        </w:rPr>
+        <w:t>Should include</w:t>
+      </w:r>
+      <w:r>
+        <w:rPr>
+          <w:rFonts w:ascii="Times New Roman" w:hAnsi="Times New Roman" w:cs="Times New Roman"/>
+          <w:sz w:val="24"/>
+          <w:szCs w:val="24"/>
+          <w:lang w:val="en-US"/>
+        </w:rPr>
+        <w:t xml:space="preserve"> text </w:t>
+      </w:r>
+    </w:p>
+    <w:p>
+      <w:pPr>
+        <w:pStyle w:val="ListParagraph"/>
+        <w:numPr>
+          <w:ilvl w:val="0"/>
+          <w:numId w:val="31"/>
+        </w:numPr>
+        <w:rPr>
+          <w:rFonts w:ascii="Times New Roman" w:hAnsi="Times New Roman" w:cs="Times New Roman"/>
+          <w:sz w:val="24"/>
+          <w:szCs w:val="24"/>
+          <w:lang w:val="en-US"/>
+        </w:rPr>
+      </w:pPr>
+      <w:r>
+        <w:rPr>
+          <w:rFonts w:ascii="Times New Roman" w:hAnsi="Times New Roman" w:cs="Times New Roman"/>
+          <w:sz w:val="24"/>
+          <w:szCs w:val="24"/>
+          <w:lang w:val="en-US"/>
+        </w:rPr>
+        <w:t xml:space="preserve">Should include </w:t>
+      </w:r>
+      <w:r>
+        <w:rPr>
+          <w:rFonts w:ascii="Times New Roman" w:hAnsi="Times New Roman" w:cs="Times New Roman"/>
+          <w:sz w:val="24"/>
+          <w:szCs w:val="24"/>
+          <w:lang w:val="en-US"/>
+        </w:rPr>
+        <w:t xml:space="preserve">service </w:t>
+      </w:r>
+      <w:r>
+        <w:rPr>
+          <w:rFonts w:ascii="Times New Roman" w:hAnsi="Times New Roman" w:cs="Times New Roman"/>
+          <w:sz w:val="24"/>
+          <w:szCs w:val="24"/>
+          <w:lang w:val="en-US"/>
+        </w:rPr>
+        <w:t>name</w:t>
+      </w:r>
+    </w:p>
+    <w:p>
+      <w:pPr>
+        <w:pStyle w:val="ListParagraph"/>
+        <w:numPr>
+          <w:ilvl w:val="0"/>
+          <w:numId w:val="31"/>
+        </w:numPr>
+        <w:rPr>
+          <w:rFonts w:ascii="Times New Roman" w:hAnsi="Times New Roman" w:cs="Times New Roman"/>
+          <w:sz w:val="24"/>
+          <w:szCs w:val="24"/>
+          <w:lang w:val="en-US"/>
+        </w:rPr>
+      </w:pPr>
+      <w:r>
+        <w:rPr>
+          <w:rFonts w:ascii="Times New Roman" w:hAnsi="Times New Roman" w:cs="Times New Roman"/>
+          <w:sz w:val="24"/>
+          <w:szCs w:val="24"/>
+          <w:lang w:val="en-US"/>
+        </w:rPr>
+        <w:t>Timestamp inclusive</w:t>
+      </w:r>
+    </w:p>
+    <w:p>
+      <w:pPr>
+        <w:pStyle w:val="ListParagraph"/>
+        <w:numPr>
+          <w:ilvl w:val="0"/>
+          <w:numId w:val="31"/>
+        </w:numPr>
+        <w:rPr>
+          <w:rFonts w:ascii="Times New Roman" w:hAnsi="Times New Roman" w:cs="Times New Roman"/>
+          <w:sz w:val="24"/>
+          <w:szCs w:val="24"/>
+          <w:lang w:val="en-US"/>
+        </w:rPr>
+      </w:pPr>
+      <w:r>
+        <w:rPr>
+          <w:rFonts w:ascii="Times New Roman" w:hAnsi="Times New Roman" w:cs="Times New Roman"/>
+          <w:sz w:val="24"/>
+          <w:szCs w:val="24"/>
+          <w:lang w:val="en-US"/>
+        </w:rPr>
+        <w:t>L</w:t>
+      </w:r>
+      <w:r>
+        <w:rPr>
+          <w:rFonts w:ascii="Times New Roman" w:hAnsi="Times New Roman" w:cs="Times New Roman"/>
+          <w:sz w:val="24"/>
+          <w:szCs w:val="24"/>
+          <w:lang w:val="en-US"/>
+        </w:rPr>
+        <w:t>ocation</w:t>
+      </w:r>
+      <w:r>
+        <w:rPr>
+          <w:rFonts w:ascii="Times New Roman" w:hAnsi="Times New Roman" w:cs="Times New Roman"/>
+          <w:sz w:val="24"/>
+          <w:szCs w:val="24"/>
+          <w:lang w:val="en-US"/>
+        </w:rPr>
+        <w:t xml:space="preserve"> (of the service)</w:t>
+      </w:r>
+      <w:r>
+        <w:rPr>
+          <w:rFonts w:ascii="Times New Roman" w:hAnsi="Times New Roman" w:cs="Times New Roman"/>
+          <w:sz w:val="24"/>
+          <w:szCs w:val="24"/>
+          <w:lang w:val="en-US"/>
+        </w:rPr>
+        <w:t xml:space="preserve"> pinned</w:t>
       </w:r>
     </w:p>
     <w:p>
@@ -1661,6 +1852,7 @@
           <w:szCs w:val="24"/>
           <w:lang w:val="en-US"/>
         </w:rPr>
+        <w:lastRenderedPageBreak/>
         <w:t xml:space="preserve">     </w:t>
       </w:r>
       <w:proofErr w:type="gramStart"/>
@@ -1730,314 +1922,6 @@
           <w:lang w:val="en-US"/>
         </w:rPr>
         <w:t>One can like/unlike a post</w:t>
-      </w:r>
-    </w:p>
-    <w:p>
-      <w:pPr>
-        <w:rPr>
-          <w:rFonts w:ascii="Times New Roman" w:hAnsi="Times New Roman" w:cs="Times New Roman"/>
-          <w:sz w:val="24"/>
-          <w:szCs w:val="24"/>
-          <w:lang w:val="en-US"/>
-        </w:rPr>
-      </w:pPr>
-      <w:r>
-        <w:rPr>
-          <w:rFonts w:ascii="Times New Roman" w:hAnsi="Times New Roman" w:cs="Times New Roman"/>
-          <w:sz w:val="24"/>
-          <w:szCs w:val="24"/>
-          <w:lang w:val="en-US"/>
-        </w:rPr>
-        <w:lastRenderedPageBreak/>
-        <w:t xml:space="preserve">     c. COMMENT on a post</w:t>
-      </w:r>
-    </w:p>
-    <w:p>
-      <w:pPr>
-        <w:pStyle w:val="ListParagraph"/>
-        <w:numPr>
-          <w:ilvl w:val="0"/>
-          <w:numId w:val="17"/>
-        </w:numPr>
-        <w:rPr>
-          <w:rFonts w:ascii="Times New Roman" w:hAnsi="Times New Roman" w:cs="Times New Roman"/>
-          <w:sz w:val="24"/>
-          <w:szCs w:val="24"/>
-          <w:lang w:val="en-US"/>
-        </w:rPr>
-      </w:pPr>
-      <w:r>
-        <w:rPr>
-          <w:rFonts w:ascii="Times New Roman" w:hAnsi="Times New Roman" w:cs="Times New Roman"/>
-          <w:sz w:val="24"/>
-          <w:szCs w:val="24"/>
-          <w:lang w:val="en-US"/>
-        </w:rPr>
-        <w:t>Must be on a related post</w:t>
-      </w:r>
-    </w:p>
-    <w:p>
-      <w:pPr>
-        <w:pStyle w:val="ListParagraph"/>
-        <w:numPr>
-          <w:ilvl w:val="0"/>
-          <w:numId w:val="17"/>
-        </w:numPr>
-        <w:rPr>
-          <w:rFonts w:ascii="Times New Roman" w:hAnsi="Times New Roman" w:cs="Times New Roman"/>
-          <w:sz w:val="24"/>
-          <w:szCs w:val="24"/>
-          <w:lang w:val="en-US"/>
-        </w:rPr>
-      </w:pPr>
-      <w:r>
-        <w:rPr>
-          <w:rFonts w:ascii="Times New Roman" w:hAnsi="Times New Roman" w:cs="Times New Roman"/>
-          <w:sz w:val="24"/>
-          <w:szCs w:val="24"/>
-          <w:lang w:val="en-US"/>
-        </w:rPr>
-        <w:t>Can be commented on too</w:t>
-      </w:r>
-    </w:p>
-    <w:p>
-      <w:pPr>
-        <w:pStyle w:val="ListParagraph"/>
-        <w:numPr>
-          <w:ilvl w:val="0"/>
-          <w:numId w:val="17"/>
-        </w:numPr>
-        <w:rPr>
-          <w:rFonts w:ascii="Times New Roman" w:hAnsi="Times New Roman" w:cs="Times New Roman"/>
-          <w:sz w:val="24"/>
-          <w:szCs w:val="24"/>
-          <w:lang w:val="en-US"/>
-        </w:rPr>
-      </w:pPr>
-      <w:r>
-        <w:rPr>
-          <w:rFonts w:ascii="Times New Roman" w:hAnsi="Times New Roman" w:cs="Times New Roman"/>
-          <w:sz w:val="24"/>
-          <w:szCs w:val="24"/>
-          <w:lang w:val="en-US"/>
-        </w:rPr>
-        <w:t>Can contain pictures, audio and video</w:t>
-      </w:r>
-    </w:p>
-    <w:p>
-      <w:pPr>
-        <w:pStyle w:val="ListParagraph"/>
-        <w:numPr>
-          <w:ilvl w:val="0"/>
-          <w:numId w:val="17"/>
-        </w:numPr>
-        <w:rPr>
-          <w:rFonts w:ascii="Times New Roman" w:hAnsi="Times New Roman" w:cs="Times New Roman"/>
-          <w:sz w:val="24"/>
-          <w:szCs w:val="24"/>
-          <w:lang w:val="en-US"/>
-        </w:rPr>
-      </w:pPr>
-      <w:r>
-        <w:rPr>
-          <w:rFonts w:ascii="Times New Roman" w:hAnsi="Times New Roman" w:cs="Times New Roman"/>
-          <w:sz w:val="24"/>
-          <w:szCs w:val="24"/>
-          <w:lang w:val="en-US"/>
-        </w:rPr>
-        <w:t xml:space="preserve">Must have </w:t>
-      </w:r>
-      <w:proofErr w:type="spellStart"/>
-      <w:r>
-        <w:rPr>
-          <w:rFonts w:ascii="Times New Roman" w:hAnsi="Times New Roman" w:cs="Times New Roman"/>
-          <w:sz w:val="24"/>
-          <w:szCs w:val="24"/>
-          <w:lang w:val="en-US"/>
-        </w:rPr>
-        <w:t>upvote</w:t>
-      </w:r>
-      <w:proofErr w:type="spellEnd"/>
-      <w:r>
-        <w:rPr>
-          <w:rFonts w:ascii="Times New Roman" w:hAnsi="Times New Roman" w:cs="Times New Roman"/>
-          <w:sz w:val="24"/>
-          <w:szCs w:val="24"/>
-          <w:lang w:val="en-US"/>
-        </w:rPr>
-        <w:t xml:space="preserve"> and </w:t>
-      </w:r>
-      <w:proofErr w:type="spellStart"/>
-      <w:r>
-        <w:rPr>
-          <w:rFonts w:ascii="Times New Roman" w:hAnsi="Times New Roman" w:cs="Times New Roman"/>
-          <w:sz w:val="24"/>
-          <w:szCs w:val="24"/>
-          <w:lang w:val="en-US"/>
-        </w:rPr>
-        <w:t>downvote</w:t>
-      </w:r>
-      <w:proofErr w:type="spellEnd"/>
-      <w:r>
-        <w:rPr>
-          <w:rFonts w:ascii="Times New Roman" w:hAnsi="Times New Roman" w:cs="Times New Roman"/>
-          <w:sz w:val="24"/>
-          <w:szCs w:val="24"/>
-          <w:lang w:val="en-US"/>
-        </w:rPr>
-        <w:t>(Weather it's useful comment of not)</w:t>
-      </w:r>
-    </w:p>
-    <w:p>
-      <w:pPr>
-        <w:pStyle w:val="ListParagraph"/>
-        <w:numPr>
-          <w:ilvl w:val="0"/>
-          <w:numId w:val="17"/>
-        </w:numPr>
-        <w:rPr>
-          <w:rFonts w:ascii="Times New Roman" w:hAnsi="Times New Roman" w:cs="Times New Roman"/>
-          <w:sz w:val="24"/>
-          <w:szCs w:val="24"/>
-          <w:lang w:val="en-US"/>
-        </w:rPr>
-      </w:pPr>
-      <w:r>
-        <w:rPr>
-          <w:rFonts w:ascii="Times New Roman" w:hAnsi="Times New Roman" w:cs="Times New Roman"/>
-          <w:sz w:val="24"/>
-          <w:szCs w:val="24"/>
-          <w:lang w:val="en-US"/>
-        </w:rPr>
-        <w:t>Can be edited and deleted</w:t>
-      </w:r>
-    </w:p>
-    <w:p>
-      <w:pPr>
-        <w:rPr>
-          <w:rFonts w:ascii="Times New Roman" w:hAnsi="Times New Roman" w:cs="Times New Roman"/>
-          <w:sz w:val="24"/>
-          <w:szCs w:val="24"/>
-          <w:lang w:val="en-US"/>
-        </w:rPr>
-      </w:pPr>
-    </w:p>
-    <w:p>
-      <w:pPr>
-        <w:rPr>
-          <w:rFonts w:ascii="Times New Roman" w:hAnsi="Times New Roman" w:cs="Times New Roman"/>
-          <w:sz w:val="24"/>
-          <w:szCs w:val="24"/>
-          <w:lang w:val="en-US"/>
-        </w:rPr>
-      </w:pPr>
-      <w:r>
-        <w:rPr>
-          <w:rFonts w:ascii="Times New Roman" w:hAnsi="Times New Roman" w:cs="Times New Roman"/>
-          <w:sz w:val="24"/>
-          <w:szCs w:val="24"/>
-          <w:lang w:val="en-US"/>
-        </w:rPr>
-        <w:t xml:space="preserve">     d. FOLLOW</w:t>
-      </w:r>
-    </w:p>
-    <w:p>
-      <w:pPr>
-        <w:pStyle w:val="ListParagraph"/>
-        <w:numPr>
-          <w:ilvl w:val="0"/>
-          <w:numId w:val="19"/>
-        </w:numPr>
-        <w:rPr>
-          <w:rFonts w:ascii="Times New Roman" w:hAnsi="Times New Roman" w:cs="Times New Roman"/>
-          <w:sz w:val="24"/>
-          <w:szCs w:val="24"/>
-          <w:lang w:val="en-US"/>
-        </w:rPr>
-      </w:pPr>
-      <w:r>
-        <w:rPr>
-          <w:rFonts w:ascii="Times New Roman" w:hAnsi="Times New Roman" w:cs="Times New Roman"/>
-          <w:sz w:val="24"/>
-          <w:szCs w:val="24"/>
-          <w:lang w:val="en-US"/>
-        </w:rPr>
-        <w:t>Ability to follow/unfollow someone</w:t>
-      </w:r>
-    </w:p>
-    <w:p>
-      <w:pPr>
-        <w:pStyle w:val="ListParagraph"/>
-        <w:numPr>
-          <w:ilvl w:val="0"/>
-          <w:numId w:val="19"/>
-        </w:numPr>
-        <w:rPr>
-          <w:rFonts w:ascii="Times New Roman" w:hAnsi="Times New Roman" w:cs="Times New Roman"/>
-          <w:sz w:val="24"/>
-          <w:szCs w:val="24"/>
-          <w:lang w:val="en-US"/>
-        </w:rPr>
-      </w:pPr>
-      <w:r>
-        <w:rPr>
-          <w:rFonts w:ascii="Times New Roman" w:hAnsi="Times New Roman" w:cs="Times New Roman"/>
-          <w:sz w:val="24"/>
-          <w:szCs w:val="24"/>
-          <w:lang w:val="en-US"/>
-        </w:rPr>
-        <w:t>Ability to block/unblock a follower</w:t>
-      </w:r>
-    </w:p>
-    <w:p>
-      <w:pPr>
-        <w:pStyle w:val="ListParagraph"/>
-        <w:numPr>
-          <w:ilvl w:val="0"/>
-          <w:numId w:val="19"/>
-        </w:numPr>
-        <w:rPr>
-          <w:rFonts w:ascii="Times New Roman" w:hAnsi="Times New Roman" w:cs="Times New Roman"/>
-          <w:sz w:val="24"/>
-          <w:szCs w:val="24"/>
-          <w:lang w:val="en-US"/>
-        </w:rPr>
-      </w:pPr>
-      <w:r>
-        <w:rPr>
-          <w:rFonts w:ascii="Times New Roman" w:hAnsi="Times New Roman" w:cs="Times New Roman"/>
-          <w:sz w:val="24"/>
-          <w:szCs w:val="24"/>
-          <w:lang w:val="en-US"/>
-        </w:rPr>
-        <w:t xml:space="preserve">View all </w:t>
-      </w:r>
-      <w:r>
-        <w:rPr>
-          <w:rFonts w:ascii="Times New Roman" w:hAnsi="Times New Roman" w:cs="Times New Roman"/>
-          <w:sz w:val="24"/>
-          <w:szCs w:val="24"/>
-          <w:lang w:val="en-US"/>
-        </w:rPr>
-        <w:t>account</w:t>
-      </w:r>
-      <w:r>
-        <w:rPr>
-          <w:rFonts w:ascii="Times New Roman" w:hAnsi="Times New Roman" w:cs="Times New Roman"/>
-          <w:sz w:val="24"/>
-          <w:szCs w:val="24"/>
-          <w:lang w:val="en-US"/>
-        </w:rPr>
-        <w:t xml:space="preserve"> followings</w:t>
-      </w:r>
-      <w:r>
-        <w:rPr>
-          <w:rFonts w:ascii="Times New Roman" w:hAnsi="Times New Roman" w:cs="Times New Roman"/>
-          <w:sz w:val="24"/>
-          <w:szCs w:val="24"/>
-          <w:lang w:val="en-US"/>
-        </w:rPr>
-        <w:t xml:space="preserve"> &amp; Followers</w:t>
       </w:r>
     </w:p>
     <w:p>
@@ -2068,6 +1952,314 @@
           <w:szCs w:val="24"/>
           <w:lang w:val="en-US"/>
         </w:rPr>
+        <w:t xml:space="preserve">     c. COMMENT on a post</w:t>
+      </w:r>
+    </w:p>
+    <w:p>
+      <w:pPr>
+        <w:pStyle w:val="ListParagraph"/>
+        <w:numPr>
+          <w:ilvl w:val="0"/>
+          <w:numId w:val="17"/>
+        </w:numPr>
+        <w:rPr>
+          <w:rFonts w:ascii="Times New Roman" w:hAnsi="Times New Roman" w:cs="Times New Roman"/>
+          <w:sz w:val="24"/>
+          <w:szCs w:val="24"/>
+          <w:lang w:val="en-US"/>
+        </w:rPr>
+      </w:pPr>
+      <w:r>
+        <w:rPr>
+          <w:rFonts w:ascii="Times New Roman" w:hAnsi="Times New Roman" w:cs="Times New Roman"/>
+          <w:sz w:val="24"/>
+          <w:szCs w:val="24"/>
+          <w:lang w:val="en-US"/>
+        </w:rPr>
+        <w:t>Must be on a related post</w:t>
+      </w:r>
+    </w:p>
+    <w:p>
+      <w:pPr>
+        <w:pStyle w:val="ListParagraph"/>
+        <w:numPr>
+          <w:ilvl w:val="0"/>
+          <w:numId w:val="17"/>
+        </w:numPr>
+        <w:rPr>
+          <w:rFonts w:ascii="Times New Roman" w:hAnsi="Times New Roman" w:cs="Times New Roman"/>
+          <w:sz w:val="24"/>
+          <w:szCs w:val="24"/>
+          <w:lang w:val="en-US"/>
+        </w:rPr>
+      </w:pPr>
+      <w:r>
+        <w:rPr>
+          <w:rFonts w:ascii="Times New Roman" w:hAnsi="Times New Roman" w:cs="Times New Roman"/>
+          <w:sz w:val="24"/>
+          <w:szCs w:val="24"/>
+          <w:lang w:val="en-US"/>
+        </w:rPr>
+        <w:t>Can be commented on too</w:t>
+      </w:r>
+    </w:p>
+    <w:p>
+      <w:pPr>
+        <w:pStyle w:val="ListParagraph"/>
+        <w:numPr>
+          <w:ilvl w:val="0"/>
+          <w:numId w:val="17"/>
+        </w:numPr>
+        <w:rPr>
+          <w:rFonts w:ascii="Times New Roman" w:hAnsi="Times New Roman" w:cs="Times New Roman"/>
+          <w:sz w:val="24"/>
+          <w:szCs w:val="24"/>
+          <w:lang w:val="en-US"/>
+        </w:rPr>
+      </w:pPr>
+      <w:r>
+        <w:rPr>
+          <w:rFonts w:ascii="Times New Roman" w:hAnsi="Times New Roman" w:cs="Times New Roman"/>
+          <w:sz w:val="24"/>
+          <w:szCs w:val="24"/>
+          <w:lang w:val="en-US"/>
+        </w:rPr>
+        <w:t>Can contain pictures, audio and video</w:t>
+      </w:r>
+    </w:p>
+    <w:p>
+      <w:pPr>
+        <w:pStyle w:val="ListParagraph"/>
+        <w:numPr>
+          <w:ilvl w:val="0"/>
+          <w:numId w:val="17"/>
+        </w:numPr>
+        <w:rPr>
+          <w:rFonts w:ascii="Times New Roman" w:hAnsi="Times New Roman" w:cs="Times New Roman"/>
+          <w:sz w:val="24"/>
+          <w:szCs w:val="24"/>
+          <w:lang w:val="en-US"/>
+        </w:rPr>
+      </w:pPr>
+      <w:r>
+        <w:rPr>
+          <w:rFonts w:ascii="Times New Roman" w:hAnsi="Times New Roman" w:cs="Times New Roman"/>
+          <w:sz w:val="24"/>
+          <w:szCs w:val="24"/>
+          <w:lang w:val="en-US"/>
+        </w:rPr>
+        <w:t xml:space="preserve">Must have </w:t>
+      </w:r>
+      <w:proofErr w:type="spellStart"/>
+      <w:r>
+        <w:rPr>
+          <w:rFonts w:ascii="Times New Roman" w:hAnsi="Times New Roman" w:cs="Times New Roman"/>
+          <w:sz w:val="24"/>
+          <w:szCs w:val="24"/>
+          <w:lang w:val="en-US"/>
+        </w:rPr>
+        <w:t>upvote</w:t>
+      </w:r>
+      <w:proofErr w:type="spellEnd"/>
+      <w:r>
+        <w:rPr>
+          <w:rFonts w:ascii="Times New Roman" w:hAnsi="Times New Roman" w:cs="Times New Roman"/>
+          <w:sz w:val="24"/>
+          <w:szCs w:val="24"/>
+          <w:lang w:val="en-US"/>
+        </w:rPr>
+        <w:t xml:space="preserve"> and </w:t>
+      </w:r>
+      <w:proofErr w:type="spellStart"/>
+      <w:r>
+        <w:rPr>
+          <w:rFonts w:ascii="Times New Roman" w:hAnsi="Times New Roman" w:cs="Times New Roman"/>
+          <w:sz w:val="24"/>
+          <w:szCs w:val="24"/>
+          <w:lang w:val="en-US"/>
+        </w:rPr>
+        <w:t>downvote</w:t>
+      </w:r>
+      <w:proofErr w:type="spellEnd"/>
+      <w:r>
+        <w:rPr>
+          <w:rFonts w:ascii="Times New Roman" w:hAnsi="Times New Roman" w:cs="Times New Roman"/>
+          <w:sz w:val="24"/>
+          <w:szCs w:val="24"/>
+          <w:lang w:val="en-US"/>
+        </w:rPr>
+        <w:t>(Weather it's useful comment of not)</w:t>
+      </w:r>
+    </w:p>
+    <w:p>
+      <w:pPr>
+        <w:pStyle w:val="ListParagraph"/>
+        <w:numPr>
+          <w:ilvl w:val="0"/>
+          <w:numId w:val="17"/>
+        </w:numPr>
+        <w:rPr>
+          <w:rFonts w:ascii="Times New Roman" w:hAnsi="Times New Roman" w:cs="Times New Roman"/>
+          <w:sz w:val="24"/>
+          <w:szCs w:val="24"/>
+          <w:lang w:val="en-US"/>
+        </w:rPr>
+      </w:pPr>
+      <w:r>
+        <w:rPr>
+          <w:rFonts w:ascii="Times New Roman" w:hAnsi="Times New Roman" w:cs="Times New Roman"/>
+          <w:sz w:val="24"/>
+          <w:szCs w:val="24"/>
+          <w:lang w:val="en-US"/>
+        </w:rPr>
+        <w:t>Can be edited and deleted</w:t>
+      </w:r>
+    </w:p>
+    <w:p>
+      <w:pPr>
+        <w:rPr>
+          <w:rFonts w:ascii="Times New Roman" w:hAnsi="Times New Roman" w:cs="Times New Roman"/>
+          <w:sz w:val="24"/>
+          <w:szCs w:val="24"/>
+          <w:lang w:val="en-US"/>
+        </w:rPr>
+      </w:pPr>
+    </w:p>
+    <w:p>
+      <w:pPr>
+        <w:rPr>
+          <w:rFonts w:ascii="Times New Roman" w:hAnsi="Times New Roman" w:cs="Times New Roman"/>
+          <w:sz w:val="24"/>
+          <w:szCs w:val="24"/>
+          <w:lang w:val="en-US"/>
+        </w:rPr>
+      </w:pPr>
+      <w:r>
+        <w:rPr>
+          <w:rFonts w:ascii="Times New Roman" w:hAnsi="Times New Roman" w:cs="Times New Roman"/>
+          <w:sz w:val="24"/>
+          <w:szCs w:val="24"/>
+          <w:lang w:val="en-US"/>
+        </w:rPr>
+        <w:t xml:space="preserve">     d. FOLLOW</w:t>
+      </w:r>
+    </w:p>
+    <w:p>
+      <w:pPr>
+        <w:pStyle w:val="ListParagraph"/>
+        <w:numPr>
+          <w:ilvl w:val="0"/>
+          <w:numId w:val="19"/>
+        </w:numPr>
+        <w:rPr>
+          <w:rFonts w:ascii="Times New Roman" w:hAnsi="Times New Roman" w:cs="Times New Roman"/>
+          <w:sz w:val="24"/>
+          <w:szCs w:val="24"/>
+          <w:lang w:val="en-US"/>
+        </w:rPr>
+      </w:pPr>
+      <w:r>
+        <w:rPr>
+          <w:rFonts w:ascii="Times New Roman" w:hAnsi="Times New Roman" w:cs="Times New Roman"/>
+          <w:sz w:val="24"/>
+          <w:szCs w:val="24"/>
+          <w:lang w:val="en-US"/>
+        </w:rPr>
+        <w:t>Ability to follow/unfollow someone</w:t>
+      </w:r>
+    </w:p>
+    <w:p>
+      <w:pPr>
+        <w:pStyle w:val="ListParagraph"/>
+        <w:numPr>
+          <w:ilvl w:val="0"/>
+          <w:numId w:val="19"/>
+        </w:numPr>
+        <w:rPr>
+          <w:rFonts w:ascii="Times New Roman" w:hAnsi="Times New Roman" w:cs="Times New Roman"/>
+          <w:sz w:val="24"/>
+          <w:szCs w:val="24"/>
+          <w:lang w:val="en-US"/>
+        </w:rPr>
+      </w:pPr>
+      <w:r>
+        <w:rPr>
+          <w:rFonts w:ascii="Times New Roman" w:hAnsi="Times New Roman" w:cs="Times New Roman"/>
+          <w:sz w:val="24"/>
+          <w:szCs w:val="24"/>
+          <w:lang w:val="en-US"/>
+        </w:rPr>
+        <w:t>Ability to block/unblock a follower</w:t>
+      </w:r>
+    </w:p>
+    <w:p>
+      <w:pPr>
+        <w:pStyle w:val="ListParagraph"/>
+        <w:numPr>
+          <w:ilvl w:val="0"/>
+          <w:numId w:val="19"/>
+        </w:numPr>
+        <w:rPr>
+          <w:rFonts w:ascii="Times New Roman" w:hAnsi="Times New Roman" w:cs="Times New Roman"/>
+          <w:sz w:val="24"/>
+          <w:szCs w:val="24"/>
+          <w:lang w:val="en-US"/>
+        </w:rPr>
+      </w:pPr>
+      <w:r>
+        <w:rPr>
+          <w:rFonts w:ascii="Times New Roman" w:hAnsi="Times New Roman" w:cs="Times New Roman"/>
+          <w:sz w:val="24"/>
+          <w:szCs w:val="24"/>
+          <w:lang w:val="en-US"/>
+        </w:rPr>
+        <w:t xml:space="preserve">View all </w:t>
+      </w:r>
+      <w:r>
+        <w:rPr>
+          <w:rFonts w:ascii="Times New Roman" w:hAnsi="Times New Roman" w:cs="Times New Roman"/>
+          <w:sz w:val="24"/>
+          <w:szCs w:val="24"/>
+          <w:lang w:val="en-US"/>
+        </w:rPr>
+        <w:t>account</w:t>
+      </w:r>
+      <w:r>
+        <w:rPr>
+          <w:rFonts w:ascii="Times New Roman" w:hAnsi="Times New Roman" w:cs="Times New Roman"/>
+          <w:sz w:val="24"/>
+          <w:szCs w:val="24"/>
+          <w:lang w:val="en-US"/>
+        </w:rPr>
+        <w:t xml:space="preserve"> followings &amp; Followers</w:t>
+      </w:r>
+    </w:p>
+    <w:p>
+      <w:pPr>
+        <w:rPr>
+          <w:rFonts w:ascii="Times New Roman" w:hAnsi="Times New Roman" w:cs="Times New Roman"/>
+          <w:sz w:val="24"/>
+          <w:szCs w:val="24"/>
+          <w:lang w:val="en-US"/>
+        </w:rPr>
+      </w:pPr>
+    </w:p>
+    <w:p>
+      <w:pPr>
+        <w:rPr>
+          <w:rFonts w:ascii="Times New Roman" w:hAnsi="Times New Roman" w:cs="Times New Roman"/>
+          <w:sz w:val="24"/>
+          <w:szCs w:val="24"/>
+          <w:lang w:val="en-US"/>
+        </w:rPr>
+      </w:pPr>
+      <w:r>
+        <w:rPr>
+          <w:rFonts w:ascii="Times New Roman" w:hAnsi="Times New Roman" w:cs="Times New Roman"/>
+          <w:sz w:val="24"/>
+          <w:szCs w:val="24"/>
+          <w:lang w:val="en-US"/>
+        </w:rPr>
         <w:t xml:space="preserve">     e. DMs</w:t>
       </w:r>
     </w:p>
@@ -2540,6 +2732,7 @@
           <w:szCs w:val="24"/>
           <w:lang w:val="en-US"/>
         </w:rPr>
+        <w:lastRenderedPageBreak/>
         <w:t>For Groups/communities</w:t>
       </w:r>
     </w:p>
@@ -2714,7 +2907,6 @@
           <w:szCs w:val="24"/>
           <w:lang w:val="en-US"/>
         </w:rPr>
-        <w:lastRenderedPageBreak/>
         <w:t>7</w:t>
       </w:r>
       <w:r>
@@ -3330,6 +3522,92 @@
     </w:lvl>
   </w:abstractNum>
   <w:abstractNum w:abstractNumId="2" w15:restartNumberingAfterBreak="0">
+    <w:nsid w:val="0A1D1D6A"/>
+    <w:multiLevelType w:val="hybridMultilevel"/>
+    <w:tmpl w:val="2EEC8020"/>
+    <w:lvl w:ilvl="0" w:tplc="08090019">
+      <w:start w:val="1"/>
+      <w:numFmt w:val="lowerLetter"/>
+      <w:lvlText w:val="%1."/>
+      <w:lvlJc w:val="left"/>
+      <w:pPr>
+        <w:ind w:left="720" w:hanging="360"/>
+      </w:pPr>
+    </w:lvl>
+    <w:lvl w:ilvl="1" w:tplc="08090019" w:tentative="1">
+      <w:start w:val="1"/>
+      <w:numFmt w:val="lowerLetter"/>
+      <w:lvlText w:val="%2."/>
+      <w:lvlJc w:val="left"/>
+      <w:pPr>
+        <w:ind w:left="1440" w:hanging="360"/>
+      </w:pPr>
+    </w:lvl>
+    <w:lvl w:ilvl="2" w:tplc="0809001B" w:tentative="1">
+      <w:start w:val="1"/>
+      <w:numFmt w:val="lowerRoman"/>
+      <w:lvlText w:val="%3."/>
+      <w:lvlJc w:val="right"/>
+      <w:pPr>
+        <w:ind w:left="2160" w:hanging="180"/>
+      </w:pPr>
+    </w:lvl>
+    <w:lvl w:ilvl="3" w:tplc="0809000F" w:tentative="1">
+      <w:start w:val="1"/>
+      <w:numFmt w:val="decimal"/>
+      <w:lvlText w:val="%4."/>
+      <w:lvlJc w:val="left"/>
+      <w:pPr>
+        <w:ind w:left="2880" w:hanging="360"/>
+      </w:pPr>
+    </w:lvl>
+    <w:lvl w:ilvl="4" w:tplc="08090019" w:tentative="1">
+      <w:start w:val="1"/>
+      <w:numFmt w:val="lowerLetter"/>
+      <w:lvlText w:val="%5."/>
+      <w:lvlJc w:val="left"/>
+      <w:pPr>
+        <w:ind w:left="3600" w:hanging="360"/>
+      </w:pPr>
+    </w:lvl>
+    <w:lvl w:ilvl="5" w:tplc="0809001B" w:tentative="1">
+      <w:start w:val="1"/>
+      <w:numFmt w:val="lowerRoman"/>
+      <w:lvlText w:val="%6."/>
+      <w:lvlJc w:val="right"/>
+      <w:pPr>
+        <w:ind w:left="4320" w:hanging="180"/>
+      </w:pPr>
+    </w:lvl>
+    <w:lvl w:ilvl="6" w:tplc="0809000F" w:tentative="1">
+      <w:start w:val="1"/>
+      <w:numFmt w:val="decimal"/>
+      <w:lvlText w:val="%7."/>
+      <w:lvlJc w:val="left"/>
+      <w:pPr>
+        <w:ind w:left="5040" w:hanging="360"/>
+      </w:pPr>
+    </w:lvl>
+    <w:lvl w:ilvl="7" w:tplc="08090019" w:tentative="1">
+      <w:start w:val="1"/>
+      <w:numFmt w:val="lowerLetter"/>
+      <w:lvlText w:val="%8."/>
+      <w:lvlJc w:val="left"/>
+      <w:pPr>
+        <w:ind w:left="5760" w:hanging="360"/>
+      </w:pPr>
+    </w:lvl>
+    <w:lvl w:ilvl="8" w:tplc="0809001B" w:tentative="1">
+      <w:start w:val="1"/>
+      <w:numFmt w:val="lowerRoman"/>
+      <w:lvlText w:val="%9."/>
+      <w:lvlJc w:val="right"/>
+      <w:pPr>
+        <w:ind w:left="6480" w:hanging="180"/>
+      </w:pPr>
+    </w:lvl>
+  </w:abstractNum>
+  <w:abstractNum w:abstractNumId="3" w15:restartNumberingAfterBreak="0">
     <w:nsid w:val="0BA32691"/>
     <w:multiLevelType w:val="hybridMultilevel"/>
     <w:tmpl w:val="43581A0E"/>
@@ -3418,7 +3696,7 @@
       </w:pPr>
     </w:lvl>
   </w:abstractNum>
-  <w:abstractNum w:abstractNumId="3" w15:restartNumberingAfterBreak="0">
+  <w:abstractNum w:abstractNumId="4" w15:restartNumberingAfterBreak="0">
     <w:nsid w:val="0CE25CC7"/>
     <w:multiLevelType w:val="hybridMultilevel"/>
     <w:tmpl w:val="2C1A5036"/>
@@ -3507,7 +3785,7 @@
       </w:pPr>
     </w:lvl>
   </w:abstractNum>
-  <w:abstractNum w:abstractNumId="4" w15:restartNumberingAfterBreak="0">
+  <w:abstractNum w:abstractNumId="5" w15:restartNumberingAfterBreak="0">
     <w:nsid w:val="0D2A3DBD"/>
     <w:multiLevelType w:val="hybridMultilevel"/>
     <w:tmpl w:val="6B3408BA"/>
@@ -3596,7 +3874,7 @@
       </w:pPr>
     </w:lvl>
   </w:abstractNum>
-  <w:abstractNum w:abstractNumId="5" w15:restartNumberingAfterBreak="0">
+  <w:abstractNum w:abstractNumId="6" w15:restartNumberingAfterBreak="0">
     <w:nsid w:val="10D31BA4"/>
     <w:multiLevelType w:val="hybridMultilevel"/>
     <w:tmpl w:val="CDA82BE8"/>
@@ -3685,7 +3963,7 @@
       </w:pPr>
     </w:lvl>
   </w:abstractNum>
-  <w:abstractNum w:abstractNumId="6" w15:restartNumberingAfterBreak="0">
+  <w:abstractNum w:abstractNumId="7" w15:restartNumberingAfterBreak="0">
     <w:nsid w:val="14460803"/>
     <w:multiLevelType w:val="hybridMultilevel"/>
     <w:tmpl w:val="0E9A7AD0"/>
@@ -3771,7 +4049,7 @@
       </w:pPr>
     </w:lvl>
   </w:abstractNum>
-  <w:abstractNum w:abstractNumId="7" w15:restartNumberingAfterBreak="0">
+  <w:abstractNum w:abstractNumId="8" w15:restartNumberingAfterBreak="0">
     <w:nsid w:val="1EEA2FE7"/>
     <w:multiLevelType w:val="hybridMultilevel"/>
     <w:tmpl w:val="A518FD90"/>
@@ -3860,7 +4138,7 @@
       </w:pPr>
     </w:lvl>
   </w:abstractNum>
-  <w:abstractNum w:abstractNumId="8" w15:restartNumberingAfterBreak="0">
+  <w:abstractNum w:abstractNumId="9" w15:restartNumberingAfterBreak="0">
     <w:nsid w:val="260B3885"/>
     <w:multiLevelType w:val="hybridMultilevel"/>
     <w:tmpl w:val="2F5ADB0E"/>
@@ -3949,7 +4227,7 @@
       </w:pPr>
     </w:lvl>
   </w:abstractNum>
-  <w:abstractNum w:abstractNumId="9" w15:restartNumberingAfterBreak="0">
+  <w:abstractNum w:abstractNumId="10" w15:restartNumberingAfterBreak="0">
     <w:nsid w:val="2C4B7697"/>
     <w:multiLevelType w:val="hybridMultilevel"/>
     <w:tmpl w:val="76AC3EE4"/>
@@ -4038,7 +4316,7 @@
       </w:pPr>
     </w:lvl>
   </w:abstractNum>
-  <w:abstractNum w:abstractNumId="10" w15:restartNumberingAfterBreak="0">
+  <w:abstractNum w:abstractNumId="11" w15:restartNumberingAfterBreak="0">
     <w:nsid w:val="2D612FB6"/>
     <w:multiLevelType w:val="hybridMultilevel"/>
     <w:tmpl w:val="0DF4C268"/>
@@ -4127,7 +4405,7 @@
       </w:pPr>
     </w:lvl>
   </w:abstractNum>
-  <w:abstractNum w:abstractNumId="11" w15:restartNumberingAfterBreak="0">
+  <w:abstractNum w:abstractNumId="12" w15:restartNumberingAfterBreak="0">
     <w:nsid w:val="2E786CD7"/>
     <w:multiLevelType w:val="hybridMultilevel"/>
     <w:tmpl w:val="93E68CA8"/>
@@ -4213,7 +4491,7 @@
       </w:pPr>
     </w:lvl>
   </w:abstractNum>
-  <w:abstractNum w:abstractNumId="12" w15:restartNumberingAfterBreak="0">
+  <w:abstractNum w:abstractNumId="13" w15:restartNumberingAfterBreak="0">
     <w:nsid w:val="2FC84028"/>
     <w:multiLevelType w:val="hybridMultilevel"/>
     <w:tmpl w:val="A1D0347A"/>
@@ -4302,7 +4580,7 @@
       </w:pPr>
     </w:lvl>
   </w:abstractNum>
-  <w:abstractNum w:abstractNumId="13" w15:restartNumberingAfterBreak="0">
+  <w:abstractNum w:abstractNumId="14" w15:restartNumberingAfterBreak="0">
     <w:nsid w:val="43026C97"/>
     <w:multiLevelType w:val="hybridMultilevel"/>
     <w:tmpl w:val="676C3BE2"/>
@@ -4391,7 +4669,7 @@
       </w:pPr>
     </w:lvl>
   </w:abstractNum>
-  <w:abstractNum w:abstractNumId="14" w15:restartNumberingAfterBreak="0">
+  <w:abstractNum w:abstractNumId="15" w15:restartNumberingAfterBreak="0">
     <w:nsid w:val="43F836A8"/>
     <w:multiLevelType w:val="hybridMultilevel"/>
     <w:tmpl w:val="35FA3324"/>
@@ -4480,7 +4758,7 @@
       </w:pPr>
     </w:lvl>
   </w:abstractNum>
-  <w:abstractNum w:abstractNumId="15" w15:restartNumberingAfterBreak="0">
+  <w:abstractNum w:abstractNumId="16" w15:restartNumberingAfterBreak="0">
     <w:nsid w:val="46D811A0"/>
     <w:multiLevelType w:val="hybridMultilevel"/>
     <w:tmpl w:val="A23EC8DA"/>
@@ -4569,7 +4847,7 @@
       </w:pPr>
     </w:lvl>
   </w:abstractNum>
-  <w:abstractNum w:abstractNumId="16" w15:restartNumberingAfterBreak="0">
+  <w:abstractNum w:abstractNumId="17" w15:restartNumberingAfterBreak="0">
     <w:nsid w:val="4C801AC0"/>
     <w:multiLevelType w:val="hybridMultilevel"/>
     <w:tmpl w:val="DFC877A8"/>
@@ -4655,7 +4933,7 @@
       </w:pPr>
     </w:lvl>
   </w:abstractNum>
-  <w:abstractNum w:abstractNumId="17" w15:restartNumberingAfterBreak="0">
+  <w:abstractNum w:abstractNumId="18" w15:restartNumberingAfterBreak="0">
     <w:nsid w:val="50905C0B"/>
     <w:multiLevelType w:val="hybridMultilevel"/>
     <w:tmpl w:val="C180BD5C"/>
@@ -4741,7 +5019,7 @@
       </w:pPr>
     </w:lvl>
   </w:abstractNum>
-  <w:abstractNum w:abstractNumId="18" w15:restartNumberingAfterBreak="0">
+  <w:abstractNum w:abstractNumId="19" w15:restartNumberingAfterBreak="0">
     <w:nsid w:val="541A21B8"/>
     <w:multiLevelType w:val="hybridMultilevel"/>
     <w:tmpl w:val="8D94C7F8"/>
@@ -4830,7 +5108,7 @@
       </w:pPr>
     </w:lvl>
   </w:abstractNum>
-  <w:abstractNum w:abstractNumId="19" w15:restartNumberingAfterBreak="0">
+  <w:abstractNum w:abstractNumId="20" w15:restartNumberingAfterBreak="0">
     <w:nsid w:val="558938AF"/>
     <w:multiLevelType w:val="hybridMultilevel"/>
     <w:tmpl w:val="C43A92FA"/>
@@ -4919,7 +5197,7 @@
       </w:pPr>
     </w:lvl>
   </w:abstractNum>
-  <w:abstractNum w:abstractNumId="20" w15:restartNumberingAfterBreak="0">
+  <w:abstractNum w:abstractNumId="21" w15:restartNumberingAfterBreak="0">
     <w:nsid w:val="5DA84FF5"/>
     <w:multiLevelType w:val="hybridMultilevel"/>
     <w:tmpl w:val="7ECCED82"/>
@@ -5008,7 +5286,7 @@
       </w:pPr>
     </w:lvl>
   </w:abstractNum>
-  <w:abstractNum w:abstractNumId="21" w15:restartNumberingAfterBreak="0">
+  <w:abstractNum w:abstractNumId="22" w15:restartNumberingAfterBreak="0">
     <w:nsid w:val="5F911350"/>
     <w:multiLevelType w:val="hybridMultilevel"/>
     <w:tmpl w:val="DE54FB70"/>
@@ -5097,7 +5375,7 @@
       </w:pPr>
     </w:lvl>
   </w:abstractNum>
-  <w:abstractNum w:abstractNumId="22" w15:restartNumberingAfterBreak="0">
+  <w:abstractNum w:abstractNumId="23" w15:restartNumberingAfterBreak="0">
     <w:nsid w:val="60253CE3"/>
     <w:multiLevelType w:val="hybridMultilevel"/>
     <w:tmpl w:val="7F06835E"/>
@@ -5189,7 +5467,7 @@
       </w:pPr>
     </w:lvl>
   </w:abstractNum>
-  <w:abstractNum w:abstractNumId="23" w15:restartNumberingAfterBreak="0">
+  <w:abstractNum w:abstractNumId="24" w15:restartNumberingAfterBreak="0">
     <w:nsid w:val="62D30828"/>
     <w:multiLevelType w:val="hybridMultilevel"/>
     <w:tmpl w:val="A23EC8DA"/>
@@ -5278,7 +5556,7 @@
       </w:pPr>
     </w:lvl>
   </w:abstractNum>
-  <w:abstractNum w:abstractNumId="24" w15:restartNumberingAfterBreak="0">
+  <w:abstractNum w:abstractNumId="25" w15:restartNumberingAfterBreak="0">
     <w:nsid w:val="659C66E4"/>
     <w:multiLevelType w:val="hybridMultilevel"/>
     <w:tmpl w:val="787C96D6"/>
@@ -5367,7 +5645,7 @@
       </w:pPr>
     </w:lvl>
   </w:abstractNum>
-  <w:abstractNum w:abstractNumId="25" w15:restartNumberingAfterBreak="0">
+  <w:abstractNum w:abstractNumId="26" w15:restartNumberingAfterBreak="0">
     <w:nsid w:val="72AC7315"/>
     <w:multiLevelType w:val="hybridMultilevel"/>
     <w:tmpl w:val="87EE220E"/>
@@ -5456,7 +5734,7 @@
       </w:pPr>
     </w:lvl>
   </w:abstractNum>
-  <w:abstractNum w:abstractNumId="26" w15:restartNumberingAfterBreak="0">
+  <w:abstractNum w:abstractNumId="27" w15:restartNumberingAfterBreak="0">
     <w:nsid w:val="73166B29"/>
     <w:multiLevelType w:val="hybridMultilevel"/>
     <w:tmpl w:val="C07CD810"/>
@@ -5542,7 +5820,7 @@
       </w:pPr>
     </w:lvl>
   </w:abstractNum>
-  <w:abstractNum w:abstractNumId="27" w15:restartNumberingAfterBreak="0">
+  <w:abstractNum w:abstractNumId="28" w15:restartNumberingAfterBreak="0">
     <w:nsid w:val="74B16C94"/>
     <w:multiLevelType w:val="hybridMultilevel"/>
     <w:tmpl w:val="A3B6FCB8"/>
@@ -5631,7 +5909,96 @@
       </w:pPr>
     </w:lvl>
   </w:abstractNum>
-  <w:abstractNum w:abstractNumId="28" w15:restartNumberingAfterBreak="0">
+  <w:abstractNum w:abstractNumId="29" w15:restartNumberingAfterBreak="0">
+    <w:nsid w:val="75FA5736"/>
+    <w:multiLevelType w:val="hybridMultilevel"/>
+    <w:tmpl w:val="72B27A88"/>
+    <w:lvl w:ilvl="0" w:tplc="08090019">
+      <w:start w:val="1"/>
+      <w:numFmt w:val="lowerLetter"/>
+      <w:lvlText w:val="%1."/>
+      <w:lvlJc w:val="left"/>
+      <w:pPr>
+        <w:ind w:left="720" w:hanging="360"/>
+      </w:pPr>
+      <w:rPr>
+        <w:rFonts w:hint="default"/>
+      </w:rPr>
+    </w:lvl>
+    <w:lvl w:ilvl="1" w:tplc="08090019" w:tentative="1">
+      <w:start w:val="1"/>
+      <w:numFmt w:val="lowerLetter"/>
+      <w:lvlText w:val="%2."/>
+      <w:lvlJc w:val="left"/>
+      <w:pPr>
+        <w:ind w:left="1440" w:hanging="360"/>
+      </w:pPr>
+    </w:lvl>
+    <w:lvl w:ilvl="2" w:tplc="0809001B" w:tentative="1">
+      <w:start w:val="1"/>
+      <w:numFmt w:val="lowerRoman"/>
+      <w:lvlText w:val="%3."/>
+      <w:lvlJc w:val="right"/>
+      <w:pPr>
+        <w:ind w:left="2160" w:hanging="180"/>
+      </w:pPr>
+    </w:lvl>
+    <w:lvl w:ilvl="3" w:tplc="0809000F" w:tentative="1">
+      <w:start w:val="1"/>
+      <w:numFmt w:val="decimal"/>
+      <w:lvlText w:val="%4."/>
+      <w:lvlJc w:val="left"/>
+      <w:pPr>
+        <w:ind w:left="2880" w:hanging="360"/>
+      </w:pPr>
+    </w:lvl>
+    <w:lvl w:ilvl="4" w:tplc="08090019" w:tentative="1">
+      <w:start w:val="1"/>
+      <w:numFmt w:val="lowerLetter"/>
+      <w:lvlText w:val="%5."/>
+      <w:lvlJc w:val="left"/>
+      <w:pPr>
+        <w:ind w:left="3600" w:hanging="360"/>
+      </w:pPr>
+    </w:lvl>
+    <w:lvl w:ilvl="5" w:tplc="0809001B" w:tentative="1">
+      <w:start w:val="1"/>
+      <w:numFmt w:val="lowerRoman"/>
+      <w:lvlText w:val="%6."/>
+      <w:lvlJc w:val="right"/>
+      <w:pPr>
+        <w:ind w:left="4320" w:hanging="180"/>
+      </w:pPr>
+    </w:lvl>
+    <w:lvl w:ilvl="6" w:tplc="0809000F" w:tentative="1">
+      <w:start w:val="1"/>
+      <w:numFmt w:val="decimal"/>
+      <w:lvlText w:val="%7."/>
+      <w:lvlJc w:val="left"/>
+      <w:pPr>
+        <w:ind w:left="5040" w:hanging="360"/>
+      </w:pPr>
+    </w:lvl>
+    <w:lvl w:ilvl="7" w:tplc="08090019" w:tentative="1">
+      <w:start w:val="1"/>
+      <w:numFmt w:val="lowerLetter"/>
+      <w:lvlText w:val="%8."/>
+      <w:lvlJc w:val="left"/>
+      <w:pPr>
+        <w:ind w:left="5760" w:hanging="360"/>
+      </w:pPr>
+    </w:lvl>
+    <w:lvl w:ilvl="8" w:tplc="0809001B" w:tentative="1">
+      <w:start w:val="1"/>
+      <w:numFmt w:val="lowerRoman"/>
+      <w:lvlText w:val="%9."/>
+      <w:lvlJc w:val="right"/>
+      <w:pPr>
+        <w:ind w:left="6480" w:hanging="180"/>
+      </w:pPr>
+    </w:lvl>
+  </w:abstractNum>
+  <w:abstractNum w:abstractNumId="30" w15:restartNumberingAfterBreak="0">
     <w:nsid w:val="77FA7C72"/>
     <w:multiLevelType w:val="hybridMultilevel"/>
     <w:tmpl w:val="CF22E368"/>
@@ -5717,7 +6084,7 @@
       </w:pPr>
     </w:lvl>
   </w:abstractNum>
-  <w:abstractNum w:abstractNumId="29" w15:restartNumberingAfterBreak="0">
+  <w:abstractNum w:abstractNumId="31" w15:restartNumberingAfterBreak="0">
     <w:nsid w:val="7E0D1A16"/>
     <w:multiLevelType w:val="hybridMultilevel"/>
     <w:tmpl w:val="DA8CEB6E"/>
@@ -5807,94 +6174,100 @@
     </w:lvl>
   </w:abstractNum>
   <w:num w:numId="1">
-    <w:abstractNumId w:val="5"/>
+    <w:abstractNumId w:val="6"/>
   </w:num>
   <w:num w:numId="2">
-    <w:abstractNumId w:val="29"/>
+    <w:abstractNumId w:val="31"/>
   </w:num>
   <w:num w:numId="3">
-    <w:abstractNumId w:val="13"/>
+    <w:abstractNumId w:val="14"/>
   </w:num>
   <w:num w:numId="4">
-    <w:abstractNumId w:val="16"/>
+    <w:abstractNumId w:val="17"/>
   </w:num>
   <w:num w:numId="5">
-    <w:abstractNumId w:val="25"/>
+    <w:abstractNumId w:val="26"/>
   </w:num>
   <w:num w:numId="6">
-    <w:abstractNumId w:val="17"/>
+    <w:abstractNumId w:val="18"/>
   </w:num>
   <w:num w:numId="7">
     <w:abstractNumId w:val="0"/>
   </w:num>
   <w:num w:numId="8">
+    <w:abstractNumId w:val="16"/>
+  </w:num>
+  <w:num w:numId="9">
+    <w:abstractNumId w:val="30"/>
+  </w:num>
+  <w:num w:numId="10">
+    <w:abstractNumId w:val="25"/>
+  </w:num>
+  <w:num w:numId="11">
+    <w:abstractNumId w:val="7"/>
+  </w:num>
+  <w:num w:numId="12">
+    <w:abstractNumId w:val="5"/>
+  </w:num>
+  <w:num w:numId="13">
+    <w:abstractNumId w:val="19"/>
+  </w:num>
+  <w:num w:numId="14">
+    <w:abstractNumId w:val="28"/>
+  </w:num>
+  <w:num w:numId="15">
+    <w:abstractNumId w:val="4"/>
+  </w:num>
+  <w:num w:numId="16">
+    <w:abstractNumId w:val="22"/>
+  </w:num>
+  <w:num w:numId="17">
+    <w:abstractNumId w:val="21"/>
+  </w:num>
+  <w:num w:numId="18">
+    <w:abstractNumId w:val="3"/>
+  </w:num>
+  <w:num w:numId="19">
     <w:abstractNumId w:val="15"/>
   </w:num>
-  <w:num w:numId="9">
-    <w:abstractNumId w:val="28"/>
-  </w:num>
-  <w:num w:numId="10">
-    <w:abstractNumId w:val="24"/>
-  </w:num>
-  <w:num w:numId="11">
-    <w:abstractNumId w:val="6"/>
-  </w:num>
-  <w:num w:numId="12">
-    <w:abstractNumId w:val="4"/>
-  </w:num>
-  <w:num w:numId="13">
-    <w:abstractNumId w:val="18"/>
-  </w:num>
-  <w:num w:numId="14">
-    <w:abstractNumId w:val="27"/>
-  </w:num>
-  <w:num w:numId="15">
-    <w:abstractNumId w:val="3"/>
-  </w:num>
-  <w:num w:numId="16">
-    <w:abstractNumId w:val="21"/>
-  </w:num>
-  <w:num w:numId="17">
-    <w:abstractNumId w:val="20"/>
-  </w:num>
-  <w:num w:numId="18">
-    <w:abstractNumId w:val="2"/>
-  </w:num>
-  <w:num w:numId="19">
-    <w:abstractNumId w:val="14"/>
-  </w:num>
   <w:num w:numId="20">
-    <w:abstractNumId w:val="12"/>
+    <w:abstractNumId w:val="13"/>
   </w:num>
   <w:num w:numId="21">
-    <w:abstractNumId w:val="22"/>
+    <w:abstractNumId w:val="23"/>
   </w:num>
   <w:num w:numId="22">
-    <w:abstractNumId w:val="8"/>
+    <w:abstractNumId w:val="9"/>
   </w:num>
   <w:num w:numId="23">
-    <w:abstractNumId w:val="7"/>
+    <w:abstractNumId w:val="8"/>
   </w:num>
   <w:num w:numId="24">
     <w:abstractNumId w:val="1"/>
   </w:num>
   <w:num w:numId="25">
-    <w:abstractNumId w:val="26"/>
+    <w:abstractNumId w:val="27"/>
   </w:num>
   <w:num w:numId="26">
-    <w:abstractNumId w:val="9"/>
+    <w:abstractNumId w:val="10"/>
   </w:num>
   <w:num w:numId="27">
-    <w:abstractNumId w:val="23"/>
+    <w:abstractNumId w:val="24"/>
   </w:num>
   <w:num w:numId="28">
+    <w:abstractNumId w:val="12"/>
+  </w:num>
+  <w:num w:numId="29">
+    <w:abstractNumId w:val="20"/>
+  </w:num>
+  <w:num w:numId="30">
     <w:abstractNumId w:val="11"/>
   </w:num>
-  <w:num w:numId="29">
-    <w:abstractNumId w:val="19"/>
+  <w:num w:numId="31">
+    <w:abstractNumId w:val="2"/>
   </w:num>
-  <w:num w:numId="30">
-    <w:abstractNumId w:val="10"/>
+  <w:num w:numId="32">
+    <w:abstractNumId w:val="29"/>
   </w:num>
 </w:numbering>
 </file>

--- a/Foreigners Pub.docx
+++ b/Foreigners Pub.docx
@@ -309,6 +309,95 @@
           <w:szCs w:val="24"/>
         </w:rPr>
       </w:pPr>
+      <w:r>
+        <w:rPr>
+          <w:rFonts w:ascii="Times New Roman" w:hAnsi="Times New Roman" w:cs="Times New Roman"/>
+          <w:sz w:val="24"/>
+          <w:szCs w:val="24"/>
+        </w:rPr>
+        <w:t>Example, 4</w:t>
+      </w:r>
+      <w:r>
+        <w:rPr>
+          <w:rFonts w:ascii="Times New Roman" w:hAnsi="Times New Roman" w:cs="Times New Roman"/>
+          <w:sz w:val="24"/>
+          <w:szCs w:val="24"/>
+        </w:rPr>
+        <w:t xml:space="preserve"> random people from Germany or South Africa finding themselves in France, Canada or USA because of different reasons, say holiday</w:t>
+      </w:r>
+      <w:r>
+        <w:rPr>
+          <w:rFonts w:ascii="Times New Roman" w:hAnsi="Times New Roman" w:cs="Times New Roman"/>
+          <w:sz w:val="24"/>
+          <w:szCs w:val="24"/>
+        </w:rPr>
+        <w:t>, health</w:t>
+      </w:r>
+      <w:r>
+        <w:rPr>
+          <w:rFonts w:ascii="Times New Roman" w:hAnsi="Times New Roman" w:cs="Times New Roman"/>
+          <w:sz w:val="24"/>
+          <w:szCs w:val="24"/>
+        </w:rPr>
+        <w:t>, education</w:t>
+      </w:r>
+      <w:r>
+        <w:rPr>
+          <w:rFonts w:ascii="Times New Roman" w:hAnsi="Times New Roman" w:cs="Times New Roman"/>
+          <w:sz w:val="24"/>
+          <w:szCs w:val="24"/>
+        </w:rPr>
+        <w:t>,</w:t>
+      </w:r>
+      <w:r>
+        <w:rPr>
+          <w:rFonts w:ascii="Times New Roman" w:hAnsi="Times New Roman" w:cs="Times New Roman"/>
+          <w:sz w:val="24"/>
+          <w:szCs w:val="24"/>
+        </w:rPr>
+        <w:t xml:space="preserve"> work, business trip</w:t>
+      </w:r>
+      <w:r>
+        <w:rPr>
+          <w:rFonts w:ascii="Times New Roman" w:hAnsi="Times New Roman" w:cs="Times New Roman"/>
+          <w:sz w:val="24"/>
+          <w:szCs w:val="24"/>
+        </w:rPr>
+        <w:t xml:space="preserve">. These people could easily connect among themselves than with people in </w:t>
+      </w:r>
+      <w:r>
+        <w:rPr>
+          <w:rFonts w:ascii="Times New Roman" w:hAnsi="Times New Roman" w:cs="Times New Roman"/>
+          <w:sz w:val="24"/>
+          <w:szCs w:val="24"/>
+        </w:rPr>
+        <w:t xml:space="preserve">their </w:t>
+      </w:r>
+      <w:r>
+        <w:rPr>
+          <w:rFonts w:ascii="Times New Roman" w:hAnsi="Times New Roman" w:cs="Times New Roman"/>
+          <w:sz w:val="24"/>
+          <w:szCs w:val="24"/>
+        </w:rPr>
+        <w:t>current residence</w:t>
+      </w:r>
+      <w:r>
+        <w:rPr>
+          <w:rFonts w:ascii="Times New Roman" w:hAnsi="Times New Roman" w:cs="Times New Roman"/>
+          <w:sz w:val="24"/>
+          <w:szCs w:val="24"/>
+        </w:rPr>
+        <w:t>.</w:t>
+      </w:r>
+    </w:p>
+    <w:p>
+      <w:pPr>
+        <w:rPr>
+          <w:rFonts w:ascii="Times New Roman" w:hAnsi="Times New Roman" w:cs="Times New Roman"/>
+          <w:sz w:val="24"/>
+          <w:szCs w:val="24"/>
+        </w:rPr>
+      </w:pPr>
     </w:p>
     <w:p>
       <w:pPr>
@@ -548,13 +637,34 @@
           <w:szCs w:val="24"/>
         </w:rPr>
       </w:pPr>
-      <w:r>
+    </w:p>
+    <w:p>
+      <w:pPr>
         <w:rPr>
           <w:rFonts w:ascii="Times New Roman" w:hAnsi="Times New Roman" w:cs="Times New Roman"/>
           <w:b/>
           <w:sz w:val="24"/>
           <w:szCs w:val="24"/>
         </w:rPr>
+      </w:pPr>
+    </w:p>
+    <w:p>
+      <w:pPr>
+        <w:rPr>
+          <w:rFonts w:ascii="Times New Roman" w:hAnsi="Times New Roman" w:cs="Times New Roman"/>
+          <w:b/>
+          <w:sz w:val="24"/>
+          <w:szCs w:val="24"/>
+        </w:rPr>
+      </w:pPr>
+      <w:r>
+        <w:rPr>
+          <w:rFonts w:ascii="Times New Roman" w:hAnsi="Times New Roman" w:cs="Times New Roman"/>
+          <w:b/>
+          <w:sz w:val="24"/>
+          <w:szCs w:val="24"/>
+        </w:rPr>
+        <w:lastRenderedPageBreak/>
         <w:t>WHY JOIN THE WEBSITE</w:t>
       </w:r>
     </w:p>
@@ -825,1112 +935,8 @@
       <w:pPr>
         <w:rPr>
           <w:rFonts w:ascii="Times New Roman" w:hAnsi="Times New Roman" w:cs="Times New Roman"/>
-          <w:b/>
-          <w:sz w:val="24"/>
-          <w:szCs w:val="24"/>
-        </w:rPr>
-      </w:pPr>
-      <w:r>
-        <w:rPr>
-          <w:rFonts w:ascii="Times New Roman" w:hAnsi="Times New Roman" w:cs="Times New Roman"/>
-          <w:b/>
-          <w:sz w:val="24"/>
-          <w:szCs w:val="24"/>
-        </w:rPr>
-        <w:lastRenderedPageBreak/>
-        <w:t>HOW TO ACHIVE THIS</w:t>
-      </w:r>
-    </w:p>
-    <w:p>
-      <w:pPr>
-        <w:rPr>
-          <w:rFonts w:ascii="Times New Roman" w:hAnsi="Times New Roman" w:cs="Times New Roman"/>
-          <w:sz w:val="24"/>
-          <w:szCs w:val="24"/>
-        </w:rPr>
-      </w:pPr>
-      <w:r>
-        <w:rPr>
-          <w:rFonts w:ascii="Times New Roman" w:hAnsi="Times New Roman" w:cs="Times New Roman"/>
-          <w:sz w:val="24"/>
-          <w:szCs w:val="24"/>
-        </w:rPr>
-        <w:t>Since the social app is about adapting a</w:t>
-      </w:r>
-      <w:r>
-        <w:rPr>
-          <w:rFonts w:ascii="Times New Roman" w:hAnsi="Times New Roman" w:cs="Times New Roman"/>
-          <w:sz w:val="24"/>
-          <w:szCs w:val="24"/>
-        </w:rPr>
-        <w:t>n</w:t>
-      </w:r>
-      <w:r>
-        <w:rPr>
-          <w:rFonts w:ascii="Times New Roman" w:hAnsi="Times New Roman" w:cs="Times New Roman"/>
-          <w:sz w:val="24"/>
-          <w:szCs w:val="24"/>
-        </w:rPr>
-        <w:t xml:space="preserve"> environment with ease</w:t>
-      </w:r>
-    </w:p>
-    <w:p>
-      <w:pPr>
-        <w:pStyle w:val="ListParagraph"/>
-        <w:numPr>
-          <w:ilvl w:val="0"/>
-          <w:numId w:val="1"/>
-        </w:numPr>
-        <w:rPr>
-          <w:rFonts w:ascii="Times New Roman" w:hAnsi="Times New Roman" w:cs="Times New Roman"/>
-          <w:sz w:val="24"/>
-          <w:szCs w:val="24"/>
-        </w:rPr>
-      </w:pPr>
-      <w:r>
-        <w:rPr>
-          <w:rFonts w:ascii="Times New Roman" w:hAnsi="Times New Roman" w:cs="Times New Roman"/>
-          <w:sz w:val="24"/>
-          <w:szCs w:val="24"/>
-        </w:rPr>
-        <w:t>Posting</w:t>
-      </w:r>
-      <w:r>
-        <w:rPr>
-          <w:rFonts w:ascii="Times New Roman" w:hAnsi="Times New Roman" w:cs="Times New Roman"/>
-          <w:sz w:val="24"/>
-          <w:szCs w:val="24"/>
-        </w:rPr>
-        <w:t xml:space="preserve"> and editing posts</w:t>
-      </w:r>
-      <w:r>
-        <w:rPr>
-          <w:rFonts w:ascii="Times New Roman" w:hAnsi="Times New Roman" w:cs="Times New Roman"/>
-          <w:sz w:val="24"/>
-          <w:szCs w:val="24"/>
-        </w:rPr>
-        <w:t xml:space="preserve"> will be among the key elements</w:t>
-      </w:r>
-    </w:p>
-    <w:p>
-      <w:pPr>
-        <w:pStyle w:val="ListParagraph"/>
-        <w:numPr>
-          <w:ilvl w:val="0"/>
-          <w:numId w:val="1"/>
-        </w:numPr>
-        <w:rPr>
-          <w:rFonts w:ascii="Times New Roman" w:hAnsi="Times New Roman" w:cs="Times New Roman"/>
-          <w:sz w:val="24"/>
-          <w:szCs w:val="24"/>
-        </w:rPr>
-      </w:pPr>
-      <w:r>
-        <w:rPr>
-          <w:rFonts w:ascii="Times New Roman" w:hAnsi="Times New Roman" w:cs="Times New Roman"/>
-          <w:sz w:val="24"/>
-          <w:szCs w:val="24"/>
-        </w:rPr>
-        <w:t>Posts must include a picture, video, a text, and a set of tags</w:t>
-      </w:r>
-    </w:p>
-    <w:p>
-      <w:pPr>
-        <w:pStyle w:val="ListParagraph"/>
-        <w:numPr>
-          <w:ilvl w:val="0"/>
-          <w:numId w:val="1"/>
-        </w:numPr>
-        <w:rPr>
-          <w:rFonts w:ascii="Times New Roman" w:hAnsi="Times New Roman" w:cs="Times New Roman"/>
-          <w:sz w:val="24"/>
-          <w:szCs w:val="24"/>
-        </w:rPr>
-      </w:pPr>
-      <w:r>
-        <w:rPr>
-          <w:rFonts w:ascii="Times New Roman" w:hAnsi="Times New Roman" w:cs="Times New Roman"/>
-          <w:sz w:val="24"/>
-          <w:szCs w:val="24"/>
-        </w:rPr>
-        <w:t>You can comment</w:t>
-      </w:r>
-      <w:r>
-        <w:rPr>
-          <w:rFonts w:ascii="Times New Roman" w:hAnsi="Times New Roman" w:cs="Times New Roman"/>
-          <w:sz w:val="24"/>
-          <w:szCs w:val="24"/>
-        </w:rPr>
-        <w:t>/ edit on a post, delete the comment</w:t>
-      </w:r>
-    </w:p>
-    <w:p>
-      <w:pPr>
-        <w:pStyle w:val="ListParagraph"/>
-        <w:numPr>
-          <w:ilvl w:val="0"/>
-          <w:numId w:val="1"/>
-        </w:numPr>
-        <w:rPr>
-          <w:rFonts w:ascii="Times New Roman" w:hAnsi="Times New Roman" w:cs="Times New Roman"/>
-          <w:sz w:val="24"/>
-          <w:szCs w:val="24"/>
-        </w:rPr>
-      </w:pPr>
-      <w:r>
-        <w:rPr>
-          <w:rFonts w:ascii="Times New Roman" w:hAnsi="Times New Roman" w:cs="Times New Roman"/>
-          <w:sz w:val="24"/>
-          <w:szCs w:val="24"/>
-        </w:rPr>
-        <w:t>You can follow/ unfollow and block some of interest</w:t>
-      </w:r>
-    </w:p>
-    <w:p>
-      <w:pPr>
-        <w:pStyle w:val="ListParagraph"/>
-        <w:numPr>
-          <w:ilvl w:val="0"/>
-          <w:numId w:val="1"/>
-        </w:numPr>
-        <w:rPr>
-          <w:rFonts w:ascii="Times New Roman" w:hAnsi="Times New Roman" w:cs="Times New Roman"/>
-          <w:sz w:val="24"/>
-          <w:szCs w:val="24"/>
-        </w:rPr>
-      </w:pPr>
-      <w:r>
-        <w:rPr>
-          <w:rFonts w:ascii="Times New Roman" w:hAnsi="Times New Roman" w:cs="Times New Roman"/>
-          <w:sz w:val="24"/>
-          <w:szCs w:val="24"/>
-        </w:rPr>
-        <w:t>You can search for locations/tags/people/services</w:t>
-      </w:r>
-    </w:p>
-    <w:p>
-      <w:pPr>
-        <w:pStyle w:val="ListParagraph"/>
-        <w:numPr>
-          <w:ilvl w:val="0"/>
-          <w:numId w:val="1"/>
-        </w:numPr>
-        <w:rPr>
-          <w:rFonts w:ascii="Times New Roman" w:hAnsi="Times New Roman" w:cs="Times New Roman"/>
-          <w:sz w:val="24"/>
-          <w:szCs w:val="24"/>
-        </w:rPr>
-      </w:pPr>
-      <w:r>
-        <w:rPr>
-          <w:rFonts w:ascii="Times New Roman" w:hAnsi="Times New Roman" w:cs="Times New Roman"/>
-          <w:sz w:val="24"/>
-          <w:szCs w:val="24"/>
-        </w:rPr>
-        <w:t>Create/Join/ leave a native group or groups of interest</w:t>
-      </w:r>
-    </w:p>
-    <w:p>
-      <w:pPr>
-        <w:pStyle w:val="ListParagraph"/>
-        <w:numPr>
-          <w:ilvl w:val="0"/>
-          <w:numId w:val="1"/>
-        </w:numPr>
-        <w:rPr>
-          <w:rFonts w:ascii="Times New Roman" w:hAnsi="Times New Roman" w:cs="Times New Roman"/>
-          <w:sz w:val="24"/>
-          <w:szCs w:val="24"/>
-        </w:rPr>
-      </w:pPr>
-      <w:r>
-        <w:rPr>
-          <w:rFonts w:ascii="Times New Roman" w:hAnsi="Times New Roman" w:cs="Times New Roman"/>
-          <w:sz w:val="24"/>
-          <w:szCs w:val="24"/>
-        </w:rPr>
-        <w:t>DM</w:t>
-      </w:r>
-      <w:r>
-        <w:rPr>
-          <w:rFonts w:ascii="Times New Roman" w:hAnsi="Times New Roman" w:cs="Times New Roman"/>
-          <w:sz w:val="24"/>
-          <w:szCs w:val="24"/>
-        </w:rPr>
-        <w:t xml:space="preserve"> someone</w:t>
-      </w:r>
-    </w:p>
-    <w:p>
-      <w:pPr>
-        <w:pStyle w:val="ListParagraph"/>
-        <w:numPr>
-          <w:ilvl w:val="0"/>
-          <w:numId w:val="1"/>
-        </w:numPr>
-        <w:rPr>
-          <w:rFonts w:ascii="Times New Roman" w:hAnsi="Times New Roman" w:cs="Times New Roman"/>
-          <w:sz w:val="24"/>
-          <w:szCs w:val="24"/>
-        </w:rPr>
-      </w:pPr>
-      <w:r>
-        <w:rPr>
-          <w:rFonts w:ascii="Times New Roman" w:hAnsi="Times New Roman" w:cs="Times New Roman"/>
-          <w:sz w:val="24"/>
-          <w:szCs w:val="24"/>
-        </w:rPr>
-        <w:t>Rate and pinning a location based on a particular service</w:t>
-      </w:r>
-    </w:p>
-    <w:p>
-      <w:pPr>
-        <w:rPr>
-          <w:rFonts w:ascii="Times New Roman" w:hAnsi="Times New Roman" w:cs="Times New Roman"/>
-          <w:sz w:val="24"/>
-          <w:szCs w:val="24"/>
-        </w:rPr>
-      </w:pPr>
-    </w:p>
-    <w:p>
-      <w:pPr>
-        <w:rPr>
-          <w:rFonts w:ascii="Times New Roman" w:hAnsi="Times New Roman" w:cs="Times New Roman"/>
-          <w:sz w:val="24"/>
-          <w:szCs w:val="24"/>
-          <w:lang w:val="en-US"/>
-        </w:rPr>
-      </w:pPr>
-    </w:p>
-    <w:p>
-      <w:pPr>
-        <w:rPr>
-          <w:rFonts w:ascii="Times New Roman" w:hAnsi="Times New Roman" w:cs="Times New Roman"/>
-          <w:b/>
-          <w:sz w:val="24"/>
-          <w:szCs w:val="24"/>
-          <w:lang w:val="en-US"/>
-        </w:rPr>
-      </w:pPr>
-      <w:r>
-        <w:rPr>
-          <w:rFonts w:ascii="Times New Roman" w:hAnsi="Times New Roman" w:cs="Times New Roman"/>
-          <w:b/>
-          <w:sz w:val="24"/>
-          <w:szCs w:val="24"/>
-          <w:lang w:val="en-US"/>
-        </w:rPr>
-        <w:t>DEVELOPER CONCEPT</w:t>
-      </w:r>
-    </w:p>
-    <w:p>
-      <w:pPr>
-        <w:rPr>
-          <w:rFonts w:ascii="Times New Roman" w:hAnsi="Times New Roman" w:cs="Times New Roman"/>
-          <w:sz w:val="24"/>
-          <w:szCs w:val="24"/>
-          <w:lang w:val="en-US"/>
-        </w:rPr>
-      </w:pPr>
-      <w:r>
-        <w:rPr>
-          <w:rFonts w:ascii="Times New Roman" w:hAnsi="Times New Roman" w:cs="Times New Roman"/>
-          <w:sz w:val="24"/>
-          <w:szCs w:val="24"/>
-          <w:lang w:val="en-US"/>
-        </w:rPr>
-        <w:t xml:space="preserve">1. </w:t>
-      </w:r>
-      <w:r>
-        <w:rPr>
-          <w:rFonts w:ascii="Times New Roman" w:hAnsi="Times New Roman" w:cs="Times New Roman"/>
-          <w:b/>
-          <w:sz w:val="24"/>
-          <w:szCs w:val="24"/>
-          <w:lang w:val="en-US"/>
-        </w:rPr>
-        <w:t>Registration</w:t>
-      </w:r>
-    </w:p>
-    <w:p>
-      <w:pPr>
-        <w:pStyle w:val="ListParagraph"/>
-        <w:numPr>
-          <w:ilvl w:val="0"/>
-          <w:numId w:val="24"/>
-        </w:numPr>
-        <w:rPr>
-          <w:rFonts w:ascii="Times New Roman" w:hAnsi="Times New Roman" w:cs="Times New Roman"/>
-          <w:sz w:val="24"/>
-          <w:szCs w:val="24"/>
-          <w:lang w:val="en-US"/>
-        </w:rPr>
-      </w:pPr>
-      <w:r>
-        <w:rPr>
-          <w:rFonts w:ascii="Times New Roman" w:hAnsi="Times New Roman" w:cs="Times New Roman"/>
-          <w:sz w:val="24"/>
-          <w:szCs w:val="24"/>
-          <w:lang w:val="en-US"/>
-        </w:rPr>
-        <w:t>Sign in via username and password or via email</w:t>
-      </w:r>
-    </w:p>
-    <w:p>
-      <w:pPr>
-        <w:pStyle w:val="ListParagraph"/>
-        <w:numPr>
-          <w:ilvl w:val="0"/>
-          <w:numId w:val="24"/>
-        </w:numPr>
-        <w:rPr>
-          <w:rFonts w:ascii="Times New Roman" w:hAnsi="Times New Roman" w:cs="Times New Roman"/>
-          <w:sz w:val="24"/>
-          <w:szCs w:val="24"/>
-          <w:lang w:val="en-US"/>
-        </w:rPr>
-      </w:pPr>
-      <w:r>
-        <w:rPr>
-          <w:rFonts w:ascii="Times New Roman" w:hAnsi="Times New Roman" w:cs="Times New Roman"/>
-          <w:sz w:val="24"/>
-          <w:szCs w:val="24"/>
-          <w:lang w:val="en-US"/>
-        </w:rPr>
-        <w:t>Current Residence inclusive</w:t>
-      </w:r>
-    </w:p>
-    <w:p>
-      <w:pPr>
-        <w:pStyle w:val="ListParagraph"/>
-        <w:numPr>
-          <w:ilvl w:val="0"/>
-          <w:numId w:val="24"/>
-        </w:numPr>
-        <w:rPr>
-          <w:rFonts w:ascii="Times New Roman" w:hAnsi="Times New Roman" w:cs="Times New Roman"/>
-          <w:sz w:val="24"/>
-          <w:szCs w:val="24"/>
-          <w:lang w:val="en-US"/>
-        </w:rPr>
-      </w:pPr>
-      <w:r>
-        <w:rPr>
-          <w:rFonts w:ascii="Times New Roman" w:hAnsi="Times New Roman" w:cs="Times New Roman"/>
-          <w:sz w:val="24"/>
-          <w:szCs w:val="24"/>
-          <w:lang w:val="en-US"/>
-        </w:rPr>
-        <w:t>What you do student, career</w:t>
-      </w:r>
-    </w:p>
-    <w:p>
-      <w:pPr>
-        <w:pStyle w:val="ListParagraph"/>
-        <w:numPr>
-          <w:ilvl w:val="0"/>
-          <w:numId w:val="24"/>
-        </w:numPr>
-        <w:rPr>
-          <w:rFonts w:ascii="Times New Roman" w:hAnsi="Times New Roman" w:cs="Times New Roman"/>
-          <w:sz w:val="24"/>
-          <w:szCs w:val="24"/>
-          <w:lang w:val="en-US"/>
-        </w:rPr>
-      </w:pPr>
-      <w:r>
-        <w:rPr>
-          <w:rFonts w:ascii="Times New Roman" w:hAnsi="Times New Roman" w:cs="Times New Roman"/>
-          <w:sz w:val="24"/>
-          <w:szCs w:val="24"/>
-          <w:lang w:val="en-US"/>
-        </w:rPr>
-        <w:t>Native country</w:t>
-      </w:r>
-    </w:p>
-    <w:p>
-      <w:pPr>
-        <w:pStyle w:val="ListParagraph"/>
-        <w:numPr>
-          <w:ilvl w:val="0"/>
-          <w:numId w:val="24"/>
-        </w:numPr>
-        <w:rPr>
-          <w:rFonts w:ascii="Times New Roman" w:hAnsi="Times New Roman" w:cs="Times New Roman"/>
-          <w:sz w:val="24"/>
-          <w:szCs w:val="24"/>
-          <w:lang w:val="en-US"/>
-        </w:rPr>
-      </w:pPr>
-      <w:r>
-        <w:rPr>
-          <w:rFonts w:ascii="Times New Roman" w:hAnsi="Times New Roman" w:cs="Times New Roman"/>
-          <w:sz w:val="24"/>
-          <w:szCs w:val="24"/>
-          <w:lang w:val="en-US"/>
-        </w:rPr>
-        <w:t>Language</w:t>
-      </w:r>
-    </w:p>
-    <w:p>
-      <w:pPr>
-        <w:pStyle w:val="ListParagraph"/>
-        <w:numPr>
-          <w:ilvl w:val="0"/>
-          <w:numId w:val="24"/>
-        </w:numPr>
-        <w:rPr>
-          <w:rFonts w:ascii="Times New Roman" w:hAnsi="Times New Roman" w:cs="Times New Roman"/>
-          <w:sz w:val="24"/>
-          <w:szCs w:val="24"/>
-          <w:lang w:val="en-US"/>
-        </w:rPr>
-      </w:pPr>
-      <w:r>
-        <w:rPr>
-          <w:rFonts w:ascii="Times New Roman" w:hAnsi="Times New Roman" w:cs="Times New Roman"/>
-          <w:sz w:val="24"/>
-          <w:szCs w:val="24"/>
-          <w:lang w:val="en-US"/>
-        </w:rPr>
-        <w:t>Age</w:t>
-      </w:r>
-    </w:p>
-    <w:p>
-      <w:pPr>
-        <w:pStyle w:val="ListParagraph"/>
-        <w:numPr>
-          <w:ilvl w:val="0"/>
-          <w:numId w:val="24"/>
-        </w:numPr>
-        <w:rPr>
-          <w:rFonts w:ascii="Times New Roman" w:hAnsi="Times New Roman" w:cs="Times New Roman"/>
-          <w:sz w:val="24"/>
-          <w:szCs w:val="24"/>
-          <w:lang w:val="en-US"/>
-        </w:rPr>
-      </w:pPr>
-      <w:r>
-        <w:rPr>
-          <w:rFonts w:ascii="Times New Roman" w:hAnsi="Times New Roman" w:cs="Times New Roman"/>
-          <w:sz w:val="24"/>
-          <w:szCs w:val="24"/>
-          <w:lang w:val="en-US"/>
-        </w:rPr>
-        <w:t>Relevant tags that should be used as preferences</w:t>
-      </w:r>
-    </w:p>
-    <w:p>
-      <w:pPr>
-        <w:rPr>
-          <w:rFonts w:ascii="Times New Roman" w:hAnsi="Times New Roman" w:cs="Times New Roman"/>
-          <w:sz w:val="24"/>
-          <w:szCs w:val="24"/>
-          <w:lang w:val="en-US"/>
-        </w:rPr>
-      </w:pPr>
-    </w:p>
-    <w:p>
-      <w:pPr>
-        <w:rPr>
-          <w:rFonts w:ascii="Times New Roman" w:hAnsi="Times New Roman" w:cs="Times New Roman"/>
-          <w:sz w:val="24"/>
-          <w:szCs w:val="24"/>
-          <w:lang w:val="en-US"/>
-        </w:rPr>
-      </w:pPr>
-      <w:r>
-        <w:rPr>
-          <w:rFonts w:ascii="Times New Roman" w:hAnsi="Times New Roman" w:cs="Times New Roman"/>
-          <w:sz w:val="24"/>
-          <w:szCs w:val="24"/>
-          <w:lang w:val="en-US"/>
-        </w:rPr>
-        <w:t>2</w:t>
-      </w:r>
-      <w:r>
-        <w:rPr>
-          <w:rFonts w:ascii="Times New Roman" w:hAnsi="Times New Roman" w:cs="Times New Roman"/>
-          <w:sz w:val="24"/>
-          <w:szCs w:val="24"/>
-          <w:lang w:val="en-US"/>
-        </w:rPr>
-        <w:t xml:space="preserve">. </w:t>
-      </w:r>
-      <w:r>
-        <w:rPr>
-          <w:rFonts w:ascii="Times New Roman" w:hAnsi="Times New Roman" w:cs="Times New Roman"/>
-          <w:b/>
-          <w:sz w:val="24"/>
-          <w:szCs w:val="24"/>
-          <w:lang w:val="en-US"/>
-        </w:rPr>
-        <w:t>Review</w:t>
-      </w:r>
-    </w:p>
-    <w:p>
-      <w:pPr>
-        <w:pStyle w:val="ListParagraph"/>
-        <w:numPr>
-          <w:ilvl w:val="0"/>
-          <w:numId w:val="31"/>
-        </w:numPr>
-        <w:rPr>
-          <w:rFonts w:ascii="Times New Roman" w:hAnsi="Times New Roman" w:cs="Times New Roman"/>
-          <w:sz w:val="24"/>
-          <w:szCs w:val="24"/>
-          <w:lang w:val="en-US"/>
-        </w:rPr>
-      </w:pPr>
-      <w:r>
-        <w:rPr>
-          <w:rFonts w:ascii="Times New Roman" w:hAnsi="Times New Roman" w:cs="Times New Roman"/>
-          <w:sz w:val="24"/>
-          <w:szCs w:val="24"/>
-          <w:lang w:val="en-US"/>
-        </w:rPr>
-        <w:t>Should include</w:t>
-      </w:r>
-      <w:r>
-        <w:rPr>
-          <w:rFonts w:ascii="Times New Roman" w:hAnsi="Times New Roman" w:cs="Times New Roman"/>
-          <w:sz w:val="24"/>
-          <w:szCs w:val="24"/>
-          <w:lang w:val="en-US"/>
-        </w:rPr>
-        <w:t xml:space="preserve"> </w:t>
-      </w:r>
-      <w:r>
-        <w:rPr>
-          <w:rFonts w:ascii="Times New Roman" w:hAnsi="Times New Roman" w:cs="Times New Roman"/>
-          <w:sz w:val="24"/>
-          <w:szCs w:val="24"/>
-          <w:lang w:val="en-US"/>
-        </w:rPr>
-        <w:t xml:space="preserve">a </w:t>
-      </w:r>
-      <w:r>
-        <w:rPr>
-          <w:rFonts w:ascii="Times New Roman" w:hAnsi="Times New Roman" w:cs="Times New Roman"/>
-          <w:sz w:val="24"/>
-          <w:szCs w:val="24"/>
-          <w:lang w:val="en-US"/>
-        </w:rPr>
-        <w:t>start</w:t>
-      </w:r>
-      <w:r>
-        <w:rPr>
-          <w:rFonts w:ascii="Times New Roman" w:hAnsi="Times New Roman" w:cs="Times New Roman"/>
-          <w:sz w:val="24"/>
-          <w:szCs w:val="24"/>
-          <w:lang w:val="en-US"/>
-        </w:rPr>
-        <w:t xml:space="preserve"> (1-5)</w:t>
-      </w:r>
-    </w:p>
-    <w:p>
-      <w:pPr>
-        <w:pStyle w:val="ListParagraph"/>
-        <w:numPr>
-          <w:ilvl w:val="0"/>
-          <w:numId w:val="31"/>
-        </w:numPr>
-        <w:rPr>
-          <w:rFonts w:ascii="Times New Roman" w:hAnsi="Times New Roman" w:cs="Times New Roman"/>
-          <w:sz w:val="24"/>
-          <w:szCs w:val="24"/>
-          <w:lang w:val="en-US"/>
-        </w:rPr>
-      </w:pPr>
-      <w:r>
-        <w:rPr>
-          <w:rFonts w:ascii="Times New Roman" w:hAnsi="Times New Roman" w:cs="Times New Roman"/>
-          <w:sz w:val="24"/>
-          <w:szCs w:val="24"/>
-          <w:lang w:val="en-US"/>
-        </w:rPr>
-        <w:t>Should include</w:t>
-      </w:r>
-      <w:r>
-        <w:rPr>
-          <w:rFonts w:ascii="Times New Roman" w:hAnsi="Times New Roman" w:cs="Times New Roman"/>
-          <w:sz w:val="24"/>
-          <w:szCs w:val="24"/>
-          <w:lang w:val="en-US"/>
-        </w:rPr>
-        <w:t xml:space="preserve"> text </w:t>
-      </w:r>
-    </w:p>
-    <w:p>
-      <w:pPr>
-        <w:pStyle w:val="ListParagraph"/>
-        <w:numPr>
-          <w:ilvl w:val="0"/>
-          <w:numId w:val="31"/>
-        </w:numPr>
-        <w:rPr>
-          <w:rFonts w:ascii="Times New Roman" w:hAnsi="Times New Roman" w:cs="Times New Roman"/>
-          <w:sz w:val="24"/>
-          <w:szCs w:val="24"/>
-          <w:lang w:val="en-US"/>
-        </w:rPr>
-      </w:pPr>
-      <w:r>
-        <w:rPr>
-          <w:rFonts w:ascii="Times New Roman" w:hAnsi="Times New Roman" w:cs="Times New Roman"/>
-          <w:sz w:val="24"/>
-          <w:szCs w:val="24"/>
-          <w:lang w:val="en-US"/>
-        </w:rPr>
-        <w:t xml:space="preserve">Should include </w:t>
-      </w:r>
-      <w:r>
-        <w:rPr>
-          <w:rFonts w:ascii="Times New Roman" w:hAnsi="Times New Roman" w:cs="Times New Roman"/>
-          <w:sz w:val="24"/>
-          <w:szCs w:val="24"/>
-          <w:lang w:val="en-US"/>
-        </w:rPr>
-        <w:t xml:space="preserve">service </w:t>
-      </w:r>
-      <w:r>
-        <w:rPr>
-          <w:rFonts w:ascii="Times New Roman" w:hAnsi="Times New Roman" w:cs="Times New Roman"/>
-          <w:sz w:val="24"/>
-          <w:szCs w:val="24"/>
-          <w:lang w:val="en-US"/>
-        </w:rPr>
-        <w:t>name</w:t>
-      </w:r>
-    </w:p>
-    <w:p>
-      <w:pPr>
-        <w:pStyle w:val="ListParagraph"/>
-        <w:numPr>
-          <w:ilvl w:val="0"/>
-          <w:numId w:val="31"/>
-        </w:numPr>
-        <w:rPr>
-          <w:rFonts w:ascii="Times New Roman" w:hAnsi="Times New Roman" w:cs="Times New Roman"/>
-          <w:sz w:val="24"/>
-          <w:szCs w:val="24"/>
-          <w:lang w:val="en-US"/>
-        </w:rPr>
-      </w:pPr>
-      <w:r>
-        <w:rPr>
-          <w:rFonts w:ascii="Times New Roman" w:hAnsi="Times New Roman" w:cs="Times New Roman"/>
-          <w:sz w:val="24"/>
-          <w:szCs w:val="24"/>
-          <w:lang w:val="en-US"/>
-        </w:rPr>
-        <w:t>Timestamp inclusive</w:t>
-      </w:r>
-    </w:p>
-    <w:p>
-      <w:pPr>
-        <w:pStyle w:val="ListParagraph"/>
-        <w:numPr>
-          <w:ilvl w:val="0"/>
-          <w:numId w:val="31"/>
-        </w:numPr>
-        <w:rPr>
-          <w:rFonts w:ascii="Times New Roman" w:hAnsi="Times New Roman" w:cs="Times New Roman"/>
-          <w:sz w:val="24"/>
-          <w:szCs w:val="24"/>
-          <w:lang w:val="en-US"/>
-        </w:rPr>
-      </w:pPr>
-      <w:r>
-        <w:rPr>
-          <w:rFonts w:ascii="Times New Roman" w:hAnsi="Times New Roman" w:cs="Times New Roman"/>
-          <w:sz w:val="24"/>
-          <w:szCs w:val="24"/>
-          <w:lang w:val="en-US"/>
-        </w:rPr>
-        <w:t>L</w:t>
-      </w:r>
-      <w:r>
-        <w:rPr>
-          <w:rFonts w:ascii="Times New Roman" w:hAnsi="Times New Roman" w:cs="Times New Roman"/>
-          <w:sz w:val="24"/>
-          <w:szCs w:val="24"/>
-          <w:lang w:val="en-US"/>
-        </w:rPr>
-        <w:t>ocation</w:t>
-      </w:r>
-      <w:r>
-        <w:rPr>
-          <w:rFonts w:ascii="Times New Roman" w:hAnsi="Times New Roman" w:cs="Times New Roman"/>
-          <w:sz w:val="24"/>
-          <w:szCs w:val="24"/>
-          <w:lang w:val="en-US"/>
-        </w:rPr>
-        <w:t xml:space="preserve"> (of the service)</w:t>
-      </w:r>
-      <w:r>
-        <w:rPr>
-          <w:rFonts w:ascii="Times New Roman" w:hAnsi="Times New Roman" w:cs="Times New Roman"/>
-          <w:sz w:val="24"/>
-          <w:szCs w:val="24"/>
-          <w:lang w:val="en-US"/>
-        </w:rPr>
-        <w:t xml:space="preserve"> pinned</w:t>
-      </w:r>
-    </w:p>
-    <w:p>
-      <w:pPr>
-        <w:rPr>
-          <w:rFonts w:ascii="Times New Roman" w:hAnsi="Times New Roman" w:cs="Times New Roman"/>
-          <w:sz w:val="24"/>
-          <w:szCs w:val="24"/>
-          <w:lang w:val="en-US"/>
-        </w:rPr>
-      </w:pPr>
-    </w:p>
-    <w:p>
-      <w:pPr>
-        <w:rPr>
-          <w:rFonts w:ascii="Times New Roman" w:hAnsi="Times New Roman" w:cs="Times New Roman"/>
-          <w:sz w:val="24"/>
-          <w:szCs w:val="24"/>
-          <w:lang w:val="en-US"/>
-        </w:rPr>
-      </w:pPr>
-      <w:r>
-        <w:rPr>
-          <w:rFonts w:ascii="Times New Roman" w:hAnsi="Times New Roman" w:cs="Times New Roman"/>
-          <w:sz w:val="24"/>
-          <w:szCs w:val="24"/>
-          <w:lang w:val="en-US"/>
-        </w:rPr>
-        <w:t>3</w:t>
-      </w:r>
-      <w:r>
-        <w:rPr>
-          <w:rFonts w:ascii="Times New Roman" w:hAnsi="Times New Roman" w:cs="Times New Roman"/>
-          <w:sz w:val="24"/>
-          <w:szCs w:val="24"/>
-          <w:lang w:val="en-US"/>
-        </w:rPr>
-        <w:t xml:space="preserve">. </w:t>
-      </w:r>
-      <w:r>
-        <w:rPr>
-          <w:rFonts w:ascii="Times New Roman" w:hAnsi="Times New Roman" w:cs="Times New Roman"/>
-          <w:b/>
-          <w:sz w:val="24"/>
-          <w:szCs w:val="24"/>
-          <w:lang w:val="en-US"/>
-        </w:rPr>
-        <w:t>Connection with peers</w:t>
-      </w:r>
-    </w:p>
-    <w:p>
-      <w:pPr>
-        <w:rPr>
-          <w:rFonts w:ascii="Times New Roman" w:hAnsi="Times New Roman" w:cs="Times New Roman"/>
-          <w:sz w:val="24"/>
-          <w:szCs w:val="24"/>
-          <w:lang w:val="en-US"/>
-        </w:rPr>
-      </w:pPr>
-      <w:r>
-        <w:rPr>
-          <w:rFonts w:ascii="Times New Roman" w:hAnsi="Times New Roman" w:cs="Times New Roman"/>
-          <w:sz w:val="24"/>
-          <w:szCs w:val="24"/>
-          <w:lang w:val="en-US"/>
-        </w:rPr>
-        <w:t xml:space="preserve">     a. POST</w:t>
-      </w:r>
-    </w:p>
-    <w:p>
-      <w:pPr>
-        <w:pStyle w:val="ListParagraph"/>
-        <w:numPr>
-          <w:ilvl w:val="0"/>
-          <w:numId w:val="13"/>
-        </w:numPr>
-        <w:rPr>
-          <w:rFonts w:ascii="Times New Roman" w:hAnsi="Times New Roman" w:cs="Times New Roman"/>
-          <w:sz w:val="24"/>
-          <w:szCs w:val="24"/>
-          <w:lang w:val="en-US"/>
-        </w:rPr>
-      </w:pPr>
-      <w:r>
-        <w:rPr>
-          <w:rFonts w:ascii="Times New Roman" w:hAnsi="Times New Roman" w:cs="Times New Roman"/>
-          <w:sz w:val="24"/>
-          <w:szCs w:val="24"/>
-          <w:lang w:val="en-US"/>
-        </w:rPr>
-        <w:t>Must have a picture</w:t>
-      </w:r>
-    </w:p>
-    <w:p>
-      <w:pPr>
-        <w:pStyle w:val="ListParagraph"/>
-        <w:numPr>
-          <w:ilvl w:val="0"/>
-          <w:numId w:val="13"/>
-        </w:numPr>
-        <w:rPr>
-          <w:rFonts w:ascii="Times New Roman" w:hAnsi="Times New Roman" w:cs="Times New Roman"/>
-          <w:sz w:val="24"/>
-          <w:szCs w:val="24"/>
-          <w:lang w:val="en-US"/>
-        </w:rPr>
-      </w:pPr>
-      <w:r>
-        <w:rPr>
-          <w:rFonts w:ascii="Times New Roman" w:hAnsi="Times New Roman" w:cs="Times New Roman"/>
-          <w:sz w:val="24"/>
-          <w:szCs w:val="24"/>
-          <w:lang w:val="en-US"/>
-        </w:rPr>
-        <w:t>Must contain at</w:t>
-      </w:r>
-      <w:r>
-        <w:rPr>
-          <w:rFonts w:ascii="Times New Roman" w:hAnsi="Times New Roman" w:cs="Times New Roman"/>
-          <w:sz w:val="24"/>
-          <w:szCs w:val="24"/>
-          <w:lang w:val="en-US"/>
-        </w:rPr>
-        <w:t xml:space="preserve"> </w:t>
-      </w:r>
-      <w:r>
-        <w:rPr>
-          <w:rFonts w:ascii="Times New Roman" w:hAnsi="Times New Roman" w:cs="Times New Roman"/>
-          <w:sz w:val="24"/>
-          <w:szCs w:val="24"/>
-          <w:lang w:val="en-US"/>
-        </w:rPr>
-        <w:t>least 3 tags</w:t>
-      </w:r>
-    </w:p>
-    <w:p>
-      <w:pPr>
-        <w:pStyle w:val="ListParagraph"/>
-        <w:numPr>
-          <w:ilvl w:val="0"/>
-          <w:numId w:val="13"/>
-        </w:numPr>
-        <w:rPr>
-          <w:rFonts w:ascii="Times New Roman" w:hAnsi="Times New Roman" w:cs="Times New Roman"/>
-          <w:sz w:val="24"/>
-          <w:szCs w:val="24"/>
-          <w:lang w:val="en-US"/>
-        </w:rPr>
-      </w:pPr>
-      <w:r>
-        <w:rPr>
-          <w:rFonts w:ascii="Times New Roman" w:hAnsi="Times New Roman" w:cs="Times New Roman"/>
-          <w:sz w:val="24"/>
-          <w:szCs w:val="24"/>
-          <w:lang w:val="en-US"/>
-        </w:rPr>
-        <w:t>Must have Text</w:t>
-      </w:r>
-    </w:p>
-    <w:p>
-      <w:pPr>
-        <w:pStyle w:val="ListParagraph"/>
-        <w:numPr>
-          <w:ilvl w:val="0"/>
-          <w:numId w:val="13"/>
-        </w:numPr>
-        <w:rPr>
-          <w:rFonts w:ascii="Times New Roman" w:hAnsi="Times New Roman" w:cs="Times New Roman"/>
-          <w:sz w:val="24"/>
-          <w:szCs w:val="24"/>
-          <w:lang w:val="en-US"/>
-        </w:rPr>
-      </w:pPr>
-      <w:r>
-        <w:rPr>
-          <w:rFonts w:ascii="Times New Roman" w:hAnsi="Times New Roman" w:cs="Times New Roman"/>
-          <w:sz w:val="24"/>
-          <w:szCs w:val="24"/>
-          <w:lang w:val="en-US"/>
-        </w:rPr>
-        <w:t>Can be edited and deleted</w:t>
-      </w:r>
-    </w:p>
-    <w:p>
-      <w:pPr>
-        <w:pStyle w:val="ListParagraph"/>
-        <w:numPr>
-          <w:ilvl w:val="0"/>
-          <w:numId w:val="13"/>
-        </w:numPr>
-        <w:rPr>
-          <w:rFonts w:ascii="Times New Roman" w:hAnsi="Times New Roman" w:cs="Times New Roman"/>
-          <w:sz w:val="24"/>
-          <w:szCs w:val="24"/>
-          <w:lang w:val="en-US"/>
-        </w:rPr>
-      </w:pPr>
-      <w:r>
-        <w:rPr>
-          <w:rFonts w:ascii="Times New Roman" w:hAnsi="Times New Roman" w:cs="Times New Roman"/>
-          <w:sz w:val="24"/>
-          <w:szCs w:val="24"/>
-          <w:lang w:val="en-US"/>
-        </w:rPr>
-        <w:t>Can view all comments related to the post</w:t>
-      </w:r>
-    </w:p>
-    <w:p>
-      <w:pPr>
-        <w:pStyle w:val="ListParagraph"/>
-        <w:numPr>
-          <w:ilvl w:val="0"/>
-          <w:numId w:val="13"/>
-        </w:numPr>
-        <w:rPr>
-          <w:rFonts w:ascii="Times New Roman" w:hAnsi="Times New Roman" w:cs="Times New Roman"/>
-          <w:sz w:val="24"/>
-          <w:szCs w:val="24"/>
-          <w:lang w:val="en-US"/>
-        </w:rPr>
-      </w:pPr>
-      <w:r>
-        <w:rPr>
-          <w:rFonts w:ascii="Times New Roman" w:hAnsi="Times New Roman" w:cs="Times New Roman"/>
-          <w:sz w:val="24"/>
-          <w:szCs w:val="24"/>
-          <w:lang w:val="en-US"/>
-        </w:rPr>
-        <w:t xml:space="preserve">Can be location photo was taken/posted </w:t>
-      </w:r>
-      <w:proofErr w:type="spellStart"/>
-      <w:r>
-        <w:rPr>
-          <w:rFonts w:ascii="Times New Roman" w:hAnsi="Times New Roman" w:cs="Times New Roman"/>
-          <w:sz w:val="24"/>
-          <w:szCs w:val="24"/>
-          <w:lang w:val="en-US"/>
-        </w:rPr>
-        <w:t>i.e</w:t>
-      </w:r>
-      <w:proofErr w:type="spellEnd"/>
-      <w:r>
-        <w:rPr>
-          <w:rFonts w:ascii="Times New Roman" w:hAnsi="Times New Roman" w:cs="Times New Roman"/>
-          <w:sz w:val="24"/>
-          <w:szCs w:val="24"/>
-          <w:lang w:val="en-US"/>
-        </w:rPr>
-        <w:t xml:space="preserve"> where the event took place</w:t>
-      </w:r>
-    </w:p>
-    <w:p>
-      <w:pPr>
-        <w:rPr>
-          <w:rFonts w:ascii="Times New Roman" w:hAnsi="Times New Roman" w:cs="Times New Roman"/>
-          <w:sz w:val="24"/>
-          <w:szCs w:val="24"/>
-          <w:lang w:val="en-US"/>
-        </w:rPr>
-      </w:pPr>
-    </w:p>
-    <w:p>
-      <w:pPr>
-        <w:rPr>
-          <w:rFonts w:ascii="Times New Roman" w:hAnsi="Times New Roman" w:cs="Times New Roman"/>
-          <w:sz w:val="24"/>
-          <w:szCs w:val="24"/>
-          <w:lang w:val="en-US"/>
-        </w:rPr>
-      </w:pPr>
-      <w:r>
-        <w:rPr>
-          <w:rFonts w:ascii="Times New Roman" w:hAnsi="Times New Roman" w:cs="Times New Roman"/>
-          <w:sz w:val="24"/>
-          <w:szCs w:val="24"/>
-          <w:lang w:val="en-US"/>
-        </w:rPr>
-        <w:lastRenderedPageBreak/>
-        <w:t xml:space="preserve">     </w:t>
-      </w:r>
-      <w:proofErr w:type="gramStart"/>
-      <w:r>
-        <w:rPr>
-          <w:rFonts w:ascii="Times New Roman" w:hAnsi="Times New Roman" w:cs="Times New Roman"/>
-          <w:sz w:val="24"/>
-          <w:szCs w:val="24"/>
-          <w:lang w:val="en-US"/>
-        </w:rPr>
-        <w:t>b</w:t>
-      </w:r>
-      <w:proofErr w:type="gramEnd"/>
-      <w:r>
-        <w:rPr>
-          <w:rFonts w:ascii="Times New Roman" w:hAnsi="Times New Roman" w:cs="Times New Roman"/>
-          <w:sz w:val="24"/>
-          <w:szCs w:val="24"/>
-          <w:lang w:val="en-US"/>
-        </w:rPr>
-        <w:t>. LIKE a post</w:t>
-      </w:r>
-    </w:p>
-    <w:p>
-      <w:pPr>
-        <w:pStyle w:val="ListParagraph"/>
-        <w:numPr>
-          <w:ilvl w:val="0"/>
-          <w:numId w:val="15"/>
-        </w:numPr>
-        <w:rPr>
-          <w:rFonts w:ascii="Times New Roman" w:hAnsi="Times New Roman" w:cs="Times New Roman"/>
-          <w:sz w:val="24"/>
-          <w:szCs w:val="24"/>
-          <w:lang w:val="en-US"/>
-        </w:rPr>
-      </w:pPr>
-      <w:r>
-        <w:rPr>
-          <w:rFonts w:ascii="Times New Roman" w:hAnsi="Times New Roman" w:cs="Times New Roman"/>
-          <w:sz w:val="24"/>
-          <w:szCs w:val="24"/>
-          <w:lang w:val="en-US"/>
-        </w:rPr>
-        <w:t>Must be on a related post</w:t>
-      </w:r>
-    </w:p>
-    <w:p>
-      <w:pPr>
-        <w:pStyle w:val="ListParagraph"/>
-        <w:numPr>
-          <w:ilvl w:val="0"/>
-          <w:numId w:val="15"/>
-        </w:numPr>
-        <w:rPr>
-          <w:rFonts w:ascii="Times New Roman" w:hAnsi="Times New Roman" w:cs="Times New Roman"/>
-          <w:sz w:val="24"/>
-          <w:szCs w:val="24"/>
-          <w:lang w:val="en-US"/>
-        </w:rPr>
-      </w:pPr>
-      <w:r>
-        <w:rPr>
-          <w:rFonts w:ascii="Times New Roman" w:hAnsi="Times New Roman" w:cs="Times New Roman"/>
-          <w:sz w:val="24"/>
-          <w:szCs w:val="24"/>
-          <w:lang w:val="en-US"/>
-        </w:rPr>
-        <w:t>One can like/unlike a post</w:t>
-      </w:r>
-    </w:p>
-    <w:p>
-      <w:pPr>
-        <w:rPr>
-          <w:rFonts w:ascii="Times New Roman" w:hAnsi="Times New Roman" w:cs="Times New Roman"/>
-          <w:sz w:val="24"/>
-          <w:szCs w:val="24"/>
-          <w:lang w:val="en-US"/>
+          <w:sz w:val="24"/>
+          <w:szCs w:val="24"/>
         </w:rPr>
       </w:pPr>
       <w:bookmarkStart w:id="0" w:name="_GoBack"/>
@@ -1940,6 +946,1110 @@
       <w:pPr>
         <w:rPr>
           <w:rFonts w:ascii="Times New Roman" w:hAnsi="Times New Roman" w:cs="Times New Roman"/>
+          <w:b/>
+          <w:sz w:val="24"/>
+          <w:szCs w:val="24"/>
+        </w:rPr>
+      </w:pPr>
+      <w:r>
+        <w:rPr>
+          <w:rFonts w:ascii="Times New Roman" w:hAnsi="Times New Roman" w:cs="Times New Roman"/>
+          <w:b/>
+          <w:sz w:val="24"/>
+          <w:szCs w:val="24"/>
+        </w:rPr>
+        <w:t>HOW TO ACHIVE THIS</w:t>
+      </w:r>
+    </w:p>
+    <w:p>
+      <w:pPr>
+        <w:rPr>
+          <w:rFonts w:ascii="Times New Roman" w:hAnsi="Times New Roman" w:cs="Times New Roman"/>
+          <w:sz w:val="24"/>
+          <w:szCs w:val="24"/>
+        </w:rPr>
+      </w:pPr>
+      <w:r>
+        <w:rPr>
+          <w:rFonts w:ascii="Times New Roman" w:hAnsi="Times New Roman" w:cs="Times New Roman"/>
+          <w:sz w:val="24"/>
+          <w:szCs w:val="24"/>
+        </w:rPr>
+        <w:t>Since the social app is about adapting a</w:t>
+      </w:r>
+      <w:r>
+        <w:rPr>
+          <w:rFonts w:ascii="Times New Roman" w:hAnsi="Times New Roman" w:cs="Times New Roman"/>
+          <w:sz w:val="24"/>
+          <w:szCs w:val="24"/>
+        </w:rPr>
+        <w:t>n</w:t>
+      </w:r>
+      <w:r>
+        <w:rPr>
+          <w:rFonts w:ascii="Times New Roman" w:hAnsi="Times New Roman" w:cs="Times New Roman"/>
+          <w:sz w:val="24"/>
+          <w:szCs w:val="24"/>
+        </w:rPr>
+        <w:t xml:space="preserve"> environment with ease</w:t>
+      </w:r>
+    </w:p>
+    <w:p>
+      <w:pPr>
+        <w:pStyle w:val="ListParagraph"/>
+        <w:numPr>
+          <w:ilvl w:val="0"/>
+          <w:numId w:val="1"/>
+        </w:numPr>
+        <w:rPr>
+          <w:rFonts w:ascii="Times New Roman" w:hAnsi="Times New Roman" w:cs="Times New Roman"/>
+          <w:sz w:val="24"/>
+          <w:szCs w:val="24"/>
+        </w:rPr>
+      </w:pPr>
+      <w:r>
+        <w:rPr>
+          <w:rFonts w:ascii="Times New Roman" w:hAnsi="Times New Roman" w:cs="Times New Roman"/>
+          <w:sz w:val="24"/>
+          <w:szCs w:val="24"/>
+        </w:rPr>
+        <w:t>Posting</w:t>
+      </w:r>
+      <w:r>
+        <w:rPr>
+          <w:rFonts w:ascii="Times New Roman" w:hAnsi="Times New Roman" w:cs="Times New Roman"/>
+          <w:sz w:val="24"/>
+          <w:szCs w:val="24"/>
+        </w:rPr>
+        <w:t xml:space="preserve"> and editing posts</w:t>
+      </w:r>
+      <w:r>
+        <w:rPr>
+          <w:rFonts w:ascii="Times New Roman" w:hAnsi="Times New Roman" w:cs="Times New Roman"/>
+          <w:sz w:val="24"/>
+          <w:szCs w:val="24"/>
+        </w:rPr>
+        <w:t xml:space="preserve"> will be among the key elements</w:t>
+      </w:r>
+    </w:p>
+    <w:p>
+      <w:pPr>
+        <w:pStyle w:val="ListParagraph"/>
+        <w:numPr>
+          <w:ilvl w:val="0"/>
+          <w:numId w:val="1"/>
+        </w:numPr>
+        <w:rPr>
+          <w:rFonts w:ascii="Times New Roman" w:hAnsi="Times New Roman" w:cs="Times New Roman"/>
+          <w:sz w:val="24"/>
+          <w:szCs w:val="24"/>
+        </w:rPr>
+      </w:pPr>
+      <w:r>
+        <w:rPr>
+          <w:rFonts w:ascii="Times New Roman" w:hAnsi="Times New Roman" w:cs="Times New Roman"/>
+          <w:sz w:val="24"/>
+          <w:szCs w:val="24"/>
+        </w:rPr>
+        <w:t>Posts must include a picture, video, a text, and a set of tags</w:t>
+      </w:r>
+    </w:p>
+    <w:p>
+      <w:pPr>
+        <w:pStyle w:val="ListParagraph"/>
+        <w:numPr>
+          <w:ilvl w:val="0"/>
+          <w:numId w:val="1"/>
+        </w:numPr>
+        <w:rPr>
+          <w:rFonts w:ascii="Times New Roman" w:hAnsi="Times New Roman" w:cs="Times New Roman"/>
+          <w:sz w:val="24"/>
+          <w:szCs w:val="24"/>
+        </w:rPr>
+      </w:pPr>
+      <w:r>
+        <w:rPr>
+          <w:rFonts w:ascii="Times New Roman" w:hAnsi="Times New Roman" w:cs="Times New Roman"/>
+          <w:sz w:val="24"/>
+          <w:szCs w:val="24"/>
+        </w:rPr>
+        <w:t>You can comment</w:t>
+      </w:r>
+      <w:r>
+        <w:rPr>
+          <w:rFonts w:ascii="Times New Roman" w:hAnsi="Times New Roman" w:cs="Times New Roman"/>
+          <w:sz w:val="24"/>
+          <w:szCs w:val="24"/>
+        </w:rPr>
+        <w:t>/ edit on a post, delete the comment</w:t>
+      </w:r>
+    </w:p>
+    <w:p>
+      <w:pPr>
+        <w:pStyle w:val="ListParagraph"/>
+        <w:numPr>
+          <w:ilvl w:val="0"/>
+          <w:numId w:val="1"/>
+        </w:numPr>
+        <w:rPr>
+          <w:rFonts w:ascii="Times New Roman" w:hAnsi="Times New Roman" w:cs="Times New Roman"/>
+          <w:sz w:val="24"/>
+          <w:szCs w:val="24"/>
+        </w:rPr>
+      </w:pPr>
+      <w:r>
+        <w:rPr>
+          <w:rFonts w:ascii="Times New Roman" w:hAnsi="Times New Roman" w:cs="Times New Roman"/>
+          <w:sz w:val="24"/>
+          <w:szCs w:val="24"/>
+        </w:rPr>
+        <w:t>You can follow/ unfollow and block some of interest</w:t>
+      </w:r>
+    </w:p>
+    <w:p>
+      <w:pPr>
+        <w:pStyle w:val="ListParagraph"/>
+        <w:numPr>
+          <w:ilvl w:val="0"/>
+          <w:numId w:val="1"/>
+        </w:numPr>
+        <w:rPr>
+          <w:rFonts w:ascii="Times New Roman" w:hAnsi="Times New Roman" w:cs="Times New Roman"/>
+          <w:sz w:val="24"/>
+          <w:szCs w:val="24"/>
+        </w:rPr>
+      </w:pPr>
+      <w:r>
+        <w:rPr>
+          <w:rFonts w:ascii="Times New Roman" w:hAnsi="Times New Roman" w:cs="Times New Roman"/>
+          <w:sz w:val="24"/>
+          <w:szCs w:val="24"/>
+        </w:rPr>
+        <w:t>You can search for locations/tags/people/services</w:t>
+      </w:r>
+    </w:p>
+    <w:p>
+      <w:pPr>
+        <w:pStyle w:val="ListParagraph"/>
+        <w:numPr>
+          <w:ilvl w:val="0"/>
+          <w:numId w:val="1"/>
+        </w:numPr>
+        <w:rPr>
+          <w:rFonts w:ascii="Times New Roman" w:hAnsi="Times New Roman" w:cs="Times New Roman"/>
+          <w:sz w:val="24"/>
+          <w:szCs w:val="24"/>
+        </w:rPr>
+      </w:pPr>
+      <w:r>
+        <w:rPr>
+          <w:rFonts w:ascii="Times New Roman" w:hAnsi="Times New Roman" w:cs="Times New Roman"/>
+          <w:sz w:val="24"/>
+          <w:szCs w:val="24"/>
+        </w:rPr>
+        <w:t>Create/Join/ leave a native group or groups of interest</w:t>
+      </w:r>
+    </w:p>
+    <w:p>
+      <w:pPr>
+        <w:pStyle w:val="ListParagraph"/>
+        <w:numPr>
+          <w:ilvl w:val="0"/>
+          <w:numId w:val="1"/>
+        </w:numPr>
+        <w:rPr>
+          <w:rFonts w:ascii="Times New Roman" w:hAnsi="Times New Roman" w:cs="Times New Roman"/>
+          <w:sz w:val="24"/>
+          <w:szCs w:val="24"/>
+        </w:rPr>
+      </w:pPr>
+      <w:r>
+        <w:rPr>
+          <w:rFonts w:ascii="Times New Roman" w:hAnsi="Times New Roman" w:cs="Times New Roman"/>
+          <w:sz w:val="24"/>
+          <w:szCs w:val="24"/>
+        </w:rPr>
+        <w:t>DM</w:t>
+      </w:r>
+      <w:r>
+        <w:rPr>
+          <w:rFonts w:ascii="Times New Roman" w:hAnsi="Times New Roman" w:cs="Times New Roman"/>
+          <w:sz w:val="24"/>
+          <w:szCs w:val="24"/>
+        </w:rPr>
+        <w:t xml:space="preserve"> someone</w:t>
+      </w:r>
+    </w:p>
+    <w:p>
+      <w:pPr>
+        <w:pStyle w:val="ListParagraph"/>
+        <w:numPr>
+          <w:ilvl w:val="0"/>
+          <w:numId w:val="1"/>
+        </w:numPr>
+        <w:rPr>
+          <w:rFonts w:ascii="Times New Roman" w:hAnsi="Times New Roman" w:cs="Times New Roman"/>
+          <w:sz w:val="24"/>
+          <w:szCs w:val="24"/>
+        </w:rPr>
+      </w:pPr>
+      <w:r>
+        <w:rPr>
+          <w:rFonts w:ascii="Times New Roman" w:hAnsi="Times New Roman" w:cs="Times New Roman"/>
+          <w:sz w:val="24"/>
+          <w:szCs w:val="24"/>
+        </w:rPr>
+        <w:t>Rate and pinning a location based on a particular service</w:t>
+      </w:r>
+    </w:p>
+    <w:p>
+      <w:pPr>
+        <w:rPr>
+          <w:rFonts w:ascii="Times New Roman" w:hAnsi="Times New Roman" w:cs="Times New Roman"/>
+          <w:sz w:val="24"/>
+          <w:szCs w:val="24"/>
+        </w:rPr>
+      </w:pPr>
+    </w:p>
+    <w:p>
+      <w:pPr>
+        <w:rPr>
+          <w:rFonts w:ascii="Times New Roman" w:hAnsi="Times New Roman" w:cs="Times New Roman"/>
+          <w:sz w:val="24"/>
+          <w:szCs w:val="24"/>
+          <w:lang w:val="en-US"/>
+        </w:rPr>
+      </w:pPr>
+    </w:p>
+    <w:p>
+      <w:pPr>
+        <w:rPr>
+          <w:rFonts w:ascii="Times New Roman" w:hAnsi="Times New Roman" w:cs="Times New Roman"/>
+          <w:b/>
+          <w:sz w:val="24"/>
+          <w:szCs w:val="24"/>
+          <w:lang w:val="en-US"/>
+        </w:rPr>
+      </w:pPr>
+      <w:r>
+        <w:rPr>
+          <w:rFonts w:ascii="Times New Roman" w:hAnsi="Times New Roman" w:cs="Times New Roman"/>
+          <w:b/>
+          <w:sz w:val="24"/>
+          <w:szCs w:val="24"/>
+          <w:lang w:val="en-US"/>
+        </w:rPr>
+        <w:t>DEVELOPER CONCEPT</w:t>
+      </w:r>
+    </w:p>
+    <w:p>
+      <w:pPr>
+        <w:rPr>
+          <w:rFonts w:ascii="Times New Roman" w:hAnsi="Times New Roman" w:cs="Times New Roman"/>
+          <w:sz w:val="24"/>
+          <w:szCs w:val="24"/>
+          <w:lang w:val="en-US"/>
+        </w:rPr>
+      </w:pPr>
+      <w:r>
+        <w:rPr>
+          <w:rFonts w:ascii="Times New Roman" w:hAnsi="Times New Roman" w:cs="Times New Roman"/>
+          <w:sz w:val="24"/>
+          <w:szCs w:val="24"/>
+          <w:lang w:val="en-US"/>
+        </w:rPr>
+        <w:t xml:space="preserve">1. </w:t>
+      </w:r>
+      <w:r>
+        <w:rPr>
+          <w:rFonts w:ascii="Times New Roman" w:hAnsi="Times New Roman" w:cs="Times New Roman"/>
+          <w:b/>
+          <w:sz w:val="24"/>
+          <w:szCs w:val="24"/>
+          <w:lang w:val="en-US"/>
+        </w:rPr>
+        <w:t>Registration</w:t>
+      </w:r>
+    </w:p>
+    <w:p>
+      <w:pPr>
+        <w:pStyle w:val="ListParagraph"/>
+        <w:numPr>
+          <w:ilvl w:val="0"/>
+          <w:numId w:val="24"/>
+        </w:numPr>
+        <w:rPr>
+          <w:rFonts w:ascii="Times New Roman" w:hAnsi="Times New Roman" w:cs="Times New Roman"/>
+          <w:sz w:val="24"/>
+          <w:szCs w:val="24"/>
+          <w:lang w:val="en-US"/>
+        </w:rPr>
+      </w:pPr>
+      <w:r>
+        <w:rPr>
+          <w:rFonts w:ascii="Times New Roman" w:hAnsi="Times New Roman" w:cs="Times New Roman"/>
+          <w:sz w:val="24"/>
+          <w:szCs w:val="24"/>
+          <w:lang w:val="en-US"/>
+        </w:rPr>
+        <w:t>Sign in via username and password or via email</w:t>
+      </w:r>
+    </w:p>
+    <w:p>
+      <w:pPr>
+        <w:pStyle w:val="ListParagraph"/>
+        <w:numPr>
+          <w:ilvl w:val="0"/>
+          <w:numId w:val="24"/>
+        </w:numPr>
+        <w:rPr>
+          <w:rFonts w:ascii="Times New Roman" w:hAnsi="Times New Roman" w:cs="Times New Roman"/>
+          <w:sz w:val="24"/>
+          <w:szCs w:val="24"/>
+          <w:lang w:val="en-US"/>
+        </w:rPr>
+      </w:pPr>
+      <w:r>
+        <w:rPr>
+          <w:rFonts w:ascii="Times New Roman" w:hAnsi="Times New Roman" w:cs="Times New Roman"/>
+          <w:sz w:val="24"/>
+          <w:szCs w:val="24"/>
+          <w:lang w:val="en-US"/>
+        </w:rPr>
+        <w:t>Current Residence inclusive</w:t>
+      </w:r>
+    </w:p>
+    <w:p>
+      <w:pPr>
+        <w:pStyle w:val="ListParagraph"/>
+        <w:numPr>
+          <w:ilvl w:val="0"/>
+          <w:numId w:val="24"/>
+        </w:numPr>
+        <w:rPr>
+          <w:rFonts w:ascii="Times New Roman" w:hAnsi="Times New Roman" w:cs="Times New Roman"/>
+          <w:sz w:val="24"/>
+          <w:szCs w:val="24"/>
+          <w:lang w:val="en-US"/>
+        </w:rPr>
+      </w:pPr>
+      <w:r>
+        <w:rPr>
+          <w:rFonts w:ascii="Times New Roman" w:hAnsi="Times New Roman" w:cs="Times New Roman"/>
+          <w:sz w:val="24"/>
+          <w:szCs w:val="24"/>
+          <w:lang w:val="en-US"/>
+        </w:rPr>
+        <w:t>What you do student, career</w:t>
+      </w:r>
+    </w:p>
+    <w:p>
+      <w:pPr>
+        <w:pStyle w:val="ListParagraph"/>
+        <w:numPr>
+          <w:ilvl w:val="0"/>
+          <w:numId w:val="24"/>
+        </w:numPr>
+        <w:rPr>
+          <w:rFonts w:ascii="Times New Roman" w:hAnsi="Times New Roman" w:cs="Times New Roman"/>
+          <w:sz w:val="24"/>
+          <w:szCs w:val="24"/>
+          <w:lang w:val="en-US"/>
+        </w:rPr>
+      </w:pPr>
+      <w:r>
+        <w:rPr>
+          <w:rFonts w:ascii="Times New Roman" w:hAnsi="Times New Roman" w:cs="Times New Roman"/>
+          <w:sz w:val="24"/>
+          <w:szCs w:val="24"/>
+          <w:lang w:val="en-US"/>
+        </w:rPr>
+        <w:t>Native country</w:t>
+      </w:r>
+    </w:p>
+    <w:p>
+      <w:pPr>
+        <w:pStyle w:val="ListParagraph"/>
+        <w:numPr>
+          <w:ilvl w:val="0"/>
+          <w:numId w:val="24"/>
+        </w:numPr>
+        <w:rPr>
+          <w:rFonts w:ascii="Times New Roman" w:hAnsi="Times New Roman" w:cs="Times New Roman"/>
+          <w:sz w:val="24"/>
+          <w:szCs w:val="24"/>
+          <w:lang w:val="en-US"/>
+        </w:rPr>
+      </w:pPr>
+      <w:r>
+        <w:rPr>
+          <w:rFonts w:ascii="Times New Roman" w:hAnsi="Times New Roman" w:cs="Times New Roman"/>
+          <w:sz w:val="24"/>
+          <w:szCs w:val="24"/>
+          <w:lang w:val="en-US"/>
+        </w:rPr>
+        <w:t>Language</w:t>
+      </w:r>
+    </w:p>
+    <w:p>
+      <w:pPr>
+        <w:pStyle w:val="ListParagraph"/>
+        <w:numPr>
+          <w:ilvl w:val="0"/>
+          <w:numId w:val="24"/>
+        </w:numPr>
+        <w:rPr>
+          <w:rFonts w:ascii="Times New Roman" w:hAnsi="Times New Roman" w:cs="Times New Roman"/>
+          <w:sz w:val="24"/>
+          <w:szCs w:val="24"/>
+          <w:lang w:val="en-US"/>
+        </w:rPr>
+      </w:pPr>
+      <w:r>
+        <w:rPr>
+          <w:rFonts w:ascii="Times New Roman" w:hAnsi="Times New Roman" w:cs="Times New Roman"/>
+          <w:sz w:val="24"/>
+          <w:szCs w:val="24"/>
+          <w:lang w:val="en-US"/>
+        </w:rPr>
+        <w:t>Age</w:t>
+      </w:r>
+    </w:p>
+    <w:p>
+      <w:pPr>
+        <w:pStyle w:val="ListParagraph"/>
+        <w:numPr>
+          <w:ilvl w:val="0"/>
+          <w:numId w:val="24"/>
+        </w:numPr>
+        <w:rPr>
+          <w:rFonts w:ascii="Times New Roman" w:hAnsi="Times New Roman" w:cs="Times New Roman"/>
+          <w:sz w:val="24"/>
+          <w:szCs w:val="24"/>
+          <w:lang w:val="en-US"/>
+        </w:rPr>
+      </w:pPr>
+      <w:r>
+        <w:rPr>
+          <w:rFonts w:ascii="Times New Roman" w:hAnsi="Times New Roman" w:cs="Times New Roman"/>
+          <w:sz w:val="24"/>
+          <w:szCs w:val="24"/>
+          <w:lang w:val="en-US"/>
+        </w:rPr>
+        <w:t>Relevant tags that should be used as preferences</w:t>
+      </w:r>
+    </w:p>
+    <w:p>
+      <w:pPr>
+        <w:rPr>
+          <w:rFonts w:ascii="Times New Roman" w:hAnsi="Times New Roman" w:cs="Times New Roman"/>
+          <w:sz w:val="24"/>
+          <w:szCs w:val="24"/>
+          <w:lang w:val="en-US"/>
+        </w:rPr>
+      </w:pPr>
+    </w:p>
+    <w:p>
+      <w:pPr>
+        <w:rPr>
+          <w:rFonts w:ascii="Times New Roman" w:hAnsi="Times New Roman" w:cs="Times New Roman"/>
+          <w:sz w:val="24"/>
+          <w:szCs w:val="24"/>
+          <w:lang w:val="en-US"/>
+        </w:rPr>
+      </w:pPr>
+      <w:r>
+        <w:rPr>
+          <w:rFonts w:ascii="Times New Roman" w:hAnsi="Times New Roman" w:cs="Times New Roman"/>
+          <w:sz w:val="24"/>
+          <w:szCs w:val="24"/>
+          <w:lang w:val="en-US"/>
+        </w:rPr>
+        <w:t>2</w:t>
+      </w:r>
+      <w:r>
+        <w:rPr>
+          <w:rFonts w:ascii="Times New Roman" w:hAnsi="Times New Roman" w:cs="Times New Roman"/>
+          <w:sz w:val="24"/>
+          <w:szCs w:val="24"/>
+          <w:lang w:val="en-US"/>
+        </w:rPr>
+        <w:t xml:space="preserve">. </w:t>
+      </w:r>
+      <w:r>
+        <w:rPr>
+          <w:rFonts w:ascii="Times New Roman" w:hAnsi="Times New Roman" w:cs="Times New Roman"/>
+          <w:b/>
+          <w:sz w:val="24"/>
+          <w:szCs w:val="24"/>
+          <w:lang w:val="en-US"/>
+        </w:rPr>
+        <w:t>Review</w:t>
+      </w:r>
+    </w:p>
+    <w:p>
+      <w:pPr>
+        <w:pStyle w:val="ListParagraph"/>
+        <w:numPr>
+          <w:ilvl w:val="0"/>
+          <w:numId w:val="31"/>
+        </w:numPr>
+        <w:rPr>
+          <w:rFonts w:ascii="Times New Roman" w:hAnsi="Times New Roman" w:cs="Times New Roman"/>
+          <w:sz w:val="24"/>
+          <w:szCs w:val="24"/>
+          <w:lang w:val="en-US"/>
+        </w:rPr>
+      </w:pPr>
+      <w:r>
+        <w:rPr>
+          <w:rFonts w:ascii="Times New Roman" w:hAnsi="Times New Roman" w:cs="Times New Roman"/>
+          <w:sz w:val="24"/>
+          <w:szCs w:val="24"/>
+          <w:lang w:val="en-US"/>
+        </w:rPr>
+        <w:t>Should include</w:t>
+      </w:r>
+      <w:r>
+        <w:rPr>
+          <w:rFonts w:ascii="Times New Roman" w:hAnsi="Times New Roman" w:cs="Times New Roman"/>
+          <w:sz w:val="24"/>
+          <w:szCs w:val="24"/>
+          <w:lang w:val="en-US"/>
+        </w:rPr>
+        <w:t xml:space="preserve"> </w:t>
+      </w:r>
+      <w:r>
+        <w:rPr>
+          <w:rFonts w:ascii="Times New Roman" w:hAnsi="Times New Roman" w:cs="Times New Roman"/>
+          <w:sz w:val="24"/>
+          <w:szCs w:val="24"/>
+          <w:lang w:val="en-US"/>
+        </w:rPr>
+        <w:t xml:space="preserve">a </w:t>
+      </w:r>
+      <w:r>
+        <w:rPr>
+          <w:rFonts w:ascii="Times New Roman" w:hAnsi="Times New Roman" w:cs="Times New Roman"/>
+          <w:sz w:val="24"/>
+          <w:szCs w:val="24"/>
+          <w:lang w:val="en-US"/>
+        </w:rPr>
+        <w:t>start</w:t>
+      </w:r>
+      <w:r>
+        <w:rPr>
+          <w:rFonts w:ascii="Times New Roman" w:hAnsi="Times New Roman" w:cs="Times New Roman"/>
+          <w:sz w:val="24"/>
+          <w:szCs w:val="24"/>
+          <w:lang w:val="en-US"/>
+        </w:rPr>
+        <w:t xml:space="preserve"> (1-5)</w:t>
+      </w:r>
+    </w:p>
+    <w:p>
+      <w:pPr>
+        <w:pStyle w:val="ListParagraph"/>
+        <w:numPr>
+          <w:ilvl w:val="0"/>
+          <w:numId w:val="31"/>
+        </w:numPr>
+        <w:rPr>
+          <w:rFonts w:ascii="Times New Roman" w:hAnsi="Times New Roman" w:cs="Times New Roman"/>
+          <w:sz w:val="24"/>
+          <w:szCs w:val="24"/>
+          <w:lang w:val="en-US"/>
+        </w:rPr>
+      </w:pPr>
+      <w:r>
+        <w:rPr>
+          <w:rFonts w:ascii="Times New Roman" w:hAnsi="Times New Roman" w:cs="Times New Roman"/>
+          <w:sz w:val="24"/>
+          <w:szCs w:val="24"/>
+          <w:lang w:val="en-US"/>
+        </w:rPr>
+        <w:t xml:space="preserve">Should include text </w:t>
+      </w:r>
+    </w:p>
+    <w:p>
+      <w:pPr>
+        <w:pStyle w:val="ListParagraph"/>
+        <w:numPr>
+          <w:ilvl w:val="0"/>
+          <w:numId w:val="31"/>
+        </w:numPr>
+        <w:rPr>
+          <w:rFonts w:ascii="Times New Roman" w:hAnsi="Times New Roman" w:cs="Times New Roman"/>
+          <w:sz w:val="24"/>
+          <w:szCs w:val="24"/>
+          <w:lang w:val="en-US"/>
+        </w:rPr>
+      </w:pPr>
+      <w:r>
+        <w:rPr>
+          <w:rFonts w:ascii="Times New Roman" w:hAnsi="Times New Roman" w:cs="Times New Roman"/>
+          <w:sz w:val="24"/>
+          <w:szCs w:val="24"/>
+          <w:lang w:val="en-US"/>
+        </w:rPr>
+        <w:t xml:space="preserve">Should include service </w:t>
+      </w:r>
+      <w:r>
+        <w:rPr>
+          <w:rFonts w:ascii="Times New Roman" w:hAnsi="Times New Roman" w:cs="Times New Roman"/>
+          <w:sz w:val="24"/>
+          <w:szCs w:val="24"/>
+          <w:lang w:val="en-US"/>
+        </w:rPr>
+        <w:t>name</w:t>
+      </w:r>
+    </w:p>
+    <w:p>
+      <w:pPr>
+        <w:pStyle w:val="ListParagraph"/>
+        <w:numPr>
+          <w:ilvl w:val="0"/>
+          <w:numId w:val="31"/>
+        </w:numPr>
+        <w:rPr>
+          <w:rFonts w:ascii="Times New Roman" w:hAnsi="Times New Roman" w:cs="Times New Roman"/>
+          <w:sz w:val="24"/>
+          <w:szCs w:val="24"/>
+          <w:lang w:val="en-US"/>
+        </w:rPr>
+      </w:pPr>
+      <w:r>
+        <w:rPr>
+          <w:rFonts w:ascii="Times New Roman" w:hAnsi="Times New Roman" w:cs="Times New Roman"/>
+          <w:sz w:val="24"/>
+          <w:szCs w:val="24"/>
+          <w:lang w:val="en-US"/>
+        </w:rPr>
+        <w:t>Timestamp inclusive</w:t>
+      </w:r>
+    </w:p>
+    <w:p>
+      <w:pPr>
+        <w:pStyle w:val="ListParagraph"/>
+        <w:numPr>
+          <w:ilvl w:val="0"/>
+          <w:numId w:val="31"/>
+        </w:numPr>
+        <w:rPr>
+          <w:rFonts w:ascii="Times New Roman" w:hAnsi="Times New Roman" w:cs="Times New Roman"/>
+          <w:sz w:val="24"/>
+          <w:szCs w:val="24"/>
+          <w:lang w:val="en-US"/>
+        </w:rPr>
+      </w:pPr>
+      <w:r>
+        <w:rPr>
+          <w:rFonts w:ascii="Times New Roman" w:hAnsi="Times New Roman" w:cs="Times New Roman"/>
+          <w:sz w:val="24"/>
+          <w:szCs w:val="24"/>
+          <w:lang w:val="en-US"/>
+        </w:rPr>
+        <w:t>L</w:t>
+      </w:r>
+      <w:r>
+        <w:rPr>
+          <w:rFonts w:ascii="Times New Roman" w:hAnsi="Times New Roman" w:cs="Times New Roman"/>
+          <w:sz w:val="24"/>
+          <w:szCs w:val="24"/>
+          <w:lang w:val="en-US"/>
+        </w:rPr>
+        <w:t>ocation</w:t>
+      </w:r>
+      <w:r>
+        <w:rPr>
+          <w:rFonts w:ascii="Times New Roman" w:hAnsi="Times New Roman" w:cs="Times New Roman"/>
+          <w:sz w:val="24"/>
+          <w:szCs w:val="24"/>
+          <w:lang w:val="en-US"/>
+        </w:rPr>
+        <w:t xml:space="preserve"> (of the service)</w:t>
+      </w:r>
+      <w:r>
+        <w:rPr>
+          <w:rFonts w:ascii="Times New Roman" w:hAnsi="Times New Roman" w:cs="Times New Roman"/>
+          <w:sz w:val="24"/>
+          <w:szCs w:val="24"/>
+          <w:lang w:val="en-US"/>
+        </w:rPr>
+        <w:t xml:space="preserve"> pinned</w:t>
+      </w:r>
+    </w:p>
+    <w:p>
+      <w:pPr>
+        <w:rPr>
+          <w:rFonts w:ascii="Times New Roman" w:hAnsi="Times New Roman" w:cs="Times New Roman"/>
+          <w:sz w:val="24"/>
+          <w:szCs w:val="24"/>
+          <w:lang w:val="en-US"/>
+        </w:rPr>
+      </w:pPr>
+    </w:p>
+    <w:p>
+      <w:pPr>
+        <w:rPr>
+          <w:rFonts w:ascii="Times New Roman" w:hAnsi="Times New Roman" w:cs="Times New Roman"/>
+          <w:sz w:val="24"/>
+          <w:szCs w:val="24"/>
+          <w:lang w:val="en-US"/>
+        </w:rPr>
+      </w:pPr>
+    </w:p>
+    <w:p>
+      <w:pPr>
+        <w:rPr>
+          <w:rFonts w:ascii="Times New Roman" w:hAnsi="Times New Roman" w:cs="Times New Roman"/>
+          <w:sz w:val="24"/>
+          <w:szCs w:val="24"/>
+          <w:lang w:val="en-US"/>
+        </w:rPr>
+      </w:pPr>
+      <w:r>
+        <w:rPr>
+          <w:rFonts w:ascii="Times New Roman" w:hAnsi="Times New Roman" w:cs="Times New Roman"/>
+          <w:sz w:val="24"/>
+          <w:szCs w:val="24"/>
+          <w:lang w:val="en-US"/>
+        </w:rPr>
+        <w:lastRenderedPageBreak/>
+        <w:t>3</w:t>
+      </w:r>
+      <w:r>
+        <w:rPr>
+          <w:rFonts w:ascii="Times New Roman" w:hAnsi="Times New Roman" w:cs="Times New Roman"/>
+          <w:sz w:val="24"/>
+          <w:szCs w:val="24"/>
+          <w:lang w:val="en-US"/>
+        </w:rPr>
+        <w:t xml:space="preserve">. </w:t>
+      </w:r>
+      <w:r>
+        <w:rPr>
+          <w:rFonts w:ascii="Times New Roman" w:hAnsi="Times New Roman" w:cs="Times New Roman"/>
+          <w:b/>
+          <w:sz w:val="24"/>
+          <w:szCs w:val="24"/>
+          <w:lang w:val="en-US"/>
+        </w:rPr>
+        <w:t>Connection with peers</w:t>
+      </w:r>
+    </w:p>
+    <w:p>
+      <w:pPr>
+        <w:rPr>
+          <w:rFonts w:ascii="Times New Roman" w:hAnsi="Times New Roman" w:cs="Times New Roman"/>
+          <w:sz w:val="24"/>
+          <w:szCs w:val="24"/>
+          <w:lang w:val="en-US"/>
+        </w:rPr>
+      </w:pPr>
+      <w:r>
+        <w:rPr>
+          <w:rFonts w:ascii="Times New Roman" w:hAnsi="Times New Roman" w:cs="Times New Roman"/>
+          <w:sz w:val="24"/>
+          <w:szCs w:val="24"/>
+          <w:lang w:val="en-US"/>
+        </w:rPr>
+        <w:t xml:space="preserve">     a. POST</w:t>
+      </w:r>
+    </w:p>
+    <w:p>
+      <w:pPr>
+        <w:pStyle w:val="ListParagraph"/>
+        <w:numPr>
+          <w:ilvl w:val="0"/>
+          <w:numId w:val="13"/>
+        </w:numPr>
+        <w:rPr>
+          <w:rFonts w:ascii="Times New Roman" w:hAnsi="Times New Roman" w:cs="Times New Roman"/>
+          <w:sz w:val="24"/>
+          <w:szCs w:val="24"/>
+          <w:lang w:val="en-US"/>
+        </w:rPr>
+      </w:pPr>
+      <w:r>
+        <w:rPr>
+          <w:rFonts w:ascii="Times New Roman" w:hAnsi="Times New Roman" w:cs="Times New Roman"/>
+          <w:sz w:val="24"/>
+          <w:szCs w:val="24"/>
+          <w:lang w:val="en-US"/>
+        </w:rPr>
+        <w:t>Must have a picture</w:t>
+      </w:r>
+    </w:p>
+    <w:p>
+      <w:pPr>
+        <w:pStyle w:val="ListParagraph"/>
+        <w:numPr>
+          <w:ilvl w:val="0"/>
+          <w:numId w:val="13"/>
+        </w:numPr>
+        <w:rPr>
+          <w:rFonts w:ascii="Times New Roman" w:hAnsi="Times New Roman" w:cs="Times New Roman"/>
+          <w:sz w:val="24"/>
+          <w:szCs w:val="24"/>
+          <w:lang w:val="en-US"/>
+        </w:rPr>
+      </w:pPr>
+      <w:r>
+        <w:rPr>
+          <w:rFonts w:ascii="Times New Roman" w:hAnsi="Times New Roman" w:cs="Times New Roman"/>
+          <w:sz w:val="24"/>
+          <w:szCs w:val="24"/>
+          <w:lang w:val="en-US"/>
+        </w:rPr>
+        <w:t>Must contain at</w:t>
+      </w:r>
+      <w:r>
+        <w:rPr>
+          <w:rFonts w:ascii="Times New Roman" w:hAnsi="Times New Roman" w:cs="Times New Roman"/>
+          <w:sz w:val="24"/>
+          <w:szCs w:val="24"/>
+          <w:lang w:val="en-US"/>
+        </w:rPr>
+        <w:t xml:space="preserve"> </w:t>
+      </w:r>
+      <w:r>
+        <w:rPr>
+          <w:rFonts w:ascii="Times New Roman" w:hAnsi="Times New Roman" w:cs="Times New Roman"/>
+          <w:sz w:val="24"/>
+          <w:szCs w:val="24"/>
+          <w:lang w:val="en-US"/>
+        </w:rPr>
+        <w:t>least 3 tags</w:t>
+      </w:r>
+    </w:p>
+    <w:p>
+      <w:pPr>
+        <w:pStyle w:val="ListParagraph"/>
+        <w:numPr>
+          <w:ilvl w:val="0"/>
+          <w:numId w:val="13"/>
+        </w:numPr>
+        <w:rPr>
+          <w:rFonts w:ascii="Times New Roman" w:hAnsi="Times New Roman" w:cs="Times New Roman"/>
+          <w:sz w:val="24"/>
+          <w:szCs w:val="24"/>
+          <w:lang w:val="en-US"/>
+        </w:rPr>
+      </w:pPr>
+      <w:r>
+        <w:rPr>
+          <w:rFonts w:ascii="Times New Roman" w:hAnsi="Times New Roman" w:cs="Times New Roman"/>
+          <w:sz w:val="24"/>
+          <w:szCs w:val="24"/>
+          <w:lang w:val="en-US"/>
+        </w:rPr>
+        <w:t>Must have Text</w:t>
+      </w:r>
+    </w:p>
+    <w:p>
+      <w:pPr>
+        <w:pStyle w:val="ListParagraph"/>
+        <w:numPr>
+          <w:ilvl w:val="0"/>
+          <w:numId w:val="13"/>
+        </w:numPr>
+        <w:rPr>
+          <w:rFonts w:ascii="Times New Roman" w:hAnsi="Times New Roman" w:cs="Times New Roman"/>
+          <w:sz w:val="24"/>
+          <w:szCs w:val="24"/>
+          <w:lang w:val="en-US"/>
+        </w:rPr>
+      </w:pPr>
+      <w:r>
+        <w:rPr>
+          <w:rFonts w:ascii="Times New Roman" w:hAnsi="Times New Roman" w:cs="Times New Roman"/>
+          <w:sz w:val="24"/>
+          <w:szCs w:val="24"/>
+          <w:lang w:val="en-US"/>
+        </w:rPr>
+        <w:t>Can be edited and deleted</w:t>
+      </w:r>
+    </w:p>
+    <w:p>
+      <w:pPr>
+        <w:pStyle w:val="ListParagraph"/>
+        <w:numPr>
+          <w:ilvl w:val="0"/>
+          <w:numId w:val="13"/>
+        </w:numPr>
+        <w:rPr>
+          <w:rFonts w:ascii="Times New Roman" w:hAnsi="Times New Roman" w:cs="Times New Roman"/>
+          <w:sz w:val="24"/>
+          <w:szCs w:val="24"/>
+          <w:lang w:val="en-US"/>
+        </w:rPr>
+      </w:pPr>
+      <w:r>
+        <w:rPr>
+          <w:rFonts w:ascii="Times New Roman" w:hAnsi="Times New Roman" w:cs="Times New Roman"/>
+          <w:sz w:val="24"/>
+          <w:szCs w:val="24"/>
+          <w:lang w:val="en-US"/>
+        </w:rPr>
+        <w:t>Can view all comments related to the post</w:t>
+      </w:r>
+    </w:p>
+    <w:p>
+      <w:pPr>
+        <w:pStyle w:val="ListParagraph"/>
+        <w:numPr>
+          <w:ilvl w:val="0"/>
+          <w:numId w:val="13"/>
+        </w:numPr>
+        <w:rPr>
+          <w:rFonts w:ascii="Times New Roman" w:hAnsi="Times New Roman" w:cs="Times New Roman"/>
+          <w:sz w:val="24"/>
+          <w:szCs w:val="24"/>
+          <w:lang w:val="en-US"/>
+        </w:rPr>
+      </w:pPr>
+      <w:r>
+        <w:rPr>
+          <w:rFonts w:ascii="Times New Roman" w:hAnsi="Times New Roman" w:cs="Times New Roman"/>
+          <w:sz w:val="24"/>
+          <w:szCs w:val="24"/>
+          <w:lang w:val="en-US"/>
+        </w:rPr>
+        <w:t xml:space="preserve">Can be location photo was taken/posted </w:t>
+      </w:r>
+      <w:proofErr w:type="spellStart"/>
+      <w:r>
+        <w:rPr>
+          <w:rFonts w:ascii="Times New Roman" w:hAnsi="Times New Roman" w:cs="Times New Roman"/>
+          <w:sz w:val="24"/>
+          <w:szCs w:val="24"/>
+          <w:lang w:val="en-US"/>
+        </w:rPr>
+        <w:t>i.e</w:t>
+      </w:r>
+      <w:proofErr w:type="spellEnd"/>
+      <w:r>
+        <w:rPr>
+          <w:rFonts w:ascii="Times New Roman" w:hAnsi="Times New Roman" w:cs="Times New Roman"/>
+          <w:sz w:val="24"/>
+          <w:szCs w:val="24"/>
+          <w:lang w:val="en-US"/>
+        </w:rPr>
+        <w:t xml:space="preserve"> where the event took place</w:t>
+      </w:r>
+    </w:p>
+    <w:p>
+      <w:pPr>
+        <w:rPr>
+          <w:rFonts w:ascii="Times New Roman" w:hAnsi="Times New Roman" w:cs="Times New Roman"/>
+          <w:sz w:val="24"/>
+          <w:szCs w:val="24"/>
+          <w:lang w:val="en-US"/>
+        </w:rPr>
+      </w:pPr>
+    </w:p>
+    <w:p>
+      <w:pPr>
+        <w:rPr>
+          <w:rFonts w:ascii="Times New Roman" w:hAnsi="Times New Roman" w:cs="Times New Roman"/>
+          <w:sz w:val="24"/>
+          <w:szCs w:val="24"/>
+          <w:lang w:val="en-US"/>
+        </w:rPr>
+      </w:pPr>
+      <w:r>
+        <w:rPr>
+          <w:rFonts w:ascii="Times New Roman" w:hAnsi="Times New Roman" w:cs="Times New Roman"/>
+          <w:sz w:val="24"/>
+          <w:szCs w:val="24"/>
+          <w:lang w:val="en-US"/>
+        </w:rPr>
+        <w:t xml:space="preserve">     </w:t>
+      </w:r>
+      <w:proofErr w:type="gramStart"/>
+      <w:r>
+        <w:rPr>
+          <w:rFonts w:ascii="Times New Roman" w:hAnsi="Times New Roman" w:cs="Times New Roman"/>
+          <w:sz w:val="24"/>
+          <w:szCs w:val="24"/>
+          <w:lang w:val="en-US"/>
+        </w:rPr>
+        <w:t>b</w:t>
+      </w:r>
+      <w:proofErr w:type="gramEnd"/>
+      <w:r>
+        <w:rPr>
+          <w:rFonts w:ascii="Times New Roman" w:hAnsi="Times New Roman" w:cs="Times New Roman"/>
+          <w:sz w:val="24"/>
+          <w:szCs w:val="24"/>
+          <w:lang w:val="en-US"/>
+        </w:rPr>
+        <w:t>. LIKE a post</w:t>
+      </w:r>
+    </w:p>
+    <w:p>
+      <w:pPr>
+        <w:pStyle w:val="ListParagraph"/>
+        <w:numPr>
+          <w:ilvl w:val="0"/>
+          <w:numId w:val="15"/>
+        </w:numPr>
+        <w:rPr>
+          <w:rFonts w:ascii="Times New Roman" w:hAnsi="Times New Roman" w:cs="Times New Roman"/>
+          <w:sz w:val="24"/>
+          <w:szCs w:val="24"/>
+          <w:lang w:val="en-US"/>
+        </w:rPr>
+      </w:pPr>
+      <w:r>
+        <w:rPr>
+          <w:rFonts w:ascii="Times New Roman" w:hAnsi="Times New Roman" w:cs="Times New Roman"/>
+          <w:sz w:val="24"/>
+          <w:szCs w:val="24"/>
+          <w:lang w:val="en-US"/>
+        </w:rPr>
+        <w:t>Must be on a related post</w:t>
+      </w:r>
+    </w:p>
+    <w:p>
+      <w:pPr>
+        <w:pStyle w:val="ListParagraph"/>
+        <w:numPr>
+          <w:ilvl w:val="0"/>
+          <w:numId w:val="15"/>
+        </w:numPr>
+        <w:rPr>
+          <w:rFonts w:ascii="Times New Roman" w:hAnsi="Times New Roman" w:cs="Times New Roman"/>
+          <w:sz w:val="24"/>
+          <w:szCs w:val="24"/>
+          <w:lang w:val="en-US"/>
+        </w:rPr>
+      </w:pPr>
+      <w:r>
+        <w:rPr>
+          <w:rFonts w:ascii="Times New Roman" w:hAnsi="Times New Roman" w:cs="Times New Roman"/>
+          <w:sz w:val="24"/>
+          <w:szCs w:val="24"/>
+          <w:lang w:val="en-US"/>
+        </w:rPr>
+        <w:t>One can like/unlike a post</w:t>
+      </w:r>
+    </w:p>
+    <w:p>
+      <w:pPr>
+        <w:rPr>
+          <w:rFonts w:ascii="Times New Roman" w:hAnsi="Times New Roman" w:cs="Times New Roman"/>
+          <w:sz w:val="24"/>
+          <w:szCs w:val="24"/>
+          <w:lang w:val="en-US"/>
+        </w:rPr>
+      </w:pPr>
+    </w:p>
+    <w:p>
+      <w:pPr>
+        <w:rPr>
+          <w:rFonts w:ascii="Times New Roman" w:hAnsi="Times New Roman" w:cs="Times New Roman"/>
           <w:sz w:val="24"/>
           <w:szCs w:val="24"/>
           <w:lang w:val="en-US"/>
@@ -2505,6 +2615,7 @@
           <w:szCs w:val="24"/>
           <w:lang w:val="en-US"/>
         </w:rPr>
+        <w:lastRenderedPageBreak/>
         <w:t xml:space="preserve">5. </w:t>
       </w:r>
       <w:r>
@@ -2732,7 +2843,6 @@
           <w:szCs w:val="24"/>
           <w:lang w:val="en-US"/>
         </w:rPr>
-        <w:lastRenderedPageBreak/>
         <w:t>For Groups/communities</w:t>
       </w:r>
     </w:p>

--- a/Foreigners Pub.docx
+++ b/Foreigners Pub.docx
@@ -58,23 +58,13 @@
           <w:szCs w:val="24"/>
         </w:rPr>
       </w:pPr>
-      <w:proofErr w:type="gramStart"/>
-      <w:r>
-        <w:rPr>
-          <w:rFonts w:ascii="Times New Roman" w:hAnsi="Times New Roman" w:cs="Times New Roman"/>
-          <w:sz w:val="24"/>
-          <w:szCs w:val="24"/>
-        </w:rPr>
-        <w:t>Foreigners</w:t>
-      </w:r>
-      <w:proofErr w:type="gramEnd"/>
-      <w:r>
-        <w:rPr>
-          <w:rFonts w:ascii="Times New Roman" w:hAnsi="Times New Roman" w:cs="Times New Roman"/>
-          <w:sz w:val="24"/>
-          <w:szCs w:val="24"/>
-        </w:rPr>
-        <w:t xml:space="preserve"> pub is a social platform that aims to improve the</w:t>
+      <w:r>
+        <w:rPr>
+          <w:rFonts w:ascii="Times New Roman" w:hAnsi="Times New Roman" w:cs="Times New Roman"/>
+          <w:sz w:val="24"/>
+          <w:szCs w:val="24"/>
+        </w:rPr>
+        <w:t>Foreigners pub is a social platform that aims to improve the</w:t>
       </w:r>
       <w:r>
         <w:rPr>
@@ -939,2319 +929,2832 @@
           <w:szCs w:val="24"/>
         </w:rPr>
       </w:pPr>
+    </w:p>
+    <w:p>
+      <w:pPr>
+        <w:rPr>
+          <w:rFonts w:ascii="Times New Roman" w:hAnsi="Times New Roman" w:cs="Times New Roman"/>
+          <w:b/>
+          <w:sz w:val="24"/>
+          <w:szCs w:val="24"/>
+        </w:rPr>
+      </w:pPr>
+      <w:r>
+        <w:rPr>
+          <w:rFonts w:ascii="Times New Roman" w:hAnsi="Times New Roman" w:cs="Times New Roman"/>
+          <w:b/>
+          <w:sz w:val="24"/>
+          <w:szCs w:val="24"/>
+        </w:rPr>
+        <w:t>HOW TO ACHIVE THIS</w:t>
+      </w:r>
+    </w:p>
+    <w:p>
+      <w:pPr>
+        <w:rPr>
+          <w:rFonts w:ascii="Times New Roman" w:hAnsi="Times New Roman" w:cs="Times New Roman"/>
+          <w:sz w:val="24"/>
+          <w:szCs w:val="24"/>
+        </w:rPr>
+      </w:pPr>
+      <w:r>
+        <w:rPr>
+          <w:rFonts w:ascii="Times New Roman" w:hAnsi="Times New Roman" w:cs="Times New Roman"/>
+          <w:sz w:val="24"/>
+          <w:szCs w:val="24"/>
+        </w:rPr>
+        <w:t>Since the social app is about adapting a</w:t>
+      </w:r>
+      <w:r>
+        <w:rPr>
+          <w:rFonts w:ascii="Times New Roman" w:hAnsi="Times New Roman" w:cs="Times New Roman"/>
+          <w:sz w:val="24"/>
+          <w:szCs w:val="24"/>
+        </w:rPr>
+        <w:t>n</w:t>
+      </w:r>
+      <w:r>
+        <w:rPr>
+          <w:rFonts w:ascii="Times New Roman" w:hAnsi="Times New Roman" w:cs="Times New Roman"/>
+          <w:sz w:val="24"/>
+          <w:szCs w:val="24"/>
+        </w:rPr>
+        <w:t xml:space="preserve"> environment with ease</w:t>
+      </w:r>
+    </w:p>
+    <w:p>
+      <w:pPr>
+        <w:pStyle w:val="ListParagraph"/>
+        <w:numPr>
+          <w:ilvl w:val="0"/>
+          <w:numId w:val="1"/>
+        </w:numPr>
+        <w:rPr>
+          <w:rFonts w:ascii="Times New Roman" w:hAnsi="Times New Roman" w:cs="Times New Roman"/>
+          <w:sz w:val="24"/>
+          <w:szCs w:val="24"/>
+        </w:rPr>
+      </w:pPr>
+      <w:r>
+        <w:rPr>
+          <w:rFonts w:ascii="Times New Roman" w:hAnsi="Times New Roman" w:cs="Times New Roman"/>
+          <w:sz w:val="24"/>
+          <w:szCs w:val="24"/>
+        </w:rPr>
+        <w:t>Posting</w:t>
+      </w:r>
+      <w:r>
+        <w:rPr>
+          <w:rFonts w:ascii="Times New Roman" w:hAnsi="Times New Roman" w:cs="Times New Roman"/>
+          <w:sz w:val="24"/>
+          <w:szCs w:val="24"/>
+        </w:rPr>
+        <w:t xml:space="preserve"> and editing posts</w:t>
+      </w:r>
+      <w:r>
+        <w:rPr>
+          <w:rFonts w:ascii="Times New Roman" w:hAnsi="Times New Roman" w:cs="Times New Roman"/>
+          <w:sz w:val="24"/>
+          <w:szCs w:val="24"/>
+        </w:rPr>
+        <w:t xml:space="preserve"> will be among the key elements</w:t>
+      </w:r>
+    </w:p>
+    <w:p>
+      <w:pPr>
+        <w:pStyle w:val="ListParagraph"/>
+        <w:numPr>
+          <w:ilvl w:val="0"/>
+          <w:numId w:val="1"/>
+        </w:numPr>
+        <w:rPr>
+          <w:rFonts w:ascii="Times New Roman" w:hAnsi="Times New Roman" w:cs="Times New Roman"/>
+          <w:sz w:val="24"/>
+          <w:szCs w:val="24"/>
+        </w:rPr>
+      </w:pPr>
+      <w:r>
+        <w:rPr>
+          <w:rFonts w:ascii="Times New Roman" w:hAnsi="Times New Roman" w:cs="Times New Roman"/>
+          <w:sz w:val="24"/>
+          <w:szCs w:val="24"/>
+        </w:rPr>
+        <w:t>Posts must include a picture, video, a text, and a set of tags</w:t>
+      </w:r>
+    </w:p>
+    <w:p>
+      <w:pPr>
+        <w:pStyle w:val="ListParagraph"/>
+        <w:numPr>
+          <w:ilvl w:val="0"/>
+          <w:numId w:val="1"/>
+        </w:numPr>
+        <w:rPr>
+          <w:rFonts w:ascii="Times New Roman" w:hAnsi="Times New Roman" w:cs="Times New Roman"/>
+          <w:sz w:val="24"/>
+          <w:szCs w:val="24"/>
+        </w:rPr>
+      </w:pPr>
+      <w:r>
+        <w:rPr>
+          <w:rFonts w:ascii="Times New Roman" w:hAnsi="Times New Roman" w:cs="Times New Roman"/>
+          <w:sz w:val="24"/>
+          <w:szCs w:val="24"/>
+        </w:rPr>
+        <w:t>You can comment</w:t>
+      </w:r>
+      <w:r>
+        <w:rPr>
+          <w:rFonts w:ascii="Times New Roman" w:hAnsi="Times New Roman" w:cs="Times New Roman"/>
+          <w:sz w:val="24"/>
+          <w:szCs w:val="24"/>
+        </w:rPr>
+        <w:t>/ edit on a post, delete the comment</w:t>
+      </w:r>
+    </w:p>
+    <w:p>
+      <w:pPr>
+        <w:pStyle w:val="ListParagraph"/>
+        <w:numPr>
+          <w:ilvl w:val="0"/>
+          <w:numId w:val="1"/>
+        </w:numPr>
+        <w:rPr>
+          <w:rFonts w:ascii="Times New Roman" w:hAnsi="Times New Roman" w:cs="Times New Roman"/>
+          <w:sz w:val="24"/>
+          <w:szCs w:val="24"/>
+        </w:rPr>
+      </w:pPr>
+      <w:r>
+        <w:rPr>
+          <w:rFonts w:ascii="Times New Roman" w:hAnsi="Times New Roman" w:cs="Times New Roman"/>
+          <w:sz w:val="24"/>
+          <w:szCs w:val="24"/>
+        </w:rPr>
+        <w:t>You can follow/ unfollow and block some of interest</w:t>
+      </w:r>
+    </w:p>
+    <w:p>
+      <w:pPr>
+        <w:pStyle w:val="ListParagraph"/>
+        <w:numPr>
+          <w:ilvl w:val="0"/>
+          <w:numId w:val="1"/>
+        </w:numPr>
+        <w:rPr>
+          <w:rFonts w:ascii="Times New Roman" w:hAnsi="Times New Roman" w:cs="Times New Roman"/>
+          <w:sz w:val="24"/>
+          <w:szCs w:val="24"/>
+        </w:rPr>
+      </w:pPr>
+      <w:r>
+        <w:rPr>
+          <w:rFonts w:ascii="Times New Roman" w:hAnsi="Times New Roman" w:cs="Times New Roman"/>
+          <w:sz w:val="24"/>
+          <w:szCs w:val="24"/>
+        </w:rPr>
+        <w:t>You can search for locations/tags/people/services</w:t>
+      </w:r>
+    </w:p>
+    <w:p>
+      <w:pPr>
+        <w:pStyle w:val="ListParagraph"/>
+        <w:numPr>
+          <w:ilvl w:val="0"/>
+          <w:numId w:val="1"/>
+        </w:numPr>
+        <w:rPr>
+          <w:rFonts w:ascii="Times New Roman" w:hAnsi="Times New Roman" w:cs="Times New Roman"/>
+          <w:sz w:val="24"/>
+          <w:szCs w:val="24"/>
+        </w:rPr>
+      </w:pPr>
+      <w:r>
+        <w:rPr>
+          <w:rFonts w:ascii="Times New Roman" w:hAnsi="Times New Roman" w:cs="Times New Roman"/>
+          <w:sz w:val="24"/>
+          <w:szCs w:val="24"/>
+        </w:rPr>
+        <w:t>Create/Join/ leave a native group or groups of interest</w:t>
+      </w:r>
+    </w:p>
+    <w:p>
+      <w:pPr>
+        <w:pStyle w:val="ListParagraph"/>
+        <w:numPr>
+          <w:ilvl w:val="0"/>
+          <w:numId w:val="1"/>
+        </w:numPr>
+        <w:rPr>
+          <w:rFonts w:ascii="Times New Roman" w:hAnsi="Times New Roman" w:cs="Times New Roman"/>
+          <w:sz w:val="24"/>
+          <w:szCs w:val="24"/>
+        </w:rPr>
+      </w:pPr>
+      <w:r>
+        <w:rPr>
+          <w:rFonts w:ascii="Times New Roman" w:hAnsi="Times New Roman" w:cs="Times New Roman"/>
+          <w:sz w:val="24"/>
+          <w:szCs w:val="24"/>
+        </w:rPr>
+        <w:t>DM</w:t>
+      </w:r>
+      <w:r>
+        <w:rPr>
+          <w:rFonts w:ascii="Times New Roman" w:hAnsi="Times New Roman" w:cs="Times New Roman"/>
+          <w:sz w:val="24"/>
+          <w:szCs w:val="24"/>
+        </w:rPr>
+        <w:t xml:space="preserve"> someone</w:t>
+      </w:r>
+    </w:p>
+    <w:p>
+      <w:pPr>
+        <w:pStyle w:val="ListParagraph"/>
+        <w:numPr>
+          <w:ilvl w:val="0"/>
+          <w:numId w:val="1"/>
+        </w:numPr>
+        <w:rPr>
+          <w:rFonts w:ascii="Times New Roman" w:hAnsi="Times New Roman" w:cs="Times New Roman"/>
+          <w:sz w:val="24"/>
+          <w:szCs w:val="24"/>
+        </w:rPr>
+      </w:pPr>
+      <w:r>
+        <w:rPr>
+          <w:rFonts w:ascii="Times New Roman" w:hAnsi="Times New Roman" w:cs="Times New Roman"/>
+          <w:sz w:val="24"/>
+          <w:szCs w:val="24"/>
+        </w:rPr>
+        <w:t>Rate and pinning a location based on a particular service</w:t>
+      </w:r>
+    </w:p>
+    <w:p>
+      <w:pPr>
+        <w:rPr>
+          <w:rFonts w:ascii="Times New Roman" w:hAnsi="Times New Roman" w:cs="Times New Roman"/>
+          <w:sz w:val="24"/>
+          <w:szCs w:val="24"/>
+        </w:rPr>
+      </w:pPr>
+    </w:p>
+    <w:p>
+      <w:pPr>
+        <w:rPr>
+          <w:rFonts w:ascii="Times New Roman" w:hAnsi="Times New Roman" w:cs="Times New Roman"/>
+          <w:sz w:val="24"/>
+          <w:szCs w:val="24"/>
+          <w:lang w:val="en-US"/>
+        </w:rPr>
+      </w:pPr>
+    </w:p>
+    <w:p>
+      <w:pPr>
+        <w:rPr>
+          <w:rFonts w:ascii="Times New Roman" w:hAnsi="Times New Roman" w:cs="Times New Roman"/>
+          <w:b/>
+          <w:sz w:val="24"/>
+          <w:szCs w:val="24"/>
+          <w:lang w:val="en-US"/>
+        </w:rPr>
+      </w:pPr>
+      <w:r>
+        <w:rPr>
+          <w:rFonts w:ascii="Times New Roman" w:hAnsi="Times New Roman" w:cs="Times New Roman"/>
+          <w:b/>
+          <w:sz w:val="24"/>
+          <w:szCs w:val="24"/>
+          <w:lang w:val="en-US"/>
+        </w:rPr>
+        <w:t>DEVELOPER CONCEPT</w:t>
+      </w:r>
+    </w:p>
+    <w:p>
+      <w:pPr>
+        <w:rPr>
+          <w:rFonts w:ascii="Times New Roman" w:hAnsi="Times New Roman" w:cs="Times New Roman"/>
+          <w:sz w:val="24"/>
+          <w:szCs w:val="24"/>
+          <w:lang w:val="en-US"/>
+        </w:rPr>
+      </w:pPr>
+      <w:r>
+        <w:rPr>
+          <w:rFonts w:ascii="Times New Roman" w:hAnsi="Times New Roman" w:cs="Times New Roman"/>
+          <w:sz w:val="24"/>
+          <w:szCs w:val="24"/>
+          <w:lang w:val="en-US"/>
+        </w:rPr>
+        <w:t xml:space="preserve">1. </w:t>
+      </w:r>
+      <w:r>
+        <w:rPr>
+          <w:rFonts w:ascii="Times New Roman" w:hAnsi="Times New Roman" w:cs="Times New Roman"/>
+          <w:b/>
+          <w:sz w:val="24"/>
+          <w:szCs w:val="24"/>
+          <w:lang w:val="en-US"/>
+        </w:rPr>
+        <w:t>Registration</w:t>
+      </w:r>
+    </w:p>
+    <w:p>
+      <w:pPr>
+        <w:pStyle w:val="ListParagraph"/>
+        <w:numPr>
+          <w:ilvl w:val="0"/>
+          <w:numId w:val="24"/>
+        </w:numPr>
+        <w:rPr>
+          <w:rFonts w:ascii="Times New Roman" w:hAnsi="Times New Roman" w:cs="Times New Roman"/>
+          <w:sz w:val="24"/>
+          <w:szCs w:val="24"/>
+          <w:lang w:val="en-US"/>
+        </w:rPr>
+      </w:pPr>
+      <w:r>
+        <w:rPr>
+          <w:rFonts w:ascii="Times New Roman" w:hAnsi="Times New Roman" w:cs="Times New Roman"/>
+          <w:sz w:val="24"/>
+          <w:szCs w:val="24"/>
+          <w:lang w:val="en-US"/>
+        </w:rPr>
+        <w:t>Sign in via username and password or via email</w:t>
+      </w:r>
+    </w:p>
+    <w:p>
+      <w:pPr>
+        <w:pStyle w:val="ListParagraph"/>
+        <w:numPr>
+          <w:ilvl w:val="0"/>
+          <w:numId w:val="24"/>
+        </w:numPr>
+        <w:rPr>
+          <w:rFonts w:ascii="Times New Roman" w:hAnsi="Times New Roman" w:cs="Times New Roman"/>
+          <w:sz w:val="24"/>
+          <w:szCs w:val="24"/>
+          <w:lang w:val="en-US"/>
+        </w:rPr>
+      </w:pPr>
+      <w:r>
+        <w:rPr>
+          <w:rFonts w:ascii="Times New Roman" w:hAnsi="Times New Roman" w:cs="Times New Roman"/>
+          <w:sz w:val="24"/>
+          <w:szCs w:val="24"/>
+          <w:lang w:val="en-US"/>
+        </w:rPr>
+        <w:t>Current Residence inclusive</w:t>
+      </w:r>
+    </w:p>
+    <w:p>
+      <w:pPr>
+        <w:pStyle w:val="ListParagraph"/>
+        <w:numPr>
+          <w:ilvl w:val="0"/>
+          <w:numId w:val="24"/>
+        </w:numPr>
+        <w:rPr>
+          <w:rFonts w:ascii="Times New Roman" w:hAnsi="Times New Roman" w:cs="Times New Roman"/>
+          <w:sz w:val="24"/>
+          <w:szCs w:val="24"/>
+          <w:lang w:val="en-US"/>
+        </w:rPr>
+      </w:pPr>
+      <w:r>
+        <w:rPr>
+          <w:rFonts w:ascii="Times New Roman" w:hAnsi="Times New Roman" w:cs="Times New Roman"/>
+          <w:sz w:val="24"/>
+          <w:szCs w:val="24"/>
+          <w:lang w:val="en-US"/>
+        </w:rPr>
+        <w:t>What you do student, career</w:t>
+      </w:r>
+    </w:p>
+    <w:p>
+      <w:pPr>
+        <w:pStyle w:val="ListParagraph"/>
+        <w:numPr>
+          <w:ilvl w:val="0"/>
+          <w:numId w:val="24"/>
+        </w:numPr>
+        <w:rPr>
+          <w:rFonts w:ascii="Times New Roman" w:hAnsi="Times New Roman" w:cs="Times New Roman"/>
+          <w:sz w:val="24"/>
+          <w:szCs w:val="24"/>
+          <w:lang w:val="en-US"/>
+        </w:rPr>
+      </w:pPr>
+      <w:r>
+        <w:rPr>
+          <w:rFonts w:ascii="Times New Roman" w:hAnsi="Times New Roman" w:cs="Times New Roman"/>
+          <w:sz w:val="24"/>
+          <w:szCs w:val="24"/>
+          <w:lang w:val="en-US"/>
+        </w:rPr>
+        <w:t>Native country</w:t>
+      </w:r>
+    </w:p>
+    <w:p>
+      <w:pPr>
+        <w:pStyle w:val="ListParagraph"/>
+        <w:numPr>
+          <w:ilvl w:val="0"/>
+          <w:numId w:val="24"/>
+        </w:numPr>
+        <w:rPr>
+          <w:rFonts w:ascii="Times New Roman" w:hAnsi="Times New Roman" w:cs="Times New Roman"/>
+          <w:sz w:val="24"/>
+          <w:szCs w:val="24"/>
+          <w:lang w:val="en-US"/>
+        </w:rPr>
+      </w:pPr>
+      <w:r>
+        <w:rPr>
+          <w:rFonts w:ascii="Times New Roman" w:hAnsi="Times New Roman" w:cs="Times New Roman"/>
+          <w:sz w:val="24"/>
+          <w:szCs w:val="24"/>
+          <w:lang w:val="en-US"/>
+        </w:rPr>
+        <w:t>Language</w:t>
+      </w:r>
+    </w:p>
+    <w:p>
+      <w:pPr>
+        <w:pStyle w:val="ListParagraph"/>
+        <w:numPr>
+          <w:ilvl w:val="0"/>
+          <w:numId w:val="24"/>
+        </w:numPr>
+        <w:rPr>
+          <w:rFonts w:ascii="Times New Roman" w:hAnsi="Times New Roman" w:cs="Times New Roman"/>
+          <w:sz w:val="24"/>
+          <w:szCs w:val="24"/>
+          <w:lang w:val="en-US"/>
+        </w:rPr>
+      </w:pPr>
+      <w:r>
+        <w:rPr>
+          <w:rFonts w:ascii="Times New Roman" w:hAnsi="Times New Roman" w:cs="Times New Roman"/>
+          <w:sz w:val="24"/>
+          <w:szCs w:val="24"/>
+          <w:lang w:val="en-US"/>
+        </w:rPr>
+        <w:t>Age</w:t>
+      </w:r>
+    </w:p>
+    <w:p>
+      <w:pPr>
+        <w:pStyle w:val="ListParagraph"/>
+        <w:numPr>
+          <w:ilvl w:val="0"/>
+          <w:numId w:val="24"/>
+        </w:numPr>
+        <w:rPr>
+          <w:rFonts w:ascii="Times New Roman" w:hAnsi="Times New Roman" w:cs="Times New Roman"/>
+          <w:sz w:val="24"/>
+          <w:szCs w:val="24"/>
+          <w:lang w:val="en-US"/>
+        </w:rPr>
+      </w:pPr>
+      <w:r>
+        <w:rPr>
+          <w:rFonts w:ascii="Times New Roman" w:hAnsi="Times New Roman" w:cs="Times New Roman"/>
+          <w:sz w:val="24"/>
+          <w:szCs w:val="24"/>
+          <w:lang w:val="en-US"/>
+        </w:rPr>
+        <w:t>Relevant tags that should be used as preferences</w:t>
+      </w:r>
+    </w:p>
+    <w:p>
+      <w:pPr>
+        <w:rPr>
+          <w:rFonts w:ascii="Times New Roman" w:hAnsi="Times New Roman" w:cs="Times New Roman"/>
+          <w:sz w:val="24"/>
+          <w:szCs w:val="24"/>
+          <w:lang w:val="en-US"/>
+        </w:rPr>
+      </w:pPr>
+    </w:p>
+    <w:p>
+      <w:pPr>
+        <w:rPr>
+          <w:rFonts w:ascii="Times New Roman" w:hAnsi="Times New Roman" w:cs="Times New Roman"/>
+          <w:sz w:val="24"/>
+          <w:szCs w:val="24"/>
+          <w:lang w:val="en-US"/>
+        </w:rPr>
+      </w:pPr>
+      <w:r>
+        <w:rPr>
+          <w:rFonts w:ascii="Times New Roman" w:hAnsi="Times New Roman" w:cs="Times New Roman"/>
+          <w:sz w:val="24"/>
+          <w:szCs w:val="24"/>
+          <w:lang w:val="en-US"/>
+        </w:rPr>
+        <w:t>2</w:t>
+      </w:r>
+      <w:r>
+        <w:rPr>
+          <w:rFonts w:ascii="Times New Roman" w:hAnsi="Times New Roman" w:cs="Times New Roman"/>
+          <w:sz w:val="24"/>
+          <w:szCs w:val="24"/>
+          <w:lang w:val="en-US"/>
+        </w:rPr>
+        <w:t xml:space="preserve">. </w:t>
+      </w:r>
+      <w:r>
+        <w:rPr>
+          <w:rFonts w:ascii="Times New Roman" w:hAnsi="Times New Roman" w:cs="Times New Roman"/>
+          <w:b/>
+          <w:sz w:val="24"/>
+          <w:szCs w:val="24"/>
+          <w:lang w:val="en-US"/>
+        </w:rPr>
+        <w:t>Review</w:t>
+      </w:r>
+    </w:p>
+    <w:p>
+      <w:pPr>
+        <w:pStyle w:val="ListParagraph"/>
+        <w:numPr>
+          <w:ilvl w:val="0"/>
+          <w:numId w:val="31"/>
+        </w:numPr>
+        <w:rPr>
+          <w:rFonts w:ascii="Times New Roman" w:hAnsi="Times New Roman" w:cs="Times New Roman"/>
+          <w:sz w:val="24"/>
+          <w:szCs w:val="24"/>
+          <w:lang w:val="en-US"/>
+        </w:rPr>
+      </w:pPr>
+      <w:r>
+        <w:rPr>
+          <w:rFonts w:ascii="Times New Roman" w:hAnsi="Times New Roman" w:cs="Times New Roman"/>
+          <w:sz w:val="24"/>
+          <w:szCs w:val="24"/>
+          <w:lang w:val="en-US"/>
+        </w:rPr>
+        <w:t>Should include</w:t>
+      </w:r>
+      <w:r>
+        <w:rPr>
+          <w:rFonts w:ascii="Times New Roman" w:hAnsi="Times New Roman" w:cs="Times New Roman"/>
+          <w:sz w:val="24"/>
+          <w:szCs w:val="24"/>
+          <w:lang w:val="en-US"/>
+        </w:rPr>
+        <w:t xml:space="preserve"> </w:t>
+      </w:r>
+      <w:r>
+        <w:rPr>
+          <w:rFonts w:ascii="Times New Roman" w:hAnsi="Times New Roman" w:cs="Times New Roman"/>
+          <w:sz w:val="24"/>
+          <w:szCs w:val="24"/>
+          <w:lang w:val="en-US"/>
+        </w:rPr>
+        <w:t xml:space="preserve">a </w:t>
+      </w:r>
+      <w:r>
+        <w:rPr>
+          <w:rFonts w:ascii="Times New Roman" w:hAnsi="Times New Roman" w:cs="Times New Roman"/>
+          <w:sz w:val="24"/>
+          <w:szCs w:val="24"/>
+          <w:lang w:val="en-US"/>
+        </w:rPr>
+        <w:t>start</w:t>
+      </w:r>
+      <w:r>
+        <w:rPr>
+          <w:rFonts w:ascii="Times New Roman" w:hAnsi="Times New Roman" w:cs="Times New Roman"/>
+          <w:sz w:val="24"/>
+          <w:szCs w:val="24"/>
+          <w:lang w:val="en-US"/>
+        </w:rPr>
+        <w:t xml:space="preserve"> (1-5)</w:t>
+      </w:r>
+    </w:p>
+    <w:p>
+      <w:pPr>
+        <w:pStyle w:val="ListParagraph"/>
+        <w:numPr>
+          <w:ilvl w:val="0"/>
+          <w:numId w:val="31"/>
+        </w:numPr>
+        <w:rPr>
+          <w:rFonts w:ascii="Times New Roman" w:hAnsi="Times New Roman" w:cs="Times New Roman"/>
+          <w:sz w:val="24"/>
+          <w:szCs w:val="24"/>
+          <w:lang w:val="en-US"/>
+        </w:rPr>
+      </w:pPr>
+      <w:r>
+        <w:rPr>
+          <w:rFonts w:ascii="Times New Roman" w:hAnsi="Times New Roman" w:cs="Times New Roman"/>
+          <w:sz w:val="24"/>
+          <w:szCs w:val="24"/>
+          <w:lang w:val="en-US"/>
+        </w:rPr>
+        <w:t xml:space="preserve">Should include text </w:t>
+      </w:r>
+    </w:p>
+    <w:p>
+      <w:pPr>
+        <w:pStyle w:val="ListParagraph"/>
+        <w:numPr>
+          <w:ilvl w:val="0"/>
+          <w:numId w:val="31"/>
+        </w:numPr>
+        <w:rPr>
+          <w:rFonts w:ascii="Times New Roman" w:hAnsi="Times New Roman" w:cs="Times New Roman"/>
+          <w:sz w:val="24"/>
+          <w:szCs w:val="24"/>
+          <w:lang w:val="en-US"/>
+        </w:rPr>
+      </w:pPr>
+      <w:r>
+        <w:rPr>
+          <w:rFonts w:ascii="Times New Roman" w:hAnsi="Times New Roman" w:cs="Times New Roman"/>
+          <w:sz w:val="24"/>
+          <w:szCs w:val="24"/>
+          <w:lang w:val="en-US"/>
+        </w:rPr>
+        <w:t xml:space="preserve">Should include service </w:t>
+      </w:r>
+      <w:r>
+        <w:rPr>
+          <w:rFonts w:ascii="Times New Roman" w:hAnsi="Times New Roman" w:cs="Times New Roman"/>
+          <w:sz w:val="24"/>
+          <w:szCs w:val="24"/>
+          <w:lang w:val="en-US"/>
+        </w:rPr>
+        <w:t>name</w:t>
+      </w:r>
+    </w:p>
+    <w:p>
+      <w:pPr>
+        <w:pStyle w:val="ListParagraph"/>
+        <w:numPr>
+          <w:ilvl w:val="0"/>
+          <w:numId w:val="31"/>
+        </w:numPr>
+        <w:rPr>
+          <w:rFonts w:ascii="Times New Roman" w:hAnsi="Times New Roman" w:cs="Times New Roman"/>
+          <w:sz w:val="24"/>
+          <w:szCs w:val="24"/>
+          <w:lang w:val="en-US"/>
+        </w:rPr>
+      </w:pPr>
+      <w:r>
+        <w:rPr>
+          <w:rFonts w:ascii="Times New Roman" w:hAnsi="Times New Roman" w:cs="Times New Roman"/>
+          <w:sz w:val="24"/>
+          <w:szCs w:val="24"/>
+          <w:lang w:val="en-US"/>
+        </w:rPr>
+        <w:t>Timestamp inclusive</w:t>
+      </w:r>
+    </w:p>
+    <w:p>
+      <w:pPr>
+        <w:pStyle w:val="ListParagraph"/>
+        <w:numPr>
+          <w:ilvl w:val="0"/>
+          <w:numId w:val="31"/>
+        </w:numPr>
+        <w:rPr>
+          <w:rFonts w:ascii="Times New Roman" w:hAnsi="Times New Roman" w:cs="Times New Roman"/>
+          <w:sz w:val="24"/>
+          <w:szCs w:val="24"/>
+          <w:lang w:val="en-US"/>
+        </w:rPr>
+      </w:pPr>
+      <w:r>
+        <w:rPr>
+          <w:rFonts w:ascii="Times New Roman" w:hAnsi="Times New Roman" w:cs="Times New Roman"/>
+          <w:sz w:val="24"/>
+          <w:szCs w:val="24"/>
+          <w:lang w:val="en-US"/>
+        </w:rPr>
+        <w:t>L</w:t>
+      </w:r>
+      <w:r>
+        <w:rPr>
+          <w:rFonts w:ascii="Times New Roman" w:hAnsi="Times New Roman" w:cs="Times New Roman"/>
+          <w:sz w:val="24"/>
+          <w:szCs w:val="24"/>
+          <w:lang w:val="en-US"/>
+        </w:rPr>
+        <w:t>ocation</w:t>
+      </w:r>
+      <w:r>
+        <w:rPr>
+          <w:rFonts w:ascii="Times New Roman" w:hAnsi="Times New Roman" w:cs="Times New Roman"/>
+          <w:sz w:val="24"/>
+          <w:szCs w:val="24"/>
+          <w:lang w:val="en-US"/>
+        </w:rPr>
+        <w:t xml:space="preserve"> (of the service)</w:t>
+      </w:r>
+      <w:r>
+        <w:rPr>
+          <w:rFonts w:ascii="Times New Roman" w:hAnsi="Times New Roman" w:cs="Times New Roman"/>
+          <w:sz w:val="24"/>
+          <w:szCs w:val="24"/>
+          <w:lang w:val="en-US"/>
+        </w:rPr>
+        <w:t xml:space="preserve"> pinned</w:t>
+      </w:r>
+    </w:p>
+    <w:p>
+      <w:pPr>
+        <w:rPr>
+          <w:rFonts w:ascii="Times New Roman" w:hAnsi="Times New Roman" w:cs="Times New Roman"/>
+          <w:sz w:val="24"/>
+          <w:szCs w:val="24"/>
+          <w:lang w:val="en-US"/>
+        </w:rPr>
+      </w:pPr>
+    </w:p>
+    <w:p>
+      <w:pPr>
+        <w:rPr>
+          <w:rFonts w:ascii="Times New Roman" w:hAnsi="Times New Roman" w:cs="Times New Roman"/>
+          <w:sz w:val="24"/>
+          <w:szCs w:val="24"/>
+          <w:lang w:val="en-US"/>
+        </w:rPr>
+      </w:pPr>
+    </w:p>
+    <w:p>
+      <w:pPr>
+        <w:rPr>
+          <w:rFonts w:ascii="Times New Roman" w:hAnsi="Times New Roman" w:cs="Times New Roman"/>
+          <w:sz w:val="24"/>
+          <w:szCs w:val="24"/>
+          <w:lang w:val="en-US"/>
+        </w:rPr>
+      </w:pPr>
+      <w:r>
+        <w:rPr>
+          <w:rFonts w:ascii="Times New Roman" w:hAnsi="Times New Roman" w:cs="Times New Roman"/>
+          <w:sz w:val="24"/>
+          <w:szCs w:val="24"/>
+          <w:lang w:val="en-US"/>
+        </w:rPr>
+        <w:lastRenderedPageBreak/>
+        <w:t>3</w:t>
+      </w:r>
+      <w:r>
+        <w:rPr>
+          <w:rFonts w:ascii="Times New Roman" w:hAnsi="Times New Roman" w:cs="Times New Roman"/>
+          <w:sz w:val="24"/>
+          <w:szCs w:val="24"/>
+          <w:lang w:val="en-US"/>
+        </w:rPr>
+        <w:t xml:space="preserve">. </w:t>
+      </w:r>
+      <w:r>
+        <w:rPr>
+          <w:rFonts w:ascii="Times New Roman" w:hAnsi="Times New Roman" w:cs="Times New Roman"/>
+          <w:b/>
+          <w:sz w:val="24"/>
+          <w:szCs w:val="24"/>
+          <w:lang w:val="en-US"/>
+        </w:rPr>
+        <w:t>Connection with peers</w:t>
+      </w:r>
+    </w:p>
+    <w:p>
+      <w:pPr>
+        <w:rPr>
+          <w:rFonts w:ascii="Times New Roman" w:hAnsi="Times New Roman" w:cs="Times New Roman"/>
+          <w:sz w:val="24"/>
+          <w:szCs w:val="24"/>
+          <w:lang w:val="en-US"/>
+        </w:rPr>
+      </w:pPr>
+      <w:r>
+        <w:rPr>
+          <w:rFonts w:ascii="Times New Roman" w:hAnsi="Times New Roman" w:cs="Times New Roman"/>
+          <w:sz w:val="24"/>
+          <w:szCs w:val="24"/>
+          <w:lang w:val="en-US"/>
+        </w:rPr>
+        <w:t xml:space="preserve">     a. POST</w:t>
+      </w:r>
+    </w:p>
+    <w:p>
+      <w:pPr>
+        <w:pStyle w:val="ListParagraph"/>
+        <w:numPr>
+          <w:ilvl w:val="0"/>
+          <w:numId w:val="13"/>
+        </w:numPr>
+        <w:rPr>
+          <w:rFonts w:ascii="Times New Roman" w:hAnsi="Times New Roman" w:cs="Times New Roman"/>
+          <w:sz w:val="24"/>
+          <w:szCs w:val="24"/>
+          <w:lang w:val="en-US"/>
+        </w:rPr>
+      </w:pPr>
+      <w:r>
+        <w:rPr>
+          <w:rFonts w:ascii="Times New Roman" w:hAnsi="Times New Roman" w:cs="Times New Roman"/>
+          <w:sz w:val="24"/>
+          <w:szCs w:val="24"/>
+          <w:lang w:val="en-US"/>
+        </w:rPr>
+        <w:t>Must have a picture</w:t>
+      </w:r>
+    </w:p>
+    <w:p>
+      <w:pPr>
+        <w:pStyle w:val="ListParagraph"/>
+        <w:numPr>
+          <w:ilvl w:val="0"/>
+          <w:numId w:val="13"/>
+        </w:numPr>
+        <w:rPr>
+          <w:rFonts w:ascii="Times New Roman" w:hAnsi="Times New Roman" w:cs="Times New Roman"/>
+          <w:sz w:val="24"/>
+          <w:szCs w:val="24"/>
+          <w:lang w:val="en-US"/>
+        </w:rPr>
+      </w:pPr>
+      <w:r>
+        <w:rPr>
+          <w:rFonts w:ascii="Times New Roman" w:hAnsi="Times New Roman" w:cs="Times New Roman"/>
+          <w:sz w:val="24"/>
+          <w:szCs w:val="24"/>
+          <w:lang w:val="en-US"/>
+        </w:rPr>
+        <w:t>Must have Text</w:t>
+      </w:r>
+    </w:p>
+    <w:p>
+      <w:pPr>
+        <w:pStyle w:val="ListParagraph"/>
+        <w:numPr>
+          <w:ilvl w:val="0"/>
+          <w:numId w:val="13"/>
+        </w:numPr>
+        <w:rPr>
+          <w:rFonts w:ascii="Times New Roman" w:hAnsi="Times New Roman" w:cs="Times New Roman"/>
+          <w:sz w:val="24"/>
+          <w:szCs w:val="24"/>
+          <w:lang w:val="en-US"/>
+        </w:rPr>
+      </w:pPr>
+      <w:r>
+        <w:rPr>
+          <w:rFonts w:ascii="Times New Roman" w:hAnsi="Times New Roman" w:cs="Times New Roman"/>
+          <w:sz w:val="24"/>
+          <w:szCs w:val="24"/>
+          <w:lang w:val="en-US"/>
+        </w:rPr>
+        <w:t>Must contain at</w:t>
+      </w:r>
+      <w:r>
+        <w:rPr>
+          <w:rFonts w:ascii="Times New Roman" w:hAnsi="Times New Roman" w:cs="Times New Roman"/>
+          <w:sz w:val="24"/>
+          <w:szCs w:val="24"/>
+          <w:lang w:val="en-US"/>
+        </w:rPr>
+        <w:t xml:space="preserve"> </w:t>
+      </w:r>
+      <w:r>
+        <w:rPr>
+          <w:rFonts w:ascii="Times New Roman" w:hAnsi="Times New Roman" w:cs="Times New Roman"/>
+          <w:sz w:val="24"/>
+          <w:szCs w:val="24"/>
+          <w:lang w:val="en-US"/>
+        </w:rPr>
+        <w:t>least 3 tags</w:t>
+      </w:r>
+    </w:p>
+    <w:p>
+      <w:pPr>
+        <w:pStyle w:val="ListParagraph"/>
+        <w:numPr>
+          <w:ilvl w:val="0"/>
+          <w:numId w:val="13"/>
+        </w:numPr>
+        <w:rPr>
+          <w:rFonts w:ascii="Times New Roman" w:hAnsi="Times New Roman" w:cs="Times New Roman"/>
+          <w:sz w:val="24"/>
+          <w:szCs w:val="24"/>
+          <w:lang w:val="en-US"/>
+        </w:rPr>
+      </w:pPr>
+      <w:r>
+        <w:rPr>
+          <w:rFonts w:ascii="Times New Roman" w:hAnsi="Times New Roman" w:cs="Times New Roman"/>
+          <w:sz w:val="24"/>
+          <w:szCs w:val="24"/>
+          <w:lang w:val="en-US"/>
+        </w:rPr>
+        <w:t>Can be edited and deleted</w:t>
+      </w:r>
+    </w:p>
+    <w:p>
+      <w:pPr>
+        <w:pStyle w:val="ListParagraph"/>
+        <w:numPr>
+          <w:ilvl w:val="0"/>
+          <w:numId w:val="13"/>
+        </w:numPr>
+        <w:rPr>
+          <w:rFonts w:ascii="Times New Roman" w:hAnsi="Times New Roman" w:cs="Times New Roman"/>
+          <w:sz w:val="24"/>
+          <w:szCs w:val="24"/>
+          <w:lang w:val="en-US"/>
+        </w:rPr>
+      </w:pPr>
+      <w:r>
+        <w:rPr>
+          <w:rFonts w:ascii="Times New Roman" w:hAnsi="Times New Roman" w:cs="Times New Roman"/>
+          <w:sz w:val="24"/>
+          <w:szCs w:val="24"/>
+          <w:lang w:val="en-US"/>
+        </w:rPr>
+        <w:t>Can be liked/unliked</w:t>
+      </w:r>
+      <w:r>
+        <w:rPr>
+          <w:rFonts w:ascii="Times New Roman" w:hAnsi="Times New Roman" w:cs="Times New Roman"/>
+          <w:sz w:val="24"/>
+          <w:szCs w:val="24"/>
+          <w:lang w:val="en-US"/>
+        </w:rPr>
+        <w:t xml:space="preserve"> – (Has like count)</w:t>
+      </w:r>
+    </w:p>
+    <w:p>
+      <w:pPr>
+        <w:pStyle w:val="ListParagraph"/>
+        <w:numPr>
+          <w:ilvl w:val="0"/>
+          <w:numId w:val="13"/>
+        </w:numPr>
+        <w:rPr>
+          <w:rFonts w:ascii="Times New Roman" w:hAnsi="Times New Roman" w:cs="Times New Roman"/>
+          <w:sz w:val="24"/>
+          <w:szCs w:val="24"/>
+          <w:lang w:val="en-US"/>
+        </w:rPr>
+      </w:pPr>
+      <w:r>
+        <w:rPr>
+          <w:rFonts w:ascii="Times New Roman" w:hAnsi="Times New Roman" w:cs="Times New Roman"/>
+          <w:sz w:val="24"/>
+          <w:szCs w:val="24"/>
+          <w:lang w:val="en-US"/>
+        </w:rPr>
+        <w:t>Can view all comments related to the post</w:t>
+      </w:r>
+    </w:p>
+    <w:p>
+      <w:pPr>
+        <w:pStyle w:val="ListParagraph"/>
+        <w:numPr>
+          <w:ilvl w:val="0"/>
+          <w:numId w:val="13"/>
+        </w:numPr>
+        <w:rPr>
+          <w:rFonts w:ascii="Times New Roman" w:hAnsi="Times New Roman" w:cs="Times New Roman"/>
+          <w:sz w:val="24"/>
+          <w:szCs w:val="24"/>
+          <w:lang w:val="en-US"/>
+        </w:rPr>
+      </w:pPr>
+      <w:r>
+        <w:rPr>
+          <w:rFonts w:ascii="Times New Roman" w:hAnsi="Times New Roman" w:cs="Times New Roman"/>
+          <w:sz w:val="24"/>
+          <w:szCs w:val="24"/>
+          <w:lang w:val="en-US"/>
+        </w:rPr>
+        <w:t xml:space="preserve">Contain </w:t>
+      </w:r>
+      <w:r>
+        <w:rPr>
+          <w:rFonts w:ascii="Times New Roman" w:hAnsi="Times New Roman" w:cs="Times New Roman"/>
+          <w:sz w:val="24"/>
+          <w:szCs w:val="24"/>
+          <w:lang w:val="en-US"/>
+        </w:rPr>
+        <w:t xml:space="preserve">location </w:t>
+      </w:r>
+      <w:r>
+        <w:rPr>
+          <w:rFonts w:ascii="Times New Roman" w:hAnsi="Times New Roman" w:cs="Times New Roman"/>
+          <w:sz w:val="24"/>
+          <w:szCs w:val="24"/>
+          <w:lang w:val="en-US"/>
+        </w:rPr>
+        <w:t xml:space="preserve">where </w:t>
+      </w:r>
+      <w:r>
+        <w:rPr>
+          <w:rFonts w:ascii="Times New Roman" w:hAnsi="Times New Roman" w:cs="Times New Roman"/>
+          <w:sz w:val="24"/>
+          <w:szCs w:val="24"/>
+          <w:lang w:val="en-US"/>
+        </w:rPr>
+        <w:t>photo was taken</w:t>
+      </w:r>
+      <w:r>
+        <w:rPr>
+          <w:rFonts w:ascii="Times New Roman" w:hAnsi="Times New Roman" w:cs="Times New Roman"/>
+          <w:sz w:val="24"/>
+          <w:szCs w:val="24"/>
+          <w:lang w:val="en-US"/>
+        </w:rPr>
+        <w:t xml:space="preserve"> or take current location (Optional)</w:t>
+      </w:r>
+    </w:p>
+    <w:p>
+      <w:pPr>
+        <w:rPr>
+          <w:rFonts w:ascii="Times New Roman" w:hAnsi="Times New Roman" w:cs="Times New Roman"/>
+          <w:sz w:val="24"/>
+          <w:szCs w:val="24"/>
+          <w:lang w:val="en-US"/>
+        </w:rPr>
+      </w:pPr>
+    </w:p>
+    <w:p>
+      <w:pPr>
+        <w:rPr>
+          <w:rFonts w:ascii="Times New Roman" w:hAnsi="Times New Roman" w:cs="Times New Roman"/>
+          <w:sz w:val="24"/>
+          <w:szCs w:val="24"/>
+          <w:lang w:val="en-US"/>
+        </w:rPr>
+      </w:pPr>
+      <w:r>
+        <w:rPr>
+          <w:rFonts w:ascii="Times New Roman" w:hAnsi="Times New Roman" w:cs="Times New Roman"/>
+          <w:sz w:val="24"/>
+          <w:szCs w:val="24"/>
+          <w:lang w:val="en-US"/>
+        </w:rPr>
+        <w:t xml:space="preserve">     b. LIKE a post</w:t>
+      </w:r>
+    </w:p>
+    <w:p>
+      <w:pPr>
+        <w:pStyle w:val="ListParagraph"/>
+        <w:numPr>
+          <w:ilvl w:val="0"/>
+          <w:numId w:val="15"/>
+        </w:numPr>
+        <w:rPr>
+          <w:rFonts w:ascii="Times New Roman" w:hAnsi="Times New Roman" w:cs="Times New Roman"/>
+          <w:sz w:val="24"/>
+          <w:szCs w:val="24"/>
+          <w:lang w:val="en-US"/>
+        </w:rPr>
+      </w:pPr>
+      <w:r>
+        <w:rPr>
+          <w:rFonts w:ascii="Times New Roman" w:hAnsi="Times New Roman" w:cs="Times New Roman"/>
+          <w:sz w:val="24"/>
+          <w:szCs w:val="24"/>
+          <w:lang w:val="en-US"/>
+        </w:rPr>
+        <w:t>Must be on a related post</w:t>
+      </w:r>
+      <w:r>
+        <w:rPr>
+          <w:rFonts w:ascii="Times New Roman" w:hAnsi="Times New Roman" w:cs="Times New Roman"/>
+          <w:sz w:val="24"/>
+          <w:szCs w:val="24"/>
+          <w:lang w:val="en-US"/>
+        </w:rPr>
+        <w:t>/comment</w:t>
+      </w:r>
+    </w:p>
+    <w:p>
+      <w:pPr>
+        <w:pStyle w:val="ListParagraph"/>
+        <w:numPr>
+          <w:ilvl w:val="0"/>
+          <w:numId w:val="15"/>
+        </w:numPr>
+        <w:rPr>
+          <w:rFonts w:ascii="Times New Roman" w:hAnsi="Times New Roman" w:cs="Times New Roman"/>
+          <w:sz w:val="24"/>
+          <w:szCs w:val="24"/>
+          <w:lang w:val="en-US"/>
+        </w:rPr>
+      </w:pPr>
+      <w:r>
+        <w:rPr>
+          <w:rFonts w:ascii="Times New Roman" w:hAnsi="Times New Roman" w:cs="Times New Roman"/>
+          <w:sz w:val="24"/>
+          <w:szCs w:val="24"/>
+          <w:lang w:val="en-US"/>
+        </w:rPr>
+        <w:t>One can like/unlike a post</w:t>
+      </w:r>
+      <w:r>
+        <w:rPr>
+          <w:rFonts w:ascii="Times New Roman" w:hAnsi="Times New Roman" w:cs="Times New Roman"/>
+          <w:sz w:val="24"/>
+          <w:szCs w:val="24"/>
+          <w:lang w:val="en-US"/>
+        </w:rPr>
+        <w:t>/comment</w:t>
+      </w:r>
+    </w:p>
+    <w:p>
+      <w:pPr>
+        <w:rPr>
+          <w:rFonts w:ascii="Times New Roman" w:hAnsi="Times New Roman" w:cs="Times New Roman"/>
+          <w:sz w:val="24"/>
+          <w:szCs w:val="24"/>
+          <w:lang w:val="en-US"/>
+        </w:rPr>
+      </w:pPr>
+    </w:p>
+    <w:p>
+      <w:pPr>
+        <w:rPr>
+          <w:rFonts w:ascii="Times New Roman" w:hAnsi="Times New Roman" w:cs="Times New Roman"/>
+          <w:sz w:val="24"/>
+          <w:szCs w:val="24"/>
+          <w:lang w:val="en-US"/>
+        </w:rPr>
+      </w:pPr>
+      <w:r>
+        <w:rPr>
+          <w:rFonts w:ascii="Times New Roman" w:hAnsi="Times New Roman" w:cs="Times New Roman"/>
+          <w:sz w:val="24"/>
+          <w:szCs w:val="24"/>
+          <w:lang w:val="en-US"/>
+        </w:rPr>
+        <w:t xml:space="preserve">     c. COMMENT on a post</w:t>
+      </w:r>
+    </w:p>
+    <w:p>
+      <w:pPr>
+        <w:pStyle w:val="ListParagraph"/>
+        <w:numPr>
+          <w:ilvl w:val="0"/>
+          <w:numId w:val="17"/>
+        </w:numPr>
+        <w:rPr>
+          <w:rFonts w:ascii="Times New Roman" w:hAnsi="Times New Roman" w:cs="Times New Roman"/>
+          <w:sz w:val="24"/>
+          <w:szCs w:val="24"/>
+          <w:lang w:val="en-US"/>
+        </w:rPr>
+      </w:pPr>
+      <w:r>
+        <w:rPr>
+          <w:rFonts w:ascii="Times New Roman" w:hAnsi="Times New Roman" w:cs="Times New Roman"/>
+          <w:sz w:val="24"/>
+          <w:szCs w:val="24"/>
+          <w:lang w:val="en-US"/>
+        </w:rPr>
+        <w:t>Must be on a related post</w:t>
+      </w:r>
+    </w:p>
+    <w:p>
+      <w:pPr>
+        <w:pStyle w:val="ListParagraph"/>
+        <w:numPr>
+          <w:ilvl w:val="0"/>
+          <w:numId w:val="17"/>
+        </w:numPr>
+        <w:rPr>
+          <w:rFonts w:ascii="Times New Roman" w:hAnsi="Times New Roman" w:cs="Times New Roman"/>
+          <w:sz w:val="24"/>
+          <w:szCs w:val="24"/>
+          <w:lang w:val="en-US"/>
+        </w:rPr>
+      </w:pPr>
+      <w:r>
+        <w:rPr>
+          <w:rFonts w:ascii="Times New Roman" w:hAnsi="Times New Roman" w:cs="Times New Roman"/>
+          <w:sz w:val="24"/>
+          <w:szCs w:val="24"/>
+          <w:lang w:val="en-US"/>
+        </w:rPr>
+        <w:t>Can be edited and deleted</w:t>
+      </w:r>
+    </w:p>
+    <w:p>
+      <w:pPr>
+        <w:pStyle w:val="ListParagraph"/>
+        <w:numPr>
+          <w:ilvl w:val="0"/>
+          <w:numId w:val="17"/>
+        </w:numPr>
+        <w:rPr>
+          <w:rFonts w:ascii="Times New Roman" w:hAnsi="Times New Roman" w:cs="Times New Roman"/>
+          <w:sz w:val="24"/>
+          <w:szCs w:val="24"/>
+          <w:lang w:val="en-US"/>
+        </w:rPr>
+      </w:pPr>
+      <w:r>
+        <w:rPr>
+          <w:rFonts w:ascii="Times New Roman" w:hAnsi="Times New Roman" w:cs="Times New Roman"/>
+          <w:sz w:val="24"/>
+          <w:szCs w:val="24"/>
+          <w:lang w:val="en-US"/>
+        </w:rPr>
+        <w:t xml:space="preserve">Can be commented </w:t>
+      </w:r>
+      <w:r>
+        <w:rPr>
+          <w:rFonts w:ascii="Times New Roman" w:hAnsi="Times New Roman" w:cs="Times New Roman"/>
+          <w:sz w:val="24"/>
+          <w:szCs w:val="24"/>
+          <w:lang w:val="en-US"/>
+        </w:rPr>
+        <w:t>on</w:t>
+      </w:r>
+    </w:p>
+    <w:p>
+      <w:pPr>
+        <w:pStyle w:val="ListParagraph"/>
+        <w:numPr>
+          <w:ilvl w:val="0"/>
+          <w:numId w:val="17"/>
+        </w:numPr>
+        <w:rPr>
+          <w:rFonts w:ascii="Times New Roman" w:hAnsi="Times New Roman" w:cs="Times New Roman"/>
+          <w:sz w:val="24"/>
+          <w:szCs w:val="24"/>
+          <w:lang w:val="en-US"/>
+        </w:rPr>
+      </w:pPr>
+      <w:r>
+        <w:rPr>
+          <w:rFonts w:ascii="Times New Roman" w:hAnsi="Times New Roman" w:cs="Times New Roman"/>
+          <w:sz w:val="24"/>
+          <w:szCs w:val="24"/>
+          <w:lang w:val="en-US"/>
+        </w:rPr>
+        <w:t>Can contain pictures, audio and video</w:t>
+      </w:r>
+    </w:p>
+    <w:p>
+      <w:pPr>
+        <w:pStyle w:val="ListParagraph"/>
+        <w:numPr>
+          <w:ilvl w:val="0"/>
+          <w:numId w:val="17"/>
+        </w:numPr>
+        <w:rPr>
+          <w:rFonts w:ascii="Times New Roman" w:hAnsi="Times New Roman" w:cs="Times New Roman"/>
+          <w:sz w:val="24"/>
+          <w:szCs w:val="24"/>
+          <w:lang w:val="en-US"/>
+        </w:rPr>
+      </w:pPr>
+      <w:r>
+        <w:rPr>
+          <w:rFonts w:ascii="Times New Roman" w:hAnsi="Times New Roman" w:cs="Times New Roman"/>
+          <w:sz w:val="24"/>
+          <w:szCs w:val="24"/>
+          <w:lang w:val="en-US"/>
+        </w:rPr>
+        <w:t>Must have upvote and downvote</w:t>
+      </w:r>
+      <w:r>
+        <w:rPr>
+          <w:rFonts w:ascii="Times New Roman" w:hAnsi="Times New Roman" w:cs="Times New Roman"/>
+          <w:sz w:val="24"/>
+          <w:szCs w:val="24"/>
+          <w:lang w:val="en-US"/>
+        </w:rPr>
+        <w:t>(Weather it's useful comment of not)</w:t>
+      </w:r>
+    </w:p>
+    <w:p>
+      <w:pPr>
+        <w:rPr>
+          <w:rFonts w:ascii="Times New Roman" w:hAnsi="Times New Roman" w:cs="Times New Roman"/>
+          <w:sz w:val="24"/>
+          <w:szCs w:val="24"/>
+          <w:lang w:val="en-US"/>
+        </w:rPr>
+      </w:pPr>
+    </w:p>
+    <w:p>
+      <w:pPr>
+        <w:rPr>
+          <w:rFonts w:ascii="Times New Roman" w:hAnsi="Times New Roman" w:cs="Times New Roman"/>
+          <w:sz w:val="24"/>
+          <w:szCs w:val="24"/>
+          <w:lang w:val="en-US"/>
+        </w:rPr>
+      </w:pPr>
+      <w:r>
+        <w:rPr>
+          <w:rFonts w:ascii="Times New Roman" w:hAnsi="Times New Roman" w:cs="Times New Roman"/>
+          <w:sz w:val="24"/>
+          <w:szCs w:val="24"/>
+          <w:lang w:val="en-US"/>
+        </w:rPr>
+        <w:t xml:space="preserve">     d. FOLLOW</w:t>
+      </w:r>
+    </w:p>
+    <w:p>
+      <w:pPr>
+        <w:pStyle w:val="ListParagraph"/>
+        <w:numPr>
+          <w:ilvl w:val="0"/>
+          <w:numId w:val="19"/>
+        </w:numPr>
+        <w:rPr>
+          <w:rFonts w:ascii="Times New Roman" w:hAnsi="Times New Roman" w:cs="Times New Roman"/>
+          <w:sz w:val="24"/>
+          <w:szCs w:val="24"/>
+          <w:lang w:val="en-US"/>
+        </w:rPr>
+      </w:pPr>
+      <w:r>
+        <w:rPr>
+          <w:rFonts w:ascii="Times New Roman" w:hAnsi="Times New Roman" w:cs="Times New Roman"/>
+          <w:sz w:val="24"/>
+          <w:szCs w:val="24"/>
+          <w:lang w:val="en-US"/>
+        </w:rPr>
+        <w:t>Ability to follow/unfollow someone</w:t>
+      </w:r>
+    </w:p>
+    <w:p>
+      <w:pPr>
+        <w:pStyle w:val="ListParagraph"/>
+        <w:numPr>
+          <w:ilvl w:val="0"/>
+          <w:numId w:val="19"/>
+        </w:numPr>
+        <w:rPr>
+          <w:rFonts w:ascii="Times New Roman" w:hAnsi="Times New Roman" w:cs="Times New Roman"/>
+          <w:sz w:val="24"/>
+          <w:szCs w:val="24"/>
+          <w:lang w:val="en-US"/>
+        </w:rPr>
+      </w:pPr>
+      <w:r>
+        <w:rPr>
+          <w:rFonts w:ascii="Times New Roman" w:hAnsi="Times New Roman" w:cs="Times New Roman"/>
+          <w:sz w:val="24"/>
+          <w:szCs w:val="24"/>
+          <w:lang w:val="en-US"/>
+        </w:rPr>
+        <w:t>Ability to block/unblock a follower</w:t>
+      </w:r>
+    </w:p>
+    <w:p>
+      <w:pPr>
+        <w:pStyle w:val="ListParagraph"/>
+        <w:numPr>
+          <w:ilvl w:val="0"/>
+          <w:numId w:val="19"/>
+        </w:numPr>
+        <w:rPr>
+          <w:rFonts w:ascii="Times New Roman" w:hAnsi="Times New Roman" w:cs="Times New Roman"/>
+          <w:sz w:val="24"/>
+          <w:szCs w:val="24"/>
+          <w:lang w:val="en-US"/>
+        </w:rPr>
+      </w:pPr>
+      <w:r>
+        <w:rPr>
+          <w:rFonts w:ascii="Times New Roman" w:hAnsi="Times New Roman" w:cs="Times New Roman"/>
+          <w:sz w:val="24"/>
+          <w:szCs w:val="24"/>
+          <w:lang w:val="en-US"/>
+        </w:rPr>
+        <w:t xml:space="preserve">View all </w:t>
+      </w:r>
+      <w:r>
+        <w:rPr>
+          <w:rFonts w:ascii="Times New Roman" w:hAnsi="Times New Roman" w:cs="Times New Roman"/>
+          <w:sz w:val="24"/>
+          <w:szCs w:val="24"/>
+          <w:lang w:val="en-US"/>
+        </w:rPr>
+        <w:t>account</w:t>
+      </w:r>
+      <w:r>
+        <w:rPr>
+          <w:rFonts w:ascii="Times New Roman" w:hAnsi="Times New Roman" w:cs="Times New Roman"/>
+          <w:sz w:val="24"/>
+          <w:szCs w:val="24"/>
+          <w:lang w:val="en-US"/>
+        </w:rPr>
+        <w:t xml:space="preserve"> followings &amp; Followers</w:t>
+      </w:r>
+    </w:p>
+    <w:p>
+      <w:pPr>
+        <w:rPr>
+          <w:rFonts w:ascii="Times New Roman" w:hAnsi="Times New Roman" w:cs="Times New Roman"/>
+          <w:sz w:val="24"/>
+          <w:szCs w:val="24"/>
+          <w:lang w:val="en-US"/>
+        </w:rPr>
+      </w:pPr>
+    </w:p>
+    <w:p>
+      <w:pPr>
+        <w:rPr>
+          <w:rFonts w:ascii="Times New Roman" w:hAnsi="Times New Roman" w:cs="Times New Roman"/>
+          <w:sz w:val="24"/>
+          <w:szCs w:val="24"/>
+          <w:lang w:val="en-US"/>
+        </w:rPr>
+      </w:pPr>
+      <w:r>
+        <w:rPr>
+          <w:rFonts w:ascii="Times New Roman" w:hAnsi="Times New Roman" w:cs="Times New Roman"/>
+          <w:sz w:val="24"/>
+          <w:szCs w:val="24"/>
+          <w:lang w:val="en-US"/>
+        </w:rPr>
+        <w:t xml:space="preserve">     e. DMs</w:t>
+      </w:r>
+    </w:p>
+    <w:p>
+      <w:pPr>
+        <w:pStyle w:val="ListParagraph"/>
+        <w:numPr>
+          <w:ilvl w:val="0"/>
+          <w:numId w:val="21"/>
+        </w:numPr>
+        <w:rPr>
+          <w:rFonts w:ascii="Times New Roman" w:hAnsi="Times New Roman" w:cs="Times New Roman"/>
+          <w:sz w:val="24"/>
+          <w:szCs w:val="24"/>
+          <w:lang w:val="en-US"/>
+        </w:rPr>
+      </w:pPr>
+      <w:r>
+        <w:rPr>
+          <w:rFonts w:ascii="Times New Roman" w:hAnsi="Times New Roman" w:cs="Times New Roman"/>
+          <w:sz w:val="24"/>
+          <w:szCs w:val="24"/>
+          <w:lang w:val="en-US"/>
+        </w:rPr>
+        <w:t>Only DM someone you follow</w:t>
+      </w:r>
+    </w:p>
+    <w:p>
+      <w:pPr>
+        <w:pStyle w:val="ListParagraph"/>
+        <w:numPr>
+          <w:ilvl w:val="0"/>
+          <w:numId w:val="21"/>
+        </w:numPr>
+        <w:rPr>
+          <w:rFonts w:ascii="Times New Roman" w:hAnsi="Times New Roman" w:cs="Times New Roman"/>
+          <w:sz w:val="24"/>
+          <w:szCs w:val="24"/>
+          <w:lang w:val="en-US"/>
+        </w:rPr>
+      </w:pPr>
+      <w:r>
+        <w:rPr>
+          <w:rFonts w:ascii="Times New Roman" w:hAnsi="Times New Roman" w:cs="Times New Roman"/>
+          <w:sz w:val="24"/>
+          <w:szCs w:val="24"/>
+          <w:lang w:val="en-US"/>
+        </w:rPr>
+        <w:t>Text, video and audio can be sent</w:t>
+      </w:r>
+    </w:p>
+    <w:p>
+      <w:pPr>
+        <w:pStyle w:val="ListParagraph"/>
+        <w:numPr>
+          <w:ilvl w:val="0"/>
+          <w:numId w:val="21"/>
+        </w:numPr>
+        <w:rPr>
+          <w:rFonts w:ascii="Times New Roman" w:hAnsi="Times New Roman" w:cs="Times New Roman"/>
+          <w:sz w:val="24"/>
+          <w:szCs w:val="24"/>
+          <w:lang w:val="en-US"/>
+        </w:rPr>
+      </w:pPr>
+      <w:r>
+        <w:rPr>
+          <w:rFonts w:ascii="Times New Roman" w:hAnsi="Times New Roman" w:cs="Times New Roman"/>
+          <w:sz w:val="24"/>
+          <w:szCs w:val="24"/>
+          <w:lang w:val="en-US"/>
+        </w:rPr>
+        <w:t>Send, Edit, delete a message</w:t>
+      </w:r>
+    </w:p>
+    <w:p>
+      <w:pPr>
+        <w:rPr>
+          <w:rFonts w:ascii="Times New Roman" w:hAnsi="Times New Roman" w:cs="Times New Roman"/>
+          <w:sz w:val="24"/>
+          <w:szCs w:val="24"/>
+          <w:lang w:val="en-US"/>
+        </w:rPr>
+      </w:pPr>
+    </w:p>
+    <w:p>
+      <w:pPr>
+        <w:rPr>
+          <w:rFonts w:ascii="Times New Roman" w:hAnsi="Times New Roman" w:cs="Times New Roman"/>
+          <w:sz w:val="24"/>
+          <w:szCs w:val="24"/>
+          <w:lang w:val="en-US"/>
+        </w:rPr>
+      </w:pPr>
+      <w:r>
+        <w:rPr>
+          <w:rFonts w:ascii="Times New Roman" w:hAnsi="Times New Roman" w:cs="Times New Roman"/>
+          <w:sz w:val="24"/>
+          <w:szCs w:val="24"/>
+          <w:lang w:val="en-US"/>
+        </w:rPr>
+        <w:t>4</w:t>
+      </w:r>
+      <w:r>
+        <w:rPr>
+          <w:rFonts w:ascii="Times New Roman" w:hAnsi="Times New Roman" w:cs="Times New Roman"/>
+          <w:sz w:val="24"/>
+          <w:szCs w:val="24"/>
+          <w:lang w:val="en-US"/>
+        </w:rPr>
+        <w:t xml:space="preserve">. </w:t>
+      </w:r>
+      <w:r>
+        <w:rPr>
+          <w:rFonts w:ascii="Times New Roman" w:hAnsi="Times New Roman" w:cs="Times New Roman"/>
+          <w:b/>
+          <w:sz w:val="24"/>
+          <w:szCs w:val="24"/>
+          <w:lang w:val="en-US"/>
+        </w:rPr>
+        <w:t>Groups</w:t>
+      </w:r>
+    </w:p>
+    <w:p>
+      <w:pPr>
+        <w:pStyle w:val="ListParagraph"/>
+        <w:numPr>
+          <w:ilvl w:val="0"/>
+          <w:numId w:val="25"/>
+        </w:numPr>
+        <w:rPr>
+          <w:rFonts w:ascii="Times New Roman" w:hAnsi="Times New Roman" w:cs="Times New Roman"/>
+          <w:sz w:val="24"/>
+          <w:szCs w:val="24"/>
+          <w:lang w:val="en-US"/>
+        </w:rPr>
+      </w:pPr>
+      <w:r>
+        <w:rPr>
+          <w:rFonts w:ascii="Times New Roman" w:hAnsi="Times New Roman" w:cs="Times New Roman"/>
+          <w:sz w:val="24"/>
+          <w:szCs w:val="24"/>
+          <w:lang w:val="en-US"/>
+        </w:rPr>
+        <w:t>Join/Unjoin a group via link</w:t>
+      </w:r>
+    </w:p>
+    <w:p>
+      <w:pPr>
+        <w:pStyle w:val="ListParagraph"/>
+        <w:numPr>
+          <w:ilvl w:val="0"/>
+          <w:numId w:val="25"/>
+        </w:numPr>
+        <w:rPr>
+          <w:rFonts w:ascii="Times New Roman" w:hAnsi="Times New Roman" w:cs="Times New Roman"/>
+          <w:sz w:val="24"/>
+          <w:szCs w:val="24"/>
+          <w:lang w:val="en-US"/>
+        </w:rPr>
+      </w:pPr>
+      <w:r>
+        <w:rPr>
+          <w:rFonts w:ascii="Times New Roman" w:hAnsi="Times New Roman" w:cs="Times New Roman"/>
+          <w:sz w:val="24"/>
+          <w:szCs w:val="24"/>
+          <w:lang w:val="en-US"/>
+        </w:rPr>
+        <w:t>View all members of a group</w:t>
+      </w:r>
+    </w:p>
+    <w:p>
+      <w:pPr>
+        <w:pStyle w:val="ListParagraph"/>
+        <w:numPr>
+          <w:ilvl w:val="0"/>
+          <w:numId w:val="25"/>
+        </w:numPr>
+        <w:rPr>
+          <w:rFonts w:ascii="Times New Roman" w:hAnsi="Times New Roman" w:cs="Times New Roman"/>
+          <w:sz w:val="24"/>
+          <w:szCs w:val="24"/>
+          <w:lang w:val="en-US"/>
+        </w:rPr>
+      </w:pPr>
+      <w:r>
+        <w:rPr>
+          <w:rFonts w:ascii="Times New Roman" w:hAnsi="Times New Roman" w:cs="Times New Roman"/>
+          <w:sz w:val="24"/>
+          <w:szCs w:val="24"/>
+          <w:lang w:val="en-US"/>
+        </w:rPr>
+        <w:t>View all previous conversations</w:t>
+      </w:r>
+    </w:p>
+    <w:p>
+      <w:pPr>
+        <w:pStyle w:val="ListParagraph"/>
+        <w:numPr>
+          <w:ilvl w:val="0"/>
+          <w:numId w:val="25"/>
+        </w:numPr>
+        <w:rPr>
+          <w:rFonts w:ascii="Times New Roman" w:hAnsi="Times New Roman" w:cs="Times New Roman"/>
+          <w:sz w:val="24"/>
+          <w:szCs w:val="24"/>
+          <w:lang w:val="en-US"/>
+        </w:rPr>
+      </w:pPr>
+      <w:r>
+        <w:rPr>
+          <w:rFonts w:ascii="Times New Roman" w:hAnsi="Times New Roman" w:cs="Times New Roman"/>
+          <w:sz w:val="24"/>
+          <w:szCs w:val="24"/>
+          <w:lang w:val="en-US"/>
+        </w:rPr>
+        <w:t>Comment, edit and delete in the group with text, tags and photos</w:t>
+      </w:r>
+    </w:p>
+    <w:p>
+      <w:pPr>
+        <w:rPr>
+          <w:rFonts w:ascii="Times New Roman" w:hAnsi="Times New Roman" w:cs="Times New Roman"/>
+          <w:sz w:val="24"/>
+          <w:szCs w:val="24"/>
+          <w:lang w:val="en-US"/>
+        </w:rPr>
+      </w:pPr>
+    </w:p>
+    <w:p>
+      <w:pPr>
+        <w:rPr>
+          <w:rFonts w:ascii="Times New Roman" w:hAnsi="Times New Roman" w:cs="Times New Roman"/>
+          <w:sz w:val="24"/>
+          <w:szCs w:val="24"/>
+          <w:lang w:val="en-US"/>
+        </w:rPr>
+      </w:pPr>
+      <w:r>
+        <w:rPr>
+          <w:rFonts w:ascii="Times New Roman" w:hAnsi="Times New Roman" w:cs="Times New Roman"/>
+          <w:sz w:val="24"/>
+          <w:szCs w:val="24"/>
+          <w:lang w:val="en-US"/>
+        </w:rPr>
+        <w:lastRenderedPageBreak/>
+        <w:t xml:space="preserve">5. </w:t>
+      </w:r>
+      <w:r>
+        <w:rPr>
+          <w:rFonts w:ascii="Times New Roman" w:hAnsi="Times New Roman" w:cs="Times New Roman"/>
+          <w:b/>
+          <w:sz w:val="24"/>
+          <w:szCs w:val="24"/>
+          <w:lang w:val="en-US"/>
+        </w:rPr>
+        <w:t>Profile</w:t>
+      </w:r>
+    </w:p>
+    <w:p>
+      <w:pPr>
+        <w:pStyle w:val="ListParagraph"/>
+        <w:numPr>
+          <w:ilvl w:val="0"/>
+          <w:numId w:val="9"/>
+        </w:numPr>
+        <w:rPr>
+          <w:rFonts w:ascii="Times New Roman" w:hAnsi="Times New Roman" w:cs="Times New Roman"/>
+          <w:sz w:val="24"/>
+          <w:szCs w:val="24"/>
+          <w:lang w:val="en-US"/>
+        </w:rPr>
+      </w:pPr>
+      <w:r>
+        <w:rPr>
+          <w:rFonts w:ascii="Times New Roman" w:hAnsi="Times New Roman" w:cs="Times New Roman"/>
+          <w:sz w:val="24"/>
+          <w:szCs w:val="24"/>
+          <w:lang w:val="en-US"/>
+        </w:rPr>
+        <w:t>View all followers</w:t>
+      </w:r>
+    </w:p>
+    <w:p>
+      <w:pPr>
+        <w:pStyle w:val="ListParagraph"/>
+        <w:numPr>
+          <w:ilvl w:val="0"/>
+          <w:numId w:val="9"/>
+        </w:numPr>
+        <w:rPr>
+          <w:rFonts w:ascii="Times New Roman" w:hAnsi="Times New Roman" w:cs="Times New Roman"/>
+          <w:sz w:val="24"/>
+          <w:szCs w:val="24"/>
+          <w:lang w:val="en-US"/>
+        </w:rPr>
+      </w:pPr>
+      <w:r>
+        <w:rPr>
+          <w:rFonts w:ascii="Times New Roman" w:hAnsi="Times New Roman" w:cs="Times New Roman"/>
+          <w:sz w:val="24"/>
+          <w:szCs w:val="24"/>
+          <w:lang w:val="en-US"/>
+        </w:rPr>
+        <w:t>View all groups they are in</w:t>
+      </w:r>
+    </w:p>
+    <w:p>
+      <w:pPr>
+        <w:pStyle w:val="ListParagraph"/>
+        <w:numPr>
+          <w:ilvl w:val="0"/>
+          <w:numId w:val="9"/>
+        </w:numPr>
+        <w:rPr>
+          <w:rFonts w:ascii="Times New Roman" w:hAnsi="Times New Roman" w:cs="Times New Roman"/>
+          <w:sz w:val="24"/>
+          <w:szCs w:val="24"/>
+          <w:lang w:val="en-US"/>
+        </w:rPr>
+      </w:pPr>
+      <w:r>
+        <w:rPr>
+          <w:rFonts w:ascii="Times New Roman" w:hAnsi="Times New Roman" w:cs="Times New Roman"/>
+          <w:sz w:val="24"/>
+          <w:szCs w:val="24"/>
+          <w:lang w:val="en-US"/>
+        </w:rPr>
+        <w:t>Profile picture</w:t>
+      </w:r>
+    </w:p>
+    <w:p>
+      <w:pPr>
+        <w:pStyle w:val="ListParagraph"/>
+        <w:numPr>
+          <w:ilvl w:val="0"/>
+          <w:numId w:val="9"/>
+        </w:numPr>
+        <w:rPr>
+          <w:rFonts w:ascii="Times New Roman" w:hAnsi="Times New Roman" w:cs="Times New Roman"/>
+          <w:sz w:val="24"/>
+          <w:szCs w:val="24"/>
+          <w:lang w:val="en-US"/>
+        </w:rPr>
+      </w:pPr>
+      <w:r>
+        <w:rPr>
+          <w:rFonts w:ascii="Times New Roman" w:hAnsi="Times New Roman" w:cs="Times New Roman"/>
+          <w:sz w:val="24"/>
+          <w:szCs w:val="24"/>
+          <w:lang w:val="en-US"/>
+        </w:rPr>
+        <w:t>Residence</w:t>
+      </w:r>
+    </w:p>
+    <w:p>
+      <w:pPr>
+        <w:rPr>
+          <w:rFonts w:ascii="Times New Roman" w:hAnsi="Times New Roman" w:cs="Times New Roman"/>
+          <w:sz w:val="24"/>
+          <w:szCs w:val="24"/>
+          <w:lang w:val="en-US"/>
+        </w:rPr>
+      </w:pPr>
+    </w:p>
+    <w:p>
+      <w:pPr>
+        <w:rPr>
+          <w:rFonts w:ascii="Times New Roman" w:hAnsi="Times New Roman" w:cs="Times New Roman"/>
+          <w:b/>
+          <w:sz w:val="24"/>
+          <w:szCs w:val="24"/>
+          <w:lang w:val="en-US"/>
+        </w:rPr>
+      </w:pPr>
+      <w:r>
+        <w:rPr>
+          <w:rFonts w:ascii="Times New Roman" w:hAnsi="Times New Roman" w:cs="Times New Roman"/>
+          <w:sz w:val="24"/>
+          <w:szCs w:val="24"/>
+          <w:lang w:val="en-US"/>
+        </w:rPr>
+        <w:t xml:space="preserve">6. </w:t>
+      </w:r>
+      <w:r>
+        <w:rPr>
+          <w:rFonts w:ascii="Times New Roman" w:hAnsi="Times New Roman" w:cs="Times New Roman"/>
+          <w:b/>
+          <w:sz w:val="24"/>
+          <w:szCs w:val="24"/>
+          <w:lang w:val="en-US"/>
+        </w:rPr>
+        <w:t>Search</w:t>
+      </w:r>
+    </w:p>
+    <w:p>
+      <w:pPr>
+        <w:pStyle w:val="ListParagraph"/>
+        <w:numPr>
+          <w:ilvl w:val="0"/>
+          <w:numId w:val="8"/>
+        </w:numPr>
+        <w:rPr>
+          <w:rFonts w:ascii="Times New Roman" w:hAnsi="Times New Roman" w:cs="Times New Roman"/>
+          <w:sz w:val="24"/>
+          <w:szCs w:val="24"/>
+          <w:lang w:val="en-US"/>
+        </w:rPr>
+      </w:pPr>
+      <w:r>
+        <w:rPr>
+          <w:rFonts w:ascii="Times New Roman" w:hAnsi="Times New Roman" w:cs="Times New Roman"/>
+          <w:sz w:val="24"/>
+          <w:szCs w:val="24"/>
+          <w:lang w:val="en-US"/>
+        </w:rPr>
+        <w:t>Using</w:t>
+      </w:r>
+      <w:r>
+        <w:rPr>
+          <w:rFonts w:ascii="Times New Roman" w:hAnsi="Times New Roman" w:cs="Times New Roman"/>
+          <w:sz w:val="24"/>
+          <w:szCs w:val="24"/>
+          <w:lang w:val="en-US"/>
+        </w:rPr>
+        <w:t xml:space="preserve"> usernames/ names</w:t>
+      </w:r>
+    </w:p>
+    <w:p>
+      <w:pPr>
+        <w:pStyle w:val="ListParagraph"/>
+        <w:numPr>
+          <w:ilvl w:val="0"/>
+          <w:numId w:val="8"/>
+        </w:numPr>
+        <w:rPr>
+          <w:rFonts w:ascii="Times New Roman" w:hAnsi="Times New Roman" w:cs="Times New Roman"/>
+          <w:sz w:val="24"/>
+          <w:szCs w:val="24"/>
+          <w:lang w:val="en-US"/>
+        </w:rPr>
+      </w:pPr>
+      <w:r>
+        <w:rPr>
+          <w:rFonts w:ascii="Times New Roman" w:hAnsi="Times New Roman" w:cs="Times New Roman"/>
+          <w:sz w:val="24"/>
+          <w:szCs w:val="24"/>
+          <w:lang w:val="en-US"/>
+        </w:rPr>
+        <w:t>Using location</w:t>
+      </w:r>
+    </w:p>
+    <w:p>
+      <w:pPr>
+        <w:pStyle w:val="ListParagraph"/>
+        <w:numPr>
+          <w:ilvl w:val="0"/>
+          <w:numId w:val="8"/>
+        </w:numPr>
+        <w:rPr>
+          <w:rFonts w:ascii="Times New Roman" w:hAnsi="Times New Roman" w:cs="Times New Roman"/>
+          <w:sz w:val="24"/>
+          <w:szCs w:val="24"/>
+          <w:lang w:val="en-US"/>
+        </w:rPr>
+      </w:pPr>
+      <w:r>
+        <w:rPr>
+          <w:rFonts w:ascii="Times New Roman" w:hAnsi="Times New Roman" w:cs="Times New Roman"/>
+          <w:sz w:val="24"/>
+          <w:szCs w:val="24"/>
+          <w:lang w:val="en-US"/>
+        </w:rPr>
+        <w:t>For Groups/communities</w:t>
+      </w:r>
+    </w:p>
+    <w:p>
+      <w:pPr>
+        <w:pStyle w:val="ListParagraph"/>
+        <w:numPr>
+          <w:ilvl w:val="0"/>
+          <w:numId w:val="8"/>
+        </w:numPr>
+        <w:rPr>
+          <w:rFonts w:ascii="Times New Roman" w:hAnsi="Times New Roman" w:cs="Times New Roman"/>
+          <w:sz w:val="24"/>
+          <w:szCs w:val="24"/>
+          <w:lang w:val="en-US"/>
+        </w:rPr>
+      </w:pPr>
+      <w:r>
+        <w:rPr>
+          <w:rFonts w:ascii="Times New Roman" w:hAnsi="Times New Roman" w:cs="Times New Roman"/>
+          <w:sz w:val="24"/>
+          <w:szCs w:val="24"/>
+          <w:lang w:val="en-US"/>
+        </w:rPr>
+        <w:t>S</w:t>
+      </w:r>
+      <w:r>
+        <w:rPr>
+          <w:rFonts w:ascii="Times New Roman" w:hAnsi="Times New Roman" w:cs="Times New Roman"/>
+          <w:sz w:val="24"/>
+          <w:szCs w:val="24"/>
+          <w:lang w:val="en-US"/>
+        </w:rPr>
+        <w:t xml:space="preserve">earch </w:t>
+      </w:r>
+      <w:r>
+        <w:rPr>
+          <w:rFonts w:ascii="Times New Roman" w:hAnsi="Times New Roman" w:cs="Times New Roman"/>
+          <w:sz w:val="24"/>
+          <w:szCs w:val="24"/>
+          <w:lang w:val="en-US"/>
+        </w:rPr>
+        <w:t>by activity</w:t>
+      </w:r>
+      <w:r>
+        <w:rPr>
+          <w:rFonts w:ascii="Times New Roman" w:hAnsi="Times New Roman" w:cs="Times New Roman"/>
+          <w:sz w:val="24"/>
+          <w:szCs w:val="24"/>
+          <w:lang w:val="en-US"/>
+        </w:rPr>
+        <w:t xml:space="preserve"> - Using tags (</w:t>
+      </w:r>
+      <w:r>
+        <w:rPr>
+          <w:rFonts w:ascii="Times New Roman" w:hAnsi="Times New Roman" w:cs="Times New Roman"/>
+          <w:sz w:val="24"/>
+          <w:szCs w:val="24"/>
+          <w:lang w:val="en-US"/>
+        </w:rPr>
+        <w:t>spo</w:t>
+      </w:r>
+      <w:r>
+        <w:rPr>
+          <w:rFonts w:ascii="Times New Roman" w:hAnsi="Times New Roman" w:cs="Times New Roman"/>
+          <w:sz w:val="24"/>
+          <w:szCs w:val="24"/>
+          <w:lang w:val="en-US"/>
+        </w:rPr>
+        <w:t>rts, education, Language, meals</w:t>
+      </w:r>
+      <w:r>
+        <w:rPr>
+          <w:rFonts w:ascii="Times New Roman" w:hAnsi="Times New Roman" w:cs="Times New Roman"/>
+          <w:sz w:val="24"/>
+          <w:szCs w:val="24"/>
+          <w:lang w:val="en-US"/>
+        </w:rPr>
+        <w:t>)</w:t>
+      </w:r>
+    </w:p>
+    <w:p>
+      <w:pPr>
+        <w:pStyle w:val="ListParagraph"/>
+        <w:numPr>
+          <w:ilvl w:val="0"/>
+          <w:numId w:val="8"/>
+        </w:numPr>
+        <w:rPr>
+          <w:rFonts w:ascii="Times New Roman" w:hAnsi="Times New Roman" w:cs="Times New Roman"/>
+          <w:sz w:val="24"/>
+          <w:szCs w:val="24"/>
+          <w:lang w:val="en-US"/>
+        </w:rPr>
+      </w:pPr>
+      <w:r>
+        <w:rPr>
+          <w:rFonts w:ascii="Times New Roman" w:hAnsi="Times New Roman" w:cs="Times New Roman"/>
+          <w:sz w:val="24"/>
+          <w:szCs w:val="24"/>
+          <w:lang w:val="en-US"/>
+        </w:rPr>
+        <w:t>Search by country (native)</w:t>
+      </w:r>
+    </w:p>
+    <w:p>
+      <w:pPr>
+        <w:pStyle w:val="ListParagraph"/>
+        <w:numPr>
+          <w:ilvl w:val="0"/>
+          <w:numId w:val="8"/>
+        </w:numPr>
+        <w:rPr>
+          <w:rFonts w:ascii="Times New Roman" w:hAnsi="Times New Roman" w:cs="Times New Roman"/>
+          <w:sz w:val="24"/>
+          <w:szCs w:val="24"/>
+          <w:lang w:val="en-US"/>
+        </w:rPr>
+      </w:pPr>
+      <w:r>
+        <w:rPr>
+          <w:rFonts w:ascii="Times New Roman" w:hAnsi="Times New Roman" w:cs="Times New Roman"/>
+          <w:sz w:val="24"/>
+          <w:szCs w:val="24"/>
+          <w:lang w:val="en-US"/>
+        </w:rPr>
+        <w:t>Filter</w:t>
+      </w:r>
+      <w:r>
+        <w:rPr>
+          <w:rFonts w:ascii="Times New Roman" w:hAnsi="Times New Roman" w:cs="Times New Roman"/>
+          <w:sz w:val="24"/>
+          <w:szCs w:val="24"/>
+          <w:lang w:val="en-US"/>
+        </w:rPr>
+        <w:t xml:space="preserve"> fo</w:t>
+      </w:r>
+      <w:r>
+        <w:rPr>
+          <w:rFonts w:ascii="Times New Roman" w:hAnsi="Times New Roman" w:cs="Times New Roman"/>
+          <w:sz w:val="24"/>
+          <w:szCs w:val="24"/>
+          <w:lang w:val="en-US"/>
+        </w:rPr>
+        <w:t>reigners from specific countries</w:t>
+      </w:r>
+    </w:p>
+    <w:p>
+      <w:pPr>
+        <w:rPr>
+          <w:rFonts w:ascii="Times New Roman" w:hAnsi="Times New Roman" w:cs="Times New Roman"/>
+          <w:sz w:val="24"/>
+          <w:szCs w:val="24"/>
+          <w:lang w:val="en-US"/>
+        </w:rPr>
+      </w:pPr>
+    </w:p>
+    <w:p>
+      <w:pPr>
+        <w:rPr>
+          <w:rFonts w:ascii="Times New Roman" w:hAnsi="Times New Roman" w:cs="Times New Roman"/>
+          <w:b/>
+          <w:sz w:val="24"/>
+          <w:szCs w:val="24"/>
+          <w:lang w:val="en-US"/>
+        </w:rPr>
+      </w:pPr>
+      <w:r>
+        <w:rPr>
+          <w:rFonts w:ascii="Times New Roman" w:hAnsi="Times New Roman" w:cs="Times New Roman"/>
+          <w:sz w:val="24"/>
+          <w:szCs w:val="24"/>
+          <w:lang w:val="en-US"/>
+        </w:rPr>
+        <w:t>7</w:t>
+      </w:r>
+      <w:r>
+        <w:rPr>
+          <w:rFonts w:ascii="Times New Roman" w:hAnsi="Times New Roman" w:cs="Times New Roman"/>
+          <w:sz w:val="24"/>
+          <w:szCs w:val="24"/>
+          <w:lang w:val="en-US"/>
+        </w:rPr>
+        <w:t xml:space="preserve">. </w:t>
+      </w:r>
+      <w:r>
+        <w:rPr>
+          <w:rFonts w:ascii="Times New Roman" w:hAnsi="Times New Roman" w:cs="Times New Roman"/>
+          <w:b/>
+          <w:sz w:val="24"/>
+          <w:szCs w:val="24"/>
+          <w:lang w:val="en-US"/>
+        </w:rPr>
+        <w:t>Notifications (Email, SMS, push)</w:t>
+      </w:r>
+    </w:p>
+    <w:p>
+      <w:pPr>
+        <w:pStyle w:val="ListParagraph"/>
+        <w:numPr>
+          <w:ilvl w:val="0"/>
+          <w:numId w:val="27"/>
+        </w:numPr>
+        <w:rPr>
+          <w:rFonts w:ascii="Times New Roman" w:hAnsi="Times New Roman" w:cs="Times New Roman"/>
+          <w:sz w:val="24"/>
+          <w:szCs w:val="24"/>
+          <w:lang w:val="en-US"/>
+        </w:rPr>
+      </w:pPr>
+      <w:r>
+        <w:rPr>
+          <w:rFonts w:ascii="Times New Roman" w:hAnsi="Times New Roman" w:cs="Times New Roman"/>
+          <w:sz w:val="24"/>
+          <w:szCs w:val="24"/>
+          <w:lang w:val="en-US"/>
+        </w:rPr>
+        <w:t>N</w:t>
+      </w:r>
+      <w:r>
+        <w:rPr>
+          <w:rFonts w:ascii="Times New Roman" w:hAnsi="Times New Roman" w:cs="Times New Roman"/>
+          <w:sz w:val="24"/>
+          <w:szCs w:val="24"/>
+          <w:lang w:val="en-US"/>
+        </w:rPr>
+        <w:t>ew</w:t>
+      </w:r>
+      <w:r>
+        <w:rPr>
+          <w:rFonts w:ascii="Times New Roman" w:hAnsi="Times New Roman" w:cs="Times New Roman"/>
+          <w:sz w:val="24"/>
+          <w:szCs w:val="24"/>
+          <w:lang w:val="en-US"/>
+        </w:rPr>
+        <w:t xml:space="preserve"> </w:t>
+      </w:r>
+      <w:r>
+        <w:rPr>
+          <w:rFonts w:ascii="Times New Roman" w:hAnsi="Times New Roman" w:cs="Times New Roman"/>
+          <w:sz w:val="24"/>
+          <w:szCs w:val="24"/>
+          <w:lang w:val="en-US"/>
+        </w:rPr>
+        <w:t>post</w:t>
+      </w:r>
+      <w:r>
+        <w:rPr>
+          <w:rFonts w:ascii="Times New Roman" w:hAnsi="Times New Roman" w:cs="Times New Roman"/>
+          <w:sz w:val="24"/>
+          <w:szCs w:val="24"/>
+          <w:lang w:val="en-US"/>
+        </w:rPr>
+        <w:t>s (people you follow)</w:t>
+      </w:r>
+    </w:p>
+    <w:p>
+      <w:pPr>
+        <w:pStyle w:val="ListParagraph"/>
+        <w:numPr>
+          <w:ilvl w:val="0"/>
+          <w:numId w:val="27"/>
+        </w:numPr>
+        <w:rPr>
+          <w:rFonts w:ascii="Times New Roman" w:hAnsi="Times New Roman" w:cs="Times New Roman"/>
+          <w:sz w:val="24"/>
+          <w:szCs w:val="24"/>
+          <w:lang w:val="en-US"/>
+        </w:rPr>
+      </w:pPr>
+      <w:r>
+        <w:rPr>
+          <w:rFonts w:ascii="Times New Roman" w:hAnsi="Times New Roman" w:cs="Times New Roman"/>
+          <w:sz w:val="24"/>
+          <w:szCs w:val="24"/>
+          <w:lang w:val="en-US"/>
+        </w:rPr>
+        <w:t>Likes on post/</w:t>
+      </w:r>
+      <w:r>
+        <w:rPr>
+          <w:rFonts w:ascii="Times New Roman" w:hAnsi="Times New Roman" w:cs="Times New Roman"/>
+          <w:sz w:val="24"/>
+          <w:szCs w:val="24"/>
+          <w:lang w:val="en-US"/>
+        </w:rPr>
+        <w:t xml:space="preserve"> comment</w:t>
+      </w:r>
+    </w:p>
+    <w:p>
+      <w:pPr>
+        <w:pStyle w:val="ListParagraph"/>
+        <w:numPr>
+          <w:ilvl w:val="0"/>
+          <w:numId w:val="27"/>
+        </w:numPr>
+        <w:rPr>
+          <w:rFonts w:ascii="Times New Roman" w:hAnsi="Times New Roman" w:cs="Times New Roman"/>
+          <w:sz w:val="24"/>
+          <w:szCs w:val="24"/>
+          <w:lang w:val="en-US"/>
+        </w:rPr>
+      </w:pPr>
+      <w:r>
+        <w:rPr>
+          <w:rFonts w:ascii="Times New Roman" w:hAnsi="Times New Roman" w:cs="Times New Roman"/>
+          <w:sz w:val="24"/>
+          <w:szCs w:val="24"/>
+          <w:lang w:val="en-US"/>
+        </w:rPr>
+        <w:t>C</w:t>
+      </w:r>
+      <w:r>
+        <w:rPr>
+          <w:rFonts w:ascii="Times New Roman" w:hAnsi="Times New Roman" w:cs="Times New Roman"/>
+          <w:sz w:val="24"/>
+          <w:szCs w:val="24"/>
+          <w:lang w:val="en-US"/>
+        </w:rPr>
+        <w:t>omments on post / comment</w:t>
+      </w:r>
+    </w:p>
+    <w:p>
+      <w:pPr>
+        <w:pStyle w:val="ListParagraph"/>
+        <w:numPr>
+          <w:ilvl w:val="0"/>
+          <w:numId w:val="27"/>
+        </w:numPr>
+        <w:rPr>
+          <w:rFonts w:ascii="Times New Roman" w:hAnsi="Times New Roman" w:cs="Times New Roman"/>
+          <w:sz w:val="24"/>
+          <w:szCs w:val="24"/>
+          <w:lang w:val="en-US"/>
+        </w:rPr>
+      </w:pPr>
+      <w:r>
+        <w:rPr>
+          <w:rFonts w:ascii="Times New Roman" w:hAnsi="Times New Roman" w:cs="Times New Roman"/>
+          <w:sz w:val="24"/>
+          <w:szCs w:val="24"/>
+          <w:lang w:val="en-US"/>
+        </w:rPr>
+        <w:t>New follower</w:t>
+      </w:r>
+      <w:r>
+        <w:rPr>
+          <w:rFonts w:ascii="Times New Roman" w:hAnsi="Times New Roman" w:cs="Times New Roman"/>
+          <w:sz w:val="24"/>
+          <w:szCs w:val="24"/>
+          <w:lang w:val="en-US"/>
+        </w:rPr>
+        <w:t>s</w:t>
+      </w:r>
+    </w:p>
+    <w:p>
+      <w:pPr>
+        <w:rPr>
+          <w:rFonts w:ascii="Times New Roman" w:hAnsi="Times New Roman" w:cs="Times New Roman"/>
+          <w:sz w:val="24"/>
+          <w:szCs w:val="24"/>
+          <w:lang w:val="en-US"/>
+        </w:rPr>
+      </w:pPr>
+    </w:p>
+    <w:p>
+      <w:pPr>
+        <w:rPr>
+          <w:rFonts w:ascii="Times New Roman" w:hAnsi="Times New Roman" w:cs="Times New Roman"/>
+          <w:sz w:val="24"/>
+          <w:szCs w:val="24"/>
+          <w:lang w:val="en-US"/>
+        </w:rPr>
+      </w:pPr>
+    </w:p>
+    <w:p>
+      <w:pPr>
+        <w:rPr>
+          <w:rFonts w:ascii="Times New Roman" w:hAnsi="Times New Roman" w:cs="Times New Roman"/>
+          <w:sz w:val="24"/>
+          <w:szCs w:val="24"/>
+          <w:lang w:val="en-US"/>
+        </w:rPr>
+      </w:pPr>
+      <w:r>
+        <w:rPr>
+          <w:rFonts w:ascii="Times New Roman" w:hAnsi="Times New Roman" w:cs="Times New Roman"/>
+          <w:sz w:val="24"/>
+          <w:szCs w:val="24"/>
+          <w:lang w:val="en-US"/>
+        </w:rPr>
+        <w:t>8</w:t>
+      </w:r>
+      <w:r>
+        <w:rPr>
+          <w:rFonts w:ascii="Times New Roman" w:hAnsi="Times New Roman" w:cs="Times New Roman"/>
+          <w:sz w:val="24"/>
+          <w:szCs w:val="24"/>
+          <w:lang w:val="en-US"/>
+        </w:rPr>
+        <w:t xml:space="preserve">. </w:t>
+      </w:r>
+      <w:r>
+        <w:rPr>
+          <w:rFonts w:ascii="Times New Roman" w:hAnsi="Times New Roman" w:cs="Times New Roman"/>
+          <w:b/>
+          <w:sz w:val="24"/>
+          <w:szCs w:val="24"/>
+          <w:lang w:val="en-US"/>
+        </w:rPr>
+        <w:t>Notes</w:t>
+      </w:r>
+    </w:p>
+    <w:p>
+      <w:pPr>
+        <w:pStyle w:val="ListParagraph"/>
+        <w:numPr>
+          <w:ilvl w:val="0"/>
+          <w:numId w:val="30"/>
+        </w:numPr>
+        <w:rPr>
+          <w:rFonts w:ascii="Times New Roman" w:hAnsi="Times New Roman" w:cs="Times New Roman"/>
+          <w:sz w:val="24"/>
+          <w:szCs w:val="24"/>
+          <w:lang w:val="en-US"/>
+        </w:rPr>
+      </w:pPr>
+      <w:r>
+        <w:rPr>
+          <w:rFonts w:ascii="Times New Roman" w:hAnsi="Times New Roman" w:cs="Times New Roman"/>
+          <w:sz w:val="24"/>
+          <w:szCs w:val="24"/>
+          <w:lang w:val="en-US"/>
+        </w:rPr>
+        <w:t>Add time and location</w:t>
+      </w:r>
+    </w:p>
+    <w:p>
+      <w:pPr>
+        <w:pStyle w:val="ListParagraph"/>
+        <w:numPr>
+          <w:ilvl w:val="0"/>
+          <w:numId w:val="30"/>
+        </w:numPr>
+        <w:rPr>
+          <w:rFonts w:ascii="Times New Roman" w:hAnsi="Times New Roman" w:cs="Times New Roman"/>
+          <w:sz w:val="24"/>
+          <w:szCs w:val="24"/>
+          <w:lang w:val="en-US"/>
+        </w:rPr>
+      </w:pPr>
+      <w:r>
+        <w:rPr>
+          <w:rFonts w:ascii="Times New Roman" w:hAnsi="Times New Roman" w:cs="Times New Roman"/>
+          <w:sz w:val="24"/>
+          <w:szCs w:val="24"/>
+          <w:lang w:val="en-US"/>
+        </w:rPr>
+        <w:t>Add duration it should Take</w:t>
+      </w:r>
+    </w:p>
+    <w:p>
+      <w:pPr>
+        <w:pStyle w:val="ListParagraph"/>
+        <w:numPr>
+          <w:ilvl w:val="0"/>
+          <w:numId w:val="30"/>
+        </w:numPr>
+        <w:rPr>
+          <w:rFonts w:ascii="Times New Roman" w:hAnsi="Times New Roman" w:cs="Times New Roman"/>
+          <w:sz w:val="24"/>
+          <w:szCs w:val="24"/>
+          <w:lang w:val="en-US"/>
+        </w:rPr>
+      </w:pPr>
+      <w:r>
+        <w:rPr>
+          <w:rFonts w:ascii="Times New Roman" w:hAnsi="Times New Roman" w:cs="Times New Roman"/>
+          <w:sz w:val="24"/>
+          <w:szCs w:val="24"/>
+          <w:lang w:val="en-US"/>
+        </w:rPr>
+        <w:t>Add</w:t>
+      </w:r>
+      <w:r>
+        <w:rPr>
+          <w:rFonts w:ascii="Times New Roman" w:hAnsi="Times New Roman" w:cs="Times New Roman"/>
+          <w:sz w:val="24"/>
+          <w:szCs w:val="24"/>
+          <w:lang w:val="en-US"/>
+        </w:rPr>
+        <w:t xml:space="preserve"> tags</w:t>
+      </w:r>
+      <w:r>
+        <w:rPr>
+          <w:rFonts w:ascii="Times New Roman" w:hAnsi="Times New Roman" w:cs="Times New Roman"/>
+          <w:sz w:val="24"/>
+          <w:szCs w:val="24"/>
+          <w:lang w:val="en-US"/>
+        </w:rPr>
+        <w:t xml:space="preserve"> i.e meet </w:t>
+      </w:r>
+      <w:r>
+        <w:rPr>
+          <w:rFonts w:ascii="Times New Roman" w:hAnsi="Times New Roman" w:cs="Times New Roman"/>
+          <w:sz w:val="24"/>
+          <w:szCs w:val="24"/>
+          <w:lang w:val="en-US"/>
+        </w:rPr>
+        <w:t>a group, plan a trip/ learning</w:t>
+      </w:r>
+      <w:r>
+        <w:rPr>
+          <w:rFonts w:ascii="Times New Roman" w:hAnsi="Times New Roman" w:cs="Times New Roman"/>
+          <w:sz w:val="24"/>
+          <w:szCs w:val="24"/>
+          <w:lang w:val="en-US"/>
+        </w:rPr>
+        <w:t>/ Take a walk</w:t>
+      </w:r>
+    </w:p>
+    <w:p>
+      <w:pPr>
+        <w:rPr>
+          <w:rFonts w:ascii="Times New Roman" w:hAnsi="Times New Roman" w:cs="Times New Roman"/>
+          <w:sz w:val="24"/>
+          <w:szCs w:val="24"/>
+          <w:lang w:val="en-US"/>
+        </w:rPr>
+      </w:pPr>
+    </w:p>
+    <w:p>
+      <w:pPr>
+        <w:rPr>
+          <w:rFonts w:ascii="Times New Roman" w:hAnsi="Times New Roman" w:cs="Times New Roman"/>
+          <w:sz w:val="24"/>
+          <w:szCs w:val="24"/>
+          <w:lang w:val="en-US"/>
+        </w:rPr>
+      </w:pPr>
+      <w:r>
+        <w:rPr>
+          <w:rFonts w:ascii="Times New Roman" w:hAnsi="Times New Roman" w:cs="Times New Roman"/>
+          <w:sz w:val="24"/>
+          <w:szCs w:val="24"/>
+          <w:lang w:val="en-US"/>
+        </w:rPr>
+        <w:t>9</w:t>
+      </w:r>
+      <w:r>
+        <w:rPr>
+          <w:rFonts w:ascii="Times New Roman" w:hAnsi="Times New Roman" w:cs="Times New Roman"/>
+          <w:sz w:val="24"/>
+          <w:szCs w:val="24"/>
+          <w:lang w:val="en-US"/>
+        </w:rPr>
+        <w:t xml:space="preserve">. </w:t>
+      </w:r>
+      <w:r>
+        <w:rPr>
+          <w:rFonts w:ascii="Times New Roman" w:hAnsi="Times New Roman" w:cs="Times New Roman"/>
+          <w:b/>
+          <w:sz w:val="24"/>
+          <w:szCs w:val="24"/>
+          <w:lang w:val="en-US"/>
+        </w:rPr>
+        <w:t>Share</w:t>
+      </w:r>
+    </w:p>
+    <w:p>
+      <w:pPr>
+        <w:pStyle w:val="ListParagraph"/>
+        <w:numPr>
+          <w:ilvl w:val="0"/>
+          <w:numId w:val="30"/>
+        </w:numPr>
+        <w:rPr>
+          <w:rFonts w:ascii="Times New Roman" w:hAnsi="Times New Roman" w:cs="Times New Roman"/>
+          <w:sz w:val="24"/>
+          <w:szCs w:val="24"/>
+          <w:lang w:val="en-US"/>
+        </w:rPr>
+      </w:pPr>
+      <w:r>
+        <w:rPr>
+          <w:rFonts w:ascii="Times New Roman" w:hAnsi="Times New Roman" w:cs="Times New Roman"/>
+          <w:sz w:val="24"/>
+          <w:szCs w:val="24"/>
+          <w:lang w:val="en-US"/>
+        </w:rPr>
+        <w:t>Add time and location</w:t>
+      </w:r>
+    </w:p>
+    <w:p>
+      <w:pPr>
+        <w:pStyle w:val="ListParagraph"/>
+        <w:numPr>
+          <w:ilvl w:val="0"/>
+          <w:numId w:val="30"/>
+        </w:numPr>
+        <w:rPr>
+          <w:rFonts w:ascii="Times New Roman" w:hAnsi="Times New Roman" w:cs="Times New Roman"/>
+          <w:sz w:val="24"/>
+          <w:szCs w:val="24"/>
+          <w:lang w:val="en-US"/>
+        </w:rPr>
+      </w:pPr>
+      <w:r>
+        <w:rPr>
+          <w:rFonts w:ascii="Times New Roman" w:hAnsi="Times New Roman" w:cs="Times New Roman"/>
+          <w:sz w:val="24"/>
+          <w:szCs w:val="24"/>
+          <w:lang w:val="en-US"/>
+        </w:rPr>
+        <w:t>Add duration it should Take</w:t>
+      </w:r>
+    </w:p>
+    <w:p>
+      <w:pPr>
+        <w:pStyle w:val="ListParagraph"/>
+        <w:numPr>
+          <w:ilvl w:val="0"/>
+          <w:numId w:val="30"/>
+        </w:numPr>
+        <w:rPr>
+          <w:rFonts w:ascii="Times New Roman" w:hAnsi="Times New Roman" w:cs="Times New Roman"/>
+          <w:sz w:val="24"/>
+          <w:szCs w:val="24"/>
+          <w:lang w:val="en-US"/>
+        </w:rPr>
+      </w:pPr>
+      <w:r>
+        <w:rPr>
+          <w:rFonts w:ascii="Times New Roman" w:hAnsi="Times New Roman" w:cs="Times New Roman"/>
+          <w:sz w:val="24"/>
+          <w:szCs w:val="24"/>
+          <w:lang w:val="en-US"/>
+        </w:rPr>
+        <w:t>Add</w:t>
+      </w:r>
+      <w:r>
+        <w:rPr>
+          <w:rFonts w:ascii="Times New Roman" w:hAnsi="Times New Roman" w:cs="Times New Roman"/>
+          <w:sz w:val="24"/>
+          <w:szCs w:val="24"/>
+          <w:lang w:val="en-US"/>
+        </w:rPr>
+        <w:t xml:space="preserve"> tags</w:t>
+      </w:r>
+      <w:r>
+        <w:rPr>
+          <w:rFonts w:ascii="Times New Roman" w:hAnsi="Times New Roman" w:cs="Times New Roman"/>
+          <w:sz w:val="24"/>
+          <w:szCs w:val="24"/>
+          <w:lang w:val="en-US"/>
+        </w:rPr>
+        <w:t xml:space="preserve"> i.e meet </w:t>
+      </w:r>
+      <w:r>
+        <w:rPr>
+          <w:rFonts w:ascii="Times New Roman" w:hAnsi="Times New Roman" w:cs="Times New Roman"/>
+          <w:sz w:val="24"/>
+          <w:szCs w:val="24"/>
+          <w:lang w:val="en-US"/>
+        </w:rPr>
+        <w:t>a group, plan a trip/ learning</w:t>
+      </w:r>
+      <w:r>
+        <w:rPr>
+          <w:rFonts w:ascii="Times New Roman" w:hAnsi="Times New Roman" w:cs="Times New Roman"/>
+          <w:sz w:val="24"/>
+          <w:szCs w:val="24"/>
+          <w:lang w:val="en-US"/>
+        </w:rPr>
+        <w:t>/ Take a walk</w:t>
+      </w:r>
+    </w:p>
+    <w:p>
+      <w:pPr>
+        <w:rPr>
+          <w:rFonts w:ascii="Times New Roman" w:hAnsi="Times New Roman" w:cs="Times New Roman"/>
+          <w:sz w:val="24"/>
+          <w:szCs w:val="24"/>
+          <w:lang w:val="en-US"/>
+        </w:rPr>
+      </w:pPr>
+    </w:p>
+    <w:p>
+      <w:pPr>
+        <w:rPr>
+          <w:rFonts w:ascii="Times New Roman" w:hAnsi="Times New Roman" w:cs="Times New Roman"/>
+          <w:sz w:val="24"/>
+          <w:szCs w:val="24"/>
+          <w:lang w:val="en-US"/>
+        </w:rPr>
+      </w:pPr>
+      <w:r>
+        <w:rPr>
+          <w:rFonts w:ascii="Times New Roman" w:hAnsi="Times New Roman" w:cs="Times New Roman"/>
+          <w:sz w:val="24"/>
+          <w:szCs w:val="24"/>
+          <w:lang w:val="en-US"/>
+        </w:rPr>
+        <w:t>10</w:t>
+      </w:r>
+      <w:r>
+        <w:rPr>
+          <w:rFonts w:ascii="Times New Roman" w:hAnsi="Times New Roman" w:cs="Times New Roman"/>
+          <w:sz w:val="24"/>
+          <w:szCs w:val="24"/>
+          <w:lang w:val="en-US"/>
+        </w:rPr>
+        <w:t xml:space="preserve">. </w:t>
+      </w:r>
+      <w:r>
+        <w:rPr>
+          <w:rFonts w:ascii="Times New Roman" w:hAnsi="Times New Roman" w:cs="Times New Roman"/>
+          <w:b/>
+          <w:sz w:val="24"/>
+          <w:szCs w:val="24"/>
+          <w:lang w:val="en-US"/>
+        </w:rPr>
+        <w:t>Copy link</w:t>
+      </w:r>
+    </w:p>
+    <w:p>
+      <w:pPr>
+        <w:pStyle w:val="ListParagraph"/>
+        <w:numPr>
+          <w:ilvl w:val="0"/>
+          <w:numId w:val="34"/>
+        </w:numPr>
+        <w:rPr>
+          <w:rFonts w:ascii="Times New Roman" w:hAnsi="Times New Roman" w:cs="Times New Roman"/>
+          <w:sz w:val="24"/>
+          <w:szCs w:val="24"/>
+          <w:lang w:val="en-US"/>
+        </w:rPr>
+      </w:pPr>
+      <w:r>
+        <w:rPr>
+          <w:rFonts w:ascii="Times New Roman" w:hAnsi="Times New Roman" w:cs="Times New Roman"/>
+          <w:sz w:val="24"/>
+          <w:szCs w:val="24"/>
+          <w:lang w:val="en-US"/>
+        </w:rPr>
+        <w:t>Add time and location</w:t>
+      </w:r>
+    </w:p>
+    <w:p>
+      <w:pPr>
+        <w:pStyle w:val="ListParagraph"/>
+        <w:numPr>
+          <w:ilvl w:val="0"/>
+          <w:numId w:val="34"/>
+        </w:numPr>
+        <w:rPr>
+          <w:rFonts w:ascii="Times New Roman" w:hAnsi="Times New Roman" w:cs="Times New Roman"/>
+          <w:sz w:val="24"/>
+          <w:szCs w:val="24"/>
+          <w:lang w:val="en-US"/>
+        </w:rPr>
+      </w:pPr>
+      <w:r>
+        <w:rPr>
+          <w:rFonts w:ascii="Times New Roman" w:hAnsi="Times New Roman" w:cs="Times New Roman"/>
+          <w:sz w:val="24"/>
+          <w:szCs w:val="24"/>
+          <w:lang w:val="en-US"/>
+        </w:rPr>
+        <w:t>Add duration it should Take</w:t>
+      </w:r>
+    </w:p>
+    <w:p>
+      <w:pPr>
+        <w:pStyle w:val="ListParagraph"/>
+        <w:numPr>
+          <w:ilvl w:val="0"/>
+          <w:numId w:val="34"/>
+        </w:numPr>
+        <w:rPr>
+          <w:rFonts w:ascii="Times New Roman" w:hAnsi="Times New Roman" w:cs="Times New Roman"/>
+          <w:sz w:val="24"/>
+          <w:szCs w:val="24"/>
+          <w:lang w:val="en-US"/>
+        </w:rPr>
+      </w:pPr>
+      <w:r>
+        <w:rPr>
+          <w:rFonts w:ascii="Times New Roman" w:hAnsi="Times New Roman" w:cs="Times New Roman"/>
+          <w:sz w:val="24"/>
+          <w:szCs w:val="24"/>
+          <w:lang w:val="en-US"/>
+        </w:rPr>
+        <w:t>Add</w:t>
+      </w:r>
+      <w:r>
+        <w:rPr>
+          <w:rFonts w:ascii="Times New Roman" w:hAnsi="Times New Roman" w:cs="Times New Roman"/>
+          <w:sz w:val="24"/>
+          <w:szCs w:val="24"/>
+          <w:lang w:val="en-US"/>
+        </w:rPr>
+        <w:t xml:space="preserve"> tags</w:t>
+      </w:r>
+      <w:r>
+        <w:rPr>
+          <w:rFonts w:ascii="Times New Roman" w:hAnsi="Times New Roman" w:cs="Times New Roman"/>
+          <w:sz w:val="24"/>
+          <w:szCs w:val="24"/>
+          <w:lang w:val="en-US"/>
+        </w:rPr>
+        <w:t xml:space="preserve"> i.e meet </w:t>
+      </w:r>
+      <w:r>
+        <w:rPr>
+          <w:rFonts w:ascii="Times New Roman" w:hAnsi="Times New Roman" w:cs="Times New Roman"/>
+          <w:sz w:val="24"/>
+          <w:szCs w:val="24"/>
+          <w:lang w:val="en-US"/>
+        </w:rPr>
+        <w:t>a group, plan a trip/ learning</w:t>
+      </w:r>
+      <w:r>
+        <w:rPr>
+          <w:rFonts w:ascii="Times New Roman" w:hAnsi="Times New Roman" w:cs="Times New Roman"/>
+          <w:sz w:val="24"/>
+          <w:szCs w:val="24"/>
+          <w:lang w:val="en-US"/>
+        </w:rPr>
+        <w:t>/ Take a walk</w:t>
+      </w:r>
+    </w:p>
+    <w:p>
+      <w:pPr>
+        <w:rPr>
+          <w:rFonts w:ascii="Times New Roman" w:hAnsi="Times New Roman" w:cs="Times New Roman"/>
+          <w:sz w:val="24"/>
+          <w:szCs w:val="24"/>
+          <w:lang w:val="en-US"/>
+        </w:rPr>
+      </w:pPr>
+    </w:p>
+    <w:p>
+      <w:pPr>
+        <w:rPr>
+          <w:rFonts w:ascii="Times New Roman" w:hAnsi="Times New Roman" w:cs="Times New Roman"/>
+          <w:sz w:val="24"/>
+          <w:szCs w:val="24"/>
+          <w:lang w:val="en-US"/>
+        </w:rPr>
+      </w:pPr>
+    </w:p>
+    <w:p>
+      <w:pPr>
+        <w:rPr>
+          <w:rFonts w:ascii="Times New Roman" w:hAnsi="Times New Roman" w:cs="Times New Roman"/>
+          <w:sz w:val="24"/>
+          <w:szCs w:val="24"/>
+          <w:lang w:val="en-US"/>
+        </w:rPr>
+      </w:pPr>
+      <w:r>
+        <w:rPr>
+          <w:rFonts w:ascii="Times New Roman" w:hAnsi="Times New Roman" w:cs="Times New Roman"/>
+          <w:sz w:val="24"/>
+          <w:szCs w:val="24"/>
+          <w:lang w:val="en-US"/>
+        </w:rPr>
+        <w:t>11</w:t>
+      </w:r>
       <w:bookmarkStart w:id="0" w:name="_GoBack"/>
       <w:bookmarkEnd w:id="0"/>
-    </w:p>
-    <w:p>
-      <w:pPr>
+      <w:r>
+        <w:rPr>
+          <w:rFonts w:ascii="Times New Roman" w:hAnsi="Times New Roman" w:cs="Times New Roman"/>
+          <w:sz w:val="24"/>
+          <w:szCs w:val="24"/>
+          <w:lang w:val="en-US"/>
+        </w:rPr>
+        <w:t xml:space="preserve">. </w:t>
+      </w:r>
+      <w:r>
         <w:rPr>
           <w:rFonts w:ascii="Times New Roman" w:hAnsi="Times New Roman" w:cs="Times New Roman"/>
           <w:b/>
           <w:sz w:val="24"/>
           <w:szCs w:val="24"/>
-        </w:rPr>
-      </w:pPr>
-      <w:r>
-        <w:rPr>
-          <w:rFonts w:ascii="Times New Roman" w:hAnsi="Times New Roman" w:cs="Times New Roman"/>
-          <w:b/>
-          <w:sz w:val="24"/>
-          <w:szCs w:val="24"/>
-        </w:rPr>
-        <w:t>HOW TO ACHIVE THIS</w:t>
-      </w:r>
-    </w:p>
-    <w:p>
-      <w:pPr>
-        <w:rPr>
-          <w:rFonts w:ascii="Times New Roman" w:hAnsi="Times New Roman" w:cs="Times New Roman"/>
-          <w:sz w:val="24"/>
-          <w:szCs w:val="24"/>
-        </w:rPr>
-      </w:pPr>
-      <w:r>
-        <w:rPr>
-          <w:rFonts w:ascii="Times New Roman" w:hAnsi="Times New Roman" w:cs="Times New Roman"/>
-          <w:sz w:val="24"/>
-          <w:szCs w:val="24"/>
-        </w:rPr>
-        <w:t>Since the social app is about adapting a</w:t>
-      </w:r>
-      <w:r>
-        <w:rPr>
-          <w:rFonts w:ascii="Times New Roman" w:hAnsi="Times New Roman" w:cs="Times New Roman"/>
-          <w:sz w:val="24"/>
-          <w:szCs w:val="24"/>
-        </w:rPr>
-        <w:t>n</w:t>
-      </w:r>
-      <w:r>
-        <w:rPr>
-          <w:rFonts w:ascii="Times New Roman" w:hAnsi="Times New Roman" w:cs="Times New Roman"/>
-          <w:sz w:val="24"/>
-          <w:szCs w:val="24"/>
-        </w:rPr>
-        <w:t xml:space="preserve"> environment with ease</w:t>
-      </w:r>
-    </w:p>
-    <w:p>
-      <w:pPr>
-        <w:pStyle w:val="ListParagraph"/>
-        <w:numPr>
-          <w:ilvl w:val="0"/>
-          <w:numId w:val="1"/>
-        </w:numPr>
-        <w:rPr>
-          <w:rFonts w:ascii="Times New Roman" w:hAnsi="Times New Roman" w:cs="Times New Roman"/>
-          <w:sz w:val="24"/>
-          <w:szCs w:val="24"/>
-        </w:rPr>
-      </w:pPr>
-      <w:r>
-        <w:rPr>
-          <w:rFonts w:ascii="Times New Roman" w:hAnsi="Times New Roman" w:cs="Times New Roman"/>
-          <w:sz w:val="24"/>
-          <w:szCs w:val="24"/>
-        </w:rPr>
-        <w:t>Posting</w:t>
-      </w:r>
-      <w:r>
-        <w:rPr>
-          <w:rFonts w:ascii="Times New Roman" w:hAnsi="Times New Roman" w:cs="Times New Roman"/>
-          <w:sz w:val="24"/>
-          <w:szCs w:val="24"/>
-        </w:rPr>
-        <w:t xml:space="preserve"> and editing posts</w:t>
-      </w:r>
-      <w:r>
-        <w:rPr>
-          <w:rFonts w:ascii="Times New Roman" w:hAnsi="Times New Roman" w:cs="Times New Roman"/>
-          <w:sz w:val="24"/>
-          <w:szCs w:val="24"/>
-        </w:rPr>
-        <w:t xml:space="preserve"> will be among the key elements</w:t>
-      </w:r>
-    </w:p>
-    <w:p>
-      <w:pPr>
-        <w:pStyle w:val="ListParagraph"/>
-        <w:numPr>
-          <w:ilvl w:val="0"/>
-          <w:numId w:val="1"/>
-        </w:numPr>
-        <w:rPr>
-          <w:rFonts w:ascii="Times New Roman" w:hAnsi="Times New Roman" w:cs="Times New Roman"/>
-          <w:sz w:val="24"/>
-          <w:szCs w:val="24"/>
-        </w:rPr>
-      </w:pPr>
-      <w:r>
-        <w:rPr>
-          <w:rFonts w:ascii="Times New Roman" w:hAnsi="Times New Roman" w:cs="Times New Roman"/>
-          <w:sz w:val="24"/>
-          <w:szCs w:val="24"/>
-        </w:rPr>
-        <w:t>Posts must include a picture, video, a text, and a set of tags</w:t>
-      </w:r>
-    </w:p>
-    <w:p>
-      <w:pPr>
-        <w:pStyle w:val="ListParagraph"/>
-        <w:numPr>
-          <w:ilvl w:val="0"/>
-          <w:numId w:val="1"/>
-        </w:numPr>
-        <w:rPr>
-          <w:rFonts w:ascii="Times New Roman" w:hAnsi="Times New Roman" w:cs="Times New Roman"/>
-          <w:sz w:val="24"/>
-          <w:szCs w:val="24"/>
-        </w:rPr>
-      </w:pPr>
-      <w:r>
-        <w:rPr>
-          <w:rFonts w:ascii="Times New Roman" w:hAnsi="Times New Roman" w:cs="Times New Roman"/>
-          <w:sz w:val="24"/>
-          <w:szCs w:val="24"/>
-        </w:rPr>
-        <w:t>You can comment</w:t>
-      </w:r>
-      <w:r>
-        <w:rPr>
-          <w:rFonts w:ascii="Times New Roman" w:hAnsi="Times New Roman" w:cs="Times New Roman"/>
-          <w:sz w:val="24"/>
-          <w:szCs w:val="24"/>
-        </w:rPr>
-        <w:t>/ edit on a post, delete the comment</w:t>
-      </w:r>
-    </w:p>
-    <w:p>
-      <w:pPr>
-        <w:pStyle w:val="ListParagraph"/>
-        <w:numPr>
-          <w:ilvl w:val="0"/>
-          <w:numId w:val="1"/>
-        </w:numPr>
-        <w:rPr>
-          <w:rFonts w:ascii="Times New Roman" w:hAnsi="Times New Roman" w:cs="Times New Roman"/>
-          <w:sz w:val="24"/>
-          <w:szCs w:val="24"/>
-        </w:rPr>
-      </w:pPr>
-      <w:r>
-        <w:rPr>
-          <w:rFonts w:ascii="Times New Roman" w:hAnsi="Times New Roman" w:cs="Times New Roman"/>
-          <w:sz w:val="24"/>
-          <w:szCs w:val="24"/>
-        </w:rPr>
-        <w:t>You can follow/ unfollow and block some of interest</w:t>
-      </w:r>
-    </w:p>
-    <w:p>
-      <w:pPr>
-        <w:pStyle w:val="ListParagraph"/>
-        <w:numPr>
-          <w:ilvl w:val="0"/>
-          <w:numId w:val="1"/>
-        </w:numPr>
-        <w:rPr>
-          <w:rFonts w:ascii="Times New Roman" w:hAnsi="Times New Roman" w:cs="Times New Roman"/>
-          <w:sz w:val="24"/>
-          <w:szCs w:val="24"/>
-        </w:rPr>
-      </w:pPr>
-      <w:r>
-        <w:rPr>
-          <w:rFonts w:ascii="Times New Roman" w:hAnsi="Times New Roman" w:cs="Times New Roman"/>
-          <w:sz w:val="24"/>
-          <w:szCs w:val="24"/>
-        </w:rPr>
-        <w:t>You can search for locations/tags/people/services</w:t>
-      </w:r>
-    </w:p>
-    <w:p>
-      <w:pPr>
-        <w:pStyle w:val="ListParagraph"/>
-        <w:numPr>
-          <w:ilvl w:val="0"/>
-          <w:numId w:val="1"/>
-        </w:numPr>
-        <w:rPr>
-          <w:rFonts w:ascii="Times New Roman" w:hAnsi="Times New Roman" w:cs="Times New Roman"/>
-          <w:sz w:val="24"/>
-          <w:szCs w:val="24"/>
-        </w:rPr>
-      </w:pPr>
-      <w:r>
-        <w:rPr>
-          <w:rFonts w:ascii="Times New Roman" w:hAnsi="Times New Roman" w:cs="Times New Roman"/>
-          <w:sz w:val="24"/>
-          <w:szCs w:val="24"/>
-        </w:rPr>
-        <w:t>Create/Join/ leave a native group or groups of interest</w:t>
-      </w:r>
-    </w:p>
-    <w:p>
-      <w:pPr>
-        <w:pStyle w:val="ListParagraph"/>
-        <w:numPr>
-          <w:ilvl w:val="0"/>
-          <w:numId w:val="1"/>
-        </w:numPr>
-        <w:rPr>
-          <w:rFonts w:ascii="Times New Roman" w:hAnsi="Times New Roman" w:cs="Times New Roman"/>
-          <w:sz w:val="24"/>
-          <w:szCs w:val="24"/>
-        </w:rPr>
-      </w:pPr>
-      <w:r>
-        <w:rPr>
-          <w:rFonts w:ascii="Times New Roman" w:hAnsi="Times New Roman" w:cs="Times New Roman"/>
-          <w:sz w:val="24"/>
-          <w:szCs w:val="24"/>
-        </w:rPr>
-        <w:t>DM</w:t>
-      </w:r>
-      <w:r>
-        <w:rPr>
-          <w:rFonts w:ascii="Times New Roman" w:hAnsi="Times New Roman" w:cs="Times New Roman"/>
-          <w:sz w:val="24"/>
-          <w:szCs w:val="24"/>
-        </w:rPr>
-        <w:t xml:space="preserve"> someone</w:t>
-      </w:r>
-    </w:p>
-    <w:p>
-      <w:pPr>
-        <w:pStyle w:val="ListParagraph"/>
-        <w:numPr>
-          <w:ilvl w:val="0"/>
-          <w:numId w:val="1"/>
-        </w:numPr>
-        <w:rPr>
-          <w:rFonts w:ascii="Times New Roman" w:hAnsi="Times New Roman" w:cs="Times New Roman"/>
-          <w:sz w:val="24"/>
-          <w:szCs w:val="24"/>
-        </w:rPr>
-      </w:pPr>
-      <w:r>
-        <w:rPr>
-          <w:rFonts w:ascii="Times New Roman" w:hAnsi="Times New Roman" w:cs="Times New Roman"/>
-          <w:sz w:val="24"/>
-          <w:szCs w:val="24"/>
-        </w:rPr>
-        <w:t>Rate and pinning a location based on a particular service</w:t>
-      </w:r>
-    </w:p>
-    <w:p>
-      <w:pPr>
-        <w:rPr>
-          <w:rFonts w:ascii="Times New Roman" w:hAnsi="Times New Roman" w:cs="Times New Roman"/>
-          <w:sz w:val="24"/>
-          <w:szCs w:val="24"/>
-        </w:rPr>
-      </w:pPr>
-    </w:p>
-    <w:p>
-      <w:pPr>
-        <w:rPr>
-          <w:rFonts w:ascii="Times New Roman" w:hAnsi="Times New Roman" w:cs="Times New Roman"/>
-          <w:sz w:val="24"/>
-          <w:szCs w:val="24"/>
-          <w:lang w:val="en-US"/>
-        </w:rPr>
-      </w:pPr>
-    </w:p>
-    <w:p>
-      <w:pPr>
-        <w:rPr>
-          <w:rFonts w:ascii="Times New Roman" w:hAnsi="Times New Roman" w:cs="Times New Roman"/>
-          <w:b/>
-          <w:sz w:val="24"/>
-          <w:szCs w:val="24"/>
-          <w:lang w:val="en-US"/>
-        </w:rPr>
-      </w:pPr>
-      <w:r>
-        <w:rPr>
-          <w:rFonts w:ascii="Times New Roman" w:hAnsi="Times New Roman" w:cs="Times New Roman"/>
-          <w:b/>
-          <w:sz w:val="24"/>
-          <w:szCs w:val="24"/>
-          <w:lang w:val="en-US"/>
-        </w:rPr>
-        <w:t>DEVELOPER CONCEPT</w:t>
-      </w:r>
-    </w:p>
-    <w:p>
-      <w:pPr>
-        <w:rPr>
-          <w:rFonts w:ascii="Times New Roman" w:hAnsi="Times New Roman" w:cs="Times New Roman"/>
-          <w:sz w:val="24"/>
-          <w:szCs w:val="24"/>
-          <w:lang w:val="en-US"/>
-        </w:rPr>
-      </w:pPr>
-      <w:r>
-        <w:rPr>
-          <w:rFonts w:ascii="Times New Roman" w:hAnsi="Times New Roman" w:cs="Times New Roman"/>
-          <w:sz w:val="24"/>
-          <w:szCs w:val="24"/>
-          <w:lang w:val="en-US"/>
-        </w:rPr>
-        <w:t xml:space="preserve">1. </w:t>
-      </w:r>
-      <w:r>
-        <w:rPr>
-          <w:rFonts w:ascii="Times New Roman" w:hAnsi="Times New Roman" w:cs="Times New Roman"/>
-          <w:b/>
-          <w:sz w:val="24"/>
-          <w:szCs w:val="24"/>
-          <w:lang w:val="en-US"/>
-        </w:rPr>
-        <w:t>Registration</w:t>
-      </w:r>
-    </w:p>
-    <w:p>
-      <w:pPr>
-        <w:pStyle w:val="ListParagraph"/>
-        <w:numPr>
-          <w:ilvl w:val="0"/>
-          <w:numId w:val="24"/>
-        </w:numPr>
-        <w:rPr>
-          <w:rFonts w:ascii="Times New Roman" w:hAnsi="Times New Roman" w:cs="Times New Roman"/>
-          <w:sz w:val="24"/>
-          <w:szCs w:val="24"/>
-          <w:lang w:val="en-US"/>
-        </w:rPr>
-      </w:pPr>
-      <w:r>
-        <w:rPr>
-          <w:rFonts w:ascii="Times New Roman" w:hAnsi="Times New Roman" w:cs="Times New Roman"/>
-          <w:sz w:val="24"/>
-          <w:szCs w:val="24"/>
-          <w:lang w:val="en-US"/>
-        </w:rPr>
-        <w:t>Sign in via username and password or via email</w:t>
-      </w:r>
-    </w:p>
-    <w:p>
-      <w:pPr>
-        <w:pStyle w:val="ListParagraph"/>
-        <w:numPr>
-          <w:ilvl w:val="0"/>
-          <w:numId w:val="24"/>
-        </w:numPr>
-        <w:rPr>
-          <w:rFonts w:ascii="Times New Roman" w:hAnsi="Times New Roman" w:cs="Times New Roman"/>
-          <w:sz w:val="24"/>
-          <w:szCs w:val="24"/>
-          <w:lang w:val="en-US"/>
-        </w:rPr>
-      </w:pPr>
-      <w:r>
-        <w:rPr>
-          <w:rFonts w:ascii="Times New Roman" w:hAnsi="Times New Roman" w:cs="Times New Roman"/>
-          <w:sz w:val="24"/>
-          <w:szCs w:val="24"/>
-          <w:lang w:val="en-US"/>
-        </w:rPr>
-        <w:t>Current Residence inclusive</w:t>
-      </w:r>
-    </w:p>
-    <w:p>
-      <w:pPr>
-        <w:pStyle w:val="ListParagraph"/>
-        <w:numPr>
-          <w:ilvl w:val="0"/>
-          <w:numId w:val="24"/>
-        </w:numPr>
-        <w:rPr>
-          <w:rFonts w:ascii="Times New Roman" w:hAnsi="Times New Roman" w:cs="Times New Roman"/>
-          <w:sz w:val="24"/>
-          <w:szCs w:val="24"/>
-          <w:lang w:val="en-US"/>
-        </w:rPr>
-      </w:pPr>
-      <w:r>
-        <w:rPr>
-          <w:rFonts w:ascii="Times New Roman" w:hAnsi="Times New Roman" w:cs="Times New Roman"/>
-          <w:sz w:val="24"/>
-          <w:szCs w:val="24"/>
-          <w:lang w:val="en-US"/>
-        </w:rPr>
-        <w:t>What you do student, career</w:t>
-      </w:r>
-    </w:p>
-    <w:p>
-      <w:pPr>
-        <w:pStyle w:val="ListParagraph"/>
-        <w:numPr>
-          <w:ilvl w:val="0"/>
-          <w:numId w:val="24"/>
-        </w:numPr>
-        <w:rPr>
-          <w:rFonts w:ascii="Times New Roman" w:hAnsi="Times New Roman" w:cs="Times New Roman"/>
-          <w:sz w:val="24"/>
-          <w:szCs w:val="24"/>
-          <w:lang w:val="en-US"/>
-        </w:rPr>
-      </w:pPr>
-      <w:r>
-        <w:rPr>
-          <w:rFonts w:ascii="Times New Roman" w:hAnsi="Times New Roman" w:cs="Times New Roman"/>
-          <w:sz w:val="24"/>
-          <w:szCs w:val="24"/>
-          <w:lang w:val="en-US"/>
-        </w:rPr>
-        <w:t>Native country</w:t>
-      </w:r>
-    </w:p>
-    <w:p>
-      <w:pPr>
-        <w:pStyle w:val="ListParagraph"/>
-        <w:numPr>
-          <w:ilvl w:val="0"/>
-          <w:numId w:val="24"/>
-        </w:numPr>
-        <w:rPr>
-          <w:rFonts w:ascii="Times New Roman" w:hAnsi="Times New Roman" w:cs="Times New Roman"/>
-          <w:sz w:val="24"/>
-          <w:szCs w:val="24"/>
-          <w:lang w:val="en-US"/>
-        </w:rPr>
-      </w:pPr>
-      <w:r>
-        <w:rPr>
-          <w:rFonts w:ascii="Times New Roman" w:hAnsi="Times New Roman" w:cs="Times New Roman"/>
-          <w:sz w:val="24"/>
-          <w:szCs w:val="24"/>
-          <w:lang w:val="en-US"/>
-        </w:rPr>
-        <w:t>Language</w:t>
-      </w:r>
-    </w:p>
-    <w:p>
-      <w:pPr>
-        <w:pStyle w:val="ListParagraph"/>
-        <w:numPr>
-          <w:ilvl w:val="0"/>
-          <w:numId w:val="24"/>
-        </w:numPr>
-        <w:rPr>
-          <w:rFonts w:ascii="Times New Roman" w:hAnsi="Times New Roman" w:cs="Times New Roman"/>
-          <w:sz w:val="24"/>
-          <w:szCs w:val="24"/>
-          <w:lang w:val="en-US"/>
-        </w:rPr>
-      </w:pPr>
-      <w:r>
-        <w:rPr>
-          <w:rFonts w:ascii="Times New Roman" w:hAnsi="Times New Roman" w:cs="Times New Roman"/>
-          <w:sz w:val="24"/>
-          <w:szCs w:val="24"/>
-          <w:lang w:val="en-US"/>
-        </w:rPr>
-        <w:t>Age</w:t>
-      </w:r>
-    </w:p>
-    <w:p>
-      <w:pPr>
-        <w:pStyle w:val="ListParagraph"/>
-        <w:numPr>
-          <w:ilvl w:val="0"/>
-          <w:numId w:val="24"/>
-        </w:numPr>
-        <w:rPr>
-          <w:rFonts w:ascii="Times New Roman" w:hAnsi="Times New Roman" w:cs="Times New Roman"/>
-          <w:sz w:val="24"/>
-          <w:szCs w:val="24"/>
-          <w:lang w:val="en-US"/>
-        </w:rPr>
-      </w:pPr>
-      <w:r>
-        <w:rPr>
-          <w:rFonts w:ascii="Times New Roman" w:hAnsi="Times New Roman" w:cs="Times New Roman"/>
-          <w:sz w:val="24"/>
-          <w:szCs w:val="24"/>
-          <w:lang w:val="en-US"/>
-        </w:rPr>
-        <w:t>Relevant tags that should be used as preferences</w:t>
-      </w:r>
-    </w:p>
-    <w:p>
-      <w:pPr>
-        <w:rPr>
-          <w:rFonts w:ascii="Times New Roman" w:hAnsi="Times New Roman" w:cs="Times New Roman"/>
-          <w:sz w:val="24"/>
-          <w:szCs w:val="24"/>
-          <w:lang w:val="en-US"/>
-        </w:rPr>
-      </w:pPr>
-    </w:p>
-    <w:p>
-      <w:pPr>
-        <w:rPr>
-          <w:rFonts w:ascii="Times New Roman" w:hAnsi="Times New Roman" w:cs="Times New Roman"/>
-          <w:sz w:val="24"/>
-          <w:szCs w:val="24"/>
-          <w:lang w:val="en-US"/>
-        </w:rPr>
-      </w:pPr>
-      <w:r>
-        <w:rPr>
-          <w:rFonts w:ascii="Times New Roman" w:hAnsi="Times New Roman" w:cs="Times New Roman"/>
-          <w:sz w:val="24"/>
-          <w:szCs w:val="24"/>
-          <w:lang w:val="en-US"/>
-        </w:rPr>
-        <w:t>2</w:t>
-      </w:r>
-      <w:r>
-        <w:rPr>
-          <w:rFonts w:ascii="Times New Roman" w:hAnsi="Times New Roman" w:cs="Times New Roman"/>
-          <w:sz w:val="24"/>
-          <w:szCs w:val="24"/>
-          <w:lang w:val="en-US"/>
-        </w:rPr>
-        <w:t xml:space="preserve">. </w:t>
-      </w:r>
-      <w:r>
-        <w:rPr>
-          <w:rFonts w:ascii="Times New Roman" w:hAnsi="Times New Roman" w:cs="Times New Roman"/>
-          <w:b/>
-          <w:sz w:val="24"/>
-          <w:szCs w:val="24"/>
-          <w:lang w:val="en-US"/>
-        </w:rPr>
-        <w:t>Review</w:t>
-      </w:r>
-    </w:p>
-    <w:p>
-      <w:pPr>
-        <w:pStyle w:val="ListParagraph"/>
-        <w:numPr>
-          <w:ilvl w:val="0"/>
-          <w:numId w:val="31"/>
-        </w:numPr>
-        <w:rPr>
-          <w:rFonts w:ascii="Times New Roman" w:hAnsi="Times New Roman" w:cs="Times New Roman"/>
-          <w:sz w:val="24"/>
-          <w:szCs w:val="24"/>
-          <w:lang w:val="en-US"/>
-        </w:rPr>
-      </w:pPr>
-      <w:r>
-        <w:rPr>
-          <w:rFonts w:ascii="Times New Roman" w:hAnsi="Times New Roman" w:cs="Times New Roman"/>
-          <w:sz w:val="24"/>
-          <w:szCs w:val="24"/>
-          <w:lang w:val="en-US"/>
-        </w:rPr>
-        <w:t>Should include</w:t>
-      </w:r>
-      <w:r>
-        <w:rPr>
-          <w:rFonts w:ascii="Times New Roman" w:hAnsi="Times New Roman" w:cs="Times New Roman"/>
-          <w:sz w:val="24"/>
-          <w:szCs w:val="24"/>
-          <w:lang w:val="en-US"/>
-        </w:rPr>
-        <w:t xml:space="preserve"> </w:t>
-      </w:r>
-      <w:r>
-        <w:rPr>
-          <w:rFonts w:ascii="Times New Roman" w:hAnsi="Times New Roman" w:cs="Times New Roman"/>
-          <w:sz w:val="24"/>
-          <w:szCs w:val="24"/>
-          <w:lang w:val="en-US"/>
-        </w:rPr>
-        <w:t xml:space="preserve">a </w:t>
-      </w:r>
-      <w:r>
-        <w:rPr>
-          <w:rFonts w:ascii="Times New Roman" w:hAnsi="Times New Roman" w:cs="Times New Roman"/>
-          <w:sz w:val="24"/>
-          <w:szCs w:val="24"/>
-          <w:lang w:val="en-US"/>
-        </w:rPr>
-        <w:t>start</w:t>
-      </w:r>
-      <w:r>
-        <w:rPr>
-          <w:rFonts w:ascii="Times New Roman" w:hAnsi="Times New Roman" w:cs="Times New Roman"/>
-          <w:sz w:val="24"/>
-          <w:szCs w:val="24"/>
-          <w:lang w:val="en-US"/>
-        </w:rPr>
-        <w:t xml:space="preserve"> (1-5)</w:t>
-      </w:r>
-    </w:p>
-    <w:p>
-      <w:pPr>
-        <w:pStyle w:val="ListParagraph"/>
-        <w:numPr>
-          <w:ilvl w:val="0"/>
-          <w:numId w:val="31"/>
-        </w:numPr>
-        <w:rPr>
-          <w:rFonts w:ascii="Times New Roman" w:hAnsi="Times New Roman" w:cs="Times New Roman"/>
-          <w:sz w:val="24"/>
-          <w:szCs w:val="24"/>
-          <w:lang w:val="en-US"/>
-        </w:rPr>
-      </w:pPr>
-      <w:r>
-        <w:rPr>
-          <w:rFonts w:ascii="Times New Roman" w:hAnsi="Times New Roman" w:cs="Times New Roman"/>
-          <w:sz w:val="24"/>
-          <w:szCs w:val="24"/>
-          <w:lang w:val="en-US"/>
-        </w:rPr>
-        <w:t xml:space="preserve">Should include text </w:t>
-      </w:r>
-    </w:p>
-    <w:p>
-      <w:pPr>
-        <w:pStyle w:val="ListParagraph"/>
-        <w:numPr>
-          <w:ilvl w:val="0"/>
-          <w:numId w:val="31"/>
-        </w:numPr>
-        <w:rPr>
-          <w:rFonts w:ascii="Times New Roman" w:hAnsi="Times New Roman" w:cs="Times New Roman"/>
-          <w:sz w:val="24"/>
-          <w:szCs w:val="24"/>
-          <w:lang w:val="en-US"/>
-        </w:rPr>
-      </w:pPr>
-      <w:r>
-        <w:rPr>
-          <w:rFonts w:ascii="Times New Roman" w:hAnsi="Times New Roman" w:cs="Times New Roman"/>
-          <w:sz w:val="24"/>
-          <w:szCs w:val="24"/>
-          <w:lang w:val="en-US"/>
-        </w:rPr>
-        <w:t xml:space="preserve">Should include service </w:t>
-      </w:r>
-      <w:r>
-        <w:rPr>
-          <w:rFonts w:ascii="Times New Roman" w:hAnsi="Times New Roman" w:cs="Times New Roman"/>
-          <w:sz w:val="24"/>
-          <w:szCs w:val="24"/>
-          <w:lang w:val="en-US"/>
-        </w:rPr>
-        <w:t>name</w:t>
-      </w:r>
-    </w:p>
-    <w:p>
-      <w:pPr>
-        <w:pStyle w:val="ListParagraph"/>
-        <w:numPr>
-          <w:ilvl w:val="0"/>
-          <w:numId w:val="31"/>
-        </w:numPr>
-        <w:rPr>
-          <w:rFonts w:ascii="Times New Roman" w:hAnsi="Times New Roman" w:cs="Times New Roman"/>
-          <w:sz w:val="24"/>
-          <w:szCs w:val="24"/>
-          <w:lang w:val="en-US"/>
-        </w:rPr>
-      </w:pPr>
-      <w:r>
-        <w:rPr>
-          <w:rFonts w:ascii="Times New Roman" w:hAnsi="Times New Roman" w:cs="Times New Roman"/>
-          <w:sz w:val="24"/>
-          <w:szCs w:val="24"/>
-          <w:lang w:val="en-US"/>
-        </w:rPr>
-        <w:t>Timestamp inclusive</w:t>
-      </w:r>
-    </w:p>
-    <w:p>
-      <w:pPr>
-        <w:pStyle w:val="ListParagraph"/>
-        <w:numPr>
-          <w:ilvl w:val="0"/>
-          <w:numId w:val="31"/>
-        </w:numPr>
-        <w:rPr>
-          <w:rFonts w:ascii="Times New Roman" w:hAnsi="Times New Roman" w:cs="Times New Roman"/>
-          <w:sz w:val="24"/>
-          <w:szCs w:val="24"/>
-          <w:lang w:val="en-US"/>
-        </w:rPr>
-      </w:pPr>
-      <w:r>
-        <w:rPr>
-          <w:rFonts w:ascii="Times New Roman" w:hAnsi="Times New Roman" w:cs="Times New Roman"/>
-          <w:sz w:val="24"/>
-          <w:szCs w:val="24"/>
-          <w:lang w:val="en-US"/>
-        </w:rPr>
-        <w:t>L</w:t>
-      </w:r>
-      <w:r>
-        <w:rPr>
-          <w:rFonts w:ascii="Times New Roman" w:hAnsi="Times New Roman" w:cs="Times New Roman"/>
-          <w:sz w:val="24"/>
-          <w:szCs w:val="24"/>
-          <w:lang w:val="en-US"/>
-        </w:rPr>
-        <w:t>ocation</w:t>
-      </w:r>
-      <w:r>
-        <w:rPr>
-          <w:rFonts w:ascii="Times New Roman" w:hAnsi="Times New Roman" w:cs="Times New Roman"/>
-          <w:sz w:val="24"/>
-          <w:szCs w:val="24"/>
-          <w:lang w:val="en-US"/>
-        </w:rPr>
-        <w:t xml:space="preserve"> (of the service)</w:t>
-      </w:r>
-      <w:r>
-        <w:rPr>
-          <w:rFonts w:ascii="Times New Roman" w:hAnsi="Times New Roman" w:cs="Times New Roman"/>
-          <w:sz w:val="24"/>
-          <w:szCs w:val="24"/>
-          <w:lang w:val="en-US"/>
-        </w:rPr>
-        <w:t xml:space="preserve"> pinned</w:t>
-      </w:r>
-    </w:p>
-    <w:p>
-      <w:pPr>
-        <w:rPr>
-          <w:rFonts w:ascii="Times New Roman" w:hAnsi="Times New Roman" w:cs="Times New Roman"/>
-          <w:sz w:val="24"/>
-          <w:szCs w:val="24"/>
-          <w:lang w:val="en-US"/>
-        </w:rPr>
-      </w:pPr>
-    </w:p>
-    <w:p>
-      <w:pPr>
-        <w:rPr>
-          <w:rFonts w:ascii="Times New Roman" w:hAnsi="Times New Roman" w:cs="Times New Roman"/>
-          <w:sz w:val="24"/>
-          <w:szCs w:val="24"/>
-          <w:lang w:val="en-US"/>
-        </w:rPr>
-      </w:pPr>
-    </w:p>
-    <w:p>
-      <w:pPr>
-        <w:rPr>
-          <w:rFonts w:ascii="Times New Roman" w:hAnsi="Times New Roman" w:cs="Times New Roman"/>
-          <w:sz w:val="24"/>
-          <w:szCs w:val="24"/>
-          <w:lang w:val="en-US"/>
-        </w:rPr>
-      </w:pPr>
-      <w:r>
-        <w:rPr>
-          <w:rFonts w:ascii="Times New Roman" w:hAnsi="Times New Roman" w:cs="Times New Roman"/>
-          <w:sz w:val="24"/>
-          <w:szCs w:val="24"/>
-          <w:lang w:val="en-US"/>
-        </w:rPr>
-        <w:lastRenderedPageBreak/>
-        <w:t>3</w:t>
-      </w:r>
-      <w:r>
-        <w:rPr>
-          <w:rFonts w:ascii="Times New Roman" w:hAnsi="Times New Roman" w:cs="Times New Roman"/>
-          <w:sz w:val="24"/>
-          <w:szCs w:val="24"/>
-          <w:lang w:val="en-US"/>
-        </w:rPr>
-        <w:t xml:space="preserve">. </w:t>
-      </w:r>
-      <w:r>
-        <w:rPr>
-          <w:rFonts w:ascii="Times New Roman" w:hAnsi="Times New Roman" w:cs="Times New Roman"/>
-          <w:b/>
-          <w:sz w:val="24"/>
-          <w:szCs w:val="24"/>
-          <w:lang w:val="en-US"/>
-        </w:rPr>
-        <w:t>Connection with peers</w:t>
-      </w:r>
-    </w:p>
-    <w:p>
-      <w:pPr>
-        <w:rPr>
-          <w:rFonts w:ascii="Times New Roman" w:hAnsi="Times New Roman" w:cs="Times New Roman"/>
-          <w:sz w:val="24"/>
-          <w:szCs w:val="24"/>
-          <w:lang w:val="en-US"/>
-        </w:rPr>
-      </w:pPr>
-      <w:r>
-        <w:rPr>
-          <w:rFonts w:ascii="Times New Roman" w:hAnsi="Times New Roman" w:cs="Times New Roman"/>
-          <w:sz w:val="24"/>
-          <w:szCs w:val="24"/>
-          <w:lang w:val="en-US"/>
-        </w:rPr>
-        <w:t xml:space="preserve">     a. POST</w:t>
-      </w:r>
-    </w:p>
-    <w:p>
-      <w:pPr>
-        <w:pStyle w:val="ListParagraph"/>
-        <w:numPr>
-          <w:ilvl w:val="0"/>
-          <w:numId w:val="13"/>
-        </w:numPr>
-        <w:rPr>
-          <w:rFonts w:ascii="Times New Roman" w:hAnsi="Times New Roman" w:cs="Times New Roman"/>
-          <w:sz w:val="24"/>
-          <w:szCs w:val="24"/>
-          <w:lang w:val="en-US"/>
-        </w:rPr>
-      </w:pPr>
-      <w:r>
-        <w:rPr>
-          <w:rFonts w:ascii="Times New Roman" w:hAnsi="Times New Roman" w:cs="Times New Roman"/>
-          <w:sz w:val="24"/>
-          <w:szCs w:val="24"/>
-          <w:lang w:val="en-US"/>
-        </w:rPr>
-        <w:t>Must have a picture</w:t>
-      </w:r>
-    </w:p>
-    <w:p>
-      <w:pPr>
-        <w:pStyle w:val="ListParagraph"/>
-        <w:numPr>
-          <w:ilvl w:val="0"/>
-          <w:numId w:val="13"/>
-        </w:numPr>
-        <w:rPr>
-          <w:rFonts w:ascii="Times New Roman" w:hAnsi="Times New Roman" w:cs="Times New Roman"/>
-          <w:sz w:val="24"/>
-          <w:szCs w:val="24"/>
-          <w:lang w:val="en-US"/>
-        </w:rPr>
-      </w:pPr>
-      <w:r>
-        <w:rPr>
-          <w:rFonts w:ascii="Times New Roman" w:hAnsi="Times New Roman" w:cs="Times New Roman"/>
-          <w:sz w:val="24"/>
-          <w:szCs w:val="24"/>
-          <w:lang w:val="en-US"/>
-        </w:rPr>
-        <w:t>Must contain at</w:t>
-      </w:r>
-      <w:r>
-        <w:rPr>
-          <w:rFonts w:ascii="Times New Roman" w:hAnsi="Times New Roman" w:cs="Times New Roman"/>
-          <w:sz w:val="24"/>
-          <w:szCs w:val="24"/>
-          <w:lang w:val="en-US"/>
-        </w:rPr>
-        <w:t xml:space="preserve"> </w:t>
-      </w:r>
-      <w:r>
-        <w:rPr>
-          <w:rFonts w:ascii="Times New Roman" w:hAnsi="Times New Roman" w:cs="Times New Roman"/>
-          <w:sz w:val="24"/>
-          <w:szCs w:val="24"/>
-          <w:lang w:val="en-US"/>
-        </w:rPr>
-        <w:t>least 3 tags</w:t>
-      </w:r>
-    </w:p>
-    <w:p>
-      <w:pPr>
-        <w:pStyle w:val="ListParagraph"/>
-        <w:numPr>
-          <w:ilvl w:val="0"/>
-          <w:numId w:val="13"/>
-        </w:numPr>
-        <w:rPr>
-          <w:rFonts w:ascii="Times New Roman" w:hAnsi="Times New Roman" w:cs="Times New Roman"/>
-          <w:sz w:val="24"/>
-          <w:szCs w:val="24"/>
-          <w:lang w:val="en-US"/>
-        </w:rPr>
-      </w:pPr>
-      <w:r>
-        <w:rPr>
-          <w:rFonts w:ascii="Times New Roman" w:hAnsi="Times New Roman" w:cs="Times New Roman"/>
-          <w:sz w:val="24"/>
-          <w:szCs w:val="24"/>
-          <w:lang w:val="en-US"/>
-        </w:rPr>
-        <w:t>Must have Text</w:t>
-      </w:r>
-    </w:p>
-    <w:p>
-      <w:pPr>
-        <w:pStyle w:val="ListParagraph"/>
-        <w:numPr>
-          <w:ilvl w:val="0"/>
-          <w:numId w:val="13"/>
-        </w:numPr>
-        <w:rPr>
-          <w:rFonts w:ascii="Times New Roman" w:hAnsi="Times New Roman" w:cs="Times New Roman"/>
-          <w:sz w:val="24"/>
-          <w:szCs w:val="24"/>
-          <w:lang w:val="en-US"/>
-        </w:rPr>
-      </w:pPr>
-      <w:r>
-        <w:rPr>
-          <w:rFonts w:ascii="Times New Roman" w:hAnsi="Times New Roman" w:cs="Times New Roman"/>
-          <w:sz w:val="24"/>
-          <w:szCs w:val="24"/>
-          <w:lang w:val="en-US"/>
-        </w:rPr>
-        <w:t>Can be edited and deleted</w:t>
-      </w:r>
-    </w:p>
-    <w:p>
-      <w:pPr>
-        <w:pStyle w:val="ListParagraph"/>
-        <w:numPr>
-          <w:ilvl w:val="0"/>
-          <w:numId w:val="13"/>
-        </w:numPr>
-        <w:rPr>
-          <w:rFonts w:ascii="Times New Roman" w:hAnsi="Times New Roman" w:cs="Times New Roman"/>
-          <w:sz w:val="24"/>
-          <w:szCs w:val="24"/>
-          <w:lang w:val="en-US"/>
-        </w:rPr>
-      </w:pPr>
-      <w:r>
-        <w:rPr>
-          <w:rFonts w:ascii="Times New Roman" w:hAnsi="Times New Roman" w:cs="Times New Roman"/>
-          <w:sz w:val="24"/>
-          <w:szCs w:val="24"/>
-          <w:lang w:val="en-US"/>
-        </w:rPr>
-        <w:t>Can view all comments related to the post</w:t>
-      </w:r>
-    </w:p>
-    <w:p>
-      <w:pPr>
-        <w:pStyle w:val="ListParagraph"/>
-        <w:numPr>
-          <w:ilvl w:val="0"/>
-          <w:numId w:val="13"/>
-        </w:numPr>
-        <w:rPr>
-          <w:rFonts w:ascii="Times New Roman" w:hAnsi="Times New Roman" w:cs="Times New Roman"/>
-          <w:sz w:val="24"/>
-          <w:szCs w:val="24"/>
-          <w:lang w:val="en-US"/>
-        </w:rPr>
-      </w:pPr>
-      <w:r>
-        <w:rPr>
-          <w:rFonts w:ascii="Times New Roman" w:hAnsi="Times New Roman" w:cs="Times New Roman"/>
-          <w:sz w:val="24"/>
-          <w:szCs w:val="24"/>
-          <w:lang w:val="en-US"/>
-        </w:rPr>
-        <w:t xml:space="preserve">Can be location photo was taken/posted </w:t>
-      </w:r>
-      <w:proofErr w:type="spellStart"/>
-      <w:r>
-        <w:rPr>
-          <w:rFonts w:ascii="Times New Roman" w:hAnsi="Times New Roman" w:cs="Times New Roman"/>
-          <w:sz w:val="24"/>
-          <w:szCs w:val="24"/>
-          <w:lang w:val="en-US"/>
-        </w:rPr>
-        <w:t>i.e</w:t>
-      </w:r>
-      <w:proofErr w:type="spellEnd"/>
-      <w:r>
-        <w:rPr>
-          <w:rFonts w:ascii="Times New Roman" w:hAnsi="Times New Roman" w:cs="Times New Roman"/>
-          <w:sz w:val="24"/>
-          <w:szCs w:val="24"/>
-          <w:lang w:val="en-US"/>
-        </w:rPr>
-        <w:t xml:space="preserve"> where the event took place</w:t>
-      </w:r>
-    </w:p>
-    <w:p>
-      <w:pPr>
-        <w:rPr>
-          <w:rFonts w:ascii="Times New Roman" w:hAnsi="Times New Roman" w:cs="Times New Roman"/>
-          <w:sz w:val="24"/>
-          <w:szCs w:val="24"/>
-          <w:lang w:val="en-US"/>
-        </w:rPr>
-      </w:pPr>
-    </w:p>
-    <w:p>
-      <w:pPr>
-        <w:rPr>
-          <w:rFonts w:ascii="Times New Roman" w:hAnsi="Times New Roman" w:cs="Times New Roman"/>
-          <w:sz w:val="24"/>
-          <w:szCs w:val="24"/>
-          <w:lang w:val="en-US"/>
-        </w:rPr>
-      </w:pPr>
-      <w:r>
-        <w:rPr>
-          <w:rFonts w:ascii="Times New Roman" w:hAnsi="Times New Roman" w:cs="Times New Roman"/>
-          <w:sz w:val="24"/>
-          <w:szCs w:val="24"/>
-          <w:lang w:val="en-US"/>
-        </w:rPr>
-        <w:t xml:space="preserve">     </w:t>
-      </w:r>
-      <w:proofErr w:type="gramStart"/>
-      <w:r>
-        <w:rPr>
-          <w:rFonts w:ascii="Times New Roman" w:hAnsi="Times New Roman" w:cs="Times New Roman"/>
-          <w:sz w:val="24"/>
-          <w:szCs w:val="24"/>
-          <w:lang w:val="en-US"/>
-        </w:rPr>
-        <w:t>b</w:t>
-      </w:r>
-      <w:proofErr w:type="gramEnd"/>
-      <w:r>
-        <w:rPr>
-          <w:rFonts w:ascii="Times New Roman" w:hAnsi="Times New Roman" w:cs="Times New Roman"/>
-          <w:sz w:val="24"/>
-          <w:szCs w:val="24"/>
-          <w:lang w:val="en-US"/>
-        </w:rPr>
-        <w:t>. LIKE a post</w:t>
-      </w:r>
-    </w:p>
-    <w:p>
-      <w:pPr>
-        <w:pStyle w:val="ListParagraph"/>
-        <w:numPr>
-          <w:ilvl w:val="0"/>
-          <w:numId w:val="15"/>
-        </w:numPr>
-        <w:rPr>
-          <w:rFonts w:ascii="Times New Roman" w:hAnsi="Times New Roman" w:cs="Times New Roman"/>
-          <w:sz w:val="24"/>
-          <w:szCs w:val="24"/>
-          <w:lang w:val="en-US"/>
-        </w:rPr>
-      </w:pPr>
-      <w:r>
-        <w:rPr>
-          <w:rFonts w:ascii="Times New Roman" w:hAnsi="Times New Roman" w:cs="Times New Roman"/>
-          <w:sz w:val="24"/>
-          <w:szCs w:val="24"/>
-          <w:lang w:val="en-US"/>
-        </w:rPr>
-        <w:t>Must be on a related post</w:t>
-      </w:r>
-    </w:p>
-    <w:p>
-      <w:pPr>
-        <w:pStyle w:val="ListParagraph"/>
-        <w:numPr>
-          <w:ilvl w:val="0"/>
-          <w:numId w:val="15"/>
-        </w:numPr>
-        <w:rPr>
-          <w:rFonts w:ascii="Times New Roman" w:hAnsi="Times New Roman" w:cs="Times New Roman"/>
-          <w:sz w:val="24"/>
-          <w:szCs w:val="24"/>
-          <w:lang w:val="en-US"/>
-        </w:rPr>
-      </w:pPr>
-      <w:r>
-        <w:rPr>
-          <w:rFonts w:ascii="Times New Roman" w:hAnsi="Times New Roman" w:cs="Times New Roman"/>
-          <w:sz w:val="24"/>
-          <w:szCs w:val="24"/>
-          <w:lang w:val="en-US"/>
-        </w:rPr>
-        <w:t>One can like/unlike a post</w:t>
-      </w:r>
-    </w:p>
-    <w:p>
-      <w:pPr>
-        <w:rPr>
-          <w:rFonts w:ascii="Times New Roman" w:hAnsi="Times New Roman" w:cs="Times New Roman"/>
-          <w:sz w:val="24"/>
-          <w:szCs w:val="24"/>
-          <w:lang w:val="en-US"/>
-        </w:rPr>
-      </w:pPr>
-    </w:p>
-    <w:p>
-      <w:pPr>
-        <w:rPr>
-          <w:rFonts w:ascii="Times New Roman" w:hAnsi="Times New Roman" w:cs="Times New Roman"/>
-          <w:sz w:val="24"/>
-          <w:szCs w:val="24"/>
-          <w:lang w:val="en-US"/>
-        </w:rPr>
-      </w:pPr>
-      <w:r>
-        <w:rPr>
-          <w:rFonts w:ascii="Times New Roman" w:hAnsi="Times New Roman" w:cs="Times New Roman"/>
-          <w:sz w:val="24"/>
-          <w:szCs w:val="24"/>
-          <w:lang w:val="en-US"/>
-        </w:rPr>
-        <w:t xml:space="preserve">     c. COMMENT on a post</w:t>
-      </w:r>
-    </w:p>
-    <w:p>
-      <w:pPr>
-        <w:pStyle w:val="ListParagraph"/>
-        <w:numPr>
-          <w:ilvl w:val="0"/>
-          <w:numId w:val="17"/>
-        </w:numPr>
-        <w:rPr>
-          <w:rFonts w:ascii="Times New Roman" w:hAnsi="Times New Roman" w:cs="Times New Roman"/>
-          <w:sz w:val="24"/>
-          <w:szCs w:val="24"/>
-          <w:lang w:val="en-US"/>
-        </w:rPr>
-      </w:pPr>
-      <w:r>
-        <w:rPr>
-          <w:rFonts w:ascii="Times New Roman" w:hAnsi="Times New Roman" w:cs="Times New Roman"/>
-          <w:sz w:val="24"/>
-          <w:szCs w:val="24"/>
-          <w:lang w:val="en-US"/>
-        </w:rPr>
-        <w:t>Must be on a related post</w:t>
-      </w:r>
-    </w:p>
-    <w:p>
-      <w:pPr>
-        <w:pStyle w:val="ListParagraph"/>
-        <w:numPr>
-          <w:ilvl w:val="0"/>
-          <w:numId w:val="17"/>
-        </w:numPr>
-        <w:rPr>
-          <w:rFonts w:ascii="Times New Roman" w:hAnsi="Times New Roman" w:cs="Times New Roman"/>
-          <w:sz w:val="24"/>
-          <w:szCs w:val="24"/>
-          <w:lang w:val="en-US"/>
-        </w:rPr>
-      </w:pPr>
-      <w:r>
-        <w:rPr>
-          <w:rFonts w:ascii="Times New Roman" w:hAnsi="Times New Roman" w:cs="Times New Roman"/>
-          <w:sz w:val="24"/>
-          <w:szCs w:val="24"/>
-          <w:lang w:val="en-US"/>
-        </w:rPr>
-        <w:t>Can be commented on too</w:t>
-      </w:r>
-    </w:p>
-    <w:p>
-      <w:pPr>
-        <w:pStyle w:val="ListParagraph"/>
-        <w:numPr>
-          <w:ilvl w:val="0"/>
-          <w:numId w:val="17"/>
-        </w:numPr>
-        <w:rPr>
-          <w:rFonts w:ascii="Times New Roman" w:hAnsi="Times New Roman" w:cs="Times New Roman"/>
-          <w:sz w:val="24"/>
-          <w:szCs w:val="24"/>
-          <w:lang w:val="en-US"/>
-        </w:rPr>
-      </w:pPr>
-      <w:r>
-        <w:rPr>
-          <w:rFonts w:ascii="Times New Roman" w:hAnsi="Times New Roman" w:cs="Times New Roman"/>
-          <w:sz w:val="24"/>
-          <w:szCs w:val="24"/>
-          <w:lang w:val="en-US"/>
-        </w:rPr>
-        <w:t>Can contain pictures, audio and video</w:t>
-      </w:r>
-    </w:p>
-    <w:p>
-      <w:pPr>
-        <w:pStyle w:val="ListParagraph"/>
-        <w:numPr>
-          <w:ilvl w:val="0"/>
-          <w:numId w:val="17"/>
-        </w:numPr>
-        <w:rPr>
-          <w:rFonts w:ascii="Times New Roman" w:hAnsi="Times New Roman" w:cs="Times New Roman"/>
-          <w:sz w:val="24"/>
-          <w:szCs w:val="24"/>
-          <w:lang w:val="en-US"/>
-        </w:rPr>
-      </w:pPr>
-      <w:r>
-        <w:rPr>
-          <w:rFonts w:ascii="Times New Roman" w:hAnsi="Times New Roman" w:cs="Times New Roman"/>
-          <w:sz w:val="24"/>
-          <w:szCs w:val="24"/>
-          <w:lang w:val="en-US"/>
-        </w:rPr>
-        <w:t xml:space="preserve">Must have </w:t>
-      </w:r>
-      <w:proofErr w:type="spellStart"/>
-      <w:r>
-        <w:rPr>
-          <w:rFonts w:ascii="Times New Roman" w:hAnsi="Times New Roman" w:cs="Times New Roman"/>
-          <w:sz w:val="24"/>
-          <w:szCs w:val="24"/>
-          <w:lang w:val="en-US"/>
-        </w:rPr>
-        <w:t>upvote</w:t>
-      </w:r>
-      <w:proofErr w:type="spellEnd"/>
-      <w:r>
-        <w:rPr>
-          <w:rFonts w:ascii="Times New Roman" w:hAnsi="Times New Roman" w:cs="Times New Roman"/>
-          <w:sz w:val="24"/>
-          <w:szCs w:val="24"/>
-          <w:lang w:val="en-US"/>
-        </w:rPr>
-        <w:t xml:space="preserve"> and </w:t>
-      </w:r>
-      <w:proofErr w:type="spellStart"/>
-      <w:r>
-        <w:rPr>
-          <w:rFonts w:ascii="Times New Roman" w:hAnsi="Times New Roman" w:cs="Times New Roman"/>
-          <w:sz w:val="24"/>
-          <w:szCs w:val="24"/>
-          <w:lang w:val="en-US"/>
-        </w:rPr>
-        <w:t>downvote</w:t>
-      </w:r>
-      <w:proofErr w:type="spellEnd"/>
-      <w:r>
-        <w:rPr>
-          <w:rFonts w:ascii="Times New Roman" w:hAnsi="Times New Roman" w:cs="Times New Roman"/>
-          <w:sz w:val="24"/>
-          <w:szCs w:val="24"/>
-          <w:lang w:val="en-US"/>
-        </w:rPr>
-        <w:t>(Weather it's useful comment of not)</w:t>
-      </w:r>
-    </w:p>
-    <w:p>
-      <w:pPr>
-        <w:pStyle w:val="ListParagraph"/>
-        <w:numPr>
-          <w:ilvl w:val="0"/>
-          <w:numId w:val="17"/>
-        </w:numPr>
-        <w:rPr>
-          <w:rFonts w:ascii="Times New Roman" w:hAnsi="Times New Roman" w:cs="Times New Roman"/>
-          <w:sz w:val="24"/>
-          <w:szCs w:val="24"/>
-          <w:lang w:val="en-US"/>
-        </w:rPr>
-      </w:pPr>
-      <w:r>
-        <w:rPr>
-          <w:rFonts w:ascii="Times New Roman" w:hAnsi="Times New Roman" w:cs="Times New Roman"/>
-          <w:sz w:val="24"/>
-          <w:szCs w:val="24"/>
-          <w:lang w:val="en-US"/>
-        </w:rPr>
-        <w:t>Can be edited and deleted</w:t>
-      </w:r>
-    </w:p>
-    <w:p>
-      <w:pPr>
-        <w:rPr>
-          <w:rFonts w:ascii="Times New Roman" w:hAnsi="Times New Roman" w:cs="Times New Roman"/>
-          <w:sz w:val="24"/>
-          <w:szCs w:val="24"/>
-          <w:lang w:val="en-US"/>
-        </w:rPr>
-      </w:pPr>
-    </w:p>
-    <w:p>
-      <w:pPr>
-        <w:rPr>
-          <w:rFonts w:ascii="Times New Roman" w:hAnsi="Times New Roman" w:cs="Times New Roman"/>
-          <w:sz w:val="24"/>
-          <w:szCs w:val="24"/>
-          <w:lang w:val="en-US"/>
-        </w:rPr>
-      </w:pPr>
-      <w:r>
-        <w:rPr>
-          <w:rFonts w:ascii="Times New Roman" w:hAnsi="Times New Roman" w:cs="Times New Roman"/>
-          <w:sz w:val="24"/>
-          <w:szCs w:val="24"/>
-          <w:lang w:val="en-US"/>
-        </w:rPr>
-        <w:t xml:space="preserve">     d. FOLLOW</w:t>
-      </w:r>
-    </w:p>
-    <w:p>
-      <w:pPr>
-        <w:pStyle w:val="ListParagraph"/>
-        <w:numPr>
-          <w:ilvl w:val="0"/>
-          <w:numId w:val="19"/>
-        </w:numPr>
-        <w:rPr>
-          <w:rFonts w:ascii="Times New Roman" w:hAnsi="Times New Roman" w:cs="Times New Roman"/>
-          <w:sz w:val="24"/>
-          <w:szCs w:val="24"/>
-          <w:lang w:val="en-US"/>
-        </w:rPr>
-      </w:pPr>
-      <w:r>
-        <w:rPr>
-          <w:rFonts w:ascii="Times New Roman" w:hAnsi="Times New Roman" w:cs="Times New Roman"/>
-          <w:sz w:val="24"/>
-          <w:szCs w:val="24"/>
-          <w:lang w:val="en-US"/>
-        </w:rPr>
-        <w:t>Ability to follow/unfollow someone</w:t>
-      </w:r>
-    </w:p>
-    <w:p>
-      <w:pPr>
-        <w:pStyle w:val="ListParagraph"/>
-        <w:numPr>
-          <w:ilvl w:val="0"/>
-          <w:numId w:val="19"/>
-        </w:numPr>
-        <w:rPr>
-          <w:rFonts w:ascii="Times New Roman" w:hAnsi="Times New Roman" w:cs="Times New Roman"/>
-          <w:sz w:val="24"/>
-          <w:szCs w:val="24"/>
-          <w:lang w:val="en-US"/>
-        </w:rPr>
-      </w:pPr>
-      <w:r>
-        <w:rPr>
-          <w:rFonts w:ascii="Times New Roman" w:hAnsi="Times New Roman" w:cs="Times New Roman"/>
-          <w:sz w:val="24"/>
-          <w:szCs w:val="24"/>
-          <w:lang w:val="en-US"/>
-        </w:rPr>
-        <w:t>Ability to block/unblock a follower</w:t>
-      </w:r>
-    </w:p>
-    <w:p>
-      <w:pPr>
-        <w:pStyle w:val="ListParagraph"/>
-        <w:numPr>
-          <w:ilvl w:val="0"/>
-          <w:numId w:val="19"/>
-        </w:numPr>
-        <w:rPr>
-          <w:rFonts w:ascii="Times New Roman" w:hAnsi="Times New Roman" w:cs="Times New Roman"/>
-          <w:sz w:val="24"/>
-          <w:szCs w:val="24"/>
-          <w:lang w:val="en-US"/>
-        </w:rPr>
-      </w:pPr>
-      <w:r>
-        <w:rPr>
-          <w:rFonts w:ascii="Times New Roman" w:hAnsi="Times New Roman" w:cs="Times New Roman"/>
-          <w:sz w:val="24"/>
-          <w:szCs w:val="24"/>
-          <w:lang w:val="en-US"/>
-        </w:rPr>
-        <w:t xml:space="preserve">View all </w:t>
-      </w:r>
-      <w:r>
-        <w:rPr>
-          <w:rFonts w:ascii="Times New Roman" w:hAnsi="Times New Roman" w:cs="Times New Roman"/>
-          <w:sz w:val="24"/>
-          <w:szCs w:val="24"/>
-          <w:lang w:val="en-US"/>
-        </w:rPr>
-        <w:t>account</w:t>
-      </w:r>
-      <w:r>
-        <w:rPr>
-          <w:rFonts w:ascii="Times New Roman" w:hAnsi="Times New Roman" w:cs="Times New Roman"/>
-          <w:sz w:val="24"/>
-          <w:szCs w:val="24"/>
-          <w:lang w:val="en-US"/>
-        </w:rPr>
-        <w:t xml:space="preserve"> followings &amp; Followers</w:t>
-      </w:r>
-    </w:p>
-    <w:p>
-      <w:pPr>
-        <w:rPr>
-          <w:rFonts w:ascii="Times New Roman" w:hAnsi="Times New Roman" w:cs="Times New Roman"/>
-          <w:sz w:val="24"/>
-          <w:szCs w:val="24"/>
-          <w:lang w:val="en-US"/>
-        </w:rPr>
-      </w:pPr>
-    </w:p>
-    <w:p>
-      <w:pPr>
-        <w:rPr>
-          <w:rFonts w:ascii="Times New Roman" w:hAnsi="Times New Roman" w:cs="Times New Roman"/>
-          <w:sz w:val="24"/>
-          <w:szCs w:val="24"/>
-          <w:lang w:val="en-US"/>
-        </w:rPr>
-      </w:pPr>
-      <w:r>
-        <w:rPr>
-          <w:rFonts w:ascii="Times New Roman" w:hAnsi="Times New Roman" w:cs="Times New Roman"/>
-          <w:sz w:val="24"/>
-          <w:szCs w:val="24"/>
-          <w:lang w:val="en-US"/>
-        </w:rPr>
-        <w:t xml:space="preserve">     e. DMs</w:t>
-      </w:r>
-    </w:p>
-    <w:p>
-      <w:pPr>
-        <w:pStyle w:val="ListParagraph"/>
-        <w:numPr>
-          <w:ilvl w:val="0"/>
-          <w:numId w:val="21"/>
-        </w:numPr>
-        <w:rPr>
-          <w:rFonts w:ascii="Times New Roman" w:hAnsi="Times New Roman" w:cs="Times New Roman"/>
-          <w:sz w:val="24"/>
-          <w:szCs w:val="24"/>
-          <w:lang w:val="en-US"/>
-        </w:rPr>
-      </w:pPr>
-      <w:r>
-        <w:rPr>
-          <w:rFonts w:ascii="Times New Roman" w:hAnsi="Times New Roman" w:cs="Times New Roman"/>
-          <w:sz w:val="24"/>
-          <w:szCs w:val="24"/>
-          <w:lang w:val="en-US"/>
-        </w:rPr>
-        <w:t>Only DM someone you follow</w:t>
-      </w:r>
-    </w:p>
-    <w:p>
-      <w:pPr>
-        <w:pStyle w:val="ListParagraph"/>
-        <w:numPr>
-          <w:ilvl w:val="0"/>
-          <w:numId w:val="21"/>
-        </w:numPr>
-        <w:rPr>
-          <w:rFonts w:ascii="Times New Roman" w:hAnsi="Times New Roman" w:cs="Times New Roman"/>
-          <w:sz w:val="24"/>
-          <w:szCs w:val="24"/>
-          <w:lang w:val="en-US"/>
-        </w:rPr>
-      </w:pPr>
-      <w:r>
-        <w:rPr>
-          <w:rFonts w:ascii="Times New Roman" w:hAnsi="Times New Roman" w:cs="Times New Roman"/>
-          <w:sz w:val="24"/>
-          <w:szCs w:val="24"/>
-          <w:lang w:val="en-US"/>
-        </w:rPr>
-        <w:t>Text, video and audio can be sent</w:t>
-      </w:r>
-    </w:p>
-    <w:p>
-      <w:pPr>
-        <w:pStyle w:val="ListParagraph"/>
-        <w:numPr>
-          <w:ilvl w:val="0"/>
-          <w:numId w:val="21"/>
-        </w:numPr>
-        <w:rPr>
-          <w:rFonts w:ascii="Times New Roman" w:hAnsi="Times New Roman" w:cs="Times New Roman"/>
-          <w:sz w:val="24"/>
-          <w:szCs w:val="24"/>
-          <w:lang w:val="en-US"/>
-        </w:rPr>
-      </w:pPr>
-      <w:r>
-        <w:rPr>
-          <w:rFonts w:ascii="Times New Roman" w:hAnsi="Times New Roman" w:cs="Times New Roman"/>
-          <w:sz w:val="24"/>
-          <w:szCs w:val="24"/>
-          <w:lang w:val="en-US"/>
-        </w:rPr>
-        <w:t>Send, Edit, delete a message</w:t>
-      </w:r>
-    </w:p>
-    <w:p>
-      <w:pPr>
-        <w:rPr>
-          <w:rFonts w:ascii="Times New Roman" w:hAnsi="Times New Roman" w:cs="Times New Roman"/>
-          <w:sz w:val="24"/>
-          <w:szCs w:val="24"/>
-          <w:lang w:val="en-US"/>
-        </w:rPr>
-      </w:pPr>
-    </w:p>
-    <w:p>
-      <w:pPr>
-        <w:rPr>
-          <w:rFonts w:ascii="Times New Roman" w:hAnsi="Times New Roman" w:cs="Times New Roman"/>
-          <w:sz w:val="24"/>
-          <w:szCs w:val="24"/>
-          <w:lang w:val="en-US"/>
-        </w:rPr>
-      </w:pPr>
-      <w:r>
-        <w:rPr>
-          <w:rFonts w:ascii="Times New Roman" w:hAnsi="Times New Roman" w:cs="Times New Roman"/>
-          <w:sz w:val="24"/>
-          <w:szCs w:val="24"/>
-          <w:lang w:val="en-US"/>
-        </w:rPr>
-        <w:t>4</w:t>
-      </w:r>
-      <w:r>
-        <w:rPr>
-          <w:rFonts w:ascii="Times New Roman" w:hAnsi="Times New Roman" w:cs="Times New Roman"/>
-          <w:sz w:val="24"/>
-          <w:szCs w:val="24"/>
-          <w:lang w:val="en-US"/>
-        </w:rPr>
-        <w:t xml:space="preserve">. </w:t>
-      </w:r>
-      <w:r>
-        <w:rPr>
-          <w:rFonts w:ascii="Times New Roman" w:hAnsi="Times New Roman" w:cs="Times New Roman"/>
-          <w:b/>
-          <w:sz w:val="24"/>
-          <w:szCs w:val="24"/>
-          <w:lang w:val="en-US"/>
-        </w:rPr>
-        <w:t>Groups</w:t>
-      </w:r>
-    </w:p>
-    <w:p>
-      <w:pPr>
-        <w:pStyle w:val="ListParagraph"/>
-        <w:numPr>
-          <w:ilvl w:val="0"/>
-          <w:numId w:val="25"/>
-        </w:numPr>
-        <w:rPr>
-          <w:rFonts w:ascii="Times New Roman" w:hAnsi="Times New Roman" w:cs="Times New Roman"/>
-          <w:sz w:val="24"/>
-          <w:szCs w:val="24"/>
-          <w:lang w:val="en-US"/>
-        </w:rPr>
-      </w:pPr>
-      <w:r>
-        <w:rPr>
-          <w:rFonts w:ascii="Times New Roman" w:hAnsi="Times New Roman" w:cs="Times New Roman"/>
-          <w:sz w:val="24"/>
-          <w:szCs w:val="24"/>
-          <w:lang w:val="en-US"/>
-        </w:rPr>
-        <w:t>Join/Unjoin a group via link</w:t>
-      </w:r>
-    </w:p>
-    <w:p>
-      <w:pPr>
-        <w:pStyle w:val="ListParagraph"/>
-        <w:numPr>
-          <w:ilvl w:val="0"/>
-          <w:numId w:val="25"/>
-        </w:numPr>
-        <w:rPr>
-          <w:rFonts w:ascii="Times New Roman" w:hAnsi="Times New Roman" w:cs="Times New Roman"/>
-          <w:sz w:val="24"/>
-          <w:szCs w:val="24"/>
-          <w:lang w:val="en-US"/>
-        </w:rPr>
-      </w:pPr>
-      <w:r>
-        <w:rPr>
-          <w:rFonts w:ascii="Times New Roman" w:hAnsi="Times New Roman" w:cs="Times New Roman"/>
-          <w:sz w:val="24"/>
-          <w:szCs w:val="24"/>
-          <w:lang w:val="en-US"/>
-        </w:rPr>
-        <w:t>View all members of a group</w:t>
-      </w:r>
-    </w:p>
-    <w:p>
-      <w:pPr>
-        <w:pStyle w:val="ListParagraph"/>
-        <w:numPr>
-          <w:ilvl w:val="0"/>
-          <w:numId w:val="25"/>
-        </w:numPr>
-        <w:rPr>
-          <w:rFonts w:ascii="Times New Roman" w:hAnsi="Times New Roman" w:cs="Times New Roman"/>
-          <w:sz w:val="24"/>
-          <w:szCs w:val="24"/>
-          <w:lang w:val="en-US"/>
-        </w:rPr>
-      </w:pPr>
-      <w:r>
-        <w:rPr>
-          <w:rFonts w:ascii="Times New Roman" w:hAnsi="Times New Roman" w:cs="Times New Roman"/>
-          <w:sz w:val="24"/>
-          <w:szCs w:val="24"/>
-          <w:lang w:val="en-US"/>
-        </w:rPr>
-        <w:t>View all previous conversations</w:t>
-      </w:r>
-    </w:p>
-    <w:p>
-      <w:pPr>
-        <w:pStyle w:val="ListParagraph"/>
-        <w:numPr>
-          <w:ilvl w:val="0"/>
-          <w:numId w:val="25"/>
-        </w:numPr>
-        <w:rPr>
-          <w:rFonts w:ascii="Times New Roman" w:hAnsi="Times New Roman" w:cs="Times New Roman"/>
-          <w:sz w:val="24"/>
-          <w:szCs w:val="24"/>
-          <w:lang w:val="en-US"/>
-        </w:rPr>
-      </w:pPr>
-      <w:r>
-        <w:rPr>
-          <w:rFonts w:ascii="Times New Roman" w:hAnsi="Times New Roman" w:cs="Times New Roman"/>
-          <w:sz w:val="24"/>
-          <w:szCs w:val="24"/>
-          <w:lang w:val="en-US"/>
-        </w:rPr>
-        <w:t>Comment, edit and delete in the group with text, tags and photos</w:t>
-      </w:r>
-    </w:p>
-    <w:p>
-      <w:pPr>
-        <w:rPr>
-          <w:rFonts w:ascii="Times New Roman" w:hAnsi="Times New Roman" w:cs="Times New Roman"/>
-          <w:sz w:val="24"/>
-          <w:szCs w:val="24"/>
-          <w:lang w:val="en-US"/>
-        </w:rPr>
-      </w:pPr>
-    </w:p>
-    <w:p>
-      <w:pPr>
-        <w:rPr>
-          <w:rFonts w:ascii="Times New Roman" w:hAnsi="Times New Roman" w:cs="Times New Roman"/>
-          <w:sz w:val="24"/>
-          <w:szCs w:val="24"/>
-          <w:lang w:val="en-US"/>
-        </w:rPr>
-      </w:pPr>
-      <w:r>
-        <w:rPr>
-          <w:rFonts w:ascii="Times New Roman" w:hAnsi="Times New Roman" w:cs="Times New Roman"/>
-          <w:sz w:val="24"/>
-          <w:szCs w:val="24"/>
-          <w:lang w:val="en-US"/>
-        </w:rPr>
-        <w:lastRenderedPageBreak/>
-        <w:t xml:space="preserve">5. </w:t>
-      </w:r>
-      <w:r>
-        <w:rPr>
-          <w:rFonts w:ascii="Times New Roman" w:hAnsi="Times New Roman" w:cs="Times New Roman"/>
-          <w:b/>
-          <w:sz w:val="24"/>
-          <w:szCs w:val="24"/>
-          <w:lang w:val="en-US"/>
-        </w:rPr>
-        <w:t>Profile</w:t>
-      </w:r>
-    </w:p>
-    <w:p>
-      <w:pPr>
-        <w:pStyle w:val="ListParagraph"/>
-        <w:numPr>
-          <w:ilvl w:val="0"/>
-          <w:numId w:val="9"/>
-        </w:numPr>
-        <w:rPr>
-          <w:rFonts w:ascii="Times New Roman" w:hAnsi="Times New Roman" w:cs="Times New Roman"/>
-          <w:sz w:val="24"/>
-          <w:szCs w:val="24"/>
-          <w:lang w:val="en-US"/>
-        </w:rPr>
-      </w:pPr>
-      <w:r>
-        <w:rPr>
-          <w:rFonts w:ascii="Times New Roman" w:hAnsi="Times New Roman" w:cs="Times New Roman"/>
-          <w:sz w:val="24"/>
-          <w:szCs w:val="24"/>
-          <w:lang w:val="en-US"/>
-        </w:rPr>
-        <w:t>View all followers</w:t>
-      </w:r>
-    </w:p>
-    <w:p>
-      <w:pPr>
-        <w:pStyle w:val="ListParagraph"/>
-        <w:numPr>
-          <w:ilvl w:val="0"/>
-          <w:numId w:val="9"/>
-        </w:numPr>
-        <w:rPr>
-          <w:rFonts w:ascii="Times New Roman" w:hAnsi="Times New Roman" w:cs="Times New Roman"/>
-          <w:sz w:val="24"/>
-          <w:szCs w:val="24"/>
-          <w:lang w:val="en-US"/>
-        </w:rPr>
-      </w:pPr>
-      <w:r>
-        <w:rPr>
-          <w:rFonts w:ascii="Times New Roman" w:hAnsi="Times New Roman" w:cs="Times New Roman"/>
-          <w:sz w:val="24"/>
-          <w:szCs w:val="24"/>
-          <w:lang w:val="en-US"/>
-        </w:rPr>
-        <w:t>View all groups they are in</w:t>
-      </w:r>
-    </w:p>
-    <w:p>
-      <w:pPr>
-        <w:pStyle w:val="ListParagraph"/>
-        <w:numPr>
-          <w:ilvl w:val="0"/>
-          <w:numId w:val="9"/>
-        </w:numPr>
-        <w:rPr>
-          <w:rFonts w:ascii="Times New Roman" w:hAnsi="Times New Roman" w:cs="Times New Roman"/>
-          <w:sz w:val="24"/>
-          <w:szCs w:val="24"/>
-          <w:lang w:val="en-US"/>
-        </w:rPr>
-      </w:pPr>
-      <w:r>
-        <w:rPr>
-          <w:rFonts w:ascii="Times New Roman" w:hAnsi="Times New Roman" w:cs="Times New Roman"/>
-          <w:sz w:val="24"/>
-          <w:szCs w:val="24"/>
-          <w:lang w:val="en-US"/>
-        </w:rPr>
-        <w:t>Profile picture</w:t>
-      </w:r>
-    </w:p>
-    <w:p>
-      <w:pPr>
-        <w:pStyle w:val="ListParagraph"/>
-        <w:numPr>
-          <w:ilvl w:val="0"/>
-          <w:numId w:val="9"/>
-        </w:numPr>
-        <w:rPr>
-          <w:rFonts w:ascii="Times New Roman" w:hAnsi="Times New Roman" w:cs="Times New Roman"/>
-          <w:sz w:val="24"/>
-          <w:szCs w:val="24"/>
-          <w:lang w:val="en-US"/>
-        </w:rPr>
-      </w:pPr>
-      <w:r>
-        <w:rPr>
-          <w:rFonts w:ascii="Times New Roman" w:hAnsi="Times New Roman" w:cs="Times New Roman"/>
-          <w:sz w:val="24"/>
-          <w:szCs w:val="24"/>
-          <w:lang w:val="en-US"/>
-        </w:rPr>
-        <w:t>Residence</w:t>
-      </w:r>
-    </w:p>
-    <w:p>
-      <w:pPr>
-        <w:rPr>
-          <w:rFonts w:ascii="Times New Roman" w:hAnsi="Times New Roman" w:cs="Times New Roman"/>
-          <w:sz w:val="24"/>
-          <w:szCs w:val="24"/>
-          <w:lang w:val="en-US"/>
-        </w:rPr>
-      </w:pPr>
-    </w:p>
-    <w:p>
-      <w:pPr>
-        <w:rPr>
-          <w:rFonts w:ascii="Times New Roman" w:hAnsi="Times New Roman" w:cs="Times New Roman"/>
-          <w:b/>
-          <w:sz w:val="24"/>
-          <w:szCs w:val="24"/>
-          <w:lang w:val="en-US"/>
-        </w:rPr>
-      </w:pPr>
-      <w:r>
-        <w:rPr>
-          <w:rFonts w:ascii="Times New Roman" w:hAnsi="Times New Roman" w:cs="Times New Roman"/>
-          <w:sz w:val="24"/>
-          <w:szCs w:val="24"/>
-          <w:lang w:val="en-US"/>
-        </w:rPr>
-        <w:t xml:space="preserve">6. </w:t>
-      </w:r>
-      <w:r>
-        <w:rPr>
-          <w:rFonts w:ascii="Times New Roman" w:hAnsi="Times New Roman" w:cs="Times New Roman"/>
-          <w:b/>
-          <w:sz w:val="24"/>
-          <w:szCs w:val="24"/>
-          <w:lang w:val="en-US"/>
-        </w:rPr>
-        <w:t>Search</w:t>
-      </w:r>
-    </w:p>
-    <w:p>
-      <w:pPr>
-        <w:pStyle w:val="ListParagraph"/>
-        <w:numPr>
-          <w:ilvl w:val="0"/>
-          <w:numId w:val="8"/>
-        </w:numPr>
-        <w:rPr>
-          <w:rFonts w:ascii="Times New Roman" w:hAnsi="Times New Roman" w:cs="Times New Roman"/>
-          <w:sz w:val="24"/>
-          <w:szCs w:val="24"/>
-          <w:lang w:val="en-US"/>
-        </w:rPr>
-      </w:pPr>
-      <w:r>
-        <w:rPr>
-          <w:rFonts w:ascii="Times New Roman" w:hAnsi="Times New Roman" w:cs="Times New Roman"/>
-          <w:sz w:val="24"/>
-          <w:szCs w:val="24"/>
-          <w:lang w:val="en-US"/>
-        </w:rPr>
-        <w:t>Using</w:t>
-      </w:r>
-      <w:r>
-        <w:rPr>
-          <w:rFonts w:ascii="Times New Roman" w:hAnsi="Times New Roman" w:cs="Times New Roman"/>
-          <w:sz w:val="24"/>
-          <w:szCs w:val="24"/>
-          <w:lang w:val="en-US"/>
-        </w:rPr>
-        <w:t xml:space="preserve"> usernames/ names</w:t>
-      </w:r>
-    </w:p>
-    <w:p>
-      <w:pPr>
-        <w:pStyle w:val="ListParagraph"/>
-        <w:numPr>
-          <w:ilvl w:val="0"/>
-          <w:numId w:val="8"/>
-        </w:numPr>
-        <w:rPr>
-          <w:rFonts w:ascii="Times New Roman" w:hAnsi="Times New Roman" w:cs="Times New Roman"/>
-          <w:sz w:val="24"/>
-          <w:szCs w:val="24"/>
-          <w:lang w:val="en-US"/>
-        </w:rPr>
-      </w:pPr>
-      <w:r>
-        <w:rPr>
-          <w:rFonts w:ascii="Times New Roman" w:hAnsi="Times New Roman" w:cs="Times New Roman"/>
-          <w:sz w:val="24"/>
-          <w:szCs w:val="24"/>
-          <w:lang w:val="en-US"/>
-        </w:rPr>
-        <w:t>Using location</w:t>
-      </w:r>
-    </w:p>
-    <w:p>
-      <w:pPr>
-        <w:pStyle w:val="ListParagraph"/>
-        <w:numPr>
-          <w:ilvl w:val="0"/>
-          <w:numId w:val="8"/>
-        </w:numPr>
-        <w:rPr>
-          <w:rFonts w:ascii="Times New Roman" w:hAnsi="Times New Roman" w:cs="Times New Roman"/>
-          <w:sz w:val="24"/>
-          <w:szCs w:val="24"/>
-          <w:lang w:val="en-US"/>
-        </w:rPr>
-      </w:pPr>
-      <w:r>
-        <w:rPr>
-          <w:rFonts w:ascii="Times New Roman" w:hAnsi="Times New Roman" w:cs="Times New Roman"/>
-          <w:sz w:val="24"/>
-          <w:szCs w:val="24"/>
-          <w:lang w:val="en-US"/>
-        </w:rPr>
-        <w:t>For Groups/communities</w:t>
-      </w:r>
-    </w:p>
-    <w:p>
-      <w:pPr>
-        <w:pStyle w:val="ListParagraph"/>
-        <w:numPr>
-          <w:ilvl w:val="0"/>
-          <w:numId w:val="8"/>
-        </w:numPr>
-        <w:rPr>
-          <w:rFonts w:ascii="Times New Roman" w:hAnsi="Times New Roman" w:cs="Times New Roman"/>
-          <w:sz w:val="24"/>
-          <w:szCs w:val="24"/>
-          <w:lang w:val="en-US"/>
-        </w:rPr>
-      </w:pPr>
-      <w:r>
-        <w:rPr>
-          <w:rFonts w:ascii="Times New Roman" w:hAnsi="Times New Roman" w:cs="Times New Roman"/>
-          <w:sz w:val="24"/>
-          <w:szCs w:val="24"/>
-          <w:lang w:val="en-US"/>
-        </w:rPr>
-        <w:t>S</w:t>
-      </w:r>
-      <w:r>
-        <w:rPr>
-          <w:rFonts w:ascii="Times New Roman" w:hAnsi="Times New Roman" w:cs="Times New Roman"/>
-          <w:sz w:val="24"/>
-          <w:szCs w:val="24"/>
-          <w:lang w:val="en-US"/>
-        </w:rPr>
-        <w:t xml:space="preserve">earch </w:t>
-      </w:r>
-      <w:r>
-        <w:rPr>
-          <w:rFonts w:ascii="Times New Roman" w:hAnsi="Times New Roman" w:cs="Times New Roman"/>
-          <w:sz w:val="24"/>
-          <w:szCs w:val="24"/>
-          <w:lang w:val="en-US"/>
-        </w:rPr>
-        <w:t>by activity</w:t>
-      </w:r>
-      <w:r>
-        <w:rPr>
-          <w:rFonts w:ascii="Times New Roman" w:hAnsi="Times New Roman" w:cs="Times New Roman"/>
-          <w:sz w:val="24"/>
-          <w:szCs w:val="24"/>
-          <w:lang w:val="en-US"/>
-        </w:rPr>
-        <w:t xml:space="preserve"> - Using tags (</w:t>
-      </w:r>
-      <w:r>
-        <w:rPr>
-          <w:rFonts w:ascii="Times New Roman" w:hAnsi="Times New Roman" w:cs="Times New Roman"/>
-          <w:sz w:val="24"/>
-          <w:szCs w:val="24"/>
-          <w:lang w:val="en-US"/>
-        </w:rPr>
-        <w:t>spo</w:t>
-      </w:r>
-      <w:r>
-        <w:rPr>
-          <w:rFonts w:ascii="Times New Roman" w:hAnsi="Times New Roman" w:cs="Times New Roman"/>
-          <w:sz w:val="24"/>
-          <w:szCs w:val="24"/>
-          <w:lang w:val="en-US"/>
-        </w:rPr>
-        <w:t>rts, education, Language, meals</w:t>
-      </w:r>
-      <w:r>
-        <w:rPr>
-          <w:rFonts w:ascii="Times New Roman" w:hAnsi="Times New Roman" w:cs="Times New Roman"/>
-          <w:sz w:val="24"/>
-          <w:szCs w:val="24"/>
-          <w:lang w:val="en-US"/>
-        </w:rPr>
-        <w:t>)</w:t>
-      </w:r>
-    </w:p>
-    <w:p>
-      <w:pPr>
-        <w:pStyle w:val="ListParagraph"/>
-        <w:numPr>
-          <w:ilvl w:val="0"/>
-          <w:numId w:val="8"/>
-        </w:numPr>
-        <w:rPr>
-          <w:rFonts w:ascii="Times New Roman" w:hAnsi="Times New Roman" w:cs="Times New Roman"/>
-          <w:sz w:val="24"/>
-          <w:szCs w:val="24"/>
-          <w:lang w:val="en-US"/>
-        </w:rPr>
-      </w:pPr>
-      <w:r>
-        <w:rPr>
-          <w:rFonts w:ascii="Times New Roman" w:hAnsi="Times New Roman" w:cs="Times New Roman"/>
-          <w:sz w:val="24"/>
-          <w:szCs w:val="24"/>
-          <w:lang w:val="en-US"/>
-        </w:rPr>
-        <w:t>Search by country (native)</w:t>
-      </w:r>
-    </w:p>
-    <w:p>
-      <w:pPr>
-        <w:pStyle w:val="ListParagraph"/>
-        <w:numPr>
-          <w:ilvl w:val="0"/>
-          <w:numId w:val="8"/>
-        </w:numPr>
-        <w:rPr>
-          <w:rFonts w:ascii="Times New Roman" w:hAnsi="Times New Roman" w:cs="Times New Roman"/>
-          <w:sz w:val="24"/>
-          <w:szCs w:val="24"/>
-          <w:lang w:val="en-US"/>
-        </w:rPr>
-      </w:pPr>
-      <w:r>
-        <w:rPr>
-          <w:rFonts w:ascii="Times New Roman" w:hAnsi="Times New Roman" w:cs="Times New Roman"/>
-          <w:sz w:val="24"/>
-          <w:szCs w:val="24"/>
-          <w:lang w:val="en-US"/>
-        </w:rPr>
-        <w:t>Filter</w:t>
-      </w:r>
-      <w:r>
-        <w:rPr>
-          <w:rFonts w:ascii="Times New Roman" w:hAnsi="Times New Roman" w:cs="Times New Roman"/>
-          <w:sz w:val="24"/>
-          <w:szCs w:val="24"/>
-          <w:lang w:val="en-US"/>
-        </w:rPr>
-        <w:t xml:space="preserve"> fo</w:t>
-      </w:r>
-      <w:r>
-        <w:rPr>
-          <w:rFonts w:ascii="Times New Roman" w:hAnsi="Times New Roman" w:cs="Times New Roman"/>
-          <w:sz w:val="24"/>
-          <w:szCs w:val="24"/>
-          <w:lang w:val="en-US"/>
-        </w:rPr>
-        <w:t>reigners from specific countries</w:t>
-      </w:r>
-    </w:p>
-    <w:p>
-      <w:pPr>
-        <w:rPr>
-          <w:rFonts w:ascii="Times New Roman" w:hAnsi="Times New Roman" w:cs="Times New Roman"/>
-          <w:sz w:val="24"/>
-          <w:szCs w:val="24"/>
-          <w:lang w:val="en-US"/>
-        </w:rPr>
-      </w:pPr>
-    </w:p>
-    <w:p>
-      <w:pPr>
-        <w:rPr>
-          <w:rFonts w:ascii="Times New Roman" w:hAnsi="Times New Roman" w:cs="Times New Roman"/>
-          <w:b/>
-          <w:sz w:val="24"/>
-          <w:szCs w:val="24"/>
-          <w:lang w:val="en-US"/>
-        </w:rPr>
-      </w:pPr>
-      <w:r>
-        <w:rPr>
-          <w:rFonts w:ascii="Times New Roman" w:hAnsi="Times New Roman" w:cs="Times New Roman"/>
-          <w:sz w:val="24"/>
-          <w:szCs w:val="24"/>
-          <w:lang w:val="en-US"/>
-        </w:rPr>
-        <w:t>7</w:t>
-      </w:r>
-      <w:r>
-        <w:rPr>
-          <w:rFonts w:ascii="Times New Roman" w:hAnsi="Times New Roman" w:cs="Times New Roman"/>
-          <w:sz w:val="24"/>
-          <w:szCs w:val="24"/>
-          <w:lang w:val="en-US"/>
-        </w:rPr>
-        <w:t xml:space="preserve">. </w:t>
-      </w:r>
-      <w:r>
-        <w:rPr>
-          <w:rFonts w:ascii="Times New Roman" w:hAnsi="Times New Roman" w:cs="Times New Roman"/>
-          <w:b/>
-          <w:sz w:val="24"/>
-          <w:szCs w:val="24"/>
-          <w:lang w:val="en-US"/>
-        </w:rPr>
-        <w:t>Notifications (Email, SMS, push)</w:t>
-      </w:r>
-    </w:p>
-    <w:p>
-      <w:pPr>
-        <w:pStyle w:val="ListParagraph"/>
-        <w:numPr>
-          <w:ilvl w:val="0"/>
-          <w:numId w:val="27"/>
-        </w:numPr>
-        <w:rPr>
-          <w:rFonts w:ascii="Times New Roman" w:hAnsi="Times New Roman" w:cs="Times New Roman"/>
-          <w:sz w:val="24"/>
-          <w:szCs w:val="24"/>
-          <w:lang w:val="en-US"/>
-        </w:rPr>
-      </w:pPr>
-      <w:r>
-        <w:rPr>
-          <w:rFonts w:ascii="Times New Roman" w:hAnsi="Times New Roman" w:cs="Times New Roman"/>
-          <w:sz w:val="24"/>
-          <w:szCs w:val="24"/>
-          <w:lang w:val="en-US"/>
-        </w:rPr>
-        <w:t>N</w:t>
-      </w:r>
-      <w:r>
-        <w:rPr>
-          <w:rFonts w:ascii="Times New Roman" w:hAnsi="Times New Roman" w:cs="Times New Roman"/>
-          <w:sz w:val="24"/>
-          <w:szCs w:val="24"/>
-          <w:lang w:val="en-US"/>
-        </w:rPr>
-        <w:t>ew</w:t>
-      </w:r>
-      <w:r>
-        <w:rPr>
-          <w:rFonts w:ascii="Times New Roman" w:hAnsi="Times New Roman" w:cs="Times New Roman"/>
-          <w:sz w:val="24"/>
-          <w:szCs w:val="24"/>
-          <w:lang w:val="en-US"/>
-        </w:rPr>
-        <w:t xml:space="preserve"> </w:t>
-      </w:r>
-      <w:r>
-        <w:rPr>
-          <w:rFonts w:ascii="Times New Roman" w:hAnsi="Times New Roman" w:cs="Times New Roman"/>
-          <w:sz w:val="24"/>
-          <w:szCs w:val="24"/>
-          <w:lang w:val="en-US"/>
-        </w:rPr>
-        <w:t>post</w:t>
-      </w:r>
-      <w:r>
-        <w:rPr>
-          <w:rFonts w:ascii="Times New Roman" w:hAnsi="Times New Roman" w:cs="Times New Roman"/>
-          <w:sz w:val="24"/>
-          <w:szCs w:val="24"/>
-          <w:lang w:val="en-US"/>
-        </w:rPr>
-        <w:t>s (people you follow)</w:t>
-      </w:r>
-    </w:p>
-    <w:p>
-      <w:pPr>
-        <w:pStyle w:val="ListParagraph"/>
-        <w:numPr>
-          <w:ilvl w:val="0"/>
-          <w:numId w:val="27"/>
-        </w:numPr>
-        <w:rPr>
-          <w:rFonts w:ascii="Times New Roman" w:hAnsi="Times New Roman" w:cs="Times New Roman"/>
-          <w:sz w:val="24"/>
-          <w:szCs w:val="24"/>
-          <w:lang w:val="en-US"/>
-        </w:rPr>
-      </w:pPr>
-      <w:r>
-        <w:rPr>
-          <w:rFonts w:ascii="Times New Roman" w:hAnsi="Times New Roman" w:cs="Times New Roman"/>
-          <w:sz w:val="24"/>
-          <w:szCs w:val="24"/>
-          <w:lang w:val="en-US"/>
-        </w:rPr>
-        <w:t>Likes on post/</w:t>
-      </w:r>
-      <w:r>
-        <w:rPr>
-          <w:rFonts w:ascii="Times New Roman" w:hAnsi="Times New Roman" w:cs="Times New Roman"/>
-          <w:sz w:val="24"/>
-          <w:szCs w:val="24"/>
-          <w:lang w:val="en-US"/>
-        </w:rPr>
-        <w:t xml:space="preserve"> comment</w:t>
-      </w:r>
-    </w:p>
-    <w:p>
-      <w:pPr>
-        <w:pStyle w:val="ListParagraph"/>
-        <w:numPr>
-          <w:ilvl w:val="0"/>
-          <w:numId w:val="27"/>
-        </w:numPr>
-        <w:rPr>
-          <w:rFonts w:ascii="Times New Roman" w:hAnsi="Times New Roman" w:cs="Times New Roman"/>
-          <w:sz w:val="24"/>
-          <w:szCs w:val="24"/>
-          <w:lang w:val="en-US"/>
-        </w:rPr>
-      </w:pPr>
-      <w:r>
-        <w:rPr>
-          <w:rFonts w:ascii="Times New Roman" w:hAnsi="Times New Roman" w:cs="Times New Roman"/>
-          <w:sz w:val="24"/>
-          <w:szCs w:val="24"/>
-          <w:lang w:val="en-US"/>
-        </w:rPr>
-        <w:t>C</w:t>
-      </w:r>
-      <w:r>
-        <w:rPr>
-          <w:rFonts w:ascii="Times New Roman" w:hAnsi="Times New Roman" w:cs="Times New Roman"/>
-          <w:sz w:val="24"/>
-          <w:szCs w:val="24"/>
-          <w:lang w:val="en-US"/>
-        </w:rPr>
-        <w:t>omments on post / comment</w:t>
-      </w:r>
-    </w:p>
-    <w:p>
-      <w:pPr>
-        <w:pStyle w:val="ListParagraph"/>
-        <w:numPr>
-          <w:ilvl w:val="0"/>
-          <w:numId w:val="27"/>
-        </w:numPr>
-        <w:rPr>
-          <w:rFonts w:ascii="Times New Roman" w:hAnsi="Times New Roman" w:cs="Times New Roman"/>
-          <w:sz w:val="24"/>
-          <w:szCs w:val="24"/>
-          <w:lang w:val="en-US"/>
-        </w:rPr>
-      </w:pPr>
-      <w:r>
-        <w:rPr>
-          <w:rFonts w:ascii="Times New Roman" w:hAnsi="Times New Roman" w:cs="Times New Roman"/>
-          <w:sz w:val="24"/>
-          <w:szCs w:val="24"/>
-          <w:lang w:val="en-US"/>
-        </w:rPr>
-        <w:t>New follower</w:t>
-      </w:r>
-      <w:r>
-        <w:rPr>
-          <w:rFonts w:ascii="Times New Roman" w:hAnsi="Times New Roman" w:cs="Times New Roman"/>
-          <w:sz w:val="24"/>
-          <w:szCs w:val="24"/>
-          <w:lang w:val="en-US"/>
-        </w:rPr>
-        <w:t>s</w:t>
-      </w:r>
-    </w:p>
-    <w:p>
-      <w:pPr>
-        <w:rPr>
-          <w:rFonts w:ascii="Times New Roman" w:hAnsi="Times New Roman" w:cs="Times New Roman"/>
-          <w:sz w:val="24"/>
-          <w:szCs w:val="24"/>
-          <w:lang w:val="en-US"/>
-        </w:rPr>
-      </w:pPr>
-    </w:p>
-    <w:p>
-      <w:pPr>
-        <w:rPr>
-          <w:rFonts w:ascii="Times New Roman" w:hAnsi="Times New Roman" w:cs="Times New Roman"/>
-          <w:sz w:val="24"/>
-          <w:szCs w:val="24"/>
-          <w:lang w:val="en-US"/>
-        </w:rPr>
-      </w:pPr>
-      <w:r>
-        <w:rPr>
-          <w:rFonts w:ascii="Times New Roman" w:hAnsi="Times New Roman" w:cs="Times New Roman"/>
-          <w:sz w:val="24"/>
-          <w:szCs w:val="24"/>
-          <w:lang w:val="en-US"/>
-        </w:rPr>
-        <w:t>8</w:t>
-      </w:r>
-      <w:r>
-        <w:rPr>
-          <w:rFonts w:ascii="Times New Roman" w:hAnsi="Times New Roman" w:cs="Times New Roman"/>
-          <w:sz w:val="24"/>
-          <w:szCs w:val="24"/>
-          <w:lang w:val="en-US"/>
-        </w:rPr>
-        <w:t xml:space="preserve">. </w:t>
-      </w:r>
-      <w:r>
-        <w:rPr>
-          <w:rFonts w:ascii="Times New Roman" w:hAnsi="Times New Roman" w:cs="Times New Roman"/>
-          <w:b/>
-          <w:sz w:val="24"/>
-          <w:szCs w:val="24"/>
-          <w:lang w:val="en-US"/>
-        </w:rPr>
-        <w:t>Notes</w:t>
-      </w:r>
-    </w:p>
-    <w:p>
-      <w:pPr>
-        <w:pStyle w:val="ListParagraph"/>
-        <w:numPr>
-          <w:ilvl w:val="0"/>
-          <w:numId w:val="30"/>
+          <w:lang w:val="en-US"/>
+        </w:rPr>
+        <w:t>Bookmarks</w:t>
+      </w:r>
+    </w:p>
+    <w:p>
+      <w:pPr>
+        <w:pStyle w:val="ListParagraph"/>
+        <w:numPr>
+          <w:ilvl w:val="0"/>
+          <w:numId w:val="33"/>
         </w:numPr>
         <w:rPr>
           <w:rFonts w:ascii="Times New Roman" w:hAnsi="Times New Roman" w:cs="Times New Roman"/>
@@ -3275,7 +3778,7 @@
         <w:pStyle w:val="ListParagraph"/>
         <w:numPr>
           <w:ilvl w:val="0"/>
-          <w:numId w:val="30"/>
+          <w:numId w:val="33"/>
         </w:numPr>
         <w:rPr>
           <w:rFonts w:ascii="Times New Roman" w:hAnsi="Times New Roman" w:cs="Times New Roman"/>
@@ -3299,7 +3802,7 @@
         <w:pStyle w:val="ListParagraph"/>
         <w:numPr>
           <w:ilvl w:val="0"/>
-          <w:numId w:val="30"/>
+          <w:numId w:val="33"/>
         </w:numPr>
         <w:rPr>
           <w:rFonts w:ascii="Times New Roman" w:hAnsi="Times New Roman" w:cs="Times New Roman"/>
@@ -3333,27 +3836,7 @@
           <w:szCs w:val="24"/>
           <w:lang w:val="en-US"/>
         </w:rPr>
-        <w:t xml:space="preserve"> </w:t>
-      </w:r>
-      <w:proofErr w:type="spellStart"/>
-      <w:r>
-        <w:rPr>
-          <w:rFonts w:ascii="Times New Roman" w:hAnsi="Times New Roman" w:cs="Times New Roman"/>
-          <w:sz w:val="24"/>
-          <w:szCs w:val="24"/>
-          <w:lang w:val="en-US"/>
-        </w:rPr>
-        <w:t>i.e</w:t>
-      </w:r>
-      <w:proofErr w:type="spellEnd"/>
-      <w:r>
-        <w:rPr>
-          <w:rFonts w:ascii="Times New Roman" w:hAnsi="Times New Roman" w:cs="Times New Roman"/>
-          <w:sz w:val="24"/>
-          <w:szCs w:val="24"/>
-          <w:lang w:val="en-US"/>
-        </w:rPr>
-        <w:t xml:space="preserve"> meet </w:t>
+        <w:t xml:space="preserve"> i.e meet </w:t>
       </w:r>
       <w:r>
         <w:rPr>
@@ -3373,6 +3856,16 @@
         </w:rPr>
         <w:t>/ Take a walk</w:t>
       </w:r>
+    </w:p>
+    <w:p>
+      <w:pPr>
+        <w:rPr>
+          <w:rFonts w:ascii="Times New Roman" w:hAnsi="Times New Roman" w:cs="Times New Roman"/>
+          <w:sz w:val="24"/>
+          <w:szCs w:val="24"/>
+          <w:lang w:val="en-US"/>
+        </w:rPr>
+      </w:pPr>
     </w:p>
     <w:sectPr>
       <w:headerReference w:type="default" r:id="rId7"/>
@@ -4249,6 +4742,95 @@
     </w:lvl>
   </w:abstractNum>
   <w:abstractNum w:abstractNumId="9" w15:restartNumberingAfterBreak="0">
+    <w:nsid w:val="255B540F"/>
+    <w:multiLevelType w:val="hybridMultilevel"/>
+    <w:tmpl w:val="0DF4C268"/>
+    <w:lvl w:ilvl="0" w:tplc="08090019">
+      <w:start w:val="1"/>
+      <w:numFmt w:val="lowerLetter"/>
+      <w:lvlText w:val="%1."/>
+      <w:lvlJc w:val="left"/>
+      <w:pPr>
+        <w:ind w:left="540" w:hanging="360"/>
+      </w:pPr>
+      <w:rPr>
+        <w:rFonts w:hint="default"/>
+      </w:rPr>
+    </w:lvl>
+    <w:lvl w:ilvl="1" w:tplc="08090019" w:tentative="1">
+      <w:start w:val="1"/>
+      <w:numFmt w:val="lowerLetter"/>
+      <w:lvlText w:val="%2."/>
+      <w:lvlJc w:val="left"/>
+      <w:pPr>
+        <w:ind w:left="1260" w:hanging="360"/>
+      </w:pPr>
+    </w:lvl>
+    <w:lvl w:ilvl="2" w:tplc="0809001B" w:tentative="1">
+      <w:start w:val="1"/>
+      <w:numFmt w:val="lowerRoman"/>
+      <w:lvlText w:val="%3."/>
+      <w:lvlJc w:val="right"/>
+      <w:pPr>
+        <w:ind w:left="1980" w:hanging="180"/>
+      </w:pPr>
+    </w:lvl>
+    <w:lvl w:ilvl="3" w:tplc="0809000F" w:tentative="1">
+      <w:start w:val="1"/>
+      <w:numFmt w:val="decimal"/>
+      <w:lvlText w:val="%4."/>
+      <w:lvlJc w:val="left"/>
+      <w:pPr>
+        <w:ind w:left="2700" w:hanging="360"/>
+      </w:pPr>
+    </w:lvl>
+    <w:lvl w:ilvl="4" w:tplc="08090019" w:tentative="1">
+      <w:start w:val="1"/>
+      <w:numFmt w:val="lowerLetter"/>
+      <w:lvlText w:val="%5."/>
+      <w:lvlJc w:val="left"/>
+      <w:pPr>
+        <w:ind w:left="3420" w:hanging="360"/>
+      </w:pPr>
+    </w:lvl>
+    <w:lvl w:ilvl="5" w:tplc="0809001B" w:tentative="1">
+      <w:start w:val="1"/>
+      <w:numFmt w:val="lowerRoman"/>
+      <w:lvlText w:val="%6."/>
+      <w:lvlJc w:val="right"/>
+      <w:pPr>
+        <w:ind w:left="4140" w:hanging="180"/>
+      </w:pPr>
+    </w:lvl>
+    <w:lvl w:ilvl="6" w:tplc="0809000F" w:tentative="1">
+      <w:start w:val="1"/>
+      <w:numFmt w:val="decimal"/>
+      <w:lvlText w:val="%7."/>
+      <w:lvlJc w:val="left"/>
+      <w:pPr>
+        <w:ind w:left="4860" w:hanging="360"/>
+      </w:pPr>
+    </w:lvl>
+    <w:lvl w:ilvl="7" w:tplc="08090019" w:tentative="1">
+      <w:start w:val="1"/>
+      <w:numFmt w:val="lowerLetter"/>
+      <w:lvlText w:val="%8."/>
+      <w:lvlJc w:val="left"/>
+      <w:pPr>
+        <w:ind w:left="5580" w:hanging="360"/>
+      </w:pPr>
+    </w:lvl>
+    <w:lvl w:ilvl="8" w:tplc="0809001B" w:tentative="1">
+      <w:start w:val="1"/>
+      <w:numFmt w:val="lowerRoman"/>
+      <w:lvlText w:val="%9."/>
+      <w:lvlJc w:val="right"/>
+      <w:pPr>
+        <w:ind w:left="6300" w:hanging="180"/>
+      </w:pPr>
+    </w:lvl>
+  </w:abstractNum>
+  <w:abstractNum w:abstractNumId="10" w15:restartNumberingAfterBreak="0">
     <w:nsid w:val="260B3885"/>
     <w:multiLevelType w:val="hybridMultilevel"/>
     <w:tmpl w:val="2F5ADB0E"/>
@@ -4337,7 +4919,7 @@
       </w:pPr>
     </w:lvl>
   </w:abstractNum>
-  <w:abstractNum w:abstractNumId="10" w15:restartNumberingAfterBreak="0">
+  <w:abstractNum w:abstractNumId="11" w15:restartNumberingAfterBreak="0">
     <w:nsid w:val="2C4B7697"/>
     <w:multiLevelType w:val="hybridMultilevel"/>
     <w:tmpl w:val="76AC3EE4"/>
@@ -4426,7 +5008,7 @@
       </w:pPr>
     </w:lvl>
   </w:abstractNum>
-  <w:abstractNum w:abstractNumId="11" w15:restartNumberingAfterBreak="0">
+  <w:abstractNum w:abstractNumId="12" w15:restartNumberingAfterBreak="0">
     <w:nsid w:val="2D612FB6"/>
     <w:multiLevelType w:val="hybridMultilevel"/>
     <w:tmpl w:val="0DF4C268"/>
@@ -4515,7 +5097,7 @@
       </w:pPr>
     </w:lvl>
   </w:abstractNum>
-  <w:abstractNum w:abstractNumId="12" w15:restartNumberingAfterBreak="0">
+  <w:abstractNum w:abstractNumId="13" w15:restartNumberingAfterBreak="0">
     <w:nsid w:val="2E786CD7"/>
     <w:multiLevelType w:val="hybridMultilevel"/>
     <w:tmpl w:val="93E68CA8"/>
@@ -4601,7 +5183,7 @@
       </w:pPr>
     </w:lvl>
   </w:abstractNum>
-  <w:abstractNum w:abstractNumId="13" w15:restartNumberingAfterBreak="0">
+  <w:abstractNum w:abstractNumId="14" w15:restartNumberingAfterBreak="0">
     <w:nsid w:val="2FC84028"/>
     <w:multiLevelType w:val="hybridMultilevel"/>
     <w:tmpl w:val="A1D0347A"/>
@@ -4690,7 +5272,7 @@
       </w:pPr>
     </w:lvl>
   </w:abstractNum>
-  <w:abstractNum w:abstractNumId="14" w15:restartNumberingAfterBreak="0">
+  <w:abstractNum w:abstractNumId="15" w15:restartNumberingAfterBreak="0">
     <w:nsid w:val="43026C97"/>
     <w:multiLevelType w:val="hybridMultilevel"/>
     <w:tmpl w:val="676C3BE2"/>
@@ -4779,7 +5361,7 @@
       </w:pPr>
     </w:lvl>
   </w:abstractNum>
-  <w:abstractNum w:abstractNumId="15" w15:restartNumberingAfterBreak="0">
+  <w:abstractNum w:abstractNumId="16" w15:restartNumberingAfterBreak="0">
     <w:nsid w:val="43F836A8"/>
     <w:multiLevelType w:val="hybridMultilevel"/>
     <w:tmpl w:val="35FA3324"/>
@@ -4868,7 +5450,7 @@
       </w:pPr>
     </w:lvl>
   </w:abstractNum>
-  <w:abstractNum w:abstractNumId="16" w15:restartNumberingAfterBreak="0">
+  <w:abstractNum w:abstractNumId="17" w15:restartNumberingAfterBreak="0">
     <w:nsid w:val="46D811A0"/>
     <w:multiLevelType w:val="hybridMultilevel"/>
     <w:tmpl w:val="A23EC8DA"/>
@@ -4957,7 +5539,7 @@
       </w:pPr>
     </w:lvl>
   </w:abstractNum>
-  <w:abstractNum w:abstractNumId="17" w15:restartNumberingAfterBreak="0">
+  <w:abstractNum w:abstractNumId="18" w15:restartNumberingAfterBreak="0">
     <w:nsid w:val="4C801AC0"/>
     <w:multiLevelType w:val="hybridMultilevel"/>
     <w:tmpl w:val="DFC877A8"/>
@@ -5043,7 +5625,7 @@
       </w:pPr>
     </w:lvl>
   </w:abstractNum>
-  <w:abstractNum w:abstractNumId="18" w15:restartNumberingAfterBreak="0">
+  <w:abstractNum w:abstractNumId="19" w15:restartNumberingAfterBreak="0">
     <w:nsid w:val="50905C0B"/>
     <w:multiLevelType w:val="hybridMultilevel"/>
     <w:tmpl w:val="C180BD5C"/>
@@ -5129,7 +5711,96 @@
       </w:pPr>
     </w:lvl>
   </w:abstractNum>
-  <w:abstractNum w:abstractNumId="19" w15:restartNumberingAfterBreak="0">
+  <w:abstractNum w:abstractNumId="20" w15:restartNumberingAfterBreak="0">
+    <w:nsid w:val="52B07A03"/>
+    <w:multiLevelType w:val="hybridMultilevel"/>
+    <w:tmpl w:val="0DF4C268"/>
+    <w:lvl w:ilvl="0" w:tplc="08090019">
+      <w:start w:val="1"/>
+      <w:numFmt w:val="lowerLetter"/>
+      <w:lvlText w:val="%1."/>
+      <w:lvlJc w:val="left"/>
+      <w:pPr>
+        <w:ind w:left="540" w:hanging="360"/>
+      </w:pPr>
+      <w:rPr>
+        <w:rFonts w:hint="default"/>
+      </w:rPr>
+    </w:lvl>
+    <w:lvl w:ilvl="1" w:tplc="08090019" w:tentative="1">
+      <w:start w:val="1"/>
+      <w:numFmt w:val="lowerLetter"/>
+      <w:lvlText w:val="%2."/>
+      <w:lvlJc w:val="left"/>
+      <w:pPr>
+        <w:ind w:left="1260" w:hanging="360"/>
+      </w:pPr>
+    </w:lvl>
+    <w:lvl w:ilvl="2" w:tplc="0809001B" w:tentative="1">
+      <w:start w:val="1"/>
+      <w:numFmt w:val="lowerRoman"/>
+      <w:lvlText w:val="%3."/>
+      <w:lvlJc w:val="right"/>
+      <w:pPr>
+        <w:ind w:left="1980" w:hanging="180"/>
+      </w:pPr>
+    </w:lvl>
+    <w:lvl w:ilvl="3" w:tplc="0809000F" w:tentative="1">
+      <w:start w:val="1"/>
+      <w:numFmt w:val="decimal"/>
+      <w:lvlText w:val="%4."/>
+      <w:lvlJc w:val="left"/>
+      <w:pPr>
+        <w:ind w:left="2700" w:hanging="360"/>
+      </w:pPr>
+    </w:lvl>
+    <w:lvl w:ilvl="4" w:tplc="08090019" w:tentative="1">
+      <w:start w:val="1"/>
+      <w:numFmt w:val="lowerLetter"/>
+      <w:lvlText w:val="%5."/>
+      <w:lvlJc w:val="left"/>
+      <w:pPr>
+        <w:ind w:left="3420" w:hanging="360"/>
+      </w:pPr>
+    </w:lvl>
+    <w:lvl w:ilvl="5" w:tplc="0809001B" w:tentative="1">
+      <w:start w:val="1"/>
+      <w:numFmt w:val="lowerRoman"/>
+      <w:lvlText w:val="%6."/>
+      <w:lvlJc w:val="right"/>
+      <w:pPr>
+        <w:ind w:left="4140" w:hanging="180"/>
+      </w:pPr>
+    </w:lvl>
+    <w:lvl w:ilvl="6" w:tplc="0809000F" w:tentative="1">
+      <w:start w:val="1"/>
+      <w:numFmt w:val="decimal"/>
+      <w:lvlText w:val="%7."/>
+      <w:lvlJc w:val="left"/>
+      <w:pPr>
+        <w:ind w:left="4860" w:hanging="360"/>
+      </w:pPr>
+    </w:lvl>
+    <w:lvl w:ilvl="7" w:tplc="08090019" w:tentative="1">
+      <w:start w:val="1"/>
+      <w:numFmt w:val="lowerLetter"/>
+      <w:lvlText w:val="%8."/>
+      <w:lvlJc w:val="left"/>
+      <w:pPr>
+        <w:ind w:left="5580" w:hanging="360"/>
+      </w:pPr>
+    </w:lvl>
+    <w:lvl w:ilvl="8" w:tplc="0809001B" w:tentative="1">
+      <w:start w:val="1"/>
+      <w:numFmt w:val="lowerRoman"/>
+      <w:lvlText w:val="%9."/>
+      <w:lvlJc w:val="right"/>
+      <w:pPr>
+        <w:ind w:left="6300" w:hanging="180"/>
+      </w:pPr>
+    </w:lvl>
+  </w:abstractNum>
+  <w:abstractNum w:abstractNumId="21" w15:restartNumberingAfterBreak="0">
     <w:nsid w:val="541A21B8"/>
     <w:multiLevelType w:val="hybridMultilevel"/>
     <w:tmpl w:val="8D94C7F8"/>
@@ -5218,7 +5889,7 @@
       </w:pPr>
     </w:lvl>
   </w:abstractNum>
-  <w:abstractNum w:abstractNumId="20" w15:restartNumberingAfterBreak="0">
+  <w:abstractNum w:abstractNumId="22" w15:restartNumberingAfterBreak="0">
     <w:nsid w:val="558938AF"/>
     <w:multiLevelType w:val="hybridMultilevel"/>
     <w:tmpl w:val="C43A92FA"/>
@@ -5307,7 +5978,7 @@
       </w:pPr>
     </w:lvl>
   </w:abstractNum>
-  <w:abstractNum w:abstractNumId="21" w15:restartNumberingAfterBreak="0">
+  <w:abstractNum w:abstractNumId="23" w15:restartNumberingAfterBreak="0">
     <w:nsid w:val="5DA84FF5"/>
     <w:multiLevelType w:val="hybridMultilevel"/>
     <w:tmpl w:val="7ECCED82"/>
@@ -5396,7 +6067,7 @@
       </w:pPr>
     </w:lvl>
   </w:abstractNum>
-  <w:abstractNum w:abstractNumId="22" w15:restartNumberingAfterBreak="0">
+  <w:abstractNum w:abstractNumId="24" w15:restartNumberingAfterBreak="0">
     <w:nsid w:val="5F911350"/>
     <w:multiLevelType w:val="hybridMultilevel"/>
     <w:tmpl w:val="DE54FB70"/>
@@ -5485,7 +6156,7 @@
       </w:pPr>
     </w:lvl>
   </w:abstractNum>
-  <w:abstractNum w:abstractNumId="23" w15:restartNumberingAfterBreak="0">
+  <w:abstractNum w:abstractNumId="25" w15:restartNumberingAfterBreak="0">
     <w:nsid w:val="60253CE3"/>
     <w:multiLevelType w:val="hybridMultilevel"/>
     <w:tmpl w:val="7F06835E"/>
@@ -5577,7 +6248,7 @@
       </w:pPr>
     </w:lvl>
   </w:abstractNum>
-  <w:abstractNum w:abstractNumId="24" w15:restartNumberingAfterBreak="0">
+  <w:abstractNum w:abstractNumId="26" w15:restartNumberingAfterBreak="0">
     <w:nsid w:val="62D30828"/>
     <w:multiLevelType w:val="hybridMultilevel"/>
     <w:tmpl w:val="A23EC8DA"/>
@@ -5666,7 +6337,7 @@
       </w:pPr>
     </w:lvl>
   </w:abstractNum>
-  <w:abstractNum w:abstractNumId="25" w15:restartNumberingAfterBreak="0">
+  <w:abstractNum w:abstractNumId="27" w15:restartNumberingAfterBreak="0">
     <w:nsid w:val="659C66E4"/>
     <w:multiLevelType w:val="hybridMultilevel"/>
     <w:tmpl w:val="787C96D6"/>
@@ -5755,7 +6426,7 @@
       </w:pPr>
     </w:lvl>
   </w:abstractNum>
-  <w:abstractNum w:abstractNumId="26" w15:restartNumberingAfterBreak="0">
+  <w:abstractNum w:abstractNumId="28" w15:restartNumberingAfterBreak="0">
     <w:nsid w:val="72AC7315"/>
     <w:multiLevelType w:val="hybridMultilevel"/>
     <w:tmpl w:val="87EE220E"/>
@@ -5844,7 +6515,7 @@
       </w:pPr>
     </w:lvl>
   </w:abstractNum>
-  <w:abstractNum w:abstractNumId="27" w15:restartNumberingAfterBreak="0">
+  <w:abstractNum w:abstractNumId="29" w15:restartNumberingAfterBreak="0">
     <w:nsid w:val="73166B29"/>
     <w:multiLevelType w:val="hybridMultilevel"/>
     <w:tmpl w:val="C07CD810"/>
@@ -5930,7 +6601,7 @@
       </w:pPr>
     </w:lvl>
   </w:abstractNum>
-  <w:abstractNum w:abstractNumId="28" w15:restartNumberingAfterBreak="0">
+  <w:abstractNum w:abstractNumId="30" w15:restartNumberingAfterBreak="0">
     <w:nsid w:val="74B16C94"/>
     <w:multiLevelType w:val="hybridMultilevel"/>
     <w:tmpl w:val="A3B6FCB8"/>
@@ -6019,7 +6690,7 @@
       </w:pPr>
     </w:lvl>
   </w:abstractNum>
-  <w:abstractNum w:abstractNumId="29" w15:restartNumberingAfterBreak="0">
+  <w:abstractNum w:abstractNumId="31" w15:restartNumberingAfterBreak="0">
     <w:nsid w:val="75FA5736"/>
     <w:multiLevelType w:val="hybridMultilevel"/>
     <w:tmpl w:val="72B27A88"/>
@@ -6108,7 +6779,7 @@
       </w:pPr>
     </w:lvl>
   </w:abstractNum>
-  <w:abstractNum w:abstractNumId="30" w15:restartNumberingAfterBreak="0">
+  <w:abstractNum w:abstractNumId="32" w15:restartNumberingAfterBreak="0">
     <w:nsid w:val="77FA7C72"/>
     <w:multiLevelType w:val="hybridMultilevel"/>
     <w:tmpl w:val="CF22E368"/>
@@ -6194,7 +6865,7 @@
       </w:pPr>
     </w:lvl>
   </w:abstractNum>
-  <w:abstractNum w:abstractNumId="31" w15:restartNumberingAfterBreak="0">
+  <w:abstractNum w:abstractNumId="33" w15:restartNumberingAfterBreak="0">
     <w:nsid w:val="7E0D1A16"/>
     <w:multiLevelType w:val="hybridMultilevel"/>
     <w:tmpl w:val="DA8CEB6E"/>
@@ -6287,31 +6958,31 @@
     <w:abstractNumId w:val="6"/>
   </w:num>
   <w:num w:numId="2">
-    <w:abstractNumId w:val="31"/>
+    <w:abstractNumId w:val="33"/>
   </w:num>
   <w:num w:numId="3">
-    <w:abstractNumId w:val="14"/>
+    <w:abstractNumId w:val="15"/>
   </w:num>
   <w:num w:numId="4">
-    <w:abstractNumId w:val="17"/>
+    <w:abstractNumId w:val="18"/>
   </w:num>
   <w:num w:numId="5">
-    <w:abstractNumId w:val="26"/>
+    <w:abstractNumId w:val="28"/>
   </w:num>
   <w:num w:numId="6">
-    <w:abstractNumId w:val="18"/>
+    <w:abstractNumId w:val="19"/>
   </w:num>
   <w:num w:numId="7">
     <w:abstractNumId w:val="0"/>
   </w:num>
   <w:num w:numId="8">
-    <w:abstractNumId w:val="16"/>
+    <w:abstractNumId w:val="17"/>
   </w:num>
   <w:num w:numId="9">
-    <w:abstractNumId w:val="30"/>
+    <w:abstractNumId w:val="32"/>
   </w:num>
   <w:num w:numId="10">
-    <w:abstractNumId w:val="25"/>
+    <w:abstractNumId w:val="27"/>
   </w:num>
   <w:num w:numId="11">
     <w:abstractNumId w:val="7"/>
@@ -6320,34 +6991,34 @@
     <w:abstractNumId w:val="5"/>
   </w:num>
   <w:num w:numId="13">
-    <w:abstractNumId w:val="19"/>
+    <w:abstractNumId w:val="21"/>
   </w:num>
   <w:num w:numId="14">
-    <w:abstractNumId w:val="28"/>
+    <w:abstractNumId w:val="30"/>
   </w:num>
   <w:num w:numId="15">
     <w:abstractNumId w:val="4"/>
   </w:num>
   <w:num w:numId="16">
-    <w:abstractNumId w:val="22"/>
+    <w:abstractNumId w:val="24"/>
   </w:num>
   <w:num w:numId="17">
-    <w:abstractNumId w:val="21"/>
+    <w:abstractNumId w:val="23"/>
   </w:num>
   <w:num w:numId="18">
     <w:abstractNumId w:val="3"/>
   </w:num>
   <w:num w:numId="19">
-    <w:abstractNumId w:val="15"/>
+    <w:abstractNumId w:val="16"/>
   </w:num>
   <w:num w:numId="20">
-    <w:abstractNumId w:val="13"/>
+    <w:abstractNumId w:val="14"/>
   </w:num>
   <w:num w:numId="21">
-    <w:abstractNumId w:val="23"/>
+    <w:abstractNumId w:val="25"/>
   </w:num>
   <w:num w:numId="22">
-    <w:abstractNumId w:val="9"/>
+    <w:abstractNumId w:val="10"/>
   </w:num>
   <w:num w:numId="23">
     <w:abstractNumId w:val="8"/>
@@ -6356,28 +7027,34 @@
     <w:abstractNumId w:val="1"/>
   </w:num>
   <w:num w:numId="25">
-    <w:abstractNumId w:val="27"/>
+    <w:abstractNumId w:val="29"/>
   </w:num>
   <w:num w:numId="26">
-    <w:abstractNumId w:val="10"/>
+    <w:abstractNumId w:val="11"/>
   </w:num>
   <w:num w:numId="27">
-    <w:abstractNumId w:val="24"/>
+    <w:abstractNumId w:val="26"/>
   </w:num>
   <w:num w:numId="28">
-    <w:abstractNumId w:val="12"/>
+    <w:abstractNumId w:val="13"/>
   </w:num>
   <w:num w:numId="29">
-    <w:abstractNumId w:val="20"/>
+    <w:abstractNumId w:val="22"/>
   </w:num>
   <w:num w:numId="30">
-    <w:abstractNumId w:val="11"/>
+    <w:abstractNumId w:val="12"/>
   </w:num>
   <w:num w:numId="31">
     <w:abstractNumId w:val="2"/>
   </w:num>
   <w:num w:numId="32">
-    <w:abstractNumId w:val="29"/>
+    <w:abstractNumId w:val="31"/>
+  </w:num>
+  <w:num w:numId="33">
+    <w:abstractNumId w:val="20"/>
+  </w:num>
+  <w:num w:numId="34">
+    <w:abstractNumId w:val="9"/>
   </w:num>
 </w:numbering>
 </file>

--- a/Foreigners Pub.docx
+++ b/Foreigners Pub.docx
@@ -1227,7 +1227,27 @@
           <w:szCs w:val="24"/>
           <w:lang w:val="en-US"/>
         </w:rPr>
-        <w:t>DEVELOPER CONCEPT</w:t>
+        <w:t>DEVELOPER</w:t>
+      </w:r>
+      <w:r>
+        <w:rPr>
+          <w:rFonts w:ascii="Times New Roman" w:hAnsi="Times New Roman" w:cs="Times New Roman"/>
+          <w:b/>
+          <w:sz w:val="24"/>
+          <w:szCs w:val="24"/>
+          <w:lang w:val="en-US"/>
+        </w:rPr>
+        <w:t>’S</w:t>
+      </w:r>
+      <w:r>
+        <w:rPr>
+          <w:rFonts w:ascii="Times New Roman" w:hAnsi="Times New Roman" w:cs="Times New Roman"/>
+          <w:b/>
+          <w:sz w:val="24"/>
+          <w:szCs w:val="24"/>
+          <w:lang w:val="en-US"/>
+        </w:rPr>
+        <w:t xml:space="preserve"> CONCEPT</w:t>
       </w:r>
     </w:p>
     <w:p>
@@ -1280,7 +1300,25 @@
           <w:szCs w:val="24"/>
           <w:lang w:val="en-US"/>
         </w:rPr>
-        <w:t>Sign in via username and password or via email</w:t>
+        <w:t xml:space="preserve">Done </w:t>
+      </w:r>
+      <w:r>
+        <w:rPr>
+          <w:rFonts w:ascii="Times New Roman" w:hAnsi="Times New Roman" w:cs="Times New Roman"/>
+          <w:sz w:val="24"/>
+          <w:szCs w:val="24"/>
+          <w:lang w:val="en-US"/>
+        </w:rPr>
+        <w:t>via username</w:t>
+      </w:r>
+      <w:r>
+        <w:rPr>
+          <w:rFonts w:ascii="Times New Roman" w:hAnsi="Times New Roman" w:cs="Times New Roman"/>
+          <w:sz w:val="24"/>
+          <w:szCs w:val="24"/>
+          <w:lang w:val="en-US"/>
+        </w:rPr>
+        <w:t>/email and password</w:t>
       </w:r>
     </w:p>
     <w:p>
@@ -1328,7 +1366,7 @@
           <w:szCs w:val="24"/>
           <w:lang w:val="en-US"/>
         </w:rPr>
-        <w:t>What you do student, career</w:t>
+        <w:t>Native country</w:t>
       </w:r>
     </w:p>
     <w:p>
@@ -1352,7 +1390,7 @@
           <w:szCs w:val="24"/>
           <w:lang w:val="en-US"/>
         </w:rPr>
-        <w:t>Native country</w:t>
+        <w:t>Language</w:t>
       </w:r>
     </w:p>
     <w:p>
@@ -1376,7 +1414,7 @@
           <w:szCs w:val="24"/>
           <w:lang w:val="en-US"/>
         </w:rPr>
-        <w:t>Language</w:t>
+        <w:t>Career</w:t>
       </w:r>
     </w:p>
     <w:p>
@@ -1424,36 +1462,190 @@
           <w:szCs w:val="24"/>
           <w:lang w:val="en-US"/>
         </w:rPr>
-        <w:t>Relevant tags that should be used as preferences</w:t>
-      </w:r>
-    </w:p>
-    <w:p>
-      <w:pPr>
-        <w:rPr>
-          <w:rFonts w:ascii="Times New Roman" w:hAnsi="Times New Roman" w:cs="Times New Roman"/>
-          <w:sz w:val="24"/>
-          <w:szCs w:val="24"/>
-          <w:lang w:val="en-US"/>
-        </w:rPr>
-      </w:pPr>
-    </w:p>
-    <w:p>
-      <w:pPr>
-        <w:rPr>
-          <w:rFonts w:ascii="Times New Roman" w:hAnsi="Times New Roman" w:cs="Times New Roman"/>
-          <w:sz w:val="24"/>
-          <w:szCs w:val="24"/>
-          <w:lang w:val="en-US"/>
-        </w:rPr>
-      </w:pPr>
-      <w:r>
-        <w:rPr>
-          <w:rFonts w:ascii="Times New Roman" w:hAnsi="Times New Roman" w:cs="Times New Roman"/>
-          <w:sz w:val="24"/>
-          <w:szCs w:val="24"/>
-          <w:lang w:val="en-US"/>
-        </w:rPr>
-        <w:t>2</w:t>
+        <w:t xml:space="preserve">Relevant </w:t>
+      </w:r>
+      <w:r>
+        <w:rPr>
+          <w:rFonts w:ascii="Times New Roman" w:hAnsi="Times New Roman" w:cs="Times New Roman"/>
+          <w:sz w:val="24"/>
+          <w:szCs w:val="24"/>
+          <w:lang w:val="en-US"/>
+        </w:rPr>
+        <w:t>tag</w:t>
+      </w:r>
+      <w:r>
+        <w:rPr>
+          <w:rFonts w:ascii="Times New Roman" w:hAnsi="Times New Roman" w:cs="Times New Roman"/>
+          <w:sz w:val="24"/>
+          <w:szCs w:val="24"/>
+          <w:lang w:val="en-US"/>
+        </w:rPr>
+        <w:t>s</w:t>
+      </w:r>
+      <w:r>
+        <w:rPr>
+          <w:rFonts w:ascii="Times New Roman" w:hAnsi="Times New Roman" w:cs="Times New Roman"/>
+          <w:sz w:val="24"/>
+          <w:szCs w:val="24"/>
+          <w:lang w:val="en-US"/>
+        </w:rPr>
+        <w:t xml:space="preserve"> (nomad, </w:t>
+      </w:r>
+      <w:r>
+        <w:rPr>
+          <w:rFonts w:ascii="Times New Roman" w:hAnsi="Times New Roman" w:cs="Times New Roman"/>
+          <w:sz w:val="24"/>
+          <w:szCs w:val="24"/>
+        </w:rPr>
+        <w:t>vacation</w:t>
+      </w:r>
+      <w:r>
+        <w:rPr>
+          <w:rFonts w:ascii="Times New Roman" w:hAnsi="Times New Roman" w:cs="Times New Roman"/>
+          <w:sz w:val="24"/>
+          <w:szCs w:val="24"/>
+        </w:rPr>
+        <w:t>, student</w:t>
+      </w:r>
+      <w:bookmarkStart w:id="0" w:name="_GoBack"/>
+      <w:bookmarkEnd w:id="0"/>
+      <w:r>
+        <w:rPr>
+          <w:rFonts w:ascii="Times New Roman" w:hAnsi="Times New Roman" w:cs="Times New Roman"/>
+          <w:sz w:val="24"/>
+          <w:szCs w:val="24"/>
+          <w:lang w:val="en-US"/>
+        </w:rPr>
+        <w:t>)</w:t>
+      </w:r>
+    </w:p>
+    <w:p>
+      <w:pPr>
+        <w:rPr>
+          <w:rFonts w:ascii="Times New Roman" w:hAnsi="Times New Roman" w:cs="Times New Roman"/>
+          <w:sz w:val="24"/>
+          <w:szCs w:val="24"/>
+          <w:lang w:val="en-US"/>
+        </w:rPr>
+      </w:pPr>
+    </w:p>
+    <w:p>
+      <w:pPr>
+        <w:rPr>
+          <w:rFonts w:ascii="Times New Roman" w:hAnsi="Times New Roman" w:cs="Times New Roman"/>
+          <w:b/>
+          <w:sz w:val="24"/>
+          <w:szCs w:val="24"/>
+          <w:lang w:val="en-US"/>
+        </w:rPr>
+      </w:pPr>
+      <w:r>
+        <w:rPr>
+          <w:rFonts w:ascii="Times New Roman" w:hAnsi="Times New Roman" w:cs="Times New Roman"/>
+          <w:sz w:val="24"/>
+          <w:szCs w:val="24"/>
+          <w:lang w:val="en-US"/>
+        </w:rPr>
+        <w:t xml:space="preserve">2. </w:t>
+      </w:r>
+      <w:r>
+        <w:rPr>
+          <w:rFonts w:ascii="Times New Roman" w:hAnsi="Times New Roman" w:cs="Times New Roman"/>
+          <w:b/>
+          <w:sz w:val="24"/>
+          <w:szCs w:val="24"/>
+          <w:lang w:val="en-US"/>
+        </w:rPr>
+        <w:t>Sign in</w:t>
+      </w:r>
+    </w:p>
+    <w:p>
+      <w:pPr>
+        <w:pStyle w:val="ListParagraph"/>
+        <w:numPr>
+          <w:ilvl w:val="0"/>
+          <w:numId w:val="37"/>
+        </w:numPr>
+        <w:rPr>
+          <w:rFonts w:ascii="Times New Roman" w:hAnsi="Times New Roman" w:cs="Times New Roman"/>
+          <w:sz w:val="24"/>
+          <w:szCs w:val="24"/>
+          <w:lang w:val="en-US"/>
+        </w:rPr>
+      </w:pPr>
+      <w:r>
+        <w:rPr>
+          <w:rFonts w:ascii="Times New Roman" w:hAnsi="Times New Roman" w:cs="Times New Roman"/>
+          <w:sz w:val="24"/>
+          <w:szCs w:val="24"/>
+          <w:lang w:val="en-US"/>
+        </w:rPr>
+        <w:t>Can be v</w:t>
+      </w:r>
+      <w:r>
+        <w:rPr>
+          <w:rFonts w:ascii="Times New Roman" w:hAnsi="Times New Roman" w:cs="Times New Roman"/>
+          <w:sz w:val="24"/>
+          <w:szCs w:val="24"/>
+          <w:lang w:val="en-US"/>
+        </w:rPr>
+        <w:t>ia username</w:t>
+      </w:r>
+      <w:r>
+        <w:rPr>
+          <w:rFonts w:ascii="Times New Roman" w:hAnsi="Times New Roman" w:cs="Times New Roman"/>
+          <w:sz w:val="24"/>
+          <w:szCs w:val="24"/>
+          <w:lang w:val="en-US"/>
+        </w:rPr>
+        <w:t>/email</w:t>
+      </w:r>
+      <w:r>
+        <w:rPr>
+          <w:rFonts w:ascii="Times New Roman" w:hAnsi="Times New Roman" w:cs="Times New Roman"/>
+          <w:sz w:val="24"/>
+          <w:szCs w:val="24"/>
+          <w:lang w:val="en-US"/>
+        </w:rPr>
+        <w:t xml:space="preserve"> and </w:t>
+      </w:r>
+      <w:r>
+        <w:rPr>
+          <w:rFonts w:ascii="Times New Roman" w:hAnsi="Times New Roman" w:cs="Times New Roman"/>
+          <w:sz w:val="24"/>
+          <w:szCs w:val="24"/>
+          <w:lang w:val="en-US"/>
+        </w:rPr>
+        <w:t>password</w:t>
+      </w:r>
+    </w:p>
+    <w:p>
+      <w:pPr>
+        <w:rPr>
+          <w:rFonts w:ascii="Times New Roman" w:hAnsi="Times New Roman" w:cs="Times New Roman"/>
+          <w:sz w:val="24"/>
+          <w:szCs w:val="24"/>
+          <w:lang w:val="en-US"/>
+        </w:rPr>
+      </w:pPr>
+    </w:p>
+    <w:p>
+      <w:pPr>
+        <w:rPr>
+          <w:rFonts w:ascii="Times New Roman" w:hAnsi="Times New Roman" w:cs="Times New Roman"/>
+          <w:sz w:val="24"/>
+          <w:szCs w:val="24"/>
+          <w:lang w:val="en-US"/>
+        </w:rPr>
+      </w:pPr>
+      <w:r>
+        <w:rPr>
+          <w:rFonts w:ascii="Times New Roman" w:hAnsi="Times New Roman" w:cs="Times New Roman"/>
+          <w:sz w:val="24"/>
+          <w:szCs w:val="24"/>
+          <w:lang w:val="en-US"/>
+        </w:rPr>
+        <w:t>3</w:t>
       </w:r>
       <w:r>
         <w:rPr>
@@ -1496,7 +1688,16 @@
           <w:szCs w:val="24"/>
           <w:lang w:val="en-US"/>
         </w:rPr>
-        <w:t>Should include</w:t>
+        <w:t>Must</w:t>
+      </w:r>
+      <w:r>
+        <w:rPr>
+          <w:rFonts w:ascii="Times New Roman" w:hAnsi="Times New Roman" w:cs="Times New Roman"/>
+          <w:sz w:val="24"/>
+          <w:szCs w:val="24"/>
+          <w:lang w:val="en-US"/>
+        </w:rPr>
+        <w:t xml:space="preserve"> include</w:t>
       </w:r>
       <w:r>
         <w:rPr>
@@ -1556,7 +1757,25 @@
           <w:szCs w:val="24"/>
           <w:lang w:val="en-US"/>
         </w:rPr>
-        <w:t xml:space="preserve">Should include text </w:t>
+        <w:t xml:space="preserve">Must </w:t>
+      </w:r>
+      <w:r>
+        <w:rPr>
+          <w:rFonts w:ascii="Times New Roman" w:hAnsi="Times New Roman" w:cs="Times New Roman"/>
+          <w:sz w:val="24"/>
+          <w:szCs w:val="24"/>
+          <w:lang w:val="en-US"/>
+        </w:rPr>
+        <w:t xml:space="preserve">include service </w:t>
+      </w:r>
+      <w:r>
+        <w:rPr>
+          <w:rFonts w:ascii="Times New Roman" w:hAnsi="Times New Roman" w:cs="Times New Roman"/>
+          <w:sz w:val="24"/>
+          <w:szCs w:val="24"/>
+          <w:lang w:val="en-US"/>
+        </w:rPr>
+        <w:t>name</w:t>
       </w:r>
     </w:p>
     <w:p>
@@ -1580,16 +1799,16 @@
           <w:szCs w:val="24"/>
           <w:lang w:val="en-US"/>
         </w:rPr>
-        <w:t xml:space="preserve">Should include service </w:t>
-      </w:r>
-      <w:r>
-        <w:rPr>
-          <w:rFonts w:ascii="Times New Roman" w:hAnsi="Times New Roman" w:cs="Times New Roman"/>
-          <w:sz w:val="24"/>
-          <w:szCs w:val="24"/>
-          <w:lang w:val="en-US"/>
-        </w:rPr>
-        <w:t>name</w:t>
+        <w:t xml:space="preserve">Can </w:t>
+      </w:r>
+      <w:r>
+        <w:rPr>
+          <w:rFonts w:ascii="Times New Roman" w:hAnsi="Times New Roman" w:cs="Times New Roman"/>
+          <w:sz w:val="24"/>
+          <w:szCs w:val="24"/>
+          <w:lang w:val="en-US"/>
+        </w:rPr>
+        <w:t xml:space="preserve">include text </w:t>
       </w:r>
     </w:p>
     <w:p>
@@ -1613,31 +1832,8 @@
           <w:szCs w:val="24"/>
           <w:lang w:val="en-US"/>
         </w:rPr>
-        <w:t>Timestamp inclusive</w:t>
-      </w:r>
-    </w:p>
-    <w:p>
-      <w:pPr>
-        <w:pStyle w:val="ListParagraph"/>
-        <w:numPr>
-          <w:ilvl w:val="0"/>
-          <w:numId w:val="31"/>
-        </w:numPr>
-        <w:rPr>
-          <w:rFonts w:ascii="Times New Roman" w:hAnsi="Times New Roman" w:cs="Times New Roman"/>
-          <w:sz w:val="24"/>
-          <w:szCs w:val="24"/>
-          <w:lang w:val="en-US"/>
-        </w:rPr>
-      </w:pPr>
-      <w:r>
-        <w:rPr>
-          <w:rFonts w:ascii="Times New Roman" w:hAnsi="Times New Roman" w:cs="Times New Roman"/>
-          <w:sz w:val="24"/>
-          <w:szCs w:val="24"/>
-          <w:lang w:val="en-US"/>
-        </w:rPr>
-        <w:t>L</w:t>
+        <w:lastRenderedPageBreak/>
+        <w:t>Must have l</w:t>
       </w:r>
       <w:r>
         <w:rPr>
@@ -1655,56 +1851,100 @@
           <w:szCs w:val="24"/>
           <w:lang w:val="en-US"/>
         </w:rPr>
-        <w:t xml:space="preserve"> (of the service)</w:t>
-      </w:r>
-      <w:r>
-        <w:rPr>
-          <w:rFonts w:ascii="Times New Roman" w:hAnsi="Times New Roman" w:cs="Times New Roman"/>
-          <w:sz w:val="24"/>
-          <w:szCs w:val="24"/>
-          <w:lang w:val="en-US"/>
-        </w:rPr>
-        <w:t xml:space="preserve"> pinned</w:t>
-      </w:r>
-    </w:p>
-    <w:p>
-      <w:pPr>
-        <w:rPr>
-          <w:rFonts w:ascii="Times New Roman" w:hAnsi="Times New Roman" w:cs="Times New Roman"/>
-          <w:sz w:val="24"/>
-          <w:szCs w:val="24"/>
-          <w:lang w:val="en-US"/>
-        </w:rPr>
-      </w:pPr>
-    </w:p>
-    <w:p>
-      <w:pPr>
-        <w:rPr>
-          <w:rFonts w:ascii="Times New Roman" w:hAnsi="Times New Roman" w:cs="Times New Roman"/>
-          <w:sz w:val="24"/>
-          <w:szCs w:val="24"/>
-          <w:lang w:val="en-US"/>
-        </w:rPr>
-      </w:pPr>
-    </w:p>
-    <w:p>
-      <w:pPr>
-        <w:rPr>
-          <w:rFonts w:ascii="Times New Roman" w:hAnsi="Times New Roman" w:cs="Times New Roman"/>
-          <w:sz w:val="24"/>
-          <w:szCs w:val="24"/>
-          <w:lang w:val="en-US"/>
-        </w:rPr>
-      </w:pPr>
-      <w:r>
-        <w:rPr>
-          <w:rFonts w:ascii="Times New Roman" w:hAnsi="Times New Roman" w:cs="Times New Roman"/>
-          <w:sz w:val="24"/>
-          <w:szCs w:val="24"/>
-          <w:lang w:val="en-US"/>
-        </w:rPr>
-        <w:lastRenderedPageBreak/>
-        <w:t>3</w:t>
+        <w:t xml:space="preserve"> </w:t>
+      </w:r>
+      <w:r>
+        <w:rPr>
+          <w:rFonts w:ascii="Times New Roman" w:hAnsi="Times New Roman" w:cs="Times New Roman"/>
+          <w:sz w:val="24"/>
+          <w:szCs w:val="24"/>
+          <w:lang w:val="en-US"/>
+        </w:rPr>
+        <w:t xml:space="preserve">(of the service) </w:t>
+      </w:r>
+      <w:r>
+        <w:rPr>
+          <w:rFonts w:ascii="Times New Roman" w:hAnsi="Times New Roman" w:cs="Times New Roman"/>
+          <w:sz w:val="24"/>
+          <w:szCs w:val="24"/>
+          <w:lang w:val="en-US"/>
+        </w:rPr>
+        <w:t>pinned</w:t>
+      </w:r>
+      <w:r>
+        <w:rPr>
+          <w:rFonts w:ascii="Times New Roman" w:hAnsi="Times New Roman" w:cs="Times New Roman"/>
+          <w:sz w:val="24"/>
+          <w:szCs w:val="24"/>
+          <w:lang w:val="en-US"/>
+        </w:rPr>
+        <w:t xml:space="preserve"> – Or </w:t>
+      </w:r>
+      <w:r>
+        <w:rPr>
+          <w:rFonts w:ascii="Times New Roman" w:hAnsi="Times New Roman" w:cs="Times New Roman"/>
+          <w:sz w:val="24"/>
+          <w:szCs w:val="24"/>
+          <w:lang w:val="en-US"/>
+        </w:rPr>
+        <w:t>the biz</w:t>
+      </w:r>
+      <w:r>
+        <w:rPr>
+          <w:rFonts w:ascii="Times New Roman" w:hAnsi="Times New Roman" w:cs="Times New Roman"/>
+          <w:sz w:val="24"/>
+          <w:szCs w:val="24"/>
+          <w:lang w:val="en-US"/>
+        </w:rPr>
+        <w:t xml:space="preserve"> name (picked)</w:t>
+      </w:r>
+      <w:r>
+        <w:rPr>
+          <w:rFonts w:ascii="Times New Roman" w:hAnsi="Times New Roman" w:cs="Times New Roman"/>
+          <w:sz w:val="24"/>
+          <w:szCs w:val="24"/>
+          <w:lang w:val="en-US"/>
+        </w:rPr>
+        <w:t>_ with location</w:t>
+      </w:r>
+    </w:p>
+    <w:p>
+      <w:pPr>
+        <w:rPr>
+          <w:rFonts w:ascii="Times New Roman" w:hAnsi="Times New Roman" w:cs="Times New Roman"/>
+          <w:sz w:val="24"/>
+          <w:szCs w:val="24"/>
+          <w:lang w:val="en-US"/>
+        </w:rPr>
+      </w:pPr>
+    </w:p>
+    <w:p>
+      <w:pPr>
+        <w:rPr>
+          <w:rFonts w:ascii="Times New Roman" w:hAnsi="Times New Roman" w:cs="Times New Roman"/>
+          <w:sz w:val="24"/>
+          <w:szCs w:val="24"/>
+          <w:lang w:val="en-US"/>
+        </w:rPr>
+      </w:pPr>
+    </w:p>
+    <w:p>
+      <w:pPr>
+        <w:rPr>
+          <w:rFonts w:ascii="Times New Roman" w:hAnsi="Times New Roman" w:cs="Times New Roman"/>
+          <w:sz w:val="24"/>
+          <w:szCs w:val="24"/>
+          <w:lang w:val="en-US"/>
+        </w:rPr>
+      </w:pPr>
+      <w:r>
+        <w:rPr>
+          <w:rFonts w:ascii="Times New Roman" w:hAnsi="Times New Roman" w:cs="Times New Roman"/>
+          <w:sz w:val="24"/>
+          <w:szCs w:val="24"/>
+          <w:lang w:val="en-US"/>
+        </w:rPr>
+        <w:t>4</w:t>
       </w:r>
       <w:r>
         <w:rPr>
@@ -1889,7 +2129,25 @@
           <w:szCs w:val="24"/>
           <w:lang w:val="en-US"/>
         </w:rPr>
-        <w:t xml:space="preserve"> – (Has like count)</w:t>
+        <w:t xml:space="preserve"> – </w:t>
+      </w:r>
+      <w:r>
+        <w:rPr>
+          <w:rFonts w:ascii="Times New Roman" w:hAnsi="Times New Roman" w:cs="Times New Roman"/>
+          <w:sz w:val="24"/>
+          <w:szCs w:val="24"/>
+          <w:lang w:val="en-US"/>
+        </w:rPr>
+        <w:t>with</w:t>
+      </w:r>
+      <w:r>
+        <w:rPr>
+          <w:rFonts w:ascii="Times New Roman" w:hAnsi="Times New Roman" w:cs="Times New Roman"/>
+          <w:sz w:val="24"/>
+          <w:szCs w:val="24"/>
+          <w:lang w:val="en-US"/>
+        </w:rPr>
+        <w:t xml:space="preserve"> like count</w:t>
       </w:r>
     </w:p>
     <w:p>
@@ -2169,16 +2427,7 @@
           <w:szCs w:val="24"/>
           <w:lang w:val="en-US"/>
         </w:rPr>
-        <w:t xml:space="preserve">Can be commented </w:t>
-      </w:r>
-      <w:r>
-        <w:rPr>
-          <w:rFonts w:ascii="Times New Roman" w:hAnsi="Times New Roman" w:cs="Times New Roman"/>
-          <w:sz w:val="24"/>
-          <w:szCs w:val="24"/>
-          <w:lang w:val="en-US"/>
-        </w:rPr>
-        <w:t>on</w:t>
+        <w:t>Can contain pictures, audio and video</w:t>
       </w:r>
     </w:p>
     <w:p>
@@ -2202,40 +2451,16 @@
           <w:szCs w:val="24"/>
           <w:lang w:val="en-US"/>
         </w:rPr>
-        <w:t>Can contain pictures, audio and video</w:t>
-      </w:r>
-    </w:p>
-    <w:p>
-      <w:pPr>
-        <w:pStyle w:val="ListParagraph"/>
-        <w:numPr>
-          <w:ilvl w:val="0"/>
-          <w:numId w:val="17"/>
-        </w:numPr>
-        <w:rPr>
-          <w:rFonts w:ascii="Times New Roman" w:hAnsi="Times New Roman" w:cs="Times New Roman"/>
-          <w:sz w:val="24"/>
-          <w:szCs w:val="24"/>
-          <w:lang w:val="en-US"/>
-        </w:rPr>
-      </w:pPr>
-      <w:r>
-        <w:rPr>
-          <w:rFonts w:ascii="Times New Roman" w:hAnsi="Times New Roman" w:cs="Times New Roman"/>
-          <w:sz w:val="24"/>
-          <w:szCs w:val="24"/>
-          <w:lang w:val="en-US"/>
-        </w:rPr>
-        <w:t>Must have upvote and downvote</w:t>
-      </w:r>
-      <w:r>
-        <w:rPr>
-          <w:rFonts w:ascii="Times New Roman" w:hAnsi="Times New Roman" w:cs="Times New Roman"/>
-          <w:sz w:val="24"/>
-          <w:szCs w:val="24"/>
-          <w:lang w:val="en-US"/>
-        </w:rPr>
-        <w:t>(Weather it's useful comment of not)</w:t>
+        <w:t xml:space="preserve">Can be commented </w:t>
+      </w:r>
+      <w:r>
+        <w:rPr>
+          <w:rFonts w:ascii="Times New Roman" w:hAnsi="Times New Roman" w:cs="Times New Roman"/>
+          <w:sz w:val="24"/>
+          <w:szCs w:val="24"/>
+          <w:lang w:val="en-US"/>
+        </w:rPr>
+        <w:t>on</w:t>
       </w:r>
     </w:p>
     <w:p>
@@ -2317,48 +2542,6 @@
     </w:p>
     <w:p>
       <w:pPr>
-        <w:pStyle w:val="ListParagraph"/>
-        <w:numPr>
-          <w:ilvl w:val="0"/>
-          <w:numId w:val="19"/>
-        </w:numPr>
-        <w:rPr>
-          <w:rFonts w:ascii="Times New Roman" w:hAnsi="Times New Roman" w:cs="Times New Roman"/>
-          <w:sz w:val="24"/>
-          <w:szCs w:val="24"/>
-          <w:lang w:val="en-US"/>
-        </w:rPr>
-      </w:pPr>
-      <w:r>
-        <w:rPr>
-          <w:rFonts w:ascii="Times New Roman" w:hAnsi="Times New Roman" w:cs="Times New Roman"/>
-          <w:sz w:val="24"/>
-          <w:szCs w:val="24"/>
-          <w:lang w:val="en-US"/>
-        </w:rPr>
-        <w:t xml:space="preserve">View all </w:t>
-      </w:r>
-      <w:r>
-        <w:rPr>
-          <w:rFonts w:ascii="Times New Roman" w:hAnsi="Times New Roman" w:cs="Times New Roman"/>
-          <w:sz w:val="24"/>
-          <w:szCs w:val="24"/>
-          <w:lang w:val="en-US"/>
-        </w:rPr>
-        <w:t>account</w:t>
-      </w:r>
-      <w:r>
-        <w:rPr>
-          <w:rFonts w:ascii="Times New Roman" w:hAnsi="Times New Roman" w:cs="Times New Roman"/>
-          <w:sz w:val="24"/>
-          <w:szCs w:val="24"/>
-          <w:lang w:val="en-US"/>
-        </w:rPr>
-        <w:t xml:space="preserve"> followings &amp; Followers</w:t>
-      </w:r>
-    </w:p>
-    <w:p>
-      <w:pPr>
         <w:rPr>
           <w:rFonts w:ascii="Times New Roman" w:hAnsi="Times New Roman" w:cs="Times New Roman"/>
           <w:sz w:val="24"/>
@@ -2484,7 +2667,7 @@
           <w:szCs w:val="24"/>
           <w:lang w:val="en-US"/>
         </w:rPr>
-        <w:t>4</w:t>
+        <w:t>5</w:t>
       </w:r>
       <w:r>
         <w:rPr>
@@ -2527,7 +2710,16 @@
           <w:szCs w:val="24"/>
           <w:lang w:val="en-US"/>
         </w:rPr>
-        <w:t>Join/Unjoin a group via link</w:t>
+        <w:t>User can create a group</w:t>
+      </w:r>
+      <w:r>
+        <w:rPr>
+          <w:rFonts w:ascii="Times New Roman" w:hAnsi="Times New Roman" w:cs="Times New Roman"/>
+          <w:sz w:val="24"/>
+          <w:szCs w:val="24"/>
+          <w:lang w:val="en-US"/>
+        </w:rPr>
+        <w:t xml:space="preserve"> with at least 2 members</w:t>
       </w:r>
     </w:p>
     <w:p>
@@ -2551,7 +2743,25 @@
           <w:szCs w:val="24"/>
           <w:lang w:val="en-US"/>
         </w:rPr>
-        <w:t>View all members of a group</w:t>
+        <w:t>Join/</w:t>
+      </w:r>
+      <w:r>
+        <w:rPr>
+          <w:rFonts w:ascii="Times New Roman" w:hAnsi="Times New Roman" w:cs="Times New Roman"/>
+          <w:sz w:val="24"/>
+          <w:szCs w:val="24"/>
+          <w:lang w:val="en-US"/>
+        </w:rPr>
+        <w:t>Exit</w:t>
+      </w:r>
+      <w:r>
+        <w:rPr>
+          <w:rFonts w:ascii="Times New Roman" w:hAnsi="Times New Roman" w:cs="Times New Roman"/>
+          <w:sz w:val="24"/>
+          <w:szCs w:val="24"/>
+          <w:lang w:val="en-US"/>
+        </w:rPr>
+        <w:t xml:space="preserve"> a group via link</w:t>
       </w:r>
     </w:p>
     <w:p>
@@ -2575,7 +2785,7 @@
           <w:szCs w:val="24"/>
           <w:lang w:val="en-US"/>
         </w:rPr>
-        <w:t>View all previous conversations</w:t>
+        <w:t>View all members of a group</w:t>
       </w:r>
     </w:p>
     <w:p>
@@ -2599,6 +2809,31 @@
           <w:szCs w:val="24"/>
           <w:lang w:val="en-US"/>
         </w:rPr>
+        <w:lastRenderedPageBreak/>
+        <w:t>View all previous conversations</w:t>
+      </w:r>
+    </w:p>
+    <w:p>
+      <w:pPr>
+        <w:pStyle w:val="ListParagraph"/>
+        <w:numPr>
+          <w:ilvl w:val="0"/>
+          <w:numId w:val="25"/>
+        </w:numPr>
+        <w:rPr>
+          <w:rFonts w:ascii="Times New Roman" w:hAnsi="Times New Roman" w:cs="Times New Roman"/>
+          <w:sz w:val="24"/>
+          <w:szCs w:val="24"/>
+          <w:lang w:val="en-US"/>
+        </w:rPr>
+      </w:pPr>
+      <w:r>
+        <w:rPr>
+          <w:rFonts w:ascii="Times New Roman" w:hAnsi="Times New Roman" w:cs="Times New Roman"/>
+          <w:sz w:val="24"/>
+          <w:szCs w:val="24"/>
+          <w:lang w:val="en-US"/>
+        </w:rPr>
         <w:t>Comment, edit and delete in the group with text, tags and photos</w:t>
       </w:r>
     </w:p>
@@ -2628,8 +2863,16 @@
           <w:szCs w:val="24"/>
           <w:lang w:val="en-US"/>
         </w:rPr>
-        <w:lastRenderedPageBreak/>
-        <w:t xml:space="preserve">5. </w:t>
+        <w:t>6</w:t>
+      </w:r>
+      <w:r>
+        <w:rPr>
+          <w:rFonts w:ascii="Times New Roman" w:hAnsi="Times New Roman" w:cs="Times New Roman"/>
+          <w:sz w:val="24"/>
+          <w:szCs w:val="24"/>
+          <w:lang w:val="en-US"/>
+        </w:rPr>
+        <w:t xml:space="preserve">. </w:t>
       </w:r>
       <w:r>
         <w:rPr>
@@ -2663,7 +2906,7 @@
           <w:szCs w:val="24"/>
           <w:lang w:val="en-US"/>
         </w:rPr>
-        <w:t>View all followers</w:t>
+        <w:t>Name and username</w:t>
       </w:r>
     </w:p>
     <w:p>
@@ -2687,7 +2930,7 @@
           <w:szCs w:val="24"/>
           <w:lang w:val="en-US"/>
         </w:rPr>
-        <w:t>View all groups they are in</w:t>
+        <w:t>Profile picture</w:t>
       </w:r>
     </w:p>
     <w:p>
@@ -2711,7 +2954,7 @@
           <w:szCs w:val="24"/>
           <w:lang w:val="en-US"/>
         </w:rPr>
-        <w:t>Profile picture</w:t>
+        <w:t>Bio</w:t>
       </w:r>
     </w:p>
     <w:p>
@@ -2735,7 +2978,139 @@
           <w:szCs w:val="24"/>
           <w:lang w:val="en-US"/>
         </w:rPr>
-        <w:t>Residence</w:t>
+        <w:t>Native country</w:t>
+      </w:r>
+    </w:p>
+    <w:p>
+      <w:pPr>
+        <w:pStyle w:val="ListParagraph"/>
+        <w:numPr>
+          <w:ilvl w:val="0"/>
+          <w:numId w:val="9"/>
+        </w:numPr>
+        <w:rPr>
+          <w:rFonts w:ascii="Times New Roman" w:hAnsi="Times New Roman" w:cs="Times New Roman"/>
+          <w:sz w:val="24"/>
+          <w:szCs w:val="24"/>
+          <w:lang w:val="en-US"/>
+        </w:rPr>
+      </w:pPr>
+      <w:r>
+        <w:rPr>
+          <w:rFonts w:ascii="Times New Roman" w:hAnsi="Times New Roman" w:cs="Times New Roman"/>
+          <w:sz w:val="24"/>
+          <w:szCs w:val="24"/>
+          <w:lang w:val="en-US"/>
+        </w:rPr>
+        <w:t>View all account followings and followers</w:t>
+      </w:r>
+    </w:p>
+    <w:p>
+      <w:pPr>
+        <w:pStyle w:val="ListParagraph"/>
+        <w:numPr>
+          <w:ilvl w:val="0"/>
+          <w:numId w:val="9"/>
+        </w:numPr>
+        <w:rPr>
+          <w:rFonts w:ascii="Times New Roman" w:hAnsi="Times New Roman" w:cs="Times New Roman"/>
+          <w:sz w:val="24"/>
+          <w:szCs w:val="24"/>
+          <w:lang w:val="en-US"/>
+        </w:rPr>
+      </w:pPr>
+      <w:r>
+        <w:rPr>
+          <w:rFonts w:ascii="Times New Roman" w:hAnsi="Times New Roman" w:cs="Times New Roman"/>
+          <w:sz w:val="24"/>
+          <w:szCs w:val="24"/>
+          <w:lang w:val="en-US"/>
+        </w:rPr>
+        <w:t xml:space="preserve">View groups </w:t>
+      </w:r>
+      <w:r>
+        <w:rPr>
+          <w:rFonts w:ascii="Times New Roman" w:hAnsi="Times New Roman" w:cs="Times New Roman"/>
+          <w:sz w:val="24"/>
+          <w:szCs w:val="24"/>
+          <w:lang w:val="en-US"/>
+        </w:rPr>
+        <w:t>you share</w:t>
+      </w:r>
+    </w:p>
+    <w:p>
+      <w:pPr>
+        <w:pStyle w:val="ListParagraph"/>
+        <w:numPr>
+          <w:ilvl w:val="0"/>
+          <w:numId w:val="9"/>
+        </w:numPr>
+        <w:rPr>
+          <w:rFonts w:ascii="Times New Roman" w:hAnsi="Times New Roman" w:cs="Times New Roman"/>
+          <w:sz w:val="24"/>
+          <w:szCs w:val="24"/>
+          <w:lang w:val="en-US"/>
+        </w:rPr>
+      </w:pPr>
+      <w:r>
+        <w:rPr>
+          <w:rFonts w:ascii="Times New Roman" w:hAnsi="Times New Roman" w:cs="Times New Roman"/>
+          <w:sz w:val="24"/>
+          <w:szCs w:val="24"/>
+          <w:lang w:val="en-US"/>
+        </w:rPr>
+        <w:t xml:space="preserve">Location/ </w:t>
+      </w:r>
+      <w:r>
+        <w:rPr>
+          <w:rFonts w:ascii="Times New Roman" w:hAnsi="Times New Roman" w:cs="Times New Roman"/>
+          <w:sz w:val="24"/>
+          <w:szCs w:val="24"/>
+          <w:lang w:val="en-US"/>
+        </w:rPr>
+        <w:t>Current r</w:t>
+      </w:r>
+      <w:r>
+        <w:rPr>
+          <w:rFonts w:ascii="Times New Roman" w:hAnsi="Times New Roman" w:cs="Times New Roman"/>
+          <w:sz w:val="24"/>
+          <w:szCs w:val="24"/>
+          <w:lang w:val="en-US"/>
+        </w:rPr>
+        <w:t>esidence</w:t>
+      </w:r>
+    </w:p>
+    <w:p>
+      <w:pPr>
+        <w:pStyle w:val="ListParagraph"/>
+        <w:numPr>
+          <w:ilvl w:val="0"/>
+          <w:numId w:val="9"/>
+        </w:numPr>
+        <w:rPr>
+          <w:rFonts w:ascii="Times New Roman" w:hAnsi="Times New Roman" w:cs="Times New Roman"/>
+          <w:sz w:val="24"/>
+          <w:szCs w:val="24"/>
+          <w:lang w:val="en-US"/>
+        </w:rPr>
+      </w:pPr>
+      <w:r>
+        <w:rPr>
+          <w:rFonts w:ascii="Times New Roman" w:hAnsi="Times New Roman" w:cs="Times New Roman"/>
+          <w:sz w:val="24"/>
+          <w:szCs w:val="24"/>
+          <w:lang w:val="en-US"/>
+        </w:rPr>
+        <w:t>T</w:t>
+      </w:r>
+      <w:r>
+        <w:rPr>
+          <w:rFonts w:ascii="Times New Roman" w:hAnsi="Times New Roman" w:cs="Times New Roman"/>
+          <w:sz w:val="24"/>
+          <w:szCs w:val="24"/>
+          <w:lang w:val="en-US"/>
+        </w:rPr>
+        <w:t>ags</w:t>
       </w:r>
     </w:p>
     <w:p>
@@ -2765,7 +3140,16 @@
           <w:szCs w:val="24"/>
           <w:lang w:val="en-US"/>
         </w:rPr>
-        <w:t xml:space="preserve">6. </w:t>
+        <w:t>7</w:t>
+      </w:r>
+      <w:r>
+        <w:rPr>
+          <w:rFonts w:ascii="Times New Roman" w:hAnsi="Times New Roman" w:cs="Times New Roman"/>
+          <w:sz w:val="24"/>
+          <w:szCs w:val="24"/>
+          <w:lang w:val="en-US"/>
+        </w:rPr>
+        <w:t xml:space="preserve">. </w:t>
       </w:r>
       <w:r>
         <w:rPr>
@@ -2799,6 +3183,15 @@
           <w:szCs w:val="24"/>
           <w:lang w:val="en-US"/>
         </w:rPr>
+        <w:t xml:space="preserve">Usernames - </w:t>
+      </w:r>
+      <w:r>
+        <w:rPr>
+          <w:rFonts w:ascii="Times New Roman" w:hAnsi="Times New Roman" w:cs="Times New Roman"/>
+          <w:sz w:val="24"/>
+          <w:szCs w:val="24"/>
+          <w:lang w:val="en-US"/>
+        </w:rPr>
         <w:t>Using</w:t>
       </w:r>
       <w:r>
@@ -2856,6 +3249,15 @@
           <w:szCs w:val="24"/>
           <w:lang w:val="en-US"/>
         </w:rPr>
+        <w:t xml:space="preserve">Group - </w:t>
+      </w:r>
+      <w:r>
+        <w:rPr>
+          <w:rFonts w:ascii="Times New Roman" w:hAnsi="Times New Roman" w:cs="Times New Roman"/>
+          <w:sz w:val="24"/>
+          <w:szCs w:val="24"/>
+          <w:lang w:val="en-US"/>
+        </w:rPr>
         <w:t>For Groups/communities</w:t>
       </w:r>
     </w:p>
@@ -2880,6 +3282,15 @@
           <w:szCs w:val="24"/>
           <w:lang w:val="en-US"/>
         </w:rPr>
+        <w:t xml:space="preserve">Tag - </w:t>
+      </w:r>
+      <w:r>
+        <w:rPr>
+          <w:rFonts w:ascii="Times New Roman" w:hAnsi="Times New Roman" w:cs="Times New Roman"/>
+          <w:sz w:val="24"/>
+          <w:szCs w:val="24"/>
+          <w:lang w:val="en-US"/>
+        </w:rPr>
         <w:t>S</w:t>
       </w:r>
       <w:r>
@@ -2958,53 +3369,20 @@
           <w:szCs w:val="24"/>
           <w:lang w:val="en-US"/>
         </w:rPr>
+        <w:t xml:space="preserve">Country - </w:t>
+      </w:r>
+      <w:r>
+        <w:rPr>
+          <w:rFonts w:ascii="Times New Roman" w:hAnsi="Times New Roman" w:cs="Times New Roman"/>
+          <w:sz w:val="24"/>
+          <w:szCs w:val="24"/>
+          <w:lang w:val="en-US"/>
+        </w:rPr>
         <w:t>Search by country (native)</w:t>
       </w:r>
     </w:p>
     <w:p>
       <w:pPr>
-        <w:pStyle w:val="ListParagraph"/>
-        <w:numPr>
-          <w:ilvl w:val="0"/>
-          <w:numId w:val="8"/>
-        </w:numPr>
-        <w:rPr>
-          <w:rFonts w:ascii="Times New Roman" w:hAnsi="Times New Roman" w:cs="Times New Roman"/>
-          <w:sz w:val="24"/>
-          <w:szCs w:val="24"/>
-          <w:lang w:val="en-US"/>
-        </w:rPr>
-      </w:pPr>
-      <w:r>
-        <w:rPr>
-          <w:rFonts w:ascii="Times New Roman" w:hAnsi="Times New Roman" w:cs="Times New Roman"/>
-          <w:sz w:val="24"/>
-          <w:szCs w:val="24"/>
-          <w:lang w:val="en-US"/>
-        </w:rPr>
-        <w:t>Filter</w:t>
-      </w:r>
-      <w:r>
-        <w:rPr>
-          <w:rFonts w:ascii="Times New Roman" w:hAnsi="Times New Roman" w:cs="Times New Roman"/>
-          <w:sz w:val="24"/>
-          <w:szCs w:val="24"/>
-          <w:lang w:val="en-US"/>
-        </w:rPr>
-        <w:t xml:space="preserve"> fo</w:t>
-      </w:r>
-      <w:r>
-        <w:rPr>
-          <w:rFonts w:ascii="Times New Roman" w:hAnsi="Times New Roman" w:cs="Times New Roman"/>
-          <w:sz w:val="24"/>
-          <w:szCs w:val="24"/>
-          <w:lang w:val="en-US"/>
-        </w:rPr>
-        <w:t>reigners from specific countries</w:t>
-      </w:r>
-    </w:p>
-    <w:p>
-      <w:pPr>
         <w:rPr>
           <w:rFonts w:ascii="Times New Roman" w:hAnsi="Times New Roman" w:cs="Times New Roman"/>
           <w:sz w:val="24"/>
@@ -3030,7 +3408,7 @@
           <w:szCs w:val="24"/>
           <w:lang w:val="en-US"/>
         </w:rPr>
-        <w:t>7</w:t>
+        <w:t>8</w:t>
       </w:r>
       <w:r>
         <w:rPr>
@@ -3230,24 +3608,14 @@
           <w:lang w:val="en-US"/>
         </w:rPr>
       </w:pPr>
-    </w:p>
-    <w:p>
-      <w:pPr>
-        <w:rPr>
-          <w:rFonts w:ascii="Times New Roman" w:hAnsi="Times New Roman" w:cs="Times New Roman"/>
-          <w:sz w:val="24"/>
-          <w:szCs w:val="24"/>
-          <w:lang w:val="en-US"/>
-        </w:rPr>
-      </w:pPr>
-      <w:r>
-        <w:rPr>
-          <w:rFonts w:ascii="Times New Roman" w:hAnsi="Times New Roman" w:cs="Times New Roman"/>
-          <w:sz w:val="24"/>
-          <w:szCs w:val="24"/>
-          <w:lang w:val="en-US"/>
-        </w:rPr>
-        <w:t>8</w:t>
+      <w:r>
+        <w:rPr>
+          <w:rFonts w:ascii="Times New Roman" w:hAnsi="Times New Roman" w:cs="Times New Roman"/>
+          <w:sz w:val="24"/>
+          <w:szCs w:val="24"/>
+          <w:lang w:val="en-US"/>
+        </w:rPr>
+        <w:t>9</w:t>
       </w:r>
       <w:r>
         <w:rPr>
@@ -3290,7 +3658,7 @@
           <w:szCs w:val="24"/>
           <w:lang w:val="en-US"/>
         </w:rPr>
-        <w:t>Add time and location</w:t>
+        <w:t>Must be accompanied by text</w:t>
       </w:r>
     </w:p>
     <w:p>
@@ -3314,7 +3682,7 @@
           <w:szCs w:val="24"/>
           <w:lang w:val="en-US"/>
         </w:rPr>
-        <w:t>Add duration it should Take</w:t>
+        <w:t>Add time and location</w:t>
       </w:r>
     </w:p>
     <w:p>
@@ -3338,91 +3706,16 @@
           <w:szCs w:val="24"/>
           <w:lang w:val="en-US"/>
         </w:rPr>
-        <w:t>Add</w:t>
-      </w:r>
-      <w:r>
-        <w:rPr>
-          <w:rFonts w:ascii="Times New Roman" w:hAnsi="Times New Roman" w:cs="Times New Roman"/>
-          <w:sz w:val="24"/>
-          <w:szCs w:val="24"/>
-          <w:lang w:val="en-US"/>
-        </w:rPr>
-        <w:t xml:space="preserve"> tags</w:t>
-      </w:r>
-      <w:r>
-        <w:rPr>
-          <w:rFonts w:ascii="Times New Roman" w:hAnsi="Times New Roman" w:cs="Times New Roman"/>
-          <w:sz w:val="24"/>
-          <w:szCs w:val="24"/>
-          <w:lang w:val="en-US"/>
-        </w:rPr>
-        <w:t xml:space="preserve"> i.e meet </w:t>
-      </w:r>
-      <w:r>
-        <w:rPr>
-          <w:rFonts w:ascii="Times New Roman" w:hAnsi="Times New Roman" w:cs="Times New Roman"/>
-          <w:sz w:val="24"/>
-          <w:szCs w:val="24"/>
-          <w:lang w:val="en-US"/>
-        </w:rPr>
-        <w:t>a group, plan a trip/ learning</w:t>
-      </w:r>
-      <w:r>
-        <w:rPr>
-          <w:rFonts w:ascii="Times New Roman" w:hAnsi="Times New Roman" w:cs="Times New Roman"/>
-          <w:sz w:val="24"/>
-          <w:szCs w:val="24"/>
-          <w:lang w:val="en-US"/>
-        </w:rPr>
-        <w:t>/ Take a walk</w:t>
-      </w:r>
-    </w:p>
-    <w:p>
-      <w:pPr>
-        <w:rPr>
-          <w:rFonts w:ascii="Times New Roman" w:hAnsi="Times New Roman" w:cs="Times New Roman"/>
-          <w:sz w:val="24"/>
-          <w:szCs w:val="24"/>
-          <w:lang w:val="en-US"/>
-        </w:rPr>
-      </w:pPr>
-    </w:p>
-    <w:p>
-      <w:pPr>
-        <w:rPr>
-          <w:rFonts w:ascii="Times New Roman" w:hAnsi="Times New Roman" w:cs="Times New Roman"/>
-          <w:sz w:val="24"/>
-          <w:szCs w:val="24"/>
-          <w:lang w:val="en-US"/>
-        </w:rPr>
-      </w:pPr>
-      <w:r>
-        <w:rPr>
-          <w:rFonts w:ascii="Times New Roman" w:hAnsi="Times New Roman" w:cs="Times New Roman"/>
-          <w:sz w:val="24"/>
-          <w:szCs w:val="24"/>
-          <w:lang w:val="en-US"/>
-        </w:rPr>
-        <w:t>9</w:t>
-      </w:r>
-      <w:r>
-        <w:rPr>
-          <w:rFonts w:ascii="Times New Roman" w:hAnsi="Times New Roman" w:cs="Times New Roman"/>
-          <w:sz w:val="24"/>
-          <w:szCs w:val="24"/>
-          <w:lang w:val="en-US"/>
-        </w:rPr>
-        <w:t xml:space="preserve">. </w:t>
-      </w:r>
-      <w:r>
-        <w:rPr>
-          <w:rFonts w:ascii="Times New Roman" w:hAnsi="Times New Roman" w:cs="Times New Roman"/>
-          <w:b/>
-          <w:sz w:val="24"/>
-          <w:szCs w:val="24"/>
-          <w:lang w:val="en-US"/>
-        </w:rPr>
-        <w:t>Share</w:t>
+        <w:t>Add duration it should t</w:t>
+      </w:r>
+      <w:r>
+        <w:rPr>
+          <w:rFonts w:ascii="Times New Roman" w:hAnsi="Times New Roman" w:cs="Times New Roman"/>
+          <w:sz w:val="24"/>
+          <w:szCs w:val="24"/>
+          <w:lang w:val="en-US"/>
+        </w:rPr>
+        <w:t>ake</w:t>
       </w:r>
     </w:p>
     <w:p>
@@ -3446,7 +3739,91 @@
           <w:szCs w:val="24"/>
           <w:lang w:val="en-US"/>
         </w:rPr>
-        <w:t>Add time and location</w:t>
+        <w:t>Add</w:t>
+      </w:r>
+      <w:r>
+        <w:rPr>
+          <w:rFonts w:ascii="Times New Roman" w:hAnsi="Times New Roman" w:cs="Times New Roman"/>
+          <w:sz w:val="24"/>
+          <w:szCs w:val="24"/>
+          <w:lang w:val="en-US"/>
+        </w:rPr>
+        <w:t xml:space="preserve"> tags</w:t>
+      </w:r>
+      <w:r>
+        <w:rPr>
+          <w:rFonts w:ascii="Times New Roman" w:hAnsi="Times New Roman" w:cs="Times New Roman"/>
+          <w:sz w:val="24"/>
+          <w:szCs w:val="24"/>
+          <w:lang w:val="en-US"/>
+        </w:rPr>
+        <w:t xml:space="preserve"> i.e meet </w:t>
+      </w:r>
+      <w:r>
+        <w:rPr>
+          <w:rFonts w:ascii="Times New Roman" w:hAnsi="Times New Roman" w:cs="Times New Roman"/>
+          <w:sz w:val="24"/>
+          <w:szCs w:val="24"/>
+          <w:lang w:val="en-US"/>
+        </w:rPr>
+        <w:t>a group, plan a trip/ learning</w:t>
+      </w:r>
+      <w:r>
+        <w:rPr>
+          <w:rFonts w:ascii="Times New Roman" w:hAnsi="Times New Roman" w:cs="Times New Roman"/>
+          <w:sz w:val="24"/>
+          <w:szCs w:val="24"/>
+          <w:lang w:val="en-US"/>
+        </w:rPr>
+        <w:t>/ Take a walk</w:t>
+      </w:r>
+    </w:p>
+    <w:p>
+      <w:pPr>
+        <w:rPr>
+          <w:rFonts w:ascii="Times New Roman" w:hAnsi="Times New Roman" w:cs="Times New Roman"/>
+          <w:sz w:val="24"/>
+          <w:szCs w:val="24"/>
+          <w:lang w:val="en-US"/>
+        </w:rPr>
+      </w:pPr>
+    </w:p>
+    <w:p>
+      <w:pPr>
+        <w:rPr>
+          <w:rFonts w:ascii="Times New Roman" w:hAnsi="Times New Roman" w:cs="Times New Roman"/>
+          <w:sz w:val="24"/>
+          <w:szCs w:val="24"/>
+          <w:lang w:val="en-US"/>
+        </w:rPr>
+      </w:pPr>
+      <w:r>
+        <w:rPr>
+          <w:rFonts w:ascii="Times New Roman" w:hAnsi="Times New Roman" w:cs="Times New Roman"/>
+          <w:sz w:val="24"/>
+          <w:szCs w:val="24"/>
+          <w:lang w:val="en-US"/>
+        </w:rPr>
+        <w:t>10</w:t>
+      </w:r>
+      <w:r>
+        <w:rPr>
+          <w:rFonts w:ascii="Times New Roman" w:hAnsi="Times New Roman" w:cs="Times New Roman"/>
+          <w:sz w:val="24"/>
+          <w:szCs w:val="24"/>
+          <w:lang w:val="en-US"/>
+        </w:rPr>
+        <w:t xml:space="preserve">. </w:t>
+      </w:r>
+      <w:r>
+        <w:rPr>
+          <w:rFonts w:ascii="Times New Roman" w:hAnsi="Times New Roman" w:cs="Times New Roman"/>
+          <w:b/>
+          <w:sz w:val="24"/>
+          <w:szCs w:val="24"/>
+          <w:lang w:val="en-US"/>
+        </w:rPr>
+        <w:t>Bookmark</w:t>
       </w:r>
     </w:p>
     <w:p>
@@ -3454,7 +3831,7 @@
         <w:pStyle w:val="ListParagraph"/>
         <w:numPr>
           <w:ilvl w:val="0"/>
-          <w:numId w:val="30"/>
+          <w:numId w:val="36"/>
         </w:numPr>
         <w:rPr>
           <w:rFonts w:ascii="Times New Roman" w:hAnsi="Times New Roman" w:cs="Times New Roman"/>
@@ -3470,7 +3847,16 @@
           <w:szCs w:val="24"/>
           <w:lang w:val="en-US"/>
         </w:rPr>
-        <w:t>Add duration it should Take</w:t>
+        <w:t>Must be on a</w:t>
+      </w:r>
+      <w:r>
+        <w:rPr>
+          <w:rFonts w:ascii="Times New Roman" w:hAnsi="Times New Roman" w:cs="Times New Roman"/>
+          <w:sz w:val="24"/>
+          <w:szCs w:val="24"/>
+          <w:lang w:val="en-US"/>
+        </w:rPr>
+        <w:t xml:space="preserve"> post</w:t>
       </w:r>
     </w:p>
     <w:p>
@@ -3478,7 +3864,7 @@
         <w:pStyle w:val="ListParagraph"/>
         <w:numPr>
           <w:ilvl w:val="0"/>
-          <w:numId w:val="30"/>
+          <w:numId w:val="36"/>
         </w:numPr>
         <w:rPr>
           <w:rFonts w:ascii="Times New Roman" w:hAnsi="Times New Roman" w:cs="Times New Roman"/>
@@ -3494,72 +3880,79 @@
           <w:szCs w:val="24"/>
           <w:lang w:val="en-US"/>
         </w:rPr>
-        <w:t>Add</w:t>
-      </w:r>
-      <w:r>
-        <w:rPr>
-          <w:rFonts w:ascii="Times New Roman" w:hAnsi="Times New Roman" w:cs="Times New Roman"/>
-          <w:sz w:val="24"/>
-          <w:szCs w:val="24"/>
-          <w:lang w:val="en-US"/>
-        </w:rPr>
-        <w:t xml:space="preserve"> tags</w:t>
-      </w:r>
-      <w:r>
-        <w:rPr>
-          <w:rFonts w:ascii="Times New Roman" w:hAnsi="Times New Roman" w:cs="Times New Roman"/>
-          <w:sz w:val="24"/>
-          <w:szCs w:val="24"/>
-          <w:lang w:val="en-US"/>
-        </w:rPr>
-        <w:t xml:space="preserve"> i.e meet </w:t>
-      </w:r>
-      <w:r>
-        <w:rPr>
-          <w:rFonts w:ascii="Times New Roman" w:hAnsi="Times New Roman" w:cs="Times New Roman"/>
-          <w:sz w:val="24"/>
-          <w:szCs w:val="24"/>
-          <w:lang w:val="en-US"/>
-        </w:rPr>
-        <w:t>a group, plan a trip/ learning</w:t>
-      </w:r>
-      <w:r>
-        <w:rPr>
-          <w:rFonts w:ascii="Times New Roman" w:hAnsi="Times New Roman" w:cs="Times New Roman"/>
-          <w:sz w:val="24"/>
-          <w:szCs w:val="24"/>
-          <w:lang w:val="en-US"/>
-        </w:rPr>
-        <w:t>/ Take a walk</w:t>
-      </w:r>
-    </w:p>
-    <w:p>
-      <w:pPr>
-        <w:rPr>
-          <w:rFonts w:ascii="Times New Roman" w:hAnsi="Times New Roman" w:cs="Times New Roman"/>
-          <w:sz w:val="24"/>
-          <w:szCs w:val="24"/>
-          <w:lang w:val="en-US"/>
-        </w:rPr>
-      </w:pPr>
-    </w:p>
-    <w:p>
-      <w:pPr>
-        <w:rPr>
-          <w:rFonts w:ascii="Times New Roman" w:hAnsi="Times New Roman" w:cs="Times New Roman"/>
-          <w:sz w:val="24"/>
-          <w:szCs w:val="24"/>
-          <w:lang w:val="en-US"/>
-        </w:rPr>
-      </w:pPr>
-      <w:r>
-        <w:rPr>
-          <w:rFonts w:ascii="Times New Roman" w:hAnsi="Times New Roman" w:cs="Times New Roman"/>
-          <w:sz w:val="24"/>
-          <w:szCs w:val="24"/>
-          <w:lang w:val="en-US"/>
-        </w:rPr>
-        <w:t>10</w:t>
+        <w:t>Can be bookmarked and un</w:t>
+      </w:r>
+      <w:r>
+        <w:rPr>
+          <w:rFonts w:ascii="Times New Roman" w:hAnsi="Times New Roman" w:cs="Times New Roman"/>
+          <w:sz w:val="24"/>
+          <w:szCs w:val="24"/>
+          <w:lang w:val="en-US"/>
+        </w:rPr>
+        <w:t>-</w:t>
+      </w:r>
+      <w:r>
+        <w:rPr>
+          <w:rFonts w:ascii="Times New Roman" w:hAnsi="Times New Roman" w:cs="Times New Roman"/>
+          <w:sz w:val="24"/>
+          <w:szCs w:val="24"/>
+          <w:lang w:val="en-US"/>
+        </w:rPr>
+        <w:t>bookmarked</w:t>
+      </w:r>
+    </w:p>
+    <w:p>
+      <w:pPr>
+        <w:pStyle w:val="ListParagraph"/>
+        <w:numPr>
+          <w:ilvl w:val="0"/>
+          <w:numId w:val="36"/>
+        </w:numPr>
+        <w:rPr>
+          <w:rFonts w:ascii="Times New Roman" w:hAnsi="Times New Roman" w:cs="Times New Roman"/>
+          <w:sz w:val="24"/>
+          <w:szCs w:val="24"/>
+          <w:lang w:val="en-US"/>
+        </w:rPr>
+      </w:pPr>
+      <w:r>
+        <w:rPr>
+          <w:rFonts w:ascii="Times New Roman" w:hAnsi="Times New Roman" w:cs="Times New Roman"/>
+          <w:sz w:val="24"/>
+          <w:szCs w:val="24"/>
+          <w:lang w:val="en-US"/>
+        </w:rPr>
+        <w:t>Once bookmarked will appear under bookmark</w:t>
+      </w:r>
+    </w:p>
+    <w:p>
+      <w:pPr>
+        <w:rPr>
+          <w:rFonts w:ascii="Times New Roman" w:hAnsi="Times New Roman" w:cs="Times New Roman"/>
+          <w:sz w:val="24"/>
+          <w:szCs w:val="24"/>
+          <w:lang w:val="en-US"/>
+        </w:rPr>
+      </w:pPr>
+    </w:p>
+    <w:p>
+      <w:pPr>
+        <w:rPr>
+          <w:rFonts w:ascii="Times New Roman" w:hAnsi="Times New Roman" w:cs="Times New Roman"/>
+          <w:sz w:val="24"/>
+          <w:szCs w:val="24"/>
+          <w:lang w:val="en-US"/>
+        </w:rPr>
+      </w:pPr>
+      <w:r>
+        <w:rPr>
+          <w:rFonts w:ascii="Times New Roman" w:hAnsi="Times New Roman" w:cs="Times New Roman"/>
+          <w:sz w:val="24"/>
+          <w:szCs w:val="24"/>
+          <w:lang w:val="en-US"/>
+        </w:rPr>
+        <w:lastRenderedPageBreak/>
+        <w:t>11</w:t>
       </w:r>
       <w:r>
         <w:rPr>
@@ -3602,7 +3995,16 @@
           <w:szCs w:val="24"/>
           <w:lang w:val="en-US"/>
         </w:rPr>
-        <w:t>Add time and location</w:t>
+        <w:t>Must</w:t>
+      </w:r>
+      <w:r>
+        <w:rPr>
+          <w:rFonts w:ascii="Times New Roman" w:hAnsi="Times New Roman" w:cs="Times New Roman"/>
+          <w:sz w:val="24"/>
+          <w:szCs w:val="24"/>
+          <w:lang w:val="en-US"/>
+        </w:rPr>
+        <w:t xml:space="preserve"> only be on a post</w:t>
       </w:r>
     </w:p>
     <w:p>
@@ -3626,7 +4028,7 @@
           <w:szCs w:val="24"/>
           <w:lang w:val="en-US"/>
         </w:rPr>
-        <w:t>Add duration it should Take</w:t>
+        <w:t>The URL of the post is copied to the clipboard</w:t>
       </w:r>
     </w:p>
     <w:p>
@@ -3650,85 +4052,37 @@
           <w:szCs w:val="24"/>
           <w:lang w:val="en-US"/>
         </w:rPr>
-        <w:t>Add</w:t>
-      </w:r>
-      <w:r>
-        <w:rPr>
-          <w:rFonts w:ascii="Times New Roman" w:hAnsi="Times New Roman" w:cs="Times New Roman"/>
-          <w:sz w:val="24"/>
-          <w:szCs w:val="24"/>
-          <w:lang w:val="en-US"/>
-        </w:rPr>
-        <w:t xml:space="preserve"> tags</w:t>
-      </w:r>
-      <w:r>
-        <w:rPr>
-          <w:rFonts w:ascii="Times New Roman" w:hAnsi="Times New Roman" w:cs="Times New Roman"/>
-          <w:sz w:val="24"/>
-          <w:szCs w:val="24"/>
-          <w:lang w:val="en-US"/>
-        </w:rPr>
-        <w:t xml:space="preserve"> i.e meet </w:t>
-      </w:r>
-      <w:r>
-        <w:rPr>
-          <w:rFonts w:ascii="Times New Roman" w:hAnsi="Times New Roman" w:cs="Times New Roman"/>
-          <w:sz w:val="24"/>
-          <w:szCs w:val="24"/>
-          <w:lang w:val="en-US"/>
-        </w:rPr>
-        <w:t>a group, plan a trip/ learning</w:t>
-      </w:r>
-      <w:r>
-        <w:rPr>
-          <w:rFonts w:ascii="Times New Roman" w:hAnsi="Times New Roman" w:cs="Times New Roman"/>
-          <w:sz w:val="24"/>
-          <w:szCs w:val="24"/>
-          <w:lang w:val="en-US"/>
-        </w:rPr>
-        <w:t>/ Take a walk</w:t>
-      </w:r>
-    </w:p>
-    <w:p>
-      <w:pPr>
-        <w:rPr>
-          <w:rFonts w:ascii="Times New Roman" w:hAnsi="Times New Roman" w:cs="Times New Roman"/>
-          <w:sz w:val="24"/>
-          <w:szCs w:val="24"/>
-          <w:lang w:val="en-US"/>
-        </w:rPr>
-      </w:pPr>
-    </w:p>
-    <w:p>
-      <w:pPr>
-        <w:rPr>
-          <w:rFonts w:ascii="Times New Roman" w:hAnsi="Times New Roman" w:cs="Times New Roman"/>
-          <w:sz w:val="24"/>
-          <w:szCs w:val="24"/>
-          <w:lang w:val="en-US"/>
-        </w:rPr>
-      </w:pPr>
-    </w:p>
-    <w:p>
-      <w:pPr>
-        <w:rPr>
-          <w:rFonts w:ascii="Times New Roman" w:hAnsi="Times New Roman" w:cs="Times New Roman"/>
-          <w:sz w:val="24"/>
-          <w:szCs w:val="24"/>
-          <w:lang w:val="en-US"/>
-        </w:rPr>
-      </w:pPr>
-      <w:r>
-        <w:rPr>
-          <w:rFonts w:ascii="Times New Roman" w:hAnsi="Times New Roman" w:cs="Times New Roman"/>
-          <w:sz w:val="24"/>
-          <w:szCs w:val="24"/>
-          <w:lang w:val="en-US"/>
-        </w:rPr>
-        <w:t>11</w:t>
-      </w:r>
-      <w:bookmarkStart w:id="0" w:name="_GoBack"/>
-      <w:bookmarkEnd w:id="0"/>
+        <w:t>Once opened will redirect to the post</w:t>
+      </w:r>
+    </w:p>
+    <w:p>
+      <w:pPr>
+        <w:rPr>
+          <w:rFonts w:ascii="Times New Roman" w:hAnsi="Times New Roman" w:cs="Times New Roman"/>
+          <w:sz w:val="24"/>
+          <w:szCs w:val="24"/>
+          <w:lang w:val="en-US"/>
+        </w:rPr>
+      </w:pPr>
+    </w:p>
+    <w:p>
+      <w:pPr>
+        <w:rPr>
+          <w:rFonts w:ascii="Times New Roman" w:hAnsi="Times New Roman" w:cs="Times New Roman"/>
+          <w:sz w:val="24"/>
+          <w:szCs w:val="24"/>
+          <w:lang w:val="en-US"/>
+        </w:rPr>
+      </w:pPr>
+      <w:r>
+        <w:rPr>
+          <w:rFonts w:ascii="Times New Roman" w:hAnsi="Times New Roman" w:cs="Times New Roman"/>
+          <w:sz w:val="24"/>
+          <w:szCs w:val="24"/>
+          <w:lang w:val="en-US"/>
+        </w:rPr>
+        <w:t>12</w:t>
+      </w:r>
       <w:r>
         <w:rPr>
           <w:rFonts w:ascii="Times New Roman" w:hAnsi="Times New Roman" w:cs="Times New Roman"/>
@@ -3746,7 +4100,7 @@
           <w:szCs w:val="24"/>
           <w:lang w:val="en-US"/>
         </w:rPr>
-        <w:t>Bookmarks</w:t>
+        <w:t>Share</w:t>
       </w:r>
     </w:p>
     <w:p>
@@ -3770,7 +4124,43 @@
           <w:szCs w:val="24"/>
           <w:lang w:val="en-US"/>
         </w:rPr>
-        <w:t>Add time and location</w:t>
+        <w:t>O</w:t>
+      </w:r>
+      <w:r>
+        <w:rPr>
+          <w:rFonts w:ascii="Times New Roman" w:hAnsi="Times New Roman" w:cs="Times New Roman"/>
+          <w:sz w:val="24"/>
+          <w:szCs w:val="24"/>
+          <w:lang w:val="en-US"/>
+        </w:rPr>
+        <w:t xml:space="preserve">nly </w:t>
+      </w:r>
+      <w:r>
+        <w:rPr>
+          <w:rFonts w:ascii="Times New Roman" w:hAnsi="Times New Roman" w:cs="Times New Roman"/>
+          <w:sz w:val="24"/>
+          <w:szCs w:val="24"/>
+          <w:lang w:val="en-US"/>
+        </w:rPr>
+        <w:t xml:space="preserve">be </w:t>
+      </w:r>
+      <w:r>
+        <w:rPr>
+          <w:rFonts w:ascii="Times New Roman" w:hAnsi="Times New Roman" w:cs="Times New Roman"/>
+          <w:sz w:val="24"/>
+          <w:szCs w:val="24"/>
+          <w:lang w:val="en-US"/>
+        </w:rPr>
+        <w:t>a post</w:t>
+      </w:r>
+      <w:r>
+        <w:rPr>
+          <w:rFonts w:ascii="Times New Roman" w:hAnsi="Times New Roman" w:cs="Times New Roman"/>
+          <w:sz w:val="24"/>
+          <w:szCs w:val="24"/>
+          <w:lang w:val="en-US"/>
+        </w:rPr>
+        <w:t xml:space="preserve"> can be shared</w:t>
       </w:r>
     </w:p>
     <w:p>
@@ -3794,7 +4184,7 @@
           <w:szCs w:val="24"/>
           <w:lang w:val="en-US"/>
         </w:rPr>
-        <w:t>Add duration it should Take</w:t>
+        <w:t>All the comments and likes will be captured</w:t>
       </w:r>
     </w:p>
     <w:p>
@@ -3818,54 +4208,8 @@
           <w:szCs w:val="24"/>
           <w:lang w:val="en-US"/>
         </w:rPr>
-        <w:t>Add</w:t>
-      </w:r>
-      <w:r>
-        <w:rPr>
-          <w:rFonts w:ascii="Times New Roman" w:hAnsi="Times New Roman" w:cs="Times New Roman"/>
-          <w:sz w:val="24"/>
-          <w:szCs w:val="24"/>
-          <w:lang w:val="en-US"/>
-        </w:rPr>
-        <w:t xml:space="preserve"> tags</w:t>
-      </w:r>
-      <w:r>
-        <w:rPr>
-          <w:rFonts w:ascii="Times New Roman" w:hAnsi="Times New Roman" w:cs="Times New Roman"/>
-          <w:sz w:val="24"/>
-          <w:szCs w:val="24"/>
-          <w:lang w:val="en-US"/>
-        </w:rPr>
-        <w:t xml:space="preserve"> i.e meet </w:t>
-      </w:r>
-      <w:r>
-        <w:rPr>
-          <w:rFonts w:ascii="Times New Roman" w:hAnsi="Times New Roman" w:cs="Times New Roman"/>
-          <w:sz w:val="24"/>
-          <w:szCs w:val="24"/>
-          <w:lang w:val="en-US"/>
-        </w:rPr>
-        <w:t>a group, plan a trip/ learning</w:t>
-      </w:r>
-      <w:r>
-        <w:rPr>
-          <w:rFonts w:ascii="Times New Roman" w:hAnsi="Times New Roman" w:cs="Times New Roman"/>
-          <w:sz w:val="24"/>
-          <w:szCs w:val="24"/>
-          <w:lang w:val="en-US"/>
-        </w:rPr>
-        <w:t>/ Take a walk</w:t>
-      </w:r>
-    </w:p>
-    <w:p>
-      <w:pPr>
-        <w:rPr>
-          <w:rFonts w:ascii="Times New Roman" w:hAnsi="Times New Roman" w:cs="Times New Roman"/>
-          <w:sz w:val="24"/>
-          <w:szCs w:val="24"/>
-          <w:lang w:val="en-US"/>
-        </w:rPr>
-      </w:pPr>
+        <w:t>Can be made via social media/ message/DM/group/Post</w:t>
+      </w:r>
     </w:p>
     <w:sectPr>
       <w:headerReference w:type="default" r:id="rId7"/>
@@ -5540,6 +5884,92 @@
     </w:lvl>
   </w:abstractNum>
   <w:abstractNum w:abstractNumId="18" w15:restartNumberingAfterBreak="0">
+    <w:nsid w:val="47362278"/>
+    <w:multiLevelType w:val="hybridMultilevel"/>
+    <w:tmpl w:val="1F6AB106"/>
+    <w:lvl w:ilvl="0" w:tplc="08090019">
+      <w:start w:val="1"/>
+      <w:numFmt w:val="lowerLetter"/>
+      <w:lvlText w:val="%1."/>
+      <w:lvlJc w:val="left"/>
+      <w:pPr>
+        <w:ind w:left="720" w:hanging="360"/>
+      </w:pPr>
+    </w:lvl>
+    <w:lvl w:ilvl="1" w:tplc="08090019" w:tentative="1">
+      <w:start w:val="1"/>
+      <w:numFmt w:val="lowerLetter"/>
+      <w:lvlText w:val="%2."/>
+      <w:lvlJc w:val="left"/>
+      <w:pPr>
+        <w:ind w:left="1440" w:hanging="360"/>
+      </w:pPr>
+    </w:lvl>
+    <w:lvl w:ilvl="2" w:tplc="0809001B" w:tentative="1">
+      <w:start w:val="1"/>
+      <w:numFmt w:val="lowerRoman"/>
+      <w:lvlText w:val="%3."/>
+      <w:lvlJc w:val="right"/>
+      <w:pPr>
+        <w:ind w:left="2160" w:hanging="180"/>
+      </w:pPr>
+    </w:lvl>
+    <w:lvl w:ilvl="3" w:tplc="0809000F" w:tentative="1">
+      <w:start w:val="1"/>
+      <w:numFmt w:val="decimal"/>
+      <w:lvlText w:val="%4."/>
+      <w:lvlJc w:val="left"/>
+      <w:pPr>
+        <w:ind w:left="2880" w:hanging="360"/>
+      </w:pPr>
+    </w:lvl>
+    <w:lvl w:ilvl="4" w:tplc="08090019" w:tentative="1">
+      <w:start w:val="1"/>
+      <w:numFmt w:val="lowerLetter"/>
+      <w:lvlText w:val="%5."/>
+      <w:lvlJc w:val="left"/>
+      <w:pPr>
+        <w:ind w:left="3600" w:hanging="360"/>
+      </w:pPr>
+    </w:lvl>
+    <w:lvl w:ilvl="5" w:tplc="0809001B" w:tentative="1">
+      <w:start w:val="1"/>
+      <w:numFmt w:val="lowerRoman"/>
+      <w:lvlText w:val="%6."/>
+      <w:lvlJc w:val="right"/>
+      <w:pPr>
+        <w:ind w:left="4320" w:hanging="180"/>
+      </w:pPr>
+    </w:lvl>
+    <w:lvl w:ilvl="6" w:tplc="0809000F" w:tentative="1">
+      <w:start w:val="1"/>
+      <w:numFmt w:val="decimal"/>
+      <w:lvlText w:val="%7."/>
+      <w:lvlJc w:val="left"/>
+      <w:pPr>
+        <w:ind w:left="5040" w:hanging="360"/>
+      </w:pPr>
+    </w:lvl>
+    <w:lvl w:ilvl="7" w:tplc="08090019" w:tentative="1">
+      <w:start w:val="1"/>
+      <w:numFmt w:val="lowerLetter"/>
+      <w:lvlText w:val="%8."/>
+      <w:lvlJc w:val="left"/>
+      <w:pPr>
+        <w:ind w:left="5760" w:hanging="360"/>
+      </w:pPr>
+    </w:lvl>
+    <w:lvl w:ilvl="8" w:tplc="0809001B" w:tentative="1">
+      <w:start w:val="1"/>
+      <w:numFmt w:val="lowerRoman"/>
+      <w:lvlText w:val="%9."/>
+      <w:lvlJc w:val="right"/>
+      <w:pPr>
+        <w:ind w:left="6480" w:hanging="180"/>
+      </w:pPr>
+    </w:lvl>
+  </w:abstractNum>
+  <w:abstractNum w:abstractNumId="19" w15:restartNumberingAfterBreak="0">
     <w:nsid w:val="4C801AC0"/>
     <w:multiLevelType w:val="hybridMultilevel"/>
     <w:tmpl w:val="DFC877A8"/>
@@ -5625,7 +6055,96 @@
       </w:pPr>
     </w:lvl>
   </w:abstractNum>
-  <w:abstractNum w:abstractNumId="19" w15:restartNumberingAfterBreak="0">
+  <w:abstractNum w:abstractNumId="20" w15:restartNumberingAfterBreak="0">
+    <w:nsid w:val="4F8D22E0"/>
+    <w:multiLevelType w:val="hybridMultilevel"/>
+    <w:tmpl w:val="DEA61014"/>
+    <w:lvl w:ilvl="0" w:tplc="08090019">
+      <w:start w:val="1"/>
+      <w:numFmt w:val="lowerLetter"/>
+      <w:lvlText w:val="%1."/>
+      <w:lvlJc w:val="left"/>
+      <w:pPr>
+        <w:ind w:left="720" w:hanging="360"/>
+      </w:pPr>
+      <w:rPr>
+        <w:rFonts w:hint="default"/>
+      </w:rPr>
+    </w:lvl>
+    <w:lvl w:ilvl="1" w:tplc="08090019" w:tentative="1">
+      <w:start w:val="1"/>
+      <w:numFmt w:val="lowerLetter"/>
+      <w:lvlText w:val="%2."/>
+      <w:lvlJc w:val="left"/>
+      <w:pPr>
+        <w:ind w:left="1440" w:hanging="360"/>
+      </w:pPr>
+    </w:lvl>
+    <w:lvl w:ilvl="2" w:tplc="0809001B" w:tentative="1">
+      <w:start w:val="1"/>
+      <w:numFmt w:val="lowerRoman"/>
+      <w:lvlText w:val="%3."/>
+      <w:lvlJc w:val="right"/>
+      <w:pPr>
+        <w:ind w:left="2160" w:hanging="180"/>
+      </w:pPr>
+    </w:lvl>
+    <w:lvl w:ilvl="3" w:tplc="0809000F" w:tentative="1">
+      <w:start w:val="1"/>
+      <w:numFmt w:val="decimal"/>
+      <w:lvlText w:val="%4."/>
+      <w:lvlJc w:val="left"/>
+      <w:pPr>
+        <w:ind w:left="2880" w:hanging="360"/>
+      </w:pPr>
+    </w:lvl>
+    <w:lvl w:ilvl="4" w:tplc="08090019" w:tentative="1">
+      <w:start w:val="1"/>
+      <w:numFmt w:val="lowerLetter"/>
+      <w:lvlText w:val="%5."/>
+      <w:lvlJc w:val="left"/>
+      <w:pPr>
+        <w:ind w:left="3600" w:hanging="360"/>
+      </w:pPr>
+    </w:lvl>
+    <w:lvl w:ilvl="5" w:tplc="0809001B" w:tentative="1">
+      <w:start w:val="1"/>
+      <w:numFmt w:val="lowerRoman"/>
+      <w:lvlText w:val="%6."/>
+      <w:lvlJc w:val="right"/>
+      <w:pPr>
+        <w:ind w:left="4320" w:hanging="180"/>
+      </w:pPr>
+    </w:lvl>
+    <w:lvl w:ilvl="6" w:tplc="0809000F" w:tentative="1">
+      <w:start w:val="1"/>
+      <w:numFmt w:val="decimal"/>
+      <w:lvlText w:val="%7."/>
+      <w:lvlJc w:val="left"/>
+      <w:pPr>
+        <w:ind w:left="5040" w:hanging="360"/>
+      </w:pPr>
+    </w:lvl>
+    <w:lvl w:ilvl="7" w:tplc="08090019" w:tentative="1">
+      <w:start w:val="1"/>
+      <w:numFmt w:val="lowerLetter"/>
+      <w:lvlText w:val="%8."/>
+      <w:lvlJc w:val="left"/>
+      <w:pPr>
+        <w:ind w:left="5760" w:hanging="360"/>
+      </w:pPr>
+    </w:lvl>
+    <w:lvl w:ilvl="8" w:tplc="0809001B" w:tentative="1">
+      <w:start w:val="1"/>
+      <w:numFmt w:val="lowerRoman"/>
+      <w:lvlText w:val="%9."/>
+      <w:lvlJc w:val="right"/>
+      <w:pPr>
+        <w:ind w:left="6480" w:hanging="180"/>
+      </w:pPr>
+    </w:lvl>
+  </w:abstractNum>
+  <w:abstractNum w:abstractNumId="21" w15:restartNumberingAfterBreak="0">
     <w:nsid w:val="50905C0B"/>
     <w:multiLevelType w:val="hybridMultilevel"/>
     <w:tmpl w:val="C180BD5C"/>
@@ -5711,7 +6230,7 @@
       </w:pPr>
     </w:lvl>
   </w:abstractNum>
-  <w:abstractNum w:abstractNumId="20" w15:restartNumberingAfterBreak="0">
+  <w:abstractNum w:abstractNumId="22" w15:restartNumberingAfterBreak="0">
     <w:nsid w:val="52B07A03"/>
     <w:multiLevelType w:val="hybridMultilevel"/>
     <w:tmpl w:val="0DF4C268"/>
@@ -5800,7 +6319,7 @@
       </w:pPr>
     </w:lvl>
   </w:abstractNum>
-  <w:abstractNum w:abstractNumId="21" w15:restartNumberingAfterBreak="0">
+  <w:abstractNum w:abstractNumId="23" w15:restartNumberingAfterBreak="0">
     <w:nsid w:val="541A21B8"/>
     <w:multiLevelType w:val="hybridMultilevel"/>
     <w:tmpl w:val="8D94C7F8"/>
@@ -5889,7 +6408,96 @@
       </w:pPr>
     </w:lvl>
   </w:abstractNum>
-  <w:abstractNum w:abstractNumId="22" w15:restartNumberingAfterBreak="0">
+  <w:abstractNum w:abstractNumId="24" w15:restartNumberingAfterBreak="0">
+    <w:nsid w:val="548C3F78"/>
+    <w:multiLevelType w:val="hybridMultilevel"/>
+    <w:tmpl w:val="65BA2DBE"/>
+    <w:lvl w:ilvl="0" w:tplc="08090013">
+      <w:start w:val="1"/>
+      <w:numFmt w:val="upperRoman"/>
+      <w:lvlText w:val="%1."/>
+      <w:lvlJc w:val="right"/>
+      <w:pPr>
+        <w:ind w:left="540" w:hanging="360"/>
+      </w:pPr>
+      <w:rPr>
+        <w:rFonts w:hint="default"/>
+      </w:rPr>
+    </w:lvl>
+    <w:lvl w:ilvl="1" w:tplc="08090019" w:tentative="1">
+      <w:start w:val="1"/>
+      <w:numFmt w:val="lowerLetter"/>
+      <w:lvlText w:val="%2."/>
+      <w:lvlJc w:val="left"/>
+      <w:pPr>
+        <w:ind w:left="1260" w:hanging="360"/>
+      </w:pPr>
+    </w:lvl>
+    <w:lvl w:ilvl="2" w:tplc="0809001B" w:tentative="1">
+      <w:start w:val="1"/>
+      <w:numFmt w:val="lowerRoman"/>
+      <w:lvlText w:val="%3."/>
+      <w:lvlJc w:val="right"/>
+      <w:pPr>
+        <w:ind w:left="1980" w:hanging="180"/>
+      </w:pPr>
+    </w:lvl>
+    <w:lvl w:ilvl="3" w:tplc="0809000F" w:tentative="1">
+      <w:start w:val="1"/>
+      <w:numFmt w:val="decimal"/>
+      <w:lvlText w:val="%4."/>
+      <w:lvlJc w:val="left"/>
+      <w:pPr>
+        <w:ind w:left="2700" w:hanging="360"/>
+      </w:pPr>
+    </w:lvl>
+    <w:lvl w:ilvl="4" w:tplc="08090019" w:tentative="1">
+      <w:start w:val="1"/>
+      <w:numFmt w:val="lowerLetter"/>
+      <w:lvlText w:val="%5."/>
+      <w:lvlJc w:val="left"/>
+      <w:pPr>
+        <w:ind w:left="3420" w:hanging="360"/>
+      </w:pPr>
+    </w:lvl>
+    <w:lvl w:ilvl="5" w:tplc="0809001B" w:tentative="1">
+      <w:start w:val="1"/>
+      <w:numFmt w:val="lowerRoman"/>
+      <w:lvlText w:val="%6."/>
+      <w:lvlJc w:val="right"/>
+      <w:pPr>
+        <w:ind w:left="4140" w:hanging="180"/>
+      </w:pPr>
+    </w:lvl>
+    <w:lvl w:ilvl="6" w:tplc="0809000F" w:tentative="1">
+      <w:start w:val="1"/>
+      <w:numFmt w:val="decimal"/>
+      <w:lvlText w:val="%7."/>
+      <w:lvlJc w:val="left"/>
+      <w:pPr>
+        <w:ind w:left="4860" w:hanging="360"/>
+      </w:pPr>
+    </w:lvl>
+    <w:lvl w:ilvl="7" w:tplc="08090019" w:tentative="1">
+      <w:start w:val="1"/>
+      <w:numFmt w:val="lowerLetter"/>
+      <w:lvlText w:val="%8."/>
+      <w:lvlJc w:val="left"/>
+      <w:pPr>
+        <w:ind w:left="5580" w:hanging="360"/>
+      </w:pPr>
+    </w:lvl>
+    <w:lvl w:ilvl="8" w:tplc="0809001B" w:tentative="1">
+      <w:start w:val="1"/>
+      <w:numFmt w:val="lowerRoman"/>
+      <w:lvlText w:val="%9."/>
+      <w:lvlJc w:val="right"/>
+      <w:pPr>
+        <w:ind w:left="6300" w:hanging="180"/>
+      </w:pPr>
+    </w:lvl>
+  </w:abstractNum>
+  <w:abstractNum w:abstractNumId="25" w15:restartNumberingAfterBreak="0">
     <w:nsid w:val="558938AF"/>
     <w:multiLevelType w:val="hybridMultilevel"/>
     <w:tmpl w:val="C43A92FA"/>
@@ -5978,7 +6586,7 @@
       </w:pPr>
     </w:lvl>
   </w:abstractNum>
-  <w:abstractNum w:abstractNumId="23" w15:restartNumberingAfterBreak="0">
+  <w:abstractNum w:abstractNumId="26" w15:restartNumberingAfterBreak="0">
     <w:nsid w:val="5DA84FF5"/>
     <w:multiLevelType w:val="hybridMultilevel"/>
     <w:tmpl w:val="7ECCED82"/>
@@ -6067,7 +6675,7 @@
       </w:pPr>
     </w:lvl>
   </w:abstractNum>
-  <w:abstractNum w:abstractNumId="24" w15:restartNumberingAfterBreak="0">
+  <w:abstractNum w:abstractNumId="27" w15:restartNumberingAfterBreak="0">
     <w:nsid w:val="5F911350"/>
     <w:multiLevelType w:val="hybridMultilevel"/>
     <w:tmpl w:val="DE54FB70"/>
@@ -6156,7 +6764,7 @@
       </w:pPr>
     </w:lvl>
   </w:abstractNum>
-  <w:abstractNum w:abstractNumId="25" w15:restartNumberingAfterBreak="0">
+  <w:abstractNum w:abstractNumId="28" w15:restartNumberingAfterBreak="0">
     <w:nsid w:val="60253CE3"/>
     <w:multiLevelType w:val="hybridMultilevel"/>
     <w:tmpl w:val="7F06835E"/>
@@ -6248,7 +6856,7 @@
       </w:pPr>
     </w:lvl>
   </w:abstractNum>
-  <w:abstractNum w:abstractNumId="26" w15:restartNumberingAfterBreak="0">
+  <w:abstractNum w:abstractNumId="29" w15:restartNumberingAfterBreak="0">
     <w:nsid w:val="62D30828"/>
     <w:multiLevelType w:val="hybridMultilevel"/>
     <w:tmpl w:val="A23EC8DA"/>
@@ -6337,7 +6945,7 @@
       </w:pPr>
     </w:lvl>
   </w:abstractNum>
-  <w:abstractNum w:abstractNumId="27" w15:restartNumberingAfterBreak="0">
+  <w:abstractNum w:abstractNumId="30" w15:restartNumberingAfterBreak="0">
     <w:nsid w:val="659C66E4"/>
     <w:multiLevelType w:val="hybridMultilevel"/>
     <w:tmpl w:val="787C96D6"/>
@@ -6426,7 +7034,7 @@
       </w:pPr>
     </w:lvl>
   </w:abstractNum>
-  <w:abstractNum w:abstractNumId="28" w15:restartNumberingAfterBreak="0">
+  <w:abstractNum w:abstractNumId="31" w15:restartNumberingAfterBreak="0">
     <w:nsid w:val="72AC7315"/>
     <w:multiLevelType w:val="hybridMultilevel"/>
     <w:tmpl w:val="87EE220E"/>
@@ -6515,7 +7123,7 @@
       </w:pPr>
     </w:lvl>
   </w:abstractNum>
-  <w:abstractNum w:abstractNumId="29" w15:restartNumberingAfterBreak="0">
+  <w:abstractNum w:abstractNumId="32" w15:restartNumberingAfterBreak="0">
     <w:nsid w:val="73166B29"/>
     <w:multiLevelType w:val="hybridMultilevel"/>
     <w:tmpl w:val="C07CD810"/>
@@ -6601,7 +7209,7 @@
       </w:pPr>
     </w:lvl>
   </w:abstractNum>
-  <w:abstractNum w:abstractNumId="30" w15:restartNumberingAfterBreak="0">
+  <w:abstractNum w:abstractNumId="33" w15:restartNumberingAfterBreak="0">
     <w:nsid w:val="74B16C94"/>
     <w:multiLevelType w:val="hybridMultilevel"/>
     <w:tmpl w:val="A3B6FCB8"/>
@@ -6690,7 +7298,7 @@
       </w:pPr>
     </w:lvl>
   </w:abstractNum>
-  <w:abstractNum w:abstractNumId="31" w15:restartNumberingAfterBreak="0">
+  <w:abstractNum w:abstractNumId="34" w15:restartNumberingAfterBreak="0">
     <w:nsid w:val="75FA5736"/>
     <w:multiLevelType w:val="hybridMultilevel"/>
     <w:tmpl w:val="72B27A88"/>
@@ -6779,7 +7387,7 @@
       </w:pPr>
     </w:lvl>
   </w:abstractNum>
-  <w:abstractNum w:abstractNumId="32" w15:restartNumberingAfterBreak="0">
+  <w:abstractNum w:abstractNumId="35" w15:restartNumberingAfterBreak="0">
     <w:nsid w:val="77FA7C72"/>
     <w:multiLevelType w:val="hybridMultilevel"/>
     <w:tmpl w:val="CF22E368"/>
@@ -6865,7 +7473,96 @@
       </w:pPr>
     </w:lvl>
   </w:abstractNum>
-  <w:abstractNum w:abstractNumId="33" w15:restartNumberingAfterBreak="0">
+  <w:abstractNum w:abstractNumId="36" w15:restartNumberingAfterBreak="0">
+    <w:nsid w:val="7D557822"/>
+    <w:multiLevelType w:val="hybridMultilevel"/>
+    <w:tmpl w:val="0ABC3D20"/>
+    <w:lvl w:ilvl="0" w:tplc="08090019">
+      <w:start w:val="1"/>
+      <w:numFmt w:val="lowerLetter"/>
+      <w:lvlText w:val="%1."/>
+      <w:lvlJc w:val="left"/>
+      <w:pPr>
+        <w:ind w:left="540" w:hanging="360"/>
+      </w:pPr>
+      <w:rPr>
+        <w:rFonts w:hint="default"/>
+      </w:rPr>
+    </w:lvl>
+    <w:lvl w:ilvl="1" w:tplc="08090019" w:tentative="1">
+      <w:start w:val="1"/>
+      <w:numFmt w:val="lowerLetter"/>
+      <w:lvlText w:val="%2."/>
+      <w:lvlJc w:val="left"/>
+      <w:pPr>
+        <w:ind w:left="1260" w:hanging="360"/>
+      </w:pPr>
+    </w:lvl>
+    <w:lvl w:ilvl="2" w:tplc="0809001B" w:tentative="1">
+      <w:start w:val="1"/>
+      <w:numFmt w:val="lowerRoman"/>
+      <w:lvlText w:val="%3."/>
+      <w:lvlJc w:val="right"/>
+      <w:pPr>
+        <w:ind w:left="1980" w:hanging="180"/>
+      </w:pPr>
+    </w:lvl>
+    <w:lvl w:ilvl="3" w:tplc="0809000F" w:tentative="1">
+      <w:start w:val="1"/>
+      <w:numFmt w:val="decimal"/>
+      <w:lvlText w:val="%4."/>
+      <w:lvlJc w:val="left"/>
+      <w:pPr>
+        <w:ind w:left="2700" w:hanging="360"/>
+      </w:pPr>
+    </w:lvl>
+    <w:lvl w:ilvl="4" w:tplc="08090019" w:tentative="1">
+      <w:start w:val="1"/>
+      <w:numFmt w:val="lowerLetter"/>
+      <w:lvlText w:val="%5."/>
+      <w:lvlJc w:val="left"/>
+      <w:pPr>
+        <w:ind w:left="3420" w:hanging="360"/>
+      </w:pPr>
+    </w:lvl>
+    <w:lvl w:ilvl="5" w:tplc="0809001B" w:tentative="1">
+      <w:start w:val="1"/>
+      <w:numFmt w:val="lowerRoman"/>
+      <w:lvlText w:val="%6."/>
+      <w:lvlJc w:val="right"/>
+      <w:pPr>
+        <w:ind w:left="4140" w:hanging="180"/>
+      </w:pPr>
+    </w:lvl>
+    <w:lvl w:ilvl="6" w:tplc="0809000F" w:tentative="1">
+      <w:start w:val="1"/>
+      <w:numFmt w:val="decimal"/>
+      <w:lvlText w:val="%7."/>
+      <w:lvlJc w:val="left"/>
+      <w:pPr>
+        <w:ind w:left="4860" w:hanging="360"/>
+      </w:pPr>
+    </w:lvl>
+    <w:lvl w:ilvl="7" w:tplc="08090019" w:tentative="1">
+      <w:start w:val="1"/>
+      <w:numFmt w:val="lowerLetter"/>
+      <w:lvlText w:val="%8."/>
+      <w:lvlJc w:val="left"/>
+      <w:pPr>
+        <w:ind w:left="5580" w:hanging="360"/>
+      </w:pPr>
+    </w:lvl>
+    <w:lvl w:ilvl="8" w:tplc="0809001B" w:tentative="1">
+      <w:start w:val="1"/>
+      <w:numFmt w:val="lowerRoman"/>
+      <w:lvlText w:val="%9."/>
+      <w:lvlJc w:val="right"/>
+      <w:pPr>
+        <w:ind w:left="6300" w:hanging="180"/>
+      </w:pPr>
+    </w:lvl>
+  </w:abstractNum>
+  <w:abstractNum w:abstractNumId="37" w15:restartNumberingAfterBreak="0">
     <w:nsid w:val="7E0D1A16"/>
     <w:multiLevelType w:val="hybridMultilevel"/>
     <w:tmpl w:val="DA8CEB6E"/>
@@ -6958,19 +7655,19 @@
     <w:abstractNumId w:val="6"/>
   </w:num>
   <w:num w:numId="2">
-    <w:abstractNumId w:val="33"/>
+    <w:abstractNumId w:val="37"/>
   </w:num>
   <w:num w:numId="3">
     <w:abstractNumId w:val="15"/>
   </w:num>
   <w:num w:numId="4">
-    <w:abstractNumId w:val="18"/>
+    <w:abstractNumId w:val="19"/>
   </w:num>
   <w:num w:numId="5">
-    <w:abstractNumId w:val="28"/>
+    <w:abstractNumId w:val="31"/>
   </w:num>
   <w:num w:numId="6">
-    <w:abstractNumId w:val="19"/>
+    <w:abstractNumId w:val="21"/>
   </w:num>
   <w:num w:numId="7">
     <w:abstractNumId w:val="0"/>
@@ -6979,10 +7676,10 @@
     <w:abstractNumId w:val="17"/>
   </w:num>
   <w:num w:numId="9">
-    <w:abstractNumId w:val="32"/>
+    <w:abstractNumId w:val="35"/>
   </w:num>
   <w:num w:numId="10">
-    <w:abstractNumId w:val="27"/>
+    <w:abstractNumId w:val="30"/>
   </w:num>
   <w:num w:numId="11">
     <w:abstractNumId w:val="7"/>
@@ -6991,19 +7688,19 @@
     <w:abstractNumId w:val="5"/>
   </w:num>
   <w:num w:numId="13">
-    <w:abstractNumId w:val="21"/>
+    <w:abstractNumId w:val="23"/>
   </w:num>
   <w:num w:numId="14">
-    <w:abstractNumId w:val="30"/>
+    <w:abstractNumId w:val="33"/>
   </w:num>
   <w:num w:numId="15">
     <w:abstractNumId w:val="4"/>
   </w:num>
   <w:num w:numId="16">
-    <w:abstractNumId w:val="24"/>
+    <w:abstractNumId w:val="27"/>
   </w:num>
   <w:num w:numId="17">
-    <w:abstractNumId w:val="23"/>
+    <w:abstractNumId w:val="26"/>
   </w:num>
   <w:num w:numId="18">
     <w:abstractNumId w:val="3"/>
@@ -7015,7 +7712,7 @@
     <w:abstractNumId w:val="14"/>
   </w:num>
   <w:num w:numId="21">
-    <w:abstractNumId w:val="25"/>
+    <w:abstractNumId w:val="28"/>
   </w:num>
   <w:num w:numId="22">
     <w:abstractNumId w:val="10"/>
@@ -7027,19 +7724,19 @@
     <w:abstractNumId w:val="1"/>
   </w:num>
   <w:num w:numId="25">
-    <w:abstractNumId w:val="29"/>
+    <w:abstractNumId w:val="32"/>
   </w:num>
   <w:num w:numId="26">
     <w:abstractNumId w:val="11"/>
   </w:num>
   <w:num w:numId="27">
-    <w:abstractNumId w:val="26"/>
+    <w:abstractNumId w:val="29"/>
   </w:num>
   <w:num w:numId="28">
     <w:abstractNumId w:val="13"/>
   </w:num>
   <w:num w:numId="29">
-    <w:abstractNumId w:val="22"/>
+    <w:abstractNumId w:val="25"/>
   </w:num>
   <w:num w:numId="30">
     <w:abstractNumId w:val="12"/>
@@ -7048,13 +7745,25 @@
     <w:abstractNumId w:val="2"/>
   </w:num>
   <w:num w:numId="32">
-    <w:abstractNumId w:val="31"/>
+    <w:abstractNumId w:val="34"/>
   </w:num>
   <w:num w:numId="33">
-    <w:abstractNumId w:val="20"/>
+    <w:abstractNumId w:val="22"/>
   </w:num>
   <w:num w:numId="34">
     <w:abstractNumId w:val="9"/>
+  </w:num>
+  <w:num w:numId="35">
+    <w:abstractNumId w:val="24"/>
+  </w:num>
+  <w:num w:numId="36">
+    <w:abstractNumId w:val="36"/>
+  </w:num>
+  <w:num w:numId="37">
+    <w:abstractNumId w:val="18"/>
+  </w:num>
+  <w:num w:numId="38">
+    <w:abstractNumId w:val="20"/>
   </w:num>
 </w:numbering>
 </file>
